--- a/programer.docx
+++ b/programer.docx
@@ -5241,7 +5241,43 @@
           <w:sz w:val="24"/>
           <w:szCs w:val="24"/>
         </w:rPr>
-        <w:t>李宏涛（68岁）：李氏家族第三任掌门人，由于自己需要一个男儿来继承家业，因此对自己唯一的一个女儿李婷</w:t>
+        <w:t>李宏涛（68岁）：李氏家族第三任掌门人，</w:t>
+      </w:r>
+      <w:r>
+        <w:rPr>
+          <w:rFonts w:ascii="宋体" w:eastAsia="宋体" w:hAnsi="宋体" w:cs="Times New Roman" w:hint="eastAsia"/>
+          <w:kern w:val="0"/>
+          <w:sz w:val="24"/>
+          <w:szCs w:val="24"/>
+        </w:rPr>
+        <w:t>他从德国留学回来之后继承家族的事业。</w:t>
+      </w:r>
+      <w:r>
+        <w:rPr>
+          <w:rFonts w:ascii="宋体" w:eastAsia="宋体" w:hAnsi="宋体" w:cs="Times New Roman" w:hint="eastAsia"/>
+          <w:kern w:val="0"/>
+          <w:sz w:val="24"/>
+          <w:szCs w:val="24"/>
+        </w:rPr>
+        <w:t>他可以说是一个事业狂，对自己家庭缺乏关心</w:t>
+      </w:r>
+      <w:r>
+        <w:rPr>
+          <w:rFonts w:ascii="宋体" w:eastAsia="宋体" w:hAnsi="宋体" w:cs="Times New Roman" w:hint="eastAsia"/>
+          <w:kern w:val="0"/>
+          <w:sz w:val="24"/>
+          <w:szCs w:val="24"/>
+        </w:rPr>
+        <w:t>，他自己擅长数据分析，是一个大数据分析的专家。</w:t>
+      </w:r>
+      <w:r>
+        <w:rPr>
+          <w:rFonts w:ascii="宋体" w:eastAsia="宋体" w:hAnsi="宋体" w:cs="Times New Roman" w:hint="eastAsia"/>
+          <w:kern w:val="0"/>
+          <w:sz w:val="24"/>
+          <w:szCs w:val="24"/>
+        </w:rPr>
+        <w:t>由于自己需要一个男儿来继承家业，因此对自己唯一的一个女儿李婷</w:t>
       </w:r>
       <w:r>
         <w:rPr>
@@ -5259,113 +5295,248 @@
           <w:sz w:val="24"/>
           <w:szCs w:val="24"/>
         </w:rPr>
-        <w:t>，毫不关心。</w:t>
-      </w:r>
-    </w:p>
-    <w:p>
-      <w:pPr>
-        <w:widowControl/>
-        <w:spacing w:before="100" w:beforeAutospacing="1" w:after="100" w:afterAutospacing="1"/>
-        <w:jc w:val="left"/>
-        <w:rPr>
-          <w:rFonts w:ascii="Times" w:hAnsi="Times" w:cs="Times New Roman"/>
-          <w:kern w:val="0"/>
-          <w:sz w:val="20"/>
-          <w:szCs w:val="20"/>
-        </w:rPr>
-      </w:pPr>
-      <w:r>
-        <w:rPr>
-          <w:rFonts w:ascii="宋体" w:eastAsia="宋体" w:hAnsi="宋体" w:cs="Times New Roman" w:hint="eastAsia"/>
-          <w:kern w:val="0"/>
-          <w:sz w:val="24"/>
-          <w:szCs w:val="24"/>
-        </w:rPr>
-        <w:t> </w:t>
-      </w:r>
-    </w:p>
-    <w:p>
-      <w:pPr>
-        <w:widowControl/>
-        <w:spacing w:before="100" w:beforeAutospacing="1" w:after="100" w:afterAutospacing="1"/>
-        <w:jc w:val="left"/>
-        <w:rPr>
-          <w:rFonts w:ascii="Times" w:hAnsi="Times" w:cs="Times New Roman"/>
-          <w:kern w:val="0"/>
-          <w:sz w:val="20"/>
-          <w:szCs w:val="20"/>
-        </w:rPr>
-      </w:pPr>
-      <w:r>
-        <w:rPr>
-          <w:rFonts w:ascii="宋体" w:eastAsia="宋体" w:hAnsi="宋体" w:cs="Times New Roman" w:hint="eastAsia"/>
-          <w:kern w:val="0"/>
-          <w:sz w:val="24"/>
-          <w:szCs w:val="24"/>
-        </w:rPr>
-        <w:t>黄玲（当年28岁）：李宏涛的妻子，当年生下女儿</w:t>
-      </w:r>
-      <w:r>
-        <w:rPr>
-          <w:rFonts w:ascii="宋体" w:eastAsia="宋体" w:hAnsi="宋体" w:cs="Times New Roman" w:hint="eastAsia"/>
-          <w:kern w:val="0"/>
-          <w:sz w:val="24"/>
-          <w:szCs w:val="24"/>
-        </w:rPr>
-        <w:t>李婷之后，引起了李宏涛的不满。自己后来生下第二胎的之后，气绝身亡</w:t>
-      </w:r>
-      <w:r>
-        <w:rPr>
-          <w:rFonts w:ascii="宋体" w:eastAsia="宋体" w:hAnsi="宋体" w:cs="Times New Roman" w:hint="eastAsia"/>
-          <w:kern w:val="0"/>
-          <w:sz w:val="24"/>
-          <w:szCs w:val="24"/>
-        </w:rPr>
-        <w:t>。死前委托女佣人把出生的孩子送走。</w:t>
-      </w:r>
-    </w:p>
-    <w:p>
-      <w:pPr>
-        <w:widowControl/>
-        <w:spacing w:before="100" w:beforeAutospacing="1" w:after="100" w:afterAutospacing="1"/>
-        <w:jc w:val="left"/>
-        <w:rPr>
-          <w:rFonts w:ascii="Times" w:hAnsi="Times" w:cs="Times New Roman"/>
-          <w:kern w:val="0"/>
-          <w:sz w:val="20"/>
-          <w:szCs w:val="20"/>
-        </w:rPr>
-      </w:pPr>
-      <w:r>
-        <w:rPr>
-          <w:rFonts w:ascii="宋体" w:eastAsia="宋体" w:hAnsi="宋体" w:cs="Times New Roman" w:hint="eastAsia"/>
-          <w:kern w:val="0"/>
-          <w:sz w:val="24"/>
-          <w:szCs w:val="24"/>
-        </w:rPr>
-        <w:t> </w:t>
-      </w:r>
-    </w:p>
-    <w:p>
-      <w:pPr>
-        <w:widowControl/>
-        <w:spacing w:before="100" w:beforeAutospacing="1" w:after="100" w:afterAutospacing="1"/>
-        <w:jc w:val="left"/>
-        <w:rPr>
-          <w:rFonts w:ascii="Times" w:hAnsi="Times" w:cs="Times New Roman"/>
-          <w:kern w:val="0"/>
-          <w:sz w:val="20"/>
-          <w:szCs w:val="20"/>
-        </w:rPr>
-      </w:pPr>
-      <w:r>
-        <w:rPr>
-          <w:rFonts w:ascii="宋体" w:eastAsia="宋体" w:hAnsi="宋体" w:cs="Times New Roman" w:hint="eastAsia"/>
-          <w:kern w:val="0"/>
-          <w:sz w:val="24"/>
-          <w:szCs w:val="24"/>
-        </w:rPr>
-        <w:t>李婷（18岁）：李宏涛之女，在自己18岁的生日当天跳楼自杀。《狂战天下》的游戏玩家之一。</w:t>
+        <w:t>，毫不关心</w:t>
+      </w:r>
+      <w:r>
+        <w:rPr>
+          <w:rFonts w:ascii="宋体" w:eastAsia="宋体" w:hAnsi="宋体" w:cs="Times New Roman" w:hint="eastAsia"/>
+          <w:kern w:val="0"/>
+          <w:sz w:val="24"/>
+          <w:szCs w:val="24"/>
+        </w:rPr>
+        <w:t>。</w:t>
+      </w:r>
+    </w:p>
+    <w:p>
+      <w:pPr>
+        <w:widowControl/>
+        <w:spacing w:before="100" w:beforeAutospacing="1" w:after="100" w:afterAutospacing="1"/>
+        <w:jc w:val="left"/>
+        <w:rPr>
+          <w:rFonts w:ascii="Times" w:hAnsi="Times" w:cs="Times New Roman"/>
+          <w:kern w:val="0"/>
+          <w:sz w:val="20"/>
+          <w:szCs w:val="20"/>
+        </w:rPr>
+      </w:pPr>
+      <w:r>
+        <w:rPr>
+          <w:rFonts w:ascii="宋体" w:eastAsia="宋体" w:hAnsi="宋体" w:cs="Times New Roman" w:hint="eastAsia"/>
+          <w:kern w:val="0"/>
+          <w:sz w:val="24"/>
+          <w:szCs w:val="24"/>
+        </w:rPr>
+        <w:t> </w:t>
+      </w:r>
+    </w:p>
+    <w:p>
+      <w:pPr>
+        <w:widowControl/>
+        <w:spacing w:before="100" w:beforeAutospacing="1" w:after="100" w:afterAutospacing="1"/>
+        <w:jc w:val="left"/>
+        <w:rPr>
+          <w:rFonts w:ascii="Times" w:hAnsi="Times" w:cs="Times New Roman"/>
+          <w:kern w:val="0"/>
+          <w:sz w:val="20"/>
+          <w:szCs w:val="20"/>
+        </w:rPr>
+      </w:pPr>
+      <w:r>
+        <w:rPr>
+          <w:rFonts w:ascii="宋体" w:eastAsia="宋体" w:hAnsi="宋体" w:cs="Times New Roman" w:hint="eastAsia"/>
+          <w:kern w:val="0"/>
+          <w:sz w:val="24"/>
+          <w:szCs w:val="24"/>
+        </w:rPr>
+        <w:t>黄玲（当年28岁）：李宏涛的妻子，</w:t>
+      </w:r>
+      <w:r>
+        <w:rPr>
+          <w:rFonts w:ascii="宋体" w:eastAsia="宋体" w:hAnsi="宋体" w:cs="Times New Roman" w:hint="eastAsia"/>
+          <w:kern w:val="0"/>
+          <w:sz w:val="24"/>
+          <w:szCs w:val="24"/>
+        </w:rPr>
+        <w:t>他是一个热爱自己的儿女的好母亲，</w:t>
+      </w:r>
+      <w:r>
+        <w:rPr>
+          <w:rFonts w:ascii="宋体" w:eastAsia="宋体" w:hAnsi="宋体" w:cs="Times New Roman" w:hint="eastAsia"/>
+          <w:kern w:val="0"/>
+          <w:sz w:val="24"/>
+          <w:szCs w:val="24"/>
+        </w:rPr>
+        <w:t>当年生下女儿</w:t>
+      </w:r>
+      <w:r>
+        <w:rPr>
+          <w:rFonts w:ascii="宋体" w:eastAsia="宋体" w:hAnsi="宋体" w:cs="Times New Roman" w:hint="eastAsia"/>
+          <w:kern w:val="0"/>
+          <w:sz w:val="24"/>
+          <w:szCs w:val="24"/>
+        </w:rPr>
+        <w:t>李婷之后，引起了李宏涛的不满。</w:t>
+      </w:r>
+      <w:r>
+        <w:rPr>
+          <w:rFonts w:ascii="宋体" w:eastAsia="宋体" w:hAnsi="宋体" w:cs="Times New Roman" w:hint="eastAsia"/>
+          <w:kern w:val="0"/>
+          <w:sz w:val="24"/>
+          <w:szCs w:val="24"/>
+        </w:rPr>
+        <w:t>为了保护自己的儿女，脱离家族的诅咒，</w:t>
+      </w:r>
+      <w:r>
+        <w:rPr>
+          <w:rFonts w:ascii="宋体" w:eastAsia="宋体" w:hAnsi="宋体" w:cs="Times New Roman" w:hint="eastAsia"/>
+          <w:kern w:val="0"/>
+          <w:sz w:val="24"/>
+          <w:szCs w:val="24"/>
+        </w:rPr>
+        <w:t>自己后来生下第二胎的之后，气绝身亡</w:t>
+      </w:r>
+      <w:r>
+        <w:rPr>
+          <w:rFonts w:ascii="宋体" w:eastAsia="宋体" w:hAnsi="宋体" w:cs="Times New Roman" w:hint="eastAsia"/>
+          <w:kern w:val="0"/>
+          <w:sz w:val="24"/>
+          <w:szCs w:val="24"/>
+        </w:rPr>
+        <w:t>。死前</w:t>
+      </w:r>
+      <w:r>
+        <w:rPr>
+          <w:rFonts w:ascii="宋体" w:eastAsia="宋体" w:hAnsi="宋体" w:cs="Times New Roman" w:hint="eastAsia"/>
+          <w:kern w:val="0"/>
+          <w:sz w:val="24"/>
+          <w:szCs w:val="24"/>
+        </w:rPr>
+        <w:t>把自己身上的项链戴在孩子的脖子上并</w:t>
+      </w:r>
+      <w:r>
+        <w:rPr>
+          <w:rFonts w:ascii="宋体" w:eastAsia="宋体" w:hAnsi="宋体" w:cs="Times New Roman" w:hint="eastAsia"/>
+          <w:kern w:val="0"/>
+          <w:sz w:val="24"/>
+          <w:szCs w:val="24"/>
+        </w:rPr>
+        <w:t>委托女佣人把出生的孩子送走。</w:t>
+      </w:r>
+    </w:p>
+    <w:p>
+      <w:pPr>
+        <w:widowControl/>
+        <w:spacing w:before="100" w:beforeAutospacing="1" w:after="100" w:afterAutospacing="1"/>
+        <w:jc w:val="left"/>
+        <w:rPr>
+          <w:rFonts w:ascii="Times" w:hAnsi="Times" w:cs="Times New Roman"/>
+          <w:kern w:val="0"/>
+          <w:sz w:val="20"/>
+          <w:szCs w:val="20"/>
+        </w:rPr>
+      </w:pPr>
+      <w:r>
+        <w:rPr>
+          <w:rFonts w:ascii="宋体" w:eastAsia="宋体" w:hAnsi="宋体" w:cs="Times New Roman" w:hint="eastAsia"/>
+          <w:kern w:val="0"/>
+          <w:sz w:val="24"/>
+          <w:szCs w:val="24"/>
+        </w:rPr>
+        <w:t> </w:t>
+      </w:r>
+    </w:p>
+    <w:p>
+      <w:pPr>
+        <w:widowControl/>
+        <w:spacing w:before="100" w:beforeAutospacing="1" w:after="100" w:afterAutospacing="1"/>
+        <w:jc w:val="left"/>
+        <w:rPr>
+          <w:rFonts w:ascii="Times" w:hAnsi="Times" w:cs="Times New Roman"/>
+          <w:kern w:val="0"/>
+          <w:sz w:val="20"/>
+          <w:szCs w:val="20"/>
+        </w:rPr>
+      </w:pPr>
+      <w:r>
+        <w:rPr>
+          <w:rFonts w:ascii="宋体" w:eastAsia="宋体" w:hAnsi="宋体" w:cs="Times New Roman" w:hint="eastAsia"/>
+          <w:kern w:val="0"/>
+          <w:sz w:val="24"/>
+          <w:szCs w:val="24"/>
+        </w:rPr>
+        <w:t>李婷（18岁）：李宏涛之女，</w:t>
+      </w:r>
+      <w:r>
+        <w:rPr>
+          <w:rFonts w:ascii="宋体" w:eastAsia="宋体" w:hAnsi="宋体" w:cs="Times New Roman" w:hint="eastAsia"/>
+          <w:kern w:val="0"/>
+          <w:sz w:val="24"/>
+          <w:szCs w:val="24"/>
+        </w:rPr>
+        <w:t>从小就缺乏父爱，只能依靠着母亲黄玲。</w:t>
+      </w:r>
+      <w:r>
+        <w:rPr>
+          <w:rFonts w:ascii="宋体" w:eastAsia="宋体" w:hAnsi="宋体" w:cs="Times New Roman" w:hint="eastAsia"/>
+          <w:kern w:val="0"/>
+          <w:sz w:val="24"/>
+          <w:szCs w:val="24"/>
+        </w:rPr>
+        <w:t>在现实中遭遇到不公的对待，在自己上高中的时候，迷上了一款网络游戏</w:t>
+      </w:r>
+      <w:r>
+        <w:rPr>
+          <w:rFonts w:ascii="宋体" w:eastAsia="宋体" w:hAnsi="宋体" w:cs="Times New Roman" w:hint="eastAsia"/>
+          <w:kern w:val="0"/>
+          <w:sz w:val="24"/>
+          <w:szCs w:val="24"/>
+        </w:rPr>
+        <w:t>《狂战天下》</w:t>
+      </w:r>
+      <w:r>
+        <w:rPr>
+          <w:rFonts w:ascii="宋体" w:eastAsia="宋体" w:hAnsi="宋体" w:cs="Times New Roman" w:hint="eastAsia"/>
+          <w:kern w:val="0"/>
+          <w:sz w:val="24"/>
+          <w:szCs w:val="24"/>
+        </w:rPr>
+        <w:t>，并且在虚拟世界中网恋。</w:t>
+      </w:r>
+      <w:r>
+        <w:rPr>
+          <w:rFonts w:ascii="宋体" w:eastAsia="宋体" w:hAnsi="宋体" w:cs="Times New Roman" w:hint="eastAsia"/>
+          <w:kern w:val="0"/>
+          <w:sz w:val="24"/>
+          <w:szCs w:val="24"/>
+        </w:rPr>
+        <w:t>在自己18岁的生日当天</w:t>
+      </w:r>
+      <w:r>
+        <w:rPr>
+          <w:rFonts w:ascii="宋体" w:eastAsia="宋体" w:hAnsi="宋体" w:cs="Times New Roman" w:hint="eastAsia"/>
+          <w:kern w:val="0"/>
+          <w:sz w:val="24"/>
+          <w:szCs w:val="24"/>
+        </w:rPr>
+        <w:t>，因为受到了父亲李宏涛的侮辱</w:t>
+      </w:r>
+      <w:r>
+        <w:rPr>
+          <w:rFonts w:ascii="宋体" w:eastAsia="宋体" w:hAnsi="宋体" w:cs="Times New Roman" w:hint="eastAsia"/>
+          <w:kern w:val="0"/>
+          <w:sz w:val="24"/>
+          <w:szCs w:val="24"/>
+        </w:rPr>
+        <w:t>，同时也无法登陆自己的网络游戏，因此选择</w:t>
+      </w:r>
+      <w:r>
+        <w:rPr>
+          <w:rFonts w:ascii="宋体" w:eastAsia="宋体" w:hAnsi="宋体" w:cs="Times New Roman" w:hint="eastAsia"/>
+          <w:kern w:val="0"/>
+          <w:sz w:val="24"/>
+          <w:szCs w:val="24"/>
+        </w:rPr>
+        <w:t>跳楼自杀。《狂战天下》的游戏玩家之一。</w:t>
       </w:r>
     </w:p>
     <w:p>
@@ -5418,16 +5589,142 @@
           <w:sz w:val="24"/>
           <w:szCs w:val="24"/>
         </w:rPr>
-        <w:t>岁）：李宏涛在妻子黄玲过世之后收养的徒弟。</w:t>
-      </w:r>
-      <w:r>
-        <w:rPr>
-          <w:rFonts w:ascii="宋体" w:eastAsia="宋体" w:hAnsi="宋体" w:cs="Times New Roman" w:hint="eastAsia"/>
-          <w:kern w:val="0"/>
-          <w:sz w:val="24"/>
-          <w:szCs w:val="24"/>
-        </w:rPr>
-        <w:t>喜欢李婷。李婷自杀后，自己对此事耿耿于怀。</w:t>
+        <w:t>岁）：李宏涛</w:t>
+      </w:r>
+      <w:r>
+        <w:rPr>
+          <w:rFonts w:ascii="宋体" w:eastAsia="宋体" w:hAnsi="宋体" w:cs="Times New Roman" w:hint="eastAsia"/>
+          <w:kern w:val="0"/>
+          <w:sz w:val="24"/>
+          <w:szCs w:val="24"/>
+        </w:rPr>
+        <w:t>在李婷生下来之后</w:t>
+      </w:r>
+      <w:r>
+        <w:rPr>
+          <w:rFonts w:ascii="宋体" w:eastAsia="宋体" w:hAnsi="宋体" w:cs="Times New Roman" w:hint="eastAsia"/>
+          <w:kern w:val="0"/>
+          <w:sz w:val="24"/>
+          <w:szCs w:val="24"/>
+        </w:rPr>
+        <w:t>收养的徒弟</w:t>
+      </w:r>
+      <w:r>
+        <w:rPr>
+          <w:rFonts w:ascii="宋体" w:eastAsia="宋体" w:hAnsi="宋体" w:cs="Times New Roman" w:hint="eastAsia"/>
+          <w:kern w:val="0"/>
+          <w:sz w:val="24"/>
+          <w:szCs w:val="24"/>
+        </w:rPr>
+        <w:t>，</w:t>
+      </w:r>
+      <w:r>
+        <w:rPr>
+          <w:rFonts w:ascii="宋体" w:eastAsia="宋体" w:hAnsi="宋体" w:cs="Times New Roman" w:hint="eastAsia"/>
+          <w:kern w:val="0"/>
+          <w:sz w:val="24"/>
+          <w:szCs w:val="24"/>
+        </w:rPr>
+        <w:t>当年何强10岁</w:t>
+      </w:r>
+      <w:r>
+        <w:rPr>
+          <w:rFonts w:ascii="宋体" w:eastAsia="宋体" w:hAnsi="宋体" w:cs="Times New Roman" w:hint="eastAsia"/>
+          <w:kern w:val="0"/>
+          <w:sz w:val="24"/>
+          <w:szCs w:val="24"/>
+        </w:rPr>
+        <w:t>，他</w:t>
+      </w:r>
+      <w:r>
+        <w:rPr>
+          <w:rFonts w:ascii="宋体" w:eastAsia="宋体" w:hAnsi="宋体" w:cs="Times New Roman" w:hint="eastAsia"/>
+          <w:kern w:val="0"/>
+          <w:sz w:val="24"/>
+          <w:szCs w:val="24"/>
+        </w:rPr>
+        <w:t>从小无父无母</w:t>
+      </w:r>
+      <w:r>
+        <w:rPr>
+          <w:rFonts w:ascii="宋体" w:eastAsia="宋体" w:hAnsi="宋体" w:cs="Times New Roman" w:hint="eastAsia"/>
+          <w:kern w:val="0"/>
+          <w:sz w:val="24"/>
+          <w:szCs w:val="24"/>
+        </w:rPr>
+        <w:t>。</w:t>
+      </w:r>
+      <w:r>
+        <w:rPr>
+          <w:rFonts w:ascii="宋体" w:eastAsia="宋体" w:hAnsi="宋体" w:cs="Times New Roman" w:hint="eastAsia"/>
+          <w:kern w:val="0"/>
+          <w:sz w:val="24"/>
+          <w:szCs w:val="24"/>
+        </w:rPr>
+        <w:t>他是</w:t>
+      </w:r>
+      <w:r>
+        <w:rPr>
+          <w:rFonts w:ascii="宋体" w:eastAsia="宋体" w:hAnsi="宋体" w:cs="Times New Roman" w:hint="eastAsia"/>
+          <w:kern w:val="0"/>
+          <w:sz w:val="24"/>
+          <w:szCs w:val="24"/>
+        </w:rPr>
+        <w:t>喜欢李婷</w:t>
+      </w:r>
+      <w:r>
+        <w:rPr>
+          <w:rFonts w:ascii="宋体" w:eastAsia="宋体" w:hAnsi="宋体" w:cs="Times New Roman" w:hint="eastAsia"/>
+          <w:kern w:val="0"/>
+          <w:sz w:val="24"/>
+          <w:szCs w:val="24"/>
+        </w:rPr>
+        <w:t>的</w:t>
+      </w:r>
+      <w:r>
+        <w:rPr>
+          <w:rFonts w:ascii="宋体" w:eastAsia="宋体" w:hAnsi="宋体" w:cs="Times New Roman" w:hint="eastAsia"/>
+          <w:kern w:val="0"/>
+          <w:sz w:val="24"/>
+          <w:szCs w:val="24"/>
+        </w:rPr>
+        <w:t>，但是李婷一直把何强当做是父亲找来的替代品。</w:t>
+      </w:r>
+      <w:r>
+        <w:rPr>
+          <w:rFonts w:ascii="宋体" w:eastAsia="宋体" w:hAnsi="宋体" w:cs="Times New Roman" w:hint="eastAsia"/>
+          <w:kern w:val="0"/>
+          <w:sz w:val="24"/>
+          <w:szCs w:val="24"/>
+        </w:rPr>
+        <w:t>李婷自杀后，何强</w:t>
+      </w:r>
+      <w:r>
+        <w:rPr>
+          <w:rFonts w:ascii="宋体" w:eastAsia="宋体" w:hAnsi="宋体" w:cs="Times New Roman" w:hint="eastAsia"/>
+          <w:kern w:val="0"/>
+          <w:sz w:val="24"/>
+          <w:szCs w:val="24"/>
+        </w:rPr>
+        <w:t>对此事</w:t>
+      </w:r>
+      <w:r>
+        <w:rPr>
+          <w:rFonts w:ascii="宋体" w:eastAsia="宋体" w:hAnsi="宋体" w:cs="Times New Roman" w:hint="eastAsia"/>
+          <w:kern w:val="0"/>
+          <w:sz w:val="24"/>
+          <w:szCs w:val="24"/>
+        </w:rPr>
+        <w:t>一直</w:t>
+      </w:r>
+      <w:r>
+        <w:rPr>
+          <w:rFonts w:ascii="宋体" w:eastAsia="宋体" w:hAnsi="宋体" w:cs="Times New Roman" w:hint="eastAsia"/>
+          <w:kern w:val="0"/>
+          <w:sz w:val="24"/>
+          <w:szCs w:val="24"/>
+        </w:rPr>
+        <w:t>耿耿于怀。</w:t>
       </w:r>
     </w:p>
     <w:p>
@@ -5473,6 +5770,24 @@
         </w:rPr>
         <w:t>张霸（25岁）：原是程序员，后来毕业后成为一名私家侦探。善于收集网络数据。</w:t>
       </w:r>
+      <w:r>
+        <w:rPr>
+          <w:rFonts w:ascii="宋体" w:eastAsia="宋体" w:hAnsi="宋体" w:cs="Times New Roman" w:hint="eastAsia"/>
+          <w:kern w:val="0"/>
+          <w:sz w:val="24"/>
+          <w:szCs w:val="24"/>
+        </w:rPr>
+        <w:t>他是一个比较有领导能力的人</w:t>
+      </w:r>
+      <w:r>
+        <w:rPr>
+          <w:rFonts w:ascii="宋体" w:eastAsia="宋体" w:hAnsi="宋体" w:cs="Times New Roman" w:hint="eastAsia"/>
+          <w:kern w:val="0"/>
+          <w:sz w:val="24"/>
+          <w:szCs w:val="24"/>
+        </w:rPr>
+        <w:t>。</w:t>
+      </w:r>
     </w:p>
     <w:p>
       <w:pPr>
@@ -5517,50 +5832,96 @@
         </w:rPr>
         <w:t>陈威（25岁）：原是程序员，后来毕业后成为一名警察。善于网络数据的分析。</w:t>
       </w:r>
-    </w:p>
-    <w:p>
-      <w:pPr>
-        <w:widowControl/>
-        <w:spacing w:before="100" w:beforeAutospacing="1" w:after="100" w:afterAutospacing="1"/>
-        <w:jc w:val="left"/>
-        <w:rPr>
-          <w:rFonts w:ascii="Times" w:hAnsi="Times" w:cs="Times New Roman"/>
-          <w:kern w:val="0"/>
-          <w:sz w:val="20"/>
-          <w:szCs w:val="20"/>
-        </w:rPr>
-      </w:pPr>
-      <w:r>
-        <w:rPr>
-          <w:rFonts w:ascii="宋体" w:eastAsia="宋体" w:hAnsi="宋体" w:cs="Times New Roman" w:hint="eastAsia"/>
-          <w:kern w:val="0"/>
-          <w:sz w:val="24"/>
-          <w:szCs w:val="24"/>
-        </w:rPr>
-        <w:t> </w:t>
-      </w:r>
-    </w:p>
-    <w:p>
-      <w:pPr>
-        <w:widowControl/>
-        <w:spacing w:before="100" w:beforeAutospacing="1" w:after="100" w:afterAutospacing="1"/>
-        <w:jc w:val="left"/>
-        <w:rPr>
-          <w:rFonts w:ascii="Times" w:hAnsi="Times" w:cs="Times New Roman"/>
-          <w:kern w:val="0"/>
-          <w:sz w:val="20"/>
-          <w:szCs w:val="20"/>
-        </w:rPr>
-      </w:pPr>
-      <w:r>
-        <w:rPr>
-          <w:rFonts w:ascii="宋体" w:eastAsia="宋体" w:hAnsi="宋体" w:cs="Times New Roman" w:hint="eastAsia"/>
-          <w:kern w:val="0"/>
-          <w:sz w:val="24"/>
-          <w:szCs w:val="24"/>
-        </w:rPr>
+      <w:r>
+        <w:rPr>
+          <w:rFonts w:ascii="宋体" w:eastAsia="宋体" w:hAnsi="宋体" w:cs="Times New Roman" w:hint="eastAsia"/>
+          <w:kern w:val="0"/>
+          <w:sz w:val="24"/>
+          <w:szCs w:val="24"/>
+        </w:rPr>
+        <w:t>他从小就在孤儿院认识阿丽，后来结婚</w:t>
+      </w:r>
+      <w:r>
+        <w:rPr>
+          <w:rFonts w:ascii="宋体" w:eastAsia="宋体" w:hAnsi="宋体" w:cs="Times New Roman" w:hint="eastAsia"/>
+          <w:kern w:val="0"/>
+          <w:sz w:val="24"/>
+          <w:szCs w:val="24"/>
+        </w:rPr>
+        <w:t>。</w:t>
+      </w:r>
+      <w:r>
+        <w:rPr>
+          <w:rFonts w:ascii="宋体" w:eastAsia="宋体" w:hAnsi="宋体" w:cs="Times New Roman" w:hint="eastAsia"/>
+          <w:kern w:val="0"/>
+          <w:sz w:val="24"/>
+          <w:szCs w:val="24"/>
+        </w:rPr>
+        <w:t>他继承了父亲李宏涛的编程能力。</w:t>
+      </w:r>
+      <w:r>
+        <w:rPr>
+          <w:rFonts w:ascii="宋体" w:eastAsia="宋体" w:hAnsi="宋体" w:cs="Times New Roman" w:hint="eastAsia"/>
+          <w:kern w:val="0"/>
+          <w:sz w:val="24"/>
+          <w:szCs w:val="24"/>
+        </w:rPr>
+        <w:t>因此也拥有着这方面的天赋。</w:t>
+      </w:r>
+    </w:p>
+    <w:p>
+      <w:pPr>
+        <w:widowControl/>
+        <w:spacing w:before="100" w:beforeAutospacing="1" w:after="100" w:afterAutospacing="1"/>
+        <w:jc w:val="left"/>
+        <w:rPr>
+          <w:rFonts w:ascii="Times" w:hAnsi="Times" w:cs="Times New Roman"/>
+          <w:kern w:val="0"/>
+          <w:sz w:val="20"/>
+          <w:szCs w:val="20"/>
+        </w:rPr>
+      </w:pPr>
+      <w:r>
+        <w:rPr>
+          <w:rFonts w:ascii="宋体" w:eastAsia="宋体" w:hAnsi="宋体" w:cs="Times New Roman" w:hint="eastAsia"/>
+          <w:kern w:val="0"/>
+          <w:sz w:val="24"/>
+          <w:szCs w:val="24"/>
+        </w:rPr>
+        <w:t> </w:t>
+      </w:r>
+    </w:p>
+    <w:p>
+      <w:pPr>
+        <w:widowControl/>
+        <w:spacing w:before="100" w:beforeAutospacing="1" w:after="100" w:afterAutospacing="1"/>
+        <w:jc w:val="left"/>
+        <w:rPr>
+          <w:rFonts w:ascii="Times" w:hAnsi="Times" w:cs="Times New Roman"/>
+          <w:kern w:val="0"/>
+          <w:sz w:val="20"/>
+          <w:szCs w:val="20"/>
+        </w:rPr>
+      </w:pPr>
+      <w:r>
+        <w:rPr>
+          <w:rFonts w:ascii="宋体" w:eastAsia="宋体" w:hAnsi="宋体" w:cs="Times New Roman" w:hint="eastAsia"/>
+          <w:kern w:val="0"/>
+          <w:sz w:val="24"/>
+          <w:szCs w:val="24"/>
+        </w:rPr>
+        <w:lastRenderedPageBreak/>
         <w:t>阿丽（22岁）：陈威的妻子。</w:t>
       </w:r>
+      <w:r>
+        <w:rPr>
+          <w:rFonts w:ascii="宋体" w:eastAsia="宋体" w:hAnsi="宋体" w:cs="Times New Roman" w:hint="eastAsia"/>
+          <w:kern w:val="0"/>
+          <w:sz w:val="24"/>
+          <w:szCs w:val="24"/>
+        </w:rPr>
+        <w:t>非常关心陈威，也为陈威和张霸之间的矛盾感到焦急。她认为两个人应该是非常要好的兄弟。</w:t>
+      </w:r>
     </w:p>
     <w:p>
       <w:pPr>
@@ -5605,6 +5966,15 @@
         </w:rPr>
         <w:t>赵译（35岁）：职业程序员，从事游戏开发。</w:t>
       </w:r>
+      <w:r>
+        <w:rPr>
+          <w:rFonts w:ascii="宋体" w:eastAsia="宋体" w:hAnsi="宋体" w:cs="Times New Roman" w:hint="eastAsia"/>
+          <w:kern w:val="0"/>
+          <w:sz w:val="24"/>
+          <w:szCs w:val="24"/>
+        </w:rPr>
+        <w:t>性格内向（程序员特点）</w:t>
+      </w:r>
     </w:p>
     <w:p>
       <w:pPr>
@@ -5649,6 +6019,453 @@
         </w:rPr>
         <w:t>韦波（34岁）：职业程序员，从事web应用网站开发。</w:t>
       </w:r>
+      <w:r>
+        <w:rPr>
+          <w:rFonts w:ascii="宋体" w:eastAsia="宋体" w:hAnsi="宋体" w:cs="Times New Roman" w:hint="eastAsia"/>
+          <w:kern w:val="0"/>
+          <w:sz w:val="24"/>
+          <w:szCs w:val="24"/>
+        </w:rPr>
+        <w:t>性格内向（程序员特点）</w:t>
+      </w:r>
+    </w:p>
+    <w:p>
+      <w:pPr>
+        <w:widowControl/>
+        <w:spacing w:before="100" w:beforeAutospacing="1" w:after="100" w:afterAutospacing="1"/>
+        <w:jc w:val="left"/>
+        <w:rPr>
+          <w:rFonts w:ascii="Times" w:hAnsi="Times" w:cs="Times New Roman"/>
+          <w:kern w:val="0"/>
+          <w:sz w:val="20"/>
+          <w:szCs w:val="20"/>
+        </w:rPr>
+      </w:pPr>
+    </w:p>
+    <w:p>
+      <w:pPr>
+        <w:widowControl/>
+        <w:spacing w:before="100" w:beforeAutospacing="1" w:after="100" w:afterAutospacing="1"/>
+        <w:jc w:val="left"/>
+        <w:rPr>
+          <w:rFonts w:ascii="Times" w:hAnsi="Times" w:cs="Times New Roman"/>
+          <w:kern w:val="0"/>
+          <w:sz w:val="20"/>
+          <w:szCs w:val="20"/>
+        </w:rPr>
+      </w:pPr>
+      <w:r>
+        <w:rPr>
+          <w:rFonts w:ascii="宋体" w:eastAsia="宋体" w:hAnsi="宋体" w:cs="Times New Roman" w:hint="eastAsia"/>
+          <w:kern w:val="0"/>
+          <w:sz w:val="24"/>
+          <w:szCs w:val="24"/>
+        </w:rPr>
+        <w:t> </w:t>
+      </w:r>
+    </w:p>
+    <w:p>
+      <w:pPr>
+        <w:widowControl/>
+        <w:spacing w:before="100" w:beforeAutospacing="1" w:after="100" w:afterAutospacing="1"/>
+        <w:jc w:val="left"/>
+        <w:rPr>
+          <w:rFonts w:ascii="Times" w:hAnsi="Times" w:cs="Times New Roman"/>
+          <w:kern w:val="0"/>
+          <w:sz w:val="20"/>
+          <w:szCs w:val="20"/>
+        </w:rPr>
+      </w:pPr>
+      <w:r>
+        <w:rPr>
+          <w:rFonts w:ascii="宋体" w:eastAsia="宋体" w:hAnsi="宋体" w:cs="Times New Roman" w:hint="eastAsia"/>
+          <w:kern w:val="0"/>
+          <w:sz w:val="24"/>
+          <w:szCs w:val="24"/>
+        </w:rPr>
+        <w:t>沈雪（31岁）：职业程序员，从事UI设计开发。</w:t>
+      </w:r>
+      <w:r>
+        <w:rPr>
+          <w:rFonts w:ascii="宋体" w:eastAsia="宋体" w:hAnsi="宋体" w:cs="Times New Roman" w:hint="eastAsia"/>
+          <w:kern w:val="0"/>
+          <w:sz w:val="24"/>
+          <w:szCs w:val="24"/>
+        </w:rPr>
+        <w:t>（泼辣</w:t>
+      </w:r>
+      <w:bookmarkStart w:id="5" w:name="_GoBack"/>
+      <w:bookmarkEnd w:id="5"/>
+      <w:r>
+        <w:rPr>
+          <w:rFonts w:ascii="宋体" w:eastAsia="宋体" w:hAnsi="宋体" w:cs="Times New Roman" w:hint="eastAsia"/>
+          <w:kern w:val="0"/>
+          <w:sz w:val="24"/>
+          <w:szCs w:val="24"/>
+        </w:rPr>
+        <w:t>）</w:t>
+      </w:r>
+    </w:p>
+    <w:p>
+      <w:pPr>
+        <w:widowControl/>
+        <w:spacing w:before="100" w:beforeAutospacing="1" w:after="100" w:afterAutospacing="1"/>
+        <w:jc w:val="left"/>
+        <w:rPr>
+          <w:rFonts w:ascii="Times" w:hAnsi="Times" w:cs="Times New Roman"/>
+          <w:kern w:val="0"/>
+          <w:sz w:val="20"/>
+          <w:szCs w:val="20"/>
+        </w:rPr>
+      </w:pPr>
+      <w:r>
+        <w:rPr>
+          <w:rFonts w:ascii="宋体" w:eastAsia="宋体" w:hAnsi="宋体" w:cs="Times New Roman" w:hint="eastAsia"/>
+          <w:kern w:val="0"/>
+          <w:sz w:val="24"/>
+          <w:szCs w:val="24"/>
+        </w:rPr>
+        <w:t> </w:t>
+      </w:r>
+    </w:p>
+    <w:p>
+      <w:pPr>
+        <w:widowControl/>
+        <w:spacing w:before="100" w:beforeAutospacing="1" w:after="100" w:afterAutospacing="1"/>
+        <w:jc w:val="left"/>
+        <w:rPr>
+          <w:rFonts w:ascii="Times" w:hAnsi="Times" w:cs="Times New Roman"/>
+          <w:kern w:val="0"/>
+          <w:sz w:val="20"/>
+          <w:szCs w:val="20"/>
+        </w:rPr>
+      </w:pPr>
+      <w:r>
+        <w:rPr>
+          <w:rFonts w:ascii="宋体" w:eastAsia="宋体" w:hAnsi="宋体" w:cs="Times New Roman" w:hint="eastAsia"/>
+          <w:kern w:val="0"/>
+          <w:sz w:val="24"/>
+          <w:szCs w:val="24"/>
+        </w:rPr>
+        <w:t>小弟A（</w:t>
+      </w:r>
+      <w:r>
+        <w:rPr>
+          <w:rFonts w:ascii="宋体" w:eastAsia="宋体" w:hAnsi="宋体" w:cs="Times New Roman" w:hint="eastAsia"/>
+          <w:b/>
+          <w:kern w:val="0"/>
+          <w:sz w:val="24"/>
+          <w:szCs w:val="24"/>
+        </w:rPr>
+        <w:t>头戴面具</w:t>
+      </w:r>
+      <w:r>
+        <w:rPr>
+          <w:rFonts w:ascii="宋体" w:eastAsia="宋体" w:hAnsi="宋体" w:cs="Times New Roman" w:hint="eastAsia"/>
+          <w:kern w:val="0"/>
+          <w:sz w:val="24"/>
+          <w:szCs w:val="24"/>
+        </w:rPr>
+        <w:t>）：绑架集团的其中一个手下，与小弟B的结巴成为一个鲜明的对比，他说话比较流畅。</w:t>
+      </w:r>
+    </w:p>
+    <w:p>
+      <w:pPr>
+        <w:widowControl/>
+        <w:spacing w:before="100" w:beforeAutospacing="1" w:after="100" w:afterAutospacing="1"/>
+        <w:jc w:val="left"/>
+        <w:rPr>
+          <w:rFonts w:ascii="Times" w:hAnsi="Times" w:cs="Times New Roman"/>
+          <w:kern w:val="0"/>
+          <w:sz w:val="20"/>
+          <w:szCs w:val="20"/>
+        </w:rPr>
+      </w:pPr>
+      <w:r>
+        <w:rPr>
+          <w:rFonts w:ascii="宋体" w:eastAsia="宋体" w:hAnsi="宋体" w:cs="Times New Roman" w:hint="eastAsia"/>
+          <w:kern w:val="0"/>
+          <w:sz w:val="24"/>
+          <w:szCs w:val="24"/>
+        </w:rPr>
+        <w:t> </w:t>
+      </w:r>
+    </w:p>
+    <w:p>
+      <w:pPr>
+        <w:widowControl/>
+        <w:spacing w:before="100" w:beforeAutospacing="1" w:after="100" w:afterAutospacing="1"/>
+        <w:jc w:val="left"/>
+        <w:rPr>
+          <w:rFonts w:ascii="Times" w:hAnsi="Times" w:cs="Times New Roman"/>
+          <w:kern w:val="0"/>
+          <w:sz w:val="20"/>
+          <w:szCs w:val="20"/>
+        </w:rPr>
+      </w:pPr>
+      <w:r>
+        <w:rPr>
+          <w:rFonts w:ascii="宋体" w:eastAsia="宋体" w:hAnsi="宋体" w:cs="Times New Roman" w:hint="eastAsia"/>
+          <w:kern w:val="0"/>
+          <w:sz w:val="24"/>
+          <w:szCs w:val="24"/>
+        </w:rPr>
+        <w:t>小弟B（</w:t>
+      </w:r>
+      <w:r>
+        <w:rPr>
+          <w:rFonts w:ascii="宋体" w:eastAsia="宋体" w:hAnsi="宋体" w:cs="Times New Roman" w:hint="eastAsia"/>
+          <w:b/>
+          <w:kern w:val="0"/>
+          <w:sz w:val="24"/>
+          <w:szCs w:val="24"/>
+        </w:rPr>
+        <w:t>头戴面具</w:t>
+      </w:r>
+      <w:r>
+        <w:rPr>
+          <w:rFonts w:ascii="宋体" w:eastAsia="宋体" w:hAnsi="宋体" w:cs="Times New Roman" w:hint="eastAsia"/>
+          <w:kern w:val="0"/>
+          <w:sz w:val="24"/>
+          <w:szCs w:val="24"/>
+        </w:rPr>
+        <w:t>）：绑架集团的其中一个手下，说话结巴是他最主要的一个特点。</w:t>
+      </w:r>
+    </w:p>
+    <w:p>
+      <w:pPr>
+        <w:widowControl/>
+        <w:spacing w:before="100" w:beforeAutospacing="1" w:after="100" w:afterAutospacing="1"/>
+        <w:jc w:val="left"/>
+        <w:rPr>
+          <w:rFonts w:ascii="Times" w:hAnsi="Times" w:cs="Times New Roman"/>
+          <w:kern w:val="0"/>
+          <w:sz w:val="20"/>
+          <w:szCs w:val="20"/>
+        </w:rPr>
+      </w:pPr>
+      <w:r>
+        <w:rPr>
+          <w:rFonts w:ascii="宋体" w:eastAsia="宋体" w:hAnsi="宋体" w:cs="Times New Roman" w:hint="eastAsia"/>
+          <w:kern w:val="0"/>
+          <w:sz w:val="24"/>
+          <w:szCs w:val="24"/>
+        </w:rPr>
+        <w:t> </w:t>
+      </w:r>
+    </w:p>
+    <w:p>
+      <w:pPr>
+        <w:widowControl/>
+        <w:spacing w:before="100" w:beforeAutospacing="1" w:after="100" w:afterAutospacing="1"/>
+        <w:jc w:val="left"/>
+        <w:rPr>
+          <w:rFonts w:ascii="Times" w:hAnsi="Times" w:cs="Times New Roman"/>
+          <w:kern w:val="0"/>
+          <w:sz w:val="20"/>
+          <w:szCs w:val="20"/>
+        </w:rPr>
+      </w:pPr>
+      <w:r>
+        <w:rPr>
+          <w:rFonts w:ascii="宋体" w:eastAsia="宋体" w:hAnsi="宋体" w:cs="Times New Roman" w:hint="eastAsia"/>
+          <w:kern w:val="0"/>
+          <w:sz w:val="24"/>
+          <w:szCs w:val="24"/>
+        </w:rPr>
+        <w:t> </w:t>
+      </w:r>
+    </w:p>
+    <w:p>
+      <w:pPr>
+        <w:widowControl/>
+        <w:spacing w:before="100" w:beforeAutospacing="1" w:after="100" w:afterAutospacing="1"/>
+        <w:jc w:val="left"/>
+        <w:rPr>
+          <w:rFonts w:ascii="Times" w:hAnsi="Times" w:cs="Times New Roman"/>
+          <w:kern w:val="0"/>
+          <w:sz w:val="20"/>
+          <w:szCs w:val="20"/>
+        </w:rPr>
+      </w:pPr>
+      <w:r>
+        <w:rPr>
+          <w:rFonts w:ascii="宋体" w:eastAsia="宋体" w:hAnsi="宋体" w:cs="Times New Roman" w:hint="eastAsia"/>
+          <w:kern w:val="0"/>
+          <w:sz w:val="24"/>
+          <w:szCs w:val="24"/>
+        </w:rPr>
+        <w:t>头目（</w:t>
+      </w:r>
+      <w:r>
+        <w:rPr>
+          <w:rFonts w:ascii="宋体" w:eastAsia="宋体" w:hAnsi="宋体" w:cs="Times New Roman" w:hint="eastAsia"/>
+          <w:kern w:val="0"/>
+          <w:sz w:val="24"/>
+          <w:szCs w:val="24"/>
+        </w:rPr>
+        <w:t>戴墨镜</w:t>
+      </w:r>
+      <w:r>
+        <w:rPr>
+          <w:rFonts w:ascii="宋体" w:eastAsia="宋体" w:hAnsi="宋体" w:cs="Times New Roman" w:hint="eastAsia"/>
+          <w:kern w:val="0"/>
+          <w:sz w:val="24"/>
+          <w:szCs w:val="24"/>
+        </w:rPr>
+        <w:t>）：带领小弟A和小弟B干事的人。</w:t>
+      </w:r>
+      <w:r>
+        <w:rPr>
+          <w:rFonts w:ascii="宋体" w:eastAsia="宋体" w:hAnsi="宋体" w:cs="Times New Roman" w:hint="eastAsia"/>
+          <w:b/>
+          <w:kern w:val="0"/>
+          <w:sz w:val="24"/>
+          <w:szCs w:val="24"/>
+        </w:rPr>
+        <w:t>是一个壮汉。看起来武力高强</w:t>
+      </w:r>
+      <w:r>
+        <w:rPr>
+          <w:rFonts w:ascii="宋体" w:eastAsia="宋体" w:hAnsi="宋体" w:cs="Times New Roman" w:hint="eastAsia"/>
+          <w:kern w:val="0"/>
+          <w:sz w:val="24"/>
+          <w:szCs w:val="24"/>
+        </w:rPr>
+        <w:t>。</w:t>
+      </w:r>
+    </w:p>
+    <w:p>
+      <w:pPr>
+        <w:widowControl/>
+        <w:spacing w:before="100" w:beforeAutospacing="1" w:after="100" w:afterAutospacing="1"/>
+        <w:jc w:val="left"/>
+        <w:rPr>
+          <w:rFonts w:ascii="Times" w:hAnsi="Times" w:cs="Times New Roman"/>
+          <w:kern w:val="0"/>
+          <w:sz w:val="20"/>
+          <w:szCs w:val="20"/>
+        </w:rPr>
+      </w:pPr>
+      <w:r>
+        <w:rPr>
+          <w:rFonts w:ascii="宋体" w:eastAsia="宋体" w:hAnsi="宋体" w:cs="Times New Roman" w:hint="eastAsia"/>
+          <w:kern w:val="0"/>
+          <w:sz w:val="24"/>
+          <w:szCs w:val="24"/>
+        </w:rPr>
+        <w:t> </w:t>
+      </w:r>
+    </w:p>
+    <w:p>
+      <w:pPr>
+        <w:widowControl/>
+        <w:spacing w:before="100" w:beforeAutospacing="1" w:after="100" w:afterAutospacing="1"/>
+        <w:jc w:val="left"/>
+        <w:rPr>
+          <w:rFonts w:ascii="Times" w:hAnsi="Times" w:cs="Times New Roman"/>
+          <w:kern w:val="0"/>
+          <w:sz w:val="20"/>
+          <w:szCs w:val="20"/>
+        </w:rPr>
+      </w:pPr>
+      <w:r>
+        <w:rPr>
+          <w:rFonts w:ascii="宋体" w:eastAsia="宋体" w:hAnsi="宋体" w:cs="Times New Roman" w:hint="eastAsia"/>
+          <w:kern w:val="0"/>
+          <w:sz w:val="24"/>
+          <w:szCs w:val="24"/>
+        </w:rPr>
+        <w:t>刘悦（28岁）：新闻记者。</w:t>
+      </w:r>
+    </w:p>
+    <w:p>
+      <w:pPr>
+        <w:widowControl/>
+        <w:spacing w:before="100" w:beforeAutospacing="1" w:after="100" w:afterAutospacing="1"/>
+        <w:jc w:val="left"/>
+        <w:rPr>
+          <w:rFonts w:ascii="Times" w:hAnsi="Times" w:cs="Times New Roman"/>
+          <w:kern w:val="0"/>
+          <w:sz w:val="20"/>
+          <w:szCs w:val="20"/>
+        </w:rPr>
+      </w:pPr>
+      <w:r>
+        <w:rPr>
+          <w:rFonts w:ascii="宋体" w:eastAsia="宋体" w:hAnsi="宋体" w:cs="Times New Roman" w:hint="eastAsia"/>
+          <w:kern w:val="0"/>
+          <w:sz w:val="24"/>
+          <w:szCs w:val="24"/>
+        </w:rPr>
+        <w:t> </w:t>
+      </w:r>
+    </w:p>
+    <w:p>
+      <w:pPr>
+        <w:widowControl/>
+        <w:spacing w:before="100" w:beforeAutospacing="1" w:after="100" w:afterAutospacing="1"/>
+        <w:jc w:val="left"/>
+        <w:rPr>
+          <w:rFonts w:ascii="Times" w:hAnsi="Times" w:cs="Times New Roman"/>
+          <w:kern w:val="0"/>
+          <w:sz w:val="20"/>
+          <w:szCs w:val="20"/>
+        </w:rPr>
+      </w:pPr>
+      <w:r>
+        <w:rPr>
+          <w:rFonts w:ascii="宋体" w:eastAsia="宋体" w:hAnsi="宋体" w:cs="Times New Roman" w:hint="eastAsia"/>
+          <w:kern w:val="0"/>
+          <w:sz w:val="24"/>
+          <w:szCs w:val="24"/>
+        </w:rPr>
+        <w:t>罗翔（28岁）：《狂战天下》的职业玩家，当年和李婷在网上相识。</w:t>
+      </w:r>
+    </w:p>
+    <w:p>
+      <w:pPr>
+        <w:widowControl/>
+        <w:spacing w:before="100" w:beforeAutospacing="1" w:after="100" w:afterAutospacing="1"/>
+        <w:jc w:val="left"/>
+        <w:rPr>
+          <w:rFonts w:ascii="Times" w:hAnsi="Times" w:cs="Times New Roman"/>
+          <w:kern w:val="0"/>
+          <w:sz w:val="20"/>
+          <w:szCs w:val="20"/>
+        </w:rPr>
+      </w:pPr>
+      <w:r>
+        <w:rPr>
+          <w:rFonts w:ascii="宋体" w:eastAsia="宋体" w:hAnsi="宋体" w:cs="Times New Roman" w:hint="eastAsia"/>
+          <w:kern w:val="0"/>
+          <w:sz w:val="24"/>
+          <w:szCs w:val="24"/>
+        </w:rPr>
+        <w:t> </w:t>
+      </w:r>
+    </w:p>
+    <w:p>
+      <w:pPr>
+        <w:widowControl/>
+        <w:spacing w:before="100" w:beforeAutospacing="1" w:after="100" w:afterAutospacing="1"/>
+        <w:jc w:val="left"/>
+        <w:rPr>
+          <w:rFonts w:ascii="Times" w:hAnsi="Times" w:cs="Times New Roman"/>
+          <w:kern w:val="0"/>
+          <w:sz w:val="20"/>
+          <w:szCs w:val="20"/>
+        </w:rPr>
+      </w:pPr>
+      <w:r>
+        <w:rPr>
+          <w:rFonts w:ascii="宋体" w:eastAsia="宋体" w:hAnsi="宋体" w:cs="Times New Roman" w:hint="eastAsia"/>
+          <w:kern w:val="0"/>
+          <w:sz w:val="24"/>
+          <w:szCs w:val="24"/>
+        </w:rPr>
+        <w:t>钱警官（40岁）：陈威的上司。</w:t>
+      </w:r>
     </w:p>
     <w:p>
       <w:pPr>
@@ -5670,411 +6487,6 @@
           <w:szCs w:val="24"/>
         </w:rPr>
         <w:lastRenderedPageBreak/>
-        <w:t> </w:t>
-      </w:r>
-    </w:p>
-    <w:p>
-      <w:pPr>
-        <w:widowControl/>
-        <w:spacing w:before="100" w:beforeAutospacing="1" w:after="100" w:afterAutospacing="1"/>
-        <w:jc w:val="left"/>
-        <w:rPr>
-          <w:rFonts w:ascii="Times" w:hAnsi="Times" w:cs="Times New Roman"/>
-          <w:kern w:val="0"/>
-          <w:sz w:val="20"/>
-          <w:szCs w:val="20"/>
-        </w:rPr>
-      </w:pPr>
-      <w:r>
-        <w:rPr>
-          <w:rFonts w:ascii="宋体" w:eastAsia="宋体" w:hAnsi="宋体" w:cs="Times New Roman" w:hint="eastAsia"/>
-          <w:kern w:val="0"/>
-          <w:sz w:val="24"/>
-          <w:szCs w:val="24"/>
-        </w:rPr>
-        <w:t>沈雪（31岁）：职业程序员，从事UI设计开发。</w:t>
-      </w:r>
-    </w:p>
-    <w:p>
-      <w:pPr>
-        <w:widowControl/>
-        <w:spacing w:before="100" w:beforeAutospacing="1" w:after="100" w:afterAutospacing="1"/>
-        <w:jc w:val="left"/>
-        <w:rPr>
-          <w:rFonts w:ascii="Times" w:hAnsi="Times" w:cs="Times New Roman"/>
-          <w:kern w:val="0"/>
-          <w:sz w:val="20"/>
-          <w:szCs w:val="20"/>
-        </w:rPr>
-      </w:pPr>
-      <w:r>
-        <w:rPr>
-          <w:rFonts w:ascii="宋体" w:eastAsia="宋体" w:hAnsi="宋体" w:cs="Times New Roman" w:hint="eastAsia"/>
-          <w:kern w:val="0"/>
-          <w:sz w:val="24"/>
-          <w:szCs w:val="24"/>
-        </w:rPr>
-        <w:t> </w:t>
-      </w:r>
-    </w:p>
-    <w:p>
-      <w:pPr>
-        <w:widowControl/>
-        <w:spacing w:before="100" w:beforeAutospacing="1" w:after="100" w:afterAutospacing="1"/>
-        <w:jc w:val="left"/>
-        <w:rPr>
-          <w:rFonts w:ascii="Times" w:hAnsi="Times" w:cs="Times New Roman"/>
-          <w:kern w:val="0"/>
-          <w:sz w:val="20"/>
-          <w:szCs w:val="20"/>
-        </w:rPr>
-      </w:pPr>
-      <w:r>
-        <w:rPr>
-          <w:rFonts w:ascii="宋体" w:eastAsia="宋体" w:hAnsi="宋体" w:cs="Times New Roman" w:hint="eastAsia"/>
-          <w:kern w:val="0"/>
-          <w:sz w:val="24"/>
-          <w:szCs w:val="24"/>
-        </w:rPr>
-        <w:t>小弟A（</w:t>
-      </w:r>
-      <w:r>
-        <w:rPr>
-          <w:rFonts w:ascii="宋体" w:eastAsia="宋体" w:hAnsi="宋体" w:cs="Times New Roman" w:hint="eastAsia"/>
-          <w:b/>
-          <w:kern w:val="0"/>
-          <w:sz w:val="24"/>
-          <w:szCs w:val="24"/>
-        </w:rPr>
-        <w:t>头戴面具</w:t>
-      </w:r>
-      <w:r>
-        <w:rPr>
-          <w:rFonts w:ascii="宋体" w:eastAsia="宋体" w:hAnsi="宋体" w:cs="Times New Roman" w:hint="eastAsia"/>
-          <w:kern w:val="0"/>
-          <w:sz w:val="24"/>
-          <w:szCs w:val="24"/>
-        </w:rPr>
-        <w:t>）：绑架集团的其中一个手下，与小弟B的结巴成为一个鲜明的对比，他说话比较流畅。</w:t>
-      </w:r>
-    </w:p>
-    <w:p>
-      <w:pPr>
-        <w:widowControl/>
-        <w:spacing w:before="100" w:beforeAutospacing="1" w:after="100" w:afterAutospacing="1"/>
-        <w:jc w:val="left"/>
-        <w:rPr>
-          <w:rFonts w:ascii="Times" w:hAnsi="Times" w:cs="Times New Roman"/>
-          <w:kern w:val="0"/>
-          <w:sz w:val="20"/>
-          <w:szCs w:val="20"/>
-        </w:rPr>
-      </w:pPr>
-      <w:r>
-        <w:rPr>
-          <w:rFonts w:ascii="宋体" w:eastAsia="宋体" w:hAnsi="宋体" w:cs="Times New Roman" w:hint="eastAsia"/>
-          <w:kern w:val="0"/>
-          <w:sz w:val="24"/>
-          <w:szCs w:val="24"/>
-        </w:rPr>
-        <w:t> </w:t>
-      </w:r>
-    </w:p>
-    <w:p>
-      <w:pPr>
-        <w:widowControl/>
-        <w:spacing w:before="100" w:beforeAutospacing="1" w:after="100" w:afterAutospacing="1"/>
-        <w:jc w:val="left"/>
-        <w:rPr>
-          <w:rFonts w:ascii="Times" w:hAnsi="Times" w:cs="Times New Roman"/>
-          <w:kern w:val="0"/>
-          <w:sz w:val="20"/>
-          <w:szCs w:val="20"/>
-        </w:rPr>
-      </w:pPr>
-      <w:r>
-        <w:rPr>
-          <w:rFonts w:ascii="宋体" w:eastAsia="宋体" w:hAnsi="宋体" w:cs="Times New Roman" w:hint="eastAsia"/>
-          <w:kern w:val="0"/>
-          <w:sz w:val="24"/>
-          <w:szCs w:val="24"/>
-        </w:rPr>
-        <w:t>小弟B（</w:t>
-      </w:r>
-      <w:r>
-        <w:rPr>
-          <w:rFonts w:ascii="宋体" w:eastAsia="宋体" w:hAnsi="宋体" w:cs="Times New Roman" w:hint="eastAsia"/>
-          <w:b/>
-          <w:kern w:val="0"/>
-          <w:sz w:val="24"/>
-          <w:szCs w:val="24"/>
-        </w:rPr>
-        <w:t>头戴面具</w:t>
-      </w:r>
-      <w:r>
-        <w:rPr>
-          <w:rFonts w:ascii="宋体" w:eastAsia="宋体" w:hAnsi="宋体" w:cs="Times New Roman" w:hint="eastAsia"/>
-          <w:kern w:val="0"/>
-          <w:sz w:val="24"/>
-          <w:szCs w:val="24"/>
-        </w:rPr>
-        <w:t>）：绑架集团的其中一个手下，说话结巴是他最主要的一个特点。</w:t>
-      </w:r>
-    </w:p>
-    <w:p>
-      <w:pPr>
-        <w:widowControl/>
-        <w:spacing w:before="100" w:beforeAutospacing="1" w:after="100" w:afterAutospacing="1"/>
-        <w:jc w:val="left"/>
-        <w:rPr>
-          <w:rFonts w:ascii="Times" w:hAnsi="Times" w:cs="Times New Roman"/>
-          <w:kern w:val="0"/>
-          <w:sz w:val="20"/>
-          <w:szCs w:val="20"/>
-        </w:rPr>
-      </w:pPr>
-      <w:r>
-        <w:rPr>
-          <w:rFonts w:ascii="宋体" w:eastAsia="宋体" w:hAnsi="宋体" w:cs="Times New Roman" w:hint="eastAsia"/>
-          <w:kern w:val="0"/>
-          <w:sz w:val="24"/>
-          <w:szCs w:val="24"/>
-        </w:rPr>
-        <w:t> </w:t>
-      </w:r>
-    </w:p>
-    <w:p>
-      <w:pPr>
-        <w:widowControl/>
-        <w:spacing w:before="100" w:beforeAutospacing="1" w:after="100" w:afterAutospacing="1"/>
-        <w:jc w:val="left"/>
-        <w:rPr>
-          <w:rFonts w:ascii="Times" w:hAnsi="Times" w:cs="Times New Roman"/>
-          <w:kern w:val="0"/>
-          <w:sz w:val="20"/>
-          <w:szCs w:val="20"/>
-        </w:rPr>
-      </w:pPr>
-      <w:r>
-        <w:rPr>
-          <w:rFonts w:ascii="宋体" w:eastAsia="宋体" w:hAnsi="宋体" w:cs="Times New Roman" w:hint="eastAsia"/>
-          <w:kern w:val="0"/>
-          <w:sz w:val="24"/>
-          <w:szCs w:val="24"/>
-        </w:rPr>
-        <w:t> </w:t>
-      </w:r>
-    </w:p>
-    <w:p>
-      <w:pPr>
-        <w:widowControl/>
-        <w:spacing w:before="100" w:beforeAutospacing="1" w:after="100" w:afterAutospacing="1"/>
-        <w:jc w:val="left"/>
-        <w:rPr>
-          <w:rFonts w:ascii="Times" w:hAnsi="Times" w:cs="Times New Roman"/>
-          <w:kern w:val="0"/>
-          <w:sz w:val="20"/>
-          <w:szCs w:val="20"/>
-        </w:rPr>
-      </w:pPr>
-      <w:r>
-        <w:rPr>
-          <w:rFonts w:ascii="宋体" w:eastAsia="宋体" w:hAnsi="宋体" w:cs="Times New Roman" w:hint="eastAsia"/>
-          <w:kern w:val="0"/>
-          <w:sz w:val="24"/>
-          <w:szCs w:val="24"/>
-        </w:rPr>
-        <w:t>头目（</w:t>
-      </w:r>
-      <w:r>
-        <w:rPr>
-          <w:rFonts w:ascii="宋体" w:eastAsia="宋体" w:hAnsi="宋体" w:cs="Times New Roman" w:hint="eastAsia"/>
-          <w:kern w:val="0"/>
-          <w:sz w:val="24"/>
-          <w:szCs w:val="24"/>
-        </w:rPr>
-        <w:t>戴墨镜</w:t>
-      </w:r>
-      <w:r>
-        <w:rPr>
-          <w:rFonts w:ascii="宋体" w:eastAsia="宋体" w:hAnsi="宋体" w:cs="Times New Roman" w:hint="eastAsia"/>
-          <w:kern w:val="0"/>
-          <w:sz w:val="24"/>
-          <w:szCs w:val="24"/>
-        </w:rPr>
-        <w:t>）：带领小弟A和小弟B干事的人。</w:t>
-      </w:r>
-      <w:r>
-        <w:rPr>
-          <w:rFonts w:ascii="宋体" w:eastAsia="宋体" w:hAnsi="宋体" w:cs="Times New Roman" w:hint="eastAsia"/>
-          <w:b/>
-          <w:kern w:val="0"/>
-          <w:sz w:val="24"/>
-          <w:szCs w:val="24"/>
-        </w:rPr>
-        <w:t>是一个壮汉。看起来武力高强</w:t>
-      </w:r>
-      <w:r>
-        <w:rPr>
-          <w:rFonts w:ascii="宋体" w:eastAsia="宋体" w:hAnsi="宋体" w:cs="Times New Roman" w:hint="eastAsia"/>
-          <w:kern w:val="0"/>
-          <w:sz w:val="24"/>
-          <w:szCs w:val="24"/>
-        </w:rPr>
-        <w:t>。</w:t>
-      </w:r>
-    </w:p>
-    <w:p>
-      <w:pPr>
-        <w:widowControl/>
-        <w:spacing w:before="100" w:beforeAutospacing="1" w:after="100" w:afterAutospacing="1"/>
-        <w:jc w:val="left"/>
-        <w:rPr>
-          <w:rFonts w:ascii="Times" w:hAnsi="Times" w:cs="Times New Roman"/>
-          <w:kern w:val="0"/>
-          <w:sz w:val="20"/>
-          <w:szCs w:val="20"/>
-        </w:rPr>
-      </w:pPr>
-      <w:r>
-        <w:rPr>
-          <w:rFonts w:ascii="宋体" w:eastAsia="宋体" w:hAnsi="宋体" w:cs="Times New Roman" w:hint="eastAsia"/>
-          <w:kern w:val="0"/>
-          <w:sz w:val="24"/>
-          <w:szCs w:val="24"/>
-        </w:rPr>
-        <w:t> </w:t>
-      </w:r>
-    </w:p>
-    <w:p>
-      <w:pPr>
-        <w:widowControl/>
-        <w:spacing w:before="100" w:beforeAutospacing="1" w:after="100" w:afterAutospacing="1"/>
-        <w:jc w:val="left"/>
-        <w:rPr>
-          <w:rFonts w:ascii="Times" w:hAnsi="Times" w:cs="Times New Roman"/>
-          <w:kern w:val="0"/>
-          <w:sz w:val="20"/>
-          <w:szCs w:val="20"/>
-        </w:rPr>
-      </w:pPr>
-      <w:r>
-        <w:rPr>
-          <w:rFonts w:ascii="宋体" w:eastAsia="宋体" w:hAnsi="宋体" w:cs="Times New Roman" w:hint="eastAsia"/>
-          <w:kern w:val="0"/>
-          <w:sz w:val="24"/>
-          <w:szCs w:val="24"/>
-        </w:rPr>
-        <w:t>刘悦（28岁）：新闻记者。</w:t>
-      </w:r>
-    </w:p>
-    <w:p>
-      <w:pPr>
-        <w:widowControl/>
-        <w:spacing w:before="100" w:beforeAutospacing="1" w:after="100" w:afterAutospacing="1"/>
-        <w:jc w:val="left"/>
-        <w:rPr>
-          <w:rFonts w:ascii="Times" w:hAnsi="Times" w:cs="Times New Roman"/>
-          <w:kern w:val="0"/>
-          <w:sz w:val="20"/>
-          <w:szCs w:val="20"/>
-        </w:rPr>
-      </w:pPr>
-      <w:r>
-        <w:rPr>
-          <w:rFonts w:ascii="宋体" w:eastAsia="宋体" w:hAnsi="宋体" w:cs="Times New Roman" w:hint="eastAsia"/>
-          <w:kern w:val="0"/>
-          <w:sz w:val="24"/>
-          <w:szCs w:val="24"/>
-        </w:rPr>
-        <w:t> </w:t>
-      </w:r>
-    </w:p>
-    <w:p>
-      <w:pPr>
-        <w:widowControl/>
-        <w:spacing w:before="100" w:beforeAutospacing="1" w:after="100" w:afterAutospacing="1"/>
-        <w:jc w:val="left"/>
-        <w:rPr>
-          <w:rFonts w:ascii="Times" w:hAnsi="Times" w:cs="Times New Roman"/>
-          <w:kern w:val="0"/>
-          <w:sz w:val="20"/>
-          <w:szCs w:val="20"/>
-        </w:rPr>
-      </w:pPr>
-      <w:r>
-        <w:rPr>
-          <w:rFonts w:ascii="宋体" w:eastAsia="宋体" w:hAnsi="宋体" w:cs="Times New Roman" w:hint="eastAsia"/>
-          <w:kern w:val="0"/>
-          <w:sz w:val="24"/>
-          <w:szCs w:val="24"/>
-        </w:rPr>
-        <w:t>罗翔（28岁）：《狂战天下》的职业玩家，当年和李婷在网上相识。</w:t>
-      </w:r>
-    </w:p>
-    <w:p>
-      <w:pPr>
-        <w:widowControl/>
-        <w:spacing w:before="100" w:beforeAutospacing="1" w:after="100" w:afterAutospacing="1"/>
-        <w:jc w:val="left"/>
-        <w:rPr>
-          <w:rFonts w:ascii="Times" w:hAnsi="Times" w:cs="Times New Roman"/>
-          <w:kern w:val="0"/>
-          <w:sz w:val="20"/>
-          <w:szCs w:val="20"/>
-        </w:rPr>
-      </w:pPr>
-      <w:r>
-        <w:rPr>
-          <w:rFonts w:ascii="宋体" w:eastAsia="宋体" w:hAnsi="宋体" w:cs="Times New Roman" w:hint="eastAsia"/>
-          <w:kern w:val="0"/>
-          <w:sz w:val="24"/>
-          <w:szCs w:val="24"/>
-        </w:rPr>
-        <w:t> </w:t>
-      </w:r>
-    </w:p>
-    <w:p>
-      <w:pPr>
-        <w:widowControl/>
-        <w:spacing w:before="100" w:beforeAutospacing="1" w:after="100" w:afterAutospacing="1"/>
-        <w:jc w:val="left"/>
-        <w:rPr>
-          <w:rFonts w:ascii="Times" w:hAnsi="Times" w:cs="Times New Roman"/>
-          <w:kern w:val="0"/>
-          <w:sz w:val="20"/>
-          <w:szCs w:val="20"/>
-        </w:rPr>
-      </w:pPr>
-      <w:r>
-        <w:rPr>
-          <w:rFonts w:ascii="宋体" w:eastAsia="宋体" w:hAnsi="宋体" w:cs="Times New Roman" w:hint="eastAsia"/>
-          <w:kern w:val="0"/>
-          <w:sz w:val="24"/>
-          <w:szCs w:val="24"/>
-        </w:rPr>
-        <w:t>钱警官（40岁）：陈威的上司。</w:t>
-      </w:r>
-    </w:p>
-    <w:p>
-      <w:pPr>
-        <w:widowControl/>
-        <w:spacing w:before="100" w:beforeAutospacing="1" w:after="100" w:afterAutospacing="1"/>
-        <w:jc w:val="left"/>
-        <w:rPr>
-          <w:rFonts w:ascii="Times" w:hAnsi="Times" w:cs="Times New Roman"/>
-          <w:kern w:val="0"/>
-          <w:sz w:val="20"/>
-          <w:szCs w:val="20"/>
-        </w:rPr>
-      </w:pPr>
-      <w:r>
-        <w:rPr>
-          <w:rFonts w:ascii="宋体" w:eastAsia="宋体" w:hAnsi="宋体" w:cs="Times New Roman" w:hint="eastAsia"/>
-          <w:kern w:val="0"/>
-          <w:sz w:val="24"/>
-          <w:szCs w:val="24"/>
-        </w:rPr>
         <w:t> </w:t>
       </w:r>
     </w:p>
@@ -6131,7 +6543,7 @@
         <w:pStyle w:val="1"/>
         <w:jc w:val="center"/>
       </w:pPr>
-      <w:bookmarkStart w:id="5" w:name="_Toc293865975"/>
+      <w:bookmarkStart w:id="6" w:name="_Toc293865975"/>
       <w:r>
         <w:rPr>
           <w:rFonts w:hint="eastAsia"/>
@@ -6150,7 +6562,7 @@
         </w:rPr>
         <w:t>准备</w:t>
       </w:r>
-      <w:bookmarkEnd w:id="5"/>
+      <w:bookmarkEnd w:id="6"/>
     </w:p>
     <w:p>
       <w:pPr>
@@ -6202,7 +6614,6 @@
           <w:sz w:val="24"/>
           <w:szCs w:val="24"/>
         </w:rPr>
-        <w:lastRenderedPageBreak/>
         <w:t>一个很大的牢房，</w:t>
       </w:r>
       <w:r>
@@ -6658,7 +7069,7 @@
           <w:kern w:val="0"/>
         </w:rPr>
       </w:pPr>
-      <w:bookmarkStart w:id="6" w:name="_Toc293865976"/>
+      <w:bookmarkStart w:id="7" w:name="_Toc293865976"/>
       <w:r>
         <w:rPr>
           <w:rFonts w:hint="eastAsia"/>
@@ -6673,7 +7084,7 @@
         </w:rPr>
         <w:t>故事正文</w:t>
       </w:r>
-      <w:bookmarkEnd w:id="6"/>
+      <w:bookmarkEnd w:id="7"/>
     </w:p>
     <w:p>
       <w:pPr>
@@ -6682,7 +7093,7 @@
           <w:kern w:val="0"/>
         </w:rPr>
       </w:pPr>
-      <w:bookmarkStart w:id="7" w:name="_Toc293865977"/>
+      <w:bookmarkStart w:id="8" w:name="_Toc293865977"/>
       <w:r>
         <w:rPr>
           <w:kern w:val="0"/>
@@ -6696,7 +7107,7 @@
         </w:rPr>
         <w:t>头目分配任务</w:t>
       </w:r>
-      <w:bookmarkEnd w:id="7"/>
+      <w:bookmarkEnd w:id="8"/>
     </w:p>
     <w:p>
       <w:pPr>
@@ -7073,7 +7484,7 @@
           <w:kern w:val="0"/>
         </w:rPr>
       </w:pPr>
-      <w:bookmarkStart w:id="8" w:name="_Toc293865978"/>
+      <w:bookmarkStart w:id="9" w:name="_Toc293865978"/>
       <w:r>
         <w:rPr>
           <w:kern w:val="0"/>
@@ -7102,7 +7513,7 @@
         </w:rPr>
         <w:t>黄玲书房写日记</w:t>
       </w:r>
-      <w:bookmarkEnd w:id="8"/>
+      <w:bookmarkEnd w:id="9"/>
     </w:p>
     <w:p>
       <w:pPr>
@@ -7572,7 +7983,7 @@
         </w:rPr>
         <w:t> </w:t>
       </w:r>
-      <w:bookmarkStart w:id="9" w:name="_Toc293865979"/>
+      <w:bookmarkStart w:id="10" w:name="_Toc293865979"/>
       <w:r>
         <w:rPr>
           <w:rFonts w:hint="eastAsia"/>
@@ -7587,7 +7998,7 @@
         </w:rPr>
         <w:t>李宏涛医院走廊骂人</w:t>
       </w:r>
-      <w:bookmarkEnd w:id="9"/>
+      <w:bookmarkEnd w:id="10"/>
     </w:p>
     <w:p>
       <w:pPr>
@@ -7955,7 +8366,7 @@
           <w:kern w:val="0"/>
         </w:rPr>
       </w:pPr>
-      <w:bookmarkStart w:id="10" w:name="_Toc293865980"/>
+      <w:bookmarkStart w:id="11" w:name="_Toc293865980"/>
       <w:r>
         <w:rPr>
           <w:rFonts w:hint="eastAsia"/>
@@ -7970,7 +8381,7 @@
         </w:rPr>
         <w:t>李婷跳楼</w:t>
       </w:r>
-      <w:bookmarkEnd w:id="10"/>
+      <w:bookmarkEnd w:id="11"/>
     </w:p>
     <w:p>
       <w:pPr>
@@ -8293,7 +8704,7 @@
         <w:lastRenderedPageBreak/>
         <w:t> </w:t>
       </w:r>
-      <w:bookmarkStart w:id="11" w:name="_Toc293865981"/>
+      <w:bookmarkStart w:id="12" w:name="_Toc293865981"/>
       <w:r>
         <w:rPr>
           <w:rFonts w:hint="eastAsia"/>
@@ -8322,7 +8733,7 @@
         </w:rPr>
         <w:t>何强杀沈雪</w:t>
       </w:r>
-      <w:bookmarkEnd w:id="11"/>
+      <w:bookmarkEnd w:id="12"/>
     </w:p>
     <w:p>
       <w:pPr>
@@ -9059,7 +9470,7 @@
           <w:kern w:val="0"/>
         </w:rPr>
       </w:pPr>
-      <w:bookmarkStart w:id="12" w:name="_Toc293865982"/>
+      <w:bookmarkStart w:id="13" w:name="_Toc293865982"/>
       <w:r>
         <w:rPr>
           <w:rFonts w:hint="eastAsia"/>
@@ -9095,7 +9506,7 @@
         </w:rPr>
         <w:t>B</w:t>
       </w:r>
-      <w:bookmarkEnd w:id="12"/>
+      <w:bookmarkEnd w:id="13"/>
     </w:p>
     <w:p>
       <w:pPr>
@@ -9482,7 +9893,7 @@
           <w:kern w:val="0"/>
         </w:rPr>
       </w:pPr>
-      <w:bookmarkStart w:id="13" w:name="_Toc293865983"/>
+      <w:bookmarkStart w:id="14" w:name="_Toc293865983"/>
       <w:r>
         <w:rPr>
           <w:rFonts w:hint="eastAsia"/>
@@ -9518,7 +9929,7 @@
         </w:rPr>
         <w:t>第一次进来</w:t>
       </w:r>
-      <w:bookmarkEnd w:id="13"/>
+      <w:bookmarkEnd w:id="14"/>
     </w:p>
     <w:p>
       <w:pPr>
@@ -11531,7 +11942,7 @@
           <w:kern w:val="0"/>
         </w:rPr>
       </w:pPr>
-      <w:bookmarkStart w:id="14" w:name="_Toc293865984"/>
+      <w:bookmarkStart w:id="15" w:name="_Toc293865984"/>
       <w:r>
         <w:rPr>
           <w:rFonts w:hint="eastAsia"/>
@@ -11560,7 +11971,7 @@
         </w:rPr>
         <w:t>遇见李宏涛</w:t>
       </w:r>
-      <w:bookmarkEnd w:id="14"/>
+      <w:bookmarkEnd w:id="15"/>
     </w:p>
     <w:p>
       <w:pPr>
@@ -11861,7 +12272,7 @@
           <w:szCs w:val="20"/>
         </w:rPr>
       </w:pPr>
-      <w:bookmarkStart w:id="15" w:name="_Toc293865985"/>
+      <w:bookmarkStart w:id="16" w:name="_Toc293865985"/>
       <w:r>
         <w:rPr>
           <w:rFonts w:hint="eastAsia"/>
@@ -11883,7 +12294,7 @@
         </w:rPr>
         <w:t>张霸侦探社内会见李宏涛</w:t>
       </w:r>
-      <w:bookmarkEnd w:id="15"/>
+      <w:bookmarkEnd w:id="16"/>
     </w:p>
     <w:p>
       <w:pPr>
@@ -12814,7 +13225,7 @@
           <w:szCs w:val="20"/>
         </w:rPr>
       </w:pPr>
-      <w:bookmarkStart w:id="16" w:name="_Toc293865986"/>
+      <w:bookmarkStart w:id="17" w:name="_Toc293865986"/>
       <w:r>
         <w:rPr>
           <w:rFonts w:hint="eastAsia"/>
@@ -12829,7 +13240,7 @@
         </w:rPr>
         <w:t>张霸侦探社内会见罗翔</w:t>
       </w:r>
-      <w:bookmarkEnd w:id="16"/>
+      <w:bookmarkEnd w:id="17"/>
     </w:p>
     <w:p>
       <w:pPr>
@@ -13847,7 +14258,7 @@
           <w:szCs w:val="20"/>
         </w:rPr>
       </w:pPr>
-      <w:bookmarkStart w:id="17" w:name="_Toc293865987"/>
+      <w:bookmarkStart w:id="18" w:name="_Toc293865987"/>
       <w:r>
         <w:rPr>
           <w:rFonts w:hint="eastAsia"/>
@@ -13883,7 +14294,7 @@
         </w:rPr>
         <w:t>见阿丽</w:t>
       </w:r>
-      <w:bookmarkEnd w:id="17"/>
+      <w:bookmarkEnd w:id="18"/>
     </w:p>
     <w:p>
       <w:pPr>
@@ -14790,7 +15201,7 @@
         </w:rPr>
         <w:t> </w:t>
       </w:r>
-      <w:bookmarkStart w:id="18" w:name="_Toc293865988"/>
+      <w:bookmarkStart w:id="19" w:name="_Toc293865988"/>
       <w:r>
         <w:rPr>
           <w:rFonts w:hint="eastAsia"/>
@@ -14812,7 +15223,7 @@
         </w:rPr>
         <w:t>帮助</w:t>
       </w:r>
-      <w:bookmarkEnd w:id="18"/>
+      <w:bookmarkEnd w:id="19"/>
     </w:p>
     <w:p>
       <w:pPr>
@@ -15727,7 +16138,7 @@
           <w:szCs w:val="20"/>
         </w:rPr>
       </w:pPr>
-      <w:bookmarkStart w:id="19" w:name="_Toc293865989"/>
+      <w:bookmarkStart w:id="20" w:name="_Toc293865989"/>
       <w:r>
         <w:rPr>
           <w:rFonts w:hint="eastAsia"/>
@@ -15749,7 +16160,7 @@
         </w:rPr>
         <w:t>回忆</w:t>
       </w:r>
-      <w:bookmarkEnd w:id="19"/>
+      <w:bookmarkEnd w:id="20"/>
     </w:p>
     <w:p>
       <w:pPr>
@@ -16726,7 +17137,7 @@
         <w:spacing w:before="100" w:beforeAutospacing="1" w:after="100" w:afterAutospacing="1"/>
         <w:jc w:val="left"/>
         <w:rPr>
-          <w:rFonts w:ascii="宋体" w:eastAsia="宋体" w:hAnsi="宋体" w:cs="Times New Roman" w:hint="eastAsia"/>
+          <w:rFonts w:ascii="宋体" w:eastAsia="宋体" w:hAnsi="宋体" w:cs="Times New Roman"/>
           <w:kern w:val="0"/>
           <w:sz w:val="24"/>
           <w:szCs w:val="24"/>
@@ -16748,20 +17159,20 @@
         <w:spacing w:before="100" w:beforeAutospacing="1" w:after="100" w:afterAutospacing="1"/>
         <w:jc w:val="left"/>
         <w:rPr>
-          <w:rFonts w:ascii="宋体" w:eastAsia="宋体" w:hAnsi="宋体" w:cs="Times New Roman" w:hint="eastAsia"/>
-          <w:kern w:val="0"/>
-          <w:sz w:val="24"/>
-          <w:szCs w:val="24"/>
-        </w:rPr>
-      </w:pPr>
-    </w:p>
-    <w:p>
-      <w:pPr>
-        <w:widowControl/>
-        <w:spacing w:before="100" w:beforeAutospacing="1" w:after="100" w:afterAutospacing="1"/>
-        <w:jc w:val="left"/>
-        <w:rPr>
-          <w:rFonts w:ascii="宋体" w:eastAsia="宋体" w:hAnsi="宋体" w:cs="Times New Roman" w:hint="eastAsia"/>
+          <w:rFonts w:ascii="宋体" w:eastAsia="宋体" w:hAnsi="宋体" w:cs="Times New Roman"/>
+          <w:kern w:val="0"/>
+          <w:sz w:val="24"/>
+          <w:szCs w:val="24"/>
+        </w:rPr>
+      </w:pPr>
+    </w:p>
+    <w:p>
+      <w:pPr>
+        <w:widowControl/>
+        <w:spacing w:before="100" w:beforeAutospacing="1" w:after="100" w:afterAutospacing="1"/>
+        <w:jc w:val="left"/>
+        <w:rPr>
+          <w:rFonts w:ascii="宋体" w:eastAsia="宋体" w:hAnsi="宋体" w:cs="Times New Roman"/>
           <w:kern w:val="0"/>
           <w:sz w:val="24"/>
           <w:szCs w:val="24"/>
@@ -16789,8 +17200,6 @@
         </w:rPr>
         <w:t>另外再加一些镜头：张霸与陈威在电脑旁的合作，阿丽给他们送汽水。</w:t>
       </w:r>
-      <w:bookmarkStart w:id="20" w:name="_GoBack"/>
-      <w:bookmarkEnd w:id="20"/>
     </w:p>
     <w:p>
       <w:pPr>
@@ -23012,7 +23421,7 @@
         <w:ind w:firstLine="480"/>
         <w:jc w:val="left"/>
         <w:rPr>
-          <w:rFonts w:ascii="Times" w:hAnsi="Times" w:cs="Times New Roman" w:hint="eastAsia"/>
+          <w:rFonts w:ascii="Times" w:hAnsi="Times" w:cs="Times New Roman"/>
           <w:kern w:val="0"/>
           <w:sz w:val="20"/>
           <w:szCs w:val="20"/>
@@ -36545,7 +36954,6 @@
         <w:docPartUnique/>
       </w:docPartObj>
     </w:sdtPr>
-    <w:sdtEndPr/>
     <w:sdtContent>
       <w:p>
         <w:pPr>
@@ -36565,7 +36973,7 @@
             <w:noProof/>
             <w:lang w:val="zh-CN"/>
           </w:rPr>
-          <w:t>30</w:t>
+          <w:t>7</w:t>
         </w:r>
         <w:r>
           <w:rPr>
@@ -37545,7 +37953,7 @@
 </file>
 
 <file path=customXml/itemProps1.xml><?xml version="1.0" encoding="utf-8"?>
-<ds:datastoreItem xmlns:ds="http://schemas.openxmlformats.org/officeDocument/2006/customXml" ds:itemID="{626D177E-A91F-F14E-9CAE-C77C13B9908A}">
+<ds:datastoreItem xmlns:ds="http://schemas.openxmlformats.org/officeDocument/2006/customXml" ds:itemID="{827FE27B-0EF3-8C40-B534-F033D37A9D5A}">
   <ds:schemaRefs>
     <ds:schemaRef ds:uri="http://schemas.openxmlformats.org/officeDocument/2006/bibliography"/>
   </ds:schemaRefs>

--- a/programer.docx
+++ b/programer.docx
@@ -1,6 +1,6 @@
 
 <file path=word/document.xml><?xml version="1.0" encoding="utf-8"?>
-<w:document xmlns:wpc="http://schemas.microsoft.com/office/word/2010/wordprocessingCanvas" xmlns:mo="http://schemas.microsoft.com/office/mac/office/2008/main" xmlns:mc="http://schemas.openxmlformats.org/markup-compatibility/2006" xmlns:mv="urn:schemas-microsoft-com:mac:vml" xmlns:o="urn:schemas-microsoft-com:office:office" xmlns:r="http://schemas.openxmlformats.org/officeDocument/2006/relationships" xmlns:m="http://schemas.openxmlformats.org/officeDocument/2006/math" xmlns:v="urn:schemas-microsoft-com:vml" xmlns:wp14="http://schemas.microsoft.com/office/word/2010/wordprocessingDrawing" xmlns:wp="http://schemas.openxmlformats.org/drawingml/2006/wordprocessingDrawing" xmlns:w10="urn:schemas-microsoft-com:office:word" xmlns:w="http://schemas.openxmlformats.org/wordprocessingml/2006/main" xmlns:w14="http://schemas.microsoft.com/office/word/2010/wordml" xmlns:wpg="http://schemas.microsoft.com/office/word/2010/wordprocessingGroup" xmlns:wpi="http://schemas.microsoft.com/office/word/2010/wordprocessingInk" xmlns:wne="http://schemas.microsoft.com/office/word/2006/wordml" xmlns:wps="http://schemas.microsoft.com/office/word/2010/wordprocessingShape" mc:Ignorable="w14 wp14">
+<w:document xmlns:ve="http://schemas.openxmlformats.org/markup-compatibility/2006" xmlns:o="urn:schemas-microsoft-com:office:office" xmlns:r="http://schemas.openxmlformats.org/officeDocument/2006/relationships" xmlns:m="http://schemas.openxmlformats.org/officeDocument/2006/math" xmlns:v="urn:schemas-microsoft-com:vml" xmlns:wp="http://schemas.openxmlformats.org/drawingml/2006/wordprocessingDrawing" xmlns:w10="urn:schemas-microsoft-com:office:word" xmlns:w="http://schemas.openxmlformats.org/wordprocessingml/2006/main" xmlns:wne="http://schemas.microsoft.com/office/word/2006/wordml">
   <w:body>
     <w:p>
       <w:pPr>
@@ -389,19 +389,8 @@
           <w:sz w:val="24"/>
           <w:szCs w:val="24"/>
         </w:rPr>
-        <w:t>Email</w:t>
-      </w:r>
-      <w:proofErr w:type="gramStart"/>
-      <w:r>
-        <w:rPr>
-          <w:rFonts w:ascii="Courier" w:hAnsi="Courier" w:cs="Times New Roman"/>
-          <w:kern w:val="0"/>
-          <w:sz w:val="24"/>
-          <w:szCs w:val="24"/>
-        </w:rPr>
-        <w:t>:1585685035@qq.com</w:t>
-      </w:r>
-      <w:proofErr w:type="gramEnd"/>
+        <w:t>Email:1585685035@qq.com</w:t>
+      </w:r>
     </w:p>
     <w:p>
       <w:pPr>
@@ -498,7 +487,7 @@
         </w:p>
         <w:p>
           <w:pPr>
-            <w:pStyle w:val="11"/>
+            <w:pStyle w:val="10"/>
             <w:tabs>
               <w:tab w:val="right" w:leader="dot" w:pos="8296"/>
             </w:tabs>
@@ -569,7 +558,7 @@
         </w:p>
         <w:p>
           <w:pPr>
-            <w:pStyle w:val="21"/>
+            <w:pStyle w:val="20"/>
             <w:tabs>
               <w:tab w:val="right" w:leader="dot" w:pos="8296"/>
             </w:tabs>
@@ -637,7 +626,7 @@
         </w:p>
         <w:p>
           <w:pPr>
-            <w:pStyle w:val="21"/>
+            <w:pStyle w:val="20"/>
             <w:tabs>
               <w:tab w:val="right" w:leader="dot" w:pos="8296"/>
             </w:tabs>
@@ -705,7 +694,7 @@
         </w:p>
         <w:p>
           <w:pPr>
-            <w:pStyle w:val="21"/>
+            <w:pStyle w:val="20"/>
             <w:tabs>
               <w:tab w:val="right" w:leader="dot" w:pos="8296"/>
             </w:tabs>
@@ -773,7 +762,7 @@
         </w:p>
         <w:p>
           <w:pPr>
-            <w:pStyle w:val="11"/>
+            <w:pStyle w:val="10"/>
             <w:tabs>
               <w:tab w:val="right" w:leader="dot" w:pos="8296"/>
             </w:tabs>
@@ -842,7 +831,7 @@
         </w:p>
         <w:p>
           <w:pPr>
-            <w:pStyle w:val="11"/>
+            <w:pStyle w:val="10"/>
             <w:tabs>
               <w:tab w:val="right" w:leader="dot" w:pos="8296"/>
             </w:tabs>
@@ -904,7 +893,7 @@
         </w:p>
         <w:p>
           <w:pPr>
-            <w:pStyle w:val="11"/>
+            <w:pStyle w:val="10"/>
             <w:tabs>
               <w:tab w:val="right" w:leader="dot" w:pos="8296"/>
             </w:tabs>
@@ -966,7 +955,7 @@
         </w:p>
         <w:p>
           <w:pPr>
-            <w:pStyle w:val="21"/>
+            <w:pStyle w:val="20"/>
             <w:tabs>
               <w:tab w:val="right" w:leader="dot" w:pos="8296"/>
             </w:tabs>
@@ -1034,7 +1023,7 @@
         </w:p>
         <w:p>
           <w:pPr>
-            <w:pStyle w:val="21"/>
+            <w:pStyle w:val="20"/>
             <w:tabs>
               <w:tab w:val="right" w:leader="dot" w:pos="8296"/>
             </w:tabs>
@@ -1102,7 +1091,7 @@
         </w:p>
         <w:p>
           <w:pPr>
-            <w:pStyle w:val="21"/>
+            <w:pStyle w:val="20"/>
             <w:tabs>
               <w:tab w:val="right" w:leader="dot" w:pos="8296"/>
             </w:tabs>
@@ -1170,7 +1159,7 @@
         </w:p>
         <w:p>
           <w:pPr>
-            <w:pStyle w:val="21"/>
+            <w:pStyle w:val="20"/>
             <w:tabs>
               <w:tab w:val="right" w:leader="dot" w:pos="8296"/>
             </w:tabs>
@@ -1238,7 +1227,7 @@
         </w:p>
         <w:p>
           <w:pPr>
-            <w:pStyle w:val="21"/>
+            <w:pStyle w:val="20"/>
             <w:tabs>
               <w:tab w:val="right" w:leader="dot" w:pos="8296"/>
             </w:tabs>
@@ -1319,7 +1308,7 @@
         </w:p>
         <w:p>
           <w:pPr>
-            <w:pStyle w:val="21"/>
+            <w:pStyle w:val="20"/>
             <w:tabs>
               <w:tab w:val="right" w:leader="dot" w:pos="8296"/>
             </w:tabs>
@@ -1406,7 +1395,7 @@
         </w:p>
         <w:p>
           <w:pPr>
-            <w:pStyle w:val="21"/>
+            <w:pStyle w:val="20"/>
             <w:tabs>
               <w:tab w:val="right" w:leader="dot" w:pos="8296"/>
             </w:tabs>
@@ -1487,7 +1476,7 @@
         </w:p>
         <w:p>
           <w:pPr>
-            <w:pStyle w:val="21"/>
+            <w:pStyle w:val="20"/>
             <w:tabs>
               <w:tab w:val="right" w:leader="dot" w:pos="8296"/>
             </w:tabs>
@@ -1555,7 +1544,7 @@
         </w:p>
         <w:p>
           <w:pPr>
-            <w:pStyle w:val="21"/>
+            <w:pStyle w:val="20"/>
             <w:tabs>
               <w:tab w:val="right" w:leader="dot" w:pos="8296"/>
             </w:tabs>
@@ -1623,7 +1612,7 @@
         </w:p>
         <w:p>
           <w:pPr>
-            <w:pStyle w:val="21"/>
+            <w:pStyle w:val="20"/>
             <w:tabs>
               <w:tab w:val="right" w:leader="dot" w:pos="8296"/>
             </w:tabs>
@@ -1691,7 +1680,7 @@
         </w:p>
         <w:p>
           <w:pPr>
-            <w:pStyle w:val="21"/>
+            <w:pStyle w:val="20"/>
             <w:tabs>
               <w:tab w:val="right" w:leader="dot" w:pos="8296"/>
             </w:tabs>
@@ -1759,7 +1748,7 @@
         </w:p>
         <w:p>
           <w:pPr>
-            <w:pStyle w:val="21"/>
+            <w:pStyle w:val="20"/>
             <w:tabs>
               <w:tab w:val="right" w:leader="dot" w:pos="8296"/>
             </w:tabs>
@@ -1827,7 +1816,7 @@
         </w:p>
         <w:p>
           <w:pPr>
-            <w:pStyle w:val="21"/>
+            <w:pStyle w:val="20"/>
             <w:tabs>
               <w:tab w:val="right" w:leader="dot" w:pos="8296"/>
             </w:tabs>
@@ -1895,7 +1884,7 @@
         </w:p>
         <w:p>
           <w:pPr>
-            <w:pStyle w:val="21"/>
+            <w:pStyle w:val="20"/>
             <w:tabs>
               <w:tab w:val="right" w:leader="dot" w:pos="8296"/>
             </w:tabs>
@@ -1963,7 +1952,7 @@
         </w:p>
         <w:p>
           <w:pPr>
-            <w:pStyle w:val="21"/>
+            <w:pStyle w:val="20"/>
             <w:tabs>
               <w:tab w:val="right" w:leader="dot" w:pos="8296"/>
             </w:tabs>
@@ -2044,7 +2033,7 @@
         </w:p>
         <w:p>
           <w:pPr>
-            <w:pStyle w:val="21"/>
+            <w:pStyle w:val="20"/>
             <w:tabs>
               <w:tab w:val="right" w:leader="dot" w:pos="8296"/>
             </w:tabs>
@@ -2125,7 +2114,7 @@
         </w:p>
         <w:p>
           <w:pPr>
-            <w:pStyle w:val="21"/>
+            <w:pStyle w:val="20"/>
             <w:tabs>
               <w:tab w:val="right" w:leader="dot" w:pos="8296"/>
             </w:tabs>
@@ -2193,7 +2182,7 @@
         </w:p>
         <w:p>
           <w:pPr>
-            <w:pStyle w:val="21"/>
+            <w:pStyle w:val="20"/>
             <w:tabs>
               <w:tab w:val="right" w:leader="dot" w:pos="8296"/>
             </w:tabs>
@@ -2274,7 +2263,7 @@
         </w:p>
         <w:p>
           <w:pPr>
-            <w:pStyle w:val="21"/>
+            <w:pStyle w:val="20"/>
             <w:tabs>
               <w:tab w:val="right" w:leader="dot" w:pos="8296"/>
             </w:tabs>
@@ -2355,7 +2344,7 @@
         </w:p>
         <w:p>
           <w:pPr>
-            <w:pStyle w:val="21"/>
+            <w:pStyle w:val="20"/>
             <w:tabs>
               <w:tab w:val="right" w:leader="dot" w:pos="8296"/>
             </w:tabs>
@@ -2437,7 +2426,7 @@
         </w:p>
         <w:p>
           <w:pPr>
-            <w:pStyle w:val="21"/>
+            <w:pStyle w:val="20"/>
             <w:tabs>
               <w:tab w:val="right" w:leader="dot" w:pos="8296"/>
             </w:tabs>
@@ -2518,7 +2507,7 @@
         </w:p>
         <w:p>
           <w:pPr>
-            <w:pStyle w:val="21"/>
+            <w:pStyle w:val="20"/>
             <w:tabs>
               <w:tab w:val="right" w:leader="dot" w:pos="8296"/>
             </w:tabs>
@@ -2599,7 +2588,7 @@
         </w:p>
         <w:p>
           <w:pPr>
-            <w:pStyle w:val="21"/>
+            <w:pStyle w:val="20"/>
             <w:tabs>
               <w:tab w:val="right" w:leader="dot" w:pos="8296"/>
             </w:tabs>
@@ -2681,7 +2670,7 @@
         </w:p>
         <w:p>
           <w:pPr>
-            <w:pStyle w:val="21"/>
+            <w:pStyle w:val="20"/>
             <w:tabs>
               <w:tab w:val="right" w:leader="dot" w:pos="8296"/>
             </w:tabs>
@@ -2762,7 +2751,7 @@
         </w:p>
         <w:p>
           <w:pPr>
-            <w:pStyle w:val="21"/>
+            <w:pStyle w:val="20"/>
             <w:tabs>
               <w:tab w:val="right" w:leader="dot" w:pos="8296"/>
             </w:tabs>
@@ -2843,7 +2832,7 @@
         </w:p>
         <w:p>
           <w:pPr>
-            <w:pStyle w:val="21"/>
+            <w:pStyle w:val="20"/>
             <w:tabs>
               <w:tab w:val="right" w:leader="dot" w:pos="8296"/>
             </w:tabs>
@@ -2924,7 +2913,7 @@
         </w:p>
         <w:p>
           <w:pPr>
-            <w:pStyle w:val="21"/>
+            <w:pStyle w:val="20"/>
             <w:tabs>
               <w:tab w:val="right" w:leader="dot" w:pos="8296"/>
             </w:tabs>
@@ -3005,7 +2994,7 @@
         </w:p>
         <w:p>
           <w:pPr>
-            <w:pStyle w:val="21"/>
+            <w:pStyle w:val="20"/>
             <w:tabs>
               <w:tab w:val="right" w:leader="dot" w:pos="8296"/>
             </w:tabs>
@@ -3086,7 +3075,7 @@
         </w:p>
         <w:p>
           <w:pPr>
-            <w:pStyle w:val="21"/>
+            <w:pStyle w:val="20"/>
             <w:tabs>
               <w:tab w:val="right" w:leader="dot" w:pos="8296"/>
             </w:tabs>
@@ -3167,7 +3156,7 @@
         </w:p>
         <w:p>
           <w:pPr>
-            <w:pStyle w:val="21"/>
+            <w:pStyle w:val="20"/>
             <w:tabs>
               <w:tab w:val="right" w:leader="dot" w:pos="8296"/>
             </w:tabs>
@@ -3248,7 +3237,7 @@
         </w:p>
         <w:p>
           <w:pPr>
-            <w:pStyle w:val="21"/>
+            <w:pStyle w:val="20"/>
             <w:tabs>
               <w:tab w:val="right" w:leader="dot" w:pos="8296"/>
             </w:tabs>
@@ -3329,7 +3318,7 @@
         </w:p>
         <w:p>
           <w:pPr>
-            <w:pStyle w:val="21"/>
+            <w:pStyle w:val="20"/>
             <w:tabs>
               <w:tab w:val="right" w:leader="dot" w:pos="8296"/>
             </w:tabs>
@@ -3410,7 +3399,7 @@
         </w:p>
         <w:p>
           <w:pPr>
-            <w:pStyle w:val="21"/>
+            <w:pStyle w:val="20"/>
             <w:tabs>
               <w:tab w:val="right" w:leader="dot" w:pos="8296"/>
             </w:tabs>
@@ -3491,7 +3480,7 @@
         </w:p>
         <w:p>
           <w:pPr>
-            <w:pStyle w:val="21"/>
+            <w:pStyle w:val="20"/>
             <w:tabs>
               <w:tab w:val="right" w:leader="dot" w:pos="8296"/>
             </w:tabs>
@@ -3572,7 +3561,7 @@
         </w:p>
         <w:p>
           <w:pPr>
-            <w:pStyle w:val="21"/>
+            <w:pStyle w:val="20"/>
             <w:tabs>
               <w:tab w:val="right" w:leader="dot" w:pos="8296"/>
             </w:tabs>
@@ -5911,16 +5900,115 @@
           <w:szCs w:val="24"/>
         </w:rPr>
         <w:lastRenderedPageBreak/>
-        <w:t>阿丽（22岁）：陈威的妻子。</w:t>
-      </w:r>
-      <w:r>
-        <w:rPr>
-          <w:rFonts w:ascii="宋体" w:eastAsia="宋体" w:hAnsi="宋体" w:cs="Times New Roman" w:hint="eastAsia"/>
-          <w:kern w:val="0"/>
-          <w:sz w:val="24"/>
-          <w:szCs w:val="24"/>
-        </w:rPr>
-        <w:t>非常关心陈威，也为陈威和张霸之间的矛盾感到焦急。她认为两个人应该是非常要好的兄弟。</w:t>
+        <w:t>阿丽（22岁）：陈威的妻子</w:t>
+      </w:r>
+      <w:r>
+        <w:rPr>
+          <w:rFonts w:ascii="宋体" w:eastAsia="宋体" w:hAnsi="宋体" w:cs="Times New Roman" w:hint="eastAsia"/>
+          <w:kern w:val="0"/>
+          <w:sz w:val="24"/>
+          <w:szCs w:val="24"/>
+        </w:rPr>
+        <w:t>,从小也是无父无母，跟陈威在孤儿院</w:t>
+      </w:r>
+      <w:r>
+        <w:rPr>
+          <w:rFonts w:ascii="宋体" w:eastAsia="宋体" w:hAnsi="宋体" w:cs="Times New Roman" w:hint="eastAsia"/>
+          <w:kern w:val="0"/>
+          <w:sz w:val="24"/>
+          <w:szCs w:val="24"/>
+        </w:rPr>
+        <w:t>一起</w:t>
+      </w:r>
+      <w:r>
+        <w:rPr>
+          <w:rFonts w:ascii="宋体" w:eastAsia="宋体" w:hAnsi="宋体" w:cs="Times New Roman" w:hint="eastAsia"/>
+          <w:kern w:val="0"/>
+          <w:sz w:val="24"/>
+          <w:szCs w:val="24"/>
+        </w:rPr>
+        <w:t>长大</w:t>
+      </w:r>
+      <w:r>
+        <w:rPr>
+          <w:rFonts w:ascii="宋体" w:eastAsia="宋体" w:hAnsi="宋体" w:cs="Times New Roman" w:hint="eastAsia"/>
+          <w:kern w:val="0"/>
+          <w:sz w:val="24"/>
+          <w:szCs w:val="24"/>
+        </w:rPr>
+        <w:t>。</w:t>
+      </w:r>
+      <w:r>
+        <w:rPr>
+          <w:rFonts w:ascii="宋体" w:eastAsia="宋体" w:hAnsi="宋体" w:cs="Times New Roman" w:hint="eastAsia"/>
+          <w:kern w:val="0"/>
+          <w:sz w:val="24"/>
+          <w:szCs w:val="24"/>
+        </w:rPr>
+        <w:t>陈威失踪后，</w:t>
+      </w:r>
+      <w:r>
+        <w:rPr>
+          <w:rFonts w:ascii="宋体" w:eastAsia="宋体" w:hAnsi="宋体" w:cs="Times New Roman" w:hint="eastAsia"/>
+          <w:kern w:val="0"/>
+          <w:sz w:val="24"/>
+          <w:szCs w:val="24"/>
+        </w:rPr>
+        <w:t>她</w:t>
+      </w:r>
+      <w:r>
+        <w:rPr>
+          <w:rFonts w:ascii="宋体" w:eastAsia="宋体" w:hAnsi="宋体" w:cs="Times New Roman" w:hint="eastAsia"/>
+          <w:kern w:val="0"/>
+          <w:sz w:val="24"/>
+          <w:szCs w:val="24"/>
+        </w:rPr>
+        <w:t>非常担心</w:t>
+      </w:r>
+      <w:r>
+        <w:rPr>
+          <w:rFonts w:ascii="宋体" w:eastAsia="宋体" w:hAnsi="宋体" w:cs="Times New Roman" w:hint="eastAsia"/>
+          <w:kern w:val="0"/>
+          <w:sz w:val="24"/>
+          <w:szCs w:val="24"/>
+        </w:rPr>
+        <w:t>陈威，</w:t>
+      </w:r>
+      <w:r>
+        <w:rPr>
+          <w:rFonts w:ascii="宋体" w:eastAsia="宋体" w:hAnsi="宋体" w:cs="Times New Roman" w:hint="eastAsia"/>
+          <w:kern w:val="0"/>
+          <w:sz w:val="24"/>
+          <w:szCs w:val="24"/>
+        </w:rPr>
+        <w:t>在警方没有任何消息的情况下，他认为张霸能够找到他，因为她相信两个人之间的羁绊</w:t>
+      </w:r>
+      <w:r>
+        <w:rPr>
+          <w:rFonts w:ascii="宋体" w:eastAsia="宋体" w:hAnsi="宋体" w:cs="Times New Roman" w:hint="eastAsia"/>
+          <w:kern w:val="0"/>
+          <w:sz w:val="24"/>
+          <w:szCs w:val="24"/>
+        </w:rPr>
+        <w:t>，</w:t>
+      </w:r>
+      <w:r>
+        <w:rPr>
+          <w:rFonts w:ascii="宋体" w:eastAsia="宋体" w:hAnsi="宋体" w:cs="Times New Roman" w:hint="eastAsia"/>
+          <w:kern w:val="0"/>
+          <w:sz w:val="24"/>
+          <w:szCs w:val="24"/>
+        </w:rPr>
+        <w:t>因此</w:t>
+      </w:r>
+      <w:r>
+        <w:rPr>
+          <w:rFonts w:ascii="宋体" w:eastAsia="宋体" w:hAnsi="宋体" w:cs="Times New Roman" w:hint="eastAsia"/>
+          <w:kern w:val="0"/>
+          <w:sz w:val="24"/>
+          <w:szCs w:val="24"/>
+        </w:rPr>
+        <w:t>也为陈威和张霸之间的矛盾感到焦急。她认为两个人应该是非常要好的兄弟。</w:t>
       </w:r>
     </w:p>
     <w:p>
@@ -6041,28 +6129,6 @@
           <w:szCs w:val="20"/>
         </w:rPr>
       </w:pPr>
-    </w:p>
-    <w:p>
-      <w:pPr>
-        <w:widowControl/>
-        <w:spacing w:before="100" w:beforeAutospacing="1" w:after="100" w:afterAutospacing="1"/>
-        <w:jc w:val="left"/>
-        <w:rPr>
-          <w:rFonts w:ascii="Times" w:hAnsi="Times" w:cs="Times New Roman"/>
-          <w:kern w:val="0"/>
-          <w:sz w:val="20"/>
-          <w:szCs w:val="20"/>
-        </w:rPr>
-      </w:pPr>
-      <w:r>
-        <w:rPr>
-          <w:rFonts w:ascii="宋体" w:eastAsia="宋体" w:hAnsi="宋体" w:cs="Times New Roman" w:hint="eastAsia"/>
-          <w:kern w:val="0"/>
-          <w:sz w:val="24"/>
-          <w:szCs w:val="24"/>
-        </w:rPr>
-        <w:t> </w:t>
-      </w:r>
     </w:p>
     <w:p>
       <w:pPr>
@@ -6168,6 +6234,15 @@
         </w:rPr>
         <w:t>）：绑架集团的其中一个手下，与小弟B的结巴成为一个鲜明的对比，他说话比较流畅。</w:t>
       </w:r>
+      <w:r>
+        <w:rPr>
+          <w:rFonts w:ascii="宋体" w:eastAsia="宋体" w:hAnsi="宋体" w:cs="Times New Roman" w:hint="eastAsia"/>
+          <w:kern w:val="0"/>
+          <w:sz w:val="24"/>
+          <w:szCs w:val="24"/>
+        </w:rPr>
+        <w:t>他是黑道上的程序员，被何强雇来做坏事。</w:t>
+      </w:r>
     </w:p>
     <w:p>
       <w:pPr>
@@ -6231,6 +6306,28 @@
         </w:rPr>
         <w:t>）：绑架集团的其中一个手下，说话结巴是他最主要的一个特点。</w:t>
       </w:r>
+      <w:r>
+        <w:rPr>
+          <w:rFonts w:ascii="宋体" w:eastAsia="宋体" w:hAnsi="宋体" w:cs="Times New Roman" w:hint="eastAsia"/>
+          <w:kern w:val="0"/>
+          <w:sz w:val="24"/>
+          <w:szCs w:val="24"/>
+        </w:rPr>
+        <w:t>他是黑道上的程序员，被何强雇来做坏事。</w:t>
+      </w:r>
+    </w:p>
+    <w:p>
+      <w:pPr>
+        <w:widowControl/>
+        <w:spacing w:before="100" w:beforeAutospacing="1" w:after="100" w:afterAutospacing="1"/>
+        <w:jc w:val="left"/>
+        <w:rPr>
+          <w:rFonts w:ascii="Times" w:hAnsi="Times" w:cs="Times New Roman"/>
+          <w:kern w:val="0"/>
+          <w:sz w:val="20"/>
+          <w:szCs w:val="20"/>
+        </w:rPr>
+      </w:pPr>
     </w:p>
     <w:p>
       <w:pPr>
@@ -6334,6 +6431,24 @@
         </w:rPr>
         <w:t>。</w:t>
       </w:r>
+      <w:r>
+        <w:rPr>
+          <w:rFonts w:ascii="宋体" w:eastAsia="宋体" w:hAnsi="宋体" w:cs="Times New Roman" w:hint="eastAsia"/>
+          <w:kern w:val="0"/>
+          <w:sz w:val="24"/>
+          <w:szCs w:val="24"/>
+        </w:rPr>
+        <w:t>也是黑道上的一个程序员</w:t>
+      </w:r>
+      <w:r>
+        <w:rPr>
+          <w:rFonts w:ascii="宋体" w:eastAsia="宋体" w:hAnsi="宋体" w:cs="Times New Roman" w:hint="eastAsia"/>
+          <w:kern w:val="0"/>
+          <w:sz w:val="24"/>
+          <w:szCs w:val="24"/>
+        </w:rPr>
+        <w:t>。</w:t>
+      </w:r>
     </w:p>
     <w:p>
       <w:pPr>
@@ -6378,70 +6493,125 @@
         </w:rPr>
         <w:t>刘悦（28岁）：新闻记者。</w:t>
       </w:r>
-    </w:p>
-    <w:p>
-      <w:pPr>
-        <w:widowControl/>
-        <w:spacing w:before="100" w:beforeAutospacing="1" w:after="100" w:afterAutospacing="1"/>
-        <w:jc w:val="left"/>
-        <w:rPr>
-          <w:rFonts w:ascii="Times" w:hAnsi="Times" w:cs="Times New Roman"/>
-          <w:kern w:val="0"/>
-          <w:sz w:val="20"/>
-          <w:szCs w:val="20"/>
-        </w:rPr>
-      </w:pPr>
-      <w:r>
-        <w:rPr>
-          <w:rFonts w:ascii="宋体" w:eastAsia="宋体" w:hAnsi="宋体" w:cs="Times New Roman" w:hint="eastAsia"/>
-          <w:kern w:val="0"/>
-          <w:sz w:val="24"/>
-          <w:szCs w:val="24"/>
-        </w:rPr>
-        <w:t> </w:t>
-      </w:r>
-    </w:p>
-    <w:p>
-      <w:pPr>
-        <w:widowControl/>
-        <w:spacing w:before="100" w:beforeAutospacing="1" w:after="100" w:afterAutospacing="1"/>
-        <w:jc w:val="left"/>
-        <w:rPr>
-          <w:rFonts w:ascii="Times" w:hAnsi="Times" w:cs="Times New Roman"/>
-          <w:kern w:val="0"/>
-          <w:sz w:val="20"/>
-          <w:szCs w:val="20"/>
-        </w:rPr>
-      </w:pPr>
-      <w:r>
-        <w:rPr>
-          <w:rFonts w:ascii="宋体" w:eastAsia="宋体" w:hAnsi="宋体" w:cs="Times New Roman" w:hint="eastAsia"/>
-          <w:kern w:val="0"/>
-          <w:sz w:val="24"/>
-          <w:szCs w:val="24"/>
-        </w:rPr>
-        <w:t>罗翔（28岁）：《狂战天下》的职业玩家，当年和李婷在网上相识。</w:t>
-      </w:r>
-    </w:p>
-    <w:p>
-      <w:pPr>
-        <w:widowControl/>
-        <w:spacing w:before="100" w:beforeAutospacing="1" w:after="100" w:afterAutospacing="1"/>
-        <w:jc w:val="left"/>
-        <w:rPr>
-          <w:rFonts w:ascii="Times" w:hAnsi="Times" w:cs="Times New Roman"/>
-          <w:kern w:val="0"/>
-          <w:sz w:val="20"/>
-          <w:szCs w:val="20"/>
-        </w:rPr>
-      </w:pPr>
-      <w:r>
-        <w:rPr>
-          <w:rFonts w:ascii="宋体" w:eastAsia="宋体" w:hAnsi="宋体" w:cs="Times New Roman" w:hint="eastAsia"/>
-          <w:kern w:val="0"/>
-          <w:sz w:val="24"/>
-          <w:szCs w:val="24"/>
-        </w:rPr>
+      <w:r>
+        <w:rPr>
+          <w:rFonts w:ascii="宋体" w:eastAsia="宋体" w:hAnsi="宋体" w:cs="Times New Roman" w:hint="eastAsia"/>
+          <w:kern w:val="0"/>
+          <w:sz w:val="24"/>
+          <w:szCs w:val="24"/>
+        </w:rPr>
+        <w:t>后来转为</w:t>
+      </w:r>
+      <w:r>
+        <w:rPr>
+          <w:rFonts w:ascii="宋体" w:eastAsia="宋体" w:hAnsi="宋体" w:cs="Times New Roman" w:hint="eastAsia"/>
+          <w:kern w:val="0"/>
+          <w:sz w:val="24"/>
+          <w:szCs w:val="24"/>
+        </w:rPr>
+        <w:t>体育新闻记者，在前往里约热内卢的航班途中被何强抓起来。</w:t>
+      </w:r>
+      <w:r>
+        <w:rPr>
+          <w:rFonts w:ascii="宋体" w:eastAsia="宋体" w:hAnsi="宋体" w:cs="Times New Roman" w:hint="eastAsia"/>
+          <w:kern w:val="0"/>
+          <w:sz w:val="24"/>
+          <w:szCs w:val="24"/>
+        </w:rPr>
+        <w:t>她性格也是比较泼辣，</w:t>
+      </w:r>
+      <w:r>
+        <w:rPr>
+          <w:rFonts w:ascii="宋体" w:eastAsia="宋体" w:hAnsi="宋体" w:cs="Times New Roman" w:hint="eastAsia"/>
+          <w:kern w:val="0"/>
+          <w:sz w:val="24"/>
+          <w:szCs w:val="24"/>
+        </w:rPr>
+        <w:t>比较调皮，口无遮拦。</w:t>
+      </w:r>
+    </w:p>
+    <w:p>
+      <w:pPr>
+        <w:widowControl/>
+        <w:spacing w:before="100" w:beforeAutospacing="1" w:after="100" w:afterAutospacing="1"/>
+        <w:jc w:val="left"/>
+        <w:rPr>
+          <w:rFonts w:ascii="Times" w:hAnsi="Times" w:cs="Times New Roman"/>
+          <w:kern w:val="0"/>
+          <w:sz w:val="20"/>
+          <w:szCs w:val="20"/>
+        </w:rPr>
+      </w:pPr>
+      <w:r>
+        <w:rPr>
+          <w:rFonts w:ascii="宋体" w:eastAsia="宋体" w:hAnsi="宋体" w:cs="Times New Roman" w:hint="eastAsia"/>
+          <w:kern w:val="0"/>
+          <w:sz w:val="24"/>
+          <w:szCs w:val="24"/>
+        </w:rPr>
+        <w:t> </w:t>
+      </w:r>
+    </w:p>
+    <w:p>
+      <w:pPr>
+        <w:widowControl/>
+        <w:spacing w:before="100" w:beforeAutospacing="1" w:after="100" w:afterAutospacing="1"/>
+        <w:jc w:val="left"/>
+        <w:rPr>
+          <w:rFonts w:ascii="Times" w:hAnsi="Times" w:cs="Times New Roman"/>
+          <w:kern w:val="0"/>
+          <w:sz w:val="20"/>
+          <w:szCs w:val="20"/>
+        </w:rPr>
+      </w:pPr>
+      <w:r>
+        <w:rPr>
+          <w:rFonts w:ascii="宋体" w:eastAsia="宋体" w:hAnsi="宋体" w:cs="Times New Roman" w:hint="eastAsia"/>
+          <w:kern w:val="0"/>
+          <w:sz w:val="24"/>
+          <w:szCs w:val="24"/>
+        </w:rPr>
+        <w:t>罗翔（28岁）：《狂战天下》的职业玩家，当年和李婷在网上相识</w:t>
+      </w:r>
+      <w:r>
+        <w:rPr>
+          <w:rFonts w:ascii="宋体" w:eastAsia="宋体" w:hAnsi="宋体" w:cs="Times New Roman" w:hint="eastAsia"/>
+          <w:kern w:val="0"/>
+          <w:sz w:val="24"/>
+          <w:szCs w:val="24"/>
+        </w:rPr>
+        <w:t>，算是偏向一种“宅”的性格</w:t>
+      </w:r>
+      <w:r>
+        <w:rPr>
+          <w:rFonts w:ascii="宋体" w:eastAsia="宋体" w:hAnsi="宋体" w:cs="Times New Roman" w:hint="eastAsia"/>
+          <w:kern w:val="0"/>
+          <w:sz w:val="24"/>
+          <w:szCs w:val="24"/>
+        </w:rPr>
+        <w:t>。她很喜欢李婷，一直想跟她见面。</w:t>
+      </w:r>
+    </w:p>
+    <w:p>
+      <w:pPr>
+        <w:widowControl/>
+        <w:spacing w:before="100" w:beforeAutospacing="1" w:after="100" w:afterAutospacing="1"/>
+        <w:jc w:val="left"/>
+        <w:rPr>
+          <w:rFonts w:ascii="Times" w:hAnsi="Times" w:cs="Times New Roman"/>
+          <w:kern w:val="0"/>
+          <w:sz w:val="20"/>
+          <w:szCs w:val="20"/>
+        </w:rPr>
+      </w:pPr>
+      <w:r>
+        <w:rPr>
+          <w:rFonts w:ascii="宋体" w:eastAsia="宋体" w:hAnsi="宋体" w:cs="Times New Roman" w:hint="eastAsia"/>
+          <w:kern w:val="0"/>
+          <w:sz w:val="24"/>
+          <w:szCs w:val="24"/>
+        </w:rPr>
+        <w:lastRenderedPageBreak/>
         <w:t> </w:t>
       </w:r>
     </w:p>
@@ -6466,27 +6636,53 @@
         </w:rPr>
         <w:t>钱警官（40岁）：陈威的上司。</w:t>
       </w:r>
-    </w:p>
-    <w:p>
-      <w:pPr>
-        <w:widowControl/>
-        <w:spacing w:before="100" w:beforeAutospacing="1" w:after="100" w:afterAutospacing="1"/>
-        <w:jc w:val="left"/>
-        <w:rPr>
-          <w:rFonts w:ascii="Times" w:hAnsi="Times" w:cs="Times New Roman"/>
-          <w:kern w:val="0"/>
-          <w:sz w:val="20"/>
-          <w:szCs w:val="20"/>
-        </w:rPr>
-      </w:pPr>
-      <w:r>
-        <w:rPr>
-          <w:rFonts w:ascii="宋体" w:eastAsia="宋体" w:hAnsi="宋体" w:cs="Times New Roman" w:hint="eastAsia"/>
-          <w:kern w:val="0"/>
-          <w:sz w:val="24"/>
-          <w:szCs w:val="24"/>
-        </w:rPr>
-        <w:lastRenderedPageBreak/>
+      <w:r>
+        <w:rPr>
+          <w:rFonts w:ascii="宋体" w:eastAsia="宋体" w:hAnsi="宋体" w:cs="Times New Roman" w:hint="eastAsia"/>
+          <w:kern w:val="0"/>
+          <w:sz w:val="24"/>
+          <w:szCs w:val="24"/>
+        </w:rPr>
+        <w:t>热爱自己的部下，陈威失踪的一段日子，钱警官一直在照顾阿丽和寻找</w:t>
+      </w:r>
+      <w:r>
+        <w:rPr>
+          <w:rFonts w:ascii="宋体" w:eastAsia="宋体" w:hAnsi="宋体" w:cs="Times New Roman" w:hint="eastAsia"/>
+          <w:kern w:val="0"/>
+          <w:sz w:val="24"/>
+          <w:szCs w:val="24"/>
+        </w:rPr>
+        <w:t>陈威的消息。</w:t>
+      </w:r>
+      <w:r>
+        <w:rPr>
+          <w:rFonts w:ascii="宋体" w:eastAsia="宋体" w:hAnsi="宋体" w:cs="Times New Roman" w:hint="eastAsia"/>
+          <w:kern w:val="0"/>
+          <w:sz w:val="24"/>
+          <w:szCs w:val="24"/>
+        </w:rPr>
+        <w:t>支持阿丽的建议，希望张霸能与警方合作一起寻找事情的真相。</w:t>
+      </w:r>
+    </w:p>
+    <w:p>
+      <w:pPr>
+        <w:widowControl/>
+        <w:spacing w:before="100" w:beforeAutospacing="1" w:after="100" w:afterAutospacing="1"/>
+        <w:jc w:val="left"/>
+        <w:rPr>
+          <w:rFonts w:ascii="Times" w:hAnsi="Times" w:cs="Times New Roman"/>
+          <w:kern w:val="0"/>
+          <w:sz w:val="20"/>
+          <w:szCs w:val="20"/>
+        </w:rPr>
+      </w:pPr>
+      <w:r>
+        <w:rPr>
+          <w:rFonts w:ascii="宋体" w:eastAsia="宋体" w:hAnsi="宋体" w:cs="Times New Roman" w:hint="eastAsia"/>
+          <w:kern w:val="0"/>
+          <w:sz w:val="24"/>
+          <w:szCs w:val="24"/>
+        </w:rPr>
         <w:t> </w:t>
       </w:r>
     </w:p>
@@ -7646,7 +7842,7 @@
           <w:szCs w:val="24"/>
         </w:rPr>
         <w:drawing>
-          <wp:inline distT="0" distB="0" distL="0" distR="0" wp14:anchorId="30637A9B" wp14:editId="7363586F">
+          <wp:inline distT="0" distB="0" distL="0" distR="0">
             <wp:extent cx="4417778" cy="2760702"/>
             <wp:effectExtent l="19050" t="0" r="1822" b="0"/>
             <wp:docPr id="2" name="图片 1" descr="C:\Users\dell\Documents\Bandicam\bandicam 2015-05-11 08-11-14-908.jpg"/>
@@ -7663,7 +7859,7 @@
                     </pic:cNvPicPr>
                   </pic:nvPicPr>
                   <pic:blipFill>
-                    <a:blip r:embed="rId8"/>
+                    <a:blip r:embed="rId7"/>
                     <a:srcRect/>
                     <a:stretch>
                       <a:fillRect/>
@@ -8109,7 +8305,7 @@
           <w:szCs w:val="24"/>
         </w:rPr>
         <w:drawing>
-          <wp:inline distT="0" distB="0" distL="0" distR="0" wp14:anchorId="45448925" wp14:editId="714E1CCA">
+          <wp:inline distT="0" distB="0" distL="0" distR="0">
             <wp:extent cx="5274310" cy="2966720"/>
             <wp:effectExtent l="0" t="0" r="0" b="0"/>
             <wp:docPr id="7" name="图片 7"/>
@@ -8124,10 +8320,10 @@
                     <pic:cNvPicPr/>
                   </pic:nvPicPr>
                   <pic:blipFill>
-                    <a:blip r:embed="rId9">
+                    <a:blip r:embed="rId8">
                       <a:extLst>
                         <a:ext uri="{28A0092B-C50C-407E-A947-70E740481C1C}">
-                          <a14:useLocalDpi xmlns:a14="http://schemas.microsoft.com/office/drawing/2010/main" val="0"/>
+                          <a14:useLocalDpi xmlns:a14="http://schemas.microsoft.com/office/drawing/2010/main" xmlns:wps="http://schemas.microsoft.com/office/word/2010/wordprocessingShape" xmlns:wpi="http://schemas.microsoft.com/office/word/2010/wordprocessingInk" xmlns:wpg="http://schemas.microsoft.com/office/word/2010/wordprocessingGroup" xmlns:w14="http://schemas.microsoft.com/office/word/2010/wordml" xmlns:w="http://schemas.openxmlformats.org/wordprocessingml/2006/main" xmlns:w10="urn:schemas-microsoft-com:office:word" xmlns:wp14="http://schemas.microsoft.com/office/word/2010/wordprocessingDrawing" xmlns:v="urn:schemas-microsoft-com:vml" xmlns:o="urn:schemas-microsoft-com:office:office" xmlns:mv="urn:schemas-microsoft-com:mac:vml" xmlns:mc="http://schemas.openxmlformats.org/markup-compatibility/2006" xmlns:mo="http://schemas.microsoft.com/office/mac/office/2008/main" xmlns:wpc="http://schemas.microsoft.com/office/word/2010/wordprocessingCanvas" xmlns="" val="0"/>
                         </a:ext>
                       </a:extLst>
                     </a:blip>
@@ -16271,7 +16467,7 @@
         </w:rPr>
         <w:lastRenderedPageBreak/>
         <w:drawing>
-          <wp:inline distT="0" distB="0" distL="0" distR="0" wp14:anchorId="5CB3751B" wp14:editId="6BA0733C">
+          <wp:inline distT="0" distB="0" distL="0" distR="0">
             <wp:extent cx="5274310" cy="2965823"/>
             <wp:effectExtent l="19050" t="0" r="2540" b="0"/>
             <wp:docPr id="6" name="图片 6" descr="C:\Users\dell\Desktop\QQ图片20150515151001.jpg"/>
@@ -16288,7 +16484,7 @@
                     </pic:cNvPicPr>
                   </pic:nvPicPr>
                   <pic:blipFill>
-                    <a:blip r:embed="rId10"/>
+                    <a:blip r:embed="rId9"/>
                     <a:srcRect/>
                     <a:stretch>
                       <a:fillRect/>
@@ -16978,7 +17174,7 @@
           <w:szCs w:val="24"/>
         </w:rPr>
         <w:drawing>
-          <wp:inline distT="0" distB="0" distL="0" distR="0" wp14:anchorId="0571AA41" wp14:editId="749D30FD">
+          <wp:inline distT="0" distB="0" distL="0" distR="0">
             <wp:extent cx="5274310" cy="2834392"/>
             <wp:effectExtent l="19050" t="0" r="2540" b="0"/>
             <wp:docPr id="5" name="图片 1" descr="C:\Users\dell\Desktop\bandicam 2015-05-16 16-13-44-856.jpg"/>
@@ -16995,7 +17191,7 @@
                     </pic:cNvPicPr>
                   </pic:nvPicPr>
                   <pic:blipFill>
-                    <a:blip r:embed="rId11"/>
+                    <a:blip r:embed="rId10"/>
                     <a:srcRect/>
                     <a:stretch>
                       <a:fillRect/>
@@ -17046,7 +17242,7 @@
         </w:rPr>
         <w:lastRenderedPageBreak/>
         <w:drawing>
-          <wp:inline distT="0" distB="0" distL="0" distR="0" wp14:anchorId="4D6D4EA6" wp14:editId="756F1024">
+          <wp:inline distT="0" distB="0" distL="0" distR="0">
             <wp:extent cx="5274310" cy="2783328"/>
             <wp:effectExtent l="19050" t="0" r="2540" b="0"/>
             <wp:docPr id="4" name="图片 1" descr="C:\Users\dell\Desktop\QQ图片20150516163204.jpg"/>
@@ -17063,7 +17259,7 @@
                     </pic:cNvPicPr>
                   </pic:nvPicPr>
                   <pic:blipFill>
-                    <a:blip r:embed="rId12"/>
+                    <a:blip r:embed="rId11"/>
                     <a:srcRect/>
                     <a:stretch>
                       <a:fillRect/>
@@ -18813,48 +19009,48 @@
           <w:sz w:val="24"/>
           <w:szCs w:val="24"/>
         </w:rPr>
+        <w:t>头目手里拿着张霸伪造的身份证，对着手机说了一句【目标A已捕获</w:t>
+      </w:r>
+      <w:r>
+        <w:rPr>
+          <w:rFonts w:ascii="宋体" w:eastAsia="宋体" w:hAnsi="宋体" w:cs="Times New Roman" w:hint="eastAsia"/>
+          <w:kern w:val="0"/>
+          <w:sz w:val="24"/>
+          <w:szCs w:val="24"/>
+        </w:rPr>
+        <w:t>.</w:t>
+      </w:r>
+      <w:r>
+        <w:rPr>
+          <w:rFonts w:ascii="宋体" w:eastAsia="宋体" w:hAnsi="宋体" w:cs="Times New Roman"/>
+          <w:kern w:val="0"/>
+          <w:sz w:val="24"/>
+          <w:szCs w:val="24"/>
+        </w:rPr>
+        <w:t>】</w:t>
+      </w:r>
+    </w:p>
+    <w:p>
+      <w:pPr>
+        <w:widowControl/>
+        <w:spacing w:before="100" w:beforeAutospacing="1" w:after="100" w:afterAutospacing="1"/>
+        <w:ind w:firstLine="480"/>
+        <w:jc w:val="left"/>
+        <w:rPr>
+          <w:rFonts w:ascii="Times" w:hAnsi="Times" w:cs="Times New Roman"/>
+          <w:kern w:val="0"/>
+          <w:sz w:val="20"/>
+          <w:szCs w:val="20"/>
+        </w:rPr>
+      </w:pPr>
+      <w:r>
+        <w:rPr>
+          <w:rFonts w:ascii="宋体" w:eastAsia="宋体" w:hAnsi="宋体" w:cs="Times New Roman" w:hint="eastAsia"/>
+          <w:kern w:val="0"/>
+          <w:sz w:val="24"/>
+          <w:szCs w:val="24"/>
+        </w:rPr>
         <w:lastRenderedPageBreak/>
-        <w:t>头目手里拿着张霸伪造的身份证，对着手机说了一句【目标A已捕获</w:t>
-      </w:r>
-      <w:r>
-        <w:rPr>
-          <w:rFonts w:ascii="宋体" w:eastAsia="宋体" w:hAnsi="宋体" w:cs="Times New Roman" w:hint="eastAsia"/>
-          <w:kern w:val="0"/>
-          <w:sz w:val="24"/>
-          <w:szCs w:val="24"/>
-        </w:rPr>
-        <w:t>.</w:t>
-      </w:r>
-      <w:r>
-        <w:rPr>
-          <w:rFonts w:ascii="宋体" w:eastAsia="宋体" w:hAnsi="宋体" w:cs="Times New Roman"/>
-          <w:kern w:val="0"/>
-          <w:sz w:val="24"/>
-          <w:szCs w:val="24"/>
-        </w:rPr>
-        <w:t>】</w:t>
-      </w:r>
-    </w:p>
-    <w:p>
-      <w:pPr>
-        <w:widowControl/>
-        <w:spacing w:before="100" w:beforeAutospacing="1" w:after="100" w:afterAutospacing="1"/>
-        <w:ind w:firstLine="480"/>
-        <w:jc w:val="left"/>
-        <w:rPr>
-          <w:rFonts w:ascii="Times" w:hAnsi="Times" w:cs="Times New Roman"/>
-          <w:kern w:val="0"/>
-          <w:sz w:val="20"/>
-          <w:szCs w:val="20"/>
-        </w:rPr>
-      </w:pPr>
-      <w:r>
-        <w:rPr>
-          <w:rFonts w:ascii="宋体" w:eastAsia="宋体" w:hAnsi="宋体" w:cs="Times New Roman" w:hint="eastAsia"/>
-          <w:kern w:val="0"/>
-          <w:sz w:val="24"/>
-          <w:szCs w:val="24"/>
-        </w:rPr>
         <w:t>头目停顿了一下，再补上了一句【</w:t>
       </w:r>
       <w:r>
@@ -19404,30 +19600,30 @@
           <w:sz w:val="24"/>
           <w:szCs w:val="24"/>
         </w:rPr>
+        <w:t>小弟A捡起了韦波旁边一瓶水。</w:t>
+      </w:r>
+    </w:p>
+    <w:p>
+      <w:pPr>
+        <w:widowControl/>
+        <w:spacing w:before="100" w:beforeAutospacing="1" w:after="100" w:afterAutospacing="1"/>
+        <w:ind w:firstLine="480"/>
+        <w:jc w:val="left"/>
+        <w:rPr>
+          <w:rFonts w:ascii="Times" w:hAnsi="Times" w:cs="Times New Roman"/>
+          <w:kern w:val="0"/>
+          <w:sz w:val="20"/>
+          <w:szCs w:val="20"/>
+        </w:rPr>
+      </w:pPr>
+      <w:r>
+        <w:rPr>
+          <w:rFonts w:ascii="宋体" w:eastAsia="宋体" w:hAnsi="宋体" w:cs="Times New Roman" w:hint="eastAsia"/>
+          <w:kern w:val="0"/>
+          <w:sz w:val="24"/>
+          <w:szCs w:val="24"/>
+        </w:rPr>
         <w:lastRenderedPageBreak/>
-        <w:t>小弟A捡起了韦波旁边一瓶水。</w:t>
-      </w:r>
-    </w:p>
-    <w:p>
-      <w:pPr>
-        <w:widowControl/>
-        <w:spacing w:before="100" w:beforeAutospacing="1" w:after="100" w:afterAutospacing="1"/>
-        <w:ind w:firstLine="480"/>
-        <w:jc w:val="left"/>
-        <w:rPr>
-          <w:rFonts w:ascii="Times" w:hAnsi="Times" w:cs="Times New Roman"/>
-          <w:kern w:val="0"/>
-          <w:sz w:val="20"/>
-          <w:szCs w:val="20"/>
-        </w:rPr>
-      </w:pPr>
-      <w:r>
-        <w:rPr>
-          <w:rFonts w:ascii="宋体" w:eastAsia="宋体" w:hAnsi="宋体" w:cs="Times New Roman" w:hint="eastAsia"/>
-          <w:kern w:val="0"/>
-          <w:sz w:val="24"/>
-          <w:szCs w:val="24"/>
-        </w:rPr>
         <w:t>韦波【大哥，您这是…】</w:t>
       </w:r>
     </w:p>
@@ -19865,30 +20061,30 @@
           <w:sz w:val="24"/>
           <w:szCs w:val="24"/>
         </w:rPr>
+        <w:t>小弟A【三天的粮食，省着点】</w:t>
+      </w:r>
+    </w:p>
+    <w:p>
+      <w:pPr>
+        <w:widowControl/>
+        <w:spacing w:before="100" w:beforeAutospacing="1" w:after="100" w:afterAutospacing="1"/>
+        <w:ind w:firstLine="480"/>
+        <w:jc w:val="left"/>
+        <w:rPr>
+          <w:rFonts w:ascii="Times" w:hAnsi="Times" w:cs="Times New Roman"/>
+          <w:kern w:val="0"/>
+          <w:sz w:val="20"/>
+          <w:szCs w:val="20"/>
+        </w:rPr>
+      </w:pPr>
+      <w:r>
+        <w:rPr>
+          <w:rFonts w:ascii="宋体" w:eastAsia="宋体" w:hAnsi="宋体" w:cs="Times New Roman" w:hint="eastAsia"/>
+          <w:kern w:val="0"/>
+          <w:sz w:val="24"/>
+          <w:szCs w:val="24"/>
+        </w:rPr>
         <w:lastRenderedPageBreak/>
-        <w:t>小弟A【三天的粮食，省着点】</w:t>
-      </w:r>
-    </w:p>
-    <w:p>
-      <w:pPr>
-        <w:widowControl/>
-        <w:spacing w:before="100" w:beforeAutospacing="1" w:after="100" w:afterAutospacing="1"/>
-        <w:ind w:firstLine="480"/>
-        <w:jc w:val="left"/>
-        <w:rPr>
-          <w:rFonts w:ascii="Times" w:hAnsi="Times" w:cs="Times New Roman"/>
-          <w:kern w:val="0"/>
-          <w:sz w:val="20"/>
-          <w:szCs w:val="20"/>
-        </w:rPr>
-      </w:pPr>
-      <w:r>
-        <w:rPr>
-          <w:rFonts w:ascii="宋体" w:eastAsia="宋体" w:hAnsi="宋体" w:cs="Times New Roman" w:hint="eastAsia"/>
-          <w:kern w:val="0"/>
-          <w:sz w:val="24"/>
-          <w:szCs w:val="24"/>
-        </w:rPr>
         <w:t>小弟B（结巴）【要么饿死，要么溜跑，不要三心二意的】</w:t>
       </w:r>
     </w:p>
@@ -20406,30 +20602,30 @@
           <w:sz w:val="24"/>
           <w:szCs w:val="24"/>
         </w:rPr>
+        <w:t>备注：张霸回忆场景</w:t>
+      </w:r>
+    </w:p>
+    <w:p>
+      <w:pPr>
+        <w:widowControl/>
+        <w:spacing w:before="100" w:beforeAutospacing="1" w:after="100" w:afterAutospacing="1"/>
+        <w:ind w:firstLine="480"/>
+        <w:jc w:val="left"/>
+        <w:rPr>
+          <w:rFonts w:ascii="Times" w:hAnsi="Times" w:cs="Times New Roman"/>
+          <w:kern w:val="0"/>
+          <w:sz w:val="20"/>
+          <w:szCs w:val="20"/>
+        </w:rPr>
+      </w:pPr>
+      <w:r>
+        <w:rPr>
+          <w:rFonts w:ascii="宋体" w:eastAsia="宋体" w:hAnsi="宋体" w:cs="Times New Roman" w:hint="eastAsia"/>
+          <w:kern w:val="0"/>
+          <w:sz w:val="24"/>
+          <w:szCs w:val="24"/>
+        </w:rPr>
         <w:lastRenderedPageBreak/>
-        <w:t>备注：张霸回忆场景</w:t>
-      </w:r>
-    </w:p>
-    <w:p>
-      <w:pPr>
-        <w:widowControl/>
-        <w:spacing w:before="100" w:beforeAutospacing="1" w:after="100" w:afterAutospacing="1"/>
-        <w:ind w:firstLine="480"/>
-        <w:jc w:val="left"/>
-        <w:rPr>
-          <w:rFonts w:ascii="Times" w:hAnsi="Times" w:cs="Times New Roman"/>
-          <w:kern w:val="0"/>
-          <w:sz w:val="20"/>
-          <w:szCs w:val="20"/>
-        </w:rPr>
-      </w:pPr>
-      <w:r>
-        <w:rPr>
-          <w:rFonts w:ascii="宋体" w:eastAsia="宋体" w:hAnsi="宋体" w:cs="Times New Roman" w:hint="eastAsia"/>
-          <w:kern w:val="0"/>
-          <w:sz w:val="24"/>
-          <w:szCs w:val="24"/>
-        </w:rPr>
         <w:t> </w:t>
       </w:r>
     </w:p>
@@ -20939,30 +21135,30 @@
           <w:sz w:val="24"/>
           <w:szCs w:val="24"/>
         </w:rPr>
+        <w:t>赵译和韦波沉默。</w:t>
+      </w:r>
+    </w:p>
+    <w:p>
+      <w:pPr>
+        <w:widowControl/>
+        <w:spacing w:before="100" w:beforeAutospacing="1" w:after="100" w:afterAutospacing="1"/>
+        <w:ind w:firstLine="480"/>
+        <w:jc w:val="left"/>
+        <w:rPr>
+          <w:rFonts w:ascii="Times" w:hAnsi="Times" w:cs="Times New Roman"/>
+          <w:kern w:val="0"/>
+          <w:sz w:val="20"/>
+          <w:szCs w:val="20"/>
+        </w:rPr>
+      </w:pPr>
+      <w:r>
+        <w:rPr>
+          <w:rFonts w:ascii="宋体" w:eastAsia="宋体" w:hAnsi="宋体" w:cs="Times New Roman" w:hint="eastAsia"/>
+          <w:kern w:val="0"/>
+          <w:sz w:val="24"/>
+          <w:szCs w:val="24"/>
+        </w:rPr>
         <w:lastRenderedPageBreak/>
-        <w:t>赵译和韦波沉默。</w:t>
-      </w:r>
-    </w:p>
-    <w:p>
-      <w:pPr>
-        <w:widowControl/>
-        <w:spacing w:before="100" w:beforeAutospacing="1" w:after="100" w:afterAutospacing="1"/>
-        <w:ind w:firstLine="480"/>
-        <w:jc w:val="left"/>
-        <w:rPr>
-          <w:rFonts w:ascii="Times" w:hAnsi="Times" w:cs="Times New Roman"/>
-          <w:kern w:val="0"/>
-          <w:sz w:val="20"/>
-          <w:szCs w:val="20"/>
-        </w:rPr>
-      </w:pPr>
-      <w:r>
-        <w:rPr>
-          <w:rFonts w:ascii="宋体" w:eastAsia="宋体" w:hAnsi="宋体" w:cs="Times New Roman" w:hint="eastAsia"/>
-          <w:kern w:val="0"/>
-          <w:sz w:val="24"/>
-          <w:szCs w:val="24"/>
-        </w:rPr>
         <w:t>张霸【你们现在就两条路，要么死在这里的电脑旁，要么出去之后死在自家的电脑旁】</w:t>
       </w:r>
     </w:p>
@@ -21445,30 +21641,30 @@
           <w:sz w:val="24"/>
           <w:szCs w:val="24"/>
         </w:rPr>
+        <w:t>头目【老大，目标准备搭下午4点前往里约热内卢的航班】</w:t>
+      </w:r>
+    </w:p>
+    <w:p>
+      <w:pPr>
+        <w:widowControl/>
+        <w:spacing w:before="100" w:beforeAutospacing="1" w:after="100" w:afterAutospacing="1"/>
+        <w:ind w:firstLine="480"/>
+        <w:jc w:val="left"/>
+        <w:rPr>
+          <w:rFonts w:ascii="Times" w:hAnsi="Times" w:cs="Times New Roman"/>
+          <w:kern w:val="0"/>
+          <w:sz w:val="20"/>
+          <w:szCs w:val="20"/>
+        </w:rPr>
+      </w:pPr>
+      <w:r>
+        <w:rPr>
+          <w:rFonts w:ascii="宋体" w:eastAsia="宋体" w:hAnsi="宋体" w:cs="Times New Roman" w:hint="eastAsia"/>
+          <w:kern w:val="0"/>
+          <w:sz w:val="24"/>
+          <w:szCs w:val="24"/>
+        </w:rPr>
         <w:lastRenderedPageBreak/>
-        <w:t>头目【老大，目标准备搭下午4点前往里约热内卢的航班】</w:t>
-      </w:r>
-    </w:p>
-    <w:p>
-      <w:pPr>
-        <w:widowControl/>
-        <w:spacing w:before="100" w:beforeAutospacing="1" w:after="100" w:afterAutospacing="1"/>
-        <w:ind w:firstLine="480"/>
-        <w:jc w:val="left"/>
-        <w:rPr>
-          <w:rFonts w:ascii="Times" w:hAnsi="Times" w:cs="Times New Roman"/>
-          <w:kern w:val="0"/>
-          <w:sz w:val="20"/>
-          <w:szCs w:val="20"/>
-        </w:rPr>
-      </w:pPr>
-      <w:r>
-        <w:rPr>
-          <w:rFonts w:ascii="宋体" w:eastAsia="宋体" w:hAnsi="宋体" w:cs="Times New Roman" w:hint="eastAsia"/>
-          <w:kern w:val="0"/>
-          <w:sz w:val="24"/>
-          <w:szCs w:val="24"/>
-        </w:rPr>
         <w:t>笔记本电脑上显示的是“刘悦”的个人资料。</w:t>
       </w:r>
     </w:p>
@@ -21986,30 +22182,30 @@
           <w:sz w:val="24"/>
           <w:szCs w:val="24"/>
         </w:rPr>
+        <w:t> </w:t>
+      </w:r>
+    </w:p>
+    <w:p>
+      <w:pPr>
+        <w:widowControl/>
+        <w:spacing w:before="100" w:beforeAutospacing="1" w:after="100" w:afterAutospacing="1"/>
+        <w:ind w:firstLine="480"/>
+        <w:jc w:val="left"/>
+        <w:rPr>
+          <w:rFonts w:ascii="Times" w:hAnsi="Times" w:cs="Times New Roman"/>
+          <w:kern w:val="0"/>
+          <w:sz w:val="20"/>
+          <w:szCs w:val="20"/>
+        </w:rPr>
+      </w:pPr>
+      <w:r>
+        <w:rPr>
+          <w:rFonts w:ascii="宋体" w:eastAsia="宋体" w:hAnsi="宋体" w:cs="Times New Roman" w:hint="eastAsia"/>
+          <w:kern w:val="0"/>
+          <w:sz w:val="24"/>
+          <w:szCs w:val="24"/>
+        </w:rPr>
         <w:lastRenderedPageBreak/>
-        <w:t> </w:t>
-      </w:r>
-    </w:p>
-    <w:p>
-      <w:pPr>
-        <w:widowControl/>
-        <w:spacing w:before="100" w:beforeAutospacing="1" w:after="100" w:afterAutospacing="1"/>
-        <w:ind w:firstLine="480"/>
-        <w:jc w:val="left"/>
-        <w:rPr>
-          <w:rFonts w:ascii="Times" w:hAnsi="Times" w:cs="Times New Roman"/>
-          <w:kern w:val="0"/>
-          <w:sz w:val="20"/>
-          <w:szCs w:val="20"/>
-        </w:rPr>
-      </w:pPr>
-      <w:r>
-        <w:rPr>
-          <w:rFonts w:ascii="宋体" w:eastAsia="宋体" w:hAnsi="宋体" w:cs="Times New Roman" w:hint="eastAsia"/>
-          <w:kern w:val="0"/>
-          <w:sz w:val="24"/>
-          <w:szCs w:val="24"/>
-        </w:rPr>
         <w:t>老女佣敲门进来【老爷，小姐一回来直接上楼去了】</w:t>
       </w:r>
     </w:p>
@@ -22457,80 +22653,80 @@
           <w:rFonts w:hint="eastAsia"/>
           <w:kern w:val="0"/>
         </w:rPr>
+        <w:t>4.22</w:t>
+      </w:r>
+      <w:r>
+        <w:rPr>
+          <w:rFonts w:hint="eastAsia"/>
+          <w:kern w:val="0"/>
+        </w:rPr>
+        <w:t> </w:t>
+      </w:r>
+      <w:r>
+        <w:rPr>
+          <w:rFonts w:hint="eastAsia"/>
+          <w:kern w:val="0"/>
+        </w:rPr>
+        <w:t>牢房</w:t>
+      </w:r>
+      <w:r>
+        <w:rPr>
+          <w:rFonts w:hint="eastAsia"/>
+          <w:kern w:val="0"/>
+        </w:rPr>
+        <w:t>4-</w:t>
+      </w:r>
+      <w:r>
+        <w:rPr>
+          <w:rFonts w:hint="eastAsia"/>
+          <w:kern w:val="0"/>
+        </w:rPr>
+        <w:t>团结力量大</w:t>
+      </w:r>
+      <w:bookmarkEnd w:id="29"/>
+    </w:p>
+    <w:p>
+      <w:pPr>
+        <w:widowControl/>
+        <w:spacing w:before="100" w:beforeAutospacing="1" w:after="100" w:afterAutospacing="1"/>
+        <w:jc w:val="left"/>
+        <w:rPr>
+          <w:rFonts w:ascii="Times" w:hAnsi="Times" w:cs="Times New Roman"/>
+          <w:kern w:val="0"/>
+          <w:sz w:val="20"/>
+          <w:szCs w:val="20"/>
+        </w:rPr>
+      </w:pPr>
+      <w:r>
+        <w:rPr>
+          <w:rFonts w:ascii="宋体" w:eastAsia="宋体" w:hAnsi="宋体" w:cs="Times New Roman" w:hint="eastAsia"/>
+          <w:kern w:val="0"/>
+          <w:sz w:val="24"/>
+          <w:szCs w:val="24"/>
+        </w:rPr>
+        <w:t>时间：中午</w:t>
+      </w:r>
+    </w:p>
+    <w:p>
+      <w:pPr>
+        <w:widowControl/>
+        <w:spacing w:before="100" w:beforeAutospacing="1" w:after="100" w:afterAutospacing="1"/>
+        <w:jc w:val="left"/>
+        <w:rPr>
+          <w:rFonts w:ascii="Times" w:hAnsi="Times" w:cs="Times New Roman"/>
+          <w:kern w:val="0"/>
+          <w:sz w:val="20"/>
+          <w:szCs w:val="20"/>
+        </w:rPr>
+      </w:pPr>
+      <w:r>
+        <w:rPr>
+          <w:rFonts w:ascii="宋体" w:eastAsia="宋体" w:hAnsi="宋体" w:cs="Times New Roman" w:hint="eastAsia"/>
+          <w:kern w:val="0"/>
+          <w:sz w:val="24"/>
+          <w:szCs w:val="24"/>
+        </w:rPr>
         <w:lastRenderedPageBreak/>
-        <w:t>4.22</w:t>
-      </w:r>
-      <w:r>
-        <w:rPr>
-          <w:rFonts w:hint="eastAsia"/>
-          <w:kern w:val="0"/>
-        </w:rPr>
-        <w:t> </w:t>
-      </w:r>
-      <w:r>
-        <w:rPr>
-          <w:rFonts w:hint="eastAsia"/>
-          <w:kern w:val="0"/>
-        </w:rPr>
-        <w:t>牢房</w:t>
-      </w:r>
-      <w:r>
-        <w:rPr>
-          <w:rFonts w:hint="eastAsia"/>
-          <w:kern w:val="0"/>
-        </w:rPr>
-        <w:t>4-</w:t>
-      </w:r>
-      <w:r>
-        <w:rPr>
-          <w:rFonts w:hint="eastAsia"/>
-          <w:kern w:val="0"/>
-        </w:rPr>
-        <w:t>团结力量大</w:t>
-      </w:r>
-      <w:bookmarkEnd w:id="29"/>
-    </w:p>
-    <w:p>
-      <w:pPr>
-        <w:widowControl/>
-        <w:spacing w:before="100" w:beforeAutospacing="1" w:after="100" w:afterAutospacing="1"/>
-        <w:jc w:val="left"/>
-        <w:rPr>
-          <w:rFonts w:ascii="Times" w:hAnsi="Times" w:cs="Times New Roman"/>
-          <w:kern w:val="0"/>
-          <w:sz w:val="20"/>
-          <w:szCs w:val="20"/>
-        </w:rPr>
-      </w:pPr>
-      <w:r>
-        <w:rPr>
-          <w:rFonts w:ascii="宋体" w:eastAsia="宋体" w:hAnsi="宋体" w:cs="Times New Roman" w:hint="eastAsia"/>
-          <w:kern w:val="0"/>
-          <w:sz w:val="24"/>
-          <w:szCs w:val="24"/>
-        </w:rPr>
-        <w:t>时间：中午</w:t>
-      </w:r>
-    </w:p>
-    <w:p>
-      <w:pPr>
-        <w:widowControl/>
-        <w:spacing w:before="100" w:beforeAutospacing="1" w:after="100" w:afterAutospacing="1"/>
-        <w:jc w:val="left"/>
-        <w:rPr>
-          <w:rFonts w:ascii="Times" w:hAnsi="Times" w:cs="Times New Roman"/>
-          <w:kern w:val="0"/>
-          <w:sz w:val="20"/>
-          <w:szCs w:val="20"/>
-        </w:rPr>
-      </w:pPr>
-      <w:r>
-        <w:rPr>
-          <w:rFonts w:ascii="宋体" w:eastAsia="宋体" w:hAnsi="宋体" w:cs="Times New Roman" w:hint="eastAsia"/>
-          <w:kern w:val="0"/>
-          <w:sz w:val="24"/>
-          <w:szCs w:val="24"/>
-        </w:rPr>
         <w:t>地点：牢房</w:t>
       </w:r>
     </w:p>
@@ -23043,76 +23239,76 @@
           <w:sz w:val="24"/>
           <w:szCs w:val="24"/>
         </w:rPr>
+        <w:t> </w:t>
+      </w:r>
+    </w:p>
+    <w:p>
+      <w:pPr>
+        <w:widowControl/>
+        <w:spacing w:before="100" w:beforeAutospacing="1" w:after="100" w:afterAutospacing="1"/>
+        <w:ind w:firstLine="480"/>
+        <w:jc w:val="left"/>
+        <w:rPr>
+          <w:rFonts w:ascii="Times" w:hAnsi="Times" w:cs="Times New Roman"/>
+          <w:kern w:val="0"/>
+          <w:sz w:val="20"/>
+          <w:szCs w:val="20"/>
+        </w:rPr>
+      </w:pPr>
+      <w:r>
+        <w:rPr>
+          <w:rFonts w:ascii="宋体" w:eastAsia="宋体" w:hAnsi="宋体" w:cs="Times New Roman" w:hint="eastAsia"/>
+          <w:kern w:val="0"/>
+          <w:sz w:val="24"/>
+          <w:szCs w:val="24"/>
+        </w:rPr>
+        <w:t> </w:t>
+      </w:r>
+    </w:p>
+    <w:p>
+      <w:pPr>
+        <w:widowControl/>
+        <w:spacing w:before="100" w:beforeAutospacing="1" w:after="100" w:afterAutospacing="1"/>
+        <w:ind w:firstLine="480"/>
+        <w:jc w:val="left"/>
+        <w:rPr>
+          <w:rFonts w:ascii="Times" w:hAnsi="Times" w:cs="Times New Roman"/>
+          <w:kern w:val="0"/>
+          <w:sz w:val="20"/>
+          <w:szCs w:val="20"/>
+        </w:rPr>
+      </w:pPr>
+      <w:r>
+        <w:rPr>
+          <w:rFonts w:ascii="宋体" w:eastAsia="宋体" w:hAnsi="宋体" w:cs="Times New Roman" w:hint="eastAsia"/>
+          <w:kern w:val="0"/>
+          <w:sz w:val="24"/>
+          <w:szCs w:val="24"/>
+        </w:rPr>
+        <w:t>张霸【好了，现在数量是多少】</w:t>
+      </w:r>
+    </w:p>
+    <w:p>
+      <w:pPr>
+        <w:widowControl/>
+        <w:spacing w:before="100" w:beforeAutospacing="1" w:after="100" w:afterAutospacing="1"/>
+        <w:ind w:firstLine="480"/>
+        <w:jc w:val="left"/>
+        <w:rPr>
+          <w:rFonts w:ascii="Times" w:hAnsi="Times" w:cs="Times New Roman"/>
+          <w:kern w:val="0"/>
+          <w:sz w:val="20"/>
+          <w:szCs w:val="20"/>
+        </w:rPr>
+      </w:pPr>
+      <w:r>
+        <w:rPr>
+          <w:rFonts w:ascii="宋体" w:eastAsia="宋体" w:hAnsi="宋体" w:cs="Times New Roman" w:hint="eastAsia"/>
+          <w:kern w:val="0"/>
+          <w:sz w:val="24"/>
+          <w:szCs w:val="24"/>
+        </w:rPr>
         <w:lastRenderedPageBreak/>
-        <w:t> </w:t>
-      </w:r>
-    </w:p>
-    <w:p>
-      <w:pPr>
-        <w:widowControl/>
-        <w:spacing w:before="100" w:beforeAutospacing="1" w:after="100" w:afterAutospacing="1"/>
-        <w:ind w:firstLine="480"/>
-        <w:jc w:val="left"/>
-        <w:rPr>
-          <w:rFonts w:ascii="Times" w:hAnsi="Times" w:cs="Times New Roman"/>
-          <w:kern w:val="0"/>
-          <w:sz w:val="20"/>
-          <w:szCs w:val="20"/>
-        </w:rPr>
-      </w:pPr>
-      <w:r>
-        <w:rPr>
-          <w:rFonts w:ascii="宋体" w:eastAsia="宋体" w:hAnsi="宋体" w:cs="Times New Roman" w:hint="eastAsia"/>
-          <w:kern w:val="0"/>
-          <w:sz w:val="24"/>
-          <w:szCs w:val="24"/>
-        </w:rPr>
-        <w:t> </w:t>
-      </w:r>
-    </w:p>
-    <w:p>
-      <w:pPr>
-        <w:widowControl/>
-        <w:spacing w:before="100" w:beforeAutospacing="1" w:after="100" w:afterAutospacing="1"/>
-        <w:ind w:firstLine="480"/>
-        <w:jc w:val="left"/>
-        <w:rPr>
-          <w:rFonts w:ascii="Times" w:hAnsi="Times" w:cs="Times New Roman"/>
-          <w:kern w:val="0"/>
-          <w:sz w:val="20"/>
-          <w:szCs w:val="20"/>
-        </w:rPr>
-      </w:pPr>
-      <w:r>
-        <w:rPr>
-          <w:rFonts w:ascii="宋体" w:eastAsia="宋体" w:hAnsi="宋体" w:cs="Times New Roman" w:hint="eastAsia"/>
-          <w:kern w:val="0"/>
-          <w:sz w:val="24"/>
-          <w:szCs w:val="24"/>
-        </w:rPr>
-        <w:t>张霸【好了，现在数量是多少】</w:t>
-      </w:r>
-    </w:p>
-    <w:p>
-      <w:pPr>
-        <w:widowControl/>
-        <w:spacing w:before="100" w:beforeAutospacing="1" w:after="100" w:afterAutospacing="1"/>
-        <w:ind w:firstLine="480"/>
-        <w:jc w:val="left"/>
-        <w:rPr>
-          <w:rFonts w:ascii="Times" w:hAnsi="Times" w:cs="Times New Roman"/>
-          <w:kern w:val="0"/>
-          <w:sz w:val="20"/>
-          <w:szCs w:val="20"/>
-        </w:rPr>
-      </w:pPr>
-      <w:r>
-        <w:rPr>
-          <w:rFonts w:ascii="宋体" w:eastAsia="宋体" w:hAnsi="宋体" w:cs="Times New Roman" w:hint="eastAsia"/>
-          <w:kern w:val="0"/>
-          <w:sz w:val="24"/>
-          <w:szCs w:val="24"/>
-        </w:rPr>
         <w:t>韦波【三万，重复链接是3】</w:t>
       </w:r>
     </w:p>
@@ -23641,7 +23837,6 @@
           <w:sz w:val="24"/>
           <w:szCs w:val="24"/>
         </w:rPr>
-        <w:lastRenderedPageBreak/>
         <w:t> </w:t>
       </w:r>
     </w:p>
@@ -23715,6 +23910,7 @@
           <w:sz w:val="24"/>
           <w:szCs w:val="24"/>
         </w:rPr>
+        <w:lastRenderedPageBreak/>
         <w:t> </w:t>
       </w:r>
     </w:p>
@@ -24158,76 +24354,76 @@
           <w:sz w:val="24"/>
           <w:szCs w:val="24"/>
         </w:rPr>
+        <w:t>刘悦（被脱开头罩）【你们要做什么，我告诉你们，我是个记者，我要曝光你们的恶行】</w:t>
+      </w:r>
+    </w:p>
+    <w:p>
+      <w:pPr>
+        <w:widowControl/>
+        <w:spacing w:before="100" w:beforeAutospacing="1" w:after="100" w:afterAutospacing="1"/>
+        <w:ind w:firstLine="480"/>
+        <w:jc w:val="left"/>
+        <w:rPr>
+          <w:rFonts w:ascii="宋体" w:eastAsia="宋体" w:hAnsi="宋体" w:cs="Times New Roman"/>
+          <w:kern w:val="0"/>
+          <w:sz w:val="24"/>
+          <w:szCs w:val="24"/>
+        </w:rPr>
+      </w:pPr>
+      <w:r>
+        <w:rPr>
+          <w:rFonts w:ascii="宋体" w:eastAsia="宋体" w:hAnsi="宋体" w:cs="Times New Roman" w:hint="eastAsia"/>
+          <w:kern w:val="0"/>
+          <w:sz w:val="24"/>
+          <w:szCs w:val="24"/>
+        </w:rPr>
+        <w:t>小弟们把手中的食物扔给了众人，每人一瓶水，一袋面包。</w:t>
+      </w:r>
+    </w:p>
+    <w:p>
+      <w:pPr>
+        <w:widowControl/>
+        <w:spacing w:before="100" w:beforeAutospacing="1" w:after="100" w:afterAutospacing="1"/>
+        <w:ind w:firstLine="480"/>
+        <w:jc w:val="left"/>
+        <w:rPr>
+          <w:rFonts w:ascii="宋体" w:eastAsia="宋体" w:hAnsi="宋体" w:cs="Times New Roman"/>
+          <w:kern w:val="0"/>
+          <w:sz w:val="24"/>
+          <w:szCs w:val="24"/>
+        </w:rPr>
+      </w:pPr>
+      <w:r>
+        <w:rPr>
+          <w:rFonts w:ascii="宋体" w:eastAsia="宋体" w:hAnsi="宋体" w:cs="Times New Roman" w:hint="eastAsia"/>
+          <w:kern w:val="0"/>
+          <w:sz w:val="24"/>
+          <w:szCs w:val="24"/>
+        </w:rPr>
+        <w:t>小弟B来到张霸面前，把面包发给了他。张霸接过去，一直在低着头。</w:t>
+      </w:r>
+    </w:p>
+    <w:p>
+      <w:pPr>
+        <w:widowControl/>
+        <w:spacing w:before="100" w:beforeAutospacing="1" w:after="100" w:afterAutospacing="1"/>
+        <w:ind w:firstLine="480"/>
+        <w:jc w:val="left"/>
+        <w:rPr>
+          <w:rFonts w:ascii="Times" w:hAnsi="Times" w:cs="Times New Roman"/>
+          <w:kern w:val="0"/>
+          <w:sz w:val="20"/>
+          <w:szCs w:val="20"/>
+        </w:rPr>
+      </w:pPr>
+      <w:r>
+        <w:rPr>
+          <w:rFonts w:ascii="宋体" w:eastAsia="宋体" w:hAnsi="宋体" w:cs="Times New Roman" w:hint="eastAsia"/>
+          <w:kern w:val="0"/>
+          <w:sz w:val="24"/>
+          <w:szCs w:val="24"/>
+        </w:rPr>
         <w:lastRenderedPageBreak/>
-        <w:t>刘悦（被脱开头罩）【你们要做什么，我告诉你们，我是个记者，我要曝光你们的恶行】</w:t>
-      </w:r>
-    </w:p>
-    <w:p>
-      <w:pPr>
-        <w:widowControl/>
-        <w:spacing w:before="100" w:beforeAutospacing="1" w:after="100" w:afterAutospacing="1"/>
-        <w:ind w:firstLine="480"/>
-        <w:jc w:val="left"/>
-        <w:rPr>
-          <w:rFonts w:ascii="宋体" w:eastAsia="宋体" w:hAnsi="宋体" w:cs="Times New Roman"/>
-          <w:kern w:val="0"/>
-          <w:sz w:val="24"/>
-          <w:szCs w:val="24"/>
-        </w:rPr>
-      </w:pPr>
-      <w:r>
-        <w:rPr>
-          <w:rFonts w:ascii="宋体" w:eastAsia="宋体" w:hAnsi="宋体" w:cs="Times New Roman" w:hint="eastAsia"/>
-          <w:kern w:val="0"/>
-          <w:sz w:val="24"/>
-          <w:szCs w:val="24"/>
-        </w:rPr>
-        <w:t>小弟们把手中的食物扔给了众人，每人一瓶水，一袋面包。</w:t>
-      </w:r>
-    </w:p>
-    <w:p>
-      <w:pPr>
-        <w:widowControl/>
-        <w:spacing w:before="100" w:beforeAutospacing="1" w:after="100" w:afterAutospacing="1"/>
-        <w:ind w:firstLine="480"/>
-        <w:jc w:val="left"/>
-        <w:rPr>
-          <w:rFonts w:ascii="宋体" w:eastAsia="宋体" w:hAnsi="宋体" w:cs="Times New Roman"/>
-          <w:kern w:val="0"/>
-          <w:sz w:val="24"/>
-          <w:szCs w:val="24"/>
-        </w:rPr>
-      </w:pPr>
-      <w:r>
-        <w:rPr>
-          <w:rFonts w:ascii="宋体" w:eastAsia="宋体" w:hAnsi="宋体" w:cs="Times New Roman" w:hint="eastAsia"/>
-          <w:kern w:val="0"/>
-          <w:sz w:val="24"/>
-          <w:szCs w:val="24"/>
-        </w:rPr>
-        <w:t>小弟B来到张霸面前，把面包发给了他。张霸接过去，一直在低着头。</w:t>
-      </w:r>
-    </w:p>
-    <w:p>
-      <w:pPr>
-        <w:widowControl/>
-        <w:spacing w:before="100" w:beforeAutospacing="1" w:after="100" w:afterAutospacing="1"/>
-        <w:ind w:firstLine="480"/>
-        <w:jc w:val="left"/>
-        <w:rPr>
-          <w:rFonts w:ascii="Times" w:hAnsi="Times" w:cs="Times New Roman"/>
-          <w:kern w:val="0"/>
-          <w:sz w:val="20"/>
-          <w:szCs w:val="20"/>
-        </w:rPr>
-      </w:pPr>
-      <w:r>
-        <w:rPr>
-          <w:rFonts w:ascii="宋体" w:eastAsia="宋体" w:hAnsi="宋体" w:cs="Times New Roman" w:hint="eastAsia"/>
-          <w:kern w:val="0"/>
-          <w:sz w:val="24"/>
-          <w:szCs w:val="24"/>
-        </w:rPr>
         <w:t>小弟B【看什么看，以为你一个可以打过两个呀】</w:t>
       </w:r>
     </w:p>
@@ -24750,96 +24946,96 @@
           <w:sz w:val="24"/>
           <w:szCs w:val="24"/>
         </w:rPr>
+        <w:t>地点：牢房</w:t>
+      </w:r>
+    </w:p>
+    <w:p>
+      <w:pPr>
+        <w:widowControl/>
+        <w:spacing w:before="100" w:beforeAutospacing="1" w:after="100" w:afterAutospacing="1"/>
+        <w:jc w:val="left"/>
+        <w:rPr>
+          <w:rFonts w:ascii="宋体" w:eastAsia="宋体" w:hAnsi="宋体" w:cs="Times New Roman"/>
+          <w:kern w:val="0"/>
+          <w:sz w:val="24"/>
+          <w:szCs w:val="24"/>
+        </w:rPr>
+      </w:pPr>
+      <w:r>
+        <w:rPr>
+          <w:rFonts w:ascii="宋体" w:eastAsia="宋体" w:hAnsi="宋体" w:cs="Times New Roman" w:hint="eastAsia"/>
+          <w:kern w:val="0"/>
+          <w:sz w:val="24"/>
+          <w:szCs w:val="24"/>
+        </w:rPr>
+        <w:t>天气：多云</w:t>
+      </w:r>
+    </w:p>
+    <w:p>
+      <w:pPr>
+        <w:widowControl/>
+        <w:spacing w:before="100" w:beforeAutospacing="1" w:after="100" w:afterAutospacing="1"/>
+        <w:jc w:val="left"/>
+        <w:rPr>
+          <w:rFonts w:ascii="Times" w:hAnsi="Times" w:cs="Times New Roman"/>
+          <w:kern w:val="0"/>
+          <w:sz w:val="20"/>
+          <w:szCs w:val="20"/>
+        </w:rPr>
+      </w:pPr>
+      <w:r>
+        <w:rPr>
+          <w:rFonts w:ascii="宋体" w:eastAsia="宋体" w:hAnsi="宋体" w:cs="Times New Roman" w:hint="eastAsia"/>
+          <w:kern w:val="0"/>
+          <w:sz w:val="24"/>
+          <w:szCs w:val="24"/>
+        </w:rPr>
+        <w:t>出字幕：</w:t>
+      </w:r>
+      <w:r>
+        <w:rPr>
+          <w:rFonts w:ascii="宋体" w:eastAsia="宋体" w:hAnsi="宋体" w:cs="Times New Roman" w:hint="eastAsia"/>
+          <w:kern w:val="0"/>
+          <w:sz w:val="24"/>
+          <w:szCs w:val="24"/>
+        </w:rPr>
+        <w:t>2014年7月11日 陈威失踪21天15小时</w:t>
+      </w:r>
+    </w:p>
+    <w:p>
+      <w:pPr>
+        <w:widowControl/>
+        <w:spacing w:before="100" w:beforeAutospacing="1" w:after="100" w:afterAutospacing="1"/>
+        <w:jc w:val="left"/>
+        <w:rPr>
+          <w:rFonts w:ascii="宋体" w:eastAsia="宋体" w:hAnsi="宋体" w:cs="Times New Roman"/>
+          <w:kern w:val="0"/>
+          <w:sz w:val="24"/>
+          <w:szCs w:val="24"/>
+        </w:rPr>
+      </w:pPr>
+    </w:p>
+    <w:p>
+      <w:pPr>
+        <w:widowControl/>
+        <w:spacing w:before="100" w:beforeAutospacing="1" w:after="100" w:afterAutospacing="1"/>
+        <w:ind w:firstLine="480"/>
+        <w:jc w:val="left"/>
+        <w:rPr>
+          <w:rFonts w:ascii="Times" w:hAnsi="Times" w:cs="Times New Roman"/>
+          <w:kern w:val="0"/>
+          <w:sz w:val="20"/>
+          <w:szCs w:val="20"/>
+        </w:rPr>
+      </w:pPr>
+      <w:r>
+        <w:rPr>
+          <w:rFonts w:ascii="宋体" w:eastAsia="宋体" w:hAnsi="宋体" w:cs="Times New Roman" w:hint="eastAsia"/>
+          <w:kern w:val="0"/>
+          <w:sz w:val="24"/>
+          <w:szCs w:val="24"/>
+        </w:rPr>
         <w:lastRenderedPageBreak/>
-        <w:t>地点：牢房</w:t>
-      </w:r>
-    </w:p>
-    <w:p>
-      <w:pPr>
-        <w:widowControl/>
-        <w:spacing w:before="100" w:beforeAutospacing="1" w:after="100" w:afterAutospacing="1"/>
-        <w:jc w:val="left"/>
-        <w:rPr>
-          <w:rFonts w:ascii="宋体" w:eastAsia="宋体" w:hAnsi="宋体" w:cs="Times New Roman"/>
-          <w:kern w:val="0"/>
-          <w:sz w:val="24"/>
-          <w:szCs w:val="24"/>
-        </w:rPr>
-      </w:pPr>
-      <w:r>
-        <w:rPr>
-          <w:rFonts w:ascii="宋体" w:eastAsia="宋体" w:hAnsi="宋体" w:cs="Times New Roman" w:hint="eastAsia"/>
-          <w:kern w:val="0"/>
-          <w:sz w:val="24"/>
-          <w:szCs w:val="24"/>
-        </w:rPr>
-        <w:t>天气：多云</w:t>
-      </w:r>
-    </w:p>
-    <w:p>
-      <w:pPr>
-        <w:widowControl/>
-        <w:spacing w:before="100" w:beforeAutospacing="1" w:after="100" w:afterAutospacing="1"/>
-        <w:jc w:val="left"/>
-        <w:rPr>
-          <w:rFonts w:ascii="Times" w:hAnsi="Times" w:cs="Times New Roman"/>
-          <w:kern w:val="0"/>
-          <w:sz w:val="20"/>
-          <w:szCs w:val="20"/>
-        </w:rPr>
-      </w:pPr>
-      <w:r>
-        <w:rPr>
-          <w:rFonts w:ascii="宋体" w:eastAsia="宋体" w:hAnsi="宋体" w:cs="Times New Roman" w:hint="eastAsia"/>
-          <w:kern w:val="0"/>
-          <w:sz w:val="24"/>
-          <w:szCs w:val="24"/>
-        </w:rPr>
-        <w:t>出字幕：</w:t>
-      </w:r>
-      <w:r>
-        <w:rPr>
-          <w:rFonts w:ascii="宋体" w:eastAsia="宋体" w:hAnsi="宋体" w:cs="Times New Roman" w:hint="eastAsia"/>
-          <w:kern w:val="0"/>
-          <w:sz w:val="24"/>
-          <w:szCs w:val="24"/>
-        </w:rPr>
-        <w:t>2014年7月11日 陈威失踪21天15小时</w:t>
-      </w:r>
-    </w:p>
-    <w:p>
-      <w:pPr>
-        <w:widowControl/>
-        <w:spacing w:before="100" w:beforeAutospacing="1" w:after="100" w:afterAutospacing="1"/>
-        <w:jc w:val="left"/>
-        <w:rPr>
-          <w:rFonts w:ascii="宋体" w:eastAsia="宋体" w:hAnsi="宋体" w:cs="Times New Roman"/>
-          <w:kern w:val="0"/>
-          <w:sz w:val="24"/>
-          <w:szCs w:val="24"/>
-        </w:rPr>
-      </w:pPr>
-    </w:p>
-    <w:p>
-      <w:pPr>
-        <w:widowControl/>
-        <w:spacing w:before="100" w:beforeAutospacing="1" w:after="100" w:afterAutospacing="1"/>
-        <w:ind w:firstLine="480"/>
-        <w:jc w:val="left"/>
-        <w:rPr>
-          <w:rFonts w:ascii="Times" w:hAnsi="Times" w:cs="Times New Roman"/>
-          <w:kern w:val="0"/>
-          <w:sz w:val="20"/>
-          <w:szCs w:val="20"/>
-        </w:rPr>
-      </w:pPr>
-      <w:r>
-        <w:rPr>
-          <w:rFonts w:ascii="宋体" w:eastAsia="宋体" w:hAnsi="宋体" w:cs="Times New Roman" w:hint="eastAsia"/>
-          <w:kern w:val="0"/>
-          <w:sz w:val="24"/>
-          <w:szCs w:val="24"/>
-        </w:rPr>
         <w:t>刘悦很无聊得在翻着房间里的东西。</w:t>
       </w:r>
     </w:p>
@@ -25302,99 +25498,99 @@
           <w:sz w:val="24"/>
           <w:szCs w:val="24"/>
         </w:rPr>
+        <w:t>张霸拿过来，放在耳朵旁。</w:t>
+      </w:r>
+    </w:p>
+    <w:p>
+      <w:pPr>
+        <w:widowControl/>
+        <w:spacing w:before="100" w:beforeAutospacing="1" w:after="100" w:afterAutospacing="1"/>
+        <w:ind w:firstLine="480"/>
+        <w:jc w:val="left"/>
+        <w:rPr>
+          <w:rFonts w:ascii="Times" w:hAnsi="Times" w:cs="Times New Roman"/>
+          <w:kern w:val="0"/>
+          <w:sz w:val="20"/>
+          <w:szCs w:val="20"/>
+        </w:rPr>
+      </w:pPr>
+      <w:r>
+        <w:rPr>
+          <w:rFonts w:ascii="宋体" w:eastAsia="宋体" w:hAnsi="宋体" w:cs="Times New Roman" w:hint="eastAsia"/>
+          <w:kern w:val="0"/>
+          <w:sz w:val="24"/>
+          <w:szCs w:val="24"/>
+        </w:rPr>
+        <w:t> </w:t>
+      </w:r>
+    </w:p>
+    <w:p>
+      <w:pPr>
+        <w:widowControl/>
+        <w:spacing w:before="100" w:beforeAutospacing="1" w:after="100" w:afterAutospacing="1"/>
+        <w:ind w:firstLine="480"/>
+        <w:jc w:val="left"/>
+        <w:rPr>
+          <w:rFonts w:ascii="Times" w:hAnsi="Times" w:cs="Times New Roman"/>
+          <w:kern w:val="0"/>
+          <w:sz w:val="20"/>
+          <w:szCs w:val="20"/>
+        </w:rPr>
+      </w:pPr>
+      <w:r>
+        <w:rPr>
+          <w:rFonts w:ascii="宋体" w:eastAsia="宋体" w:hAnsi="宋体" w:cs="Times New Roman" w:hint="eastAsia"/>
+          <w:kern w:val="0"/>
+          <w:sz w:val="24"/>
+          <w:szCs w:val="24"/>
+        </w:rPr>
+        <w:t>何强（电话另一头）【欢迎你，张先生】</w:t>
+      </w:r>
+    </w:p>
+    <w:p>
+      <w:pPr>
+        <w:widowControl/>
+        <w:spacing w:before="100" w:beforeAutospacing="1" w:after="100" w:afterAutospacing="1"/>
+        <w:ind w:firstLine="480"/>
+        <w:jc w:val="left"/>
+        <w:rPr>
+          <w:rFonts w:ascii="Times" w:hAnsi="Times" w:cs="Times New Roman"/>
+          <w:kern w:val="0"/>
+          <w:sz w:val="20"/>
+          <w:szCs w:val="20"/>
+        </w:rPr>
+      </w:pPr>
+      <w:r>
+        <w:rPr>
+          <w:rFonts w:ascii="宋体" w:eastAsia="宋体" w:hAnsi="宋体" w:cs="Times New Roman" w:hint="eastAsia"/>
+          <w:kern w:val="0"/>
+          <w:sz w:val="24"/>
+          <w:szCs w:val="24"/>
+        </w:rPr>
+        <w:t>张霸【你知道我是谁？】</w:t>
+      </w:r>
+    </w:p>
+    <w:p>
+      <w:pPr>
+        <w:widowControl/>
+        <w:spacing w:before="100" w:beforeAutospacing="1" w:after="100" w:afterAutospacing="1"/>
+        <w:ind w:firstLine="480"/>
+        <w:jc w:val="left"/>
+        <w:rPr>
+          <w:rFonts w:ascii="Times" w:hAnsi="Times" w:cs="Times New Roman"/>
+          <w:kern w:val="0"/>
+          <w:sz w:val="20"/>
+          <w:szCs w:val="20"/>
+        </w:rPr>
+      </w:pPr>
+      <w:r>
+        <w:rPr>
+          <w:rFonts w:ascii="宋体" w:eastAsia="宋体" w:hAnsi="宋体" w:cs="Times New Roman" w:hint="eastAsia"/>
+          <w:kern w:val="0"/>
+          <w:sz w:val="24"/>
+          <w:szCs w:val="24"/>
+        </w:rPr>
         <w:lastRenderedPageBreak/>
-        <w:t>张霸拿过来，放在耳朵旁。</w:t>
-      </w:r>
-    </w:p>
-    <w:p>
-      <w:pPr>
-        <w:widowControl/>
-        <w:spacing w:before="100" w:beforeAutospacing="1" w:after="100" w:afterAutospacing="1"/>
-        <w:ind w:firstLine="480"/>
-        <w:jc w:val="left"/>
-        <w:rPr>
-          <w:rFonts w:ascii="Times" w:hAnsi="Times" w:cs="Times New Roman"/>
-          <w:kern w:val="0"/>
-          <w:sz w:val="20"/>
-          <w:szCs w:val="20"/>
-        </w:rPr>
-      </w:pPr>
-      <w:r>
-        <w:rPr>
-          <w:rFonts w:ascii="宋体" w:eastAsia="宋体" w:hAnsi="宋体" w:cs="Times New Roman" w:hint="eastAsia"/>
-          <w:kern w:val="0"/>
-          <w:sz w:val="24"/>
-          <w:szCs w:val="24"/>
-        </w:rPr>
-        <w:t> </w:t>
-      </w:r>
-    </w:p>
-    <w:p>
-      <w:pPr>
-        <w:widowControl/>
-        <w:spacing w:before="100" w:beforeAutospacing="1" w:after="100" w:afterAutospacing="1"/>
-        <w:ind w:firstLine="480"/>
-        <w:jc w:val="left"/>
-        <w:rPr>
-          <w:rFonts w:ascii="Times" w:hAnsi="Times" w:cs="Times New Roman"/>
-          <w:kern w:val="0"/>
-          <w:sz w:val="20"/>
-          <w:szCs w:val="20"/>
-        </w:rPr>
-      </w:pPr>
-      <w:r>
-        <w:rPr>
-          <w:rFonts w:ascii="宋体" w:eastAsia="宋体" w:hAnsi="宋体" w:cs="Times New Roman" w:hint="eastAsia"/>
-          <w:kern w:val="0"/>
-          <w:sz w:val="24"/>
-          <w:szCs w:val="24"/>
-        </w:rPr>
-        <w:t>何强（电话另一头）【欢迎你，张先生】</w:t>
-      </w:r>
-    </w:p>
-    <w:p>
-      <w:pPr>
-        <w:widowControl/>
-        <w:spacing w:before="100" w:beforeAutospacing="1" w:after="100" w:afterAutospacing="1"/>
-        <w:ind w:firstLine="480"/>
-        <w:jc w:val="left"/>
-        <w:rPr>
-          <w:rFonts w:ascii="Times" w:hAnsi="Times" w:cs="Times New Roman"/>
-          <w:kern w:val="0"/>
-          <w:sz w:val="20"/>
-          <w:szCs w:val="20"/>
-        </w:rPr>
-      </w:pPr>
-      <w:r>
-        <w:rPr>
-          <w:rFonts w:ascii="宋体" w:eastAsia="宋体" w:hAnsi="宋体" w:cs="Times New Roman" w:hint="eastAsia"/>
-          <w:kern w:val="0"/>
-          <w:sz w:val="24"/>
-          <w:szCs w:val="24"/>
-        </w:rPr>
-        <w:t>张霸【你知道我是谁？】</w:t>
-      </w:r>
-    </w:p>
-    <w:p>
-      <w:pPr>
-        <w:widowControl/>
-        <w:spacing w:before="100" w:beforeAutospacing="1" w:after="100" w:afterAutospacing="1"/>
-        <w:ind w:firstLine="480"/>
-        <w:jc w:val="left"/>
-        <w:rPr>
-          <w:rFonts w:ascii="Times" w:hAnsi="Times" w:cs="Times New Roman"/>
-          <w:kern w:val="0"/>
-          <w:sz w:val="20"/>
-          <w:szCs w:val="20"/>
-        </w:rPr>
-      </w:pPr>
-      <w:r>
-        <w:rPr>
-          <w:rFonts w:ascii="宋体" w:eastAsia="宋体" w:hAnsi="宋体" w:cs="Times New Roman" w:hint="eastAsia"/>
-          <w:kern w:val="0"/>
-          <w:sz w:val="24"/>
-          <w:szCs w:val="24"/>
-        </w:rPr>
         <w:t>何强【张先生，你认为如何开发出一个优秀的se框架】</w:t>
       </w:r>
     </w:p>
@@ -25786,7 +25982,6 @@
           <w:sz w:val="24"/>
           <w:szCs w:val="24"/>
         </w:rPr>
-        <w:lastRenderedPageBreak/>
         <w:t> </w:t>
       </w:r>
     </w:p>
@@ -25854,6 +26049,7 @@
           <w:sz w:val="28"/>
           <w:szCs w:val="28"/>
         </w:rPr>
+        <w:lastRenderedPageBreak/>
         <w:t> </w:t>
       </w:r>
     </w:p>
@@ -26261,125 +26457,125 @@
           <w:rFonts w:hint="eastAsia"/>
           <w:kern w:val="0"/>
         </w:rPr>
+        <w:t>4.26</w:t>
+      </w:r>
+      <w:r>
+        <w:rPr>
+          <w:rFonts w:hint="eastAsia"/>
+          <w:kern w:val="0"/>
+        </w:rPr>
+        <w:t>牢房</w:t>
+      </w:r>
+      <w:r>
+        <w:rPr>
+          <w:rFonts w:hint="eastAsia"/>
+          <w:kern w:val="0"/>
+        </w:rPr>
+        <w:t>6</w:t>
+      </w:r>
+      <w:r>
+        <w:rPr>
+          <w:rFonts w:hint="eastAsia"/>
+          <w:kern w:val="0"/>
+        </w:rPr>
+        <w:t>-</w:t>
+      </w:r>
+      <w:r>
+        <w:rPr>
+          <w:rFonts w:hint="eastAsia"/>
+          <w:kern w:val="0"/>
+        </w:rPr>
+        <w:t>最后的日记</w:t>
+      </w:r>
+      <w:bookmarkEnd w:id="33"/>
+    </w:p>
+    <w:p>
+      <w:pPr>
+        <w:widowControl/>
+        <w:spacing w:before="100" w:beforeAutospacing="1" w:after="100" w:afterAutospacing="1"/>
+        <w:jc w:val="left"/>
+        <w:rPr>
+          <w:rFonts w:ascii="Times" w:hAnsi="Times" w:cs="Times New Roman"/>
+          <w:kern w:val="0"/>
+          <w:sz w:val="20"/>
+          <w:szCs w:val="20"/>
+        </w:rPr>
+      </w:pPr>
+      <w:r>
+        <w:rPr>
+          <w:rFonts w:ascii="宋体" w:eastAsia="宋体" w:hAnsi="宋体" w:cs="Times New Roman" w:hint="eastAsia"/>
+          <w:kern w:val="0"/>
+          <w:sz w:val="24"/>
+          <w:szCs w:val="24"/>
+        </w:rPr>
+        <w:t>时间：晚上</w:t>
+      </w:r>
+    </w:p>
+    <w:p>
+      <w:pPr>
+        <w:widowControl/>
+        <w:spacing w:before="100" w:beforeAutospacing="1" w:after="100" w:afterAutospacing="1"/>
+        <w:jc w:val="left"/>
+        <w:rPr>
+          <w:rFonts w:ascii="Times" w:hAnsi="Times" w:cs="Times New Roman"/>
+          <w:kern w:val="0"/>
+          <w:sz w:val="20"/>
+          <w:szCs w:val="20"/>
+        </w:rPr>
+      </w:pPr>
+      <w:r>
+        <w:rPr>
+          <w:rFonts w:ascii="宋体" w:eastAsia="宋体" w:hAnsi="宋体" w:cs="Times New Roman" w:hint="eastAsia"/>
+          <w:kern w:val="0"/>
+          <w:sz w:val="24"/>
+          <w:szCs w:val="24"/>
+        </w:rPr>
+        <w:t>地点：牢房</w:t>
+      </w:r>
+    </w:p>
+    <w:p>
+      <w:pPr>
+        <w:widowControl/>
+        <w:spacing w:before="100" w:beforeAutospacing="1" w:after="100" w:afterAutospacing="1"/>
+        <w:jc w:val="left"/>
+        <w:rPr>
+          <w:rFonts w:ascii="Times" w:hAnsi="Times" w:cs="Times New Roman"/>
+          <w:kern w:val="0"/>
+          <w:sz w:val="20"/>
+          <w:szCs w:val="20"/>
+        </w:rPr>
+      </w:pPr>
+      <w:r>
+        <w:rPr>
+          <w:rFonts w:ascii="宋体" w:eastAsia="宋体" w:hAnsi="宋体" w:cs="Times New Roman" w:hint="eastAsia"/>
+          <w:kern w:val="0"/>
+          <w:sz w:val="24"/>
+          <w:szCs w:val="24"/>
+        </w:rPr>
+        <w:t>天气：多云</w:t>
+      </w:r>
+    </w:p>
+    <w:p>
+      <w:pPr>
+        <w:widowControl/>
+        <w:spacing w:before="100" w:beforeAutospacing="1" w:after="100" w:afterAutospacing="1"/>
+        <w:ind w:firstLine="480"/>
+        <w:jc w:val="left"/>
+        <w:rPr>
+          <w:rFonts w:ascii="Times" w:hAnsi="Times" w:cs="Times New Roman"/>
+          <w:kern w:val="0"/>
+          <w:sz w:val="20"/>
+          <w:szCs w:val="20"/>
+        </w:rPr>
+      </w:pPr>
+      <w:r>
+        <w:rPr>
+          <w:rFonts w:ascii="宋体" w:eastAsia="宋体" w:hAnsi="宋体" w:cs="Times New Roman" w:hint="eastAsia"/>
+          <w:kern w:val="0"/>
+          <w:sz w:val="24"/>
+          <w:szCs w:val="24"/>
+        </w:rPr>
         <w:lastRenderedPageBreak/>
-        <w:t>4.26</w:t>
-      </w:r>
-      <w:r>
-        <w:rPr>
-          <w:rFonts w:hint="eastAsia"/>
-          <w:kern w:val="0"/>
-        </w:rPr>
-        <w:t>牢房</w:t>
-      </w:r>
-      <w:r>
-        <w:rPr>
-          <w:rFonts w:hint="eastAsia"/>
-          <w:kern w:val="0"/>
-        </w:rPr>
-        <w:t>6</w:t>
-      </w:r>
-      <w:r>
-        <w:rPr>
-          <w:rFonts w:hint="eastAsia"/>
-          <w:kern w:val="0"/>
-        </w:rPr>
-        <w:t>-</w:t>
-      </w:r>
-      <w:r>
-        <w:rPr>
-          <w:rFonts w:hint="eastAsia"/>
-          <w:kern w:val="0"/>
-        </w:rPr>
-        <w:t>最后的日记</w:t>
-      </w:r>
-      <w:bookmarkEnd w:id="33"/>
-    </w:p>
-    <w:p>
-      <w:pPr>
-        <w:widowControl/>
-        <w:spacing w:before="100" w:beforeAutospacing="1" w:after="100" w:afterAutospacing="1"/>
-        <w:jc w:val="left"/>
-        <w:rPr>
-          <w:rFonts w:ascii="Times" w:hAnsi="Times" w:cs="Times New Roman"/>
-          <w:kern w:val="0"/>
-          <w:sz w:val="20"/>
-          <w:szCs w:val="20"/>
-        </w:rPr>
-      </w:pPr>
-      <w:r>
-        <w:rPr>
-          <w:rFonts w:ascii="宋体" w:eastAsia="宋体" w:hAnsi="宋体" w:cs="Times New Roman" w:hint="eastAsia"/>
-          <w:kern w:val="0"/>
-          <w:sz w:val="24"/>
-          <w:szCs w:val="24"/>
-        </w:rPr>
-        <w:t>时间：晚上</w:t>
-      </w:r>
-    </w:p>
-    <w:p>
-      <w:pPr>
-        <w:widowControl/>
-        <w:spacing w:before="100" w:beforeAutospacing="1" w:after="100" w:afterAutospacing="1"/>
-        <w:jc w:val="left"/>
-        <w:rPr>
-          <w:rFonts w:ascii="Times" w:hAnsi="Times" w:cs="Times New Roman"/>
-          <w:kern w:val="0"/>
-          <w:sz w:val="20"/>
-          <w:szCs w:val="20"/>
-        </w:rPr>
-      </w:pPr>
-      <w:r>
-        <w:rPr>
-          <w:rFonts w:ascii="宋体" w:eastAsia="宋体" w:hAnsi="宋体" w:cs="Times New Roman" w:hint="eastAsia"/>
-          <w:kern w:val="0"/>
-          <w:sz w:val="24"/>
-          <w:szCs w:val="24"/>
-        </w:rPr>
-        <w:t>地点：牢房</w:t>
-      </w:r>
-    </w:p>
-    <w:p>
-      <w:pPr>
-        <w:widowControl/>
-        <w:spacing w:before="100" w:beforeAutospacing="1" w:after="100" w:afterAutospacing="1"/>
-        <w:jc w:val="left"/>
-        <w:rPr>
-          <w:rFonts w:ascii="Times" w:hAnsi="Times" w:cs="Times New Roman"/>
-          <w:kern w:val="0"/>
-          <w:sz w:val="20"/>
-          <w:szCs w:val="20"/>
-        </w:rPr>
-      </w:pPr>
-      <w:r>
-        <w:rPr>
-          <w:rFonts w:ascii="宋体" w:eastAsia="宋体" w:hAnsi="宋体" w:cs="Times New Roman" w:hint="eastAsia"/>
-          <w:kern w:val="0"/>
-          <w:sz w:val="24"/>
-          <w:szCs w:val="24"/>
-        </w:rPr>
-        <w:t>天气：多云</w:t>
-      </w:r>
-    </w:p>
-    <w:p>
-      <w:pPr>
-        <w:widowControl/>
-        <w:spacing w:before="100" w:beforeAutospacing="1" w:after="100" w:afterAutospacing="1"/>
-        <w:ind w:firstLine="480"/>
-        <w:jc w:val="left"/>
-        <w:rPr>
-          <w:rFonts w:ascii="Times" w:hAnsi="Times" w:cs="Times New Roman"/>
-          <w:kern w:val="0"/>
-          <w:sz w:val="20"/>
-          <w:szCs w:val="20"/>
-        </w:rPr>
-      </w:pPr>
-      <w:r>
-        <w:rPr>
-          <w:rFonts w:ascii="宋体" w:eastAsia="宋体" w:hAnsi="宋体" w:cs="Times New Roman" w:hint="eastAsia"/>
-          <w:kern w:val="0"/>
-          <w:sz w:val="24"/>
-          <w:szCs w:val="24"/>
-        </w:rPr>
         <w:t> </w:t>
       </w:r>
     </w:p>
@@ -26840,7 +27036,6 @@
           <w:sz w:val="24"/>
           <w:szCs w:val="24"/>
         </w:rPr>
-        <w:lastRenderedPageBreak/>
         <w:t> </w:t>
       </w:r>
     </w:p>
@@ -26937,6 +27132,7 @@
           <w:sz w:val="24"/>
           <w:szCs w:val="24"/>
         </w:rPr>
+        <w:lastRenderedPageBreak/>
         <w:t>【今天，老爷要把送何强到德国去留学，早上我负责送他去机场，他哭得很厉害。何强是个乖孩子，是老爷的学生，经常来家里玩。这样的话，婷儿就少了唯一一个伙伴了。】</w:t>
       </w:r>
     </w:p>
@@ -27358,99 +27554,99 @@
           <w:sz w:val="24"/>
           <w:szCs w:val="24"/>
         </w:rPr>
+        <w:t> </w:t>
+      </w:r>
+    </w:p>
+    <w:p>
+      <w:pPr>
+        <w:widowControl/>
+        <w:spacing w:before="100" w:beforeAutospacing="1" w:after="100" w:afterAutospacing="1"/>
+        <w:ind w:firstLine="480"/>
+        <w:jc w:val="left"/>
+        <w:rPr>
+          <w:rFonts w:ascii="Times" w:hAnsi="Times" w:cs="Times New Roman"/>
+          <w:kern w:val="0"/>
+          <w:sz w:val="20"/>
+          <w:szCs w:val="20"/>
+        </w:rPr>
+      </w:pPr>
+      <w:r>
+        <w:rPr>
+          <w:rFonts w:ascii="宋体" w:eastAsia="宋体" w:hAnsi="宋体" w:cs="Times New Roman" w:hint="eastAsia"/>
+          <w:kern w:val="0"/>
+          <w:sz w:val="24"/>
+          <w:szCs w:val="24"/>
+        </w:rPr>
+        <w:t> </w:t>
+      </w:r>
+    </w:p>
+    <w:p>
+      <w:pPr>
+        <w:widowControl/>
+        <w:spacing w:before="100" w:beforeAutospacing="1" w:after="100" w:afterAutospacing="1"/>
+        <w:ind w:firstLine="480"/>
+        <w:jc w:val="left"/>
+        <w:rPr>
+          <w:rFonts w:ascii="Times" w:hAnsi="Times" w:cs="Times New Roman"/>
+          <w:kern w:val="0"/>
+          <w:sz w:val="20"/>
+          <w:szCs w:val="20"/>
+        </w:rPr>
+      </w:pPr>
+      <w:r>
+        <w:rPr>
+          <w:rFonts w:ascii="宋体" w:eastAsia="宋体" w:hAnsi="宋体" w:cs="Times New Roman" w:hint="eastAsia"/>
+          <w:kern w:val="0"/>
+          <w:sz w:val="24"/>
+          <w:szCs w:val="24"/>
+        </w:rPr>
+        <w:t> </w:t>
+      </w:r>
+    </w:p>
+    <w:p>
+      <w:pPr>
+        <w:widowControl/>
+        <w:spacing w:before="100" w:beforeAutospacing="1" w:after="100" w:afterAutospacing="1"/>
+        <w:ind w:firstLine="480"/>
+        <w:jc w:val="left"/>
+        <w:rPr>
+          <w:rFonts w:ascii="Times" w:hAnsi="Times" w:cs="Times New Roman"/>
+          <w:kern w:val="0"/>
+          <w:sz w:val="20"/>
+          <w:szCs w:val="20"/>
+        </w:rPr>
+      </w:pPr>
+      <w:r>
+        <w:rPr>
+          <w:rFonts w:ascii="宋体" w:eastAsia="宋体" w:hAnsi="宋体" w:cs="Times New Roman" w:hint="eastAsia"/>
+          <w:kern w:val="0"/>
+          <w:sz w:val="24"/>
+          <w:szCs w:val="24"/>
+        </w:rPr>
+        <w:t>赵译【好啦，赶紧收拾点手脚，今晚把任务完成就好了。】</w:t>
+      </w:r>
+    </w:p>
+    <w:p>
+      <w:pPr>
+        <w:widowControl/>
+        <w:spacing w:before="100" w:beforeAutospacing="1" w:after="100" w:afterAutospacing="1"/>
+        <w:ind w:firstLine="480"/>
+        <w:jc w:val="left"/>
+        <w:rPr>
+          <w:rFonts w:ascii="Times" w:hAnsi="Times" w:cs="Times New Roman"/>
+          <w:kern w:val="0"/>
+          <w:sz w:val="20"/>
+          <w:szCs w:val="20"/>
+        </w:rPr>
+      </w:pPr>
+      <w:r>
+        <w:rPr>
+          <w:rFonts w:ascii="宋体" w:eastAsia="宋体" w:hAnsi="宋体" w:cs="Times New Roman" w:hint="eastAsia"/>
+          <w:kern w:val="0"/>
+          <w:sz w:val="24"/>
+          <w:szCs w:val="24"/>
+        </w:rPr>
         <w:lastRenderedPageBreak/>
-        <w:t> </w:t>
-      </w:r>
-    </w:p>
-    <w:p>
-      <w:pPr>
-        <w:widowControl/>
-        <w:spacing w:before="100" w:beforeAutospacing="1" w:after="100" w:afterAutospacing="1"/>
-        <w:ind w:firstLine="480"/>
-        <w:jc w:val="left"/>
-        <w:rPr>
-          <w:rFonts w:ascii="Times" w:hAnsi="Times" w:cs="Times New Roman"/>
-          <w:kern w:val="0"/>
-          <w:sz w:val="20"/>
-          <w:szCs w:val="20"/>
-        </w:rPr>
-      </w:pPr>
-      <w:r>
-        <w:rPr>
-          <w:rFonts w:ascii="宋体" w:eastAsia="宋体" w:hAnsi="宋体" w:cs="Times New Roman" w:hint="eastAsia"/>
-          <w:kern w:val="0"/>
-          <w:sz w:val="24"/>
-          <w:szCs w:val="24"/>
-        </w:rPr>
-        <w:t> </w:t>
-      </w:r>
-    </w:p>
-    <w:p>
-      <w:pPr>
-        <w:widowControl/>
-        <w:spacing w:before="100" w:beforeAutospacing="1" w:after="100" w:afterAutospacing="1"/>
-        <w:ind w:firstLine="480"/>
-        <w:jc w:val="left"/>
-        <w:rPr>
-          <w:rFonts w:ascii="Times" w:hAnsi="Times" w:cs="Times New Roman"/>
-          <w:kern w:val="0"/>
-          <w:sz w:val="20"/>
-          <w:szCs w:val="20"/>
-        </w:rPr>
-      </w:pPr>
-      <w:r>
-        <w:rPr>
-          <w:rFonts w:ascii="宋体" w:eastAsia="宋体" w:hAnsi="宋体" w:cs="Times New Roman" w:hint="eastAsia"/>
-          <w:kern w:val="0"/>
-          <w:sz w:val="24"/>
-          <w:szCs w:val="24"/>
-        </w:rPr>
-        <w:t> </w:t>
-      </w:r>
-    </w:p>
-    <w:p>
-      <w:pPr>
-        <w:widowControl/>
-        <w:spacing w:before="100" w:beforeAutospacing="1" w:after="100" w:afterAutospacing="1"/>
-        <w:ind w:firstLine="480"/>
-        <w:jc w:val="left"/>
-        <w:rPr>
-          <w:rFonts w:ascii="Times" w:hAnsi="Times" w:cs="Times New Roman"/>
-          <w:kern w:val="0"/>
-          <w:sz w:val="20"/>
-          <w:szCs w:val="20"/>
-        </w:rPr>
-      </w:pPr>
-      <w:r>
-        <w:rPr>
-          <w:rFonts w:ascii="宋体" w:eastAsia="宋体" w:hAnsi="宋体" w:cs="Times New Roman" w:hint="eastAsia"/>
-          <w:kern w:val="0"/>
-          <w:sz w:val="24"/>
-          <w:szCs w:val="24"/>
-        </w:rPr>
-        <w:t>赵译【好啦，赶紧收拾点手脚，今晚把任务完成就好了。】</w:t>
-      </w:r>
-    </w:p>
-    <w:p>
-      <w:pPr>
-        <w:widowControl/>
-        <w:spacing w:before="100" w:beforeAutospacing="1" w:after="100" w:afterAutospacing="1"/>
-        <w:ind w:firstLine="480"/>
-        <w:jc w:val="left"/>
-        <w:rPr>
-          <w:rFonts w:ascii="Times" w:hAnsi="Times" w:cs="Times New Roman"/>
-          <w:kern w:val="0"/>
-          <w:sz w:val="20"/>
-          <w:szCs w:val="20"/>
-        </w:rPr>
-      </w:pPr>
-      <w:r>
-        <w:rPr>
-          <w:rFonts w:ascii="宋体" w:eastAsia="宋体" w:hAnsi="宋体" w:cs="Times New Roman" w:hint="eastAsia"/>
-          <w:kern w:val="0"/>
-          <w:sz w:val="24"/>
-          <w:szCs w:val="24"/>
-        </w:rPr>
         <w:t>刘悦【本来我今晚就在巴西里约热内卢报道世界杯了决赛了，没想到现在会在这种鬼地方】</w:t>
       </w:r>
     </w:p>
@@ -27886,7 +28082,6 @@
           <w:sz w:val="24"/>
           <w:szCs w:val="24"/>
         </w:rPr>
-        <w:lastRenderedPageBreak/>
         <w:t>张霸翻身起来。来到了赵译的电脑旁【搜索数据够了吗】</w:t>
       </w:r>
     </w:p>
@@ -27983,6 +28178,7 @@
           <w:sz w:val="24"/>
           <w:szCs w:val="24"/>
         </w:rPr>
+        <w:lastRenderedPageBreak/>
         <w:t>张霸心里独白：</w:t>
       </w:r>
     </w:p>
@@ -28388,7 +28584,6 @@
           <w:sz w:val="24"/>
           <w:szCs w:val="24"/>
         </w:rPr>
-        <w:lastRenderedPageBreak/>
         <w:t> </w:t>
       </w:r>
     </w:p>
@@ -28456,6 +28651,7 @@
           <w:sz w:val="28"/>
           <w:szCs w:val="28"/>
         </w:rPr>
+        <w:lastRenderedPageBreak/>
         <w:t> </w:t>
       </w:r>
     </w:p>
@@ -28939,117 +29135,117 @@
           <w:sz w:val="24"/>
           <w:szCs w:val="24"/>
         </w:rPr>
+        <w:t>张霸输入了域名【weiba】，</w:t>
+      </w:r>
+      <w:r>
+        <w:rPr>
+          <w:rFonts w:ascii="宋体" w:eastAsia="宋体" w:hAnsi="宋体" w:cs="Times New Roman" w:hint="eastAsia"/>
+          <w:kern w:val="0"/>
+          <w:sz w:val="24"/>
+          <w:szCs w:val="24"/>
+        </w:rPr>
+        <w:t>一副没有什么希望的表情。</w:t>
+      </w:r>
+      <w:r>
+        <w:rPr>
+          <w:rFonts w:ascii="宋体" w:eastAsia="宋体" w:hAnsi="宋体" w:cs="Times New Roman" w:hint="eastAsia"/>
+          <w:kern w:val="0"/>
+          <w:sz w:val="24"/>
+          <w:szCs w:val="24"/>
+        </w:rPr>
+        <w:t>页面显示出来。</w:t>
+      </w:r>
+    </w:p>
+    <w:p>
+      <w:pPr>
+        <w:widowControl/>
+        <w:spacing w:before="100" w:beforeAutospacing="1" w:after="100" w:afterAutospacing="1"/>
+        <w:ind w:firstLine="480"/>
+        <w:jc w:val="left"/>
+        <w:rPr>
+          <w:rFonts w:ascii="Times" w:hAnsi="Times" w:cs="Times New Roman"/>
+          <w:kern w:val="0"/>
+          <w:sz w:val="20"/>
+          <w:szCs w:val="20"/>
+        </w:rPr>
+      </w:pPr>
+      <w:r>
+        <w:rPr>
+          <w:rFonts w:ascii="宋体" w:eastAsia="宋体" w:hAnsi="宋体" w:cs="Times New Roman" w:hint="eastAsia"/>
+          <w:kern w:val="0"/>
+          <w:sz w:val="24"/>
+          <w:szCs w:val="24"/>
+        </w:rPr>
+        <w:t>韦波凑过来一看【这不是我的搜索界面嘛，原来他们已经部署上去了啊】</w:t>
+      </w:r>
+    </w:p>
+    <w:p>
+      <w:pPr>
+        <w:widowControl/>
+        <w:spacing w:before="100" w:beforeAutospacing="1" w:after="100" w:afterAutospacing="1"/>
+        <w:ind w:firstLine="480"/>
+        <w:jc w:val="left"/>
+        <w:rPr>
+          <w:rFonts w:ascii="Times" w:hAnsi="Times" w:cs="Times New Roman"/>
+          <w:kern w:val="0"/>
+          <w:sz w:val="20"/>
+          <w:szCs w:val="20"/>
+        </w:rPr>
+      </w:pPr>
+      <w:r>
+        <w:rPr>
+          <w:rFonts w:ascii="宋体" w:eastAsia="宋体" w:hAnsi="宋体" w:cs="Times New Roman" w:hint="eastAsia"/>
+          <w:kern w:val="0"/>
+          <w:sz w:val="24"/>
+          <w:szCs w:val="24"/>
+        </w:rPr>
+        <w:t>张霸搜索了“狂战天下”“刘悦”。</w:t>
+      </w:r>
+    </w:p>
+    <w:p>
+      <w:pPr>
+        <w:widowControl/>
+        <w:spacing w:before="100" w:beforeAutospacing="1" w:after="100" w:afterAutospacing="1"/>
+        <w:ind w:firstLine="480"/>
+        <w:jc w:val="left"/>
+        <w:rPr>
+          <w:rFonts w:ascii="宋体" w:eastAsia="宋体" w:hAnsi="宋体" w:cs="Times New Roman"/>
+          <w:kern w:val="0"/>
+          <w:sz w:val="24"/>
+          <w:szCs w:val="24"/>
+        </w:rPr>
+      </w:pPr>
+      <w:r>
+        <w:rPr>
+          <w:rFonts w:ascii="宋体" w:eastAsia="宋体" w:hAnsi="宋体" w:cs="Times New Roman" w:hint="eastAsia"/>
+          <w:kern w:val="0"/>
+          <w:sz w:val="24"/>
+          <w:szCs w:val="24"/>
+        </w:rPr>
+        <w:t>出现了一条新闻结果：18岁少女沉迷网游跳楼自杀。</w:t>
+      </w:r>
+    </w:p>
+    <w:p>
+      <w:pPr>
+        <w:widowControl/>
+        <w:spacing w:before="100" w:beforeAutospacing="1" w:after="100" w:afterAutospacing="1"/>
+        <w:ind w:firstLine="480"/>
+        <w:jc w:val="left"/>
+        <w:rPr>
+          <w:rFonts w:ascii="Times" w:hAnsi="Times" w:cs="Times New Roman"/>
+          <w:kern w:val="0"/>
+          <w:sz w:val="20"/>
+          <w:szCs w:val="20"/>
+        </w:rPr>
+      </w:pPr>
+      <w:r>
+        <w:rPr>
+          <w:rFonts w:ascii="宋体" w:eastAsia="宋体" w:hAnsi="宋体" w:cs="Times New Roman" w:hint="eastAsia"/>
+          <w:kern w:val="0"/>
+          <w:sz w:val="24"/>
+          <w:szCs w:val="24"/>
+        </w:rPr>
         <w:lastRenderedPageBreak/>
-        <w:t>张霸输入了域名【weiba】，</w:t>
-      </w:r>
-      <w:r>
-        <w:rPr>
-          <w:rFonts w:ascii="宋体" w:eastAsia="宋体" w:hAnsi="宋体" w:cs="Times New Roman" w:hint="eastAsia"/>
-          <w:kern w:val="0"/>
-          <w:sz w:val="24"/>
-          <w:szCs w:val="24"/>
-        </w:rPr>
-        <w:t>一副没有什么希望的表情。</w:t>
-      </w:r>
-      <w:r>
-        <w:rPr>
-          <w:rFonts w:ascii="宋体" w:eastAsia="宋体" w:hAnsi="宋体" w:cs="Times New Roman" w:hint="eastAsia"/>
-          <w:kern w:val="0"/>
-          <w:sz w:val="24"/>
-          <w:szCs w:val="24"/>
-        </w:rPr>
-        <w:t>页面显示出来。</w:t>
-      </w:r>
-    </w:p>
-    <w:p>
-      <w:pPr>
-        <w:widowControl/>
-        <w:spacing w:before="100" w:beforeAutospacing="1" w:after="100" w:afterAutospacing="1"/>
-        <w:ind w:firstLine="480"/>
-        <w:jc w:val="left"/>
-        <w:rPr>
-          <w:rFonts w:ascii="Times" w:hAnsi="Times" w:cs="Times New Roman"/>
-          <w:kern w:val="0"/>
-          <w:sz w:val="20"/>
-          <w:szCs w:val="20"/>
-        </w:rPr>
-      </w:pPr>
-      <w:r>
-        <w:rPr>
-          <w:rFonts w:ascii="宋体" w:eastAsia="宋体" w:hAnsi="宋体" w:cs="Times New Roman" w:hint="eastAsia"/>
-          <w:kern w:val="0"/>
-          <w:sz w:val="24"/>
-          <w:szCs w:val="24"/>
-        </w:rPr>
-        <w:t>韦波凑过来一看【这不是我的搜索界面嘛，原来他们已经部署上去了啊】</w:t>
-      </w:r>
-    </w:p>
-    <w:p>
-      <w:pPr>
-        <w:widowControl/>
-        <w:spacing w:before="100" w:beforeAutospacing="1" w:after="100" w:afterAutospacing="1"/>
-        <w:ind w:firstLine="480"/>
-        <w:jc w:val="left"/>
-        <w:rPr>
-          <w:rFonts w:ascii="Times" w:hAnsi="Times" w:cs="Times New Roman"/>
-          <w:kern w:val="0"/>
-          <w:sz w:val="20"/>
-          <w:szCs w:val="20"/>
-        </w:rPr>
-      </w:pPr>
-      <w:r>
-        <w:rPr>
-          <w:rFonts w:ascii="宋体" w:eastAsia="宋体" w:hAnsi="宋体" w:cs="Times New Roman" w:hint="eastAsia"/>
-          <w:kern w:val="0"/>
-          <w:sz w:val="24"/>
-          <w:szCs w:val="24"/>
-        </w:rPr>
-        <w:t>张霸搜索了“狂战天下”“刘悦”。</w:t>
-      </w:r>
-    </w:p>
-    <w:p>
-      <w:pPr>
-        <w:widowControl/>
-        <w:spacing w:before="100" w:beforeAutospacing="1" w:after="100" w:afterAutospacing="1"/>
-        <w:ind w:firstLine="480"/>
-        <w:jc w:val="left"/>
-        <w:rPr>
-          <w:rFonts w:ascii="宋体" w:eastAsia="宋体" w:hAnsi="宋体" w:cs="Times New Roman"/>
-          <w:kern w:val="0"/>
-          <w:sz w:val="24"/>
-          <w:szCs w:val="24"/>
-        </w:rPr>
-      </w:pPr>
-      <w:r>
-        <w:rPr>
-          <w:rFonts w:ascii="宋体" w:eastAsia="宋体" w:hAnsi="宋体" w:cs="Times New Roman" w:hint="eastAsia"/>
-          <w:kern w:val="0"/>
-          <w:sz w:val="24"/>
-          <w:szCs w:val="24"/>
-        </w:rPr>
-        <w:t>出现了一条新闻结果：18岁少女沉迷网游跳楼自杀。</w:t>
-      </w:r>
-    </w:p>
-    <w:p>
-      <w:pPr>
-        <w:widowControl/>
-        <w:spacing w:before="100" w:beforeAutospacing="1" w:after="100" w:afterAutospacing="1"/>
-        <w:ind w:firstLine="480"/>
-        <w:jc w:val="left"/>
-        <w:rPr>
-          <w:rFonts w:ascii="Times" w:hAnsi="Times" w:cs="Times New Roman"/>
-          <w:kern w:val="0"/>
-          <w:sz w:val="20"/>
-          <w:szCs w:val="20"/>
-        </w:rPr>
-      </w:pPr>
-      <w:r>
-        <w:rPr>
-          <w:rFonts w:ascii="宋体" w:eastAsia="宋体" w:hAnsi="宋体" w:cs="Times New Roman" w:hint="eastAsia"/>
-          <w:kern w:val="0"/>
-          <w:sz w:val="24"/>
-          <w:szCs w:val="24"/>
-        </w:rPr>
         <w:t>韦波拿键盘过来【</w:t>
       </w:r>
       <w:r>
@@ -29499,7 +29695,6 @@
           <w:sz w:val="24"/>
           <w:szCs w:val="24"/>
         </w:rPr>
-        <w:lastRenderedPageBreak/>
         <w:t>【A，C，H，E</w:t>
       </w:r>
       <w:r>
@@ -29624,6 +29819,7 @@
           <w:sz w:val="24"/>
           <w:szCs w:val="24"/>
         </w:rPr>
+        <w:lastRenderedPageBreak/>
         <w:t>刘悦（突然喊起来）【德国进球了】</w:t>
       </w:r>
     </w:p>
@@ -30096,7 +30292,6 @@
           <w:sz w:val="24"/>
           <w:szCs w:val="24"/>
         </w:rPr>
-        <w:lastRenderedPageBreak/>
         <w:t> </w:t>
       </w:r>
     </w:p>
@@ -30170,6 +30365,7 @@
           <w:sz w:val="24"/>
           <w:szCs w:val="24"/>
         </w:rPr>
+        <w:lastRenderedPageBreak/>
         <w:t>【还有10分钟就是7月14日。我此时此刻唯一得到的结论是，我们大家今晚似乎要跟一个叫李婷的女人陪葬】</w:t>
       </w:r>
     </w:p>
@@ -30451,7 +30647,7 @@
         </w:rPr>
         <w:lastRenderedPageBreak/>
         <w:drawing>
-          <wp:inline distT="0" distB="0" distL="0" distR="0" wp14:anchorId="40CB2D1D" wp14:editId="4D8E8B13">
+          <wp:inline distT="0" distB="0" distL="0" distR="0">
             <wp:extent cx="5274310" cy="5937559"/>
             <wp:effectExtent l="19050" t="0" r="2540" b="0"/>
             <wp:docPr id="3" name="图片 1"/>
@@ -30468,7 +30664,7 @@
                     </pic:cNvPicPr>
                   </pic:nvPicPr>
                   <pic:blipFill>
-                    <a:blip r:embed="rId13"/>
+                    <a:blip r:embed="rId12"/>
                     <a:srcRect/>
                     <a:stretch>
                       <a:fillRect/>
@@ -31776,7 +31972,7 @@
           <w:szCs w:val="24"/>
         </w:rPr>
         <w:drawing>
-          <wp:inline distT="0" distB="0" distL="0" distR="0" wp14:anchorId="707A3410" wp14:editId="1B2C33B0">
+          <wp:inline distT="0" distB="0" distL="0" distR="0">
             <wp:extent cx="5274310" cy="2448855"/>
             <wp:effectExtent l="19050" t="0" r="2540" b="0"/>
             <wp:docPr id="1" name="图片 1" descr="C:\Users\dell\Desktop\QQ截图20150515145559.png"/>
@@ -31793,7 +31989,7 @@
                     </pic:cNvPicPr>
                   </pic:nvPicPr>
                   <pic:blipFill>
-                    <a:blip r:embed="rId14"/>
+                    <a:blip r:embed="rId13"/>
                     <a:srcRect/>
                     <a:stretch>
                       <a:fillRect/>
@@ -36557,7 +36753,7 @@
       <w:pPr>
         <w:widowControl/>
         <w:spacing w:before="100" w:beforeAutospacing="1" w:after="100" w:afterAutospacing="1"/>
-        <w:ind w:firstLineChars="98" w:firstLine="254"/>
+        <w:ind w:firstLineChars="98" w:firstLine="236"/>
         <w:jc w:val="left"/>
         <w:rPr>
           <w:rFonts w:ascii="楷体" w:eastAsia="楷体" w:hAnsi="楷体" w:cs="Times New Roman"/>
@@ -36701,7 +36897,7 @@
           <w:sz w:val="24"/>
           <w:szCs w:val="24"/>
         </w:rPr>
-        <w:t>无法改变的”或者“终态的”含义。也许，黄玲并不是想表达自己命运是那么的无法改变，而是想让自</w:t>
+        <w:t>无法改变的”或者“终态的”含义。也许，黄玲并不是想表达自己命运是那么的无法改变，而是想让自己的孩子不</w:t>
       </w:r>
       <w:r>
         <w:rPr>
@@ -36713,7 +36909,7 @@
           <w:szCs w:val="24"/>
         </w:rPr>
         <w:lastRenderedPageBreak/>
-        <w:t>己的孩子不再继承到这种家族的鄙陋，即使当年产</w:t>
+        <w:t>再继承到这种家族的鄙陋，即使当年产</w:t>
       </w:r>
       <w:r>
         <w:rPr>
@@ -36896,7 +37092,7 @@
     </w:p>
     <w:p/>
     <w:sectPr>
-      <w:headerReference w:type="default" r:id="rId15"/>
+      <w:headerReference w:type="default" r:id="rId14"/>
       <w:pgSz w:w="11906" w:h="16838"/>
       <w:pgMar w:top="1440" w:right="1800" w:bottom="1440" w:left="1800" w:header="851" w:footer="992" w:gutter="0"/>
       <w:cols w:space="425"/>
@@ -36907,15 +37103,15 @@
 </file>
 
 <file path=word/endnotes.xml><?xml version="1.0" encoding="utf-8"?>
-<w:endnotes xmlns:wpc="http://schemas.microsoft.com/office/word/2010/wordprocessingCanvas" xmlns:mo="http://schemas.microsoft.com/office/mac/office/2008/main" xmlns:mc="http://schemas.openxmlformats.org/markup-compatibility/2006" xmlns:mv="urn:schemas-microsoft-com:mac:vml" xmlns:o="urn:schemas-microsoft-com:office:office" xmlns:r="http://schemas.openxmlformats.org/officeDocument/2006/relationships" xmlns:m="http://schemas.openxmlformats.org/officeDocument/2006/math" xmlns:v="urn:schemas-microsoft-com:vml" xmlns:wp14="http://schemas.microsoft.com/office/word/2010/wordprocessingDrawing" xmlns:wp="http://schemas.openxmlformats.org/drawingml/2006/wordprocessingDrawing" xmlns:w10="urn:schemas-microsoft-com:office:word" xmlns:w="http://schemas.openxmlformats.org/wordprocessingml/2006/main" xmlns:w14="http://schemas.microsoft.com/office/word/2010/wordml" xmlns:wpg="http://schemas.microsoft.com/office/word/2010/wordprocessingGroup" xmlns:wpi="http://schemas.microsoft.com/office/word/2010/wordprocessingInk" xmlns:wne="http://schemas.microsoft.com/office/word/2006/wordml" xmlns:wps="http://schemas.microsoft.com/office/word/2010/wordprocessingShape" mc:Ignorable="w14 wp14">
-  <w:endnote w:type="separator" w:id="-1">
+<w:endnotes xmlns:ve="http://schemas.openxmlformats.org/markup-compatibility/2006" xmlns:o="urn:schemas-microsoft-com:office:office" xmlns:r="http://schemas.openxmlformats.org/officeDocument/2006/relationships" xmlns:m="http://schemas.openxmlformats.org/officeDocument/2006/math" xmlns:v="urn:schemas-microsoft-com:vml" xmlns:wp="http://schemas.openxmlformats.org/drawingml/2006/wordprocessingDrawing" xmlns:w10="urn:schemas-microsoft-com:office:word" xmlns:w="http://schemas.openxmlformats.org/wordprocessingml/2006/main" xmlns:wne="http://schemas.microsoft.com/office/word/2006/wordml">
+  <w:endnote w:type="separator" w:id="0">
     <w:p>
       <w:r>
         <w:separator/>
       </w:r>
     </w:p>
   </w:endnote>
-  <w:endnote w:type="continuationSeparator" w:id="0">
+  <w:endnote w:type="continuationSeparator" w:id="1">
     <w:p>
       <w:r>
         <w:continuationSeparator/>
@@ -36926,15 +37122,15 @@
 </file>
 
 <file path=word/footnotes.xml><?xml version="1.0" encoding="utf-8"?>
-<w:footnotes xmlns:wpc="http://schemas.microsoft.com/office/word/2010/wordprocessingCanvas" xmlns:mo="http://schemas.microsoft.com/office/mac/office/2008/main" xmlns:mc="http://schemas.openxmlformats.org/markup-compatibility/2006" xmlns:mv="urn:schemas-microsoft-com:mac:vml" xmlns:o="urn:schemas-microsoft-com:office:office" xmlns:r="http://schemas.openxmlformats.org/officeDocument/2006/relationships" xmlns:m="http://schemas.openxmlformats.org/officeDocument/2006/math" xmlns:v="urn:schemas-microsoft-com:vml" xmlns:wp14="http://schemas.microsoft.com/office/word/2010/wordprocessingDrawing" xmlns:wp="http://schemas.openxmlformats.org/drawingml/2006/wordprocessingDrawing" xmlns:w10="urn:schemas-microsoft-com:office:word" xmlns:w="http://schemas.openxmlformats.org/wordprocessingml/2006/main" xmlns:w14="http://schemas.microsoft.com/office/word/2010/wordml" xmlns:wpg="http://schemas.microsoft.com/office/word/2010/wordprocessingGroup" xmlns:wpi="http://schemas.microsoft.com/office/word/2010/wordprocessingInk" xmlns:wne="http://schemas.microsoft.com/office/word/2006/wordml" xmlns:wps="http://schemas.microsoft.com/office/word/2010/wordprocessingShape" mc:Ignorable="w14 wp14">
-  <w:footnote w:type="separator" w:id="-1">
+<w:footnotes xmlns:ve="http://schemas.openxmlformats.org/markup-compatibility/2006" xmlns:o="urn:schemas-microsoft-com:office:office" xmlns:r="http://schemas.openxmlformats.org/officeDocument/2006/relationships" xmlns:m="http://schemas.openxmlformats.org/officeDocument/2006/math" xmlns:v="urn:schemas-microsoft-com:vml" xmlns:wp="http://schemas.openxmlformats.org/drawingml/2006/wordprocessingDrawing" xmlns:w10="urn:schemas-microsoft-com:office:word" xmlns:w="http://schemas.openxmlformats.org/wordprocessingml/2006/main" xmlns:wne="http://schemas.microsoft.com/office/word/2006/wordml">
+  <w:footnote w:type="separator" w:id="0">
     <w:p>
       <w:r>
         <w:separator/>
       </w:r>
     </w:p>
   </w:footnote>
-  <w:footnote w:type="continuationSeparator" w:id="0">
+  <w:footnote w:type="continuationSeparator" w:id="1">
     <w:p>
       <w:r>
         <w:continuationSeparator/>
@@ -36945,7 +37141,7 @@
 </file>
 
 <file path=word/header1.xml><?xml version="1.0" encoding="utf-8"?>
-<w:hdr xmlns:wpc="http://schemas.microsoft.com/office/word/2010/wordprocessingCanvas" xmlns:mo="http://schemas.microsoft.com/office/mac/office/2008/main" xmlns:mc="http://schemas.openxmlformats.org/markup-compatibility/2006" xmlns:mv="urn:schemas-microsoft-com:mac:vml" xmlns:o="urn:schemas-microsoft-com:office:office" xmlns:r="http://schemas.openxmlformats.org/officeDocument/2006/relationships" xmlns:m="http://schemas.openxmlformats.org/officeDocument/2006/math" xmlns:v="urn:schemas-microsoft-com:vml" xmlns:wp14="http://schemas.microsoft.com/office/word/2010/wordprocessingDrawing" xmlns:wp="http://schemas.openxmlformats.org/drawingml/2006/wordprocessingDrawing" xmlns:w10="urn:schemas-microsoft-com:office:word" xmlns:w="http://schemas.openxmlformats.org/wordprocessingml/2006/main" xmlns:w14="http://schemas.microsoft.com/office/word/2010/wordml" xmlns:wpg="http://schemas.microsoft.com/office/word/2010/wordprocessingGroup" xmlns:wpi="http://schemas.microsoft.com/office/word/2010/wordprocessingInk" xmlns:wne="http://schemas.microsoft.com/office/word/2006/wordml" xmlns:wps="http://schemas.microsoft.com/office/word/2010/wordprocessingShape" mc:Ignorable="w14 wp14">
+<w:hdr xmlns:ve="http://schemas.openxmlformats.org/markup-compatibility/2006" xmlns:o="urn:schemas-microsoft-com:office:office" xmlns:r="http://schemas.openxmlformats.org/officeDocument/2006/relationships" xmlns:m="http://schemas.openxmlformats.org/officeDocument/2006/math" xmlns:v="urn:schemas-microsoft-com:vml" xmlns:wp="http://schemas.openxmlformats.org/drawingml/2006/wordprocessingDrawing" xmlns:w10="urn:schemas-microsoft-com:office:word" xmlns:w="http://schemas.openxmlformats.org/wordprocessingml/2006/main" xmlns:wne="http://schemas.microsoft.com/office/word/2006/wordml">
   <w:sdt>
     <w:sdtPr>
       <w:id w:val="240809978"/>
@@ -36973,7 +37169,7 @@
             <w:noProof/>
             <w:lang w:val="zh-CN"/>
           </w:rPr>
-          <w:t>7</w:t>
+          <w:t>8</w:t>
         </w:r>
         <w:r>
           <w:rPr>
@@ -36994,7 +37190,7 @@
 </file>
 
 <file path=word/styles.xml><?xml version="1.0" encoding="utf-8"?>
-<w:styles xmlns:mc="http://schemas.openxmlformats.org/markup-compatibility/2006" xmlns:r="http://schemas.openxmlformats.org/officeDocument/2006/relationships" xmlns:w="http://schemas.openxmlformats.org/wordprocessingml/2006/main" xmlns:w14="http://schemas.microsoft.com/office/word/2010/wordml" mc:Ignorable="w14">
+<w:styles xmlns:r="http://schemas.openxmlformats.org/officeDocument/2006/relationships" xmlns:w="http://schemas.openxmlformats.org/wordprocessingml/2006/main">
   <w:docDefaults>
     <w:rPrDefault>
       <w:rPr>
@@ -37007,7 +37203,7 @@
     </w:rPrDefault>
     <w:pPrDefault/>
   </w:docDefaults>
-  <w:latentStyles w:defLockedState="0" w:defUIPriority="99" w:defSemiHidden="1" w:defUnhideWhenUsed="1" w:defQFormat="0" w:count="276">
+  <w:latentStyles w:defLockedState="0" w:defUIPriority="99" w:defSemiHidden="1" w:defUnhideWhenUsed="1" w:defQFormat="0" w:count="267">
     <w:lsdException w:name="Normal" w:semiHidden="0" w:uiPriority="0" w:unhideWhenUsed="0" w:qFormat="1"/>
     <w:lsdException w:name="heading 1" w:semiHidden="0" w:uiPriority="9" w:unhideWhenUsed="0" w:qFormat="1"/>
     <w:lsdException w:name="heading 2" w:uiPriority="9" w:qFormat="1"/>
@@ -37159,7 +37355,7 @@
     <w:name w:val="heading 1"/>
     <w:basedOn w:val="a"/>
     <w:next w:val="a"/>
-    <w:link w:val="10"/>
+    <w:link w:val="1Char"/>
     <w:uiPriority w:val="9"/>
     <w:qFormat/>
     <w:rsid w:val="00AE4A77"/>
@@ -37181,7 +37377,7 @@
     <w:name w:val="heading 2"/>
     <w:basedOn w:val="a"/>
     <w:next w:val="a"/>
-    <w:link w:val="20"/>
+    <w:link w:val="2Char"/>
     <w:uiPriority w:val="9"/>
     <w:unhideWhenUsed/>
     <w:qFormat/>
@@ -37211,6 +37407,7 @@
     <w:uiPriority w:val="99"/>
     <w:semiHidden/>
     <w:unhideWhenUsed/>
+    <w:qFormat/>
     <w:tblPr>
       <w:tblInd w:w="0" w:type="dxa"/>
       <w:tblCellMar>
@@ -37230,7 +37427,7 @@
   <w:style w:type="paragraph" w:styleId="a3">
     <w:name w:val="header"/>
     <w:basedOn w:val="a"/>
-    <w:link w:val="a4"/>
+    <w:link w:val="Char"/>
     <w:uiPriority w:val="99"/>
     <w:unhideWhenUsed/>
     <w:rsid w:val="00160A20"/>
@@ -37250,8 +37447,8 @@
       <w:szCs w:val="18"/>
     </w:rPr>
   </w:style>
-  <w:style w:type="character" w:customStyle="1" w:styleId="a4">
-    <w:name w:val="页眉字符"/>
+  <w:style w:type="character" w:customStyle="1" w:styleId="Char">
+    <w:name w:val="页眉 Char"/>
     <w:basedOn w:val="a0"/>
     <w:link w:val="a3"/>
     <w:uiPriority w:val="99"/>
@@ -37261,10 +37458,10 @@
       <w:szCs w:val="18"/>
     </w:rPr>
   </w:style>
-  <w:style w:type="paragraph" w:styleId="a5">
+  <w:style w:type="paragraph" w:styleId="a4">
     <w:name w:val="footer"/>
     <w:basedOn w:val="a"/>
-    <w:link w:val="a6"/>
+    <w:link w:val="Char0"/>
     <w:uiPriority w:val="99"/>
     <w:semiHidden/>
     <w:unhideWhenUsed/>
@@ -37282,10 +37479,10 @@
       <w:szCs w:val="18"/>
     </w:rPr>
   </w:style>
-  <w:style w:type="character" w:customStyle="1" w:styleId="a6">
-    <w:name w:val="页脚字符"/>
+  <w:style w:type="character" w:customStyle="1" w:styleId="Char0">
+    <w:name w:val="页脚 Char"/>
     <w:basedOn w:val="a0"/>
-    <w:link w:val="a5"/>
+    <w:link w:val="a4"/>
     <w:uiPriority w:val="99"/>
     <w:semiHidden/>
     <w:rsid w:val="00160A20"/>
@@ -37294,10 +37491,10 @@
       <w:szCs w:val="18"/>
     </w:rPr>
   </w:style>
-  <w:style w:type="paragraph" w:styleId="a7">
+  <w:style w:type="paragraph" w:styleId="a5">
     <w:name w:val="Balloon Text"/>
     <w:basedOn w:val="a"/>
-    <w:link w:val="a8"/>
+    <w:link w:val="Char1"/>
     <w:uiPriority w:val="99"/>
     <w:semiHidden/>
     <w:unhideWhenUsed/>
@@ -37308,10 +37505,10 @@
       <w:szCs w:val="18"/>
     </w:rPr>
   </w:style>
-  <w:style w:type="character" w:customStyle="1" w:styleId="a8">
-    <w:name w:val="批注框文本字符"/>
+  <w:style w:type="character" w:customStyle="1" w:styleId="Char1">
+    <w:name w:val="批注框文本 Char"/>
     <w:basedOn w:val="a0"/>
-    <w:link w:val="a7"/>
+    <w:link w:val="a5"/>
     <w:uiPriority w:val="99"/>
     <w:semiHidden/>
     <w:rsid w:val="006D3FAC"/>
@@ -37321,7 +37518,7 @@
       <w:szCs w:val="18"/>
     </w:rPr>
   </w:style>
-  <w:style w:type="paragraph" w:styleId="a9">
+  <w:style w:type="paragraph" w:styleId="a6">
     <w:name w:val="Normal (Web)"/>
     <w:basedOn w:val="a"/>
     <w:uiPriority w:val="99"/>
@@ -37340,7 +37537,7 @@
       <w:szCs w:val="20"/>
     </w:rPr>
   </w:style>
-  <w:style w:type="paragraph" w:styleId="aa">
+  <w:style w:type="paragraph" w:styleId="a7">
     <w:name w:val="List Paragraph"/>
     <w:basedOn w:val="a"/>
     <w:uiPriority w:val="34"/>
@@ -37350,8 +37547,8 @@
       <w:ind w:firstLineChars="200" w:firstLine="420"/>
     </w:pPr>
   </w:style>
-  <w:style w:type="character" w:customStyle="1" w:styleId="10">
-    <w:name w:val="标题 1字符"/>
+  <w:style w:type="character" w:customStyle="1" w:styleId="1Char">
+    <w:name w:val="标题 1 Char"/>
     <w:basedOn w:val="a0"/>
     <w:link w:val="1"/>
     <w:uiPriority w:val="9"/>
@@ -37386,7 +37583,7 @@
       <w:szCs w:val="28"/>
     </w:rPr>
   </w:style>
-  <w:style w:type="paragraph" w:styleId="21">
+  <w:style w:type="paragraph" w:styleId="20">
     <w:name w:val="toc 2"/>
     <w:basedOn w:val="a"/>
     <w:next w:val="a"/>
@@ -37406,7 +37603,7 @@
       <w:sz w:val="22"/>
     </w:rPr>
   </w:style>
-  <w:style w:type="paragraph" w:styleId="11">
+  <w:style w:type="paragraph" w:styleId="10">
     <w:name w:val="toc 1"/>
     <w:basedOn w:val="a"/>
     <w:next w:val="a"/>
@@ -37446,7 +37643,7 @@
       <w:sz w:val="22"/>
     </w:rPr>
   </w:style>
-  <w:style w:type="character" w:styleId="ab">
+  <w:style w:type="character" w:styleId="a8">
     <w:name w:val="Hyperlink"/>
     <w:basedOn w:val="a0"/>
     <w:uiPriority w:val="99"/>
@@ -37457,8 +37654,8 @@
       <w:u w:val="single"/>
     </w:rPr>
   </w:style>
-  <w:style w:type="character" w:customStyle="1" w:styleId="20">
-    <w:name w:val="标题 2字符"/>
+  <w:style w:type="character" w:customStyle="1" w:styleId="2Char">
+    <w:name w:val="标题 2 Char"/>
     <w:basedOn w:val="a0"/>
     <w:link w:val="2"/>
     <w:uiPriority w:val="9"/>

--- a/programer.docx
+++ b/programer.docx
@@ -1,6 +1,6 @@
 
 <file path=word/document.xml><?xml version="1.0" encoding="utf-8"?>
-<w:document xmlns:wpc="http://schemas.microsoft.com/office/word/2010/wordprocessingCanvas" xmlns:mo="http://schemas.microsoft.com/office/mac/office/2008/main" xmlns:mc="http://schemas.openxmlformats.org/markup-compatibility/2006" xmlns:mv="urn:schemas-microsoft-com:mac:vml" xmlns:o="urn:schemas-microsoft-com:office:office" xmlns:r="http://schemas.openxmlformats.org/officeDocument/2006/relationships" xmlns:m="http://schemas.openxmlformats.org/officeDocument/2006/math" xmlns:v="urn:schemas-microsoft-com:vml" xmlns:wp14="http://schemas.microsoft.com/office/word/2010/wordprocessingDrawing" xmlns:wp="http://schemas.openxmlformats.org/drawingml/2006/wordprocessingDrawing" xmlns:w10="urn:schemas-microsoft-com:office:word" xmlns:w="http://schemas.openxmlformats.org/wordprocessingml/2006/main" xmlns:w14="http://schemas.microsoft.com/office/word/2010/wordml" xmlns:wpg="http://schemas.microsoft.com/office/word/2010/wordprocessingGroup" xmlns:wpi="http://schemas.microsoft.com/office/word/2010/wordprocessingInk" xmlns:wne="http://schemas.microsoft.com/office/word/2006/wordml" xmlns:wps="http://schemas.microsoft.com/office/word/2010/wordprocessingShape" mc:Ignorable="w14 wp14">
+<w:document xmlns:ve="http://schemas.openxmlformats.org/markup-compatibility/2006" xmlns:o="urn:schemas-microsoft-com:office:office" xmlns:r="http://schemas.openxmlformats.org/officeDocument/2006/relationships" xmlns:m="http://schemas.openxmlformats.org/officeDocument/2006/math" xmlns:v="urn:schemas-microsoft-com:vml" xmlns:wp="http://schemas.openxmlformats.org/drawingml/2006/wordprocessingDrawing" xmlns:w10="urn:schemas-microsoft-com:office:word" xmlns:w="http://schemas.openxmlformats.org/wordprocessingml/2006/main" xmlns:wne="http://schemas.microsoft.com/office/word/2006/wordml">
   <w:body>
     <w:p>
       <w:pPr>
@@ -389,19 +389,8 @@
           <w:sz w:val="24"/>
           <w:szCs w:val="24"/>
         </w:rPr>
-        <w:t>Email</w:t>
-      </w:r>
-      <w:proofErr w:type="gramStart"/>
-      <w:r>
-        <w:rPr>
-          <w:rFonts w:ascii="Courier" w:hAnsi="Courier" w:cs="Times New Roman"/>
-          <w:kern w:val="0"/>
-          <w:sz w:val="24"/>
-          <w:szCs w:val="24"/>
-        </w:rPr>
-        <w:t>:1585685035@qq.com</w:t>
-      </w:r>
-      <w:proofErr w:type="gramEnd"/>
+        <w:t>Email:1585685035@qq.com</w:t>
+      </w:r>
     </w:p>
     <w:p>
       <w:pPr>
@@ -506,7 +495,7 @@
         </w:p>
         <w:p>
           <w:pPr>
-            <w:pStyle w:val="11"/>
+            <w:pStyle w:val="10"/>
             <w:tabs>
               <w:tab w:val="right" w:leader="dot" w:pos="8296"/>
             </w:tabs>
@@ -577,7 +566,7 @@
         </w:p>
         <w:p>
           <w:pPr>
-            <w:pStyle w:val="11"/>
+            <w:pStyle w:val="10"/>
             <w:tabs>
               <w:tab w:val="right" w:leader="dot" w:pos="8296"/>
             </w:tabs>
@@ -646,7 +635,7 @@
         </w:p>
         <w:p>
           <w:pPr>
-            <w:pStyle w:val="11"/>
+            <w:pStyle w:val="10"/>
             <w:tabs>
               <w:tab w:val="right" w:leader="dot" w:pos="8296"/>
             </w:tabs>
@@ -708,7 +697,7 @@
         </w:p>
         <w:p>
           <w:pPr>
-            <w:pStyle w:val="21"/>
+            <w:pStyle w:val="20"/>
             <w:tabs>
               <w:tab w:val="right" w:leader="dot" w:pos="8296"/>
             </w:tabs>
@@ -776,7 +765,7 @@
         </w:p>
         <w:p>
           <w:pPr>
-            <w:pStyle w:val="21"/>
+            <w:pStyle w:val="20"/>
             <w:tabs>
               <w:tab w:val="right" w:leader="dot" w:pos="8296"/>
             </w:tabs>
@@ -844,7 +833,7 @@
         </w:p>
         <w:p>
           <w:pPr>
-            <w:pStyle w:val="21"/>
+            <w:pStyle w:val="20"/>
             <w:tabs>
               <w:tab w:val="right" w:leader="dot" w:pos="8296"/>
             </w:tabs>
@@ -925,7 +914,7 @@
         </w:p>
         <w:p>
           <w:pPr>
-            <w:pStyle w:val="21"/>
+            <w:pStyle w:val="20"/>
             <w:tabs>
               <w:tab w:val="right" w:leader="dot" w:pos="8296"/>
             </w:tabs>
@@ -1012,7 +1001,7 @@
         </w:p>
         <w:p>
           <w:pPr>
-            <w:pStyle w:val="21"/>
+            <w:pStyle w:val="20"/>
             <w:tabs>
               <w:tab w:val="right" w:leader="dot" w:pos="8296"/>
             </w:tabs>
@@ -1093,7 +1082,7 @@
         </w:p>
         <w:p>
           <w:pPr>
-            <w:pStyle w:val="21"/>
+            <w:pStyle w:val="20"/>
             <w:tabs>
               <w:tab w:val="right" w:leader="dot" w:pos="8296"/>
             </w:tabs>
@@ -1161,7 +1150,7 @@
         </w:p>
         <w:p>
           <w:pPr>
-            <w:pStyle w:val="21"/>
+            <w:pStyle w:val="20"/>
             <w:tabs>
               <w:tab w:val="right" w:leader="dot" w:pos="8296"/>
             </w:tabs>
@@ -1229,7 +1218,7 @@
         </w:p>
         <w:p>
           <w:pPr>
-            <w:pStyle w:val="21"/>
+            <w:pStyle w:val="20"/>
             <w:tabs>
               <w:tab w:val="right" w:leader="dot" w:pos="8296"/>
             </w:tabs>
@@ -1297,7 +1286,7 @@
         </w:p>
         <w:p>
           <w:pPr>
-            <w:pStyle w:val="21"/>
+            <w:pStyle w:val="20"/>
             <w:tabs>
               <w:tab w:val="right" w:leader="dot" w:pos="8296"/>
             </w:tabs>
@@ -1365,7 +1354,7 @@
         </w:p>
         <w:p>
           <w:pPr>
-            <w:pStyle w:val="21"/>
+            <w:pStyle w:val="20"/>
             <w:tabs>
               <w:tab w:val="right" w:leader="dot" w:pos="8296"/>
             </w:tabs>
@@ -1433,7 +1422,7 @@
         </w:p>
         <w:p>
           <w:pPr>
-            <w:pStyle w:val="21"/>
+            <w:pStyle w:val="20"/>
             <w:tabs>
               <w:tab w:val="right" w:leader="dot" w:pos="8296"/>
             </w:tabs>
@@ -1501,7 +1490,7 @@
         </w:p>
         <w:p>
           <w:pPr>
-            <w:pStyle w:val="21"/>
+            <w:pStyle w:val="20"/>
             <w:tabs>
               <w:tab w:val="right" w:leader="dot" w:pos="8296"/>
             </w:tabs>
@@ -1582,7 +1571,7 @@
         </w:p>
         <w:p>
           <w:pPr>
-            <w:pStyle w:val="21"/>
+            <w:pStyle w:val="20"/>
             <w:tabs>
               <w:tab w:val="right" w:leader="dot" w:pos="8296"/>
             </w:tabs>
@@ -1663,7 +1652,7 @@
         </w:p>
         <w:p>
           <w:pPr>
-            <w:pStyle w:val="21"/>
+            <w:pStyle w:val="20"/>
             <w:tabs>
               <w:tab w:val="right" w:leader="dot" w:pos="8296"/>
             </w:tabs>
@@ -1731,7 +1720,7 @@
         </w:p>
         <w:p>
           <w:pPr>
-            <w:pStyle w:val="21"/>
+            <w:pStyle w:val="20"/>
             <w:tabs>
               <w:tab w:val="right" w:leader="dot" w:pos="8296"/>
             </w:tabs>
@@ -1812,7 +1801,7 @@
         </w:p>
         <w:p>
           <w:pPr>
-            <w:pStyle w:val="21"/>
+            <w:pStyle w:val="20"/>
             <w:tabs>
               <w:tab w:val="right" w:leader="dot" w:pos="8296"/>
             </w:tabs>
@@ -1893,7 +1882,7 @@
         </w:p>
         <w:p>
           <w:pPr>
-            <w:pStyle w:val="21"/>
+            <w:pStyle w:val="20"/>
             <w:tabs>
               <w:tab w:val="right" w:leader="dot" w:pos="8296"/>
             </w:tabs>
@@ -1975,7 +1964,7 @@
         </w:p>
         <w:p>
           <w:pPr>
-            <w:pStyle w:val="21"/>
+            <w:pStyle w:val="20"/>
             <w:tabs>
               <w:tab w:val="right" w:leader="dot" w:pos="8296"/>
             </w:tabs>
@@ -2056,7 +2045,7 @@
         </w:p>
         <w:p>
           <w:pPr>
-            <w:pStyle w:val="21"/>
+            <w:pStyle w:val="20"/>
             <w:tabs>
               <w:tab w:val="right" w:leader="dot" w:pos="8296"/>
             </w:tabs>
@@ -2137,7 +2126,7 @@
         </w:p>
         <w:p>
           <w:pPr>
-            <w:pStyle w:val="21"/>
+            <w:pStyle w:val="20"/>
             <w:tabs>
               <w:tab w:val="right" w:leader="dot" w:pos="8296"/>
             </w:tabs>
@@ -2218,7 +2207,7 @@
         </w:p>
         <w:p>
           <w:pPr>
-            <w:pStyle w:val="21"/>
+            <w:pStyle w:val="20"/>
             <w:tabs>
               <w:tab w:val="right" w:leader="dot" w:pos="8296"/>
             </w:tabs>
@@ -2299,7 +2288,7 @@
         </w:p>
         <w:p>
           <w:pPr>
-            <w:pStyle w:val="21"/>
+            <w:pStyle w:val="20"/>
             <w:tabs>
               <w:tab w:val="right" w:leader="dot" w:pos="8296"/>
             </w:tabs>
@@ -2380,7 +2369,7 @@
         </w:p>
         <w:p>
           <w:pPr>
-            <w:pStyle w:val="21"/>
+            <w:pStyle w:val="20"/>
             <w:tabs>
               <w:tab w:val="right" w:leader="dot" w:pos="8296"/>
             </w:tabs>
@@ -2461,7 +2450,7 @@
         </w:p>
         <w:p>
           <w:pPr>
-            <w:pStyle w:val="21"/>
+            <w:pStyle w:val="20"/>
             <w:tabs>
               <w:tab w:val="right" w:leader="dot" w:pos="8296"/>
             </w:tabs>
@@ -2542,7 +2531,7 @@
         </w:p>
         <w:p>
           <w:pPr>
-            <w:pStyle w:val="21"/>
+            <w:pStyle w:val="20"/>
             <w:tabs>
               <w:tab w:val="right" w:leader="dot" w:pos="8296"/>
             </w:tabs>
@@ -2623,7 +2612,7 @@
         </w:p>
         <w:p>
           <w:pPr>
-            <w:pStyle w:val="21"/>
+            <w:pStyle w:val="20"/>
             <w:tabs>
               <w:tab w:val="right" w:leader="dot" w:pos="8296"/>
             </w:tabs>
@@ -2704,7 +2693,7 @@
         </w:p>
         <w:p>
           <w:pPr>
-            <w:pStyle w:val="21"/>
+            <w:pStyle w:val="20"/>
             <w:tabs>
               <w:tab w:val="right" w:leader="dot" w:pos="8296"/>
             </w:tabs>
@@ -2786,7 +2775,7 @@
         </w:p>
         <w:p>
           <w:pPr>
-            <w:pStyle w:val="21"/>
+            <w:pStyle w:val="20"/>
             <w:tabs>
               <w:tab w:val="right" w:leader="dot" w:pos="8296"/>
             </w:tabs>
@@ -2867,7 +2856,7 @@
         </w:p>
         <w:p>
           <w:pPr>
-            <w:pStyle w:val="21"/>
+            <w:pStyle w:val="20"/>
             <w:tabs>
               <w:tab w:val="right" w:leader="dot" w:pos="8296"/>
             </w:tabs>
@@ -2948,7 +2937,7 @@
         </w:p>
         <w:p>
           <w:pPr>
-            <w:pStyle w:val="21"/>
+            <w:pStyle w:val="20"/>
             <w:tabs>
               <w:tab w:val="right" w:leader="dot" w:pos="8296"/>
             </w:tabs>
@@ -3029,7 +3018,7 @@
         </w:p>
         <w:p>
           <w:pPr>
-            <w:pStyle w:val="21"/>
+            <w:pStyle w:val="20"/>
             <w:tabs>
               <w:tab w:val="right" w:leader="dot" w:pos="8296"/>
             </w:tabs>
@@ -3110,7 +3099,7 @@
         </w:p>
         <w:p>
           <w:pPr>
-            <w:pStyle w:val="21"/>
+            <w:pStyle w:val="20"/>
             <w:tabs>
               <w:tab w:val="right" w:leader="dot" w:pos="8296"/>
             </w:tabs>
@@ -3260,413 +3249,405 @@
         </w:rPr>
       </w:pPr>
       <w:bookmarkStart w:id="1" w:name="_Toc294992368"/>
-      <w:r>
-        <w:rPr>
-          <w:rFonts w:hint="eastAsia"/>
-          <w:kern w:val="0"/>
-        </w:rPr>
-        <w:t>一、故事简介</w:t>
-      </w:r>
-      <w:bookmarkEnd w:id="1"/>
-    </w:p>
-    <w:p>
-      <w:pPr>
-        <w:rPr>
-          <w:sz w:val="24"/>
-          <w:szCs w:val="24"/>
-        </w:rPr>
-      </w:pPr>
-      <w:r>
-        <w:rPr>
-          <w:rFonts w:hint="eastAsia"/>
-          <w:sz w:val="24"/>
-          <w:szCs w:val="24"/>
-        </w:rPr>
-        <w:t>故事梗概：</w:t>
-      </w:r>
-    </w:p>
-    <w:p>
-      <w:pPr>
-        <w:ind w:firstLineChars="200" w:firstLine="480"/>
-        <w:rPr>
-          <w:sz w:val="24"/>
-          <w:szCs w:val="24"/>
-        </w:rPr>
-      </w:pPr>
-      <w:r>
-        <w:rPr>
-          <w:rFonts w:hint="eastAsia"/>
-          <w:sz w:val="24"/>
-          <w:szCs w:val="24"/>
-        </w:rPr>
-        <w:lastRenderedPageBreak/>
-        <w:t>没落的</w:t>
-      </w:r>
-      <w:r>
-        <w:rPr>
-          <w:rFonts w:hint="eastAsia"/>
-          <w:sz w:val="24"/>
-          <w:szCs w:val="24"/>
-        </w:rPr>
-        <w:t>IT</w:t>
-      </w:r>
-      <w:r>
-        <w:rPr>
-          <w:rFonts w:hint="eastAsia"/>
-          <w:sz w:val="24"/>
-          <w:szCs w:val="24"/>
-        </w:rPr>
-        <w:t>届龙头李宏涛在九月前找到在网络上小有名气的兼职侦探张霸，请他寻找多年前被妻子黄玲送走的第二个女儿。张霸在搜寻的过程中一直没有什么进展。</w:t>
-      </w:r>
-    </w:p>
-    <w:p>
-      <w:pPr>
-        <w:ind w:firstLineChars="200" w:firstLine="480"/>
-        <w:rPr>
-          <w:sz w:val="24"/>
-          <w:szCs w:val="24"/>
-        </w:rPr>
-      </w:pPr>
-      <w:r>
-        <w:rPr>
-          <w:rFonts w:hint="eastAsia"/>
-          <w:sz w:val="24"/>
-          <w:szCs w:val="24"/>
-        </w:rPr>
-        <w:t>在一个神秘的牢房里，几个戴着面具的人在谈论着一些关于编程的阴谋。</w:t>
-      </w:r>
-    </w:p>
-    <w:p>
-      <w:pPr>
-        <w:ind w:firstLineChars="200" w:firstLine="480"/>
-        <w:rPr>
-          <w:sz w:val="24"/>
-          <w:szCs w:val="24"/>
-        </w:rPr>
-      </w:pPr>
-      <w:r>
-        <w:rPr>
-          <w:rFonts w:hint="eastAsia"/>
-          <w:sz w:val="24"/>
-          <w:szCs w:val="24"/>
-        </w:rPr>
-        <w:t>张霸上学时的好朋友阿威在毕业后做了警察，一次在执行任务时与一戴面具的人发生冲突，随后失踪了半个多月，妻子阿丽在医院等待生产。阿威与张霸在毕业时曾因为毕业设计的署名问题发生了不可回头的隔阂，张霸对阿丽也有好感。阿威的上司钱警官找到本科学习编程的私人侦探张霸，希望能够帮忙一起寻找阿威。据可靠消息，阿威的失踪与一宗牵扯到众多程序员失踪的刑事案件有关。</w:t>
-      </w:r>
-    </w:p>
-    <w:p>
-      <w:pPr>
-        <w:ind w:firstLineChars="200" w:firstLine="480"/>
-        <w:rPr>
-          <w:sz w:val="24"/>
-          <w:szCs w:val="24"/>
-        </w:rPr>
-      </w:pPr>
-      <w:r>
-        <w:rPr>
-          <w:rFonts w:hint="eastAsia"/>
-          <w:sz w:val="24"/>
-          <w:szCs w:val="24"/>
-        </w:rPr>
-        <w:t>张霸继续在寻找线索，发现了一名为罗翔的网络玩家。他曾经和</w:t>
-      </w:r>
-      <w:r>
-        <w:rPr>
-          <w:rFonts w:hint="eastAsia"/>
-          <w:sz w:val="24"/>
-          <w:szCs w:val="24"/>
-        </w:rPr>
-        <w:t>李涵</w:t>
-      </w:r>
-      <w:r>
-        <w:rPr>
-          <w:rFonts w:hint="eastAsia"/>
-          <w:sz w:val="24"/>
-          <w:szCs w:val="24"/>
-        </w:rPr>
-        <w:t>在网络上相恋。</w:t>
-      </w:r>
-      <w:r>
-        <w:rPr>
-          <w:rFonts w:hint="eastAsia"/>
-          <w:sz w:val="24"/>
-          <w:szCs w:val="24"/>
-        </w:rPr>
-        <w:t>李涵</w:t>
-      </w:r>
-      <w:r>
-        <w:rPr>
-          <w:rFonts w:hint="eastAsia"/>
-          <w:sz w:val="24"/>
-          <w:szCs w:val="24"/>
-        </w:rPr>
-        <w:t>突然失踪后，他也开始寻找</w:t>
-      </w:r>
-      <w:r>
-        <w:rPr>
-          <w:rFonts w:hint="eastAsia"/>
-          <w:sz w:val="24"/>
-          <w:szCs w:val="24"/>
-        </w:rPr>
-        <w:t>李涵</w:t>
-      </w:r>
-      <w:r>
-        <w:rPr>
-          <w:rFonts w:hint="eastAsia"/>
-          <w:sz w:val="24"/>
-          <w:szCs w:val="24"/>
-        </w:rPr>
-        <w:t>。五年后的一天，突然得到消息，</w:t>
-      </w:r>
-      <w:r>
-        <w:rPr>
-          <w:rFonts w:hint="eastAsia"/>
-          <w:sz w:val="24"/>
-          <w:szCs w:val="24"/>
-        </w:rPr>
-        <w:t>李涵</w:t>
-      </w:r>
-      <w:r>
-        <w:rPr>
-          <w:rFonts w:hint="eastAsia"/>
-          <w:sz w:val="24"/>
-          <w:szCs w:val="24"/>
-        </w:rPr>
-        <w:t>的账号登上线，提出想和他见面。</w:t>
-      </w:r>
-    </w:p>
-    <w:p>
-      <w:pPr>
-        <w:ind w:firstLineChars="200" w:firstLine="480"/>
-        <w:rPr>
-          <w:sz w:val="24"/>
-          <w:szCs w:val="24"/>
-        </w:rPr>
-      </w:pPr>
-      <w:r>
-        <w:rPr>
-          <w:rFonts w:hint="eastAsia"/>
-          <w:sz w:val="24"/>
-          <w:szCs w:val="24"/>
-        </w:rPr>
-        <w:t>张霸表示很怀疑，于是商讨后决定由张霸扮演罗翔赴约，如果对方不是</w:t>
-      </w:r>
-      <w:r>
-        <w:rPr>
-          <w:rFonts w:hint="eastAsia"/>
-          <w:sz w:val="24"/>
-          <w:szCs w:val="24"/>
-        </w:rPr>
-        <w:t>李涵</w:t>
-      </w:r>
-      <w:r>
-        <w:rPr>
-          <w:rFonts w:hint="eastAsia"/>
-          <w:sz w:val="24"/>
-          <w:szCs w:val="24"/>
-        </w:rPr>
-        <w:t>，张霸便可以确定自己的怀疑，继续调查。</w:t>
-      </w:r>
-    </w:p>
-    <w:p>
-      <w:pPr>
-        <w:ind w:firstLineChars="200" w:firstLine="480"/>
-        <w:rPr>
-          <w:sz w:val="24"/>
-          <w:szCs w:val="24"/>
-        </w:rPr>
-      </w:pPr>
-      <w:r>
-        <w:rPr>
-          <w:rFonts w:hint="eastAsia"/>
-          <w:sz w:val="24"/>
-          <w:szCs w:val="24"/>
-        </w:rPr>
-        <w:t>在前往约会现场的路上，张霸被一神秘组织绑架到了一处牢房。在牢房里，他遇到了之前在网络上登出失踪信息的软通科技的三位程序员。</w:t>
-      </w:r>
-    </w:p>
-    <w:p>
-      <w:pPr>
-        <w:ind w:firstLineChars="200" w:firstLine="480"/>
-        <w:rPr>
-          <w:sz w:val="24"/>
-          <w:szCs w:val="24"/>
-        </w:rPr>
-      </w:pPr>
-      <w:r>
-        <w:rPr>
-          <w:rFonts w:hint="eastAsia"/>
-          <w:sz w:val="24"/>
-          <w:szCs w:val="24"/>
-        </w:rPr>
-        <w:t>几人收到神秘人的斜坡，让他们做一个有悖于职业道德的项目，几人都拒绝了，神秘人枪杀了沈雪，几人怕了。开始工作。随后牢房里又被抓进了一名叫刘悦的新闻记者。</w:t>
-      </w:r>
-    </w:p>
-    <w:p>
-      <w:pPr>
-        <w:ind w:firstLineChars="200" w:firstLine="480"/>
-        <w:rPr>
-          <w:sz w:val="24"/>
-          <w:szCs w:val="24"/>
-        </w:rPr>
-      </w:pPr>
-      <w:r>
-        <w:rPr>
-          <w:rFonts w:hint="eastAsia"/>
-          <w:sz w:val="24"/>
-          <w:szCs w:val="24"/>
-        </w:rPr>
-        <w:t>何永仁</w:t>
-      </w:r>
-      <w:r>
-        <w:rPr>
-          <w:rFonts w:hint="eastAsia"/>
-          <w:sz w:val="24"/>
-          <w:szCs w:val="24"/>
-        </w:rPr>
-        <w:t>的目的达成后，准备将程序员与</w:t>
-      </w:r>
-      <w:r>
-        <w:rPr>
-          <w:rFonts w:hint="eastAsia"/>
-          <w:sz w:val="24"/>
-          <w:szCs w:val="24"/>
-        </w:rPr>
-        <w:t>李涵</w:t>
-      </w:r>
-      <w:r>
-        <w:rPr>
-          <w:rFonts w:hint="eastAsia"/>
-          <w:sz w:val="24"/>
-          <w:szCs w:val="24"/>
-        </w:rPr>
-        <w:t>的衣物一起火葬。</w:t>
-      </w:r>
-    </w:p>
-    <w:p>
-      <w:pPr>
-        <w:ind w:firstLineChars="200" w:firstLine="480"/>
-        <w:rPr>
-          <w:sz w:val="24"/>
-          <w:szCs w:val="24"/>
-        </w:rPr>
-      </w:pPr>
-      <w:r>
-        <w:rPr>
-          <w:rFonts w:hint="eastAsia"/>
-          <w:sz w:val="24"/>
-          <w:szCs w:val="24"/>
-        </w:rPr>
-        <w:t>一戴面具的小弟突然两名身份，原来是失踪了很长时间的阿威，阿威与张霸联手，击败了其他的戴面具的人。</w:t>
-      </w:r>
-    </w:p>
-    <w:p>
-      <w:pPr>
-        <w:ind w:firstLineChars="200" w:firstLine="480"/>
-        <w:rPr>
-          <w:sz w:val="24"/>
-          <w:szCs w:val="24"/>
-        </w:rPr>
-      </w:pPr>
-      <w:r>
-        <w:rPr>
-          <w:rFonts w:hint="eastAsia"/>
-          <w:sz w:val="24"/>
-          <w:szCs w:val="24"/>
-        </w:rPr>
-        <w:t>何永仁</w:t>
-      </w:r>
-      <w:r>
-        <w:rPr>
-          <w:rFonts w:hint="eastAsia"/>
-          <w:sz w:val="24"/>
-          <w:szCs w:val="24"/>
-        </w:rPr>
-        <w:t>坦白了这么做的原因：他爱</w:t>
-      </w:r>
-      <w:r>
-        <w:rPr>
-          <w:rFonts w:hint="eastAsia"/>
-          <w:sz w:val="24"/>
-          <w:szCs w:val="24"/>
-        </w:rPr>
-        <w:t>李涵</w:t>
-      </w:r>
-      <w:r>
-        <w:rPr>
-          <w:rFonts w:hint="eastAsia"/>
-          <w:sz w:val="24"/>
-          <w:szCs w:val="24"/>
-        </w:rPr>
-        <w:t>。他将</w:t>
-      </w:r>
-      <w:r>
-        <w:rPr>
-          <w:rFonts w:hint="eastAsia"/>
-          <w:sz w:val="24"/>
-          <w:szCs w:val="24"/>
-        </w:rPr>
-        <w:t>李涵</w:t>
-      </w:r>
-      <w:r>
-        <w:rPr>
-          <w:rFonts w:hint="eastAsia"/>
-          <w:sz w:val="24"/>
-          <w:szCs w:val="24"/>
-        </w:rPr>
-        <w:t>的死归结于李宏涛的无情和</w:t>
-      </w:r>
-      <w:r>
-        <w:rPr>
-          <w:rFonts w:hint="eastAsia"/>
-          <w:sz w:val="24"/>
-          <w:szCs w:val="24"/>
-        </w:rPr>
-        <w:t>狂战</w:t>
-      </w:r>
-      <w:r>
-        <w:rPr>
-          <w:rFonts w:hint="eastAsia"/>
-          <w:sz w:val="24"/>
-          <w:szCs w:val="24"/>
-        </w:rPr>
-        <w:t>游戏的策划者以及那条负面新闻的报道者。</w:t>
-      </w:r>
-    </w:p>
-    <w:p>
-      <w:pPr>
-        <w:ind w:firstLineChars="200" w:firstLine="480"/>
-        <w:rPr>
-          <w:sz w:val="24"/>
-          <w:szCs w:val="24"/>
-        </w:rPr>
-      </w:pPr>
-      <w:r>
-        <w:rPr>
-          <w:rFonts w:hint="eastAsia"/>
-          <w:sz w:val="24"/>
-          <w:szCs w:val="24"/>
-        </w:rPr>
-        <w:t>李宏涛看到阿丽脖子上的项链，是他送给妻子黄玲的，以为阿丽就是他没见过的第二个女儿。但其实结果是这项链是阿威送给她的，阿威才是真正的李氏家族的继承人。</w:t>
-      </w:r>
-    </w:p>
-    <w:p>
-      <w:pPr>
-        <w:widowControl/>
-        <w:spacing w:before="100" w:beforeAutospacing="1" w:after="100" w:afterAutospacing="1"/>
-        <w:ind w:firstLine="480"/>
-        <w:rPr>
-          <w:rFonts w:asciiTheme="majorEastAsia" w:eastAsiaTheme="majorEastAsia" w:hAnsiTheme="majorEastAsia" w:cs="Times New Roman"/>
-          <w:kern w:val="0"/>
-          <w:sz w:val="24"/>
-          <w:szCs w:val="24"/>
-        </w:rPr>
-      </w:pPr>
     </w:p>
     <w:p>
       <w:pPr>
         <w:pStyle w:val="1"/>
         <w:jc w:val="center"/>
         <w:rPr>
+          <w:kern w:val="0"/>
+        </w:rPr>
+      </w:pPr>
+      <w:r>
+        <w:rPr>
+          <w:rFonts w:hint="eastAsia"/>
+          <w:kern w:val="0"/>
+        </w:rPr>
+        <w:t>一、故事简介</w:t>
+      </w:r>
+      <w:bookmarkEnd w:id="1"/>
+    </w:p>
+    <w:p>
+      <w:pPr>
+        <w:ind w:firstLineChars="200" w:firstLine="480"/>
+        <w:rPr>
+          <w:sz w:val="24"/>
+          <w:szCs w:val="24"/>
+        </w:rPr>
+      </w:pPr>
+      <w:r>
+        <w:rPr>
+          <w:rFonts w:hint="eastAsia"/>
+          <w:sz w:val="24"/>
+          <w:szCs w:val="24"/>
+        </w:rPr>
+        <w:t>没落的</w:t>
+      </w:r>
+      <w:r>
+        <w:rPr>
+          <w:rFonts w:hint="eastAsia"/>
+          <w:sz w:val="24"/>
+          <w:szCs w:val="24"/>
+        </w:rPr>
+        <w:t>IT</w:t>
+      </w:r>
+      <w:r>
+        <w:rPr>
+          <w:rFonts w:hint="eastAsia"/>
+          <w:sz w:val="24"/>
+          <w:szCs w:val="24"/>
+        </w:rPr>
+        <w:t>届龙头李宏涛在九月前找到在网络上小有名气的兼职侦探张霸，请他寻找多年前被妻子黄玲送走的第二个女儿。张霸在搜寻的过程中一直没有什么进展。</w:t>
+      </w:r>
+    </w:p>
+    <w:p>
+      <w:pPr>
+        <w:ind w:firstLineChars="200" w:firstLine="480"/>
+        <w:rPr>
+          <w:sz w:val="24"/>
+          <w:szCs w:val="24"/>
+        </w:rPr>
+      </w:pPr>
+      <w:r>
+        <w:rPr>
+          <w:rFonts w:hint="eastAsia"/>
+          <w:sz w:val="24"/>
+          <w:szCs w:val="24"/>
+        </w:rPr>
+        <w:t>在一个神秘的牢房里，几个戴着面具的人在谈论着一些关于编程的阴谋。</w:t>
+      </w:r>
+    </w:p>
+    <w:p>
+      <w:pPr>
+        <w:ind w:firstLineChars="200" w:firstLine="480"/>
+        <w:rPr>
+          <w:sz w:val="24"/>
+          <w:szCs w:val="24"/>
+        </w:rPr>
+      </w:pPr>
+      <w:r>
+        <w:rPr>
+          <w:rFonts w:hint="eastAsia"/>
+          <w:sz w:val="24"/>
+          <w:szCs w:val="24"/>
+        </w:rPr>
+        <w:t>张霸上学时的好朋友阿威在毕业后做了警察，一次在执行任务时与一戴面具的人发生冲突，随后失踪了半个多月，妻子阿丽在医院等待生产。阿威与张霸在毕业时曾因为毕业设计的署名问题发生了不可回头的隔阂，张霸对阿丽也有好感。阿威的上司钱警官找到本科学习编程的私人侦探张霸，希望能够帮忙一起寻找阿威。据可靠消息，阿威的失踪与一宗牵扯到众多程序员失踪的刑事案件有关。</w:t>
+      </w:r>
+    </w:p>
+    <w:p>
+      <w:pPr>
+        <w:ind w:firstLineChars="200" w:firstLine="480"/>
+        <w:rPr>
+          <w:sz w:val="24"/>
+          <w:szCs w:val="24"/>
+        </w:rPr>
+      </w:pPr>
+      <w:r>
+        <w:rPr>
+          <w:rFonts w:hint="eastAsia"/>
+          <w:sz w:val="24"/>
+          <w:szCs w:val="24"/>
+        </w:rPr>
+        <w:t>张霸继续在寻找线索，发现了一名为罗翔的网络玩家。他曾经和</w:t>
+      </w:r>
+      <w:r>
+        <w:rPr>
+          <w:rFonts w:hint="eastAsia"/>
+          <w:sz w:val="24"/>
+          <w:szCs w:val="24"/>
+        </w:rPr>
+        <w:t>李涵</w:t>
+      </w:r>
+      <w:r>
+        <w:rPr>
+          <w:rFonts w:hint="eastAsia"/>
+          <w:sz w:val="24"/>
+          <w:szCs w:val="24"/>
+        </w:rPr>
+        <w:t>在网络上相恋。</w:t>
+      </w:r>
+      <w:r>
+        <w:rPr>
+          <w:rFonts w:hint="eastAsia"/>
+          <w:sz w:val="24"/>
+          <w:szCs w:val="24"/>
+        </w:rPr>
+        <w:t>李涵</w:t>
+      </w:r>
+      <w:r>
+        <w:rPr>
+          <w:rFonts w:hint="eastAsia"/>
+          <w:sz w:val="24"/>
+          <w:szCs w:val="24"/>
+        </w:rPr>
+        <w:t>突然失踪后，他也开始寻找</w:t>
+      </w:r>
+      <w:r>
+        <w:rPr>
+          <w:rFonts w:hint="eastAsia"/>
+          <w:sz w:val="24"/>
+          <w:szCs w:val="24"/>
+        </w:rPr>
+        <w:t>李涵</w:t>
+      </w:r>
+      <w:r>
+        <w:rPr>
+          <w:rFonts w:hint="eastAsia"/>
+          <w:sz w:val="24"/>
+          <w:szCs w:val="24"/>
+        </w:rPr>
+        <w:t>。五年后的一天，突然得到消息，</w:t>
+      </w:r>
+      <w:r>
+        <w:rPr>
+          <w:rFonts w:hint="eastAsia"/>
+          <w:sz w:val="24"/>
+          <w:szCs w:val="24"/>
+        </w:rPr>
+        <w:t>李涵</w:t>
+      </w:r>
+      <w:r>
+        <w:rPr>
+          <w:rFonts w:hint="eastAsia"/>
+          <w:sz w:val="24"/>
+          <w:szCs w:val="24"/>
+        </w:rPr>
+        <w:t>的账号登上线，提出想和他见面。</w:t>
+      </w:r>
+    </w:p>
+    <w:p>
+      <w:pPr>
+        <w:ind w:firstLineChars="200" w:firstLine="480"/>
+        <w:rPr>
+          <w:sz w:val="24"/>
+          <w:szCs w:val="24"/>
+        </w:rPr>
+      </w:pPr>
+      <w:r>
+        <w:rPr>
+          <w:rFonts w:hint="eastAsia"/>
+          <w:sz w:val="24"/>
+          <w:szCs w:val="24"/>
+        </w:rPr>
+        <w:t>张霸表示很怀疑，于是商讨后决定由张霸扮演罗翔赴约，如果对方不是</w:t>
+      </w:r>
+      <w:r>
+        <w:rPr>
+          <w:rFonts w:hint="eastAsia"/>
+          <w:sz w:val="24"/>
+          <w:szCs w:val="24"/>
+        </w:rPr>
+        <w:t>李涵</w:t>
+      </w:r>
+      <w:r>
+        <w:rPr>
+          <w:rFonts w:hint="eastAsia"/>
+          <w:sz w:val="24"/>
+          <w:szCs w:val="24"/>
+        </w:rPr>
+        <w:t>，张霸便可以确定自己的怀疑，继续调查。</w:t>
+      </w:r>
+    </w:p>
+    <w:p>
+      <w:pPr>
+        <w:ind w:firstLineChars="200" w:firstLine="480"/>
+        <w:rPr>
+          <w:sz w:val="24"/>
+          <w:szCs w:val="24"/>
+        </w:rPr>
+      </w:pPr>
+      <w:r>
+        <w:rPr>
+          <w:rFonts w:hint="eastAsia"/>
+          <w:sz w:val="24"/>
+          <w:szCs w:val="24"/>
+        </w:rPr>
+        <w:t>在前往约会现场的路上，张霸被一神秘组织绑架到了一处牢房。在牢房里，他遇到了之前在网络上登出失踪信息的软通科技的三位程序员。</w:t>
+      </w:r>
+    </w:p>
+    <w:p>
+      <w:pPr>
+        <w:ind w:firstLineChars="200" w:firstLine="480"/>
+        <w:rPr>
+          <w:sz w:val="24"/>
+          <w:szCs w:val="24"/>
+        </w:rPr>
+      </w:pPr>
+      <w:r>
+        <w:rPr>
+          <w:rFonts w:hint="eastAsia"/>
+          <w:sz w:val="24"/>
+          <w:szCs w:val="24"/>
+        </w:rPr>
+        <w:t>几人收到神秘人的斜坡，让他们做一个有悖于职业道德的项目，几人都拒绝了，神秘人枪杀了沈雪，几人怕了。开始工作。随后牢房里又被抓进了一名叫刘悦的新闻记者。</w:t>
+      </w:r>
+    </w:p>
+    <w:p>
+      <w:pPr>
+        <w:ind w:firstLineChars="200" w:firstLine="480"/>
+        <w:rPr>
+          <w:sz w:val="24"/>
+          <w:szCs w:val="24"/>
+        </w:rPr>
+      </w:pPr>
+      <w:r>
+        <w:rPr>
+          <w:rFonts w:hint="eastAsia"/>
+          <w:sz w:val="24"/>
+          <w:szCs w:val="24"/>
+        </w:rPr>
+        <w:t>何永仁</w:t>
+      </w:r>
+      <w:r>
+        <w:rPr>
+          <w:rFonts w:hint="eastAsia"/>
+          <w:sz w:val="24"/>
+          <w:szCs w:val="24"/>
+        </w:rPr>
+        <w:t>的目的达成后，准备将程序员与</w:t>
+      </w:r>
+      <w:r>
+        <w:rPr>
+          <w:rFonts w:hint="eastAsia"/>
+          <w:sz w:val="24"/>
+          <w:szCs w:val="24"/>
+        </w:rPr>
+        <w:t>李涵</w:t>
+      </w:r>
+      <w:r>
+        <w:rPr>
+          <w:rFonts w:hint="eastAsia"/>
+          <w:sz w:val="24"/>
+          <w:szCs w:val="24"/>
+        </w:rPr>
+        <w:t>的衣物一起火葬。</w:t>
+      </w:r>
+    </w:p>
+    <w:p>
+      <w:pPr>
+        <w:ind w:firstLineChars="200" w:firstLine="480"/>
+        <w:rPr>
+          <w:sz w:val="24"/>
+          <w:szCs w:val="24"/>
+        </w:rPr>
+      </w:pPr>
+      <w:r>
+        <w:rPr>
+          <w:rFonts w:hint="eastAsia"/>
+          <w:sz w:val="24"/>
+          <w:szCs w:val="24"/>
+        </w:rPr>
+        <w:t>一戴面具的小弟突然两名身份，原来是失踪了很长时间的阿威，阿威与张霸联手，击败了其他的戴面具的人。</w:t>
+      </w:r>
+    </w:p>
+    <w:p>
+      <w:pPr>
+        <w:ind w:firstLineChars="200" w:firstLine="480"/>
+        <w:rPr>
+          <w:sz w:val="24"/>
+          <w:szCs w:val="24"/>
+        </w:rPr>
+      </w:pPr>
+      <w:r>
+        <w:rPr>
+          <w:rFonts w:hint="eastAsia"/>
+          <w:sz w:val="24"/>
+          <w:szCs w:val="24"/>
+        </w:rPr>
+        <w:t>何永仁</w:t>
+      </w:r>
+      <w:r>
+        <w:rPr>
+          <w:rFonts w:hint="eastAsia"/>
+          <w:sz w:val="24"/>
+          <w:szCs w:val="24"/>
+        </w:rPr>
+        <w:t>坦白了这么做的原因：他爱</w:t>
+      </w:r>
+      <w:r>
+        <w:rPr>
+          <w:rFonts w:hint="eastAsia"/>
+          <w:sz w:val="24"/>
+          <w:szCs w:val="24"/>
+        </w:rPr>
+        <w:t>李涵</w:t>
+      </w:r>
+      <w:r>
+        <w:rPr>
+          <w:rFonts w:hint="eastAsia"/>
+          <w:sz w:val="24"/>
+          <w:szCs w:val="24"/>
+        </w:rPr>
+        <w:t>。他将</w:t>
+      </w:r>
+      <w:r>
+        <w:rPr>
+          <w:rFonts w:hint="eastAsia"/>
+          <w:sz w:val="24"/>
+          <w:szCs w:val="24"/>
+        </w:rPr>
+        <w:t>李涵</w:t>
+      </w:r>
+      <w:r>
+        <w:rPr>
+          <w:rFonts w:hint="eastAsia"/>
+          <w:sz w:val="24"/>
+          <w:szCs w:val="24"/>
+        </w:rPr>
+        <w:t>的死归结于李宏涛的无情和</w:t>
+      </w:r>
+      <w:r>
+        <w:rPr>
+          <w:rFonts w:hint="eastAsia"/>
+          <w:sz w:val="24"/>
+          <w:szCs w:val="24"/>
+        </w:rPr>
+        <w:t>狂战</w:t>
+      </w:r>
+      <w:r>
+        <w:rPr>
+          <w:rFonts w:hint="eastAsia"/>
+          <w:sz w:val="24"/>
+          <w:szCs w:val="24"/>
+        </w:rPr>
+        <w:t>游戏的策划者以及那条负面新闻的报道者。</w:t>
+      </w:r>
+    </w:p>
+    <w:p>
+      <w:pPr>
+        <w:ind w:firstLineChars="200" w:firstLine="480"/>
+        <w:rPr>
+          <w:sz w:val="24"/>
+          <w:szCs w:val="24"/>
+        </w:rPr>
+      </w:pPr>
+      <w:r>
+        <w:rPr>
+          <w:rFonts w:hint="eastAsia"/>
+          <w:sz w:val="24"/>
+          <w:szCs w:val="24"/>
+        </w:rPr>
+        <w:t>李宏涛看到阿丽脖子上的项链，是他送给妻子黄玲的，以为阿丽就是他没见过的第二个女儿。但其实结果是这项链是阿威送给她的，阿威才是真正的李氏家族的继承人。</w:t>
+      </w:r>
+    </w:p>
+    <w:p>
+      <w:pPr>
+        <w:widowControl/>
+        <w:spacing w:before="100" w:beforeAutospacing="1" w:after="100" w:afterAutospacing="1"/>
+        <w:ind w:firstLine="480"/>
+        <w:rPr>
+          <w:rFonts w:asciiTheme="majorEastAsia" w:eastAsiaTheme="majorEastAsia" w:hAnsiTheme="majorEastAsia" w:cs="Times New Roman"/>
+          <w:kern w:val="0"/>
+          <w:sz w:val="24"/>
+          <w:szCs w:val="24"/>
+        </w:rPr>
+      </w:pPr>
+    </w:p>
+    <w:p>
+      <w:pPr>
+        <w:pStyle w:val="1"/>
+        <w:jc w:val="center"/>
+        <w:rPr>
           <w:rFonts w:ascii="Times" w:hAnsi="Times"/>
           <w:kern w:val="0"/>
           <w:sz w:val="20"/>
@@ -4967,7 +4948,6 @@
     <w:p>
       <w:pPr>
         <w:pStyle w:val="1"/>
-        <w:jc w:val="center"/>
         <w:rPr>
           <w:kern w:val="0"/>
         </w:rPr>
@@ -5434,7 +5414,7 @@
         <w:spacing w:before="100" w:beforeAutospacing="1" w:after="100" w:afterAutospacing="1"/>
         <w:jc w:val="left"/>
         <w:rPr>
-          <w:rFonts w:ascii="Times" w:hAnsi="Times" w:cs="Times New Roman"/>
+          <w:rFonts w:ascii="Times" w:hAnsi="Times" w:cs="Times New Roman" w:hint="eastAsia"/>
           <w:kern w:val="0"/>
           <w:sz w:val="20"/>
           <w:szCs w:val="20"/>
@@ -6810,7 +6790,16 @@
           <w:sz w:val="24"/>
           <w:szCs w:val="24"/>
         </w:rPr>
-        <w:t>地点：河边</w:t>
+        <w:t>地点：</w:t>
+      </w:r>
+      <w:r>
+        <w:rPr>
+          <w:rFonts w:ascii="宋体" w:eastAsia="宋体" w:hAnsi="宋体" w:cs="Times New Roman" w:hint="eastAsia"/>
+          <w:kern w:val="0"/>
+          <w:sz w:val="24"/>
+          <w:szCs w:val="24"/>
+        </w:rPr>
+        <w:t>江边</w:t>
       </w:r>
     </w:p>
     <w:p>
@@ -6908,16 +6897,25 @@
           <w:sz w:val="24"/>
           <w:szCs w:val="24"/>
         </w:rPr>
-        <w:t>坐在车上</w:t>
-      </w:r>
-      <w:r>
-        <w:rPr>
-          <w:rFonts w:ascii="宋体" w:eastAsia="宋体" w:hAnsi="宋体" w:cs="Times New Roman" w:hint="eastAsia"/>
-          <w:kern w:val="0"/>
-          <w:sz w:val="24"/>
-          <w:szCs w:val="24"/>
-        </w:rPr>
-        <w:t>，开着蓝牙语音讲着电话【我现在就在医院的路上了，你快把手机关了，当心要被护士阿姨挨骂】</w:t>
+        <w:t>走在路上</w:t>
+      </w:r>
+      <w:r>
+        <w:rPr>
+          <w:rFonts w:ascii="宋体" w:eastAsia="宋体" w:hAnsi="宋体" w:cs="Times New Roman" w:hint="eastAsia"/>
+          <w:kern w:val="0"/>
+          <w:sz w:val="24"/>
+          <w:szCs w:val="24"/>
+        </w:rPr>
+        <w:t>，一路上了车，耳边的手机</w:t>
+      </w:r>
+      <w:r>
+        <w:rPr>
+          <w:rFonts w:ascii="宋体" w:eastAsia="宋体" w:hAnsi="宋体" w:cs="Times New Roman" w:hint="eastAsia"/>
+          <w:kern w:val="0"/>
+          <w:sz w:val="24"/>
+          <w:szCs w:val="24"/>
+        </w:rPr>
+        <w:t>讲着电话【我现在就在医院的路上了，你快把手机关了，当心要被护士阿姨挨骂】</w:t>
       </w:r>
     </w:p>
     <w:p>
@@ -6972,7 +6970,25 @@
           <w:sz w:val="24"/>
           <w:szCs w:val="24"/>
         </w:rPr>
-        <w:t>准备开动车，</w:t>
+        <w:t>准备</w:t>
+      </w:r>
+      <w:r>
+        <w:rPr>
+          <w:rFonts w:ascii="宋体" w:eastAsia="宋体" w:hAnsi="宋体" w:cs="Times New Roman" w:hint="eastAsia"/>
+          <w:kern w:val="0"/>
+          <w:sz w:val="24"/>
+          <w:szCs w:val="24"/>
+        </w:rPr>
+        <w:t>上车</w:t>
+      </w:r>
+      <w:r>
+        <w:rPr>
+          <w:rFonts w:ascii="宋体" w:eastAsia="宋体" w:hAnsi="宋体" w:cs="Times New Roman" w:hint="eastAsia"/>
+          <w:kern w:val="0"/>
+          <w:sz w:val="24"/>
+          <w:szCs w:val="24"/>
+        </w:rPr>
+        <w:t>，</w:t>
       </w:r>
       <w:r>
         <w:rPr>
@@ -6992,15 +7008,6 @@
         </w:rPr>
         <w:t>。</w:t>
       </w:r>
-      <w:r>
-        <w:rPr>
-          <w:rFonts w:ascii="Times" w:hAnsi="Times" w:cs="Times New Roman"/>
-          <w:kern w:val="0"/>
-          <w:sz w:val="20"/>
-          <w:szCs w:val="20"/>
-        </w:rPr>
-        <w:t xml:space="preserve"> </w:t>
-      </w:r>
     </w:p>
     <w:p>
       <w:pPr>
@@ -7045,7 +7052,43 @@
           <w:sz w:val="24"/>
           <w:szCs w:val="24"/>
         </w:rPr>
-        <w:t>小弟B抬着尸体走在江边，放下尸体，起身。</w:t>
+        <w:t>小弟B抬着</w:t>
+      </w:r>
+      <w:r>
+        <w:rPr>
+          <w:rFonts w:ascii="宋体" w:eastAsia="宋体" w:hAnsi="宋体" w:cs="Times New Roman" w:hint="eastAsia"/>
+          <w:kern w:val="0"/>
+          <w:sz w:val="24"/>
+          <w:szCs w:val="24"/>
+        </w:rPr>
+        <w:t>麻袋</w:t>
+      </w:r>
+      <w:r>
+        <w:rPr>
+          <w:rFonts w:ascii="宋体" w:eastAsia="宋体" w:hAnsi="宋体" w:cs="Times New Roman" w:hint="eastAsia"/>
+          <w:kern w:val="0"/>
+          <w:sz w:val="24"/>
+          <w:szCs w:val="24"/>
+        </w:rPr>
+        <w:t>走在江边，放下</w:t>
+      </w:r>
+      <w:r>
+        <w:rPr>
+          <w:rFonts w:ascii="宋体" w:eastAsia="宋体" w:hAnsi="宋体" w:cs="Times New Roman" w:hint="eastAsia"/>
+          <w:kern w:val="0"/>
+          <w:sz w:val="24"/>
+          <w:szCs w:val="24"/>
+        </w:rPr>
+        <w:t>麻袋</w:t>
+      </w:r>
+      <w:r>
+        <w:rPr>
+          <w:rFonts w:ascii="宋体" w:eastAsia="宋体" w:hAnsi="宋体" w:cs="Times New Roman" w:hint="eastAsia"/>
+          <w:kern w:val="0"/>
+          <w:sz w:val="24"/>
+          <w:szCs w:val="24"/>
+        </w:rPr>
+        <w:t>，起身。</w:t>
       </w:r>
     </w:p>
     <w:p>
@@ -7760,7 +7803,43 @@
           <w:sz w:val="24"/>
           <w:szCs w:val="24"/>
         </w:rPr>
-        <w:t>韦波蹲坐在地上（韦波旁边是一堆书籍中，他右手拿着一本书，左手敲打代码），他先是瞥了一眼张霸，然后回头继续做自己的事情。</w:t>
+        <w:t>韦波蹲坐在地上（韦波旁边是一堆书籍中，他右手拿着一本书，左手敲打代码），他</w:t>
+      </w:r>
+      <w:r>
+        <w:rPr>
+          <w:rFonts w:ascii="宋体" w:eastAsia="宋体" w:hAnsi="宋体" w:cs="Times New Roman" w:hint="eastAsia"/>
+          <w:kern w:val="0"/>
+          <w:sz w:val="24"/>
+          <w:szCs w:val="24"/>
+        </w:rPr>
+        <w:t>看了</w:t>
+      </w:r>
+      <w:r>
+        <w:rPr>
+          <w:rFonts w:ascii="宋体" w:eastAsia="宋体" w:hAnsi="宋体" w:cs="Times New Roman" w:hint="eastAsia"/>
+          <w:kern w:val="0"/>
+          <w:sz w:val="24"/>
+          <w:szCs w:val="24"/>
+        </w:rPr>
+        <w:t>一眼张霸，然后</w:t>
+      </w:r>
+      <w:r>
+        <w:rPr>
+          <w:rFonts w:ascii="宋体" w:eastAsia="宋体" w:hAnsi="宋体" w:cs="Times New Roman" w:hint="eastAsia"/>
+          <w:kern w:val="0"/>
+          <w:sz w:val="24"/>
+          <w:szCs w:val="24"/>
+        </w:rPr>
+        <w:t>赶紧害怕地</w:t>
+      </w:r>
+      <w:r>
+        <w:rPr>
+          <w:rFonts w:ascii="宋体" w:eastAsia="宋体" w:hAnsi="宋体" w:cs="Times New Roman" w:hint="eastAsia"/>
+          <w:kern w:val="0"/>
+          <w:sz w:val="24"/>
+          <w:szCs w:val="24"/>
+        </w:rPr>
+        <w:t>回头继续做自己的事情。</w:t>
       </w:r>
     </w:p>
     <w:p>
@@ -10175,7 +10254,31 @@
           <w:sz w:val="24"/>
           <w:szCs w:val="24"/>
         </w:rPr>
-        <w:t>李宏涛（目光注视着照片的背面）：嗯，是我妻子。她已经去世了。</w:t>
+        <w:t>李宏涛（目光注视着照片的背面）</w:t>
+      </w:r>
+      <w:r>
+        <w:rPr>
+          <w:rFonts w:hint="eastAsia"/>
+          <w:sz w:val="24"/>
+          <w:szCs w:val="24"/>
+        </w:rPr>
+        <w:t>【</w:t>
+      </w:r>
+      <w:r>
+        <w:rPr>
+          <w:rFonts w:hint="eastAsia"/>
+          <w:sz w:val="24"/>
+          <w:szCs w:val="24"/>
+        </w:rPr>
+        <w:t>嗯，是我妻子。她已经去世了。</w:t>
+      </w:r>
+      <w:r>
+        <w:rPr>
+          <w:rFonts w:hint="eastAsia"/>
+          <w:sz w:val="24"/>
+          <w:szCs w:val="24"/>
+        </w:rPr>
+        <w:t>】</w:t>
       </w:r>
     </w:p>
     <w:p>
@@ -10209,7 +10312,7 @@
           <w:sz w:val="24"/>
           <w:szCs w:val="24"/>
         </w:rPr>
-        <w:t>张霸（心中有数，但是装作很迷惑地）：那，为什么要给我您妻子的照片呢？</w:t>
+        <w:t>张霸（心中有数，但是装作很迷惑地）</w:t>
       </w:r>
       <w:r>
         <w:rPr>
@@ -10217,6 +10320,22 @@
           <w:sz w:val="24"/>
           <w:szCs w:val="24"/>
         </w:rPr>
+        <w:t>【</w:t>
+      </w:r>
+      <w:r>
+        <w:rPr>
+          <w:rFonts w:hint="eastAsia"/>
+          <w:sz w:val="24"/>
+          <w:szCs w:val="24"/>
+        </w:rPr>
+        <w:t>那，为什么要给我您妻子的照片呢？</w:t>
+      </w:r>
+      <w:r>
+        <w:rPr>
+          <w:rFonts w:hint="eastAsia"/>
+          <w:sz w:val="24"/>
+          <w:szCs w:val="24"/>
+        </w:rPr>
         <w:t>你要我</w:t>
       </w:r>
       <w:r>
@@ -10267,6 +10386,14 @@
         </w:rPr>
         <w:t>。</w:t>
       </w:r>
+      <w:r>
+        <w:rPr>
+          <w:rFonts w:hint="eastAsia"/>
+          <w:sz w:val="24"/>
+          <w:szCs w:val="24"/>
+        </w:rPr>
+        <w:t>】</w:t>
+      </w:r>
     </w:p>
     <w:p>
       <w:pPr>
@@ -10282,7 +10409,7 @@
           <w:sz w:val="24"/>
           <w:szCs w:val="24"/>
         </w:rPr>
-        <w:t>李宏涛（低头，似乎另有所思）：从她生下来，就被我妻子让佣人陈妈送走了。</w:t>
+        <w:t>李宏涛（低头，似乎另有所思）</w:t>
       </w:r>
       <w:r>
         <w:rPr>
@@ -10290,6 +10417,22 @@
           <w:sz w:val="24"/>
           <w:szCs w:val="24"/>
         </w:rPr>
+        <w:t>【</w:t>
+      </w:r>
+      <w:r>
+        <w:rPr>
+          <w:rFonts w:hint="eastAsia"/>
+          <w:sz w:val="24"/>
+          <w:szCs w:val="24"/>
+        </w:rPr>
+        <w:t>从她生下来，就被我妻子让佣人陈妈送走了。</w:t>
+      </w:r>
+      <w:r>
+        <w:rPr>
+          <w:rFonts w:hint="eastAsia"/>
+          <w:sz w:val="24"/>
+          <w:szCs w:val="24"/>
+        </w:rPr>
         <w:t>涵儿</w:t>
       </w:r>
       <w:r>
@@ -10308,6 +10451,14 @@
         </w:rPr>
         <w:t>......</w:t>
       </w:r>
+      <w:r>
+        <w:rPr>
+          <w:rFonts w:hint="eastAsia"/>
+          <w:sz w:val="24"/>
+          <w:szCs w:val="24"/>
+        </w:rPr>
+        <w:t>】</w:t>
+      </w:r>
     </w:p>
     <w:p>
       <w:pPr>
@@ -10323,7 +10474,31 @@
           <w:sz w:val="24"/>
           <w:szCs w:val="24"/>
         </w:rPr>
-        <w:t>张霸（轻微笑了一下）：李董，您这可就难倒我了。我本事再大，也很难靠一张不是本人的照片去找这么一个连您自己也见过的人呢。</w:t>
+        <w:t>张霸（轻微笑了一下）</w:t>
+      </w:r>
+      <w:r>
+        <w:rPr>
+          <w:rFonts w:hint="eastAsia"/>
+          <w:sz w:val="24"/>
+          <w:szCs w:val="24"/>
+        </w:rPr>
+        <w:t>【</w:t>
+      </w:r>
+      <w:r>
+        <w:rPr>
+          <w:rFonts w:hint="eastAsia"/>
+          <w:sz w:val="24"/>
+          <w:szCs w:val="24"/>
+        </w:rPr>
+        <w:t>李董，您这可就难倒我了。我本事再大，也很难靠一张不是本人的照片去找这么一个连您自己也见过的人呢。</w:t>
+      </w:r>
+      <w:r>
+        <w:rPr>
+          <w:rFonts w:hint="eastAsia"/>
+          <w:sz w:val="24"/>
+          <w:szCs w:val="24"/>
+        </w:rPr>
+        <w:t>】</w:t>
       </w:r>
     </w:p>
     <w:p>
@@ -10706,7 +10881,7 @@
           <w:sz w:val="24"/>
           <w:szCs w:val="24"/>
         </w:rPr>
-        <w:t>拐杖仍然摆放在窗边墙上，沾满灰尘。办公桌上放着一份报纸。报纸上刊登一条消息“已有三名程序员失踪…疑遭绑架…目前家属没有接到匪徒电话”。</w:t>
+        <w:t>办公桌上放着一份报纸。报纸上刊登一条消息“已有三名程序员失踪…疑遭绑架…目前家属没有接到匪徒电话”。</w:t>
       </w:r>
     </w:p>
     <w:p>
@@ -12469,14 +12644,7 @@
           <w:rFonts w:hint="eastAsia"/>
           <w:kern w:val="0"/>
         </w:rPr>
-        <w:t>3</w:t>
-      </w:r>
-      <w:r>
-        <w:rPr>
-          <w:rFonts w:hint="eastAsia"/>
-          <w:kern w:val="0"/>
-        </w:rPr>
-        <w:t>.9</w:t>
+        <w:t>3.9</w:t>
       </w:r>
       <w:r>
         <w:rPr>
@@ -13560,7 +13728,7 @@
           <w:szCs w:val="20"/>
         </w:rPr>
         <w:drawing>
-          <wp:inline distT="0" distB="0" distL="0" distR="0" wp14:anchorId="2C0FC763" wp14:editId="7460E4EC">
+          <wp:inline distT="0" distB="0" distL="0" distR="0">
             <wp:extent cx="5274310" cy="2965823"/>
             <wp:effectExtent l="19050" t="0" r="2540" b="0"/>
             <wp:docPr id="6" name="图片 6" descr="C:\Users\dell\Desktop\QQ图片20150515151001.jpg"/>
@@ -13577,7 +13745,7 @@
                     </pic:cNvPicPr>
                   </pic:nvPicPr>
                   <pic:blipFill>
-                    <a:blip r:embed="rId8"/>
+                    <a:blip r:embed="rId7"/>
                     <a:srcRect/>
                     <a:stretch>
                       <a:fillRect/>
@@ -14345,7 +14513,7 @@
           <w:szCs w:val="24"/>
         </w:rPr>
         <w:drawing>
-          <wp:inline distT="0" distB="0" distL="0" distR="0" wp14:anchorId="443B2845" wp14:editId="2C84C6B2">
+          <wp:inline distT="0" distB="0" distL="0" distR="0">
             <wp:extent cx="5274310" cy="2834392"/>
             <wp:effectExtent l="19050" t="0" r="2540" b="0"/>
             <wp:docPr id="5" name="图片 1" descr="C:\Users\dell\Desktop\bandicam 2015-05-16 16-13-44-856.jpg"/>
@@ -14362,7 +14530,7 @@
                     </pic:cNvPicPr>
                   </pic:nvPicPr>
                   <pic:blipFill>
-                    <a:blip r:embed="rId9"/>
+                    <a:blip r:embed="rId8"/>
                     <a:srcRect/>
                     <a:stretch>
                       <a:fillRect/>
@@ -14412,7 +14580,7 @@
           <w:szCs w:val="24"/>
         </w:rPr>
         <w:drawing>
-          <wp:inline distT="0" distB="0" distL="0" distR="0" wp14:anchorId="7CC75627" wp14:editId="06411EEA">
+          <wp:inline distT="0" distB="0" distL="0" distR="0">
             <wp:extent cx="5274310" cy="2783328"/>
             <wp:effectExtent l="19050" t="0" r="2540" b="0"/>
             <wp:docPr id="4" name="图片 1" descr="C:\Users\dell\Desktop\QQ图片20150516163204.jpg"/>
@@ -14429,7 +14597,7 @@
                     </pic:cNvPicPr>
                   </pic:nvPicPr>
                   <pic:blipFill>
-                    <a:blip r:embed="rId10"/>
+                    <a:blip r:embed="rId9"/>
                     <a:srcRect/>
                     <a:stretch>
                       <a:fillRect/>
@@ -22308,14 +22476,7 @@
           <w:rFonts w:hint="eastAsia"/>
           <w:kern w:val="0"/>
         </w:rPr>
-        <w:t>3.2</w:t>
-      </w:r>
-      <w:r>
-        <w:rPr>
-          <w:rFonts w:hint="eastAsia"/>
-          <w:kern w:val="0"/>
-        </w:rPr>
-        <w:t>2</w:t>
+        <w:t>3.22</w:t>
       </w:r>
       <w:r>
         <w:rPr>
@@ -28383,7 +28544,7 @@
         </w:rPr>
         <w:lastRenderedPageBreak/>
         <w:drawing>
-          <wp:inline distT="0" distB="0" distL="0" distR="0" wp14:anchorId="0B4BBD85" wp14:editId="73B247DE">
+          <wp:inline distT="0" distB="0" distL="0" distR="0">
             <wp:extent cx="5274310" cy="5937559"/>
             <wp:effectExtent l="19050" t="0" r="2540" b="0"/>
             <wp:docPr id="3" name="图片 1"/>
@@ -28400,7 +28561,7 @@
                     </pic:cNvPicPr>
                   </pic:nvPicPr>
                   <pic:blipFill>
-                    <a:blip r:embed="rId11"/>
+                    <a:blip r:embed="rId10"/>
                     <a:srcRect/>
                     <a:stretch>
                       <a:fillRect/>
@@ -29738,7 +29899,7 @@
           <w:szCs w:val="24"/>
         </w:rPr>
         <w:drawing>
-          <wp:inline distT="0" distB="0" distL="0" distR="0" wp14:anchorId="197C0477" wp14:editId="45C40399">
+          <wp:inline distT="0" distB="0" distL="0" distR="0">
             <wp:extent cx="5274310" cy="2448855"/>
             <wp:effectExtent l="19050" t="0" r="2540" b="0"/>
             <wp:docPr id="1" name="图片 1" descr="C:\Users\dell\Desktop\QQ截图20150515145559.png"/>
@@ -29755,7 +29916,7 @@
                     </pic:cNvPicPr>
                   </pic:nvPicPr>
                   <pic:blipFill>
-                    <a:blip r:embed="rId12"/>
+                    <a:blip r:embed="rId11"/>
                     <a:srcRect/>
                     <a:stretch>
                       <a:fillRect/>
@@ -30916,6 +31077,28 @@
           <w:sz w:val="24"/>
           <w:szCs w:val="24"/>
         </w:rPr>
+        <w:t> </w:t>
+      </w:r>
+    </w:p>
+    <w:p>
+      <w:pPr>
+        <w:widowControl/>
+        <w:spacing w:before="100" w:beforeAutospacing="1" w:after="100" w:afterAutospacing="1"/>
+        <w:jc w:val="left"/>
+        <w:rPr>
+          <w:rFonts w:ascii="Times" w:hAnsi="Times" w:cs="Times New Roman"/>
+          <w:kern w:val="0"/>
+          <w:sz w:val="20"/>
+          <w:szCs w:val="20"/>
+        </w:rPr>
+      </w:pPr>
+      <w:r>
+        <w:rPr>
+          <w:rFonts w:ascii="宋体" w:eastAsia="宋体" w:hAnsi="宋体" w:cs="Times New Roman" w:hint="eastAsia"/>
+          <w:kern w:val="0"/>
+          <w:sz w:val="24"/>
+          <w:szCs w:val="24"/>
+        </w:rPr>
         <w:lastRenderedPageBreak/>
         <w:t> </w:t>
       </w:r>
@@ -30946,28 +31129,6 @@
       <w:pPr>
         <w:widowControl/>
         <w:spacing w:before="100" w:beforeAutospacing="1" w:after="100" w:afterAutospacing="1"/>
-        <w:jc w:val="left"/>
-        <w:rPr>
-          <w:rFonts w:ascii="Times" w:hAnsi="Times" w:cs="Times New Roman"/>
-          <w:kern w:val="0"/>
-          <w:sz w:val="20"/>
-          <w:szCs w:val="20"/>
-        </w:rPr>
-      </w:pPr>
-      <w:r>
-        <w:rPr>
-          <w:rFonts w:ascii="宋体" w:eastAsia="宋体" w:hAnsi="宋体" w:cs="Times New Roman" w:hint="eastAsia"/>
-          <w:kern w:val="0"/>
-          <w:sz w:val="24"/>
-          <w:szCs w:val="24"/>
-        </w:rPr>
-        <w:t> </w:t>
-      </w:r>
-    </w:p>
-    <w:p>
-      <w:pPr>
-        <w:widowControl/>
-        <w:spacing w:before="100" w:beforeAutospacing="1" w:after="100" w:afterAutospacing="1"/>
         <w:ind w:firstLine="480"/>
         <w:jc w:val="left"/>
         <w:rPr>
@@ -31515,30 +31676,30 @@
           <w:sz w:val="24"/>
           <w:szCs w:val="24"/>
         </w:rPr>
+        <w:t>张霸【你自己仔细看看这张照片的键盘】</w:t>
+      </w:r>
+    </w:p>
+    <w:p>
+      <w:pPr>
+        <w:widowControl/>
+        <w:spacing w:before="100" w:beforeAutospacing="1" w:after="100" w:afterAutospacing="1"/>
+        <w:ind w:firstLine="480"/>
+        <w:jc w:val="left"/>
+        <w:rPr>
+          <w:rFonts w:ascii="Times" w:hAnsi="Times" w:cs="Times New Roman"/>
+          <w:kern w:val="0"/>
+          <w:sz w:val="20"/>
+          <w:szCs w:val="20"/>
+        </w:rPr>
+      </w:pPr>
+      <w:r>
+        <w:rPr>
+          <w:rFonts w:ascii="宋体" w:eastAsia="宋体" w:hAnsi="宋体" w:cs="Times New Roman" w:hint="eastAsia"/>
+          <w:kern w:val="0"/>
+          <w:sz w:val="24"/>
+          <w:szCs w:val="24"/>
+        </w:rPr>
         <w:lastRenderedPageBreak/>
-        <w:t>张霸【你自己仔细看看这张照片的键盘】</w:t>
-      </w:r>
-    </w:p>
-    <w:p>
-      <w:pPr>
-        <w:widowControl/>
-        <w:spacing w:before="100" w:beforeAutospacing="1" w:after="100" w:afterAutospacing="1"/>
-        <w:ind w:firstLine="480"/>
-        <w:jc w:val="left"/>
-        <w:rPr>
-          <w:rFonts w:ascii="Times" w:hAnsi="Times" w:cs="Times New Roman"/>
-          <w:kern w:val="0"/>
-          <w:sz w:val="20"/>
-          <w:szCs w:val="20"/>
-        </w:rPr>
-      </w:pPr>
-      <w:r>
-        <w:rPr>
-          <w:rFonts w:ascii="宋体" w:eastAsia="宋体" w:hAnsi="宋体" w:cs="Times New Roman" w:hint="eastAsia"/>
-          <w:kern w:val="0"/>
-          <w:sz w:val="24"/>
-          <w:szCs w:val="24"/>
-        </w:rPr>
         <w:t>钱警官【M和N键</w:t>
       </w:r>
       <w:r>
@@ -32122,84 +32283,84 @@
           <w:sz w:val="24"/>
           <w:szCs w:val="24"/>
         </w:rPr>
+        <w:t>张霸【</w:t>
+      </w:r>
+      <w:r>
+        <w:rPr>
+          <w:rFonts w:ascii="宋体" w:eastAsia="宋体" w:hAnsi="宋体" w:cs="Times New Roman" w:hint="eastAsia"/>
+          <w:kern w:val="0"/>
+          <w:sz w:val="24"/>
+          <w:szCs w:val="24"/>
+        </w:rPr>
+        <w:t>免了，</w:t>
+      </w:r>
+      <w:r>
+        <w:rPr>
+          <w:rFonts w:ascii="宋体" w:eastAsia="宋体" w:hAnsi="宋体" w:cs="Times New Roman" w:hint="eastAsia"/>
+          <w:kern w:val="0"/>
+          <w:sz w:val="24"/>
+          <w:szCs w:val="24"/>
+        </w:rPr>
+        <w:t>就</w:t>
+      </w:r>
+      <w:r>
+        <w:rPr>
+          <w:rFonts w:ascii="宋体" w:eastAsia="宋体" w:hAnsi="宋体" w:cs="Times New Roman" w:hint="eastAsia"/>
+          <w:kern w:val="0"/>
+          <w:sz w:val="24"/>
+          <w:szCs w:val="24"/>
+        </w:rPr>
+        <w:t>当</w:t>
+      </w:r>
+      <w:r>
+        <w:rPr>
+          <w:rFonts w:ascii="宋体" w:eastAsia="宋体" w:hAnsi="宋体" w:cs="Times New Roman" w:hint="eastAsia"/>
+          <w:kern w:val="0"/>
+          <w:sz w:val="24"/>
+          <w:szCs w:val="24"/>
+        </w:rPr>
+        <w:t>还了</w:t>
+      </w:r>
+      <w:r>
+        <w:rPr>
+          <w:rFonts w:ascii="宋体" w:eastAsia="宋体" w:hAnsi="宋体" w:cs="Times New Roman" w:hint="eastAsia"/>
+          <w:kern w:val="0"/>
+          <w:sz w:val="24"/>
+          <w:szCs w:val="24"/>
+        </w:rPr>
+        <w:t>你在牢房帮我的人情</w:t>
+      </w:r>
+      <w:r>
+        <w:rPr>
+          <w:rFonts w:ascii="宋体" w:eastAsia="宋体" w:hAnsi="宋体" w:cs="Times New Roman" w:hint="eastAsia"/>
+          <w:kern w:val="0"/>
+          <w:sz w:val="24"/>
+          <w:szCs w:val="24"/>
+        </w:rPr>
+        <w:t>】</w:t>
+      </w:r>
+    </w:p>
+    <w:p>
+      <w:pPr>
+        <w:widowControl/>
+        <w:spacing w:before="100" w:beforeAutospacing="1" w:after="100" w:afterAutospacing="1"/>
+        <w:ind w:firstLine="480"/>
+        <w:jc w:val="left"/>
+        <w:rPr>
+          <w:rFonts w:ascii="Times" w:hAnsi="Times" w:cs="Times New Roman"/>
+          <w:kern w:val="0"/>
+          <w:sz w:val="20"/>
+          <w:szCs w:val="20"/>
+        </w:rPr>
+      </w:pPr>
+      <w:r>
+        <w:rPr>
+          <w:rFonts w:ascii="宋体" w:eastAsia="宋体" w:hAnsi="宋体" w:cs="Times New Roman" w:hint="eastAsia"/>
+          <w:kern w:val="0"/>
+          <w:sz w:val="24"/>
+          <w:szCs w:val="24"/>
+        </w:rPr>
         <w:lastRenderedPageBreak/>
-        <w:t>张霸【</w:t>
-      </w:r>
-      <w:r>
-        <w:rPr>
-          <w:rFonts w:ascii="宋体" w:eastAsia="宋体" w:hAnsi="宋体" w:cs="Times New Roman" w:hint="eastAsia"/>
-          <w:kern w:val="0"/>
-          <w:sz w:val="24"/>
-          <w:szCs w:val="24"/>
-        </w:rPr>
-        <w:t>免了，</w:t>
-      </w:r>
-      <w:r>
-        <w:rPr>
-          <w:rFonts w:ascii="宋体" w:eastAsia="宋体" w:hAnsi="宋体" w:cs="Times New Roman" w:hint="eastAsia"/>
-          <w:kern w:val="0"/>
-          <w:sz w:val="24"/>
-          <w:szCs w:val="24"/>
-        </w:rPr>
-        <w:t>就</w:t>
-      </w:r>
-      <w:r>
-        <w:rPr>
-          <w:rFonts w:ascii="宋体" w:eastAsia="宋体" w:hAnsi="宋体" w:cs="Times New Roman" w:hint="eastAsia"/>
-          <w:kern w:val="0"/>
-          <w:sz w:val="24"/>
-          <w:szCs w:val="24"/>
-        </w:rPr>
-        <w:t>当</w:t>
-      </w:r>
-      <w:r>
-        <w:rPr>
-          <w:rFonts w:ascii="宋体" w:eastAsia="宋体" w:hAnsi="宋体" w:cs="Times New Roman" w:hint="eastAsia"/>
-          <w:kern w:val="0"/>
-          <w:sz w:val="24"/>
-          <w:szCs w:val="24"/>
-        </w:rPr>
-        <w:t>还了</w:t>
-      </w:r>
-      <w:r>
-        <w:rPr>
-          <w:rFonts w:ascii="宋体" w:eastAsia="宋体" w:hAnsi="宋体" w:cs="Times New Roman" w:hint="eastAsia"/>
-          <w:kern w:val="0"/>
-          <w:sz w:val="24"/>
-          <w:szCs w:val="24"/>
-        </w:rPr>
-        <w:t>你在牢房帮我的人情</w:t>
-      </w:r>
-      <w:r>
-        <w:rPr>
-          <w:rFonts w:ascii="宋体" w:eastAsia="宋体" w:hAnsi="宋体" w:cs="Times New Roman" w:hint="eastAsia"/>
-          <w:kern w:val="0"/>
-          <w:sz w:val="24"/>
-          <w:szCs w:val="24"/>
-        </w:rPr>
-        <w:t>】</w:t>
-      </w:r>
-    </w:p>
-    <w:p>
-      <w:pPr>
-        <w:widowControl/>
-        <w:spacing w:before="100" w:beforeAutospacing="1" w:after="100" w:afterAutospacing="1"/>
-        <w:ind w:firstLine="480"/>
-        <w:jc w:val="left"/>
-        <w:rPr>
-          <w:rFonts w:ascii="Times" w:hAnsi="Times" w:cs="Times New Roman"/>
-          <w:kern w:val="0"/>
-          <w:sz w:val="20"/>
-          <w:szCs w:val="20"/>
-        </w:rPr>
-      </w:pPr>
-      <w:r>
-        <w:rPr>
-          <w:rFonts w:ascii="宋体" w:eastAsia="宋体" w:hAnsi="宋体" w:cs="Times New Roman" w:hint="eastAsia"/>
-          <w:kern w:val="0"/>
-          <w:sz w:val="24"/>
-          <w:szCs w:val="24"/>
-        </w:rPr>
         <w:t>钱警官【张霸</w:t>
       </w:r>
       <w:r>
@@ -32776,7 +32937,440 @@
           <w:sz w:val="24"/>
           <w:szCs w:val="24"/>
         </w:rPr>
+        <w:t>天气：多云</w:t>
+      </w:r>
+    </w:p>
+    <w:p>
+      <w:pPr>
+        <w:widowControl/>
+        <w:spacing w:before="100" w:beforeAutospacing="1" w:after="100" w:afterAutospacing="1"/>
+        <w:ind w:firstLine="480"/>
+        <w:jc w:val="left"/>
+        <w:rPr>
+          <w:rFonts w:ascii="Times" w:hAnsi="Times" w:cs="Times New Roman"/>
+          <w:kern w:val="0"/>
+          <w:sz w:val="20"/>
+          <w:szCs w:val="20"/>
+        </w:rPr>
+      </w:pPr>
+      <w:r>
+        <w:rPr>
+          <w:rFonts w:ascii="宋体" w:eastAsia="宋体" w:hAnsi="宋体" w:cs="Times New Roman" w:hint="eastAsia"/>
+          <w:kern w:val="0"/>
+          <w:sz w:val="24"/>
+          <w:szCs w:val="24"/>
+        </w:rPr>
         <w:lastRenderedPageBreak/>
+        <w:t> </w:t>
+      </w:r>
+    </w:p>
+    <w:p>
+      <w:pPr>
+        <w:widowControl/>
+        <w:spacing w:before="100" w:beforeAutospacing="1" w:after="100" w:afterAutospacing="1"/>
+        <w:ind w:firstLine="480"/>
+        <w:jc w:val="left"/>
+        <w:rPr>
+          <w:rFonts w:ascii="Times" w:hAnsi="Times" w:cs="Times New Roman"/>
+          <w:kern w:val="0"/>
+          <w:sz w:val="20"/>
+          <w:szCs w:val="20"/>
+        </w:rPr>
+      </w:pPr>
+      <w:r>
+        <w:rPr>
+          <w:rFonts w:ascii="宋体" w:eastAsia="宋体" w:hAnsi="宋体" w:cs="Times New Roman" w:hint="eastAsia"/>
+          <w:kern w:val="0"/>
+          <w:sz w:val="24"/>
+          <w:szCs w:val="24"/>
+        </w:rPr>
+        <w:t>张霸【好了，我完成了委托，为你找到女儿】</w:t>
+      </w:r>
+    </w:p>
+    <w:p>
+      <w:pPr>
+        <w:widowControl/>
+        <w:spacing w:before="100" w:beforeAutospacing="1" w:after="100" w:afterAutospacing="1"/>
+        <w:ind w:firstLine="480"/>
+        <w:jc w:val="left"/>
+        <w:rPr>
+          <w:rFonts w:ascii="Times" w:hAnsi="Times" w:cs="Times New Roman"/>
+          <w:kern w:val="0"/>
+          <w:sz w:val="20"/>
+          <w:szCs w:val="20"/>
+        </w:rPr>
+      </w:pPr>
+      <w:r>
+        <w:rPr>
+          <w:rFonts w:ascii="宋体" w:eastAsia="宋体" w:hAnsi="宋体" w:cs="Times New Roman" w:hint="eastAsia"/>
+          <w:kern w:val="0"/>
+          <w:sz w:val="24"/>
+          <w:szCs w:val="24"/>
+        </w:rPr>
+        <w:t>李宏涛从</w:t>
+      </w:r>
+      <w:r>
+        <w:rPr>
+          <w:rFonts w:ascii="宋体" w:eastAsia="宋体" w:hAnsi="宋体" w:cs="Times New Roman" w:hint="eastAsia"/>
+          <w:kern w:val="0"/>
+          <w:sz w:val="24"/>
+          <w:szCs w:val="24"/>
+        </w:rPr>
+        <w:t>远处</w:t>
+      </w:r>
+      <w:r>
+        <w:rPr>
+          <w:rFonts w:ascii="宋体" w:eastAsia="宋体" w:hAnsi="宋体" w:cs="Times New Roman" w:hint="eastAsia"/>
+          <w:kern w:val="0"/>
+          <w:sz w:val="24"/>
+          <w:szCs w:val="24"/>
+        </w:rPr>
+        <w:t>看出去。</w:t>
+      </w:r>
+    </w:p>
+    <w:p>
+      <w:pPr>
+        <w:widowControl/>
+        <w:spacing w:before="100" w:beforeAutospacing="1" w:after="100" w:afterAutospacing="1"/>
+        <w:ind w:firstLineChars="200" w:firstLine="480"/>
+        <w:jc w:val="left"/>
+        <w:rPr>
+          <w:rFonts w:ascii="Times" w:hAnsi="Times" w:cs="Times New Roman"/>
+          <w:kern w:val="0"/>
+          <w:sz w:val="20"/>
+          <w:szCs w:val="20"/>
+        </w:rPr>
+      </w:pPr>
+      <w:r>
+        <w:rPr>
+          <w:rFonts w:ascii="宋体" w:eastAsia="宋体" w:hAnsi="宋体" w:cs="Times New Roman" w:hint="eastAsia"/>
+          <w:kern w:val="0"/>
+          <w:sz w:val="24"/>
+          <w:szCs w:val="24"/>
+        </w:rPr>
+        <w:t>远处是陈威扶着阿丽进入一辆车。</w:t>
+      </w:r>
+    </w:p>
+    <w:p>
+      <w:pPr>
+        <w:widowControl/>
+        <w:spacing w:before="100" w:beforeAutospacing="1" w:after="100" w:afterAutospacing="1"/>
+        <w:ind w:firstLine="480"/>
+        <w:jc w:val="left"/>
+        <w:rPr>
+          <w:rFonts w:ascii="Times" w:hAnsi="Times" w:cs="Times New Roman"/>
+          <w:kern w:val="0"/>
+          <w:sz w:val="20"/>
+          <w:szCs w:val="20"/>
+        </w:rPr>
+      </w:pPr>
+      <w:r>
+        <w:rPr>
+          <w:rFonts w:ascii="宋体" w:eastAsia="宋体" w:hAnsi="宋体" w:cs="Times New Roman" w:hint="eastAsia"/>
+          <w:kern w:val="0"/>
+          <w:sz w:val="24"/>
+          <w:szCs w:val="24"/>
+        </w:rPr>
+        <w:t>张霸【她脖子上的项链跟照片</w:t>
+      </w:r>
+      <w:r>
+        <w:rPr>
+          <w:rFonts w:ascii="宋体" w:eastAsia="宋体" w:hAnsi="宋体" w:cs="Times New Roman" w:hint="eastAsia"/>
+          <w:kern w:val="0"/>
+          <w:sz w:val="24"/>
+          <w:szCs w:val="24"/>
+        </w:rPr>
+        <w:t>上的</w:t>
+      </w:r>
+      <w:r>
+        <w:rPr>
+          <w:rFonts w:ascii="宋体" w:eastAsia="宋体" w:hAnsi="宋体" w:cs="Times New Roman" w:hint="eastAsia"/>
+          <w:kern w:val="0"/>
+          <w:sz w:val="24"/>
+          <w:szCs w:val="24"/>
+        </w:rPr>
+        <w:t>一模一样】</w:t>
+      </w:r>
+    </w:p>
+    <w:p>
+      <w:pPr>
+        <w:widowControl/>
+        <w:spacing w:before="100" w:beforeAutospacing="1" w:after="100" w:afterAutospacing="1"/>
+        <w:ind w:firstLine="480"/>
+        <w:jc w:val="left"/>
+        <w:rPr>
+          <w:rFonts w:ascii="Times" w:hAnsi="Times" w:cs="Times New Roman"/>
+          <w:kern w:val="0"/>
+          <w:sz w:val="20"/>
+          <w:szCs w:val="20"/>
+        </w:rPr>
+      </w:pPr>
+      <w:r>
+        <w:rPr>
+          <w:rFonts w:ascii="宋体" w:eastAsia="宋体" w:hAnsi="宋体" w:cs="Times New Roman" w:hint="eastAsia"/>
+          <w:kern w:val="0"/>
+          <w:sz w:val="24"/>
+          <w:szCs w:val="24"/>
+        </w:rPr>
+        <w:t>李宏涛【这是我送给她的订婚礼物】</w:t>
+      </w:r>
+    </w:p>
+    <w:p>
+      <w:pPr>
+        <w:widowControl/>
+        <w:spacing w:before="100" w:beforeAutospacing="1" w:after="100" w:afterAutospacing="1"/>
+        <w:ind w:firstLine="480"/>
+        <w:jc w:val="left"/>
+        <w:rPr>
+          <w:rFonts w:ascii="Times" w:hAnsi="Times" w:cs="Times New Roman"/>
+          <w:kern w:val="0"/>
+          <w:sz w:val="20"/>
+          <w:szCs w:val="20"/>
+        </w:rPr>
+      </w:pPr>
+      <w:r>
+        <w:rPr>
+          <w:rFonts w:ascii="宋体" w:eastAsia="宋体" w:hAnsi="宋体" w:cs="Times New Roman" w:hint="eastAsia"/>
+          <w:kern w:val="0"/>
+          <w:sz w:val="24"/>
+          <w:szCs w:val="24"/>
+        </w:rPr>
+        <w:t>张霸【你真的不见她？】</w:t>
+      </w:r>
+    </w:p>
+    <w:p>
+      <w:pPr>
+        <w:widowControl/>
+        <w:spacing w:before="100" w:beforeAutospacing="1" w:after="100" w:afterAutospacing="1"/>
+        <w:ind w:firstLine="480"/>
+        <w:jc w:val="left"/>
+        <w:rPr>
+          <w:rFonts w:ascii="Times" w:hAnsi="Times" w:cs="Times New Roman"/>
+          <w:kern w:val="0"/>
+          <w:sz w:val="20"/>
+          <w:szCs w:val="20"/>
+        </w:rPr>
+      </w:pPr>
+      <w:r>
+        <w:rPr>
+          <w:rFonts w:ascii="宋体" w:eastAsia="宋体" w:hAnsi="宋体" w:cs="Times New Roman" w:hint="eastAsia"/>
+          <w:kern w:val="0"/>
+          <w:sz w:val="24"/>
+          <w:szCs w:val="24"/>
+        </w:rPr>
+        <w:t>李宏涛【我已经没有资格做他的父亲了】</w:t>
+      </w:r>
+    </w:p>
+    <w:p>
+      <w:pPr>
+        <w:widowControl/>
+        <w:spacing w:before="100" w:beforeAutospacing="1" w:after="100" w:afterAutospacing="1"/>
+        <w:ind w:firstLine="480"/>
+        <w:jc w:val="left"/>
+        <w:rPr>
+          <w:rFonts w:ascii="宋体" w:eastAsia="宋体" w:hAnsi="宋体" w:cs="Times New Roman"/>
+          <w:kern w:val="0"/>
+          <w:sz w:val="24"/>
+          <w:szCs w:val="24"/>
+        </w:rPr>
+      </w:pPr>
+      <w:r>
+        <w:rPr>
+          <w:rFonts w:ascii="宋体" w:eastAsia="宋体" w:hAnsi="宋体" w:cs="Times New Roman" w:hint="eastAsia"/>
+          <w:kern w:val="0"/>
+          <w:sz w:val="24"/>
+          <w:szCs w:val="24"/>
+        </w:rPr>
+        <w:t>张霸【不管怎么样，你得先跟我回一趟侦探社】</w:t>
+      </w:r>
+    </w:p>
+    <w:p>
+      <w:pPr>
+        <w:widowControl/>
+        <w:spacing w:before="100" w:beforeAutospacing="1" w:after="100" w:afterAutospacing="1"/>
+        <w:ind w:firstLine="480"/>
+        <w:jc w:val="left"/>
+        <w:rPr>
+          <w:rFonts w:ascii="宋体" w:eastAsia="宋体" w:hAnsi="宋体" w:cs="Times New Roman"/>
+          <w:kern w:val="0"/>
+          <w:sz w:val="24"/>
+          <w:szCs w:val="24"/>
+        </w:rPr>
+      </w:pPr>
+      <w:r>
+        <w:rPr>
+          <w:rFonts w:ascii="宋体" w:eastAsia="宋体" w:hAnsi="宋体" w:cs="Times New Roman" w:hint="eastAsia"/>
+          <w:kern w:val="0"/>
+          <w:sz w:val="24"/>
+          <w:szCs w:val="24"/>
+        </w:rPr>
+        <w:t>电瓶车离开。</w:t>
+      </w:r>
+    </w:p>
+    <w:p>
+      <w:pPr>
+        <w:widowControl/>
+        <w:spacing w:before="100" w:beforeAutospacing="1" w:after="100" w:afterAutospacing="1"/>
+        <w:ind w:firstLineChars="200" w:firstLine="480"/>
+        <w:jc w:val="left"/>
+        <w:rPr>
+          <w:rFonts w:ascii="Times" w:hAnsi="Times" w:cs="Times New Roman"/>
+          <w:kern w:val="0"/>
+          <w:sz w:val="20"/>
+          <w:szCs w:val="20"/>
+        </w:rPr>
+      </w:pPr>
+      <w:r>
+        <w:rPr>
+          <w:rFonts w:ascii="宋体" w:eastAsia="宋体" w:hAnsi="宋体" w:cs="Times New Roman" w:hint="eastAsia"/>
+          <w:kern w:val="0"/>
+          <w:sz w:val="24"/>
+          <w:szCs w:val="24"/>
+        </w:rPr>
+        <w:t>陈威扶着阿丽进去之后，自己还往后看了一下。</w:t>
+      </w:r>
+    </w:p>
+    <w:p>
+      <w:pPr>
+        <w:widowControl/>
+        <w:spacing w:before="100" w:beforeAutospacing="1" w:after="100" w:afterAutospacing="1"/>
+        <w:ind w:firstLine="480"/>
+        <w:jc w:val="left"/>
+        <w:rPr>
+          <w:rFonts w:ascii="Times" w:hAnsi="Times" w:cs="Times New Roman"/>
+          <w:kern w:val="0"/>
+          <w:sz w:val="20"/>
+          <w:szCs w:val="20"/>
+        </w:rPr>
+      </w:pPr>
+    </w:p>
+    <w:p>
+      <w:pPr>
+        <w:widowControl/>
+        <w:spacing w:before="100" w:beforeAutospacing="1" w:after="100" w:afterAutospacing="1"/>
+        <w:ind w:firstLine="480"/>
+        <w:jc w:val="left"/>
+        <w:rPr>
+          <w:rFonts w:ascii="Times" w:hAnsi="Times" w:cs="Times New Roman"/>
+          <w:kern w:val="0"/>
+          <w:sz w:val="20"/>
+          <w:szCs w:val="20"/>
+        </w:rPr>
+      </w:pPr>
+      <w:r>
+        <w:rPr>
+          <w:rFonts w:ascii="宋体" w:eastAsia="宋体" w:hAnsi="宋体" w:cs="Times New Roman" w:hint="eastAsia"/>
+          <w:kern w:val="0"/>
+          <w:sz w:val="24"/>
+          <w:szCs w:val="24"/>
+        </w:rPr>
+        <w:t> </w:t>
+      </w:r>
+    </w:p>
+    <w:p>
+      <w:pPr>
+        <w:pStyle w:val="2"/>
+        <w:rPr>
+          <w:rFonts w:ascii="Times" w:hAnsi="Times"/>
+          <w:kern w:val="0"/>
+          <w:sz w:val="20"/>
+          <w:szCs w:val="20"/>
+        </w:rPr>
+      </w:pPr>
+      <w:bookmarkStart w:id="33" w:name="_Toc294992400"/>
+      <w:r>
+        <w:rPr>
+          <w:rFonts w:hint="eastAsia"/>
+          <w:kern w:val="0"/>
+        </w:rPr>
+        <w:t>3.31</w:t>
+      </w:r>
+      <w:r>
+        <w:rPr>
+          <w:rFonts w:hint="eastAsia"/>
+          <w:kern w:val="0"/>
+        </w:rPr>
+        <w:t>侦探社</w:t>
+      </w:r>
+      <w:r>
+        <w:rPr>
+          <w:rFonts w:hint="eastAsia"/>
+          <w:kern w:val="0"/>
+        </w:rPr>
+        <w:t>-</w:t>
+      </w:r>
+      <w:r>
+        <w:rPr>
+          <w:rFonts w:hint="eastAsia"/>
+          <w:kern w:val="0"/>
+        </w:rPr>
+        <w:t>李宏涛的泪水</w:t>
+      </w:r>
+      <w:bookmarkEnd w:id="33"/>
+    </w:p>
+    <w:p>
+      <w:pPr>
+        <w:widowControl/>
+        <w:spacing w:before="100" w:beforeAutospacing="1" w:after="100" w:afterAutospacing="1"/>
+        <w:jc w:val="left"/>
+        <w:rPr>
+          <w:rFonts w:ascii="Times" w:hAnsi="Times" w:cs="Times New Roman"/>
+          <w:kern w:val="0"/>
+          <w:sz w:val="20"/>
+          <w:szCs w:val="20"/>
+        </w:rPr>
+      </w:pPr>
+      <w:r>
+        <w:rPr>
+          <w:rFonts w:ascii="宋体" w:eastAsia="宋体" w:hAnsi="宋体" w:cs="Times New Roman" w:hint="eastAsia"/>
+          <w:kern w:val="0"/>
+          <w:sz w:val="24"/>
+          <w:szCs w:val="24"/>
+        </w:rPr>
+        <w:t>时间：黄昏</w:t>
+      </w:r>
+    </w:p>
+    <w:p>
+      <w:pPr>
+        <w:widowControl/>
+        <w:spacing w:before="100" w:beforeAutospacing="1" w:after="100" w:afterAutospacing="1"/>
+        <w:jc w:val="left"/>
+        <w:rPr>
+          <w:rFonts w:ascii="Times" w:hAnsi="Times" w:cs="Times New Roman"/>
+          <w:kern w:val="0"/>
+          <w:sz w:val="20"/>
+          <w:szCs w:val="20"/>
+        </w:rPr>
+      </w:pPr>
+      <w:r>
+        <w:rPr>
+          <w:rFonts w:ascii="宋体" w:eastAsia="宋体" w:hAnsi="宋体" w:cs="Times New Roman" w:hint="eastAsia"/>
+          <w:kern w:val="0"/>
+          <w:sz w:val="24"/>
+          <w:szCs w:val="24"/>
+        </w:rPr>
+        <w:t>地点：侦探社</w:t>
+      </w:r>
+    </w:p>
+    <w:p>
+      <w:pPr>
+        <w:widowControl/>
+        <w:spacing w:before="100" w:beforeAutospacing="1" w:after="100" w:afterAutospacing="1"/>
+        <w:jc w:val="left"/>
+        <w:rPr>
+          <w:rFonts w:ascii="Times" w:hAnsi="Times" w:cs="Times New Roman"/>
+          <w:kern w:val="0"/>
+          <w:sz w:val="20"/>
+          <w:szCs w:val="20"/>
+        </w:rPr>
+      </w:pPr>
+      <w:r>
+        <w:rPr>
+          <w:rFonts w:ascii="宋体" w:eastAsia="宋体" w:hAnsi="宋体" w:cs="Times New Roman" w:hint="eastAsia"/>
+          <w:kern w:val="0"/>
+          <w:sz w:val="24"/>
+          <w:szCs w:val="24"/>
+        </w:rPr>
         <w:t>天气：多云</w:t>
       </w:r>
     </w:p>
@@ -32784,439 +33378,6 @@
       <w:pPr>
         <w:widowControl/>
         <w:spacing w:before="100" w:beforeAutospacing="1" w:after="100" w:afterAutospacing="1"/>
-        <w:ind w:firstLine="480"/>
-        <w:jc w:val="left"/>
-        <w:rPr>
-          <w:rFonts w:ascii="Times" w:hAnsi="Times" w:cs="Times New Roman"/>
-          <w:kern w:val="0"/>
-          <w:sz w:val="20"/>
-          <w:szCs w:val="20"/>
-        </w:rPr>
-      </w:pPr>
-      <w:r>
-        <w:rPr>
-          <w:rFonts w:ascii="宋体" w:eastAsia="宋体" w:hAnsi="宋体" w:cs="Times New Roman" w:hint="eastAsia"/>
-          <w:kern w:val="0"/>
-          <w:sz w:val="24"/>
-          <w:szCs w:val="24"/>
-        </w:rPr>
-        <w:t> </w:t>
-      </w:r>
-    </w:p>
-    <w:p>
-      <w:pPr>
-        <w:widowControl/>
-        <w:spacing w:before="100" w:beforeAutospacing="1" w:after="100" w:afterAutospacing="1"/>
-        <w:ind w:firstLine="480"/>
-        <w:jc w:val="left"/>
-        <w:rPr>
-          <w:rFonts w:ascii="Times" w:hAnsi="Times" w:cs="Times New Roman"/>
-          <w:kern w:val="0"/>
-          <w:sz w:val="20"/>
-          <w:szCs w:val="20"/>
-        </w:rPr>
-      </w:pPr>
-      <w:r>
-        <w:rPr>
-          <w:rFonts w:ascii="宋体" w:eastAsia="宋体" w:hAnsi="宋体" w:cs="Times New Roman" w:hint="eastAsia"/>
-          <w:kern w:val="0"/>
-          <w:sz w:val="24"/>
-          <w:szCs w:val="24"/>
-        </w:rPr>
-        <w:t>张霸【好了，我完成了委托，为你找到女儿】</w:t>
-      </w:r>
-    </w:p>
-    <w:p>
-      <w:pPr>
-        <w:widowControl/>
-        <w:spacing w:before="100" w:beforeAutospacing="1" w:after="100" w:afterAutospacing="1"/>
-        <w:ind w:firstLine="480"/>
-        <w:jc w:val="left"/>
-        <w:rPr>
-          <w:rFonts w:ascii="Times" w:hAnsi="Times" w:cs="Times New Roman"/>
-          <w:kern w:val="0"/>
-          <w:sz w:val="20"/>
-          <w:szCs w:val="20"/>
-        </w:rPr>
-      </w:pPr>
-      <w:r>
-        <w:rPr>
-          <w:rFonts w:ascii="宋体" w:eastAsia="宋体" w:hAnsi="宋体" w:cs="Times New Roman" w:hint="eastAsia"/>
-          <w:kern w:val="0"/>
-          <w:sz w:val="24"/>
-          <w:szCs w:val="24"/>
-        </w:rPr>
-        <w:t>李宏涛从</w:t>
-      </w:r>
-      <w:r>
-        <w:rPr>
-          <w:rFonts w:ascii="宋体" w:eastAsia="宋体" w:hAnsi="宋体" w:cs="Times New Roman" w:hint="eastAsia"/>
-          <w:kern w:val="0"/>
-          <w:sz w:val="24"/>
-          <w:szCs w:val="24"/>
-        </w:rPr>
-        <w:t>远处</w:t>
-      </w:r>
-      <w:r>
-        <w:rPr>
-          <w:rFonts w:ascii="宋体" w:eastAsia="宋体" w:hAnsi="宋体" w:cs="Times New Roman" w:hint="eastAsia"/>
-          <w:kern w:val="0"/>
-          <w:sz w:val="24"/>
-          <w:szCs w:val="24"/>
-        </w:rPr>
-        <w:t>看出去。</w:t>
-      </w:r>
-    </w:p>
-    <w:p>
-      <w:pPr>
-        <w:widowControl/>
-        <w:spacing w:before="100" w:beforeAutospacing="1" w:after="100" w:afterAutospacing="1"/>
-        <w:ind w:firstLineChars="200" w:firstLine="480"/>
-        <w:jc w:val="left"/>
-        <w:rPr>
-          <w:rFonts w:ascii="Times" w:hAnsi="Times" w:cs="Times New Roman"/>
-          <w:kern w:val="0"/>
-          <w:sz w:val="20"/>
-          <w:szCs w:val="20"/>
-        </w:rPr>
-      </w:pPr>
-      <w:r>
-        <w:rPr>
-          <w:rFonts w:ascii="宋体" w:eastAsia="宋体" w:hAnsi="宋体" w:cs="Times New Roman" w:hint="eastAsia"/>
-          <w:kern w:val="0"/>
-          <w:sz w:val="24"/>
-          <w:szCs w:val="24"/>
-        </w:rPr>
-        <w:t>远处是陈威扶着阿丽进入一辆车。</w:t>
-      </w:r>
-    </w:p>
-    <w:p>
-      <w:pPr>
-        <w:widowControl/>
-        <w:spacing w:before="100" w:beforeAutospacing="1" w:after="100" w:afterAutospacing="1"/>
-        <w:ind w:firstLine="480"/>
-        <w:jc w:val="left"/>
-        <w:rPr>
-          <w:rFonts w:ascii="Times" w:hAnsi="Times" w:cs="Times New Roman"/>
-          <w:kern w:val="0"/>
-          <w:sz w:val="20"/>
-          <w:szCs w:val="20"/>
-        </w:rPr>
-      </w:pPr>
-      <w:r>
-        <w:rPr>
-          <w:rFonts w:ascii="宋体" w:eastAsia="宋体" w:hAnsi="宋体" w:cs="Times New Roman" w:hint="eastAsia"/>
-          <w:kern w:val="0"/>
-          <w:sz w:val="24"/>
-          <w:szCs w:val="24"/>
-        </w:rPr>
-        <w:t>张霸【她脖子上的项链跟照片</w:t>
-      </w:r>
-      <w:r>
-        <w:rPr>
-          <w:rFonts w:ascii="宋体" w:eastAsia="宋体" w:hAnsi="宋体" w:cs="Times New Roman" w:hint="eastAsia"/>
-          <w:kern w:val="0"/>
-          <w:sz w:val="24"/>
-          <w:szCs w:val="24"/>
-        </w:rPr>
-        <w:t>上的</w:t>
-      </w:r>
-      <w:r>
-        <w:rPr>
-          <w:rFonts w:ascii="宋体" w:eastAsia="宋体" w:hAnsi="宋体" w:cs="Times New Roman" w:hint="eastAsia"/>
-          <w:kern w:val="0"/>
-          <w:sz w:val="24"/>
-          <w:szCs w:val="24"/>
-        </w:rPr>
-        <w:t>一模一样】</w:t>
-      </w:r>
-    </w:p>
-    <w:p>
-      <w:pPr>
-        <w:widowControl/>
-        <w:spacing w:before="100" w:beforeAutospacing="1" w:after="100" w:afterAutospacing="1"/>
-        <w:ind w:firstLine="480"/>
-        <w:jc w:val="left"/>
-        <w:rPr>
-          <w:rFonts w:ascii="Times" w:hAnsi="Times" w:cs="Times New Roman"/>
-          <w:kern w:val="0"/>
-          <w:sz w:val="20"/>
-          <w:szCs w:val="20"/>
-        </w:rPr>
-      </w:pPr>
-      <w:r>
-        <w:rPr>
-          <w:rFonts w:ascii="宋体" w:eastAsia="宋体" w:hAnsi="宋体" w:cs="Times New Roman" w:hint="eastAsia"/>
-          <w:kern w:val="0"/>
-          <w:sz w:val="24"/>
-          <w:szCs w:val="24"/>
-        </w:rPr>
-        <w:t>李宏涛【这是我送给她的订婚礼物】</w:t>
-      </w:r>
-    </w:p>
-    <w:p>
-      <w:pPr>
-        <w:widowControl/>
-        <w:spacing w:before="100" w:beforeAutospacing="1" w:after="100" w:afterAutospacing="1"/>
-        <w:ind w:firstLine="480"/>
-        <w:jc w:val="left"/>
-        <w:rPr>
-          <w:rFonts w:ascii="Times" w:hAnsi="Times" w:cs="Times New Roman"/>
-          <w:kern w:val="0"/>
-          <w:sz w:val="20"/>
-          <w:szCs w:val="20"/>
-        </w:rPr>
-      </w:pPr>
-      <w:r>
-        <w:rPr>
-          <w:rFonts w:ascii="宋体" w:eastAsia="宋体" w:hAnsi="宋体" w:cs="Times New Roman" w:hint="eastAsia"/>
-          <w:kern w:val="0"/>
-          <w:sz w:val="24"/>
-          <w:szCs w:val="24"/>
-        </w:rPr>
-        <w:t>张霸【你真的不见她？】</w:t>
-      </w:r>
-    </w:p>
-    <w:p>
-      <w:pPr>
-        <w:widowControl/>
-        <w:spacing w:before="100" w:beforeAutospacing="1" w:after="100" w:afterAutospacing="1"/>
-        <w:ind w:firstLine="480"/>
-        <w:jc w:val="left"/>
-        <w:rPr>
-          <w:rFonts w:ascii="Times" w:hAnsi="Times" w:cs="Times New Roman"/>
-          <w:kern w:val="0"/>
-          <w:sz w:val="20"/>
-          <w:szCs w:val="20"/>
-        </w:rPr>
-      </w:pPr>
-      <w:r>
-        <w:rPr>
-          <w:rFonts w:ascii="宋体" w:eastAsia="宋体" w:hAnsi="宋体" w:cs="Times New Roman" w:hint="eastAsia"/>
-          <w:kern w:val="0"/>
-          <w:sz w:val="24"/>
-          <w:szCs w:val="24"/>
-        </w:rPr>
-        <w:t>李宏涛【我已经没有资格做他的父亲了】</w:t>
-      </w:r>
-    </w:p>
-    <w:p>
-      <w:pPr>
-        <w:widowControl/>
-        <w:spacing w:before="100" w:beforeAutospacing="1" w:after="100" w:afterAutospacing="1"/>
-        <w:ind w:firstLine="480"/>
-        <w:jc w:val="left"/>
-        <w:rPr>
-          <w:rFonts w:ascii="宋体" w:eastAsia="宋体" w:hAnsi="宋体" w:cs="Times New Roman"/>
-          <w:kern w:val="0"/>
-          <w:sz w:val="24"/>
-          <w:szCs w:val="24"/>
-        </w:rPr>
-      </w:pPr>
-      <w:r>
-        <w:rPr>
-          <w:rFonts w:ascii="宋体" w:eastAsia="宋体" w:hAnsi="宋体" w:cs="Times New Roman" w:hint="eastAsia"/>
-          <w:kern w:val="0"/>
-          <w:sz w:val="24"/>
-          <w:szCs w:val="24"/>
-        </w:rPr>
-        <w:t>张霸【不管怎么样，你得先跟我回一趟侦探社】</w:t>
-      </w:r>
-    </w:p>
-    <w:p>
-      <w:pPr>
-        <w:widowControl/>
-        <w:spacing w:before="100" w:beforeAutospacing="1" w:after="100" w:afterAutospacing="1"/>
-        <w:ind w:firstLine="480"/>
-        <w:jc w:val="left"/>
-        <w:rPr>
-          <w:rFonts w:ascii="宋体" w:eastAsia="宋体" w:hAnsi="宋体" w:cs="Times New Roman"/>
-          <w:kern w:val="0"/>
-          <w:sz w:val="24"/>
-          <w:szCs w:val="24"/>
-        </w:rPr>
-      </w:pPr>
-      <w:r>
-        <w:rPr>
-          <w:rFonts w:ascii="宋体" w:eastAsia="宋体" w:hAnsi="宋体" w:cs="Times New Roman" w:hint="eastAsia"/>
-          <w:kern w:val="0"/>
-          <w:sz w:val="24"/>
-          <w:szCs w:val="24"/>
-        </w:rPr>
-        <w:t>电瓶车离开。</w:t>
-      </w:r>
-    </w:p>
-    <w:p>
-      <w:pPr>
-        <w:widowControl/>
-        <w:spacing w:before="100" w:beforeAutospacing="1" w:after="100" w:afterAutospacing="1"/>
-        <w:ind w:firstLineChars="200" w:firstLine="480"/>
-        <w:jc w:val="left"/>
-        <w:rPr>
-          <w:rFonts w:ascii="Times" w:hAnsi="Times" w:cs="Times New Roman"/>
-          <w:kern w:val="0"/>
-          <w:sz w:val="20"/>
-          <w:szCs w:val="20"/>
-        </w:rPr>
-      </w:pPr>
-      <w:r>
-        <w:rPr>
-          <w:rFonts w:ascii="宋体" w:eastAsia="宋体" w:hAnsi="宋体" w:cs="Times New Roman" w:hint="eastAsia"/>
-          <w:kern w:val="0"/>
-          <w:sz w:val="24"/>
-          <w:szCs w:val="24"/>
-        </w:rPr>
-        <w:t>陈威扶着阿丽进去之后，自己还往后看了一下。</w:t>
-      </w:r>
-    </w:p>
-    <w:p>
-      <w:pPr>
-        <w:widowControl/>
-        <w:spacing w:before="100" w:beforeAutospacing="1" w:after="100" w:afterAutospacing="1"/>
-        <w:ind w:firstLine="480"/>
-        <w:jc w:val="left"/>
-        <w:rPr>
-          <w:rFonts w:ascii="Times" w:hAnsi="Times" w:cs="Times New Roman"/>
-          <w:kern w:val="0"/>
-          <w:sz w:val="20"/>
-          <w:szCs w:val="20"/>
-        </w:rPr>
-      </w:pPr>
-    </w:p>
-    <w:p>
-      <w:pPr>
-        <w:widowControl/>
-        <w:spacing w:before="100" w:beforeAutospacing="1" w:after="100" w:afterAutospacing="1"/>
-        <w:ind w:firstLine="480"/>
-        <w:jc w:val="left"/>
-        <w:rPr>
-          <w:rFonts w:ascii="Times" w:hAnsi="Times" w:cs="Times New Roman"/>
-          <w:kern w:val="0"/>
-          <w:sz w:val="20"/>
-          <w:szCs w:val="20"/>
-        </w:rPr>
-      </w:pPr>
-      <w:r>
-        <w:rPr>
-          <w:rFonts w:ascii="宋体" w:eastAsia="宋体" w:hAnsi="宋体" w:cs="Times New Roman" w:hint="eastAsia"/>
-          <w:kern w:val="0"/>
-          <w:sz w:val="24"/>
-          <w:szCs w:val="24"/>
-        </w:rPr>
-        <w:t> </w:t>
-      </w:r>
-    </w:p>
-    <w:p>
-      <w:pPr>
-        <w:pStyle w:val="2"/>
-        <w:rPr>
-          <w:rFonts w:ascii="Times" w:hAnsi="Times"/>
-          <w:kern w:val="0"/>
-          <w:sz w:val="20"/>
-          <w:szCs w:val="20"/>
-        </w:rPr>
-      </w:pPr>
-      <w:bookmarkStart w:id="33" w:name="_Toc294992400"/>
-      <w:r>
-        <w:rPr>
-          <w:rFonts w:hint="eastAsia"/>
-          <w:kern w:val="0"/>
-        </w:rPr>
-        <w:t>3.31</w:t>
-      </w:r>
-      <w:r>
-        <w:rPr>
-          <w:rFonts w:hint="eastAsia"/>
-          <w:kern w:val="0"/>
-        </w:rPr>
-        <w:t>侦探社</w:t>
-      </w:r>
-      <w:r>
-        <w:rPr>
-          <w:rFonts w:hint="eastAsia"/>
-          <w:kern w:val="0"/>
-        </w:rPr>
-        <w:t>-</w:t>
-      </w:r>
-      <w:r>
-        <w:rPr>
-          <w:rFonts w:hint="eastAsia"/>
-          <w:kern w:val="0"/>
-        </w:rPr>
-        <w:t>李宏涛的泪水</w:t>
-      </w:r>
-      <w:bookmarkEnd w:id="33"/>
-    </w:p>
-    <w:p>
-      <w:pPr>
-        <w:widowControl/>
-        <w:spacing w:before="100" w:beforeAutospacing="1" w:after="100" w:afterAutospacing="1"/>
-        <w:jc w:val="left"/>
-        <w:rPr>
-          <w:rFonts w:ascii="Times" w:hAnsi="Times" w:cs="Times New Roman"/>
-          <w:kern w:val="0"/>
-          <w:sz w:val="20"/>
-          <w:szCs w:val="20"/>
-        </w:rPr>
-      </w:pPr>
-      <w:r>
-        <w:rPr>
-          <w:rFonts w:ascii="宋体" w:eastAsia="宋体" w:hAnsi="宋体" w:cs="Times New Roman" w:hint="eastAsia"/>
-          <w:kern w:val="0"/>
-          <w:sz w:val="24"/>
-          <w:szCs w:val="24"/>
-        </w:rPr>
-        <w:t>时间：黄昏</w:t>
-      </w:r>
-    </w:p>
-    <w:p>
-      <w:pPr>
-        <w:widowControl/>
-        <w:spacing w:before="100" w:beforeAutospacing="1" w:after="100" w:afterAutospacing="1"/>
-        <w:jc w:val="left"/>
-        <w:rPr>
-          <w:rFonts w:ascii="Times" w:hAnsi="Times" w:cs="Times New Roman"/>
-          <w:kern w:val="0"/>
-          <w:sz w:val="20"/>
-          <w:szCs w:val="20"/>
-        </w:rPr>
-      </w:pPr>
-      <w:r>
-        <w:rPr>
-          <w:rFonts w:ascii="宋体" w:eastAsia="宋体" w:hAnsi="宋体" w:cs="Times New Roman" w:hint="eastAsia"/>
-          <w:kern w:val="0"/>
-          <w:sz w:val="24"/>
-          <w:szCs w:val="24"/>
-        </w:rPr>
-        <w:t>地点：侦探社</w:t>
-      </w:r>
-    </w:p>
-    <w:p>
-      <w:pPr>
-        <w:widowControl/>
-        <w:spacing w:before="100" w:beforeAutospacing="1" w:after="100" w:afterAutospacing="1"/>
-        <w:jc w:val="left"/>
-        <w:rPr>
-          <w:rFonts w:ascii="Times" w:hAnsi="Times" w:cs="Times New Roman"/>
-          <w:kern w:val="0"/>
-          <w:sz w:val="20"/>
-          <w:szCs w:val="20"/>
-        </w:rPr>
-      </w:pPr>
-      <w:r>
-        <w:rPr>
-          <w:rFonts w:ascii="宋体" w:eastAsia="宋体" w:hAnsi="宋体" w:cs="Times New Roman" w:hint="eastAsia"/>
-          <w:kern w:val="0"/>
-          <w:sz w:val="24"/>
-          <w:szCs w:val="24"/>
-        </w:rPr>
-        <w:t>天气：多云</w:t>
-      </w:r>
-    </w:p>
-    <w:p>
-      <w:pPr>
-        <w:widowControl/>
-        <w:spacing w:before="100" w:beforeAutospacing="1" w:after="100" w:afterAutospacing="1"/>
         <w:jc w:val="left"/>
         <w:rPr>
           <w:rFonts w:ascii="Times" w:hAnsi="Times" w:cs="Times New Roman"/>
@@ -33347,30 +33508,30 @@
           <w:sz w:val="24"/>
           <w:szCs w:val="24"/>
         </w:rPr>
+        <w:t> </w:t>
+      </w:r>
+    </w:p>
+    <w:p>
+      <w:pPr>
+        <w:widowControl/>
+        <w:spacing w:before="100" w:beforeAutospacing="1" w:after="100" w:afterAutospacing="1"/>
+        <w:ind w:firstLine="480"/>
+        <w:jc w:val="left"/>
+        <w:rPr>
+          <w:rFonts w:ascii="Times" w:hAnsi="Times" w:cs="Times New Roman"/>
+          <w:kern w:val="0"/>
+          <w:sz w:val="20"/>
+          <w:szCs w:val="20"/>
+        </w:rPr>
+      </w:pPr>
+      <w:r>
+        <w:rPr>
+          <w:rFonts w:ascii="宋体" w:eastAsia="宋体" w:hAnsi="宋体" w:cs="Times New Roman" w:hint="eastAsia"/>
+          <w:kern w:val="0"/>
+          <w:sz w:val="24"/>
+          <w:szCs w:val="24"/>
+        </w:rPr>
         <w:lastRenderedPageBreak/>
-        <w:t> </w:t>
-      </w:r>
-    </w:p>
-    <w:p>
-      <w:pPr>
-        <w:widowControl/>
-        <w:spacing w:before="100" w:beforeAutospacing="1" w:after="100" w:afterAutospacing="1"/>
-        <w:ind w:firstLine="480"/>
-        <w:jc w:val="left"/>
-        <w:rPr>
-          <w:rFonts w:ascii="Times" w:hAnsi="Times" w:cs="Times New Roman"/>
-          <w:kern w:val="0"/>
-          <w:sz w:val="20"/>
-          <w:szCs w:val="20"/>
-        </w:rPr>
-      </w:pPr>
-      <w:r>
-        <w:rPr>
-          <w:rFonts w:ascii="宋体" w:eastAsia="宋体" w:hAnsi="宋体" w:cs="Times New Roman" w:hint="eastAsia"/>
-          <w:kern w:val="0"/>
-          <w:sz w:val="24"/>
-          <w:szCs w:val="24"/>
-        </w:rPr>
         <w:t>张霸【你帮我接一下，说我不在】</w:t>
       </w:r>
     </w:p>
@@ -35232,7 +35393,7 @@
       <w:pPr>
         <w:widowControl/>
         <w:spacing w:before="100" w:beforeAutospacing="1" w:after="100" w:afterAutospacing="1"/>
-        <w:ind w:firstLineChars="98" w:firstLine="254"/>
+        <w:ind w:firstLineChars="98" w:firstLine="236"/>
         <w:jc w:val="left"/>
         <w:rPr>
           <w:rFonts w:ascii="楷体" w:eastAsia="楷体" w:hAnsi="楷体" w:cs="Times New Roman"/>
@@ -35559,7 +35720,7 @@
     </w:p>
     <w:p/>
     <w:sectPr>
-      <w:headerReference w:type="default" r:id="rId13"/>
+      <w:headerReference w:type="default" r:id="rId12"/>
       <w:pgSz w:w="11906" w:h="16838"/>
       <w:pgMar w:top="1440" w:right="1800" w:bottom="1440" w:left="1800" w:header="851" w:footer="992" w:gutter="0"/>
       <w:cols w:space="425"/>
@@ -35570,15 +35731,15 @@
 </file>
 
 <file path=word/endnotes.xml><?xml version="1.0" encoding="utf-8"?>
-<w:endnotes xmlns:wpc="http://schemas.microsoft.com/office/word/2010/wordprocessingCanvas" xmlns:mo="http://schemas.microsoft.com/office/mac/office/2008/main" xmlns:mc="http://schemas.openxmlformats.org/markup-compatibility/2006" xmlns:mv="urn:schemas-microsoft-com:mac:vml" xmlns:o="urn:schemas-microsoft-com:office:office" xmlns:r="http://schemas.openxmlformats.org/officeDocument/2006/relationships" xmlns:m="http://schemas.openxmlformats.org/officeDocument/2006/math" xmlns:v="urn:schemas-microsoft-com:vml" xmlns:wp14="http://schemas.microsoft.com/office/word/2010/wordprocessingDrawing" xmlns:wp="http://schemas.openxmlformats.org/drawingml/2006/wordprocessingDrawing" xmlns:w10="urn:schemas-microsoft-com:office:word" xmlns:w="http://schemas.openxmlformats.org/wordprocessingml/2006/main" xmlns:w14="http://schemas.microsoft.com/office/word/2010/wordml" xmlns:wpg="http://schemas.microsoft.com/office/word/2010/wordprocessingGroup" xmlns:wpi="http://schemas.microsoft.com/office/word/2010/wordprocessingInk" xmlns:wne="http://schemas.microsoft.com/office/word/2006/wordml" xmlns:wps="http://schemas.microsoft.com/office/word/2010/wordprocessingShape" mc:Ignorable="w14 wp14">
-  <w:endnote w:type="separator" w:id="-1">
+<w:endnotes xmlns:ve="http://schemas.openxmlformats.org/markup-compatibility/2006" xmlns:o="urn:schemas-microsoft-com:office:office" xmlns:r="http://schemas.openxmlformats.org/officeDocument/2006/relationships" xmlns:m="http://schemas.openxmlformats.org/officeDocument/2006/math" xmlns:v="urn:schemas-microsoft-com:vml" xmlns:wp="http://schemas.openxmlformats.org/drawingml/2006/wordprocessingDrawing" xmlns:w10="urn:schemas-microsoft-com:office:word" xmlns:w="http://schemas.openxmlformats.org/wordprocessingml/2006/main" xmlns:wne="http://schemas.microsoft.com/office/word/2006/wordml">
+  <w:endnote w:type="separator" w:id="0">
     <w:p>
       <w:r>
         <w:separator/>
       </w:r>
     </w:p>
   </w:endnote>
-  <w:endnote w:type="continuationSeparator" w:id="0">
+  <w:endnote w:type="continuationSeparator" w:id="1">
     <w:p>
       <w:r>
         <w:continuationSeparator/>
@@ -35589,15 +35750,15 @@
 </file>
 
 <file path=word/footnotes.xml><?xml version="1.0" encoding="utf-8"?>
-<w:footnotes xmlns:wpc="http://schemas.microsoft.com/office/word/2010/wordprocessingCanvas" xmlns:mo="http://schemas.microsoft.com/office/mac/office/2008/main" xmlns:mc="http://schemas.openxmlformats.org/markup-compatibility/2006" xmlns:mv="urn:schemas-microsoft-com:mac:vml" xmlns:o="urn:schemas-microsoft-com:office:office" xmlns:r="http://schemas.openxmlformats.org/officeDocument/2006/relationships" xmlns:m="http://schemas.openxmlformats.org/officeDocument/2006/math" xmlns:v="urn:schemas-microsoft-com:vml" xmlns:wp14="http://schemas.microsoft.com/office/word/2010/wordprocessingDrawing" xmlns:wp="http://schemas.openxmlformats.org/drawingml/2006/wordprocessingDrawing" xmlns:w10="urn:schemas-microsoft-com:office:word" xmlns:w="http://schemas.openxmlformats.org/wordprocessingml/2006/main" xmlns:w14="http://schemas.microsoft.com/office/word/2010/wordml" xmlns:wpg="http://schemas.microsoft.com/office/word/2010/wordprocessingGroup" xmlns:wpi="http://schemas.microsoft.com/office/word/2010/wordprocessingInk" xmlns:wne="http://schemas.microsoft.com/office/word/2006/wordml" xmlns:wps="http://schemas.microsoft.com/office/word/2010/wordprocessingShape" mc:Ignorable="w14 wp14">
-  <w:footnote w:type="separator" w:id="-1">
+<w:footnotes xmlns:ve="http://schemas.openxmlformats.org/markup-compatibility/2006" xmlns:o="urn:schemas-microsoft-com:office:office" xmlns:r="http://schemas.openxmlformats.org/officeDocument/2006/relationships" xmlns:m="http://schemas.openxmlformats.org/officeDocument/2006/math" xmlns:v="urn:schemas-microsoft-com:vml" xmlns:wp="http://schemas.openxmlformats.org/drawingml/2006/wordprocessingDrawing" xmlns:w10="urn:schemas-microsoft-com:office:word" xmlns:w="http://schemas.openxmlformats.org/wordprocessingml/2006/main" xmlns:wne="http://schemas.microsoft.com/office/word/2006/wordml">
+  <w:footnote w:type="separator" w:id="0">
     <w:p>
       <w:r>
         <w:separator/>
       </w:r>
     </w:p>
   </w:footnote>
-  <w:footnote w:type="continuationSeparator" w:id="0">
+  <w:footnote w:type="continuationSeparator" w:id="1">
     <w:p>
       <w:r>
         <w:continuationSeparator/>
@@ -35608,7 +35769,7 @@
 </file>
 
 <file path=word/header1.xml><?xml version="1.0" encoding="utf-8"?>
-<w:hdr xmlns:wpc="http://schemas.microsoft.com/office/word/2010/wordprocessingCanvas" xmlns:mo="http://schemas.microsoft.com/office/mac/office/2008/main" xmlns:mc="http://schemas.openxmlformats.org/markup-compatibility/2006" xmlns:mv="urn:schemas-microsoft-com:mac:vml" xmlns:o="urn:schemas-microsoft-com:office:office" xmlns:r="http://schemas.openxmlformats.org/officeDocument/2006/relationships" xmlns:m="http://schemas.openxmlformats.org/officeDocument/2006/math" xmlns:v="urn:schemas-microsoft-com:vml" xmlns:wp14="http://schemas.microsoft.com/office/word/2010/wordprocessingDrawing" xmlns:wp="http://schemas.openxmlformats.org/drawingml/2006/wordprocessingDrawing" xmlns:w10="urn:schemas-microsoft-com:office:word" xmlns:w="http://schemas.openxmlformats.org/wordprocessingml/2006/main" xmlns:w14="http://schemas.microsoft.com/office/word/2010/wordml" xmlns:wpg="http://schemas.microsoft.com/office/word/2010/wordprocessingGroup" xmlns:wpi="http://schemas.microsoft.com/office/word/2010/wordprocessingInk" xmlns:wne="http://schemas.microsoft.com/office/word/2006/wordml" xmlns:wps="http://schemas.microsoft.com/office/word/2010/wordprocessingShape" mc:Ignorable="w14 wp14">
+<w:hdr xmlns:ve="http://schemas.openxmlformats.org/markup-compatibility/2006" xmlns:o="urn:schemas-microsoft-com:office:office" xmlns:r="http://schemas.openxmlformats.org/officeDocument/2006/relationships" xmlns:m="http://schemas.openxmlformats.org/officeDocument/2006/math" xmlns:v="urn:schemas-microsoft-com:vml" xmlns:wp="http://schemas.openxmlformats.org/drawingml/2006/wordprocessingDrawing" xmlns:w10="urn:schemas-microsoft-com:office:word" xmlns:w="http://schemas.openxmlformats.org/wordprocessingml/2006/main" xmlns:wne="http://schemas.microsoft.com/office/word/2006/wordml">
   <w:sdt>
     <w:sdtPr>
       <w:id w:val="240809978"/>
@@ -35617,7 +35778,6 @@
         <w:docPartUnique/>
       </w:docPartObj>
     </w:sdtPr>
-    <w:sdtEndPr/>
     <w:sdtContent>
       <w:p>
         <w:pPr>
@@ -35637,7 +35797,7 @@
             <w:noProof/>
             <w:lang w:val="zh-CN"/>
           </w:rPr>
-          <w:t>3</w:t>
+          <w:t>16</w:t>
         </w:r>
         <w:r>
           <w:rPr>
@@ -35658,7 +35818,7 @@
 </file>
 
 <file path=word/styles.xml><?xml version="1.0" encoding="utf-8"?>
-<w:styles xmlns:mc="http://schemas.openxmlformats.org/markup-compatibility/2006" xmlns:r="http://schemas.openxmlformats.org/officeDocument/2006/relationships" xmlns:w="http://schemas.openxmlformats.org/wordprocessingml/2006/main" xmlns:w14="http://schemas.microsoft.com/office/word/2010/wordml" mc:Ignorable="w14">
+<w:styles xmlns:r="http://schemas.openxmlformats.org/officeDocument/2006/relationships" xmlns:w="http://schemas.openxmlformats.org/wordprocessingml/2006/main">
   <w:docDefaults>
     <w:rPrDefault>
       <w:rPr>
@@ -35671,7 +35831,7 @@
     </w:rPrDefault>
     <w:pPrDefault/>
   </w:docDefaults>
-  <w:latentStyles w:defLockedState="0" w:defUIPriority="99" w:defSemiHidden="1" w:defUnhideWhenUsed="1" w:defQFormat="0" w:count="276">
+  <w:latentStyles w:defLockedState="0" w:defUIPriority="99" w:defSemiHidden="1" w:defUnhideWhenUsed="1" w:defQFormat="0" w:count="267">
     <w:lsdException w:name="Normal" w:semiHidden="0" w:uiPriority="0" w:unhideWhenUsed="0" w:qFormat="1"/>
     <w:lsdException w:name="heading 1" w:semiHidden="0" w:uiPriority="9" w:unhideWhenUsed="0" w:qFormat="1"/>
     <w:lsdException w:name="heading 2" w:uiPriority="9" w:qFormat="1"/>
@@ -35823,7 +35983,7 @@
     <w:name w:val="heading 1"/>
     <w:basedOn w:val="a"/>
     <w:next w:val="a"/>
-    <w:link w:val="10"/>
+    <w:link w:val="1Char"/>
     <w:uiPriority w:val="9"/>
     <w:qFormat/>
     <w:rsid w:val="00AE4A77"/>
@@ -35845,7 +36005,7 @@
     <w:name w:val="heading 2"/>
     <w:basedOn w:val="a"/>
     <w:next w:val="a"/>
-    <w:link w:val="20"/>
+    <w:link w:val="2Char"/>
     <w:uiPriority w:val="9"/>
     <w:unhideWhenUsed/>
     <w:qFormat/>
@@ -35875,6 +36035,7 @@
     <w:uiPriority w:val="99"/>
     <w:semiHidden/>
     <w:unhideWhenUsed/>
+    <w:qFormat/>
     <w:tblPr>
       <w:tblInd w:w="0" w:type="dxa"/>
       <w:tblCellMar>
@@ -35894,7 +36055,7 @@
   <w:style w:type="paragraph" w:styleId="a3">
     <w:name w:val="header"/>
     <w:basedOn w:val="a"/>
-    <w:link w:val="a4"/>
+    <w:link w:val="Char"/>
     <w:uiPriority w:val="99"/>
     <w:unhideWhenUsed/>
     <w:rsid w:val="00160A20"/>
@@ -35914,8 +36075,8 @@
       <w:szCs w:val="18"/>
     </w:rPr>
   </w:style>
-  <w:style w:type="character" w:customStyle="1" w:styleId="a4">
-    <w:name w:val="页眉字符"/>
+  <w:style w:type="character" w:customStyle="1" w:styleId="Char">
+    <w:name w:val="页眉 Char"/>
     <w:basedOn w:val="a0"/>
     <w:link w:val="a3"/>
     <w:uiPriority w:val="99"/>
@@ -35925,10 +36086,10 @@
       <w:szCs w:val="18"/>
     </w:rPr>
   </w:style>
-  <w:style w:type="paragraph" w:styleId="a5">
+  <w:style w:type="paragraph" w:styleId="a4">
     <w:name w:val="footer"/>
     <w:basedOn w:val="a"/>
-    <w:link w:val="a6"/>
+    <w:link w:val="Char0"/>
     <w:uiPriority w:val="99"/>
     <w:semiHidden/>
     <w:unhideWhenUsed/>
@@ -35946,10 +36107,10 @@
       <w:szCs w:val="18"/>
     </w:rPr>
   </w:style>
-  <w:style w:type="character" w:customStyle="1" w:styleId="a6">
-    <w:name w:val="页脚字符"/>
+  <w:style w:type="character" w:customStyle="1" w:styleId="Char0">
+    <w:name w:val="页脚 Char"/>
     <w:basedOn w:val="a0"/>
-    <w:link w:val="a5"/>
+    <w:link w:val="a4"/>
     <w:uiPriority w:val="99"/>
     <w:semiHidden/>
     <w:rsid w:val="00160A20"/>
@@ -35958,10 +36119,10 @@
       <w:szCs w:val="18"/>
     </w:rPr>
   </w:style>
-  <w:style w:type="paragraph" w:styleId="a7">
+  <w:style w:type="paragraph" w:styleId="a5">
     <w:name w:val="Balloon Text"/>
     <w:basedOn w:val="a"/>
-    <w:link w:val="a8"/>
+    <w:link w:val="Char1"/>
     <w:uiPriority w:val="99"/>
     <w:semiHidden/>
     <w:unhideWhenUsed/>
@@ -35972,10 +36133,10 @@
       <w:szCs w:val="18"/>
     </w:rPr>
   </w:style>
-  <w:style w:type="character" w:customStyle="1" w:styleId="a8">
-    <w:name w:val="批注框文本字符"/>
+  <w:style w:type="character" w:customStyle="1" w:styleId="Char1">
+    <w:name w:val="批注框文本 Char"/>
     <w:basedOn w:val="a0"/>
-    <w:link w:val="a7"/>
+    <w:link w:val="a5"/>
     <w:uiPriority w:val="99"/>
     <w:semiHidden/>
     <w:rsid w:val="006D3FAC"/>
@@ -35985,7 +36146,7 @@
       <w:szCs w:val="18"/>
     </w:rPr>
   </w:style>
-  <w:style w:type="paragraph" w:styleId="a9">
+  <w:style w:type="paragraph" w:styleId="a6">
     <w:name w:val="Normal (Web)"/>
     <w:basedOn w:val="a"/>
     <w:uiPriority w:val="99"/>
@@ -36004,7 +36165,7 @@
       <w:szCs w:val="20"/>
     </w:rPr>
   </w:style>
-  <w:style w:type="paragraph" w:styleId="aa">
+  <w:style w:type="paragraph" w:styleId="a7">
     <w:name w:val="List Paragraph"/>
     <w:basedOn w:val="a"/>
     <w:uiPriority w:val="34"/>
@@ -36014,8 +36175,8 @@
       <w:ind w:firstLineChars="200" w:firstLine="420"/>
     </w:pPr>
   </w:style>
-  <w:style w:type="character" w:customStyle="1" w:styleId="10">
-    <w:name w:val="标题 1字符"/>
+  <w:style w:type="character" w:customStyle="1" w:styleId="1Char">
+    <w:name w:val="标题 1 Char"/>
     <w:basedOn w:val="a0"/>
     <w:link w:val="1"/>
     <w:uiPriority w:val="9"/>
@@ -36050,7 +36211,7 @@
       <w:szCs w:val="28"/>
     </w:rPr>
   </w:style>
-  <w:style w:type="paragraph" w:styleId="21">
+  <w:style w:type="paragraph" w:styleId="20">
     <w:name w:val="toc 2"/>
     <w:basedOn w:val="a"/>
     <w:next w:val="a"/>
@@ -36070,7 +36231,7 @@
       <w:sz w:val="22"/>
     </w:rPr>
   </w:style>
-  <w:style w:type="paragraph" w:styleId="11">
+  <w:style w:type="paragraph" w:styleId="10">
     <w:name w:val="toc 1"/>
     <w:basedOn w:val="a"/>
     <w:next w:val="a"/>
@@ -36110,7 +36271,7 @@
       <w:sz w:val="22"/>
     </w:rPr>
   </w:style>
-  <w:style w:type="character" w:styleId="ab">
+  <w:style w:type="character" w:styleId="a8">
     <w:name w:val="Hyperlink"/>
     <w:basedOn w:val="a0"/>
     <w:uiPriority w:val="99"/>
@@ -36121,8 +36282,8 @@
       <w:u w:val="single"/>
     </w:rPr>
   </w:style>
-  <w:style w:type="character" w:customStyle="1" w:styleId="20">
-    <w:name w:val="标题 2字符"/>
+  <w:style w:type="character" w:customStyle="1" w:styleId="2Char">
+    <w:name w:val="标题 2 Char"/>
     <w:basedOn w:val="a0"/>
     <w:link w:val="2"/>
     <w:uiPriority w:val="9"/>

--- a/programer.docx
+++ b/programer.docx
@@ -5414,7 +5414,7 @@
         <w:spacing w:before="100" w:beforeAutospacing="1" w:after="100" w:afterAutospacing="1"/>
         <w:jc w:val="left"/>
         <w:rPr>
-          <w:rFonts w:ascii="Times" w:hAnsi="Times" w:cs="Times New Roman" w:hint="eastAsia"/>
+          <w:rFonts w:ascii="Times" w:hAnsi="Times" w:cs="Times New Roman"/>
           <w:kern w:val="0"/>
           <w:sz w:val="20"/>
           <w:szCs w:val="20"/>
@@ -17115,7 +17115,25 @@
           <w:sz w:val="24"/>
           <w:szCs w:val="24"/>
         </w:rPr>
-        <w:t>赵译醒来，跪在地上，双手合掌【大哥，别，大哥。30万】（赵译指了指显示屏）【30万妥了】</w:t>
+        <w:t>赵译醒来，跪在地上，双手合掌【大哥，别，大哥。30万】（赵译指了指显示屏）【</w:t>
+      </w:r>
+      <w:r>
+        <w:rPr>
+          <w:rFonts w:ascii="宋体" w:eastAsia="宋体" w:hAnsi="宋体" w:cs="Times New Roman" w:hint="eastAsia"/>
+          <w:kern w:val="0"/>
+          <w:sz w:val="24"/>
+          <w:szCs w:val="24"/>
+        </w:rPr>
+        <w:t>200</w:t>
+      </w:r>
+      <w:r>
+        <w:rPr>
+          <w:rFonts w:ascii="宋体" w:eastAsia="宋体" w:hAnsi="宋体" w:cs="Times New Roman" w:hint="eastAsia"/>
+          <w:kern w:val="0"/>
+          <w:sz w:val="24"/>
+          <w:szCs w:val="24"/>
+        </w:rPr>
+        <w:t>万妥了】</w:t>
       </w:r>
     </w:p>
     <w:p>
@@ -17170,30 +17188,66 @@
           <w:sz w:val="24"/>
           <w:szCs w:val="24"/>
         </w:rPr>
-        <w:t>小弟B拿起赵译笔记本电脑，快速敲打一句代码。【316785条记录，69条重复】，说完把笔记本递回给赵译。赵译接过来。</w:t>
-      </w:r>
-    </w:p>
-    <w:p>
-      <w:pPr>
-        <w:widowControl/>
-        <w:spacing w:before="100" w:beforeAutospacing="1" w:after="100" w:afterAutospacing="1"/>
-        <w:ind w:firstLine="480"/>
-        <w:jc w:val="left"/>
-        <w:rPr>
-          <w:rFonts w:ascii="Times" w:hAnsi="Times" w:cs="Times New Roman"/>
-          <w:kern w:val="0"/>
-          <w:sz w:val="20"/>
-          <w:szCs w:val="20"/>
-        </w:rPr>
-      </w:pPr>
-      <w:r>
-        <w:rPr>
-          <w:rFonts w:ascii="宋体" w:eastAsia="宋体" w:hAnsi="宋体" w:cs="Times New Roman" w:hint="eastAsia"/>
-          <w:kern w:val="0"/>
-          <w:sz w:val="24"/>
-          <w:szCs w:val="24"/>
-        </w:rPr>
-        <w:t>赵译【重复？我再优化，再优化，大哥】</w:t>
+        <w:t>小弟B拿起赵译笔记本电脑，快速敲打一句代码。【</w:t>
+      </w:r>
+      <w:r>
+        <w:rPr>
+          <w:rFonts w:ascii="宋体" w:eastAsia="宋体" w:hAnsi="宋体" w:cs="Times New Roman" w:hint="eastAsia"/>
+          <w:kern w:val="0"/>
+          <w:sz w:val="24"/>
+          <w:szCs w:val="24"/>
+        </w:rPr>
+        <w:t>192万1680条记录，16条重复</w:t>
+      </w:r>
+      <w:r>
+        <w:rPr>
+          <w:rFonts w:ascii="宋体" w:eastAsia="宋体" w:hAnsi="宋体" w:cs="Times New Roman" w:hint="eastAsia"/>
+          <w:kern w:val="0"/>
+          <w:sz w:val="24"/>
+          <w:szCs w:val="24"/>
+        </w:rPr>
+        <w:t>】，说完把笔记本递回给赵译。赵译接过来。</w:t>
+      </w:r>
+    </w:p>
+    <w:p>
+      <w:pPr>
+        <w:widowControl/>
+        <w:spacing w:before="100" w:beforeAutospacing="1" w:after="100" w:afterAutospacing="1"/>
+        <w:ind w:firstLine="480"/>
+        <w:jc w:val="left"/>
+        <w:rPr>
+          <w:rFonts w:ascii="Times" w:hAnsi="Times" w:cs="Times New Roman"/>
+          <w:kern w:val="0"/>
+          <w:sz w:val="20"/>
+          <w:szCs w:val="20"/>
+        </w:rPr>
+      </w:pPr>
+      <w:r>
+        <w:rPr>
+          <w:rFonts w:ascii="宋体" w:eastAsia="宋体" w:hAnsi="宋体" w:cs="Times New Roman" w:hint="eastAsia"/>
+          <w:kern w:val="0"/>
+          <w:sz w:val="24"/>
+          <w:szCs w:val="24"/>
+        </w:rPr>
+        <w:t>赵译【</w:t>
+      </w:r>
+      <w:r>
+        <w:rPr>
+          <w:rFonts w:ascii="宋体" w:eastAsia="宋体" w:hAnsi="宋体" w:cs="Times New Roman" w:hint="eastAsia"/>
+          <w:kern w:val="0"/>
+          <w:sz w:val="24"/>
+          <w:szCs w:val="24"/>
+        </w:rPr>
+        <w:t>重复了？不可能呀。我再优化，再优化，大哥</w:t>
+      </w:r>
+      <w:r>
+        <w:rPr>
+          <w:rFonts w:ascii="宋体" w:eastAsia="宋体" w:hAnsi="宋体" w:cs="Times New Roman" w:hint="eastAsia"/>
+          <w:kern w:val="0"/>
+          <w:sz w:val="24"/>
+          <w:szCs w:val="24"/>
+        </w:rPr>
+        <w:t>】</w:t>
       </w:r>
     </w:p>
     <w:p>
@@ -25948,45 +26002,6 @@
         </w:rPr>
         <w:t> </w:t>
       </w:r>
-    </w:p>
-    <w:p>
-      <w:pPr>
-        <w:widowControl/>
-        <w:spacing w:before="100" w:beforeAutospacing="1" w:after="100" w:afterAutospacing="1"/>
-        <w:ind w:firstLine="480"/>
-        <w:jc w:val="center"/>
-        <w:rPr>
-          <w:rFonts w:ascii="Times" w:hAnsi="Times" w:cs="Times New Roman"/>
-          <w:kern w:val="0"/>
-          <w:sz w:val="20"/>
-          <w:szCs w:val="20"/>
-        </w:rPr>
-      </w:pPr>
-      <w:r>
-        <w:rPr>
-          <w:rFonts w:ascii="宋体" w:eastAsia="宋体" w:hAnsi="宋体" w:cs="Times New Roman" w:hint="eastAsia"/>
-          <w:b/>
-          <w:bCs/>
-          <w:kern w:val="0"/>
-          <w:sz w:val="24"/>
-          <w:szCs w:val="24"/>
-        </w:rPr>
-        <w:t> </w:t>
-      </w:r>
-    </w:p>
-    <w:p>
-      <w:pPr>
-        <w:widowControl/>
-        <w:spacing w:before="100" w:beforeAutospacing="1" w:after="100" w:afterAutospacing="1"/>
-        <w:ind w:firstLine="480"/>
-        <w:jc w:val="left"/>
-        <w:rPr>
-          <w:rFonts w:ascii="Times" w:hAnsi="Times" w:cs="Times New Roman"/>
-          <w:kern w:val="0"/>
-          <w:sz w:val="20"/>
-          <w:szCs w:val="20"/>
-        </w:rPr>
-      </w:pPr>
       <w:r>
         <w:rPr>
           <w:rFonts w:ascii="楷体" w:eastAsia="楷体" w:hAnsi="楷体" w:cs="Times New Roman" w:hint="eastAsia"/>
@@ -26006,14 +26021,6 @@
         <w:ind w:firstLine="480"/>
         <w:jc w:val="left"/>
         <w:rPr>
-          <w:rFonts w:ascii="Times" w:hAnsi="Times" w:cs="Times New Roman"/>
-          <w:kern w:val="0"/>
-          <w:sz w:val="20"/>
-          <w:szCs w:val="20"/>
-        </w:rPr>
-      </w:pPr>
-      <w:r>
-        <w:rPr>
           <w:rFonts w:ascii="楷体" w:eastAsia="楷体" w:hAnsi="楷体" w:cs="Times New Roman" w:hint="eastAsia"/>
           <w:b/>
           <w:bCs/>
@@ -26021,1168 +26028,6 @@
           <w:sz w:val="24"/>
           <w:szCs w:val="24"/>
         </w:rPr>
-        <w:t>【我很想在网上查点什么，却无法使用网络上的搜索引擎。讽刺的是，我们就在做搜索引擎，却因为缺少重要的索引模块而无法使用。而韦波的网站源码也交给了他们，不知道李宏涛那边有没有整合起来了。陈威，要是你在的话，就好了】</w:t>
-      </w:r>
-    </w:p>
-    <w:p>
-      <w:pPr>
-        <w:pStyle w:val="2"/>
-        <w:rPr>
-          <w:kern w:val="0"/>
-        </w:rPr>
-      </w:pPr>
-      <w:bookmarkStart w:id="27" w:name="_Toc294992394"/>
-      <w:r>
-        <w:rPr>
-          <w:rFonts w:hint="eastAsia"/>
-          <w:kern w:val="0"/>
-        </w:rPr>
-        <w:t>3.25</w:t>
-      </w:r>
-      <w:r>
-        <w:rPr>
-          <w:rFonts w:hint="eastAsia"/>
-          <w:kern w:val="0"/>
-        </w:rPr>
-        <w:t>某房间</w:t>
-      </w:r>
-      <w:r>
-        <w:rPr>
-          <w:rFonts w:hint="eastAsia"/>
-          <w:kern w:val="0"/>
-        </w:rPr>
-        <w:t>-</w:t>
-      </w:r>
-      <w:r>
-        <w:rPr>
-          <w:rFonts w:hint="eastAsia"/>
-          <w:kern w:val="0"/>
-        </w:rPr>
-        <w:t>陈威露面</w:t>
-      </w:r>
-      <w:bookmarkEnd w:id="27"/>
-    </w:p>
-    <w:p>
-      <w:pPr>
-        <w:widowControl/>
-        <w:spacing w:before="100" w:beforeAutospacing="1" w:after="100" w:afterAutospacing="1"/>
-        <w:jc w:val="left"/>
-        <w:rPr>
-          <w:rFonts w:ascii="Times" w:hAnsi="Times" w:cs="Times New Roman"/>
-          <w:kern w:val="0"/>
-          <w:sz w:val="20"/>
-          <w:szCs w:val="20"/>
-        </w:rPr>
-      </w:pPr>
-      <w:r>
-        <w:rPr>
-          <w:rFonts w:ascii="宋体" w:eastAsia="宋体" w:hAnsi="宋体" w:cs="Times New Roman" w:hint="eastAsia"/>
-          <w:kern w:val="0"/>
-          <w:sz w:val="24"/>
-          <w:szCs w:val="24"/>
-        </w:rPr>
-        <w:t>时间：晚上</w:t>
-      </w:r>
-    </w:p>
-    <w:p>
-      <w:pPr>
-        <w:widowControl/>
-        <w:spacing w:before="100" w:beforeAutospacing="1" w:after="100" w:afterAutospacing="1"/>
-        <w:jc w:val="left"/>
-        <w:rPr>
-          <w:rFonts w:ascii="Times" w:hAnsi="Times" w:cs="Times New Roman"/>
-          <w:kern w:val="0"/>
-          <w:sz w:val="20"/>
-          <w:szCs w:val="20"/>
-        </w:rPr>
-      </w:pPr>
-      <w:r>
-        <w:rPr>
-          <w:rFonts w:ascii="宋体" w:eastAsia="宋体" w:hAnsi="宋体" w:cs="Times New Roman" w:hint="eastAsia"/>
-          <w:kern w:val="0"/>
-          <w:sz w:val="24"/>
-          <w:szCs w:val="24"/>
-        </w:rPr>
-        <w:t>地点：某房间</w:t>
-      </w:r>
-    </w:p>
-    <w:p>
-      <w:pPr>
-        <w:widowControl/>
-        <w:spacing w:before="100" w:beforeAutospacing="1" w:after="100" w:afterAutospacing="1"/>
-        <w:jc w:val="left"/>
-        <w:rPr>
-          <w:rFonts w:ascii="Times" w:hAnsi="Times" w:cs="Times New Roman"/>
-          <w:kern w:val="0"/>
-          <w:sz w:val="20"/>
-          <w:szCs w:val="20"/>
-        </w:rPr>
-      </w:pPr>
-      <w:r>
-        <w:rPr>
-          <w:rFonts w:ascii="宋体" w:eastAsia="宋体" w:hAnsi="宋体" w:cs="Times New Roman" w:hint="eastAsia"/>
-          <w:kern w:val="0"/>
-          <w:sz w:val="24"/>
-          <w:szCs w:val="24"/>
-        </w:rPr>
-        <w:t>天气：多云</w:t>
-      </w:r>
-    </w:p>
-    <w:p>
-      <w:pPr>
-        <w:widowControl/>
-        <w:spacing w:before="100" w:beforeAutospacing="1" w:after="100" w:afterAutospacing="1"/>
-        <w:ind w:firstLine="480"/>
-        <w:jc w:val="left"/>
-        <w:rPr>
-          <w:rFonts w:ascii="Times" w:hAnsi="Times" w:cs="Times New Roman"/>
-          <w:kern w:val="0"/>
-          <w:sz w:val="20"/>
-          <w:szCs w:val="20"/>
-        </w:rPr>
-      </w:pPr>
-      <w:r>
-        <w:rPr>
-          <w:rFonts w:ascii="宋体" w:eastAsia="宋体" w:hAnsi="宋体" w:cs="Times New Roman" w:hint="eastAsia"/>
-          <w:kern w:val="0"/>
-          <w:sz w:val="24"/>
-          <w:szCs w:val="24"/>
-        </w:rPr>
-        <w:t>李宏涛一动不动坐在电脑旁，看着陈威在电脑前帮他敲打代码。</w:t>
-      </w:r>
-    </w:p>
-    <w:p>
-      <w:pPr>
-        <w:widowControl/>
-        <w:spacing w:before="100" w:beforeAutospacing="1" w:after="100" w:afterAutospacing="1"/>
-        <w:ind w:firstLine="480"/>
-        <w:jc w:val="left"/>
-        <w:rPr>
-          <w:rFonts w:ascii="Times" w:hAnsi="Times" w:cs="Times New Roman"/>
-          <w:kern w:val="0"/>
-          <w:sz w:val="20"/>
-          <w:szCs w:val="20"/>
-        </w:rPr>
-      </w:pPr>
-      <w:r>
-        <w:rPr>
-          <w:rFonts w:ascii="宋体" w:eastAsia="宋体" w:hAnsi="宋体" w:cs="Times New Roman" w:hint="eastAsia"/>
-          <w:kern w:val="0"/>
-          <w:sz w:val="24"/>
-          <w:szCs w:val="24"/>
-        </w:rPr>
-        <w:t>李宏涛【从三年前开始，我就已经丧失了编写代码的能力，还好这段时间有你在帮我】</w:t>
-      </w:r>
-    </w:p>
-    <w:p>
-      <w:pPr>
-        <w:widowControl/>
-        <w:spacing w:before="100" w:beforeAutospacing="1" w:after="100" w:afterAutospacing="1"/>
-        <w:ind w:firstLine="480"/>
-        <w:jc w:val="left"/>
-        <w:rPr>
-          <w:rFonts w:ascii="Times" w:hAnsi="Times" w:cs="Times New Roman"/>
-          <w:kern w:val="0"/>
-          <w:sz w:val="20"/>
-          <w:szCs w:val="20"/>
-        </w:rPr>
-      </w:pPr>
-      <w:r>
-        <w:rPr>
-          <w:rFonts w:ascii="宋体" w:eastAsia="宋体" w:hAnsi="宋体" w:cs="Times New Roman" w:hint="eastAsia"/>
-          <w:kern w:val="0"/>
-          <w:sz w:val="24"/>
-          <w:szCs w:val="24"/>
-        </w:rPr>
-        <w:t>陈威继续在敲代码。</w:t>
-      </w:r>
-    </w:p>
-    <w:p>
-      <w:pPr>
-        <w:widowControl/>
-        <w:spacing w:before="100" w:beforeAutospacing="1" w:after="100" w:afterAutospacing="1"/>
-        <w:ind w:firstLine="480"/>
-        <w:jc w:val="left"/>
-        <w:rPr>
-          <w:rFonts w:ascii="Times" w:hAnsi="Times" w:cs="Times New Roman"/>
-          <w:kern w:val="0"/>
-          <w:sz w:val="20"/>
-          <w:szCs w:val="20"/>
-        </w:rPr>
-      </w:pPr>
-      <w:r>
-        <w:rPr>
-          <w:rFonts w:ascii="宋体" w:eastAsia="宋体" w:hAnsi="宋体" w:cs="Times New Roman" w:hint="eastAsia"/>
-          <w:kern w:val="0"/>
-          <w:sz w:val="24"/>
-          <w:szCs w:val="24"/>
-        </w:rPr>
-        <w:t>李宏涛【小伙子代码整合能力很强啊。】</w:t>
-      </w:r>
-    </w:p>
-    <w:p>
-      <w:pPr>
-        <w:widowControl/>
-        <w:spacing w:before="100" w:beforeAutospacing="1" w:after="100" w:afterAutospacing="1"/>
-        <w:ind w:firstLine="480"/>
-        <w:jc w:val="left"/>
-        <w:rPr>
-          <w:rFonts w:ascii="Times" w:hAnsi="Times" w:cs="Times New Roman"/>
-          <w:kern w:val="0"/>
-          <w:sz w:val="20"/>
-          <w:szCs w:val="20"/>
-        </w:rPr>
-      </w:pPr>
-      <w:r>
-        <w:rPr>
-          <w:rFonts w:ascii="宋体" w:eastAsia="宋体" w:hAnsi="宋体" w:cs="Times New Roman" w:hint="eastAsia"/>
-          <w:kern w:val="0"/>
-          <w:sz w:val="24"/>
-          <w:szCs w:val="24"/>
-        </w:rPr>
-        <w:t>陈威继续在敲代码。</w:t>
-      </w:r>
-    </w:p>
-    <w:p>
-      <w:pPr>
-        <w:widowControl/>
-        <w:spacing w:before="100" w:beforeAutospacing="1" w:after="100" w:afterAutospacing="1"/>
-        <w:ind w:firstLine="420"/>
-        <w:jc w:val="left"/>
-        <w:rPr>
-          <w:rFonts w:ascii="Times" w:hAnsi="Times" w:cs="Times New Roman"/>
-          <w:kern w:val="0"/>
-          <w:sz w:val="20"/>
-          <w:szCs w:val="20"/>
-        </w:rPr>
-      </w:pPr>
-      <w:r>
-        <w:rPr>
-          <w:rFonts w:ascii="宋体" w:eastAsia="宋体" w:hAnsi="宋体" w:cs="Times New Roman" w:hint="eastAsia"/>
-          <w:kern w:val="0"/>
-          <w:sz w:val="24"/>
-          <w:szCs w:val="24"/>
-        </w:rPr>
-        <w:t>李宏涛【我的第二个女儿要是还活着，年纪跟你差不多大了】</w:t>
-      </w:r>
-    </w:p>
-    <w:p>
-      <w:pPr>
-        <w:widowControl/>
-        <w:spacing w:before="100" w:beforeAutospacing="1" w:after="100" w:afterAutospacing="1"/>
-        <w:ind w:firstLine="420"/>
-        <w:jc w:val="left"/>
-        <w:rPr>
-          <w:rFonts w:ascii="Times" w:hAnsi="Times" w:cs="Times New Roman"/>
-          <w:kern w:val="0"/>
-          <w:sz w:val="20"/>
-          <w:szCs w:val="20"/>
-        </w:rPr>
-      </w:pPr>
-      <w:r>
-        <w:rPr>
-          <w:rFonts w:ascii="宋体" w:eastAsia="宋体" w:hAnsi="宋体" w:cs="Times New Roman" w:hint="eastAsia"/>
-          <w:kern w:val="0"/>
-          <w:sz w:val="24"/>
-          <w:szCs w:val="24"/>
-        </w:rPr>
-        <w:t>陈威【怎么，想招我做入门女婿？】</w:t>
-      </w:r>
-    </w:p>
-    <w:p>
-      <w:pPr>
-        <w:widowControl/>
-        <w:spacing w:before="100" w:beforeAutospacing="1" w:after="100" w:afterAutospacing="1"/>
-        <w:ind w:firstLine="420"/>
-        <w:jc w:val="left"/>
-        <w:rPr>
-          <w:rFonts w:ascii="Times" w:hAnsi="Times" w:cs="Times New Roman"/>
-          <w:kern w:val="0"/>
-          <w:sz w:val="20"/>
-          <w:szCs w:val="20"/>
-        </w:rPr>
-      </w:pPr>
-      <w:r>
-        <w:rPr>
-          <w:rFonts w:ascii="宋体" w:eastAsia="宋体" w:hAnsi="宋体" w:cs="Times New Roman" w:hint="eastAsia"/>
-          <w:kern w:val="0"/>
-          <w:sz w:val="24"/>
-          <w:szCs w:val="24"/>
-        </w:rPr>
-        <w:t>李宏涛（微微一笑）【我女婿要有你这般能力，也不错】</w:t>
-      </w:r>
-    </w:p>
-    <w:p>
-      <w:pPr>
-        <w:widowControl/>
-        <w:spacing w:before="100" w:beforeAutospacing="1" w:after="100" w:afterAutospacing="1"/>
-        <w:ind w:firstLine="420"/>
-        <w:jc w:val="left"/>
-        <w:rPr>
-          <w:rFonts w:ascii="Times" w:hAnsi="Times" w:cs="Times New Roman"/>
-          <w:kern w:val="0"/>
-          <w:sz w:val="20"/>
-          <w:szCs w:val="20"/>
-        </w:rPr>
-      </w:pPr>
-      <w:r>
-        <w:rPr>
-          <w:rFonts w:ascii="宋体" w:eastAsia="宋体" w:hAnsi="宋体" w:cs="Times New Roman" w:hint="eastAsia"/>
-          <w:kern w:val="0"/>
-          <w:sz w:val="24"/>
-          <w:szCs w:val="24"/>
-        </w:rPr>
-        <w:t>陈威自言自语【张霸，要么就饿死，要么溜跑】</w:t>
-      </w:r>
-    </w:p>
-    <w:p>
-      <w:pPr>
-        <w:widowControl/>
-        <w:spacing w:before="100" w:beforeAutospacing="1" w:after="100" w:afterAutospacing="1"/>
-        <w:ind w:firstLine="480"/>
-        <w:jc w:val="left"/>
-        <w:rPr>
-          <w:rFonts w:ascii="Times" w:hAnsi="Times" w:cs="Times New Roman"/>
-          <w:kern w:val="0"/>
-          <w:sz w:val="20"/>
-          <w:szCs w:val="20"/>
-        </w:rPr>
-      </w:pPr>
-      <w:r>
-        <w:rPr>
-          <w:rFonts w:ascii="宋体" w:eastAsia="宋体" w:hAnsi="宋体" w:cs="Times New Roman" w:hint="eastAsia"/>
-          <w:kern w:val="0"/>
-          <w:sz w:val="24"/>
-          <w:szCs w:val="24"/>
-        </w:rPr>
-        <w:t> </w:t>
-      </w:r>
-    </w:p>
-    <w:p>
-      <w:pPr>
-        <w:widowControl/>
-        <w:spacing w:before="100" w:beforeAutospacing="1" w:after="100" w:afterAutospacing="1"/>
-        <w:ind w:firstLine="480"/>
-        <w:jc w:val="left"/>
-        <w:rPr>
-          <w:rFonts w:ascii="Times" w:hAnsi="Times" w:cs="Times New Roman"/>
-          <w:kern w:val="0"/>
-          <w:sz w:val="20"/>
-          <w:szCs w:val="20"/>
-        </w:rPr>
-      </w:pPr>
-      <w:r>
-        <w:rPr>
-          <w:rFonts w:ascii="宋体" w:eastAsia="宋体" w:hAnsi="宋体" w:cs="Times New Roman" w:hint="eastAsia"/>
-          <w:kern w:val="0"/>
-          <w:sz w:val="24"/>
-          <w:szCs w:val="24"/>
-        </w:rPr>
-        <w:lastRenderedPageBreak/>
-        <w:t> </w:t>
-      </w:r>
-    </w:p>
-    <w:p>
-      <w:pPr>
-        <w:widowControl/>
-        <w:spacing w:before="100" w:beforeAutospacing="1" w:after="100" w:afterAutospacing="1"/>
-        <w:ind w:firstLine="480"/>
-        <w:jc w:val="left"/>
-        <w:rPr>
-          <w:rFonts w:ascii="Times" w:hAnsi="Times" w:cs="Times New Roman"/>
-          <w:kern w:val="0"/>
-          <w:sz w:val="20"/>
-          <w:szCs w:val="20"/>
-        </w:rPr>
-      </w:pPr>
-      <w:r>
-        <w:rPr>
-          <w:rFonts w:ascii="宋体" w:eastAsia="宋体" w:hAnsi="宋体" w:cs="Times New Roman" w:hint="eastAsia"/>
-          <w:kern w:val="0"/>
-          <w:sz w:val="24"/>
-          <w:szCs w:val="24"/>
-        </w:rPr>
-        <w:t> </w:t>
-      </w:r>
-    </w:p>
-    <w:p>
-      <w:pPr>
-        <w:widowControl/>
-        <w:spacing w:before="100" w:beforeAutospacing="1" w:after="100" w:afterAutospacing="1"/>
-        <w:ind w:firstLine="480"/>
-        <w:jc w:val="left"/>
-        <w:rPr>
-          <w:rFonts w:ascii="Times" w:hAnsi="Times" w:cs="Times New Roman"/>
-          <w:kern w:val="0"/>
-          <w:sz w:val="20"/>
-          <w:szCs w:val="20"/>
-        </w:rPr>
-      </w:pPr>
-      <w:r>
-        <w:rPr>
-          <w:rFonts w:ascii="宋体" w:eastAsia="宋体" w:hAnsi="宋体" w:cs="Times New Roman" w:hint="eastAsia"/>
-          <w:kern w:val="0"/>
-          <w:sz w:val="24"/>
-          <w:szCs w:val="24"/>
-        </w:rPr>
-        <w:t> </w:t>
-      </w:r>
-    </w:p>
-    <w:p>
-      <w:pPr>
-        <w:widowControl/>
-        <w:spacing w:before="100" w:beforeAutospacing="1" w:after="100" w:afterAutospacing="1"/>
-        <w:jc w:val="left"/>
-        <w:rPr>
-          <w:rFonts w:ascii="Times" w:hAnsi="Times" w:cs="Times New Roman"/>
-          <w:kern w:val="0"/>
-          <w:sz w:val="20"/>
-          <w:szCs w:val="20"/>
-        </w:rPr>
-      </w:pPr>
-      <w:r>
-        <w:rPr>
-          <w:rFonts w:ascii="宋体" w:eastAsia="宋体" w:hAnsi="宋体" w:cs="Times New Roman" w:hint="eastAsia"/>
-          <w:kern w:val="0"/>
-          <w:sz w:val="28"/>
-          <w:szCs w:val="28"/>
-        </w:rPr>
-        <w:t> </w:t>
-      </w:r>
-    </w:p>
-    <w:p>
-      <w:pPr>
-        <w:widowControl/>
-        <w:spacing w:before="100" w:beforeAutospacing="1" w:after="100" w:afterAutospacing="1"/>
-        <w:jc w:val="left"/>
-        <w:rPr>
-          <w:rFonts w:ascii="Times" w:hAnsi="Times" w:cs="Times New Roman"/>
-          <w:kern w:val="0"/>
-          <w:sz w:val="20"/>
-          <w:szCs w:val="20"/>
-        </w:rPr>
-      </w:pPr>
-      <w:r>
-        <w:rPr>
-          <w:rFonts w:ascii="宋体" w:eastAsia="宋体" w:hAnsi="宋体" w:cs="Times New Roman" w:hint="eastAsia"/>
-          <w:kern w:val="0"/>
-          <w:sz w:val="28"/>
-          <w:szCs w:val="28"/>
-        </w:rPr>
-        <w:t> </w:t>
-      </w:r>
-    </w:p>
-    <w:p>
-      <w:pPr>
-        <w:widowControl/>
-        <w:spacing w:before="100" w:beforeAutospacing="1" w:after="100" w:afterAutospacing="1"/>
-        <w:jc w:val="left"/>
-        <w:rPr>
-          <w:rFonts w:ascii="Times" w:hAnsi="Times" w:cs="Times New Roman"/>
-          <w:kern w:val="0"/>
-          <w:sz w:val="20"/>
-          <w:szCs w:val="20"/>
-        </w:rPr>
-      </w:pPr>
-      <w:r>
-        <w:rPr>
-          <w:rFonts w:ascii="宋体" w:eastAsia="宋体" w:hAnsi="宋体" w:cs="Times New Roman" w:hint="eastAsia"/>
-          <w:kern w:val="0"/>
-          <w:sz w:val="28"/>
-          <w:szCs w:val="28"/>
-        </w:rPr>
-        <w:t> </w:t>
-      </w:r>
-    </w:p>
-    <w:p>
-      <w:pPr>
-        <w:widowControl/>
-        <w:spacing w:before="100" w:beforeAutospacing="1" w:after="100" w:afterAutospacing="1"/>
-        <w:jc w:val="left"/>
-        <w:rPr>
-          <w:rFonts w:ascii="Times" w:hAnsi="Times" w:cs="Times New Roman"/>
-          <w:kern w:val="0"/>
-          <w:sz w:val="20"/>
-          <w:szCs w:val="20"/>
-        </w:rPr>
-      </w:pPr>
-      <w:r>
-        <w:rPr>
-          <w:rFonts w:ascii="宋体" w:eastAsia="宋体" w:hAnsi="宋体" w:cs="Times New Roman" w:hint="eastAsia"/>
-          <w:kern w:val="0"/>
-          <w:sz w:val="28"/>
-          <w:szCs w:val="28"/>
-        </w:rPr>
-        <w:t> </w:t>
-      </w:r>
-    </w:p>
-    <w:p>
-      <w:pPr>
-        <w:pStyle w:val="2"/>
-        <w:rPr>
-          <w:rFonts w:ascii="Times" w:hAnsi="Times"/>
-          <w:kern w:val="0"/>
-          <w:sz w:val="20"/>
-          <w:szCs w:val="20"/>
-        </w:rPr>
-      </w:pPr>
-      <w:bookmarkStart w:id="28" w:name="_Toc294992395"/>
-      <w:r>
-        <w:rPr>
-          <w:rFonts w:hint="eastAsia"/>
-          <w:kern w:val="0"/>
-        </w:rPr>
-        <w:t>3.26</w:t>
-      </w:r>
-      <w:r>
-        <w:rPr>
-          <w:rFonts w:hint="eastAsia"/>
-          <w:kern w:val="0"/>
-        </w:rPr>
-        <w:t>牢房</w:t>
-      </w:r>
-      <w:r>
-        <w:rPr>
-          <w:rFonts w:hint="eastAsia"/>
-          <w:kern w:val="0"/>
-        </w:rPr>
-        <w:t>7</w:t>
-      </w:r>
-      <w:r>
-        <w:rPr>
-          <w:rFonts w:hint="eastAsia"/>
-          <w:kern w:val="0"/>
-        </w:rPr>
-        <w:t>-</w:t>
-      </w:r>
-      <w:r>
-        <w:rPr>
-          <w:rFonts w:hint="eastAsia"/>
-          <w:kern w:val="0"/>
-        </w:rPr>
-        <w:t>张霸最后的办法</w:t>
-      </w:r>
-      <w:bookmarkEnd w:id="28"/>
-    </w:p>
-    <w:p>
-      <w:pPr>
-        <w:widowControl/>
-        <w:spacing w:before="100" w:beforeAutospacing="1" w:after="100" w:afterAutospacing="1"/>
-        <w:jc w:val="left"/>
-        <w:rPr>
-          <w:rFonts w:ascii="Times" w:hAnsi="Times" w:cs="Times New Roman"/>
-          <w:kern w:val="0"/>
-          <w:sz w:val="20"/>
-          <w:szCs w:val="20"/>
-        </w:rPr>
-      </w:pPr>
-      <w:r>
-        <w:rPr>
-          <w:rFonts w:ascii="宋体" w:eastAsia="宋体" w:hAnsi="宋体" w:cs="Times New Roman" w:hint="eastAsia"/>
-          <w:kern w:val="0"/>
-          <w:sz w:val="24"/>
-          <w:szCs w:val="24"/>
-        </w:rPr>
-        <w:t>时间：晚上</w:t>
-      </w:r>
-    </w:p>
-    <w:p>
-      <w:pPr>
-        <w:widowControl/>
-        <w:spacing w:before="100" w:beforeAutospacing="1" w:after="100" w:afterAutospacing="1"/>
-        <w:jc w:val="left"/>
-        <w:rPr>
-          <w:rFonts w:ascii="Times" w:hAnsi="Times" w:cs="Times New Roman"/>
-          <w:kern w:val="0"/>
-          <w:sz w:val="20"/>
-          <w:szCs w:val="20"/>
-        </w:rPr>
-      </w:pPr>
-      <w:r>
-        <w:rPr>
-          <w:rFonts w:ascii="宋体" w:eastAsia="宋体" w:hAnsi="宋体" w:cs="Times New Roman" w:hint="eastAsia"/>
-          <w:kern w:val="0"/>
-          <w:sz w:val="24"/>
-          <w:szCs w:val="24"/>
-        </w:rPr>
-        <w:t>地点：牢房</w:t>
-      </w:r>
-    </w:p>
-    <w:p>
-      <w:pPr>
-        <w:widowControl/>
-        <w:spacing w:before="100" w:beforeAutospacing="1" w:after="100" w:afterAutospacing="1"/>
-        <w:jc w:val="left"/>
-        <w:rPr>
-          <w:rFonts w:ascii="Times" w:hAnsi="Times" w:cs="Times New Roman"/>
-          <w:kern w:val="0"/>
-          <w:sz w:val="20"/>
-          <w:szCs w:val="20"/>
-        </w:rPr>
-      </w:pPr>
-      <w:r>
-        <w:rPr>
-          <w:rFonts w:ascii="宋体" w:eastAsia="宋体" w:hAnsi="宋体" w:cs="Times New Roman" w:hint="eastAsia"/>
-          <w:kern w:val="0"/>
-          <w:sz w:val="24"/>
-          <w:szCs w:val="24"/>
-        </w:rPr>
-        <w:t>天气：多云</w:t>
-      </w:r>
-    </w:p>
-    <w:p>
-      <w:pPr>
-        <w:widowControl/>
-        <w:spacing w:before="100" w:beforeAutospacing="1" w:after="100" w:afterAutospacing="1"/>
-        <w:ind w:firstLine="480"/>
-        <w:jc w:val="center"/>
-        <w:rPr>
-          <w:rFonts w:ascii="Times" w:hAnsi="Times" w:cs="Times New Roman"/>
-          <w:kern w:val="0"/>
-          <w:sz w:val="20"/>
-          <w:szCs w:val="20"/>
-        </w:rPr>
-      </w:pPr>
-      <w:r>
-        <w:rPr>
-          <w:rFonts w:ascii="宋体" w:eastAsia="宋体" w:hAnsi="宋体" w:cs="Times New Roman" w:hint="eastAsia"/>
-          <w:kern w:val="0"/>
-          <w:sz w:val="24"/>
-          <w:szCs w:val="24"/>
-        </w:rPr>
-        <w:t> </w:t>
-      </w:r>
-    </w:p>
-    <w:p>
-      <w:pPr>
-        <w:widowControl/>
-        <w:spacing w:before="100" w:beforeAutospacing="1" w:after="100" w:afterAutospacing="1"/>
-        <w:ind w:firstLine="480"/>
-        <w:jc w:val="left"/>
-        <w:rPr>
-          <w:rFonts w:ascii="Times" w:hAnsi="Times" w:cs="Times New Roman"/>
-          <w:kern w:val="0"/>
-          <w:sz w:val="20"/>
-          <w:szCs w:val="20"/>
-        </w:rPr>
-      </w:pPr>
-      <w:r>
-        <w:rPr>
-          <w:rFonts w:ascii="宋体" w:eastAsia="宋体" w:hAnsi="宋体" w:cs="Times New Roman" w:hint="eastAsia"/>
-          <w:kern w:val="0"/>
-          <w:sz w:val="24"/>
-          <w:szCs w:val="24"/>
-        </w:rPr>
-        <w:t>张霸闭着眼睛，口里念到【192，168,3，2】（眼睛猛张开）</w:t>
-      </w:r>
-    </w:p>
-    <w:p>
-      <w:pPr>
-        <w:widowControl/>
-        <w:spacing w:before="100" w:beforeAutospacing="1" w:after="100" w:afterAutospacing="1"/>
-        <w:ind w:firstLine="480"/>
-        <w:jc w:val="left"/>
-        <w:rPr>
-          <w:rFonts w:ascii="Times" w:hAnsi="Times" w:cs="Times New Roman"/>
-          <w:kern w:val="0"/>
-          <w:sz w:val="20"/>
-          <w:szCs w:val="20"/>
-        </w:rPr>
-      </w:pPr>
-      <w:r>
-        <w:rPr>
-          <w:rFonts w:ascii="宋体" w:eastAsia="宋体" w:hAnsi="宋体" w:cs="Times New Roman" w:hint="eastAsia"/>
-          <w:kern w:val="0"/>
-          <w:sz w:val="24"/>
-          <w:szCs w:val="24"/>
-        </w:rPr>
-        <w:t>张霸恍然大悟。</w:t>
-      </w:r>
-      <w:r>
-        <w:rPr>
-          <w:rFonts w:ascii="宋体" w:eastAsia="宋体" w:hAnsi="宋体" w:cs="Times New Roman" w:hint="eastAsia"/>
-          <w:kern w:val="0"/>
-          <w:sz w:val="24"/>
-          <w:szCs w:val="24"/>
-        </w:rPr>
-        <w:t>张霸沉思了一下，恍然大悟。打开了wifi连接。看见了一个名为“192.168.3.2”的wifi名。</w:t>
-      </w:r>
-    </w:p>
-    <w:p>
-      <w:pPr>
-        <w:widowControl/>
-        <w:spacing w:before="100" w:beforeAutospacing="1" w:after="100" w:afterAutospacing="1"/>
-        <w:ind w:firstLine="480"/>
-        <w:jc w:val="left"/>
-        <w:rPr>
-          <w:rFonts w:ascii="Times" w:hAnsi="Times" w:cs="Times New Roman"/>
-          <w:kern w:val="0"/>
-          <w:sz w:val="20"/>
-          <w:szCs w:val="20"/>
-        </w:rPr>
-      </w:pPr>
-      <w:r>
-        <w:rPr>
-          <w:rFonts w:ascii="宋体" w:eastAsia="宋体" w:hAnsi="宋体" w:cs="Times New Roman" w:hint="eastAsia"/>
-          <w:kern w:val="0"/>
-          <w:sz w:val="24"/>
-          <w:szCs w:val="24"/>
-        </w:rPr>
-        <w:t>张霸马上</w:t>
-      </w:r>
-      <w:r>
-        <w:rPr>
-          <w:rFonts w:ascii="宋体" w:eastAsia="宋体" w:hAnsi="宋体" w:cs="Times New Roman" w:hint="eastAsia"/>
-          <w:kern w:val="0"/>
-          <w:sz w:val="24"/>
-          <w:szCs w:val="24"/>
-        </w:rPr>
-        <w:t>打开浏览器，输入链接192.168.3.2</w:t>
-      </w:r>
-    </w:p>
-    <w:p>
-      <w:pPr>
-        <w:widowControl/>
-        <w:spacing w:before="100" w:beforeAutospacing="1" w:after="100" w:afterAutospacing="1"/>
-        <w:ind w:firstLine="480"/>
-        <w:jc w:val="left"/>
-        <w:rPr>
-          <w:rFonts w:ascii="Times" w:hAnsi="Times" w:cs="Times New Roman"/>
-          <w:kern w:val="0"/>
-          <w:sz w:val="20"/>
-          <w:szCs w:val="20"/>
-        </w:rPr>
-      </w:pPr>
-      <w:r>
-        <w:rPr>
-          <w:rFonts w:ascii="宋体" w:eastAsia="宋体" w:hAnsi="宋体" w:cs="Times New Roman" w:hint="eastAsia"/>
-          <w:kern w:val="0"/>
-          <w:sz w:val="24"/>
-          <w:szCs w:val="24"/>
-        </w:rPr>
-        <w:t>张霸【</w:t>
-      </w:r>
-      <w:r>
-        <w:rPr>
-          <w:rFonts w:ascii="宋体" w:eastAsia="宋体" w:hAnsi="宋体" w:cs="Times New Roman" w:hint="eastAsia"/>
-          <w:kern w:val="0"/>
-          <w:sz w:val="24"/>
-          <w:szCs w:val="24"/>
-        </w:rPr>
-        <w:t>韦波</w:t>
-      </w:r>
-      <w:r>
-        <w:rPr>
-          <w:rFonts w:ascii="宋体" w:eastAsia="宋体" w:hAnsi="宋体" w:cs="Times New Roman" w:hint="eastAsia"/>
-          <w:kern w:val="0"/>
-          <w:sz w:val="24"/>
-          <w:szCs w:val="24"/>
-        </w:rPr>
-        <w:t>？韦波！</w:t>
-      </w:r>
-      <w:r>
-        <w:rPr>
-          <w:rFonts w:ascii="Times" w:hAnsi="Times" w:cs="Times New Roman" w:hint="eastAsia"/>
-          <w:kern w:val="0"/>
-          <w:sz w:val="20"/>
-          <w:szCs w:val="20"/>
-        </w:rPr>
-        <w:t>】</w:t>
-      </w:r>
-    </w:p>
-    <w:p>
-      <w:pPr>
-        <w:widowControl/>
-        <w:spacing w:before="100" w:beforeAutospacing="1" w:after="100" w:afterAutospacing="1"/>
-        <w:ind w:firstLine="480"/>
-        <w:jc w:val="left"/>
-        <w:rPr>
-          <w:rFonts w:ascii="宋体" w:eastAsia="宋体" w:hAnsi="宋体" w:cs="Times New Roman"/>
-          <w:kern w:val="0"/>
-          <w:sz w:val="24"/>
-          <w:szCs w:val="24"/>
-        </w:rPr>
-      </w:pPr>
-      <w:r>
-        <w:rPr>
-          <w:rFonts w:ascii="宋体" w:eastAsia="宋体" w:hAnsi="宋体" w:cs="Times New Roman" w:hint="eastAsia"/>
-          <w:kern w:val="0"/>
-          <w:sz w:val="24"/>
-          <w:szCs w:val="24"/>
-        </w:rPr>
-        <w:t>韦波</w:t>
-      </w:r>
-      <w:r>
-        <w:rPr>
-          <w:rFonts w:ascii="宋体" w:eastAsia="宋体" w:hAnsi="宋体" w:cs="Times New Roman" w:hint="eastAsia"/>
-          <w:kern w:val="0"/>
-          <w:sz w:val="24"/>
-          <w:szCs w:val="24"/>
-        </w:rPr>
-        <w:t>醒过来</w:t>
-      </w:r>
-      <w:r>
-        <w:rPr>
-          <w:rFonts w:ascii="宋体" w:eastAsia="宋体" w:hAnsi="宋体" w:cs="Times New Roman" w:hint="eastAsia"/>
-          <w:kern w:val="0"/>
-          <w:sz w:val="24"/>
-          <w:szCs w:val="24"/>
-        </w:rPr>
-        <w:t>【什么，什么？】</w:t>
-      </w:r>
-    </w:p>
-    <w:p>
-      <w:pPr>
-        <w:widowControl/>
-        <w:spacing w:before="100" w:beforeAutospacing="1" w:after="100" w:afterAutospacing="1"/>
-        <w:ind w:firstLine="480"/>
-        <w:jc w:val="left"/>
-        <w:rPr>
-          <w:rFonts w:ascii="宋体" w:eastAsia="宋体" w:hAnsi="宋体" w:cs="Times New Roman"/>
-          <w:kern w:val="0"/>
-          <w:sz w:val="24"/>
-          <w:szCs w:val="24"/>
-        </w:rPr>
-      </w:pPr>
-      <w:r>
-        <w:rPr>
-          <w:rFonts w:ascii="宋体" w:eastAsia="宋体" w:hAnsi="宋体" w:cs="Times New Roman" w:hint="eastAsia"/>
-          <w:kern w:val="0"/>
-          <w:sz w:val="24"/>
-          <w:szCs w:val="24"/>
-        </w:rPr>
-        <w:t>张霸【域名？你工程域名是什么】</w:t>
-      </w:r>
-    </w:p>
-    <w:p>
-      <w:pPr>
-        <w:widowControl/>
-        <w:spacing w:before="100" w:beforeAutospacing="1" w:after="100" w:afterAutospacing="1"/>
-        <w:ind w:firstLine="480"/>
-        <w:jc w:val="left"/>
-        <w:rPr>
-          <w:rFonts w:ascii="Times" w:hAnsi="Times" w:cs="Times New Roman"/>
-          <w:kern w:val="0"/>
-          <w:sz w:val="20"/>
-          <w:szCs w:val="20"/>
-        </w:rPr>
-      </w:pPr>
-      <w:r>
-        <w:rPr>
-          <w:rFonts w:ascii="宋体" w:eastAsia="宋体" w:hAnsi="宋体" w:cs="Times New Roman" w:hint="eastAsia"/>
-          <w:kern w:val="0"/>
-          <w:sz w:val="24"/>
-          <w:szCs w:val="24"/>
-        </w:rPr>
-        <w:t>韦波</w:t>
-      </w:r>
-      <w:r>
-        <w:rPr>
-          <w:rFonts w:ascii="宋体" w:eastAsia="宋体" w:hAnsi="宋体" w:cs="Times New Roman" w:hint="eastAsia"/>
-          <w:kern w:val="0"/>
-          <w:sz w:val="24"/>
-          <w:szCs w:val="24"/>
-        </w:rPr>
-        <w:t>【a，c，h，e，r，acher。代表着这里的我们】</w:t>
-      </w:r>
-    </w:p>
-    <w:p>
-      <w:pPr>
-        <w:widowControl/>
-        <w:spacing w:before="100" w:beforeAutospacing="1" w:after="100" w:afterAutospacing="1"/>
-        <w:ind w:firstLine="480"/>
-        <w:jc w:val="left"/>
-        <w:rPr>
-          <w:rFonts w:ascii="Times" w:hAnsi="Times" w:cs="Times New Roman"/>
-          <w:kern w:val="0"/>
-          <w:sz w:val="20"/>
-          <w:szCs w:val="20"/>
-        </w:rPr>
-      </w:pPr>
-      <w:r>
-        <w:rPr>
-          <w:rFonts w:ascii="宋体" w:eastAsia="宋体" w:hAnsi="宋体" w:cs="Times New Roman" w:hint="eastAsia"/>
-          <w:kern w:val="0"/>
-          <w:sz w:val="24"/>
-          <w:szCs w:val="24"/>
-        </w:rPr>
-        <w:t>张霸输进去，页面显示404代码不正确。【不正确】</w:t>
-      </w:r>
-    </w:p>
-    <w:p>
-      <w:pPr>
-        <w:widowControl/>
-        <w:spacing w:before="100" w:beforeAutospacing="1" w:after="100" w:afterAutospacing="1"/>
-        <w:ind w:firstLine="480"/>
-        <w:jc w:val="left"/>
-        <w:rPr>
-          <w:rFonts w:ascii="Times" w:hAnsi="Times" w:cs="Times New Roman"/>
-          <w:kern w:val="0"/>
-          <w:sz w:val="20"/>
-          <w:szCs w:val="20"/>
-        </w:rPr>
-      </w:pPr>
-      <w:r>
-        <w:rPr>
-          <w:rFonts w:ascii="宋体" w:eastAsia="宋体" w:hAnsi="宋体" w:cs="Times New Roman" w:hint="eastAsia"/>
-          <w:kern w:val="0"/>
-          <w:sz w:val="24"/>
-          <w:szCs w:val="24"/>
-        </w:rPr>
-        <w:lastRenderedPageBreak/>
-        <w:t>张霸再次闭上眼睛，想起了大学实验室的场景。</w:t>
-      </w:r>
-    </w:p>
-    <w:p>
-      <w:pPr>
-        <w:widowControl/>
-        <w:spacing w:before="100" w:beforeAutospacing="1" w:after="100" w:afterAutospacing="1"/>
-        <w:ind w:firstLine="480"/>
-        <w:jc w:val="left"/>
-        <w:rPr>
-          <w:rFonts w:ascii="Times" w:hAnsi="Times" w:cs="Times New Roman"/>
-          <w:kern w:val="0"/>
-          <w:sz w:val="20"/>
-          <w:szCs w:val="20"/>
-        </w:rPr>
-      </w:pPr>
-      <w:r>
-        <w:rPr>
-          <w:rFonts w:ascii="宋体" w:eastAsia="宋体" w:hAnsi="宋体" w:cs="Times New Roman" w:hint="eastAsia"/>
-          <w:kern w:val="0"/>
-          <w:sz w:val="24"/>
-          <w:szCs w:val="24"/>
-        </w:rPr>
-        <w:t>张霸输入了域名【weiba】，</w:t>
-      </w:r>
-      <w:r>
-        <w:rPr>
-          <w:rFonts w:ascii="宋体" w:eastAsia="宋体" w:hAnsi="宋体" w:cs="Times New Roman" w:hint="eastAsia"/>
-          <w:kern w:val="0"/>
-          <w:sz w:val="24"/>
-          <w:szCs w:val="24"/>
-        </w:rPr>
-        <w:t>一副没有什么希望的表情。</w:t>
-      </w:r>
-      <w:r>
-        <w:rPr>
-          <w:rFonts w:ascii="宋体" w:eastAsia="宋体" w:hAnsi="宋体" w:cs="Times New Roman" w:hint="eastAsia"/>
-          <w:kern w:val="0"/>
-          <w:sz w:val="24"/>
-          <w:szCs w:val="24"/>
-        </w:rPr>
-        <w:t>页面显示出来。</w:t>
-      </w:r>
-    </w:p>
-    <w:p>
-      <w:pPr>
-        <w:widowControl/>
-        <w:spacing w:before="100" w:beforeAutospacing="1" w:after="100" w:afterAutospacing="1"/>
-        <w:ind w:firstLine="480"/>
-        <w:jc w:val="left"/>
-        <w:rPr>
-          <w:rFonts w:ascii="Times" w:hAnsi="Times" w:cs="Times New Roman"/>
-          <w:kern w:val="0"/>
-          <w:sz w:val="20"/>
-          <w:szCs w:val="20"/>
-        </w:rPr>
-      </w:pPr>
-      <w:r>
-        <w:rPr>
-          <w:rFonts w:ascii="宋体" w:eastAsia="宋体" w:hAnsi="宋体" w:cs="Times New Roman" w:hint="eastAsia"/>
-          <w:kern w:val="0"/>
-          <w:sz w:val="24"/>
-          <w:szCs w:val="24"/>
-        </w:rPr>
-        <w:t>韦波凑过来一看【这不是我的搜索界面嘛，原来他们已经部署上去了啊】</w:t>
-      </w:r>
-    </w:p>
-    <w:p>
-      <w:pPr>
-        <w:widowControl/>
-        <w:spacing w:before="100" w:beforeAutospacing="1" w:after="100" w:afterAutospacing="1"/>
-        <w:ind w:firstLine="480"/>
-        <w:jc w:val="left"/>
-        <w:rPr>
-          <w:rFonts w:ascii="Times" w:hAnsi="Times" w:cs="Times New Roman"/>
-          <w:kern w:val="0"/>
-          <w:sz w:val="20"/>
-          <w:szCs w:val="20"/>
-        </w:rPr>
-      </w:pPr>
-      <w:r>
-        <w:rPr>
-          <w:rFonts w:ascii="宋体" w:eastAsia="宋体" w:hAnsi="宋体" w:cs="Times New Roman" w:hint="eastAsia"/>
-          <w:kern w:val="0"/>
-          <w:sz w:val="24"/>
-          <w:szCs w:val="24"/>
-        </w:rPr>
-        <w:t>张霸搜索了“</w:t>
-      </w:r>
-      <w:r>
-        <w:rPr>
-          <w:rFonts w:ascii="宋体" w:eastAsia="宋体" w:hAnsi="宋体" w:cs="Times New Roman" w:hint="eastAsia"/>
-          <w:kern w:val="0"/>
-          <w:sz w:val="24"/>
-          <w:szCs w:val="24"/>
-        </w:rPr>
-        <w:t>狂战</w:t>
-      </w:r>
-      <w:r>
-        <w:rPr>
-          <w:rFonts w:ascii="宋体" w:eastAsia="宋体" w:hAnsi="宋体" w:cs="Times New Roman" w:hint="eastAsia"/>
-          <w:kern w:val="0"/>
-          <w:sz w:val="24"/>
-          <w:szCs w:val="24"/>
-        </w:rPr>
-        <w:t>”“刘悦”。</w:t>
-      </w:r>
-    </w:p>
-    <w:p>
-      <w:pPr>
-        <w:widowControl/>
-        <w:spacing w:before="100" w:beforeAutospacing="1" w:after="100" w:afterAutospacing="1"/>
-        <w:ind w:firstLine="480"/>
-        <w:jc w:val="left"/>
-        <w:rPr>
-          <w:rFonts w:ascii="宋体" w:eastAsia="宋体" w:hAnsi="宋体" w:cs="Times New Roman"/>
-          <w:kern w:val="0"/>
-          <w:sz w:val="24"/>
-          <w:szCs w:val="24"/>
-        </w:rPr>
-      </w:pPr>
-      <w:r>
-        <w:rPr>
-          <w:rFonts w:ascii="宋体" w:eastAsia="宋体" w:hAnsi="宋体" w:cs="Times New Roman" w:hint="eastAsia"/>
-          <w:kern w:val="0"/>
-          <w:sz w:val="24"/>
-          <w:szCs w:val="24"/>
-        </w:rPr>
-        <w:t>出现了一条新闻结果：18岁少女沉迷网游跳楼自杀。</w:t>
-      </w:r>
-    </w:p>
-    <w:p>
-      <w:pPr>
-        <w:widowControl/>
-        <w:spacing w:before="100" w:beforeAutospacing="1" w:after="100" w:afterAutospacing="1"/>
-        <w:ind w:firstLine="480"/>
-        <w:jc w:val="left"/>
-        <w:rPr>
-          <w:rFonts w:ascii="Times" w:hAnsi="Times" w:cs="Times New Roman"/>
-          <w:kern w:val="0"/>
-          <w:sz w:val="20"/>
-          <w:szCs w:val="20"/>
-        </w:rPr>
-      </w:pPr>
-      <w:r>
-        <w:rPr>
-          <w:rFonts w:ascii="宋体" w:eastAsia="宋体" w:hAnsi="宋体" w:cs="Times New Roman" w:hint="eastAsia"/>
-          <w:kern w:val="0"/>
-          <w:sz w:val="24"/>
-          <w:szCs w:val="24"/>
-        </w:rPr>
-        <w:t>韦波拿键盘过来【</w:t>
-      </w:r>
-      <w:r>
-        <w:rPr>
-          <w:rFonts w:ascii="宋体" w:eastAsia="宋体" w:hAnsi="宋体" w:cs="Times New Roman" w:hint="eastAsia"/>
-          <w:kern w:val="0"/>
-          <w:sz w:val="24"/>
-          <w:szCs w:val="24"/>
-        </w:rPr>
-        <w:t>哎，</w:t>
-      </w:r>
-      <w:r>
-        <w:rPr>
-          <w:rFonts w:ascii="宋体" w:eastAsia="宋体" w:hAnsi="宋体" w:cs="Times New Roman" w:hint="eastAsia"/>
-          <w:kern w:val="0"/>
-          <w:sz w:val="24"/>
-          <w:szCs w:val="24"/>
-        </w:rPr>
-        <w:t>我看看】</w:t>
-      </w:r>
-    </w:p>
-    <w:p>
-      <w:pPr>
-        <w:widowControl/>
-        <w:spacing w:before="100" w:beforeAutospacing="1" w:after="100" w:afterAutospacing="1"/>
-        <w:ind w:firstLine="480"/>
-        <w:jc w:val="left"/>
-        <w:rPr>
-          <w:rFonts w:ascii="Times" w:hAnsi="Times" w:cs="Times New Roman"/>
-          <w:kern w:val="0"/>
-          <w:sz w:val="20"/>
-          <w:szCs w:val="20"/>
-        </w:rPr>
-      </w:pPr>
-      <w:r>
-        <w:rPr>
-          <w:rFonts w:ascii="宋体" w:eastAsia="宋体" w:hAnsi="宋体" w:cs="Times New Roman" w:hint="eastAsia"/>
-          <w:kern w:val="0"/>
-          <w:sz w:val="24"/>
-          <w:szCs w:val="24"/>
-        </w:rPr>
-        <w:t> </w:t>
-      </w:r>
-    </w:p>
-    <w:p>
-      <w:pPr>
-        <w:widowControl/>
-        <w:spacing w:before="100" w:beforeAutospacing="1" w:after="100" w:afterAutospacing="1"/>
-        <w:ind w:firstLine="480"/>
-        <w:jc w:val="left"/>
-        <w:rPr>
-          <w:rFonts w:ascii="Times" w:hAnsi="Times" w:cs="Times New Roman"/>
-          <w:kern w:val="0"/>
-          <w:sz w:val="20"/>
-          <w:szCs w:val="20"/>
-        </w:rPr>
-      </w:pPr>
-      <w:r>
-        <w:rPr>
-          <w:rFonts w:ascii="宋体" w:eastAsia="宋体" w:hAnsi="宋体" w:cs="Times New Roman" w:hint="eastAsia"/>
-          <w:kern w:val="0"/>
-          <w:sz w:val="24"/>
-          <w:szCs w:val="24"/>
-        </w:rPr>
-        <w:t> </w:t>
-      </w:r>
-    </w:p>
-    <w:p>
-      <w:pPr>
-        <w:widowControl/>
-        <w:spacing w:before="100" w:beforeAutospacing="1" w:after="100" w:afterAutospacing="1"/>
-        <w:ind w:firstLine="480"/>
-        <w:jc w:val="left"/>
-        <w:rPr>
-          <w:rFonts w:ascii="Times" w:hAnsi="Times" w:cs="Times New Roman"/>
-          <w:kern w:val="0"/>
-          <w:sz w:val="20"/>
-          <w:szCs w:val="20"/>
-        </w:rPr>
-      </w:pPr>
-      <w:r>
-        <w:rPr>
-          <w:rFonts w:ascii="宋体" w:eastAsia="宋体" w:hAnsi="宋体" w:cs="Times New Roman" w:hint="eastAsia"/>
-          <w:kern w:val="0"/>
-          <w:sz w:val="24"/>
-          <w:szCs w:val="24"/>
-        </w:rPr>
-        <w:t> </w:t>
-      </w:r>
-    </w:p>
-    <w:p>
-      <w:pPr>
-        <w:widowControl/>
-        <w:spacing w:before="100" w:beforeAutospacing="1" w:after="100" w:afterAutospacing="1"/>
-        <w:ind w:firstLine="480"/>
-        <w:jc w:val="left"/>
-        <w:rPr>
-          <w:rFonts w:ascii="Times" w:hAnsi="Times" w:cs="Times New Roman"/>
-          <w:kern w:val="0"/>
-          <w:sz w:val="20"/>
-          <w:szCs w:val="20"/>
-        </w:rPr>
       </w:pPr>
       <w:r>
         <w:rPr>
@@ -27193,8 +26038,667 @@
           <w:sz w:val="24"/>
           <w:szCs w:val="24"/>
         </w:rPr>
-        <w:t>张霸心里独白：</w:t>
-      </w:r>
+        <w:t>【我很想在网上查点什么，却无法使用网络上的搜索引擎。讽刺的是，我们就在做搜索引擎，却因为缺少重要的索引模块而无法使用。而韦波的网站源码也交给了他们，不知道李宏涛那边有没有整合起来了。陈威，要是你在的话，就好了】</w:t>
+      </w:r>
+    </w:p>
+    <w:p>
+      <w:pPr>
+        <w:widowControl/>
+        <w:spacing w:before="100" w:beforeAutospacing="1" w:after="100" w:afterAutospacing="1"/>
+        <w:ind w:firstLine="480"/>
+        <w:jc w:val="left"/>
+        <w:rPr>
+          <w:rFonts w:ascii="Times" w:hAnsi="Times" w:cs="Times New Roman"/>
+          <w:kern w:val="0"/>
+          <w:sz w:val="20"/>
+          <w:szCs w:val="20"/>
+        </w:rPr>
+      </w:pPr>
+    </w:p>
+    <w:p>
+      <w:pPr>
+        <w:widowControl/>
+        <w:spacing w:before="100" w:beforeAutospacing="1" w:after="100" w:afterAutospacing="1"/>
+        <w:ind w:firstLine="480"/>
+        <w:jc w:val="center"/>
+        <w:rPr>
+          <w:rFonts w:ascii="Times" w:hAnsi="Times" w:cs="Times New Roman"/>
+          <w:kern w:val="0"/>
+          <w:sz w:val="20"/>
+          <w:szCs w:val="20"/>
+        </w:rPr>
+      </w:pPr>
+      <w:r>
+        <w:rPr>
+          <w:rFonts w:ascii="宋体" w:eastAsia="宋体" w:hAnsi="宋体" w:cs="Times New Roman" w:hint="eastAsia"/>
+          <w:b/>
+          <w:bCs/>
+          <w:kern w:val="0"/>
+          <w:sz w:val="24"/>
+          <w:szCs w:val="24"/>
+        </w:rPr>
+        <w:t> </w:t>
+      </w:r>
+    </w:p>
+    <w:p>
+      <w:pPr>
+        <w:pStyle w:val="2"/>
+        <w:rPr>
+          <w:kern w:val="0"/>
+        </w:rPr>
+      </w:pPr>
+      <w:bookmarkStart w:id="27" w:name="_Toc294992394"/>
+      <w:r>
+        <w:rPr>
+          <w:rFonts w:hint="eastAsia"/>
+          <w:kern w:val="0"/>
+        </w:rPr>
+        <w:t>3.25</w:t>
+      </w:r>
+      <w:r>
+        <w:rPr>
+          <w:rFonts w:hint="eastAsia"/>
+          <w:kern w:val="0"/>
+        </w:rPr>
+        <w:t>某房间</w:t>
+      </w:r>
+      <w:r>
+        <w:rPr>
+          <w:rFonts w:hint="eastAsia"/>
+          <w:kern w:val="0"/>
+        </w:rPr>
+        <w:t>-</w:t>
+      </w:r>
+      <w:r>
+        <w:rPr>
+          <w:rFonts w:hint="eastAsia"/>
+          <w:kern w:val="0"/>
+        </w:rPr>
+        <w:t>陈威露面</w:t>
+      </w:r>
+      <w:bookmarkEnd w:id="27"/>
+    </w:p>
+    <w:p>
+      <w:pPr>
+        <w:widowControl/>
+        <w:spacing w:before="100" w:beforeAutospacing="1" w:after="100" w:afterAutospacing="1"/>
+        <w:jc w:val="left"/>
+        <w:rPr>
+          <w:rFonts w:ascii="Times" w:hAnsi="Times" w:cs="Times New Roman"/>
+          <w:kern w:val="0"/>
+          <w:sz w:val="20"/>
+          <w:szCs w:val="20"/>
+        </w:rPr>
+      </w:pPr>
+      <w:r>
+        <w:rPr>
+          <w:rFonts w:ascii="宋体" w:eastAsia="宋体" w:hAnsi="宋体" w:cs="Times New Roman" w:hint="eastAsia"/>
+          <w:kern w:val="0"/>
+          <w:sz w:val="24"/>
+          <w:szCs w:val="24"/>
+        </w:rPr>
+        <w:t>时间：晚上</w:t>
+      </w:r>
+    </w:p>
+    <w:p>
+      <w:pPr>
+        <w:widowControl/>
+        <w:spacing w:before="100" w:beforeAutospacing="1" w:after="100" w:afterAutospacing="1"/>
+        <w:jc w:val="left"/>
+        <w:rPr>
+          <w:rFonts w:ascii="Times" w:hAnsi="Times" w:cs="Times New Roman"/>
+          <w:kern w:val="0"/>
+          <w:sz w:val="20"/>
+          <w:szCs w:val="20"/>
+        </w:rPr>
+      </w:pPr>
+      <w:r>
+        <w:rPr>
+          <w:rFonts w:ascii="宋体" w:eastAsia="宋体" w:hAnsi="宋体" w:cs="Times New Roman" w:hint="eastAsia"/>
+          <w:kern w:val="0"/>
+          <w:sz w:val="24"/>
+          <w:szCs w:val="24"/>
+        </w:rPr>
+        <w:t>地点：某房间</w:t>
+      </w:r>
+    </w:p>
+    <w:p>
+      <w:pPr>
+        <w:widowControl/>
+        <w:spacing w:before="100" w:beforeAutospacing="1" w:after="100" w:afterAutospacing="1"/>
+        <w:jc w:val="left"/>
+        <w:rPr>
+          <w:rFonts w:ascii="Times" w:hAnsi="Times" w:cs="Times New Roman"/>
+          <w:kern w:val="0"/>
+          <w:sz w:val="20"/>
+          <w:szCs w:val="20"/>
+        </w:rPr>
+      </w:pPr>
+      <w:r>
+        <w:rPr>
+          <w:rFonts w:ascii="宋体" w:eastAsia="宋体" w:hAnsi="宋体" w:cs="Times New Roman" w:hint="eastAsia"/>
+          <w:kern w:val="0"/>
+          <w:sz w:val="24"/>
+          <w:szCs w:val="24"/>
+        </w:rPr>
+        <w:t>天气：多云</w:t>
+      </w:r>
+    </w:p>
+    <w:p>
+      <w:pPr>
+        <w:widowControl/>
+        <w:spacing w:before="100" w:beforeAutospacing="1" w:after="100" w:afterAutospacing="1"/>
+        <w:ind w:firstLine="480"/>
+        <w:jc w:val="left"/>
+        <w:rPr>
+          <w:rFonts w:ascii="Times" w:hAnsi="Times" w:cs="Times New Roman"/>
+          <w:kern w:val="0"/>
+          <w:sz w:val="20"/>
+          <w:szCs w:val="20"/>
+        </w:rPr>
+      </w:pPr>
+      <w:r>
+        <w:rPr>
+          <w:rFonts w:ascii="宋体" w:eastAsia="宋体" w:hAnsi="宋体" w:cs="Times New Roman" w:hint="eastAsia"/>
+          <w:kern w:val="0"/>
+          <w:sz w:val="24"/>
+          <w:szCs w:val="24"/>
+        </w:rPr>
+        <w:t>李宏涛一动不动坐在电脑旁，看着陈威在电脑前帮他敲打代码。</w:t>
+      </w:r>
+    </w:p>
+    <w:p>
+      <w:pPr>
+        <w:widowControl/>
+        <w:spacing w:before="100" w:beforeAutospacing="1" w:after="100" w:afterAutospacing="1"/>
+        <w:ind w:firstLine="480"/>
+        <w:jc w:val="left"/>
+        <w:rPr>
+          <w:rFonts w:ascii="Times" w:hAnsi="Times" w:cs="Times New Roman"/>
+          <w:kern w:val="0"/>
+          <w:sz w:val="20"/>
+          <w:szCs w:val="20"/>
+        </w:rPr>
+      </w:pPr>
+      <w:r>
+        <w:rPr>
+          <w:rFonts w:ascii="宋体" w:eastAsia="宋体" w:hAnsi="宋体" w:cs="Times New Roman" w:hint="eastAsia"/>
+          <w:kern w:val="0"/>
+          <w:sz w:val="24"/>
+          <w:szCs w:val="24"/>
+        </w:rPr>
+        <w:t>李宏涛【从三年前开始，我就已经丧失了编写代码的能力，还好这段时间有你在帮我】</w:t>
+      </w:r>
+    </w:p>
+    <w:p>
+      <w:pPr>
+        <w:widowControl/>
+        <w:spacing w:before="100" w:beforeAutospacing="1" w:after="100" w:afterAutospacing="1"/>
+        <w:ind w:firstLine="480"/>
+        <w:jc w:val="left"/>
+        <w:rPr>
+          <w:rFonts w:ascii="Times" w:hAnsi="Times" w:cs="Times New Roman"/>
+          <w:kern w:val="0"/>
+          <w:sz w:val="20"/>
+          <w:szCs w:val="20"/>
+        </w:rPr>
+      </w:pPr>
+      <w:r>
+        <w:rPr>
+          <w:rFonts w:ascii="宋体" w:eastAsia="宋体" w:hAnsi="宋体" w:cs="Times New Roman" w:hint="eastAsia"/>
+          <w:kern w:val="0"/>
+          <w:sz w:val="24"/>
+          <w:szCs w:val="24"/>
+        </w:rPr>
+        <w:t>陈威继续在敲代码。</w:t>
+      </w:r>
+    </w:p>
+    <w:p>
+      <w:pPr>
+        <w:widowControl/>
+        <w:spacing w:before="100" w:beforeAutospacing="1" w:after="100" w:afterAutospacing="1"/>
+        <w:ind w:firstLine="480"/>
+        <w:jc w:val="left"/>
+        <w:rPr>
+          <w:rFonts w:ascii="Times" w:hAnsi="Times" w:cs="Times New Roman"/>
+          <w:kern w:val="0"/>
+          <w:sz w:val="20"/>
+          <w:szCs w:val="20"/>
+        </w:rPr>
+      </w:pPr>
+      <w:r>
+        <w:rPr>
+          <w:rFonts w:ascii="宋体" w:eastAsia="宋体" w:hAnsi="宋体" w:cs="Times New Roman" w:hint="eastAsia"/>
+          <w:kern w:val="0"/>
+          <w:sz w:val="24"/>
+          <w:szCs w:val="24"/>
+        </w:rPr>
+        <w:t>李宏涛【小伙子代码整合能力很强啊。】</w:t>
+      </w:r>
+    </w:p>
+    <w:p>
+      <w:pPr>
+        <w:widowControl/>
+        <w:spacing w:before="100" w:beforeAutospacing="1" w:after="100" w:afterAutospacing="1"/>
+        <w:ind w:firstLine="480"/>
+        <w:jc w:val="left"/>
+        <w:rPr>
+          <w:rFonts w:ascii="Times" w:hAnsi="Times" w:cs="Times New Roman"/>
+          <w:kern w:val="0"/>
+          <w:sz w:val="20"/>
+          <w:szCs w:val="20"/>
+        </w:rPr>
+      </w:pPr>
+      <w:r>
+        <w:rPr>
+          <w:rFonts w:ascii="宋体" w:eastAsia="宋体" w:hAnsi="宋体" w:cs="Times New Roman" w:hint="eastAsia"/>
+          <w:kern w:val="0"/>
+          <w:sz w:val="24"/>
+          <w:szCs w:val="24"/>
+        </w:rPr>
+        <w:t>陈威继续在敲代码。</w:t>
+      </w:r>
+    </w:p>
+    <w:p>
+      <w:pPr>
+        <w:widowControl/>
+        <w:spacing w:before="100" w:beforeAutospacing="1" w:after="100" w:afterAutospacing="1"/>
+        <w:ind w:firstLine="420"/>
+        <w:jc w:val="left"/>
+        <w:rPr>
+          <w:rFonts w:ascii="Times" w:hAnsi="Times" w:cs="Times New Roman"/>
+          <w:kern w:val="0"/>
+          <w:sz w:val="20"/>
+          <w:szCs w:val="20"/>
+        </w:rPr>
+      </w:pPr>
+      <w:r>
+        <w:rPr>
+          <w:rFonts w:ascii="宋体" w:eastAsia="宋体" w:hAnsi="宋体" w:cs="Times New Roman" w:hint="eastAsia"/>
+          <w:kern w:val="0"/>
+          <w:sz w:val="24"/>
+          <w:szCs w:val="24"/>
+        </w:rPr>
+        <w:t>李宏涛【我的第二个女儿要是还活着，年纪跟你差不多大了】</w:t>
+      </w:r>
+    </w:p>
+    <w:p>
+      <w:pPr>
+        <w:widowControl/>
+        <w:spacing w:before="100" w:beforeAutospacing="1" w:after="100" w:afterAutospacing="1"/>
+        <w:ind w:firstLine="420"/>
+        <w:jc w:val="left"/>
+        <w:rPr>
+          <w:rFonts w:ascii="Times" w:hAnsi="Times" w:cs="Times New Roman"/>
+          <w:kern w:val="0"/>
+          <w:sz w:val="20"/>
+          <w:szCs w:val="20"/>
+        </w:rPr>
+      </w:pPr>
+      <w:r>
+        <w:rPr>
+          <w:rFonts w:ascii="宋体" w:eastAsia="宋体" w:hAnsi="宋体" w:cs="Times New Roman" w:hint="eastAsia"/>
+          <w:kern w:val="0"/>
+          <w:sz w:val="24"/>
+          <w:szCs w:val="24"/>
+        </w:rPr>
+        <w:t>陈威【怎么，想招我做入门女婿？】</w:t>
+      </w:r>
+    </w:p>
+    <w:p>
+      <w:pPr>
+        <w:widowControl/>
+        <w:spacing w:before="100" w:beforeAutospacing="1" w:after="100" w:afterAutospacing="1"/>
+        <w:ind w:firstLine="420"/>
+        <w:jc w:val="left"/>
+        <w:rPr>
+          <w:rFonts w:ascii="Times" w:hAnsi="Times" w:cs="Times New Roman"/>
+          <w:kern w:val="0"/>
+          <w:sz w:val="20"/>
+          <w:szCs w:val="20"/>
+        </w:rPr>
+      </w:pPr>
+      <w:r>
+        <w:rPr>
+          <w:rFonts w:ascii="宋体" w:eastAsia="宋体" w:hAnsi="宋体" w:cs="Times New Roman" w:hint="eastAsia"/>
+          <w:kern w:val="0"/>
+          <w:sz w:val="24"/>
+          <w:szCs w:val="24"/>
+        </w:rPr>
+        <w:t>李宏涛（微微一笑）【我女婿要有你这般能力，也不错】</w:t>
+      </w:r>
+    </w:p>
+    <w:p>
+      <w:pPr>
+        <w:widowControl/>
+        <w:spacing w:before="100" w:beforeAutospacing="1" w:after="100" w:afterAutospacing="1"/>
+        <w:ind w:firstLine="420"/>
+        <w:jc w:val="left"/>
+        <w:rPr>
+          <w:rFonts w:ascii="Times" w:hAnsi="Times" w:cs="Times New Roman"/>
+          <w:kern w:val="0"/>
+          <w:sz w:val="20"/>
+          <w:szCs w:val="20"/>
+        </w:rPr>
+      </w:pPr>
+      <w:r>
+        <w:rPr>
+          <w:rFonts w:ascii="宋体" w:eastAsia="宋体" w:hAnsi="宋体" w:cs="Times New Roman" w:hint="eastAsia"/>
+          <w:kern w:val="0"/>
+          <w:sz w:val="24"/>
+          <w:szCs w:val="24"/>
+        </w:rPr>
+        <w:t>陈威自言自语【张霸，要么就饿死，要么溜跑】</w:t>
+      </w:r>
+    </w:p>
+    <w:p>
+      <w:pPr>
+        <w:widowControl/>
+        <w:spacing w:before="100" w:beforeAutospacing="1" w:after="100" w:afterAutospacing="1"/>
+        <w:ind w:firstLine="480"/>
+        <w:jc w:val="left"/>
+        <w:rPr>
+          <w:rFonts w:ascii="Times" w:hAnsi="Times" w:cs="Times New Roman"/>
+          <w:kern w:val="0"/>
+          <w:sz w:val="20"/>
+          <w:szCs w:val="20"/>
+        </w:rPr>
+      </w:pPr>
+      <w:r>
+        <w:rPr>
+          <w:rFonts w:ascii="宋体" w:eastAsia="宋体" w:hAnsi="宋体" w:cs="Times New Roman" w:hint="eastAsia"/>
+          <w:kern w:val="0"/>
+          <w:sz w:val="24"/>
+          <w:szCs w:val="24"/>
+        </w:rPr>
+        <w:t> </w:t>
+      </w:r>
+    </w:p>
+    <w:p>
+      <w:pPr>
+        <w:widowControl/>
+        <w:spacing w:before="100" w:beforeAutospacing="1" w:after="100" w:afterAutospacing="1"/>
+        <w:ind w:firstLine="480"/>
+        <w:jc w:val="left"/>
+        <w:rPr>
+          <w:rFonts w:ascii="Times" w:hAnsi="Times" w:cs="Times New Roman"/>
+          <w:kern w:val="0"/>
+          <w:sz w:val="20"/>
+          <w:szCs w:val="20"/>
+        </w:rPr>
+      </w:pPr>
+      <w:r>
+        <w:rPr>
+          <w:rFonts w:ascii="宋体" w:eastAsia="宋体" w:hAnsi="宋体" w:cs="Times New Roman" w:hint="eastAsia"/>
+          <w:kern w:val="0"/>
+          <w:sz w:val="24"/>
+          <w:szCs w:val="24"/>
+        </w:rPr>
+        <w:lastRenderedPageBreak/>
+        <w:t> </w:t>
+      </w:r>
+    </w:p>
+    <w:p>
+      <w:pPr>
+        <w:widowControl/>
+        <w:spacing w:before="100" w:beforeAutospacing="1" w:after="100" w:afterAutospacing="1"/>
+        <w:ind w:firstLine="480"/>
+        <w:jc w:val="left"/>
+        <w:rPr>
+          <w:rFonts w:ascii="Times" w:hAnsi="Times" w:cs="Times New Roman"/>
+          <w:kern w:val="0"/>
+          <w:sz w:val="20"/>
+          <w:szCs w:val="20"/>
+        </w:rPr>
+      </w:pPr>
+      <w:r>
+        <w:rPr>
+          <w:rFonts w:ascii="宋体" w:eastAsia="宋体" w:hAnsi="宋体" w:cs="Times New Roman" w:hint="eastAsia"/>
+          <w:kern w:val="0"/>
+          <w:sz w:val="24"/>
+          <w:szCs w:val="24"/>
+        </w:rPr>
+        <w:t> </w:t>
+      </w:r>
+    </w:p>
+    <w:p>
+      <w:pPr>
+        <w:widowControl/>
+        <w:spacing w:before="100" w:beforeAutospacing="1" w:after="100" w:afterAutospacing="1"/>
+        <w:ind w:firstLine="480"/>
+        <w:jc w:val="left"/>
+        <w:rPr>
+          <w:rFonts w:ascii="Times" w:hAnsi="Times" w:cs="Times New Roman"/>
+          <w:kern w:val="0"/>
+          <w:sz w:val="20"/>
+          <w:szCs w:val="20"/>
+        </w:rPr>
+      </w:pPr>
+      <w:r>
+        <w:rPr>
+          <w:rFonts w:ascii="宋体" w:eastAsia="宋体" w:hAnsi="宋体" w:cs="Times New Roman" w:hint="eastAsia"/>
+          <w:kern w:val="0"/>
+          <w:sz w:val="24"/>
+          <w:szCs w:val="24"/>
+        </w:rPr>
+        <w:t> </w:t>
+      </w:r>
+    </w:p>
+    <w:p>
+      <w:pPr>
+        <w:widowControl/>
+        <w:spacing w:before="100" w:beforeAutospacing="1" w:after="100" w:afterAutospacing="1"/>
+        <w:jc w:val="left"/>
+        <w:rPr>
+          <w:rFonts w:ascii="Times" w:hAnsi="Times" w:cs="Times New Roman"/>
+          <w:kern w:val="0"/>
+          <w:sz w:val="20"/>
+          <w:szCs w:val="20"/>
+        </w:rPr>
+      </w:pPr>
+      <w:r>
+        <w:rPr>
+          <w:rFonts w:ascii="宋体" w:eastAsia="宋体" w:hAnsi="宋体" w:cs="Times New Roman" w:hint="eastAsia"/>
+          <w:kern w:val="0"/>
+          <w:sz w:val="28"/>
+          <w:szCs w:val="28"/>
+        </w:rPr>
+        <w:t> </w:t>
+      </w:r>
+    </w:p>
+    <w:p>
+      <w:pPr>
+        <w:widowControl/>
+        <w:spacing w:before="100" w:beforeAutospacing="1" w:after="100" w:afterAutospacing="1"/>
+        <w:jc w:val="left"/>
+        <w:rPr>
+          <w:rFonts w:ascii="Times" w:hAnsi="Times" w:cs="Times New Roman"/>
+          <w:kern w:val="0"/>
+          <w:sz w:val="20"/>
+          <w:szCs w:val="20"/>
+        </w:rPr>
+      </w:pPr>
+      <w:r>
+        <w:rPr>
+          <w:rFonts w:ascii="宋体" w:eastAsia="宋体" w:hAnsi="宋体" w:cs="Times New Roman" w:hint="eastAsia"/>
+          <w:kern w:val="0"/>
+          <w:sz w:val="28"/>
+          <w:szCs w:val="28"/>
+        </w:rPr>
+        <w:t> </w:t>
+      </w:r>
+    </w:p>
+    <w:p>
+      <w:pPr>
+        <w:widowControl/>
+        <w:spacing w:before="100" w:beforeAutospacing="1" w:after="100" w:afterAutospacing="1"/>
+        <w:jc w:val="left"/>
+        <w:rPr>
+          <w:rFonts w:ascii="Times" w:hAnsi="Times" w:cs="Times New Roman"/>
+          <w:kern w:val="0"/>
+          <w:sz w:val="20"/>
+          <w:szCs w:val="20"/>
+        </w:rPr>
+      </w:pPr>
+      <w:r>
+        <w:rPr>
+          <w:rFonts w:ascii="宋体" w:eastAsia="宋体" w:hAnsi="宋体" w:cs="Times New Roman" w:hint="eastAsia"/>
+          <w:kern w:val="0"/>
+          <w:sz w:val="28"/>
+          <w:szCs w:val="28"/>
+        </w:rPr>
+        <w:t> </w:t>
+      </w:r>
+    </w:p>
+    <w:p>
+      <w:pPr>
+        <w:widowControl/>
+        <w:spacing w:before="100" w:beforeAutospacing="1" w:after="100" w:afterAutospacing="1"/>
+        <w:jc w:val="left"/>
+        <w:rPr>
+          <w:rFonts w:ascii="Times" w:hAnsi="Times" w:cs="Times New Roman"/>
+          <w:kern w:val="0"/>
+          <w:sz w:val="20"/>
+          <w:szCs w:val="20"/>
+        </w:rPr>
+      </w:pPr>
+      <w:r>
+        <w:rPr>
+          <w:rFonts w:ascii="宋体" w:eastAsia="宋体" w:hAnsi="宋体" w:cs="Times New Roman" w:hint="eastAsia"/>
+          <w:kern w:val="0"/>
+          <w:sz w:val="28"/>
+          <w:szCs w:val="28"/>
+        </w:rPr>
+        <w:t> </w:t>
+      </w:r>
+    </w:p>
+    <w:p>
+      <w:pPr>
+        <w:pStyle w:val="2"/>
+        <w:rPr>
+          <w:rFonts w:ascii="Times" w:hAnsi="Times"/>
+          <w:kern w:val="0"/>
+          <w:sz w:val="20"/>
+          <w:szCs w:val="20"/>
+        </w:rPr>
+      </w:pPr>
+      <w:bookmarkStart w:id="28" w:name="_Toc294992395"/>
+      <w:r>
+        <w:rPr>
+          <w:rFonts w:hint="eastAsia"/>
+          <w:kern w:val="0"/>
+        </w:rPr>
+        <w:t>3.26</w:t>
+      </w:r>
+      <w:r>
+        <w:rPr>
+          <w:rFonts w:hint="eastAsia"/>
+          <w:kern w:val="0"/>
+        </w:rPr>
+        <w:t>牢房</w:t>
+      </w:r>
+      <w:r>
+        <w:rPr>
+          <w:rFonts w:hint="eastAsia"/>
+          <w:kern w:val="0"/>
+        </w:rPr>
+        <w:t>7</w:t>
+      </w:r>
+      <w:r>
+        <w:rPr>
+          <w:rFonts w:hint="eastAsia"/>
+          <w:kern w:val="0"/>
+        </w:rPr>
+        <w:t>-</w:t>
+      </w:r>
+      <w:r>
+        <w:rPr>
+          <w:rFonts w:hint="eastAsia"/>
+          <w:kern w:val="0"/>
+        </w:rPr>
+        <w:t>张霸最后的办法</w:t>
+      </w:r>
+      <w:bookmarkEnd w:id="28"/>
+    </w:p>
+    <w:p>
+      <w:pPr>
+        <w:widowControl/>
+        <w:spacing w:before="100" w:beforeAutospacing="1" w:after="100" w:afterAutospacing="1"/>
+        <w:jc w:val="left"/>
+        <w:rPr>
+          <w:rFonts w:ascii="Times" w:hAnsi="Times" w:cs="Times New Roman"/>
+          <w:kern w:val="0"/>
+          <w:sz w:val="20"/>
+          <w:szCs w:val="20"/>
+        </w:rPr>
+      </w:pPr>
+      <w:r>
+        <w:rPr>
+          <w:rFonts w:ascii="宋体" w:eastAsia="宋体" w:hAnsi="宋体" w:cs="Times New Roman" w:hint="eastAsia"/>
+          <w:kern w:val="0"/>
+          <w:sz w:val="24"/>
+          <w:szCs w:val="24"/>
+        </w:rPr>
+        <w:t>时间：晚上</w:t>
+      </w:r>
+    </w:p>
+    <w:p>
+      <w:pPr>
+        <w:widowControl/>
+        <w:spacing w:before="100" w:beforeAutospacing="1" w:after="100" w:afterAutospacing="1"/>
+        <w:jc w:val="left"/>
+        <w:rPr>
+          <w:rFonts w:ascii="Times" w:hAnsi="Times" w:cs="Times New Roman"/>
+          <w:kern w:val="0"/>
+          <w:sz w:val="20"/>
+          <w:szCs w:val="20"/>
+        </w:rPr>
+      </w:pPr>
+      <w:r>
+        <w:rPr>
+          <w:rFonts w:ascii="宋体" w:eastAsia="宋体" w:hAnsi="宋体" w:cs="Times New Roman" w:hint="eastAsia"/>
+          <w:kern w:val="0"/>
+          <w:sz w:val="24"/>
+          <w:szCs w:val="24"/>
+        </w:rPr>
+        <w:t>地点：牢房</w:t>
+      </w:r>
+    </w:p>
+    <w:p>
+      <w:pPr>
+        <w:widowControl/>
+        <w:spacing w:before="100" w:beforeAutospacing="1" w:after="100" w:afterAutospacing="1"/>
+        <w:jc w:val="left"/>
+        <w:rPr>
+          <w:rFonts w:ascii="Times" w:hAnsi="Times" w:cs="Times New Roman"/>
+          <w:kern w:val="0"/>
+          <w:sz w:val="20"/>
+          <w:szCs w:val="20"/>
+        </w:rPr>
+      </w:pPr>
+      <w:r>
+        <w:rPr>
+          <w:rFonts w:ascii="宋体" w:eastAsia="宋体" w:hAnsi="宋体" w:cs="Times New Roman" w:hint="eastAsia"/>
+          <w:kern w:val="0"/>
+          <w:sz w:val="24"/>
+          <w:szCs w:val="24"/>
+        </w:rPr>
+        <w:t>天气：多云</w:t>
+      </w:r>
+    </w:p>
+    <w:p>
+      <w:pPr>
+        <w:widowControl/>
+        <w:spacing w:before="100" w:beforeAutospacing="1" w:after="100" w:afterAutospacing="1"/>
+        <w:ind w:firstLine="480"/>
+        <w:jc w:val="center"/>
+        <w:rPr>
+          <w:rFonts w:ascii="宋体" w:eastAsia="宋体" w:hAnsi="宋体" w:cs="Times New Roman" w:hint="eastAsia"/>
+          <w:kern w:val="0"/>
+          <w:sz w:val="24"/>
+          <w:szCs w:val="24"/>
+        </w:rPr>
+      </w:pPr>
     </w:p>
     <w:p>
       <w:pPr>
@@ -27218,9 +26722,15 @@
           <w:sz w:val="24"/>
           <w:szCs w:val="24"/>
         </w:rPr>
-        <w:t>【今晚被关在这里的人，都跟《</w:t>
-      </w:r>
-      <w:r>
+        <w:t>张霸心里独白：</w:t>
+      </w:r>
+    </w:p>
+    <w:p>
+      <w:pPr>
+        <w:widowControl/>
+        <w:spacing w:before="100" w:beforeAutospacing="1" w:after="100" w:afterAutospacing="1"/>
+        <w:ind w:firstLine="480"/>
+        <w:jc w:val="left"/>
         <w:rPr>
           <w:rFonts w:ascii="楷体" w:eastAsia="楷体" w:hAnsi="楷体" w:cs="Times New Roman" w:hint="eastAsia"/>
           <w:b/>
@@ -27229,8 +26739,7 @@
           <w:sz w:val="24"/>
           <w:szCs w:val="24"/>
         </w:rPr>
-        <w:t>狂战</w:t>
-      </w:r>
+      </w:pPr>
       <w:r>
         <w:rPr>
           <w:rFonts w:ascii="楷体" w:eastAsia="楷体" w:hAnsi="楷体" w:cs="Times New Roman" w:hint="eastAsia"/>
@@ -27240,302 +26749,8 @@
           <w:sz w:val="24"/>
           <w:szCs w:val="24"/>
         </w:rPr>
-        <w:t>》这个游戏扯上关系，但是韦波呢？他是一个web开发者，和这个项目没有一点关系，但他也被整个事件牵扯进来了】</w:t>
-      </w:r>
-    </w:p>
-    <w:p>
-      <w:pPr>
-        <w:widowControl/>
-        <w:spacing w:before="100" w:beforeAutospacing="1" w:after="100" w:afterAutospacing="1"/>
-        <w:ind w:firstLine="480"/>
-        <w:jc w:val="left"/>
-        <w:rPr>
-          <w:rFonts w:ascii="Times" w:hAnsi="Times" w:cs="Times New Roman"/>
-          <w:kern w:val="0"/>
-          <w:sz w:val="20"/>
-          <w:szCs w:val="20"/>
-        </w:rPr>
-      </w:pPr>
-      <w:r>
-        <w:rPr>
-          <w:rFonts w:ascii="宋体" w:eastAsia="宋体" w:hAnsi="宋体" w:cs="Times New Roman" w:hint="eastAsia"/>
-          <w:kern w:val="0"/>
-          <w:sz w:val="24"/>
-          <w:szCs w:val="24"/>
-        </w:rPr>
-        <w:t> </w:t>
-      </w:r>
-    </w:p>
-    <w:p>
-      <w:pPr>
-        <w:widowControl/>
-        <w:spacing w:before="100" w:beforeAutospacing="1" w:after="100" w:afterAutospacing="1"/>
-        <w:ind w:firstLine="480"/>
-        <w:jc w:val="left"/>
-        <w:rPr>
-          <w:rFonts w:ascii="Times" w:hAnsi="Times" w:cs="Times New Roman"/>
-          <w:kern w:val="0"/>
-          <w:sz w:val="20"/>
-          <w:szCs w:val="20"/>
-        </w:rPr>
-      </w:pPr>
-      <w:r>
-        <w:rPr>
-          <w:rFonts w:ascii="宋体" w:eastAsia="宋体" w:hAnsi="宋体" w:cs="Times New Roman" w:hint="eastAsia"/>
-          <w:kern w:val="0"/>
-          <w:sz w:val="24"/>
-          <w:szCs w:val="24"/>
-        </w:rPr>
-        <w:t>突然门被打开，推了一个新的储物箱进来。把门关上。</w:t>
-      </w:r>
-    </w:p>
-    <w:p>
-      <w:pPr>
-        <w:widowControl/>
-        <w:spacing w:before="100" w:beforeAutospacing="1" w:after="100" w:afterAutospacing="1"/>
-        <w:ind w:firstLine="480"/>
-        <w:jc w:val="left"/>
-        <w:rPr>
-          <w:rFonts w:ascii="Times" w:hAnsi="Times" w:cs="Times New Roman"/>
-          <w:kern w:val="0"/>
-          <w:sz w:val="20"/>
-          <w:szCs w:val="20"/>
-        </w:rPr>
-      </w:pPr>
-      <w:r>
-        <w:rPr>
-          <w:rFonts w:ascii="宋体" w:eastAsia="宋体" w:hAnsi="宋体" w:cs="Times New Roman" w:hint="eastAsia"/>
-          <w:kern w:val="0"/>
-          <w:sz w:val="24"/>
-          <w:szCs w:val="24"/>
-        </w:rPr>
-        <w:t>张霸过去</w:t>
-      </w:r>
-      <w:r>
-        <w:rPr>
-          <w:rFonts w:ascii="宋体" w:eastAsia="宋体" w:hAnsi="宋体" w:cs="Times New Roman" w:hint="eastAsia"/>
-          <w:kern w:val="0"/>
-          <w:sz w:val="24"/>
-          <w:szCs w:val="24"/>
-        </w:rPr>
-        <w:t>打开了储物箱。里面是一些女性衣服。</w:t>
-      </w:r>
-    </w:p>
-    <w:p>
-      <w:pPr>
-        <w:widowControl/>
-        <w:spacing w:before="100" w:beforeAutospacing="1" w:after="100" w:afterAutospacing="1"/>
-        <w:ind w:firstLine="480"/>
-        <w:jc w:val="left"/>
-        <w:rPr>
-          <w:rFonts w:ascii="Times" w:hAnsi="Times" w:cs="Times New Roman"/>
-          <w:kern w:val="0"/>
-          <w:sz w:val="20"/>
-          <w:szCs w:val="20"/>
-        </w:rPr>
-      </w:pPr>
-      <w:r>
-        <w:rPr>
-          <w:rFonts w:ascii="宋体" w:eastAsia="宋体" w:hAnsi="宋体" w:cs="Times New Roman" w:hint="eastAsia"/>
-          <w:kern w:val="0"/>
-          <w:sz w:val="24"/>
-          <w:szCs w:val="24"/>
-        </w:rPr>
-        <w:t>张霸找到了一个女性钱包，抽出了一张</w:t>
-      </w:r>
-      <w:r>
-        <w:rPr>
-          <w:rFonts w:ascii="宋体" w:eastAsia="宋体" w:hAnsi="宋体" w:cs="Times New Roman" w:hint="eastAsia"/>
-          <w:kern w:val="0"/>
-          <w:sz w:val="24"/>
-          <w:szCs w:val="24"/>
-        </w:rPr>
-        <w:t>李涵</w:t>
-      </w:r>
-      <w:r>
-        <w:rPr>
-          <w:rFonts w:ascii="宋体" w:eastAsia="宋体" w:hAnsi="宋体" w:cs="Times New Roman" w:hint="eastAsia"/>
-          <w:kern w:val="0"/>
-          <w:sz w:val="24"/>
-          <w:szCs w:val="24"/>
-        </w:rPr>
-        <w:t>的身份证。</w:t>
-      </w:r>
-    </w:p>
-    <w:p>
-      <w:pPr>
-        <w:widowControl/>
-        <w:spacing w:before="100" w:beforeAutospacing="1" w:after="100" w:afterAutospacing="1"/>
-        <w:ind w:firstLine="480"/>
-        <w:jc w:val="left"/>
-        <w:rPr>
-          <w:rFonts w:ascii="宋体" w:eastAsia="宋体" w:hAnsi="宋体" w:cs="Times New Roman"/>
-          <w:kern w:val="0"/>
-          <w:sz w:val="24"/>
-          <w:szCs w:val="24"/>
-        </w:rPr>
-      </w:pPr>
-      <w:r>
-        <w:rPr>
-          <w:rFonts w:ascii="宋体" w:eastAsia="宋体" w:hAnsi="宋体" w:cs="Times New Roman" w:hint="eastAsia"/>
-          <w:kern w:val="0"/>
-          <w:sz w:val="24"/>
-          <w:szCs w:val="24"/>
-        </w:rPr>
-        <w:t> </w:t>
-      </w:r>
-    </w:p>
-    <w:p>
-      <w:pPr>
-        <w:widowControl/>
-        <w:spacing w:before="100" w:beforeAutospacing="1" w:after="100" w:afterAutospacing="1"/>
-        <w:ind w:firstLine="480"/>
-        <w:jc w:val="left"/>
-        <w:rPr>
-          <w:rFonts w:ascii="宋体" w:eastAsia="宋体" w:hAnsi="宋体" w:cs="Times New Roman"/>
-          <w:kern w:val="0"/>
-          <w:sz w:val="24"/>
-          <w:szCs w:val="24"/>
-        </w:rPr>
-      </w:pPr>
-      <w:r>
-        <w:rPr>
-          <w:rFonts w:ascii="宋体" w:eastAsia="宋体" w:hAnsi="宋体" w:cs="Times New Roman" w:hint="eastAsia"/>
-          <w:kern w:val="0"/>
-          <w:sz w:val="24"/>
-          <w:szCs w:val="24"/>
-        </w:rPr>
-        <w:t>过一会。</w:t>
-      </w:r>
-    </w:p>
-    <w:p>
-      <w:pPr>
-        <w:widowControl/>
-        <w:spacing w:before="100" w:beforeAutospacing="1" w:after="100" w:afterAutospacing="1"/>
-        <w:ind w:firstLine="480"/>
-        <w:jc w:val="left"/>
-        <w:rPr>
-          <w:rFonts w:ascii="宋体" w:eastAsia="宋体" w:hAnsi="宋体" w:cs="Times New Roman"/>
-          <w:kern w:val="0"/>
-          <w:sz w:val="24"/>
-          <w:szCs w:val="24"/>
-        </w:rPr>
-      </w:pPr>
-    </w:p>
-    <w:p>
-      <w:pPr>
-        <w:widowControl/>
-        <w:spacing w:before="100" w:beforeAutospacing="1" w:after="100" w:afterAutospacing="1"/>
-        <w:ind w:firstLine="480"/>
-        <w:jc w:val="left"/>
-        <w:rPr>
-          <w:rFonts w:ascii="Times" w:hAnsi="Times" w:cs="Times New Roman"/>
-          <w:kern w:val="0"/>
-          <w:sz w:val="20"/>
-          <w:szCs w:val="20"/>
-        </w:rPr>
-      </w:pPr>
-    </w:p>
-    <w:p>
-      <w:pPr>
-        <w:widowControl/>
-        <w:spacing w:before="100" w:beforeAutospacing="1" w:after="100" w:afterAutospacing="1"/>
-        <w:ind w:firstLine="480"/>
-        <w:jc w:val="left"/>
-        <w:rPr>
-          <w:rFonts w:ascii="Times" w:hAnsi="Times" w:cs="Times New Roman"/>
-          <w:kern w:val="0"/>
-          <w:sz w:val="20"/>
-          <w:szCs w:val="20"/>
-        </w:rPr>
-      </w:pPr>
-      <w:r>
-        <w:rPr>
-          <w:rFonts w:ascii="宋体" w:eastAsia="宋体" w:hAnsi="宋体" w:cs="Times New Roman" w:hint="eastAsia"/>
-          <w:kern w:val="0"/>
-          <w:sz w:val="24"/>
-          <w:szCs w:val="24"/>
-        </w:rPr>
-        <w:t>赵译，韦波躺着。张霸在显示器旁依然思考着，且看着网站上的logo“ache</w:t>
-      </w:r>
-      <w:r>
-        <w:rPr>
-          <w:rFonts w:ascii="宋体" w:eastAsia="宋体" w:hAnsi="宋体" w:cs="Times New Roman" w:hint="eastAsia"/>
-          <w:kern w:val="0"/>
-          <w:sz w:val="24"/>
-          <w:szCs w:val="24"/>
-        </w:rPr>
-        <w:t>r</w:t>
-      </w:r>
-      <w:r>
-        <w:rPr>
-          <w:rFonts w:ascii="宋体" w:eastAsia="宋体" w:hAnsi="宋体" w:cs="Times New Roman" w:hint="eastAsia"/>
-          <w:kern w:val="0"/>
-          <w:sz w:val="24"/>
-          <w:szCs w:val="24"/>
-        </w:rPr>
-        <w:t>”若有所思。房里一切寂静，只有刘悦用电脑在看着直播视频。</w:t>
-      </w:r>
-    </w:p>
-    <w:p>
-      <w:pPr>
-        <w:widowControl/>
-        <w:spacing w:before="100" w:beforeAutospacing="1" w:after="100" w:afterAutospacing="1"/>
-        <w:ind w:firstLine="480"/>
-        <w:jc w:val="left"/>
-        <w:rPr>
-          <w:rFonts w:ascii="Times" w:hAnsi="Times" w:cs="Times New Roman"/>
-          <w:kern w:val="0"/>
-          <w:sz w:val="20"/>
-          <w:szCs w:val="20"/>
-        </w:rPr>
-      </w:pPr>
-      <w:r>
-        <w:rPr>
-          <w:rFonts w:ascii="宋体" w:eastAsia="宋体" w:hAnsi="宋体" w:cs="Times New Roman" w:hint="eastAsia"/>
-          <w:kern w:val="0"/>
-          <w:sz w:val="24"/>
-          <w:szCs w:val="24"/>
-        </w:rPr>
-        <w:t> </w:t>
-      </w:r>
-    </w:p>
-    <w:p>
-      <w:pPr>
-        <w:widowControl/>
-        <w:spacing w:before="100" w:beforeAutospacing="1" w:after="100" w:afterAutospacing="1"/>
-        <w:ind w:firstLine="480"/>
-        <w:jc w:val="center"/>
-        <w:rPr>
-          <w:rFonts w:ascii="Times" w:hAnsi="Times" w:cs="Times New Roman"/>
-          <w:kern w:val="0"/>
-          <w:sz w:val="20"/>
-          <w:szCs w:val="20"/>
-        </w:rPr>
-      </w:pPr>
-      <w:r>
-        <w:rPr>
-          <w:rFonts w:ascii="宋体" w:eastAsia="宋体" w:hAnsi="宋体" w:cs="Times New Roman" w:hint="eastAsia"/>
-          <w:kern w:val="0"/>
-          <w:sz w:val="24"/>
-          <w:szCs w:val="24"/>
-        </w:rPr>
-        <w:t> </w:t>
-      </w:r>
-    </w:p>
-    <w:p>
-      <w:pPr>
-        <w:widowControl/>
-        <w:spacing w:before="100" w:beforeAutospacing="1" w:after="100" w:afterAutospacing="1"/>
-        <w:ind w:firstLine="480"/>
-        <w:jc w:val="left"/>
-        <w:rPr>
-          <w:rFonts w:ascii="Times" w:hAnsi="Times" w:cs="Times New Roman"/>
-          <w:kern w:val="0"/>
-          <w:sz w:val="20"/>
-          <w:szCs w:val="20"/>
-        </w:rPr>
-      </w:pPr>
+        <w:t>【</w:t>
+      </w:r>
       <w:r>
         <w:rPr>
           <w:rFonts w:ascii="楷体" w:eastAsia="楷体" w:hAnsi="楷体" w:cs="Times New Roman" w:hint="eastAsia"/>
@@ -27545,23 +26760,8 @@
           <w:sz w:val="24"/>
           <w:szCs w:val="24"/>
         </w:rPr>
-        <w:lastRenderedPageBreak/>
-        <w:t>张霸心理独白：</w:t>
-      </w:r>
-    </w:p>
-    <w:p>
-      <w:pPr>
-        <w:widowControl/>
-        <w:spacing w:before="100" w:beforeAutospacing="1" w:after="100" w:afterAutospacing="1"/>
-        <w:ind w:firstLine="480"/>
-        <w:jc w:val="left"/>
-        <w:rPr>
-          <w:rFonts w:ascii="Times" w:hAnsi="Times" w:cs="Times New Roman"/>
-          <w:kern w:val="0"/>
-          <w:sz w:val="20"/>
-          <w:szCs w:val="20"/>
-        </w:rPr>
-      </w:pPr>
+        <w:t>韦波交项目过了这么久了，怎么都没</w:t>
+      </w:r>
       <w:r>
         <w:rPr>
           <w:rFonts w:ascii="楷体" w:eastAsia="楷体" w:hAnsi="楷体" w:cs="Times New Roman" w:hint="eastAsia"/>
@@ -27571,7 +26771,7 @@
           <w:sz w:val="24"/>
           <w:szCs w:val="24"/>
         </w:rPr>
-        <w:t>【A，C，H，E</w:t>
+        <w:t>消息，难不成是部署成功了吗？</w:t>
       </w:r>
       <w:r>
         <w:rPr>
@@ -27582,7 +26782,7 @@
           <w:sz w:val="24"/>
           <w:szCs w:val="24"/>
         </w:rPr>
-        <w:t>,</w:t>
+        <w:t>唉，要是这里也能访问就好了？</w:t>
       </w:r>
       <w:r>
         <w:rPr>
@@ -27593,7 +26793,7 @@
           <w:sz w:val="24"/>
           <w:szCs w:val="24"/>
         </w:rPr>
-        <w:t>R</w:t>
+        <w:t>本地</w:t>
       </w:r>
       <w:r>
         <w:rPr>
@@ -27604,7 +26804,7 @@
           <w:sz w:val="24"/>
           <w:szCs w:val="24"/>
         </w:rPr>
-        <w:t>。不能以程序员角度看待这个问题，可我自己就是个程序员啊？</w:t>
+        <w:t>局域网？</w:t>
       </w:r>
       <w:r>
         <w:rPr>
@@ -27615,8 +26815,558 @@
           <w:sz w:val="24"/>
           <w:szCs w:val="24"/>
         </w:rPr>
-        <w:t>不对，我想起来我也是</w:t>
-      </w:r>
+        <w:t>】</w:t>
+      </w:r>
+    </w:p>
+    <w:p>
+      <w:pPr>
+        <w:widowControl/>
+        <w:spacing w:before="100" w:beforeAutospacing="1" w:after="100" w:afterAutospacing="1"/>
+        <w:ind w:firstLine="480"/>
+        <w:jc w:val="left"/>
+        <w:rPr>
+          <w:rFonts w:ascii="宋体" w:eastAsia="宋体" w:hAnsi="宋体" w:cs="Times New Roman" w:hint="eastAsia"/>
+          <w:kern w:val="0"/>
+          <w:sz w:val="24"/>
+          <w:szCs w:val="24"/>
+        </w:rPr>
+      </w:pPr>
+      <w:r>
+        <w:rPr>
+          <w:rFonts w:ascii="宋体" w:eastAsia="宋体" w:hAnsi="宋体" w:cs="Times New Roman" w:hint="eastAsia"/>
+          <w:kern w:val="0"/>
+          <w:sz w:val="24"/>
+          <w:szCs w:val="24"/>
+        </w:rPr>
+        <w:t>张霸想起了小弟B的一句话。</w:t>
+      </w:r>
+      <w:r>
+        <w:rPr>
+          <w:rFonts w:ascii="宋体" w:eastAsia="宋体" w:hAnsi="宋体" w:cs="Times New Roman" w:hint="eastAsia"/>
+          <w:kern w:val="0"/>
+          <w:sz w:val="24"/>
+          <w:szCs w:val="24"/>
+        </w:rPr>
+        <w:t>【192万1680条记录，16条重复】</w:t>
+      </w:r>
+    </w:p>
+    <w:p>
+      <w:pPr>
+        <w:widowControl/>
+        <w:spacing w:before="100" w:beforeAutospacing="1" w:after="100" w:afterAutospacing="1"/>
+        <w:ind w:firstLine="480"/>
+        <w:jc w:val="left"/>
+        <w:rPr>
+          <w:rFonts w:ascii="Times" w:hAnsi="Times" w:cs="Times New Roman"/>
+          <w:kern w:val="0"/>
+          <w:sz w:val="20"/>
+          <w:szCs w:val="20"/>
+        </w:rPr>
+      </w:pPr>
+    </w:p>
+    <w:p>
+      <w:pPr>
+        <w:widowControl/>
+        <w:spacing w:before="100" w:beforeAutospacing="1" w:after="100" w:afterAutospacing="1"/>
+        <w:ind w:firstLine="480"/>
+        <w:jc w:val="left"/>
+        <w:rPr>
+          <w:rFonts w:ascii="Times" w:hAnsi="Times" w:cs="Times New Roman"/>
+          <w:kern w:val="0"/>
+          <w:sz w:val="20"/>
+          <w:szCs w:val="20"/>
+        </w:rPr>
+      </w:pPr>
+      <w:r>
+        <w:rPr>
+          <w:rFonts w:ascii="宋体" w:eastAsia="宋体" w:hAnsi="宋体" w:cs="Times New Roman" w:hint="eastAsia"/>
+          <w:kern w:val="0"/>
+          <w:sz w:val="24"/>
+          <w:szCs w:val="24"/>
+        </w:rPr>
+        <w:t>张霸马上</w:t>
+      </w:r>
+      <w:r>
+        <w:rPr>
+          <w:rFonts w:ascii="宋体" w:eastAsia="宋体" w:hAnsi="宋体" w:cs="Times New Roman" w:hint="eastAsia"/>
+          <w:kern w:val="0"/>
+          <w:sz w:val="24"/>
+          <w:szCs w:val="24"/>
+        </w:rPr>
+        <w:t>打开浏览器，输入链接192.168.</w:t>
+      </w:r>
+      <w:r>
+        <w:rPr>
+          <w:rFonts w:ascii="宋体" w:eastAsia="宋体" w:hAnsi="宋体" w:cs="Times New Roman" w:hint="eastAsia"/>
+          <w:kern w:val="0"/>
+          <w:sz w:val="24"/>
+          <w:szCs w:val="24"/>
+        </w:rPr>
+        <w:t>1</w:t>
+      </w:r>
+      <w:r>
+        <w:rPr>
+          <w:rFonts w:ascii="宋体" w:eastAsia="宋体" w:hAnsi="宋体" w:cs="Times New Roman" w:hint="eastAsia"/>
+          <w:kern w:val="0"/>
+          <w:sz w:val="24"/>
+          <w:szCs w:val="24"/>
+        </w:rPr>
+        <w:t>.</w:t>
+      </w:r>
+      <w:r>
+        <w:rPr>
+          <w:rFonts w:ascii="宋体" w:eastAsia="宋体" w:hAnsi="宋体" w:cs="Times New Roman" w:hint="eastAsia"/>
+          <w:kern w:val="0"/>
+          <w:sz w:val="24"/>
+          <w:szCs w:val="24"/>
+        </w:rPr>
+        <w:t>6</w:t>
+      </w:r>
+    </w:p>
+    <w:p>
+      <w:pPr>
+        <w:widowControl/>
+        <w:spacing w:before="100" w:beforeAutospacing="1" w:after="100" w:afterAutospacing="1"/>
+        <w:ind w:firstLine="480"/>
+        <w:jc w:val="left"/>
+        <w:rPr>
+          <w:rFonts w:ascii="Times" w:hAnsi="Times" w:cs="Times New Roman"/>
+          <w:kern w:val="0"/>
+          <w:sz w:val="20"/>
+          <w:szCs w:val="20"/>
+        </w:rPr>
+      </w:pPr>
+      <w:r>
+        <w:rPr>
+          <w:rFonts w:ascii="宋体" w:eastAsia="宋体" w:hAnsi="宋体" w:cs="Times New Roman" w:hint="eastAsia"/>
+          <w:kern w:val="0"/>
+          <w:sz w:val="24"/>
+          <w:szCs w:val="24"/>
+        </w:rPr>
+        <w:t>张霸【</w:t>
+      </w:r>
+      <w:r>
+        <w:rPr>
+          <w:rFonts w:ascii="宋体" w:eastAsia="宋体" w:hAnsi="宋体" w:cs="Times New Roman" w:hint="eastAsia"/>
+          <w:kern w:val="0"/>
+          <w:sz w:val="24"/>
+          <w:szCs w:val="24"/>
+        </w:rPr>
+        <w:t>韦波</w:t>
+      </w:r>
+      <w:r>
+        <w:rPr>
+          <w:rFonts w:ascii="宋体" w:eastAsia="宋体" w:hAnsi="宋体" w:cs="Times New Roman" w:hint="eastAsia"/>
+          <w:kern w:val="0"/>
+          <w:sz w:val="24"/>
+          <w:szCs w:val="24"/>
+        </w:rPr>
+        <w:t>？韦波！</w:t>
+      </w:r>
+      <w:r>
+        <w:rPr>
+          <w:rFonts w:ascii="Times" w:hAnsi="Times" w:cs="Times New Roman" w:hint="eastAsia"/>
+          <w:kern w:val="0"/>
+          <w:sz w:val="20"/>
+          <w:szCs w:val="20"/>
+        </w:rPr>
+        <w:t>】</w:t>
+      </w:r>
+    </w:p>
+    <w:p>
+      <w:pPr>
+        <w:widowControl/>
+        <w:spacing w:before="100" w:beforeAutospacing="1" w:after="100" w:afterAutospacing="1"/>
+        <w:ind w:firstLine="480"/>
+        <w:jc w:val="left"/>
+        <w:rPr>
+          <w:rFonts w:ascii="宋体" w:eastAsia="宋体" w:hAnsi="宋体" w:cs="Times New Roman"/>
+          <w:kern w:val="0"/>
+          <w:sz w:val="24"/>
+          <w:szCs w:val="24"/>
+        </w:rPr>
+      </w:pPr>
+      <w:r>
+        <w:rPr>
+          <w:rFonts w:ascii="宋体" w:eastAsia="宋体" w:hAnsi="宋体" w:cs="Times New Roman" w:hint="eastAsia"/>
+          <w:kern w:val="0"/>
+          <w:sz w:val="24"/>
+          <w:szCs w:val="24"/>
+        </w:rPr>
+        <w:t>韦波</w:t>
+      </w:r>
+      <w:r>
+        <w:rPr>
+          <w:rFonts w:ascii="宋体" w:eastAsia="宋体" w:hAnsi="宋体" w:cs="Times New Roman" w:hint="eastAsia"/>
+          <w:kern w:val="0"/>
+          <w:sz w:val="24"/>
+          <w:szCs w:val="24"/>
+        </w:rPr>
+        <w:t>醒过来</w:t>
+      </w:r>
+      <w:r>
+        <w:rPr>
+          <w:rFonts w:ascii="宋体" w:eastAsia="宋体" w:hAnsi="宋体" w:cs="Times New Roman" w:hint="eastAsia"/>
+          <w:kern w:val="0"/>
+          <w:sz w:val="24"/>
+          <w:szCs w:val="24"/>
+        </w:rPr>
+        <w:t>【什么，什么？】</w:t>
+      </w:r>
+    </w:p>
+    <w:p>
+      <w:pPr>
+        <w:widowControl/>
+        <w:spacing w:before="100" w:beforeAutospacing="1" w:after="100" w:afterAutospacing="1"/>
+        <w:ind w:firstLine="480"/>
+        <w:jc w:val="left"/>
+        <w:rPr>
+          <w:rFonts w:ascii="宋体" w:eastAsia="宋体" w:hAnsi="宋体" w:cs="Times New Roman"/>
+          <w:kern w:val="0"/>
+          <w:sz w:val="24"/>
+          <w:szCs w:val="24"/>
+        </w:rPr>
+      </w:pPr>
+      <w:r>
+        <w:rPr>
+          <w:rFonts w:ascii="宋体" w:eastAsia="宋体" w:hAnsi="宋体" w:cs="Times New Roman" w:hint="eastAsia"/>
+          <w:kern w:val="0"/>
+          <w:sz w:val="24"/>
+          <w:szCs w:val="24"/>
+        </w:rPr>
+        <w:t>张霸【域名？你工程域名是什么】</w:t>
+      </w:r>
+    </w:p>
+    <w:p>
+      <w:pPr>
+        <w:widowControl/>
+        <w:spacing w:before="100" w:beforeAutospacing="1" w:after="100" w:afterAutospacing="1"/>
+        <w:ind w:firstLine="480"/>
+        <w:jc w:val="left"/>
+        <w:rPr>
+          <w:rFonts w:ascii="Times" w:hAnsi="Times" w:cs="Times New Roman"/>
+          <w:kern w:val="0"/>
+          <w:sz w:val="20"/>
+          <w:szCs w:val="20"/>
+        </w:rPr>
+      </w:pPr>
+      <w:r>
+        <w:rPr>
+          <w:rFonts w:ascii="宋体" w:eastAsia="宋体" w:hAnsi="宋体" w:cs="Times New Roman" w:hint="eastAsia"/>
+          <w:kern w:val="0"/>
+          <w:sz w:val="24"/>
+          <w:szCs w:val="24"/>
+        </w:rPr>
+        <w:lastRenderedPageBreak/>
+        <w:t>韦波</w:t>
+      </w:r>
+      <w:r>
+        <w:rPr>
+          <w:rFonts w:ascii="宋体" w:eastAsia="宋体" w:hAnsi="宋体" w:cs="Times New Roman" w:hint="eastAsia"/>
+          <w:kern w:val="0"/>
+          <w:sz w:val="24"/>
+          <w:szCs w:val="24"/>
+        </w:rPr>
+        <w:t>【a，c，h，e，r，acher。代表着这里的我们】</w:t>
+      </w:r>
+    </w:p>
+    <w:p>
+      <w:pPr>
+        <w:widowControl/>
+        <w:spacing w:before="100" w:beforeAutospacing="1" w:after="100" w:afterAutospacing="1"/>
+        <w:ind w:firstLine="480"/>
+        <w:jc w:val="left"/>
+        <w:rPr>
+          <w:rFonts w:ascii="Times" w:hAnsi="Times" w:cs="Times New Roman"/>
+          <w:kern w:val="0"/>
+          <w:sz w:val="20"/>
+          <w:szCs w:val="20"/>
+        </w:rPr>
+      </w:pPr>
+      <w:r>
+        <w:rPr>
+          <w:rFonts w:ascii="宋体" w:eastAsia="宋体" w:hAnsi="宋体" w:cs="Times New Roman" w:hint="eastAsia"/>
+          <w:kern w:val="0"/>
+          <w:sz w:val="24"/>
+          <w:szCs w:val="24"/>
+        </w:rPr>
+        <w:t>张霸输进去，页面显示404代码不正确。【不正确】</w:t>
+      </w:r>
+    </w:p>
+    <w:p>
+      <w:pPr>
+        <w:widowControl/>
+        <w:spacing w:before="100" w:beforeAutospacing="1" w:after="100" w:afterAutospacing="1"/>
+        <w:ind w:firstLine="480"/>
+        <w:jc w:val="left"/>
+        <w:rPr>
+          <w:rFonts w:ascii="Times" w:hAnsi="Times" w:cs="Times New Roman"/>
+          <w:kern w:val="0"/>
+          <w:sz w:val="20"/>
+          <w:szCs w:val="20"/>
+        </w:rPr>
+      </w:pPr>
+      <w:r>
+        <w:rPr>
+          <w:rFonts w:ascii="宋体" w:eastAsia="宋体" w:hAnsi="宋体" w:cs="Times New Roman" w:hint="eastAsia"/>
+          <w:kern w:val="0"/>
+          <w:sz w:val="24"/>
+          <w:szCs w:val="24"/>
+        </w:rPr>
+        <w:t>张霸再次闭上眼睛，想起了大学实验室的场景。</w:t>
+      </w:r>
+    </w:p>
+    <w:p>
+      <w:pPr>
+        <w:widowControl/>
+        <w:spacing w:before="100" w:beforeAutospacing="1" w:after="100" w:afterAutospacing="1"/>
+        <w:ind w:firstLine="480"/>
+        <w:jc w:val="left"/>
+        <w:rPr>
+          <w:rFonts w:ascii="Times" w:hAnsi="Times" w:cs="Times New Roman"/>
+          <w:kern w:val="0"/>
+          <w:sz w:val="20"/>
+          <w:szCs w:val="20"/>
+        </w:rPr>
+      </w:pPr>
+      <w:r>
+        <w:rPr>
+          <w:rFonts w:ascii="宋体" w:eastAsia="宋体" w:hAnsi="宋体" w:cs="Times New Roman" w:hint="eastAsia"/>
+          <w:kern w:val="0"/>
+          <w:sz w:val="24"/>
+          <w:szCs w:val="24"/>
+        </w:rPr>
+        <w:t>张霸输入了域名【weiba】，</w:t>
+      </w:r>
+      <w:r>
+        <w:rPr>
+          <w:rFonts w:ascii="宋体" w:eastAsia="宋体" w:hAnsi="宋体" w:cs="Times New Roman" w:hint="eastAsia"/>
+          <w:kern w:val="0"/>
+          <w:sz w:val="24"/>
+          <w:szCs w:val="24"/>
+        </w:rPr>
+        <w:t>一副没有什么希望的表情。</w:t>
+      </w:r>
+      <w:r>
+        <w:rPr>
+          <w:rFonts w:ascii="宋体" w:eastAsia="宋体" w:hAnsi="宋体" w:cs="Times New Roman" w:hint="eastAsia"/>
+          <w:kern w:val="0"/>
+          <w:sz w:val="24"/>
+          <w:szCs w:val="24"/>
+        </w:rPr>
+        <w:t>页面显示出来。</w:t>
+      </w:r>
+    </w:p>
+    <w:p>
+      <w:pPr>
+        <w:widowControl/>
+        <w:spacing w:before="100" w:beforeAutospacing="1" w:after="100" w:afterAutospacing="1"/>
+        <w:ind w:firstLine="480"/>
+        <w:jc w:val="left"/>
+        <w:rPr>
+          <w:rFonts w:ascii="Times" w:hAnsi="Times" w:cs="Times New Roman"/>
+          <w:kern w:val="0"/>
+          <w:sz w:val="20"/>
+          <w:szCs w:val="20"/>
+        </w:rPr>
+      </w:pPr>
+      <w:r>
+        <w:rPr>
+          <w:rFonts w:ascii="宋体" w:eastAsia="宋体" w:hAnsi="宋体" w:cs="Times New Roman" w:hint="eastAsia"/>
+          <w:kern w:val="0"/>
+          <w:sz w:val="24"/>
+          <w:szCs w:val="24"/>
+        </w:rPr>
+        <w:t>韦波凑过来一看【这不是我的搜索界面嘛，原来他们已经部署上去了啊】</w:t>
+      </w:r>
+    </w:p>
+    <w:p>
+      <w:pPr>
+        <w:widowControl/>
+        <w:spacing w:before="100" w:beforeAutospacing="1" w:after="100" w:afterAutospacing="1"/>
+        <w:ind w:firstLine="480"/>
+        <w:jc w:val="left"/>
+        <w:rPr>
+          <w:rFonts w:ascii="Times" w:hAnsi="Times" w:cs="Times New Roman"/>
+          <w:kern w:val="0"/>
+          <w:sz w:val="20"/>
+          <w:szCs w:val="20"/>
+        </w:rPr>
+      </w:pPr>
+      <w:r>
+        <w:rPr>
+          <w:rFonts w:ascii="宋体" w:eastAsia="宋体" w:hAnsi="宋体" w:cs="Times New Roman" w:hint="eastAsia"/>
+          <w:kern w:val="0"/>
+          <w:sz w:val="24"/>
+          <w:szCs w:val="24"/>
+        </w:rPr>
+        <w:t>张霸搜索了“</w:t>
+      </w:r>
+      <w:r>
+        <w:rPr>
+          <w:rFonts w:ascii="宋体" w:eastAsia="宋体" w:hAnsi="宋体" w:cs="Times New Roman" w:hint="eastAsia"/>
+          <w:kern w:val="0"/>
+          <w:sz w:val="24"/>
+          <w:szCs w:val="24"/>
+        </w:rPr>
+        <w:t>狂战</w:t>
+      </w:r>
+      <w:r>
+        <w:rPr>
+          <w:rFonts w:ascii="宋体" w:eastAsia="宋体" w:hAnsi="宋体" w:cs="Times New Roman" w:hint="eastAsia"/>
+          <w:kern w:val="0"/>
+          <w:sz w:val="24"/>
+          <w:szCs w:val="24"/>
+        </w:rPr>
+        <w:t>”“刘悦”。</w:t>
+      </w:r>
+    </w:p>
+    <w:p>
+      <w:pPr>
+        <w:widowControl/>
+        <w:spacing w:before="100" w:beforeAutospacing="1" w:after="100" w:afterAutospacing="1"/>
+        <w:ind w:firstLine="480"/>
+        <w:jc w:val="left"/>
+        <w:rPr>
+          <w:rFonts w:ascii="宋体" w:eastAsia="宋体" w:hAnsi="宋体" w:cs="Times New Roman"/>
+          <w:kern w:val="0"/>
+          <w:sz w:val="24"/>
+          <w:szCs w:val="24"/>
+        </w:rPr>
+      </w:pPr>
+      <w:r>
+        <w:rPr>
+          <w:rFonts w:ascii="宋体" w:eastAsia="宋体" w:hAnsi="宋体" w:cs="Times New Roman" w:hint="eastAsia"/>
+          <w:kern w:val="0"/>
+          <w:sz w:val="24"/>
+          <w:szCs w:val="24"/>
+        </w:rPr>
+        <w:t>出现了一条新闻结果：18岁少女沉迷网游跳楼自杀。</w:t>
+      </w:r>
+    </w:p>
+    <w:p>
+      <w:pPr>
+        <w:widowControl/>
+        <w:spacing w:before="100" w:beforeAutospacing="1" w:after="100" w:afterAutospacing="1"/>
+        <w:ind w:firstLine="480"/>
+        <w:jc w:val="left"/>
+        <w:rPr>
+          <w:rFonts w:ascii="Times" w:hAnsi="Times" w:cs="Times New Roman"/>
+          <w:kern w:val="0"/>
+          <w:sz w:val="20"/>
+          <w:szCs w:val="20"/>
+        </w:rPr>
+      </w:pPr>
+      <w:r>
+        <w:rPr>
+          <w:rFonts w:ascii="宋体" w:eastAsia="宋体" w:hAnsi="宋体" w:cs="Times New Roman" w:hint="eastAsia"/>
+          <w:kern w:val="0"/>
+          <w:sz w:val="24"/>
+          <w:szCs w:val="24"/>
+        </w:rPr>
+        <w:t>韦波拿键盘过来【</w:t>
+      </w:r>
+      <w:r>
+        <w:rPr>
+          <w:rFonts w:ascii="宋体" w:eastAsia="宋体" w:hAnsi="宋体" w:cs="Times New Roman" w:hint="eastAsia"/>
+          <w:kern w:val="0"/>
+          <w:sz w:val="24"/>
+          <w:szCs w:val="24"/>
+        </w:rPr>
+        <w:t>哎，</w:t>
+      </w:r>
+      <w:r>
+        <w:rPr>
+          <w:rFonts w:ascii="宋体" w:eastAsia="宋体" w:hAnsi="宋体" w:cs="Times New Roman" w:hint="eastAsia"/>
+          <w:kern w:val="0"/>
+          <w:sz w:val="24"/>
+          <w:szCs w:val="24"/>
+        </w:rPr>
+        <w:t>我看看】</w:t>
+      </w:r>
+    </w:p>
+    <w:p>
+      <w:pPr>
+        <w:widowControl/>
+        <w:spacing w:before="100" w:beforeAutospacing="1" w:after="100" w:afterAutospacing="1"/>
+        <w:ind w:firstLine="480"/>
+        <w:jc w:val="left"/>
+        <w:rPr>
+          <w:rFonts w:ascii="Times" w:hAnsi="Times" w:cs="Times New Roman"/>
+          <w:kern w:val="0"/>
+          <w:sz w:val="20"/>
+          <w:szCs w:val="20"/>
+        </w:rPr>
+      </w:pPr>
+      <w:r>
+        <w:rPr>
+          <w:rFonts w:ascii="宋体" w:eastAsia="宋体" w:hAnsi="宋体" w:cs="Times New Roman" w:hint="eastAsia"/>
+          <w:kern w:val="0"/>
+          <w:sz w:val="24"/>
+          <w:szCs w:val="24"/>
+        </w:rPr>
+        <w:t> </w:t>
+      </w:r>
+    </w:p>
+    <w:p>
+      <w:pPr>
+        <w:widowControl/>
+        <w:spacing w:before="100" w:beforeAutospacing="1" w:after="100" w:afterAutospacing="1"/>
+        <w:ind w:firstLine="480"/>
+        <w:jc w:val="left"/>
+        <w:rPr>
+          <w:rFonts w:ascii="Times" w:hAnsi="Times" w:cs="Times New Roman"/>
+          <w:kern w:val="0"/>
+          <w:sz w:val="20"/>
+          <w:szCs w:val="20"/>
+        </w:rPr>
+      </w:pPr>
+      <w:r>
+        <w:rPr>
+          <w:rFonts w:ascii="宋体" w:eastAsia="宋体" w:hAnsi="宋体" w:cs="Times New Roman" w:hint="eastAsia"/>
+          <w:kern w:val="0"/>
+          <w:sz w:val="24"/>
+          <w:szCs w:val="24"/>
+        </w:rPr>
+        <w:t> </w:t>
+      </w:r>
+    </w:p>
+    <w:p>
+      <w:pPr>
+        <w:widowControl/>
+        <w:spacing w:before="100" w:beforeAutospacing="1" w:after="100" w:afterAutospacing="1"/>
+        <w:ind w:firstLine="480"/>
+        <w:jc w:val="left"/>
+        <w:rPr>
+          <w:rFonts w:ascii="Times" w:hAnsi="Times" w:cs="Times New Roman"/>
+          <w:kern w:val="0"/>
+          <w:sz w:val="20"/>
+          <w:szCs w:val="20"/>
+        </w:rPr>
+      </w:pPr>
+      <w:r>
+        <w:rPr>
+          <w:rFonts w:ascii="宋体" w:eastAsia="宋体" w:hAnsi="宋体" w:cs="Times New Roman" w:hint="eastAsia"/>
+          <w:kern w:val="0"/>
+          <w:sz w:val="24"/>
+          <w:szCs w:val="24"/>
+        </w:rPr>
+        <w:t> </w:t>
+      </w:r>
+    </w:p>
+    <w:p>
+      <w:pPr>
+        <w:widowControl/>
+        <w:spacing w:before="100" w:beforeAutospacing="1" w:after="100" w:afterAutospacing="1"/>
+        <w:ind w:firstLine="480"/>
+        <w:jc w:val="left"/>
+        <w:rPr>
+          <w:rFonts w:ascii="Times" w:hAnsi="Times" w:cs="Times New Roman"/>
+          <w:kern w:val="0"/>
+          <w:sz w:val="20"/>
+          <w:szCs w:val="20"/>
+        </w:rPr>
+      </w:pPr>
       <w:r>
         <w:rPr>
           <w:rFonts w:ascii="楷体" w:eastAsia="楷体" w:hAnsi="楷体" w:cs="Times New Roman" w:hint="eastAsia"/>
@@ -27626,122 +27376,7 @@
           <w:sz w:val="24"/>
           <w:szCs w:val="24"/>
         </w:rPr>
-        <w:t>个侦探，对，我是个侦探】</w:t>
-      </w:r>
-    </w:p>
-    <w:p>
-      <w:pPr>
-        <w:widowControl/>
-        <w:spacing w:before="100" w:beforeAutospacing="1" w:after="100" w:afterAutospacing="1"/>
-        <w:ind w:firstLine="480"/>
-        <w:jc w:val="left"/>
-        <w:rPr>
-          <w:rFonts w:ascii="Times" w:hAnsi="Times" w:cs="Times New Roman"/>
-          <w:kern w:val="0"/>
-          <w:sz w:val="20"/>
-          <w:szCs w:val="20"/>
-        </w:rPr>
-      </w:pPr>
-      <w:r>
-        <w:rPr>
-          <w:rFonts w:ascii="宋体" w:eastAsia="宋体" w:hAnsi="宋体" w:cs="Times New Roman" w:hint="eastAsia"/>
-          <w:kern w:val="0"/>
-          <w:sz w:val="24"/>
-          <w:szCs w:val="24"/>
-        </w:rPr>
-        <w:t> </w:t>
-      </w:r>
-    </w:p>
-    <w:p>
-      <w:pPr>
-        <w:widowControl/>
-        <w:spacing w:before="100" w:beforeAutospacing="1" w:after="100" w:afterAutospacing="1"/>
-        <w:ind w:firstLine="480"/>
-        <w:jc w:val="left"/>
-        <w:rPr>
-          <w:rFonts w:ascii="Times" w:hAnsi="Times" w:cs="Times New Roman"/>
-          <w:kern w:val="0"/>
-          <w:sz w:val="20"/>
-          <w:szCs w:val="20"/>
-        </w:rPr>
-      </w:pPr>
-      <w:r>
-        <w:rPr>
-          <w:rFonts w:ascii="宋体" w:eastAsia="宋体" w:hAnsi="宋体" w:cs="Times New Roman" w:hint="eastAsia"/>
-          <w:kern w:val="0"/>
-          <w:sz w:val="24"/>
-          <w:szCs w:val="24"/>
-        </w:rPr>
-        <w:t> </w:t>
-      </w:r>
-    </w:p>
-    <w:p>
-      <w:pPr>
-        <w:widowControl/>
-        <w:spacing w:before="100" w:beforeAutospacing="1" w:after="100" w:afterAutospacing="1"/>
-        <w:ind w:firstLine="480"/>
-        <w:jc w:val="left"/>
-        <w:rPr>
-          <w:rFonts w:ascii="Times" w:hAnsi="Times" w:cs="Times New Roman"/>
-          <w:kern w:val="0"/>
-          <w:sz w:val="20"/>
-          <w:szCs w:val="20"/>
-        </w:rPr>
-      </w:pPr>
-      <w:r>
-        <w:rPr>
-          <w:rFonts w:ascii="宋体" w:eastAsia="宋体" w:hAnsi="宋体" w:cs="Times New Roman" w:hint="eastAsia"/>
-          <w:kern w:val="0"/>
-          <w:sz w:val="24"/>
-          <w:szCs w:val="24"/>
-        </w:rPr>
-        <w:t>刘悦（突然喊起来）【德国进球了】</w:t>
-      </w:r>
-    </w:p>
-    <w:p>
-      <w:pPr>
-        <w:widowControl/>
-        <w:spacing w:before="100" w:beforeAutospacing="1" w:after="100" w:afterAutospacing="1"/>
-        <w:ind w:firstLine="480"/>
-        <w:jc w:val="left"/>
-        <w:rPr>
-          <w:rFonts w:ascii="Times" w:hAnsi="Times" w:cs="Times New Roman"/>
-          <w:kern w:val="0"/>
-          <w:sz w:val="20"/>
-          <w:szCs w:val="20"/>
-        </w:rPr>
-      </w:pPr>
-      <w:r>
-        <w:rPr>
-          <w:rFonts w:ascii="宋体" w:eastAsia="宋体" w:hAnsi="宋体" w:cs="Times New Roman" w:hint="eastAsia"/>
-          <w:kern w:val="0"/>
-          <w:sz w:val="24"/>
-          <w:szCs w:val="24"/>
-        </w:rPr>
-        <w:t> </w:t>
-      </w:r>
-    </w:p>
-    <w:p>
-      <w:pPr>
-        <w:widowControl/>
-        <w:spacing w:before="100" w:beforeAutospacing="1" w:after="100" w:afterAutospacing="1"/>
-        <w:ind w:firstLine="480"/>
-        <w:jc w:val="left"/>
-        <w:rPr>
-          <w:rFonts w:ascii="Times" w:hAnsi="Times" w:cs="Times New Roman"/>
-          <w:kern w:val="0"/>
-          <w:sz w:val="20"/>
-          <w:szCs w:val="20"/>
-        </w:rPr>
-      </w:pPr>
-      <w:r>
-        <w:rPr>
-          <w:rFonts w:ascii="宋体" w:eastAsia="宋体" w:hAnsi="宋体" w:cs="Times New Roman" w:hint="eastAsia"/>
-          <w:kern w:val="0"/>
-          <w:sz w:val="24"/>
-          <w:szCs w:val="24"/>
-        </w:rPr>
-        <w:t> </w:t>
+        <w:t>张霸心里独白：</w:t>
       </w:r>
     </w:p>
     <w:p>
@@ -27766,22 +27401,8 @@
           <w:sz w:val="24"/>
           <w:szCs w:val="24"/>
         </w:rPr>
-        <w:t>张霸心理独白：</w:t>
-      </w:r>
-    </w:p>
-    <w:p>
-      <w:pPr>
-        <w:widowControl/>
-        <w:spacing w:before="100" w:beforeAutospacing="1" w:after="100" w:afterAutospacing="1"/>
-        <w:ind w:firstLine="480"/>
-        <w:jc w:val="left"/>
-        <w:rPr>
-          <w:rFonts w:ascii="Times" w:hAnsi="Times" w:cs="Times New Roman"/>
-          <w:kern w:val="0"/>
-          <w:sz w:val="20"/>
-          <w:szCs w:val="20"/>
-        </w:rPr>
-      </w:pPr>
+        <w:t>【今晚被关在这里的人，都跟《</w:t>
+      </w:r>
       <w:r>
         <w:rPr>
           <w:rFonts w:ascii="楷体" w:eastAsia="楷体" w:hAnsi="楷体" w:cs="Times New Roman" w:hint="eastAsia"/>
@@ -27791,22 +27412,8 @@
           <w:sz w:val="24"/>
           <w:szCs w:val="24"/>
         </w:rPr>
-        <w:t> </w:t>
-      </w:r>
-    </w:p>
-    <w:p>
-      <w:pPr>
-        <w:widowControl/>
-        <w:spacing w:before="100" w:beforeAutospacing="1" w:after="100" w:afterAutospacing="1"/>
-        <w:ind w:firstLine="480"/>
-        <w:jc w:val="left"/>
-        <w:rPr>
-          <w:rFonts w:ascii="Times" w:hAnsi="Times" w:cs="Times New Roman"/>
-          <w:kern w:val="0"/>
-          <w:sz w:val="20"/>
-          <w:szCs w:val="20"/>
-        </w:rPr>
-      </w:pPr>
+        <w:t>狂战</w:t>
+      </w:r>
       <w:r>
         <w:rPr>
           <w:rFonts w:ascii="楷体" w:eastAsia="楷体" w:hAnsi="楷体" w:cs="Times New Roman" w:hint="eastAsia"/>
@@ -27816,8 +27423,303 @@
           <w:sz w:val="24"/>
           <w:szCs w:val="24"/>
         </w:rPr>
-        <w:t>【德国？德语？rache？】（脑海闪现《血字研究》中得某段文字）【复仇？】</w:t>
-      </w:r>
+        <w:t>》这个游戏扯上关系，但是韦波呢？他是一个web开发者，和这个项目没有一点关系，但他也被整个事件牵扯进来了】</w:t>
+      </w:r>
+    </w:p>
+    <w:p>
+      <w:pPr>
+        <w:widowControl/>
+        <w:spacing w:before="100" w:beforeAutospacing="1" w:after="100" w:afterAutospacing="1"/>
+        <w:ind w:firstLine="480"/>
+        <w:jc w:val="left"/>
+        <w:rPr>
+          <w:rFonts w:ascii="Times" w:hAnsi="Times" w:cs="Times New Roman"/>
+          <w:kern w:val="0"/>
+          <w:sz w:val="20"/>
+          <w:szCs w:val="20"/>
+        </w:rPr>
+      </w:pPr>
+      <w:r>
+        <w:rPr>
+          <w:rFonts w:ascii="宋体" w:eastAsia="宋体" w:hAnsi="宋体" w:cs="Times New Roman" w:hint="eastAsia"/>
+          <w:kern w:val="0"/>
+          <w:sz w:val="24"/>
+          <w:szCs w:val="24"/>
+        </w:rPr>
+        <w:t> </w:t>
+      </w:r>
+    </w:p>
+    <w:p>
+      <w:pPr>
+        <w:widowControl/>
+        <w:spacing w:before="100" w:beforeAutospacing="1" w:after="100" w:afterAutospacing="1"/>
+        <w:ind w:firstLine="480"/>
+        <w:jc w:val="left"/>
+        <w:rPr>
+          <w:rFonts w:ascii="Times" w:hAnsi="Times" w:cs="Times New Roman"/>
+          <w:kern w:val="0"/>
+          <w:sz w:val="20"/>
+          <w:szCs w:val="20"/>
+        </w:rPr>
+      </w:pPr>
+      <w:r>
+        <w:rPr>
+          <w:rFonts w:ascii="宋体" w:eastAsia="宋体" w:hAnsi="宋体" w:cs="Times New Roman" w:hint="eastAsia"/>
+          <w:kern w:val="0"/>
+          <w:sz w:val="24"/>
+          <w:szCs w:val="24"/>
+        </w:rPr>
+        <w:t>突然门被打开，推了一个新的储物箱进来。把门关上。</w:t>
+      </w:r>
+    </w:p>
+    <w:p>
+      <w:pPr>
+        <w:widowControl/>
+        <w:spacing w:before="100" w:beforeAutospacing="1" w:after="100" w:afterAutospacing="1"/>
+        <w:ind w:firstLine="480"/>
+        <w:jc w:val="left"/>
+        <w:rPr>
+          <w:rFonts w:ascii="Times" w:hAnsi="Times" w:cs="Times New Roman"/>
+          <w:kern w:val="0"/>
+          <w:sz w:val="20"/>
+          <w:szCs w:val="20"/>
+        </w:rPr>
+      </w:pPr>
+      <w:r>
+        <w:rPr>
+          <w:rFonts w:ascii="宋体" w:eastAsia="宋体" w:hAnsi="宋体" w:cs="Times New Roman" w:hint="eastAsia"/>
+          <w:kern w:val="0"/>
+          <w:sz w:val="24"/>
+          <w:szCs w:val="24"/>
+        </w:rPr>
+        <w:t>张霸过去</w:t>
+      </w:r>
+      <w:r>
+        <w:rPr>
+          <w:rFonts w:ascii="宋体" w:eastAsia="宋体" w:hAnsi="宋体" w:cs="Times New Roman" w:hint="eastAsia"/>
+          <w:kern w:val="0"/>
+          <w:sz w:val="24"/>
+          <w:szCs w:val="24"/>
+        </w:rPr>
+        <w:t>打开了储物箱。里面是一些女性衣服。</w:t>
+      </w:r>
+    </w:p>
+    <w:p>
+      <w:pPr>
+        <w:widowControl/>
+        <w:spacing w:before="100" w:beforeAutospacing="1" w:after="100" w:afterAutospacing="1"/>
+        <w:ind w:firstLine="480"/>
+        <w:jc w:val="left"/>
+        <w:rPr>
+          <w:rFonts w:ascii="Times" w:hAnsi="Times" w:cs="Times New Roman"/>
+          <w:kern w:val="0"/>
+          <w:sz w:val="20"/>
+          <w:szCs w:val="20"/>
+        </w:rPr>
+      </w:pPr>
+      <w:r>
+        <w:rPr>
+          <w:rFonts w:ascii="宋体" w:eastAsia="宋体" w:hAnsi="宋体" w:cs="Times New Roman" w:hint="eastAsia"/>
+          <w:kern w:val="0"/>
+          <w:sz w:val="24"/>
+          <w:szCs w:val="24"/>
+        </w:rPr>
+        <w:t>张霸找到了一个女性钱包，抽出了一张</w:t>
+      </w:r>
+      <w:r>
+        <w:rPr>
+          <w:rFonts w:ascii="宋体" w:eastAsia="宋体" w:hAnsi="宋体" w:cs="Times New Roman" w:hint="eastAsia"/>
+          <w:kern w:val="0"/>
+          <w:sz w:val="24"/>
+          <w:szCs w:val="24"/>
+        </w:rPr>
+        <w:t>李涵</w:t>
+      </w:r>
+      <w:r>
+        <w:rPr>
+          <w:rFonts w:ascii="宋体" w:eastAsia="宋体" w:hAnsi="宋体" w:cs="Times New Roman" w:hint="eastAsia"/>
+          <w:kern w:val="0"/>
+          <w:sz w:val="24"/>
+          <w:szCs w:val="24"/>
+        </w:rPr>
+        <w:t>的身份证。</w:t>
+      </w:r>
+    </w:p>
+    <w:p>
+      <w:pPr>
+        <w:widowControl/>
+        <w:spacing w:before="100" w:beforeAutospacing="1" w:after="100" w:afterAutospacing="1"/>
+        <w:ind w:firstLine="480"/>
+        <w:jc w:val="left"/>
+        <w:rPr>
+          <w:rFonts w:ascii="宋体" w:eastAsia="宋体" w:hAnsi="宋体" w:cs="Times New Roman"/>
+          <w:kern w:val="0"/>
+          <w:sz w:val="24"/>
+          <w:szCs w:val="24"/>
+        </w:rPr>
+      </w:pPr>
+      <w:r>
+        <w:rPr>
+          <w:rFonts w:ascii="宋体" w:eastAsia="宋体" w:hAnsi="宋体" w:cs="Times New Roman" w:hint="eastAsia"/>
+          <w:kern w:val="0"/>
+          <w:sz w:val="24"/>
+          <w:szCs w:val="24"/>
+        </w:rPr>
+        <w:t> </w:t>
+      </w:r>
+    </w:p>
+    <w:p>
+      <w:pPr>
+        <w:widowControl/>
+        <w:spacing w:before="100" w:beforeAutospacing="1" w:after="100" w:afterAutospacing="1"/>
+        <w:ind w:firstLine="480"/>
+        <w:jc w:val="left"/>
+        <w:rPr>
+          <w:rFonts w:ascii="宋体" w:eastAsia="宋体" w:hAnsi="宋体" w:cs="Times New Roman"/>
+          <w:kern w:val="0"/>
+          <w:sz w:val="24"/>
+          <w:szCs w:val="24"/>
+        </w:rPr>
+      </w:pPr>
+      <w:r>
+        <w:rPr>
+          <w:rFonts w:ascii="宋体" w:eastAsia="宋体" w:hAnsi="宋体" w:cs="Times New Roman" w:hint="eastAsia"/>
+          <w:kern w:val="0"/>
+          <w:sz w:val="24"/>
+          <w:szCs w:val="24"/>
+        </w:rPr>
+        <w:t>过一会。</w:t>
+      </w:r>
+    </w:p>
+    <w:p>
+      <w:pPr>
+        <w:widowControl/>
+        <w:spacing w:before="100" w:beforeAutospacing="1" w:after="100" w:afterAutospacing="1"/>
+        <w:ind w:firstLine="480"/>
+        <w:jc w:val="left"/>
+        <w:rPr>
+          <w:rFonts w:ascii="宋体" w:eastAsia="宋体" w:hAnsi="宋体" w:cs="Times New Roman"/>
+          <w:kern w:val="0"/>
+          <w:sz w:val="24"/>
+          <w:szCs w:val="24"/>
+        </w:rPr>
+      </w:pPr>
+    </w:p>
+    <w:p>
+      <w:pPr>
+        <w:widowControl/>
+        <w:spacing w:before="100" w:beforeAutospacing="1" w:after="100" w:afterAutospacing="1"/>
+        <w:ind w:firstLine="480"/>
+        <w:jc w:val="left"/>
+        <w:rPr>
+          <w:rFonts w:ascii="Times" w:hAnsi="Times" w:cs="Times New Roman"/>
+          <w:kern w:val="0"/>
+          <w:sz w:val="20"/>
+          <w:szCs w:val="20"/>
+        </w:rPr>
+      </w:pPr>
+    </w:p>
+    <w:p>
+      <w:pPr>
+        <w:widowControl/>
+        <w:spacing w:before="100" w:beforeAutospacing="1" w:after="100" w:afterAutospacing="1"/>
+        <w:ind w:firstLine="480"/>
+        <w:jc w:val="left"/>
+        <w:rPr>
+          <w:rFonts w:ascii="Times" w:hAnsi="Times" w:cs="Times New Roman"/>
+          <w:kern w:val="0"/>
+          <w:sz w:val="20"/>
+          <w:szCs w:val="20"/>
+        </w:rPr>
+      </w:pPr>
+      <w:r>
+        <w:rPr>
+          <w:rFonts w:ascii="宋体" w:eastAsia="宋体" w:hAnsi="宋体" w:cs="Times New Roman" w:hint="eastAsia"/>
+          <w:kern w:val="0"/>
+          <w:sz w:val="24"/>
+          <w:szCs w:val="24"/>
+        </w:rPr>
+        <w:t>赵译，韦波躺着。张霸在显示器旁依然思考着，且看着网站上的logo“ache</w:t>
+      </w:r>
+      <w:r>
+        <w:rPr>
+          <w:rFonts w:ascii="宋体" w:eastAsia="宋体" w:hAnsi="宋体" w:cs="Times New Roman" w:hint="eastAsia"/>
+          <w:kern w:val="0"/>
+          <w:sz w:val="24"/>
+          <w:szCs w:val="24"/>
+        </w:rPr>
+        <w:t>r</w:t>
+      </w:r>
+      <w:r>
+        <w:rPr>
+          <w:rFonts w:ascii="宋体" w:eastAsia="宋体" w:hAnsi="宋体" w:cs="Times New Roman" w:hint="eastAsia"/>
+          <w:kern w:val="0"/>
+          <w:sz w:val="24"/>
+          <w:szCs w:val="24"/>
+        </w:rPr>
+        <w:t>”若有所思。房里一切寂静，只有刘悦用电脑在看着直播视频。</w:t>
+      </w:r>
+    </w:p>
+    <w:p>
+      <w:pPr>
+        <w:widowControl/>
+        <w:spacing w:before="100" w:beforeAutospacing="1" w:after="100" w:afterAutospacing="1"/>
+        <w:ind w:firstLine="480"/>
+        <w:jc w:val="left"/>
+        <w:rPr>
+          <w:rFonts w:ascii="Times" w:hAnsi="Times" w:cs="Times New Roman"/>
+          <w:kern w:val="0"/>
+          <w:sz w:val="20"/>
+          <w:szCs w:val="20"/>
+        </w:rPr>
+      </w:pPr>
+      <w:r>
+        <w:rPr>
+          <w:rFonts w:ascii="宋体" w:eastAsia="宋体" w:hAnsi="宋体" w:cs="Times New Roman" w:hint="eastAsia"/>
+          <w:kern w:val="0"/>
+          <w:sz w:val="24"/>
+          <w:szCs w:val="24"/>
+        </w:rPr>
+        <w:lastRenderedPageBreak/>
+        <w:t> </w:t>
+      </w:r>
+    </w:p>
+    <w:p>
+      <w:pPr>
+        <w:widowControl/>
+        <w:spacing w:before="100" w:beforeAutospacing="1" w:after="100" w:afterAutospacing="1"/>
+        <w:ind w:firstLine="480"/>
+        <w:jc w:val="center"/>
+        <w:rPr>
+          <w:rFonts w:ascii="Times" w:hAnsi="Times" w:cs="Times New Roman"/>
+          <w:kern w:val="0"/>
+          <w:sz w:val="20"/>
+          <w:szCs w:val="20"/>
+        </w:rPr>
+      </w:pPr>
+      <w:r>
+        <w:rPr>
+          <w:rFonts w:ascii="宋体" w:eastAsia="宋体" w:hAnsi="宋体" w:cs="Times New Roman" w:hint="eastAsia"/>
+          <w:kern w:val="0"/>
+          <w:sz w:val="24"/>
+          <w:szCs w:val="24"/>
+        </w:rPr>
+        <w:t> </w:t>
+      </w:r>
+    </w:p>
+    <w:p>
+      <w:pPr>
+        <w:widowControl/>
+        <w:spacing w:before="100" w:beforeAutospacing="1" w:after="100" w:afterAutospacing="1"/>
+        <w:ind w:firstLine="480"/>
+        <w:jc w:val="left"/>
+        <w:rPr>
+          <w:rFonts w:ascii="Times" w:hAnsi="Times" w:cs="Times New Roman"/>
+          <w:kern w:val="0"/>
+          <w:sz w:val="20"/>
+          <w:szCs w:val="20"/>
+        </w:rPr>
+      </w:pPr>
       <w:r>
         <w:rPr>
           <w:rFonts w:ascii="楷体" w:eastAsia="楷体" w:hAnsi="楷体" w:cs="Times New Roman" w:hint="eastAsia"/>
@@ -27827,6 +27729,287 @@
           <w:sz w:val="24"/>
           <w:szCs w:val="24"/>
         </w:rPr>
+        <w:t>张霸心理独白：</w:t>
+      </w:r>
+    </w:p>
+    <w:p>
+      <w:pPr>
+        <w:widowControl/>
+        <w:spacing w:before="100" w:beforeAutospacing="1" w:after="100" w:afterAutospacing="1"/>
+        <w:ind w:firstLine="480"/>
+        <w:jc w:val="left"/>
+        <w:rPr>
+          <w:rFonts w:ascii="Times" w:hAnsi="Times" w:cs="Times New Roman"/>
+          <w:kern w:val="0"/>
+          <w:sz w:val="20"/>
+          <w:szCs w:val="20"/>
+        </w:rPr>
+      </w:pPr>
+      <w:r>
+        <w:rPr>
+          <w:rFonts w:ascii="楷体" w:eastAsia="楷体" w:hAnsi="楷体" w:cs="Times New Roman" w:hint="eastAsia"/>
+          <w:b/>
+          <w:bCs/>
+          <w:kern w:val="0"/>
+          <w:sz w:val="24"/>
+          <w:szCs w:val="24"/>
+        </w:rPr>
+        <w:t>【A，C，H，E</w:t>
+      </w:r>
+      <w:r>
+        <w:rPr>
+          <w:rFonts w:ascii="楷体" w:eastAsia="楷体" w:hAnsi="楷体" w:cs="Times New Roman" w:hint="eastAsia"/>
+          <w:b/>
+          <w:bCs/>
+          <w:kern w:val="0"/>
+          <w:sz w:val="24"/>
+          <w:szCs w:val="24"/>
+        </w:rPr>
+        <w:t>,</w:t>
+      </w:r>
+      <w:r>
+        <w:rPr>
+          <w:rFonts w:ascii="楷体" w:eastAsia="楷体" w:hAnsi="楷体" w:cs="Times New Roman" w:hint="eastAsia"/>
+          <w:b/>
+          <w:bCs/>
+          <w:kern w:val="0"/>
+          <w:sz w:val="24"/>
+          <w:szCs w:val="24"/>
+        </w:rPr>
+        <w:t>R</w:t>
+      </w:r>
+      <w:r>
+        <w:rPr>
+          <w:rFonts w:ascii="楷体" w:eastAsia="楷体" w:hAnsi="楷体" w:cs="Times New Roman" w:hint="eastAsia"/>
+          <w:b/>
+          <w:bCs/>
+          <w:kern w:val="0"/>
+          <w:sz w:val="24"/>
+          <w:szCs w:val="24"/>
+        </w:rPr>
+        <w:t>。不能以程序员角度看待这个问题，可我自己就是个程序员啊？</w:t>
+      </w:r>
+      <w:r>
+        <w:rPr>
+          <w:rFonts w:ascii="楷体" w:eastAsia="楷体" w:hAnsi="楷体" w:cs="Times New Roman" w:hint="eastAsia"/>
+          <w:b/>
+          <w:bCs/>
+          <w:kern w:val="0"/>
+          <w:sz w:val="24"/>
+          <w:szCs w:val="24"/>
+        </w:rPr>
+        <w:t>不对，我想起来我也是</w:t>
+      </w:r>
+      <w:r>
+        <w:rPr>
+          <w:rFonts w:ascii="楷体" w:eastAsia="楷体" w:hAnsi="楷体" w:cs="Times New Roman" w:hint="eastAsia"/>
+          <w:b/>
+          <w:bCs/>
+          <w:kern w:val="0"/>
+          <w:sz w:val="24"/>
+          <w:szCs w:val="24"/>
+        </w:rPr>
+        <w:t>个侦探，对，我是个侦探】</w:t>
+      </w:r>
+    </w:p>
+    <w:p>
+      <w:pPr>
+        <w:widowControl/>
+        <w:spacing w:before="100" w:beforeAutospacing="1" w:after="100" w:afterAutospacing="1"/>
+        <w:ind w:firstLine="480"/>
+        <w:jc w:val="left"/>
+        <w:rPr>
+          <w:rFonts w:ascii="Times" w:hAnsi="Times" w:cs="Times New Roman"/>
+          <w:kern w:val="0"/>
+          <w:sz w:val="20"/>
+          <w:szCs w:val="20"/>
+        </w:rPr>
+      </w:pPr>
+      <w:r>
+        <w:rPr>
+          <w:rFonts w:ascii="宋体" w:eastAsia="宋体" w:hAnsi="宋体" w:cs="Times New Roman" w:hint="eastAsia"/>
+          <w:kern w:val="0"/>
+          <w:sz w:val="24"/>
+          <w:szCs w:val="24"/>
+        </w:rPr>
+        <w:t> </w:t>
+      </w:r>
+    </w:p>
+    <w:p>
+      <w:pPr>
+        <w:widowControl/>
+        <w:spacing w:before="100" w:beforeAutospacing="1" w:after="100" w:afterAutospacing="1"/>
+        <w:ind w:firstLine="480"/>
+        <w:jc w:val="left"/>
+        <w:rPr>
+          <w:rFonts w:ascii="Times" w:hAnsi="Times" w:cs="Times New Roman"/>
+          <w:kern w:val="0"/>
+          <w:sz w:val="20"/>
+          <w:szCs w:val="20"/>
+        </w:rPr>
+      </w:pPr>
+      <w:r>
+        <w:rPr>
+          <w:rFonts w:ascii="宋体" w:eastAsia="宋体" w:hAnsi="宋体" w:cs="Times New Roman" w:hint="eastAsia"/>
+          <w:kern w:val="0"/>
+          <w:sz w:val="24"/>
+          <w:szCs w:val="24"/>
+        </w:rPr>
+        <w:t> </w:t>
+      </w:r>
+    </w:p>
+    <w:p>
+      <w:pPr>
+        <w:widowControl/>
+        <w:spacing w:before="100" w:beforeAutospacing="1" w:after="100" w:afterAutospacing="1"/>
+        <w:ind w:firstLine="480"/>
+        <w:jc w:val="left"/>
+        <w:rPr>
+          <w:rFonts w:ascii="Times" w:hAnsi="Times" w:cs="Times New Roman"/>
+          <w:kern w:val="0"/>
+          <w:sz w:val="20"/>
+          <w:szCs w:val="20"/>
+        </w:rPr>
+      </w:pPr>
+      <w:r>
+        <w:rPr>
+          <w:rFonts w:ascii="宋体" w:eastAsia="宋体" w:hAnsi="宋体" w:cs="Times New Roman" w:hint="eastAsia"/>
+          <w:kern w:val="0"/>
+          <w:sz w:val="24"/>
+          <w:szCs w:val="24"/>
+        </w:rPr>
+        <w:t>刘悦（突然喊起来）【德国进球了】</w:t>
+      </w:r>
+    </w:p>
+    <w:p>
+      <w:pPr>
+        <w:widowControl/>
+        <w:spacing w:before="100" w:beforeAutospacing="1" w:after="100" w:afterAutospacing="1"/>
+        <w:ind w:firstLine="480"/>
+        <w:jc w:val="left"/>
+        <w:rPr>
+          <w:rFonts w:ascii="Times" w:hAnsi="Times" w:cs="Times New Roman"/>
+          <w:kern w:val="0"/>
+          <w:sz w:val="20"/>
+          <w:szCs w:val="20"/>
+        </w:rPr>
+      </w:pPr>
+      <w:r>
+        <w:rPr>
+          <w:rFonts w:ascii="宋体" w:eastAsia="宋体" w:hAnsi="宋体" w:cs="Times New Roman" w:hint="eastAsia"/>
+          <w:kern w:val="0"/>
+          <w:sz w:val="24"/>
+          <w:szCs w:val="24"/>
+        </w:rPr>
+        <w:t> </w:t>
+      </w:r>
+    </w:p>
+    <w:p>
+      <w:pPr>
+        <w:widowControl/>
+        <w:spacing w:before="100" w:beforeAutospacing="1" w:after="100" w:afterAutospacing="1"/>
+        <w:ind w:firstLine="480"/>
+        <w:jc w:val="left"/>
+        <w:rPr>
+          <w:rFonts w:ascii="Times" w:hAnsi="Times" w:cs="Times New Roman"/>
+          <w:kern w:val="0"/>
+          <w:sz w:val="20"/>
+          <w:szCs w:val="20"/>
+        </w:rPr>
+      </w:pPr>
+      <w:r>
+        <w:rPr>
+          <w:rFonts w:ascii="宋体" w:eastAsia="宋体" w:hAnsi="宋体" w:cs="Times New Roman" w:hint="eastAsia"/>
+          <w:kern w:val="0"/>
+          <w:sz w:val="24"/>
+          <w:szCs w:val="24"/>
+        </w:rPr>
+        <w:t> </w:t>
+      </w:r>
+    </w:p>
+    <w:p>
+      <w:pPr>
+        <w:widowControl/>
+        <w:spacing w:before="100" w:beforeAutospacing="1" w:after="100" w:afterAutospacing="1"/>
+        <w:ind w:firstLine="480"/>
+        <w:jc w:val="left"/>
+        <w:rPr>
+          <w:rFonts w:ascii="Times" w:hAnsi="Times" w:cs="Times New Roman"/>
+          <w:kern w:val="0"/>
+          <w:sz w:val="20"/>
+          <w:szCs w:val="20"/>
+        </w:rPr>
+      </w:pPr>
+      <w:r>
+        <w:rPr>
+          <w:rFonts w:ascii="楷体" w:eastAsia="楷体" w:hAnsi="楷体" w:cs="Times New Roman" w:hint="eastAsia"/>
+          <w:b/>
+          <w:bCs/>
+          <w:kern w:val="0"/>
+          <w:sz w:val="24"/>
+          <w:szCs w:val="24"/>
+        </w:rPr>
+        <w:t>张霸心理独白：</w:t>
+      </w:r>
+    </w:p>
+    <w:p>
+      <w:pPr>
+        <w:widowControl/>
+        <w:spacing w:before="100" w:beforeAutospacing="1" w:after="100" w:afterAutospacing="1"/>
+        <w:ind w:firstLine="480"/>
+        <w:jc w:val="left"/>
+        <w:rPr>
+          <w:rFonts w:ascii="Times" w:hAnsi="Times" w:cs="Times New Roman"/>
+          <w:kern w:val="0"/>
+          <w:sz w:val="20"/>
+          <w:szCs w:val="20"/>
+        </w:rPr>
+      </w:pPr>
+      <w:r>
+        <w:rPr>
+          <w:rFonts w:ascii="楷体" w:eastAsia="楷体" w:hAnsi="楷体" w:cs="Times New Roman" w:hint="eastAsia"/>
+          <w:b/>
+          <w:bCs/>
+          <w:kern w:val="0"/>
+          <w:sz w:val="24"/>
+          <w:szCs w:val="24"/>
+        </w:rPr>
+        <w:t> </w:t>
+      </w:r>
+    </w:p>
+    <w:p>
+      <w:pPr>
+        <w:widowControl/>
+        <w:spacing w:before="100" w:beforeAutospacing="1" w:after="100" w:afterAutospacing="1"/>
+        <w:ind w:firstLine="480"/>
+        <w:jc w:val="left"/>
+        <w:rPr>
+          <w:rFonts w:ascii="Times" w:hAnsi="Times" w:cs="Times New Roman"/>
+          <w:kern w:val="0"/>
+          <w:sz w:val="20"/>
+          <w:szCs w:val="20"/>
+        </w:rPr>
+      </w:pPr>
+      <w:r>
+        <w:rPr>
+          <w:rFonts w:ascii="楷体" w:eastAsia="楷体" w:hAnsi="楷体" w:cs="Times New Roman" w:hint="eastAsia"/>
+          <w:b/>
+          <w:bCs/>
+          <w:kern w:val="0"/>
+          <w:sz w:val="24"/>
+          <w:szCs w:val="24"/>
+        </w:rPr>
+        <w:t>【德国？德语？rache？】（脑海闪现《血字研究》中得某段文字）【复仇？】</w:t>
+      </w:r>
+      <w:r>
+        <w:rPr>
+          <w:rFonts w:ascii="楷体" w:eastAsia="楷体" w:hAnsi="楷体" w:cs="Times New Roman" w:hint="eastAsia"/>
+          <w:b/>
+          <w:bCs/>
+          <w:kern w:val="0"/>
+          <w:sz w:val="24"/>
+          <w:szCs w:val="24"/>
+        </w:rPr>
         <w:t>【哎，我想起来了】</w:t>
       </w:r>
     </w:p>
@@ -28098,6 +28281,7 @@
           <w:sz w:val="24"/>
           <w:szCs w:val="24"/>
         </w:rPr>
+        <w:lastRenderedPageBreak/>
         <w:t>韦波，赵译和刘悦。三个人沉默下来，一声不出。</w:t>
       </w:r>
     </w:p>
@@ -28144,7 +28328,6 @@
           <w:sz w:val="24"/>
           <w:szCs w:val="24"/>
         </w:rPr>
-        <w:lastRenderedPageBreak/>
         <w:t>张霸依然对着电脑，看了一下右下角时间。</w:t>
       </w:r>
     </w:p>
@@ -35797,7 +35980,7 @@
             <w:noProof/>
             <w:lang w:val="zh-CN"/>
           </w:rPr>
-          <w:t>16</w:t>
+          <w:t>46</w:t>
         </w:r>
         <w:r>
           <w:rPr>

--- a/programer.docx
+++ b/programer.docx
@@ -1,6 +1,6 @@
 
 <file path=word/document.xml><?xml version="1.0" encoding="utf-8"?>
-<w:document xmlns:ve="http://schemas.openxmlformats.org/markup-compatibility/2006" xmlns:o="urn:schemas-microsoft-com:office:office" xmlns:r="http://schemas.openxmlformats.org/officeDocument/2006/relationships" xmlns:m="http://schemas.openxmlformats.org/officeDocument/2006/math" xmlns:v="urn:schemas-microsoft-com:vml" xmlns:wp="http://schemas.openxmlformats.org/drawingml/2006/wordprocessingDrawing" xmlns:w10="urn:schemas-microsoft-com:office:word" xmlns:w="http://schemas.openxmlformats.org/wordprocessingml/2006/main" xmlns:wne="http://schemas.microsoft.com/office/word/2006/wordml">
+<w:document xmlns:wpc="http://schemas.microsoft.com/office/word/2010/wordprocessingCanvas" xmlns:mo="http://schemas.microsoft.com/office/mac/office/2008/main" xmlns:mc="http://schemas.openxmlformats.org/markup-compatibility/2006" xmlns:mv="urn:schemas-microsoft-com:mac:vml" xmlns:o="urn:schemas-microsoft-com:office:office" xmlns:r="http://schemas.openxmlformats.org/officeDocument/2006/relationships" xmlns:m="http://schemas.openxmlformats.org/officeDocument/2006/math" xmlns:v="urn:schemas-microsoft-com:vml" xmlns:wp14="http://schemas.microsoft.com/office/word/2010/wordprocessingDrawing" xmlns:wp="http://schemas.openxmlformats.org/drawingml/2006/wordprocessingDrawing" xmlns:w10="urn:schemas-microsoft-com:office:word" xmlns:w="http://schemas.openxmlformats.org/wordprocessingml/2006/main" xmlns:w14="http://schemas.microsoft.com/office/word/2010/wordml" xmlns:wpg="http://schemas.microsoft.com/office/word/2010/wordprocessingGroup" xmlns:wpi="http://schemas.microsoft.com/office/word/2010/wordprocessingInk" xmlns:wne="http://schemas.microsoft.com/office/word/2006/wordml" xmlns:wps="http://schemas.microsoft.com/office/word/2010/wordprocessingShape" mc:Ignorable="w14 wp14">
   <w:body>
     <w:p>
       <w:pPr>
@@ -389,8 +389,19 @@
           <w:sz w:val="24"/>
           <w:szCs w:val="24"/>
         </w:rPr>
-        <w:t>Email:1585685035@qq.com</w:t>
-      </w:r>
+        <w:t>Email</w:t>
+      </w:r>
+      <w:proofErr w:type="gramStart"/>
+      <w:r>
+        <w:rPr>
+          <w:rFonts w:ascii="Courier" w:hAnsi="Courier" w:cs="Times New Roman"/>
+          <w:kern w:val="0"/>
+          <w:sz w:val="24"/>
+          <w:szCs w:val="24"/>
+        </w:rPr>
+        <w:t>:1585685035@qq.com</w:t>
+      </w:r>
+      <w:proofErr w:type="gramEnd"/>
     </w:p>
     <w:p>
       <w:pPr>
@@ -482,20 +493,12 @@
             <w:rPr>
               <w:lang w:val="zh-CN"/>
             </w:rPr>
-            <w:t>目</w:t>
-          </w:r>
-          <w:bookmarkStart w:id="0" w:name="_GoBack"/>
-          <w:bookmarkEnd w:id="0"/>
-          <w:r>
-            <w:rPr>
-              <w:lang w:val="zh-CN"/>
-            </w:rPr>
-            <w:t>录</w:t>
+            <w:t>目录</w:t>
           </w:r>
         </w:p>
         <w:p>
           <w:pPr>
-            <w:pStyle w:val="10"/>
+            <w:pStyle w:val="11"/>
             <w:tabs>
               <w:tab w:val="right" w:leader="dot" w:pos="8296"/>
             </w:tabs>
@@ -566,7 +569,7 @@
         </w:p>
         <w:p>
           <w:pPr>
-            <w:pStyle w:val="10"/>
+            <w:pStyle w:val="11"/>
             <w:tabs>
               <w:tab w:val="right" w:leader="dot" w:pos="8296"/>
             </w:tabs>
@@ -635,7 +638,7 @@
         </w:p>
         <w:p>
           <w:pPr>
-            <w:pStyle w:val="10"/>
+            <w:pStyle w:val="11"/>
             <w:tabs>
               <w:tab w:val="right" w:leader="dot" w:pos="8296"/>
             </w:tabs>
@@ -697,7 +700,7 @@
         </w:p>
         <w:p>
           <w:pPr>
-            <w:pStyle w:val="20"/>
+            <w:pStyle w:val="21"/>
             <w:tabs>
               <w:tab w:val="right" w:leader="dot" w:pos="8296"/>
             </w:tabs>
@@ -765,7 +768,7 @@
         </w:p>
         <w:p>
           <w:pPr>
-            <w:pStyle w:val="20"/>
+            <w:pStyle w:val="21"/>
             <w:tabs>
               <w:tab w:val="right" w:leader="dot" w:pos="8296"/>
             </w:tabs>
@@ -833,7 +836,7 @@
         </w:p>
         <w:p>
           <w:pPr>
-            <w:pStyle w:val="20"/>
+            <w:pStyle w:val="21"/>
             <w:tabs>
               <w:tab w:val="right" w:leader="dot" w:pos="8296"/>
             </w:tabs>
@@ -914,7 +917,7 @@
         </w:p>
         <w:p>
           <w:pPr>
-            <w:pStyle w:val="20"/>
+            <w:pStyle w:val="21"/>
             <w:tabs>
               <w:tab w:val="right" w:leader="dot" w:pos="8296"/>
             </w:tabs>
@@ -1001,7 +1004,7 @@
         </w:p>
         <w:p>
           <w:pPr>
-            <w:pStyle w:val="20"/>
+            <w:pStyle w:val="21"/>
             <w:tabs>
               <w:tab w:val="right" w:leader="dot" w:pos="8296"/>
             </w:tabs>
@@ -1082,7 +1085,7 @@
         </w:p>
         <w:p>
           <w:pPr>
-            <w:pStyle w:val="20"/>
+            <w:pStyle w:val="21"/>
             <w:tabs>
               <w:tab w:val="right" w:leader="dot" w:pos="8296"/>
             </w:tabs>
@@ -1150,7 +1153,7 @@
         </w:p>
         <w:p>
           <w:pPr>
-            <w:pStyle w:val="20"/>
+            <w:pStyle w:val="21"/>
             <w:tabs>
               <w:tab w:val="right" w:leader="dot" w:pos="8296"/>
             </w:tabs>
@@ -1218,7 +1221,7 @@
         </w:p>
         <w:p>
           <w:pPr>
-            <w:pStyle w:val="20"/>
+            <w:pStyle w:val="21"/>
             <w:tabs>
               <w:tab w:val="right" w:leader="dot" w:pos="8296"/>
             </w:tabs>
@@ -1286,7 +1289,7 @@
         </w:p>
         <w:p>
           <w:pPr>
-            <w:pStyle w:val="20"/>
+            <w:pStyle w:val="21"/>
             <w:tabs>
               <w:tab w:val="right" w:leader="dot" w:pos="8296"/>
             </w:tabs>
@@ -1354,7 +1357,7 @@
         </w:p>
         <w:p>
           <w:pPr>
-            <w:pStyle w:val="20"/>
+            <w:pStyle w:val="21"/>
             <w:tabs>
               <w:tab w:val="right" w:leader="dot" w:pos="8296"/>
             </w:tabs>
@@ -1422,7 +1425,7 @@
         </w:p>
         <w:p>
           <w:pPr>
-            <w:pStyle w:val="20"/>
+            <w:pStyle w:val="21"/>
             <w:tabs>
               <w:tab w:val="right" w:leader="dot" w:pos="8296"/>
             </w:tabs>
@@ -1490,7 +1493,7 @@
         </w:p>
         <w:p>
           <w:pPr>
-            <w:pStyle w:val="20"/>
+            <w:pStyle w:val="21"/>
             <w:tabs>
               <w:tab w:val="right" w:leader="dot" w:pos="8296"/>
             </w:tabs>
@@ -1571,7 +1574,7 @@
         </w:p>
         <w:p>
           <w:pPr>
-            <w:pStyle w:val="20"/>
+            <w:pStyle w:val="21"/>
             <w:tabs>
               <w:tab w:val="right" w:leader="dot" w:pos="8296"/>
             </w:tabs>
@@ -1652,7 +1655,7 @@
         </w:p>
         <w:p>
           <w:pPr>
-            <w:pStyle w:val="20"/>
+            <w:pStyle w:val="21"/>
             <w:tabs>
               <w:tab w:val="right" w:leader="dot" w:pos="8296"/>
             </w:tabs>
@@ -1720,7 +1723,7 @@
         </w:p>
         <w:p>
           <w:pPr>
-            <w:pStyle w:val="20"/>
+            <w:pStyle w:val="21"/>
             <w:tabs>
               <w:tab w:val="right" w:leader="dot" w:pos="8296"/>
             </w:tabs>
@@ -1801,7 +1804,7 @@
         </w:p>
         <w:p>
           <w:pPr>
-            <w:pStyle w:val="20"/>
+            <w:pStyle w:val="21"/>
             <w:tabs>
               <w:tab w:val="right" w:leader="dot" w:pos="8296"/>
             </w:tabs>
@@ -1882,7 +1885,7 @@
         </w:p>
         <w:p>
           <w:pPr>
-            <w:pStyle w:val="20"/>
+            <w:pStyle w:val="21"/>
             <w:tabs>
               <w:tab w:val="right" w:leader="dot" w:pos="8296"/>
             </w:tabs>
@@ -1964,7 +1967,7 @@
         </w:p>
         <w:p>
           <w:pPr>
-            <w:pStyle w:val="20"/>
+            <w:pStyle w:val="21"/>
             <w:tabs>
               <w:tab w:val="right" w:leader="dot" w:pos="8296"/>
             </w:tabs>
@@ -2045,7 +2048,7 @@
         </w:p>
         <w:p>
           <w:pPr>
-            <w:pStyle w:val="20"/>
+            <w:pStyle w:val="21"/>
             <w:tabs>
               <w:tab w:val="right" w:leader="dot" w:pos="8296"/>
             </w:tabs>
@@ -2126,7 +2129,7 @@
         </w:p>
         <w:p>
           <w:pPr>
-            <w:pStyle w:val="20"/>
+            <w:pStyle w:val="21"/>
             <w:tabs>
               <w:tab w:val="right" w:leader="dot" w:pos="8296"/>
             </w:tabs>
@@ -2207,7 +2210,7 @@
         </w:p>
         <w:p>
           <w:pPr>
-            <w:pStyle w:val="20"/>
+            <w:pStyle w:val="21"/>
             <w:tabs>
               <w:tab w:val="right" w:leader="dot" w:pos="8296"/>
             </w:tabs>
@@ -2288,7 +2291,7 @@
         </w:p>
         <w:p>
           <w:pPr>
-            <w:pStyle w:val="20"/>
+            <w:pStyle w:val="21"/>
             <w:tabs>
               <w:tab w:val="right" w:leader="dot" w:pos="8296"/>
             </w:tabs>
@@ -2369,7 +2372,7 @@
         </w:p>
         <w:p>
           <w:pPr>
-            <w:pStyle w:val="20"/>
+            <w:pStyle w:val="21"/>
             <w:tabs>
               <w:tab w:val="right" w:leader="dot" w:pos="8296"/>
             </w:tabs>
@@ -2450,7 +2453,7 @@
         </w:p>
         <w:p>
           <w:pPr>
-            <w:pStyle w:val="20"/>
+            <w:pStyle w:val="21"/>
             <w:tabs>
               <w:tab w:val="right" w:leader="dot" w:pos="8296"/>
             </w:tabs>
@@ -2531,7 +2534,7 @@
         </w:p>
         <w:p>
           <w:pPr>
-            <w:pStyle w:val="20"/>
+            <w:pStyle w:val="21"/>
             <w:tabs>
               <w:tab w:val="right" w:leader="dot" w:pos="8296"/>
             </w:tabs>
@@ -2612,7 +2615,7 @@
         </w:p>
         <w:p>
           <w:pPr>
-            <w:pStyle w:val="20"/>
+            <w:pStyle w:val="21"/>
             <w:tabs>
               <w:tab w:val="right" w:leader="dot" w:pos="8296"/>
             </w:tabs>
@@ -2693,7 +2696,7 @@
         </w:p>
         <w:p>
           <w:pPr>
-            <w:pStyle w:val="20"/>
+            <w:pStyle w:val="21"/>
             <w:tabs>
               <w:tab w:val="right" w:leader="dot" w:pos="8296"/>
             </w:tabs>
@@ -2775,7 +2778,7 @@
         </w:p>
         <w:p>
           <w:pPr>
-            <w:pStyle w:val="20"/>
+            <w:pStyle w:val="21"/>
             <w:tabs>
               <w:tab w:val="right" w:leader="dot" w:pos="8296"/>
             </w:tabs>
@@ -2856,7 +2859,7 @@
         </w:p>
         <w:p>
           <w:pPr>
-            <w:pStyle w:val="20"/>
+            <w:pStyle w:val="21"/>
             <w:tabs>
               <w:tab w:val="right" w:leader="dot" w:pos="8296"/>
             </w:tabs>
@@ -2937,7 +2940,7 @@
         </w:p>
         <w:p>
           <w:pPr>
-            <w:pStyle w:val="20"/>
+            <w:pStyle w:val="21"/>
             <w:tabs>
               <w:tab w:val="right" w:leader="dot" w:pos="8296"/>
             </w:tabs>
@@ -3018,7 +3021,7 @@
         </w:p>
         <w:p>
           <w:pPr>
-            <w:pStyle w:val="20"/>
+            <w:pStyle w:val="21"/>
             <w:tabs>
               <w:tab w:val="right" w:leader="dot" w:pos="8296"/>
             </w:tabs>
@@ -3099,7 +3102,7 @@
         </w:p>
         <w:p>
           <w:pPr>
-            <w:pStyle w:val="20"/>
+            <w:pStyle w:val="21"/>
             <w:tabs>
               <w:tab w:val="right" w:leader="dot" w:pos="8296"/>
             </w:tabs>
@@ -3248,7 +3251,7 @@
           <w:kern w:val="0"/>
         </w:rPr>
       </w:pPr>
-      <w:bookmarkStart w:id="1" w:name="_Toc294992368"/>
+      <w:bookmarkStart w:id="0" w:name="_Toc294992368"/>
     </w:p>
     <w:p>
       <w:pPr>
@@ -3265,7 +3268,7 @@
         </w:rPr>
         <w:t>一、故事简介</w:t>
       </w:r>
-      <w:bookmarkEnd w:id="1"/>
+      <w:bookmarkEnd w:id="0"/>
     </w:p>
     <w:p>
       <w:pPr>
@@ -3662,7 +3665,7 @@
         </w:rPr>
         <w:br w:type="page"/>
       </w:r>
-      <w:bookmarkStart w:id="2" w:name="_Toc294992369"/>
+      <w:bookmarkStart w:id="1" w:name="_Toc294992369"/>
       <w:r>
         <w:rPr>
           <w:rFonts w:ascii="Times" w:hAnsi="Times" w:hint="eastAsia"/>
@@ -3679,7 +3682,7 @@
         </w:rPr>
         <w:t>人物介绍</w:t>
       </w:r>
-      <w:bookmarkEnd w:id="2"/>
+      <w:bookmarkEnd w:id="1"/>
     </w:p>
     <w:p>
       <w:pPr>
@@ -4961,7 +4964,7 @@
           <w:kern w:val="0"/>
         </w:rPr>
       </w:pPr>
-      <w:bookmarkStart w:id="3" w:name="_Toc294992370"/>
+      <w:bookmarkStart w:id="2" w:name="_Toc294992370"/>
       <w:r>
         <w:rPr>
           <w:rFonts w:hint="eastAsia"/>
@@ -4983,31 +4986,31 @@
         </w:rPr>
         <w:t>故事正文</w:t>
       </w:r>
+      <w:bookmarkEnd w:id="2"/>
+    </w:p>
+    <w:p>
+      <w:pPr>
+        <w:pStyle w:val="2"/>
+        <w:rPr>
+          <w:kern w:val="0"/>
+        </w:rPr>
+      </w:pPr>
+      <w:bookmarkStart w:id="3" w:name="_Toc294992371"/>
+      <w:r>
+        <w:rPr>
+          <w:rFonts w:hint="eastAsia"/>
+          <w:kern w:val="0"/>
+        </w:rPr>
+        <w:t>3.1</w:t>
+      </w:r>
+      <w:r>
+        <w:rPr>
+          <w:rFonts w:hint="eastAsia"/>
+          <w:kern w:val="0"/>
+        </w:rPr>
+        <w:t>头目分配任务</w:t>
+      </w:r>
       <w:bookmarkEnd w:id="3"/>
-    </w:p>
-    <w:p>
-      <w:pPr>
-        <w:pStyle w:val="2"/>
-        <w:rPr>
-          <w:kern w:val="0"/>
-        </w:rPr>
-      </w:pPr>
-      <w:bookmarkStart w:id="4" w:name="_Toc294992371"/>
-      <w:r>
-        <w:rPr>
-          <w:rFonts w:hint="eastAsia"/>
-          <w:kern w:val="0"/>
-        </w:rPr>
-        <w:t>3.1</w:t>
-      </w:r>
-      <w:r>
-        <w:rPr>
-          <w:rFonts w:hint="eastAsia"/>
-          <w:kern w:val="0"/>
-        </w:rPr>
-        <w:t>头目分配任务</w:t>
-      </w:r>
-      <w:bookmarkEnd w:id="4"/>
     </w:p>
     <w:p>
       <w:pPr>
@@ -5428,7 +5431,7 @@
           <w:kern w:val="0"/>
         </w:rPr>
       </w:pPr>
-      <w:bookmarkStart w:id="5" w:name="_Toc294992372"/>
+      <w:bookmarkStart w:id="4" w:name="_Toc294992372"/>
       <w:r>
         <w:rPr>
           <w:rFonts w:hint="eastAsia"/>
@@ -5450,7 +5453,7 @@
         </w:rPr>
         <w:t>跳楼</w:t>
       </w:r>
-      <w:bookmarkEnd w:id="5"/>
+      <w:bookmarkEnd w:id="4"/>
     </w:p>
     <w:p>
       <w:pPr>
@@ -5775,7 +5778,7 @@
           <w:szCs w:val="20"/>
         </w:rPr>
       </w:pPr>
-      <w:bookmarkStart w:id="6" w:name="_Toc294992373"/>
+      <w:bookmarkStart w:id="5" w:name="_Toc294992373"/>
       <w:r>
         <w:rPr>
           <w:rFonts w:hint="eastAsia"/>
@@ -5811,7 +5814,7 @@
         </w:rPr>
         <w:t>杀沈雪</w:t>
       </w:r>
-      <w:bookmarkEnd w:id="6"/>
+      <w:bookmarkEnd w:id="5"/>
     </w:p>
     <w:p>
       <w:pPr>
@@ -6711,7 +6714,7 @@
           <w:kern w:val="0"/>
         </w:rPr>
       </w:pPr>
-      <w:bookmarkStart w:id="7" w:name="_Toc294992374"/>
+      <w:bookmarkStart w:id="6" w:name="_Toc294992374"/>
       <w:r>
         <w:rPr>
           <w:rFonts w:hint="eastAsia"/>
@@ -6747,7 +6750,7 @@
         </w:rPr>
         <w:t>B</w:t>
       </w:r>
-      <w:bookmarkEnd w:id="7"/>
+      <w:bookmarkEnd w:id="6"/>
     </w:p>
     <w:p>
       <w:pPr>
@@ -7250,7 +7253,7 @@
           <w:kern w:val="0"/>
         </w:rPr>
       </w:pPr>
-      <w:bookmarkStart w:id="8" w:name="_Toc294992375"/>
+      <w:bookmarkStart w:id="7" w:name="_Toc294992375"/>
       <w:r>
         <w:rPr>
           <w:rFonts w:hint="eastAsia"/>
@@ -7287,7 +7290,7 @@
         </w:rPr>
         <w:t>第一次进来</w:t>
       </w:r>
-      <w:bookmarkEnd w:id="8"/>
+      <w:bookmarkEnd w:id="7"/>
     </w:p>
     <w:p>
       <w:pPr>
@@ -9411,7 +9414,7 @@
           <w:szCs w:val="20"/>
         </w:rPr>
       </w:pPr>
-      <w:bookmarkStart w:id="9" w:name="_Toc294992376"/>
+      <w:bookmarkStart w:id="8" w:name="_Toc294992376"/>
       <w:r>
         <w:rPr>
           <w:rFonts w:hint="eastAsia"/>
@@ -9426,7 +9429,7 @@
         </w:rPr>
         <w:t>张霸侦探社内会见李宏涛</w:t>
       </w:r>
-      <w:bookmarkEnd w:id="9"/>
+      <w:bookmarkEnd w:id="8"/>
     </w:p>
     <w:p>
       <w:pPr>
@@ -10723,7 +10726,7 @@
           <w:szCs w:val="20"/>
         </w:rPr>
       </w:pPr>
-      <w:bookmarkStart w:id="10" w:name="_Toc294992377"/>
+      <w:bookmarkStart w:id="9" w:name="_Toc294992377"/>
       <w:r>
         <w:rPr>
           <w:rFonts w:hint="eastAsia"/>
@@ -10738,7 +10741,7 @@
         </w:rPr>
         <w:t>张霸侦探社内会见罗翔</w:t>
       </w:r>
-      <w:bookmarkEnd w:id="10"/>
+      <w:bookmarkEnd w:id="9"/>
     </w:p>
     <w:p>
       <w:pPr>
@@ -11708,7 +11711,7 @@
           <w:szCs w:val="20"/>
         </w:rPr>
       </w:pPr>
-      <w:bookmarkStart w:id="11" w:name="_Toc294992378"/>
+      <w:bookmarkStart w:id="10" w:name="_Toc294992378"/>
       <w:r>
         <w:rPr>
           <w:rFonts w:hint="eastAsia"/>
@@ -11737,7 +11740,7 @@
         </w:rPr>
         <w:t>见阿丽</w:t>
       </w:r>
-      <w:bookmarkEnd w:id="11"/>
+      <w:bookmarkEnd w:id="10"/>
     </w:p>
     <w:p>
       <w:pPr>
@@ -12638,7 +12641,7 @@
           <w:szCs w:val="20"/>
         </w:rPr>
       </w:pPr>
-      <w:bookmarkStart w:id="12" w:name="_Toc294992379"/>
+      <w:bookmarkStart w:id="11" w:name="_Toc294992379"/>
       <w:r>
         <w:rPr>
           <w:rFonts w:hint="eastAsia"/>
@@ -12660,7 +12663,7 @@
         </w:rPr>
         <w:t>帮助</w:t>
       </w:r>
-      <w:bookmarkEnd w:id="12"/>
+      <w:bookmarkEnd w:id="11"/>
     </w:p>
     <w:p>
       <w:pPr>
@@ -13575,7 +13578,7 @@
           <w:szCs w:val="20"/>
         </w:rPr>
       </w:pPr>
-      <w:bookmarkStart w:id="13" w:name="_Toc294992380"/>
+      <w:bookmarkStart w:id="12" w:name="_Toc294992380"/>
       <w:r>
         <w:rPr>
           <w:rFonts w:hint="eastAsia"/>
@@ -13618,7 +13621,7 @@
         </w:rPr>
         <w:t>回忆</w:t>
       </w:r>
-      <w:bookmarkEnd w:id="13"/>
+      <w:bookmarkEnd w:id="12"/>
     </w:p>
     <w:p>
       <w:pPr>
@@ -13728,7 +13731,7 @@
           <w:szCs w:val="20"/>
         </w:rPr>
         <w:drawing>
-          <wp:inline distT="0" distB="0" distL="0" distR="0">
+          <wp:inline distT="0" distB="0" distL="0" distR="0" wp14:anchorId="2EA4F16A" wp14:editId="08CE392B">
             <wp:extent cx="5274310" cy="2965823"/>
             <wp:effectExtent l="19050" t="0" r="2540" b="0"/>
             <wp:docPr id="6" name="图片 6" descr="C:\Users\dell\Desktop\QQ图片20150515151001.jpg"/>
@@ -13745,7 +13748,7 @@
                     </pic:cNvPicPr>
                   </pic:nvPicPr>
                   <pic:blipFill>
-                    <a:blip r:embed="rId7"/>
+                    <a:blip r:embed="rId8"/>
                     <a:srcRect/>
                     <a:stretch>
                       <a:fillRect/>
@@ -14513,7 +14516,7 @@
           <w:szCs w:val="24"/>
         </w:rPr>
         <w:drawing>
-          <wp:inline distT="0" distB="0" distL="0" distR="0">
+          <wp:inline distT="0" distB="0" distL="0" distR="0" wp14:anchorId="6A73C8F0" wp14:editId="76F0805E">
             <wp:extent cx="5274310" cy="2834392"/>
             <wp:effectExtent l="19050" t="0" r="2540" b="0"/>
             <wp:docPr id="5" name="图片 1" descr="C:\Users\dell\Desktop\bandicam 2015-05-16 16-13-44-856.jpg"/>
@@ -14530,7 +14533,7 @@
                     </pic:cNvPicPr>
                   </pic:nvPicPr>
                   <pic:blipFill>
-                    <a:blip r:embed="rId8"/>
+                    <a:blip r:embed="rId9"/>
                     <a:srcRect/>
                     <a:stretch>
                       <a:fillRect/>
@@ -14580,7 +14583,7 @@
           <w:szCs w:val="24"/>
         </w:rPr>
         <w:drawing>
-          <wp:inline distT="0" distB="0" distL="0" distR="0">
+          <wp:inline distT="0" distB="0" distL="0" distR="0" wp14:anchorId="0379868B" wp14:editId="682B47A7">
             <wp:extent cx="5274310" cy="2783328"/>
             <wp:effectExtent l="19050" t="0" r="2540" b="0"/>
             <wp:docPr id="4" name="图片 1" descr="C:\Users\dell\Desktop\QQ图片20150516163204.jpg"/>
@@ -14597,7 +14600,7 @@
                     </pic:cNvPicPr>
                   </pic:nvPicPr>
                   <pic:blipFill>
-                    <a:blip r:embed="rId9"/>
+                    <a:blip r:embed="rId10"/>
                     <a:srcRect/>
                     <a:stretch>
                       <a:fillRect/>
@@ -14855,7 +14858,7 @@
           <w:szCs w:val="20"/>
         </w:rPr>
       </w:pPr>
-      <w:bookmarkStart w:id="14" w:name="_Toc294992381"/>
+      <w:bookmarkStart w:id="13" w:name="_Toc294992381"/>
       <w:r>
         <w:rPr>
           <w:rFonts w:hint="eastAsia"/>
@@ -14870,7 +14873,7 @@
         </w:rPr>
         <w:t>张霸在车上听罗翔的电话</w:t>
       </w:r>
-      <w:bookmarkEnd w:id="14"/>
+      <w:bookmarkEnd w:id="13"/>
     </w:p>
     <w:p>
       <w:pPr>
@@ -15335,7 +15338,7 @@
           <w:szCs w:val="20"/>
         </w:rPr>
       </w:pPr>
-      <w:bookmarkStart w:id="15" w:name="_Toc294992382"/>
+      <w:bookmarkStart w:id="14" w:name="_Toc294992382"/>
       <w:r>
         <w:rPr>
           <w:rFonts w:hint="eastAsia"/>
@@ -15364,7 +15367,7 @@
         </w:rPr>
         <w:t>罗翔的线索</w:t>
       </w:r>
-      <w:bookmarkEnd w:id="15"/>
+      <w:bookmarkEnd w:id="14"/>
     </w:p>
     <w:p>
       <w:pPr>
@@ -16599,7 +16602,7 @@
         </w:rPr>
         <w:t> </w:t>
       </w:r>
-      <w:bookmarkStart w:id="16" w:name="_Toc294992383"/>
+      <w:bookmarkStart w:id="15" w:name="_Toc294992383"/>
       <w:r>
         <w:rPr>
           <w:rFonts w:hint="eastAsia"/>
@@ -16628,7 +16631,7 @@
         </w:rPr>
         <w:t>抢食物</w:t>
       </w:r>
-      <w:bookmarkEnd w:id="16"/>
+      <w:bookmarkEnd w:id="15"/>
     </w:p>
     <w:p>
       <w:pPr>
@@ -17890,7 +17893,7 @@
         </w:rPr>
         <w:t> </w:t>
       </w:r>
-      <w:bookmarkStart w:id="17" w:name="_Toc294992384"/>
+      <w:bookmarkStart w:id="16" w:name="_Toc294992384"/>
       <w:r>
         <w:rPr>
           <w:rFonts w:hint="eastAsia"/>
@@ -17905,450 +17908,450 @@
         </w:rPr>
         <w:t>张霸回忆与陈威的争吵</w:t>
       </w:r>
+      <w:bookmarkEnd w:id="16"/>
+    </w:p>
+    <w:p>
+      <w:pPr>
+        <w:widowControl/>
+        <w:spacing w:before="100" w:beforeAutospacing="1" w:after="100" w:afterAutospacing="1"/>
+        <w:ind w:firstLine="480"/>
+        <w:jc w:val="left"/>
+        <w:rPr>
+          <w:rFonts w:ascii="Times" w:hAnsi="Times" w:cs="Times New Roman"/>
+          <w:kern w:val="0"/>
+          <w:sz w:val="20"/>
+          <w:szCs w:val="20"/>
+        </w:rPr>
+      </w:pPr>
+      <w:r>
+        <w:rPr>
+          <w:rFonts w:ascii="宋体" w:eastAsia="宋体" w:hAnsi="宋体" w:cs="Times New Roman" w:hint="eastAsia"/>
+          <w:kern w:val="0"/>
+          <w:sz w:val="24"/>
+          <w:szCs w:val="24"/>
+        </w:rPr>
+        <w:t>时间：黄昏</w:t>
+      </w:r>
+    </w:p>
+    <w:p>
+      <w:pPr>
+        <w:widowControl/>
+        <w:spacing w:before="100" w:beforeAutospacing="1" w:after="100" w:afterAutospacing="1"/>
+        <w:ind w:firstLine="480"/>
+        <w:jc w:val="left"/>
+        <w:rPr>
+          <w:rFonts w:ascii="Times" w:hAnsi="Times" w:cs="Times New Roman"/>
+          <w:kern w:val="0"/>
+          <w:sz w:val="20"/>
+          <w:szCs w:val="20"/>
+        </w:rPr>
+      </w:pPr>
+      <w:r>
+        <w:rPr>
+          <w:rFonts w:ascii="宋体" w:eastAsia="宋体" w:hAnsi="宋体" w:cs="Times New Roman" w:hint="eastAsia"/>
+          <w:kern w:val="0"/>
+          <w:sz w:val="24"/>
+          <w:szCs w:val="24"/>
+        </w:rPr>
+        <w:t>地点：某大学实验室走廊</w:t>
+      </w:r>
+    </w:p>
+    <w:p>
+      <w:pPr>
+        <w:widowControl/>
+        <w:spacing w:before="100" w:beforeAutospacing="1" w:after="100" w:afterAutospacing="1"/>
+        <w:ind w:firstLine="480"/>
+        <w:jc w:val="left"/>
+        <w:rPr>
+          <w:rFonts w:ascii="宋体" w:eastAsia="宋体" w:hAnsi="宋体" w:cs="Times New Roman"/>
+          <w:kern w:val="0"/>
+          <w:sz w:val="24"/>
+          <w:szCs w:val="24"/>
+        </w:rPr>
+      </w:pPr>
+      <w:r>
+        <w:rPr>
+          <w:rFonts w:ascii="宋体" w:eastAsia="宋体" w:hAnsi="宋体" w:cs="Times New Roman" w:hint="eastAsia"/>
+          <w:kern w:val="0"/>
+          <w:sz w:val="24"/>
+          <w:szCs w:val="24"/>
+        </w:rPr>
+        <w:t>天气：多云</w:t>
+      </w:r>
+    </w:p>
+    <w:p>
+      <w:pPr>
+        <w:widowControl/>
+        <w:spacing w:before="100" w:beforeAutospacing="1" w:after="100" w:afterAutospacing="1"/>
+        <w:ind w:firstLine="480"/>
+        <w:jc w:val="left"/>
+        <w:rPr>
+          <w:rFonts w:ascii="Times" w:hAnsi="Times" w:cs="Times New Roman"/>
+          <w:kern w:val="0"/>
+          <w:sz w:val="20"/>
+          <w:szCs w:val="20"/>
+        </w:rPr>
+      </w:pPr>
+      <w:r>
+        <w:rPr>
+          <w:rFonts w:ascii="宋体" w:eastAsia="宋体" w:hAnsi="宋体" w:cs="Times New Roman" w:hint="eastAsia"/>
+          <w:kern w:val="0"/>
+          <w:sz w:val="24"/>
+          <w:szCs w:val="24"/>
+        </w:rPr>
+        <w:t>备注：张霸回忆场景</w:t>
+      </w:r>
+    </w:p>
+    <w:p>
+      <w:pPr>
+        <w:widowControl/>
+        <w:spacing w:before="100" w:beforeAutospacing="1" w:after="100" w:afterAutospacing="1"/>
+        <w:ind w:firstLine="480"/>
+        <w:jc w:val="left"/>
+        <w:rPr>
+          <w:rFonts w:ascii="Times" w:hAnsi="Times" w:cs="Times New Roman"/>
+          <w:kern w:val="0"/>
+          <w:sz w:val="20"/>
+          <w:szCs w:val="20"/>
+        </w:rPr>
+      </w:pPr>
+      <w:r>
+        <w:rPr>
+          <w:rFonts w:ascii="宋体" w:eastAsia="宋体" w:hAnsi="宋体" w:cs="Times New Roman" w:hint="eastAsia"/>
+          <w:kern w:val="0"/>
+          <w:sz w:val="24"/>
+          <w:szCs w:val="24"/>
+        </w:rPr>
+        <w:t> </w:t>
+      </w:r>
+    </w:p>
+    <w:p>
+      <w:pPr>
+        <w:widowControl/>
+        <w:spacing w:before="100" w:beforeAutospacing="1" w:after="100" w:afterAutospacing="1"/>
+        <w:ind w:firstLine="480"/>
+        <w:jc w:val="left"/>
+        <w:rPr>
+          <w:rFonts w:ascii="Times" w:hAnsi="Times" w:cs="Times New Roman"/>
+          <w:kern w:val="0"/>
+          <w:sz w:val="20"/>
+          <w:szCs w:val="20"/>
+        </w:rPr>
+      </w:pPr>
+      <w:r>
+        <w:rPr>
+          <w:rFonts w:ascii="宋体" w:eastAsia="宋体" w:hAnsi="宋体" w:cs="Times New Roman" w:hint="eastAsia"/>
+          <w:kern w:val="0"/>
+          <w:sz w:val="24"/>
+          <w:szCs w:val="24"/>
+        </w:rPr>
+        <w:t>陈威与张霸在争吵，阿丽站在中间劝架。</w:t>
+      </w:r>
+    </w:p>
+    <w:p>
+      <w:pPr>
+        <w:widowControl/>
+        <w:spacing w:before="100" w:beforeAutospacing="1" w:after="100" w:afterAutospacing="1"/>
+        <w:ind w:firstLine="480"/>
+        <w:jc w:val="left"/>
+        <w:rPr>
+          <w:rFonts w:ascii="Times" w:hAnsi="Times" w:cs="Times New Roman"/>
+          <w:kern w:val="0"/>
+          <w:sz w:val="20"/>
+          <w:szCs w:val="20"/>
+        </w:rPr>
+      </w:pPr>
+      <w:r>
+        <w:rPr>
+          <w:rFonts w:ascii="宋体" w:eastAsia="宋体" w:hAnsi="宋体" w:cs="Times New Roman" w:hint="eastAsia"/>
+          <w:kern w:val="0"/>
+          <w:sz w:val="24"/>
+          <w:szCs w:val="24"/>
+        </w:rPr>
+        <w:t>陈威（手里拿着一份《</w:t>
+      </w:r>
+      <w:r>
+        <w:rPr>
+          <w:rFonts w:ascii="宋体" w:eastAsia="宋体" w:hAnsi="宋体" w:cs="Times New Roman" w:hint="eastAsia"/>
+          <w:kern w:val="0"/>
+          <w:sz w:val="24"/>
+          <w:szCs w:val="24"/>
+        </w:rPr>
+        <w:t>搜索引擎</w:t>
+      </w:r>
+      <w:r>
+        <w:rPr>
+          <w:rFonts w:ascii="宋体" w:eastAsia="宋体" w:hAnsi="宋体" w:cs="Times New Roman" w:hint="eastAsia"/>
+          <w:kern w:val="0"/>
+          <w:sz w:val="24"/>
+          <w:szCs w:val="24"/>
+        </w:rPr>
+        <w:t>》的毕业设计报告书，书上封面的作者只有一个名字“陈威”）【你听我解释，老霸，事情不是你想象的这样的】</w:t>
+      </w:r>
+    </w:p>
+    <w:p>
+      <w:pPr>
+        <w:widowControl/>
+        <w:spacing w:before="100" w:beforeAutospacing="1" w:after="100" w:afterAutospacing="1"/>
+        <w:ind w:firstLine="480"/>
+        <w:jc w:val="left"/>
+        <w:rPr>
+          <w:rFonts w:ascii="Times" w:hAnsi="Times" w:cs="Times New Roman"/>
+          <w:kern w:val="0"/>
+          <w:sz w:val="20"/>
+          <w:szCs w:val="20"/>
+        </w:rPr>
+      </w:pPr>
+      <w:r>
+        <w:rPr>
+          <w:rFonts w:ascii="宋体" w:eastAsia="宋体" w:hAnsi="宋体" w:cs="Times New Roman" w:hint="eastAsia"/>
+          <w:kern w:val="0"/>
+          <w:sz w:val="24"/>
+          <w:szCs w:val="24"/>
+        </w:rPr>
+        <w:t>张霸怒气起来，准备要动手。【你的意思是说我干的活比你还少咯？】</w:t>
+      </w:r>
+    </w:p>
+    <w:p>
+      <w:pPr>
+        <w:widowControl/>
+        <w:spacing w:before="100" w:beforeAutospacing="1" w:after="100" w:afterAutospacing="1"/>
+        <w:ind w:firstLine="480"/>
+        <w:jc w:val="left"/>
+        <w:rPr>
+          <w:rFonts w:ascii="Times" w:hAnsi="Times" w:cs="Times New Roman"/>
+          <w:kern w:val="0"/>
+          <w:sz w:val="20"/>
+          <w:szCs w:val="20"/>
+        </w:rPr>
+      </w:pPr>
+      <w:r>
+        <w:rPr>
+          <w:rFonts w:ascii="宋体" w:eastAsia="宋体" w:hAnsi="宋体" w:cs="Times New Roman" w:hint="eastAsia"/>
+          <w:kern w:val="0"/>
+          <w:sz w:val="24"/>
+          <w:szCs w:val="24"/>
+        </w:rPr>
+        <w:t>陈威【俞老师说这套系统侧重的是索引模块，不能挂上你的名额了】</w:t>
+      </w:r>
+    </w:p>
+    <w:p>
+      <w:pPr>
+        <w:widowControl/>
+        <w:spacing w:before="100" w:beforeAutospacing="1" w:after="100" w:afterAutospacing="1"/>
+        <w:ind w:firstLine="480"/>
+        <w:jc w:val="left"/>
+        <w:rPr>
+          <w:rFonts w:ascii="Times" w:hAnsi="Times" w:cs="Times New Roman"/>
+          <w:kern w:val="0"/>
+          <w:sz w:val="20"/>
+          <w:szCs w:val="20"/>
+        </w:rPr>
+      </w:pPr>
+      <w:r>
+        <w:rPr>
+          <w:rFonts w:ascii="宋体" w:eastAsia="宋体" w:hAnsi="宋体" w:cs="Times New Roman" w:hint="eastAsia"/>
+          <w:kern w:val="0"/>
+          <w:sz w:val="24"/>
+          <w:szCs w:val="24"/>
+        </w:rPr>
+        <w:t>张霸【好一个陈威，你行，现在阿丽也是你的了，你还想怎么样】张霸推了陈威一把。</w:t>
+      </w:r>
+    </w:p>
+    <w:p>
+      <w:pPr>
+        <w:widowControl/>
+        <w:spacing w:before="100" w:beforeAutospacing="1" w:after="100" w:afterAutospacing="1"/>
+        <w:ind w:firstLine="480"/>
+        <w:jc w:val="left"/>
+        <w:rPr>
+          <w:rFonts w:ascii="Times" w:hAnsi="Times" w:cs="Times New Roman"/>
+          <w:kern w:val="0"/>
+          <w:sz w:val="20"/>
+          <w:szCs w:val="20"/>
+        </w:rPr>
+      </w:pPr>
+      <w:r>
+        <w:rPr>
+          <w:rFonts w:ascii="宋体" w:eastAsia="宋体" w:hAnsi="宋体" w:cs="Times New Roman" w:hint="eastAsia"/>
+          <w:kern w:val="0"/>
+          <w:sz w:val="24"/>
+          <w:szCs w:val="24"/>
+        </w:rPr>
+        <w:t>陈威【好了，张霸，你不要再这么顽固了】</w:t>
+      </w:r>
+    </w:p>
+    <w:p>
+      <w:pPr>
+        <w:widowControl/>
+        <w:spacing w:before="100" w:beforeAutospacing="1" w:after="100" w:afterAutospacing="1"/>
+        <w:ind w:firstLine="525"/>
+        <w:jc w:val="left"/>
+        <w:rPr>
+          <w:rFonts w:ascii="Times" w:hAnsi="Times" w:cs="Times New Roman"/>
+          <w:kern w:val="0"/>
+          <w:sz w:val="20"/>
+          <w:szCs w:val="20"/>
+        </w:rPr>
+      </w:pPr>
+      <w:r>
+        <w:rPr>
+          <w:rFonts w:ascii="宋体" w:eastAsia="宋体" w:hAnsi="宋体" w:cs="Times New Roman" w:hint="eastAsia"/>
+          <w:kern w:val="0"/>
+          <w:sz w:val="24"/>
+          <w:szCs w:val="24"/>
+        </w:rPr>
+        <w:t>阿丽（夹在张霸和陈威两人之间劝架）【你们不要吵了】</w:t>
+      </w:r>
+    </w:p>
+    <w:p>
+      <w:pPr>
+        <w:widowControl/>
+        <w:spacing w:before="100" w:beforeAutospacing="1" w:after="100" w:afterAutospacing="1"/>
+        <w:ind w:firstLine="480"/>
+        <w:jc w:val="left"/>
+        <w:rPr>
+          <w:rFonts w:ascii="Times" w:hAnsi="Times" w:cs="Times New Roman"/>
+          <w:kern w:val="0"/>
+          <w:sz w:val="20"/>
+          <w:szCs w:val="20"/>
+        </w:rPr>
+      </w:pPr>
+      <w:r>
+        <w:rPr>
+          <w:rFonts w:ascii="宋体" w:eastAsia="宋体" w:hAnsi="宋体" w:cs="Times New Roman" w:hint="eastAsia"/>
+          <w:kern w:val="0"/>
+          <w:sz w:val="24"/>
+          <w:szCs w:val="24"/>
+        </w:rPr>
+        <w:t>张霸【我早就想跟你打一架了，你们想排挤掉我就尽早说】</w:t>
+      </w:r>
+    </w:p>
+    <w:p>
+      <w:pPr>
+        <w:widowControl/>
+        <w:spacing w:before="100" w:beforeAutospacing="1" w:after="100" w:afterAutospacing="1"/>
+        <w:ind w:firstLine="480"/>
+        <w:jc w:val="left"/>
+        <w:rPr>
+          <w:rFonts w:ascii="Times" w:hAnsi="Times" w:cs="Times New Roman"/>
+          <w:kern w:val="0"/>
+          <w:sz w:val="20"/>
+          <w:szCs w:val="20"/>
+        </w:rPr>
+      </w:pPr>
+      <w:r>
+        <w:rPr>
+          <w:rFonts w:ascii="宋体" w:eastAsia="宋体" w:hAnsi="宋体" w:cs="Times New Roman" w:hint="eastAsia"/>
+          <w:kern w:val="0"/>
+          <w:sz w:val="24"/>
+          <w:szCs w:val="24"/>
+        </w:rPr>
+        <w:t>阿丽（大声喊）【别吵了】（推开了张霸和陈威）</w:t>
+      </w:r>
+    </w:p>
+    <w:p>
+      <w:pPr>
+        <w:widowControl/>
+        <w:spacing w:before="100" w:beforeAutospacing="1" w:after="100" w:afterAutospacing="1"/>
+        <w:ind w:firstLine="480"/>
+        <w:jc w:val="left"/>
+        <w:rPr>
+          <w:rFonts w:ascii="Times" w:hAnsi="Times" w:cs="Times New Roman"/>
+          <w:kern w:val="0"/>
+          <w:sz w:val="20"/>
+          <w:szCs w:val="20"/>
+        </w:rPr>
+      </w:pPr>
+      <w:r>
+        <w:rPr>
+          <w:rFonts w:ascii="宋体" w:eastAsia="宋体" w:hAnsi="宋体" w:cs="Times New Roman" w:hint="eastAsia"/>
+          <w:kern w:val="0"/>
+          <w:sz w:val="24"/>
+          <w:szCs w:val="24"/>
+        </w:rPr>
+        <w:t> </w:t>
+      </w:r>
+    </w:p>
+    <w:p>
+      <w:pPr>
+        <w:widowControl/>
+        <w:spacing w:before="100" w:beforeAutospacing="1" w:after="100" w:afterAutospacing="1"/>
+        <w:ind w:firstLine="480"/>
+        <w:jc w:val="left"/>
+        <w:rPr>
+          <w:rFonts w:ascii="Times" w:hAnsi="Times" w:cs="Times New Roman"/>
+          <w:kern w:val="0"/>
+          <w:sz w:val="20"/>
+          <w:szCs w:val="20"/>
+        </w:rPr>
+      </w:pPr>
+      <w:r>
+        <w:rPr>
+          <w:rFonts w:ascii="宋体" w:eastAsia="宋体" w:hAnsi="宋体" w:cs="Times New Roman" w:hint="eastAsia"/>
+          <w:kern w:val="0"/>
+          <w:sz w:val="24"/>
+          <w:szCs w:val="24"/>
+        </w:rPr>
+        <w:t>张霸回忆结束</w:t>
+      </w:r>
+      <w:r>
+        <w:rPr>
+          <w:rFonts w:ascii="宋体" w:eastAsia="宋体" w:hAnsi="宋体" w:cs="Times New Roman" w:hint="eastAsia"/>
+          <w:kern w:val="0"/>
+          <w:sz w:val="24"/>
+          <w:szCs w:val="24"/>
+        </w:rPr>
+        <w:t> </w:t>
+      </w:r>
+    </w:p>
+    <w:p>
+      <w:pPr>
+        <w:pStyle w:val="2"/>
+        <w:rPr>
+          <w:rFonts w:ascii="Times" w:hAnsi="Times"/>
+          <w:kern w:val="0"/>
+          <w:sz w:val="20"/>
+          <w:szCs w:val="20"/>
+        </w:rPr>
+      </w:pPr>
+      <w:r>
+        <w:rPr>
+          <w:rFonts w:hint="eastAsia"/>
+          <w:kern w:val="0"/>
+        </w:rPr>
+        <w:t> </w:t>
+      </w:r>
+      <w:bookmarkStart w:id="17" w:name="_Toc294992385"/>
+      <w:r>
+        <w:rPr>
+          <w:rFonts w:hint="eastAsia"/>
+          <w:kern w:val="0"/>
+        </w:rPr>
+        <w:t>3.16</w:t>
+      </w:r>
+      <w:r>
+        <w:rPr>
+          <w:rFonts w:hint="eastAsia"/>
+          <w:kern w:val="0"/>
+        </w:rPr>
+        <w:t>牢房</w:t>
+      </w:r>
+      <w:r>
+        <w:rPr>
+          <w:rFonts w:hint="eastAsia"/>
+          <w:kern w:val="0"/>
+        </w:rPr>
+        <w:t>3-</w:t>
+      </w:r>
+      <w:r>
+        <w:rPr>
+          <w:rFonts w:hint="eastAsia"/>
+          <w:kern w:val="0"/>
+        </w:rPr>
+        <w:t>张霸发飙</w:t>
+      </w:r>
       <w:bookmarkEnd w:id="17"/>
-    </w:p>
-    <w:p>
-      <w:pPr>
-        <w:widowControl/>
-        <w:spacing w:before="100" w:beforeAutospacing="1" w:after="100" w:afterAutospacing="1"/>
-        <w:ind w:firstLine="480"/>
-        <w:jc w:val="left"/>
-        <w:rPr>
-          <w:rFonts w:ascii="Times" w:hAnsi="Times" w:cs="Times New Roman"/>
-          <w:kern w:val="0"/>
-          <w:sz w:val="20"/>
-          <w:szCs w:val="20"/>
-        </w:rPr>
-      </w:pPr>
-      <w:r>
-        <w:rPr>
-          <w:rFonts w:ascii="宋体" w:eastAsia="宋体" w:hAnsi="宋体" w:cs="Times New Roman" w:hint="eastAsia"/>
-          <w:kern w:val="0"/>
-          <w:sz w:val="24"/>
-          <w:szCs w:val="24"/>
-        </w:rPr>
-        <w:t>时间：黄昏</w:t>
-      </w:r>
-    </w:p>
-    <w:p>
-      <w:pPr>
-        <w:widowControl/>
-        <w:spacing w:before="100" w:beforeAutospacing="1" w:after="100" w:afterAutospacing="1"/>
-        <w:ind w:firstLine="480"/>
-        <w:jc w:val="left"/>
-        <w:rPr>
-          <w:rFonts w:ascii="Times" w:hAnsi="Times" w:cs="Times New Roman"/>
-          <w:kern w:val="0"/>
-          <w:sz w:val="20"/>
-          <w:szCs w:val="20"/>
-        </w:rPr>
-      </w:pPr>
-      <w:r>
-        <w:rPr>
-          <w:rFonts w:ascii="宋体" w:eastAsia="宋体" w:hAnsi="宋体" w:cs="Times New Roman" w:hint="eastAsia"/>
-          <w:kern w:val="0"/>
-          <w:sz w:val="24"/>
-          <w:szCs w:val="24"/>
-        </w:rPr>
-        <w:t>地点：某大学实验室走廊</w:t>
-      </w:r>
-    </w:p>
-    <w:p>
-      <w:pPr>
-        <w:widowControl/>
-        <w:spacing w:before="100" w:beforeAutospacing="1" w:after="100" w:afterAutospacing="1"/>
-        <w:ind w:firstLine="480"/>
-        <w:jc w:val="left"/>
-        <w:rPr>
-          <w:rFonts w:ascii="宋体" w:eastAsia="宋体" w:hAnsi="宋体" w:cs="Times New Roman"/>
-          <w:kern w:val="0"/>
-          <w:sz w:val="24"/>
-          <w:szCs w:val="24"/>
-        </w:rPr>
-      </w:pPr>
-      <w:r>
-        <w:rPr>
-          <w:rFonts w:ascii="宋体" w:eastAsia="宋体" w:hAnsi="宋体" w:cs="Times New Roman" w:hint="eastAsia"/>
-          <w:kern w:val="0"/>
-          <w:sz w:val="24"/>
-          <w:szCs w:val="24"/>
-        </w:rPr>
-        <w:t>天气：多云</w:t>
-      </w:r>
-    </w:p>
-    <w:p>
-      <w:pPr>
-        <w:widowControl/>
-        <w:spacing w:before="100" w:beforeAutospacing="1" w:after="100" w:afterAutospacing="1"/>
-        <w:ind w:firstLine="480"/>
-        <w:jc w:val="left"/>
-        <w:rPr>
-          <w:rFonts w:ascii="Times" w:hAnsi="Times" w:cs="Times New Roman"/>
-          <w:kern w:val="0"/>
-          <w:sz w:val="20"/>
-          <w:szCs w:val="20"/>
-        </w:rPr>
-      </w:pPr>
-      <w:r>
-        <w:rPr>
-          <w:rFonts w:ascii="宋体" w:eastAsia="宋体" w:hAnsi="宋体" w:cs="Times New Roman" w:hint="eastAsia"/>
-          <w:kern w:val="0"/>
-          <w:sz w:val="24"/>
-          <w:szCs w:val="24"/>
-        </w:rPr>
-        <w:t>备注：张霸回忆场景</w:t>
-      </w:r>
-    </w:p>
-    <w:p>
-      <w:pPr>
-        <w:widowControl/>
-        <w:spacing w:before="100" w:beforeAutospacing="1" w:after="100" w:afterAutospacing="1"/>
-        <w:ind w:firstLine="480"/>
-        <w:jc w:val="left"/>
-        <w:rPr>
-          <w:rFonts w:ascii="Times" w:hAnsi="Times" w:cs="Times New Roman"/>
-          <w:kern w:val="0"/>
-          <w:sz w:val="20"/>
-          <w:szCs w:val="20"/>
-        </w:rPr>
-      </w:pPr>
-      <w:r>
-        <w:rPr>
-          <w:rFonts w:ascii="宋体" w:eastAsia="宋体" w:hAnsi="宋体" w:cs="Times New Roman" w:hint="eastAsia"/>
-          <w:kern w:val="0"/>
-          <w:sz w:val="24"/>
-          <w:szCs w:val="24"/>
-        </w:rPr>
-        <w:t> </w:t>
-      </w:r>
-    </w:p>
-    <w:p>
-      <w:pPr>
-        <w:widowControl/>
-        <w:spacing w:before="100" w:beforeAutospacing="1" w:after="100" w:afterAutospacing="1"/>
-        <w:ind w:firstLine="480"/>
-        <w:jc w:val="left"/>
-        <w:rPr>
-          <w:rFonts w:ascii="Times" w:hAnsi="Times" w:cs="Times New Roman"/>
-          <w:kern w:val="0"/>
-          <w:sz w:val="20"/>
-          <w:szCs w:val="20"/>
-        </w:rPr>
-      </w:pPr>
-      <w:r>
-        <w:rPr>
-          <w:rFonts w:ascii="宋体" w:eastAsia="宋体" w:hAnsi="宋体" w:cs="Times New Roman" w:hint="eastAsia"/>
-          <w:kern w:val="0"/>
-          <w:sz w:val="24"/>
-          <w:szCs w:val="24"/>
-        </w:rPr>
-        <w:t>陈威与张霸在争吵，阿丽站在中间劝架。</w:t>
-      </w:r>
-    </w:p>
-    <w:p>
-      <w:pPr>
-        <w:widowControl/>
-        <w:spacing w:before="100" w:beforeAutospacing="1" w:after="100" w:afterAutospacing="1"/>
-        <w:ind w:firstLine="480"/>
-        <w:jc w:val="left"/>
-        <w:rPr>
-          <w:rFonts w:ascii="Times" w:hAnsi="Times" w:cs="Times New Roman"/>
-          <w:kern w:val="0"/>
-          <w:sz w:val="20"/>
-          <w:szCs w:val="20"/>
-        </w:rPr>
-      </w:pPr>
-      <w:r>
-        <w:rPr>
-          <w:rFonts w:ascii="宋体" w:eastAsia="宋体" w:hAnsi="宋体" w:cs="Times New Roman" w:hint="eastAsia"/>
-          <w:kern w:val="0"/>
-          <w:sz w:val="24"/>
-          <w:szCs w:val="24"/>
-        </w:rPr>
-        <w:t>陈威（手里拿着一份《</w:t>
-      </w:r>
-      <w:r>
-        <w:rPr>
-          <w:rFonts w:ascii="宋体" w:eastAsia="宋体" w:hAnsi="宋体" w:cs="Times New Roman" w:hint="eastAsia"/>
-          <w:kern w:val="0"/>
-          <w:sz w:val="24"/>
-          <w:szCs w:val="24"/>
-        </w:rPr>
-        <w:t>搜索引擎</w:t>
-      </w:r>
-      <w:r>
-        <w:rPr>
-          <w:rFonts w:ascii="宋体" w:eastAsia="宋体" w:hAnsi="宋体" w:cs="Times New Roman" w:hint="eastAsia"/>
-          <w:kern w:val="0"/>
-          <w:sz w:val="24"/>
-          <w:szCs w:val="24"/>
-        </w:rPr>
-        <w:t>》的毕业设计报告书，书上封面的作者只有一个名字“陈威”）【你听我解释，老霸，事情不是你想象的这样的】</w:t>
-      </w:r>
-    </w:p>
-    <w:p>
-      <w:pPr>
-        <w:widowControl/>
-        <w:spacing w:before="100" w:beforeAutospacing="1" w:after="100" w:afterAutospacing="1"/>
-        <w:ind w:firstLine="480"/>
-        <w:jc w:val="left"/>
-        <w:rPr>
-          <w:rFonts w:ascii="Times" w:hAnsi="Times" w:cs="Times New Roman"/>
-          <w:kern w:val="0"/>
-          <w:sz w:val="20"/>
-          <w:szCs w:val="20"/>
-        </w:rPr>
-      </w:pPr>
-      <w:r>
-        <w:rPr>
-          <w:rFonts w:ascii="宋体" w:eastAsia="宋体" w:hAnsi="宋体" w:cs="Times New Roman" w:hint="eastAsia"/>
-          <w:kern w:val="0"/>
-          <w:sz w:val="24"/>
-          <w:szCs w:val="24"/>
-        </w:rPr>
-        <w:t>张霸怒气起来，准备要动手。【你的意思是说我干的活比你还少咯？】</w:t>
-      </w:r>
-    </w:p>
-    <w:p>
-      <w:pPr>
-        <w:widowControl/>
-        <w:spacing w:before="100" w:beforeAutospacing="1" w:after="100" w:afterAutospacing="1"/>
-        <w:ind w:firstLine="480"/>
-        <w:jc w:val="left"/>
-        <w:rPr>
-          <w:rFonts w:ascii="Times" w:hAnsi="Times" w:cs="Times New Roman"/>
-          <w:kern w:val="0"/>
-          <w:sz w:val="20"/>
-          <w:szCs w:val="20"/>
-        </w:rPr>
-      </w:pPr>
-      <w:r>
-        <w:rPr>
-          <w:rFonts w:ascii="宋体" w:eastAsia="宋体" w:hAnsi="宋体" w:cs="Times New Roman" w:hint="eastAsia"/>
-          <w:kern w:val="0"/>
-          <w:sz w:val="24"/>
-          <w:szCs w:val="24"/>
-        </w:rPr>
-        <w:t>陈威【俞老师说这套系统侧重的是索引模块，不能挂上你的名额了】</w:t>
-      </w:r>
-    </w:p>
-    <w:p>
-      <w:pPr>
-        <w:widowControl/>
-        <w:spacing w:before="100" w:beforeAutospacing="1" w:after="100" w:afterAutospacing="1"/>
-        <w:ind w:firstLine="480"/>
-        <w:jc w:val="left"/>
-        <w:rPr>
-          <w:rFonts w:ascii="Times" w:hAnsi="Times" w:cs="Times New Roman"/>
-          <w:kern w:val="0"/>
-          <w:sz w:val="20"/>
-          <w:szCs w:val="20"/>
-        </w:rPr>
-      </w:pPr>
-      <w:r>
-        <w:rPr>
-          <w:rFonts w:ascii="宋体" w:eastAsia="宋体" w:hAnsi="宋体" w:cs="Times New Roman" w:hint="eastAsia"/>
-          <w:kern w:val="0"/>
-          <w:sz w:val="24"/>
-          <w:szCs w:val="24"/>
-        </w:rPr>
-        <w:t>张霸【好一个陈威，你行，现在阿丽也是你的了，你还想怎么样】张霸推了陈威一把。</w:t>
-      </w:r>
-    </w:p>
-    <w:p>
-      <w:pPr>
-        <w:widowControl/>
-        <w:spacing w:before="100" w:beforeAutospacing="1" w:after="100" w:afterAutospacing="1"/>
-        <w:ind w:firstLine="480"/>
-        <w:jc w:val="left"/>
-        <w:rPr>
-          <w:rFonts w:ascii="Times" w:hAnsi="Times" w:cs="Times New Roman"/>
-          <w:kern w:val="0"/>
-          <w:sz w:val="20"/>
-          <w:szCs w:val="20"/>
-        </w:rPr>
-      </w:pPr>
-      <w:r>
-        <w:rPr>
-          <w:rFonts w:ascii="宋体" w:eastAsia="宋体" w:hAnsi="宋体" w:cs="Times New Roman" w:hint="eastAsia"/>
-          <w:kern w:val="0"/>
-          <w:sz w:val="24"/>
-          <w:szCs w:val="24"/>
-        </w:rPr>
-        <w:t>陈威【好了，张霸，你不要再这么顽固了】</w:t>
-      </w:r>
-    </w:p>
-    <w:p>
-      <w:pPr>
-        <w:widowControl/>
-        <w:spacing w:before="100" w:beforeAutospacing="1" w:after="100" w:afterAutospacing="1"/>
-        <w:ind w:firstLine="525"/>
-        <w:jc w:val="left"/>
-        <w:rPr>
-          <w:rFonts w:ascii="Times" w:hAnsi="Times" w:cs="Times New Roman"/>
-          <w:kern w:val="0"/>
-          <w:sz w:val="20"/>
-          <w:szCs w:val="20"/>
-        </w:rPr>
-      </w:pPr>
-      <w:r>
-        <w:rPr>
-          <w:rFonts w:ascii="宋体" w:eastAsia="宋体" w:hAnsi="宋体" w:cs="Times New Roman" w:hint="eastAsia"/>
-          <w:kern w:val="0"/>
-          <w:sz w:val="24"/>
-          <w:szCs w:val="24"/>
-        </w:rPr>
-        <w:t>阿丽（夹在张霸和陈威两人之间劝架）【你们不要吵了】</w:t>
-      </w:r>
-    </w:p>
-    <w:p>
-      <w:pPr>
-        <w:widowControl/>
-        <w:spacing w:before="100" w:beforeAutospacing="1" w:after="100" w:afterAutospacing="1"/>
-        <w:ind w:firstLine="480"/>
-        <w:jc w:val="left"/>
-        <w:rPr>
-          <w:rFonts w:ascii="Times" w:hAnsi="Times" w:cs="Times New Roman"/>
-          <w:kern w:val="0"/>
-          <w:sz w:val="20"/>
-          <w:szCs w:val="20"/>
-        </w:rPr>
-      </w:pPr>
-      <w:r>
-        <w:rPr>
-          <w:rFonts w:ascii="宋体" w:eastAsia="宋体" w:hAnsi="宋体" w:cs="Times New Roman" w:hint="eastAsia"/>
-          <w:kern w:val="0"/>
-          <w:sz w:val="24"/>
-          <w:szCs w:val="24"/>
-        </w:rPr>
-        <w:t>张霸【我早就想跟你打一架了，你们想排挤掉我就尽早说】</w:t>
-      </w:r>
-    </w:p>
-    <w:p>
-      <w:pPr>
-        <w:widowControl/>
-        <w:spacing w:before="100" w:beforeAutospacing="1" w:after="100" w:afterAutospacing="1"/>
-        <w:ind w:firstLine="480"/>
-        <w:jc w:val="left"/>
-        <w:rPr>
-          <w:rFonts w:ascii="Times" w:hAnsi="Times" w:cs="Times New Roman"/>
-          <w:kern w:val="0"/>
-          <w:sz w:val="20"/>
-          <w:szCs w:val="20"/>
-        </w:rPr>
-      </w:pPr>
-      <w:r>
-        <w:rPr>
-          <w:rFonts w:ascii="宋体" w:eastAsia="宋体" w:hAnsi="宋体" w:cs="Times New Roman" w:hint="eastAsia"/>
-          <w:kern w:val="0"/>
-          <w:sz w:val="24"/>
-          <w:szCs w:val="24"/>
-        </w:rPr>
-        <w:t>阿丽（大声喊）【别吵了】（推开了张霸和陈威）</w:t>
-      </w:r>
-    </w:p>
-    <w:p>
-      <w:pPr>
-        <w:widowControl/>
-        <w:spacing w:before="100" w:beforeAutospacing="1" w:after="100" w:afterAutospacing="1"/>
-        <w:ind w:firstLine="480"/>
-        <w:jc w:val="left"/>
-        <w:rPr>
-          <w:rFonts w:ascii="Times" w:hAnsi="Times" w:cs="Times New Roman"/>
-          <w:kern w:val="0"/>
-          <w:sz w:val="20"/>
-          <w:szCs w:val="20"/>
-        </w:rPr>
-      </w:pPr>
-      <w:r>
-        <w:rPr>
-          <w:rFonts w:ascii="宋体" w:eastAsia="宋体" w:hAnsi="宋体" w:cs="Times New Roman" w:hint="eastAsia"/>
-          <w:kern w:val="0"/>
-          <w:sz w:val="24"/>
-          <w:szCs w:val="24"/>
-        </w:rPr>
-        <w:t> </w:t>
-      </w:r>
-    </w:p>
-    <w:p>
-      <w:pPr>
-        <w:widowControl/>
-        <w:spacing w:before="100" w:beforeAutospacing="1" w:after="100" w:afterAutospacing="1"/>
-        <w:ind w:firstLine="480"/>
-        <w:jc w:val="left"/>
-        <w:rPr>
-          <w:rFonts w:ascii="Times" w:hAnsi="Times" w:cs="Times New Roman"/>
-          <w:kern w:val="0"/>
-          <w:sz w:val="20"/>
-          <w:szCs w:val="20"/>
-        </w:rPr>
-      </w:pPr>
-      <w:r>
-        <w:rPr>
-          <w:rFonts w:ascii="宋体" w:eastAsia="宋体" w:hAnsi="宋体" w:cs="Times New Roman" w:hint="eastAsia"/>
-          <w:kern w:val="0"/>
-          <w:sz w:val="24"/>
-          <w:szCs w:val="24"/>
-        </w:rPr>
-        <w:t>张霸回忆结束</w:t>
-      </w:r>
-      <w:r>
-        <w:rPr>
-          <w:rFonts w:ascii="宋体" w:eastAsia="宋体" w:hAnsi="宋体" w:cs="Times New Roman" w:hint="eastAsia"/>
-          <w:kern w:val="0"/>
-          <w:sz w:val="24"/>
-          <w:szCs w:val="24"/>
-        </w:rPr>
-        <w:t> </w:t>
-      </w:r>
-    </w:p>
-    <w:p>
-      <w:pPr>
-        <w:pStyle w:val="2"/>
-        <w:rPr>
-          <w:rFonts w:ascii="Times" w:hAnsi="Times"/>
-          <w:kern w:val="0"/>
-          <w:sz w:val="20"/>
-          <w:szCs w:val="20"/>
-        </w:rPr>
-      </w:pPr>
-      <w:r>
-        <w:rPr>
-          <w:rFonts w:hint="eastAsia"/>
-          <w:kern w:val="0"/>
-        </w:rPr>
-        <w:t> </w:t>
-      </w:r>
-      <w:bookmarkStart w:id="18" w:name="_Toc294992385"/>
-      <w:r>
-        <w:rPr>
-          <w:rFonts w:hint="eastAsia"/>
-          <w:kern w:val="0"/>
-        </w:rPr>
-        <w:t>3.16</w:t>
-      </w:r>
-      <w:r>
-        <w:rPr>
-          <w:rFonts w:hint="eastAsia"/>
-          <w:kern w:val="0"/>
-        </w:rPr>
-        <w:t>牢房</w:t>
-      </w:r>
-      <w:r>
-        <w:rPr>
-          <w:rFonts w:hint="eastAsia"/>
-          <w:kern w:val="0"/>
-        </w:rPr>
-        <w:t>3-</w:t>
-      </w:r>
-      <w:r>
-        <w:rPr>
-          <w:rFonts w:hint="eastAsia"/>
-          <w:kern w:val="0"/>
-        </w:rPr>
-        <w:t>张霸发飙</w:t>
-      </w:r>
-      <w:bookmarkEnd w:id="18"/>
     </w:p>
     <w:p>
       <w:pPr>
@@ -18756,7 +18759,7 @@
         </w:rPr>
         <w:t> </w:t>
       </w:r>
-      <w:bookmarkStart w:id="19" w:name="_Toc294992386"/>
+      <w:bookmarkStart w:id="18" w:name="_Toc294992386"/>
       <w:r>
         <w:rPr>
           <w:rFonts w:hint="eastAsia"/>
@@ -18799,7 +18802,7 @@
         </w:rPr>
         <w:t>回忆</w:t>
       </w:r>
-      <w:bookmarkEnd w:id="19"/>
+      <w:bookmarkEnd w:id="18"/>
     </w:p>
     <w:p>
       <w:pPr>
@@ -19366,7 +19369,7 @@
           <w:szCs w:val="20"/>
         </w:rPr>
       </w:pPr>
-      <w:bookmarkStart w:id="20" w:name="_Toc294992387"/>
+      <w:bookmarkStart w:id="19" w:name="_Toc294992387"/>
       <w:r>
         <w:rPr>
           <w:rFonts w:hint="eastAsia"/>
@@ -19419,7 +19422,7 @@
         </w:rPr>
         <w:t>天</w:t>
       </w:r>
-      <w:bookmarkEnd w:id="20"/>
+      <w:bookmarkEnd w:id="19"/>
     </w:p>
     <w:p>
       <w:pPr>
@@ -19895,7 +19898,7 @@
           <w:szCs w:val="20"/>
         </w:rPr>
       </w:pPr>
-      <w:bookmarkStart w:id="21" w:name="_Toc294992388"/>
+      <w:bookmarkStart w:id="20" w:name="_Toc294992388"/>
       <w:r>
         <w:rPr>
           <w:rFonts w:hint="eastAsia"/>
@@ -19931,7 +19934,7 @@
         </w:rPr>
         <w:t>哭</w:t>
       </w:r>
-      <w:bookmarkEnd w:id="21"/>
+      <w:bookmarkEnd w:id="20"/>
     </w:p>
     <w:p>
       <w:pPr>
@@ -20334,7 +20337,7 @@
           <w:szCs w:val="20"/>
         </w:rPr>
       </w:pPr>
-      <w:bookmarkStart w:id="22" w:name="_Toc294992389"/>
+      <w:bookmarkStart w:id="21" w:name="_Toc294992389"/>
       <w:r>
         <w:rPr>
           <w:rFonts w:hint="eastAsia"/>
@@ -20363,7 +20366,7 @@
         </w:rPr>
         <w:t>团结力量大</w:t>
       </w:r>
-      <w:bookmarkEnd w:id="22"/>
+      <w:bookmarkEnd w:id="21"/>
     </w:p>
     <w:p>
       <w:pPr>
@@ -22261,7 +22264,7 @@
           <w:szCs w:val="20"/>
         </w:rPr>
       </w:pPr>
-      <w:bookmarkStart w:id="23" w:name="_Toc294992390"/>
+      <w:bookmarkStart w:id="22" w:name="_Toc294992390"/>
       <w:r>
         <w:rPr>
           <w:rFonts w:hint="eastAsia"/>
@@ -22318,7 +22321,7 @@
         </w:rPr>
         <w:t>设计报告</w:t>
       </w:r>
-      <w:bookmarkEnd w:id="23"/>
+      <w:bookmarkEnd w:id="22"/>
     </w:p>
     <w:p>
       <w:pPr>
@@ -22524,7 +22527,7 @@
           <w:szCs w:val="20"/>
         </w:rPr>
       </w:pPr>
-      <w:bookmarkStart w:id="24" w:name="_Toc294992391"/>
+      <w:bookmarkStart w:id="23" w:name="_Toc294992391"/>
       <w:r>
         <w:rPr>
           <w:rFonts w:hint="eastAsia"/>
@@ -22560,7 +22563,7 @@
         </w:rPr>
         <w:t>翻查储物箱</w:t>
       </w:r>
-      <w:bookmarkEnd w:id="24"/>
+      <w:bookmarkEnd w:id="23"/>
     </w:p>
     <w:p>
       <w:pPr>
@@ -23865,7 +23868,7 @@
         </w:rPr>
         <w:t> </w:t>
       </w:r>
-      <w:bookmarkStart w:id="25" w:name="_Toc294992392"/>
+      <w:bookmarkStart w:id="24" w:name="_Toc294992392"/>
       <w:r>
         <w:rPr>
           <w:rFonts w:hint="eastAsia"/>
@@ -23894,7 +23897,7 @@
         </w:rPr>
         <w:t>再遇李宏涛</w:t>
       </w:r>
-      <w:bookmarkEnd w:id="25"/>
+      <w:bookmarkEnd w:id="24"/>
     </w:p>
     <w:p>
       <w:pPr>
@@ -24225,7 +24228,7 @@
           <w:szCs w:val="20"/>
         </w:rPr>
       </w:pPr>
-      <w:bookmarkStart w:id="26" w:name="_Toc294992393"/>
+      <w:bookmarkStart w:id="25" w:name="_Toc294992393"/>
       <w:r>
         <w:rPr>
           <w:rFonts w:hint="eastAsia"/>
@@ -24261,7 +24264,7 @@
         </w:rPr>
         <w:t>最后的日记</w:t>
       </w:r>
-      <w:bookmarkEnd w:id="26"/>
+      <w:bookmarkEnd w:id="25"/>
     </w:p>
     <w:p>
       <w:pPr>
@@ -26021,6 +26024,16 @@
         <w:ind w:firstLine="480"/>
         <w:jc w:val="left"/>
         <w:rPr>
+          <w:rFonts w:ascii="楷体" w:eastAsia="楷体" w:hAnsi="楷体" w:cs="Times New Roman"/>
+          <w:b/>
+          <w:bCs/>
+          <w:kern w:val="0"/>
+          <w:sz w:val="24"/>
+          <w:szCs w:val="24"/>
+        </w:rPr>
+      </w:pPr>
+      <w:r>
+        <w:rPr>
           <w:rFonts w:ascii="楷体" w:eastAsia="楷体" w:hAnsi="楷体" w:cs="Times New Roman" w:hint="eastAsia"/>
           <w:b/>
           <w:bCs/>
@@ -26028,6 +26041,680 @@
           <w:sz w:val="24"/>
           <w:szCs w:val="24"/>
         </w:rPr>
+        <w:t>【我很想在网上查点什么，却无法使用网络上的搜索引擎。讽刺的是，我们就在做搜索引擎，却因为缺少重要的索引模块而无法使用。而韦波的网站源码也交给了他们，不知道李宏涛那边有没有整合起来了。陈威，要是你在的话，就好了】</w:t>
+      </w:r>
+    </w:p>
+    <w:p>
+      <w:pPr>
+        <w:widowControl/>
+        <w:spacing w:before="100" w:beforeAutospacing="1" w:after="100" w:afterAutospacing="1"/>
+        <w:ind w:firstLine="480"/>
+        <w:jc w:val="left"/>
+        <w:rPr>
+          <w:rFonts w:ascii="Times" w:hAnsi="Times" w:cs="Times New Roman"/>
+          <w:kern w:val="0"/>
+          <w:sz w:val="20"/>
+          <w:szCs w:val="20"/>
+        </w:rPr>
+      </w:pPr>
+    </w:p>
+    <w:p>
+      <w:pPr>
+        <w:widowControl/>
+        <w:spacing w:before="100" w:beforeAutospacing="1" w:after="100" w:afterAutospacing="1"/>
+        <w:ind w:firstLine="480"/>
+        <w:jc w:val="center"/>
+        <w:rPr>
+          <w:rFonts w:ascii="Times" w:hAnsi="Times" w:cs="Times New Roman"/>
+          <w:kern w:val="0"/>
+          <w:sz w:val="20"/>
+          <w:szCs w:val="20"/>
+        </w:rPr>
+      </w:pPr>
+      <w:r>
+        <w:rPr>
+          <w:rFonts w:ascii="宋体" w:eastAsia="宋体" w:hAnsi="宋体" w:cs="Times New Roman" w:hint="eastAsia"/>
+          <w:b/>
+          <w:bCs/>
+          <w:kern w:val="0"/>
+          <w:sz w:val="24"/>
+          <w:szCs w:val="24"/>
+        </w:rPr>
+        <w:t> </w:t>
+      </w:r>
+    </w:p>
+    <w:p>
+      <w:pPr>
+        <w:pStyle w:val="2"/>
+        <w:rPr>
+          <w:kern w:val="0"/>
+        </w:rPr>
+      </w:pPr>
+      <w:bookmarkStart w:id="26" w:name="_Toc294992394"/>
+      <w:r>
+        <w:rPr>
+          <w:rFonts w:hint="eastAsia"/>
+          <w:kern w:val="0"/>
+        </w:rPr>
+        <w:t>3.25</w:t>
+      </w:r>
+      <w:r>
+        <w:rPr>
+          <w:rFonts w:hint="eastAsia"/>
+          <w:kern w:val="0"/>
+        </w:rPr>
+        <w:t>某房间</w:t>
+      </w:r>
+      <w:r>
+        <w:rPr>
+          <w:rFonts w:hint="eastAsia"/>
+          <w:kern w:val="0"/>
+        </w:rPr>
+        <w:t>-</w:t>
+      </w:r>
+      <w:r>
+        <w:rPr>
+          <w:rFonts w:hint="eastAsia"/>
+          <w:kern w:val="0"/>
+        </w:rPr>
+        <w:t>陈威露面</w:t>
+      </w:r>
+      <w:bookmarkEnd w:id="26"/>
+    </w:p>
+    <w:p>
+      <w:pPr>
+        <w:widowControl/>
+        <w:spacing w:before="100" w:beforeAutospacing="1" w:after="100" w:afterAutospacing="1"/>
+        <w:jc w:val="left"/>
+        <w:rPr>
+          <w:rFonts w:ascii="Times" w:hAnsi="Times" w:cs="Times New Roman"/>
+          <w:kern w:val="0"/>
+          <w:sz w:val="20"/>
+          <w:szCs w:val="20"/>
+        </w:rPr>
+      </w:pPr>
+      <w:r>
+        <w:rPr>
+          <w:rFonts w:ascii="宋体" w:eastAsia="宋体" w:hAnsi="宋体" w:cs="Times New Roman" w:hint="eastAsia"/>
+          <w:kern w:val="0"/>
+          <w:sz w:val="24"/>
+          <w:szCs w:val="24"/>
+        </w:rPr>
+        <w:t>时间：晚上</w:t>
+      </w:r>
+    </w:p>
+    <w:p>
+      <w:pPr>
+        <w:widowControl/>
+        <w:spacing w:before="100" w:beforeAutospacing="1" w:after="100" w:afterAutospacing="1"/>
+        <w:jc w:val="left"/>
+        <w:rPr>
+          <w:rFonts w:ascii="Times" w:hAnsi="Times" w:cs="Times New Roman"/>
+          <w:kern w:val="0"/>
+          <w:sz w:val="20"/>
+          <w:szCs w:val="20"/>
+        </w:rPr>
+      </w:pPr>
+      <w:r>
+        <w:rPr>
+          <w:rFonts w:ascii="宋体" w:eastAsia="宋体" w:hAnsi="宋体" w:cs="Times New Roman" w:hint="eastAsia"/>
+          <w:kern w:val="0"/>
+          <w:sz w:val="24"/>
+          <w:szCs w:val="24"/>
+        </w:rPr>
+        <w:t>地点：某房间</w:t>
+      </w:r>
+    </w:p>
+    <w:p>
+      <w:pPr>
+        <w:widowControl/>
+        <w:spacing w:before="100" w:beforeAutospacing="1" w:after="100" w:afterAutospacing="1"/>
+        <w:jc w:val="left"/>
+        <w:rPr>
+          <w:rFonts w:ascii="Times" w:hAnsi="Times" w:cs="Times New Roman"/>
+          <w:kern w:val="0"/>
+          <w:sz w:val="20"/>
+          <w:szCs w:val="20"/>
+        </w:rPr>
+      </w:pPr>
+      <w:r>
+        <w:rPr>
+          <w:rFonts w:ascii="宋体" w:eastAsia="宋体" w:hAnsi="宋体" w:cs="Times New Roman" w:hint="eastAsia"/>
+          <w:kern w:val="0"/>
+          <w:sz w:val="24"/>
+          <w:szCs w:val="24"/>
+        </w:rPr>
+        <w:t>天气：多云</w:t>
+      </w:r>
+    </w:p>
+    <w:p>
+      <w:pPr>
+        <w:widowControl/>
+        <w:spacing w:before="100" w:beforeAutospacing="1" w:after="100" w:afterAutospacing="1"/>
+        <w:ind w:firstLine="480"/>
+        <w:jc w:val="left"/>
+        <w:rPr>
+          <w:rFonts w:ascii="Times" w:hAnsi="Times" w:cs="Times New Roman"/>
+          <w:kern w:val="0"/>
+          <w:sz w:val="20"/>
+          <w:szCs w:val="20"/>
+        </w:rPr>
+      </w:pPr>
+      <w:r>
+        <w:rPr>
+          <w:rFonts w:ascii="宋体" w:eastAsia="宋体" w:hAnsi="宋体" w:cs="Times New Roman" w:hint="eastAsia"/>
+          <w:kern w:val="0"/>
+          <w:sz w:val="24"/>
+          <w:szCs w:val="24"/>
+        </w:rPr>
+        <w:t>李宏涛一动不动坐在电脑旁，看着陈威在电脑前帮他敲打代码。</w:t>
+      </w:r>
+    </w:p>
+    <w:p>
+      <w:pPr>
+        <w:widowControl/>
+        <w:spacing w:before="100" w:beforeAutospacing="1" w:after="100" w:afterAutospacing="1"/>
+        <w:ind w:firstLine="480"/>
+        <w:jc w:val="left"/>
+        <w:rPr>
+          <w:rFonts w:ascii="Times" w:hAnsi="Times" w:cs="Times New Roman"/>
+          <w:kern w:val="0"/>
+          <w:sz w:val="20"/>
+          <w:szCs w:val="20"/>
+        </w:rPr>
+      </w:pPr>
+      <w:r>
+        <w:rPr>
+          <w:rFonts w:ascii="宋体" w:eastAsia="宋体" w:hAnsi="宋体" w:cs="Times New Roman" w:hint="eastAsia"/>
+          <w:kern w:val="0"/>
+          <w:sz w:val="24"/>
+          <w:szCs w:val="24"/>
+        </w:rPr>
+        <w:t>李宏涛【从三年前开始，我就已经丧失了编写代码的能力，还好这段时间有你在帮我】</w:t>
+      </w:r>
+    </w:p>
+    <w:p>
+      <w:pPr>
+        <w:widowControl/>
+        <w:spacing w:before="100" w:beforeAutospacing="1" w:after="100" w:afterAutospacing="1"/>
+        <w:ind w:firstLine="480"/>
+        <w:jc w:val="left"/>
+        <w:rPr>
+          <w:rFonts w:ascii="Times" w:hAnsi="Times" w:cs="Times New Roman"/>
+          <w:kern w:val="0"/>
+          <w:sz w:val="20"/>
+          <w:szCs w:val="20"/>
+        </w:rPr>
+      </w:pPr>
+      <w:r>
+        <w:rPr>
+          <w:rFonts w:ascii="宋体" w:eastAsia="宋体" w:hAnsi="宋体" w:cs="Times New Roman" w:hint="eastAsia"/>
+          <w:kern w:val="0"/>
+          <w:sz w:val="24"/>
+          <w:szCs w:val="24"/>
+        </w:rPr>
+        <w:t>陈威继续在敲代码。</w:t>
+      </w:r>
+    </w:p>
+    <w:p>
+      <w:pPr>
+        <w:widowControl/>
+        <w:spacing w:before="100" w:beforeAutospacing="1" w:after="100" w:afterAutospacing="1"/>
+        <w:ind w:firstLine="480"/>
+        <w:jc w:val="left"/>
+        <w:rPr>
+          <w:rFonts w:ascii="Times" w:hAnsi="Times" w:cs="Times New Roman"/>
+          <w:kern w:val="0"/>
+          <w:sz w:val="20"/>
+          <w:szCs w:val="20"/>
+        </w:rPr>
+      </w:pPr>
+      <w:r>
+        <w:rPr>
+          <w:rFonts w:ascii="宋体" w:eastAsia="宋体" w:hAnsi="宋体" w:cs="Times New Roman" w:hint="eastAsia"/>
+          <w:kern w:val="0"/>
+          <w:sz w:val="24"/>
+          <w:szCs w:val="24"/>
+        </w:rPr>
+        <w:t>李宏涛【小伙子代码整合能力很强啊。】</w:t>
+      </w:r>
+    </w:p>
+    <w:p>
+      <w:pPr>
+        <w:widowControl/>
+        <w:spacing w:before="100" w:beforeAutospacing="1" w:after="100" w:afterAutospacing="1"/>
+        <w:ind w:firstLine="480"/>
+        <w:jc w:val="left"/>
+        <w:rPr>
+          <w:rFonts w:ascii="Times" w:hAnsi="Times" w:cs="Times New Roman"/>
+          <w:kern w:val="0"/>
+          <w:sz w:val="20"/>
+          <w:szCs w:val="20"/>
+        </w:rPr>
+      </w:pPr>
+      <w:r>
+        <w:rPr>
+          <w:rFonts w:ascii="宋体" w:eastAsia="宋体" w:hAnsi="宋体" w:cs="Times New Roman" w:hint="eastAsia"/>
+          <w:kern w:val="0"/>
+          <w:sz w:val="24"/>
+          <w:szCs w:val="24"/>
+        </w:rPr>
+        <w:t>陈威继续在敲代码。</w:t>
+      </w:r>
+    </w:p>
+    <w:p>
+      <w:pPr>
+        <w:widowControl/>
+        <w:spacing w:before="100" w:beforeAutospacing="1" w:after="100" w:afterAutospacing="1"/>
+        <w:ind w:firstLine="420"/>
+        <w:jc w:val="left"/>
+        <w:rPr>
+          <w:rFonts w:ascii="Times" w:hAnsi="Times" w:cs="Times New Roman"/>
+          <w:kern w:val="0"/>
+          <w:sz w:val="20"/>
+          <w:szCs w:val="20"/>
+        </w:rPr>
+      </w:pPr>
+      <w:r>
+        <w:rPr>
+          <w:rFonts w:ascii="宋体" w:eastAsia="宋体" w:hAnsi="宋体" w:cs="Times New Roman" w:hint="eastAsia"/>
+          <w:kern w:val="0"/>
+          <w:sz w:val="24"/>
+          <w:szCs w:val="24"/>
+        </w:rPr>
+        <w:t>李宏涛【我的第二个女儿要是还活着，年纪跟你差不多大了】</w:t>
+      </w:r>
+    </w:p>
+    <w:p>
+      <w:pPr>
+        <w:widowControl/>
+        <w:spacing w:before="100" w:beforeAutospacing="1" w:after="100" w:afterAutospacing="1"/>
+        <w:ind w:firstLine="420"/>
+        <w:jc w:val="left"/>
+        <w:rPr>
+          <w:rFonts w:ascii="Times" w:hAnsi="Times" w:cs="Times New Roman"/>
+          <w:kern w:val="0"/>
+          <w:sz w:val="20"/>
+          <w:szCs w:val="20"/>
+        </w:rPr>
+      </w:pPr>
+      <w:r>
+        <w:rPr>
+          <w:rFonts w:ascii="宋体" w:eastAsia="宋体" w:hAnsi="宋体" w:cs="Times New Roman" w:hint="eastAsia"/>
+          <w:kern w:val="0"/>
+          <w:sz w:val="24"/>
+          <w:szCs w:val="24"/>
+        </w:rPr>
+        <w:t>陈威【怎么，想招我做入门女婿？】</w:t>
+      </w:r>
+    </w:p>
+    <w:p>
+      <w:pPr>
+        <w:widowControl/>
+        <w:spacing w:before="100" w:beforeAutospacing="1" w:after="100" w:afterAutospacing="1"/>
+        <w:ind w:firstLine="420"/>
+        <w:jc w:val="left"/>
+        <w:rPr>
+          <w:rFonts w:ascii="Times" w:hAnsi="Times" w:cs="Times New Roman"/>
+          <w:kern w:val="0"/>
+          <w:sz w:val="20"/>
+          <w:szCs w:val="20"/>
+        </w:rPr>
+      </w:pPr>
+      <w:r>
+        <w:rPr>
+          <w:rFonts w:ascii="宋体" w:eastAsia="宋体" w:hAnsi="宋体" w:cs="Times New Roman" w:hint="eastAsia"/>
+          <w:kern w:val="0"/>
+          <w:sz w:val="24"/>
+          <w:szCs w:val="24"/>
+        </w:rPr>
+        <w:t>李宏涛（微微一笑）【我女婿要有你这般能力，也不错】</w:t>
+      </w:r>
+    </w:p>
+    <w:p>
+      <w:pPr>
+        <w:widowControl/>
+        <w:spacing w:before="100" w:beforeAutospacing="1" w:after="100" w:afterAutospacing="1"/>
+        <w:ind w:firstLine="420"/>
+        <w:jc w:val="left"/>
+        <w:rPr>
+          <w:rFonts w:ascii="Times" w:hAnsi="Times" w:cs="Times New Roman"/>
+          <w:kern w:val="0"/>
+          <w:sz w:val="20"/>
+          <w:szCs w:val="20"/>
+        </w:rPr>
+      </w:pPr>
+      <w:r>
+        <w:rPr>
+          <w:rFonts w:ascii="宋体" w:eastAsia="宋体" w:hAnsi="宋体" w:cs="Times New Roman" w:hint="eastAsia"/>
+          <w:kern w:val="0"/>
+          <w:sz w:val="24"/>
+          <w:szCs w:val="24"/>
+        </w:rPr>
+        <w:t>陈威自言自语【张霸，要么就饿死，要么溜跑】</w:t>
+      </w:r>
+    </w:p>
+    <w:p>
+      <w:pPr>
+        <w:widowControl/>
+        <w:spacing w:before="100" w:beforeAutospacing="1" w:after="100" w:afterAutospacing="1"/>
+        <w:ind w:firstLine="480"/>
+        <w:jc w:val="left"/>
+        <w:rPr>
+          <w:rFonts w:ascii="Times" w:hAnsi="Times" w:cs="Times New Roman"/>
+          <w:kern w:val="0"/>
+          <w:sz w:val="20"/>
+          <w:szCs w:val="20"/>
+        </w:rPr>
+      </w:pPr>
+      <w:r>
+        <w:rPr>
+          <w:rFonts w:ascii="宋体" w:eastAsia="宋体" w:hAnsi="宋体" w:cs="Times New Roman" w:hint="eastAsia"/>
+          <w:kern w:val="0"/>
+          <w:sz w:val="24"/>
+          <w:szCs w:val="24"/>
+        </w:rPr>
+        <w:t> </w:t>
+      </w:r>
+    </w:p>
+    <w:p>
+      <w:pPr>
+        <w:widowControl/>
+        <w:spacing w:before="100" w:beforeAutospacing="1" w:after="100" w:afterAutospacing="1"/>
+        <w:ind w:firstLine="480"/>
+        <w:jc w:val="left"/>
+        <w:rPr>
+          <w:rFonts w:ascii="Times" w:hAnsi="Times" w:cs="Times New Roman"/>
+          <w:kern w:val="0"/>
+          <w:sz w:val="20"/>
+          <w:szCs w:val="20"/>
+        </w:rPr>
+      </w:pPr>
+      <w:r>
+        <w:rPr>
+          <w:rFonts w:ascii="宋体" w:eastAsia="宋体" w:hAnsi="宋体" w:cs="Times New Roman" w:hint="eastAsia"/>
+          <w:kern w:val="0"/>
+          <w:sz w:val="24"/>
+          <w:szCs w:val="24"/>
+        </w:rPr>
+        <w:lastRenderedPageBreak/>
+        <w:t> </w:t>
+      </w:r>
+    </w:p>
+    <w:p>
+      <w:pPr>
+        <w:widowControl/>
+        <w:spacing w:before="100" w:beforeAutospacing="1" w:after="100" w:afterAutospacing="1"/>
+        <w:ind w:firstLine="480"/>
+        <w:jc w:val="left"/>
+        <w:rPr>
+          <w:rFonts w:ascii="Times" w:hAnsi="Times" w:cs="Times New Roman"/>
+          <w:kern w:val="0"/>
+          <w:sz w:val="20"/>
+          <w:szCs w:val="20"/>
+        </w:rPr>
+      </w:pPr>
+      <w:r>
+        <w:rPr>
+          <w:rFonts w:ascii="宋体" w:eastAsia="宋体" w:hAnsi="宋体" w:cs="Times New Roman" w:hint="eastAsia"/>
+          <w:kern w:val="0"/>
+          <w:sz w:val="24"/>
+          <w:szCs w:val="24"/>
+        </w:rPr>
+        <w:t> </w:t>
+      </w:r>
+    </w:p>
+    <w:p>
+      <w:pPr>
+        <w:widowControl/>
+        <w:spacing w:before="100" w:beforeAutospacing="1" w:after="100" w:afterAutospacing="1"/>
+        <w:ind w:firstLine="480"/>
+        <w:jc w:val="left"/>
+        <w:rPr>
+          <w:rFonts w:ascii="Times" w:hAnsi="Times" w:cs="Times New Roman"/>
+          <w:kern w:val="0"/>
+          <w:sz w:val="20"/>
+          <w:szCs w:val="20"/>
+        </w:rPr>
+      </w:pPr>
+      <w:r>
+        <w:rPr>
+          <w:rFonts w:ascii="宋体" w:eastAsia="宋体" w:hAnsi="宋体" w:cs="Times New Roman" w:hint="eastAsia"/>
+          <w:kern w:val="0"/>
+          <w:sz w:val="24"/>
+          <w:szCs w:val="24"/>
+        </w:rPr>
+        <w:t> </w:t>
+      </w:r>
+    </w:p>
+    <w:p>
+      <w:pPr>
+        <w:widowControl/>
+        <w:spacing w:before="100" w:beforeAutospacing="1" w:after="100" w:afterAutospacing="1"/>
+        <w:jc w:val="left"/>
+        <w:rPr>
+          <w:rFonts w:ascii="Times" w:hAnsi="Times" w:cs="Times New Roman"/>
+          <w:kern w:val="0"/>
+          <w:sz w:val="20"/>
+          <w:szCs w:val="20"/>
+        </w:rPr>
+      </w:pPr>
+      <w:r>
+        <w:rPr>
+          <w:rFonts w:ascii="宋体" w:eastAsia="宋体" w:hAnsi="宋体" w:cs="Times New Roman" w:hint="eastAsia"/>
+          <w:kern w:val="0"/>
+          <w:sz w:val="28"/>
+          <w:szCs w:val="28"/>
+        </w:rPr>
+        <w:t> </w:t>
+      </w:r>
+    </w:p>
+    <w:p>
+      <w:pPr>
+        <w:widowControl/>
+        <w:spacing w:before="100" w:beforeAutospacing="1" w:after="100" w:afterAutospacing="1"/>
+        <w:jc w:val="left"/>
+        <w:rPr>
+          <w:rFonts w:ascii="Times" w:hAnsi="Times" w:cs="Times New Roman"/>
+          <w:kern w:val="0"/>
+          <w:sz w:val="20"/>
+          <w:szCs w:val="20"/>
+        </w:rPr>
+      </w:pPr>
+      <w:r>
+        <w:rPr>
+          <w:rFonts w:ascii="宋体" w:eastAsia="宋体" w:hAnsi="宋体" w:cs="Times New Roman" w:hint="eastAsia"/>
+          <w:kern w:val="0"/>
+          <w:sz w:val="28"/>
+          <w:szCs w:val="28"/>
+        </w:rPr>
+        <w:t> </w:t>
+      </w:r>
+    </w:p>
+    <w:p>
+      <w:pPr>
+        <w:widowControl/>
+        <w:spacing w:before="100" w:beforeAutospacing="1" w:after="100" w:afterAutospacing="1"/>
+        <w:jc w:val="left"/>
+        <w:rPr>
+          <w:rFonts w:ascii="Times" w:hAnsi="Times" w:cs="Times New Roman"/>
+          <w:kern w:val="0"/>
+          <w:sz w:val="20"/>
+          <w:szCs w:val="20"/>
+        </w:rPr>
+      </w:pPr>
+      <w:r>
+        <w:rPr>
+          <w:rFonts w:ascii="宋体" w:eastAsia="宋体" w:hAnsi="宋体" w:cs="Times New Roman" w:hint="eastAsia"/>
+          <w:kern w:val="0"/>
+          <w:sz w:val="28"/>
+          <w:szCs w:val="28"/>
+        </w:rPr>
+        <w:t> </w:t>
+      </w:r>
+    </w:p>
+    <w:p>
+      <w:pPr>
+        <w:widowControl/>
+        <w:spacing w:before="100" w:beforeAutospacing="1" w:after="100" w:afterAutospacing="1"/>
+        <w:jc w:val="left"/>
+        <w:rPr>
+          <w:rFonts w:ascii="Times" w:hAnsi="Times" w:cs="Times New Roman"/>
+          <w:kern w:val="0"/>
+          <w:sz w:val="20"/>
+          <w:szCs w:val="20"/>
+        </w:rPr>
+      </w:pPr>
+      <w:r>
+        <w:rPr>
+          <w:rFonts w:ascii="宋体" w:eastAsia="宋体" w:hAnsi="宋体" w:cs="Times New Roman" w:hint="eastAsia"/>
+          <w:kern w:val="0"/>
+          <w:sz w:val="28"/>
+          <w:szCs w:val="28"/>
+        </w:rPr>
+        <w:t> </w:t>
+      </w:r>
+    </w:p>
+    <w:p>
+      <w:pPr>
+        <w:pStyle w:val="2"/>
+        <w:rPr>
+          <w:rFonts w:ascii="Times" w:hAnsi="Times"/>
+          <w:kern w:val="0"/>
+          <w:sz w:val="20"/>
+          <w:szCs w:val="20"/>
+        </w:rPr>
+      </w:pPr>
+      <w:bookmarkStart w:id="27" w:name="_Toc294992395"/>
+      <w:r>
+        <w:rPr>
+          <w:rFonts w:hint="eastAsia"/>
+          <w:kern w:val="0"/>
+        </w:rPr>
+        <w:t>3.26</w:t>
+      </w:r>
+      <w:r>
+        <w:rPr>
+          <w:rFonts w:hint="eastAsia"/>
+          <w:kern w:val="0"/>
+        </w:rPr>
+        <w:t>牢房</w:t>
+      </w:r>
+      <w:r>
+        <w:rPr>
+          <w:rFonts w:hint="eastAsia"/>
+          <w:kern w:val="0"/>
+        </w:rPr>
+        <w:t>7</w:t>
+      </w:r>
+      <w:r>
+        <w:rPr>
+          <w:rFonts w:hint="eastAsia"/>
+          <w:kern w:val="0"/>
+        </w:rPr>
+        <w:t>-</w:t>
+      </w:r>
+      <w:r>
+        <w:rPr>
+          <w:rFonts w:hint="eastAsia"/>
+          <w:kern w:val="0"/>
+        </w:rPr>
+        <w:t>张霸最后的办法</w:t>
+      </w:r>
+      <w:bookmarkEnd w:id="27"/>
+    </w:p>
+    <w:p>
+      <w:pPr>
+        <w:widowControl/>
+        <w:spacing w:before="100" w:beforeAutospacing="1" w:after="100" w:afterAutospacing="1"/>
+        <w:jc w:val="left"/>
+        <w:rPr>
+          <w:rFonts w:ascii="Times" w:hAnsi="Times" w:cs="Times New Roman"/>
+          <w:kern w:val="0"/>
+          <w:sz w:val="20"/>
+          <w:szCs w:val="20"/>
+        </w:rPr>
+      </w:pPr>
+      <w:r>
+        <w:rPr>
+          <w:rFonts w:ascii="宋体" w:eastAsia="宋体" w:hAnsi="宋体" w:cs="Times New Roman" w:hint="eastAsia"/>
+          <w:kern w:val="0"/>
+          <w:sz w:val="24"/>
+          <w:szCs w:val="24"/>
+        </w:rPr>
+        <w:t>时间：晚上</w:t>
+      </w:r>
+    </w:p>
+    <w:p>
+      <w:pPr>
+        <w:widowControl/>
+        <w:spacing w:before="100" w:beforeAutospacing="1" w:after="100" w:afterAutospacing="1"/>
+        <w:jc w:val="left"/>
+        <w:rPr>
+          <w:rFonts w:ascii="Times" w:hAnsi="Times" w:cs="Times New Roman"/>
+          <w:kern w:val="0"/>
+          <w:sz w:val="20"/>
+          <w:szCs w:val="20"/>
+        </w:rPr>
+      </w:pPr>
+      <w:r>
+        <w:rPr>
+          <w:rFonts w:ascii="宋体" w:eastAsia="宋体" w:hAnsi="宋体" w:cs="Times New Roman" w:hint="eastAsia"/>
+          <w:kern w:val="0"/>
+          <w:sz w:val="24"/>
+          <w:szCs w:val="24"/>
+        </w:rPr>
+        <w:t>地点：牢房</w:t>
+      </w:r>
+    </w:p>
+    <w:p>
+      <w:pPr>
+        <w:widowControl/>
+        <w:spacing w:before="100" w:beforeAutospacing="1" w:after="100" w:afterAutospacing="1"/>
+        <w:jc w:val="left"/>
+        <w:rPr>
+          <w:rFonts w:ascii="Times" w:hAnsi="Times" w:cs="Times New Roman"/>
+          <w:kern w:val="0"/>
+          <w:sz w:val="20"/>
+          <w:szCs w:val="20"/>
+        </w:rPr>
+      </w:pPr>
+      <w:r>
+        <w:rPr>
+          <w:rFonts w:ascii="宋体" w:eastAsia="宋体" w:hAnsi="宋体" w:cs="Times New Roman" w:hint="eastAsia"/>
+          <w:kern w:val="0"/>
+          <w:sz w:val="24"/>
+          <w:szCs w:val="24"/>
+        </w:rPr>
+        <w:t>天气：多云</w:t>
+      </w:r>
+    </w:p>
+    <w:p>
+      <w:pPr>
+        <w:widowControl/>
+        <w:spacing w:before="100" w:beforeAutospacing="1" w:after="100" w:afterAutospacing="1"/>
+        <w:ind w:firstLine="480"/>
+        <w:jc w:val="center"/>
+        <w:rPr>
+          <w:rFonts w:ascii="宋体" w:eastAsia="宋体" w:hAnsi="宋体" w:cs="Times New Roman"/>
+          <w:kern w:val="0"/>
+          <w:sz w:val="24"/>
+          <w:szCs w:val="24"/>
+        </w:rPr>
+      </w:pPr>
+    </w:p>
+    <w:p>
+      <w:pPr>
+        <w:widowControl/>
+        <w:spacing w:before="100" w:beforeAutospacing="1" w:after="100" w:afterAutospacing="1"/>
+        <w:ind w:firstLine="480"/>
+        <w:jc w:val="left"/>
+        <w:rPr>
+          <w:rFonts w:ascii="Times" w:hAnsi="Times" w:cs="Times New Roman"/>
+          <w:kern w:val="0"/>
+          <w:sz w:val="20"/>
+          <w:szCs w:val="20"/>
+        </w:rPr>
       </w:pPr>
       <w:r>
         <w:rPr>
@@ -26038,679 +26725,22 @@
           <w:sz w:val="24"/>
           <w:szCs w:val="24"/>
         </w:rPr>
-        <w:t>【我很想在网上查点什么，却无法使用网络上的搜索引擎。讽刺的是，我们就在做搜索引擎，却因为缺少重要的索引模块而无法使用。而韦波的网站源码也交给了他们，不知道李宏涛那边有没有整合起来了。陈威，要是你在的话，就好了】</w:t>
-      </w:r>
-    </w:p>
-    <w:p>
-      <w:pPr>
-        <w:widowControl/>
-        <w:spacing w:before="100" w:beforeAutospacing="1" w:after="100" w:afterAutospacing="1"/>
-        <w:ind w:firstLine="480"/>
-        <w:jc w:val="left"/>
-        <w:rPr>
-          <w:rFonts w:ascii="Times" w:hAnsi="Times" w:cs="Times New Roman"/>
-          <w:kern w:val="0"/>
-          <w:sz w:val="20"/>
-          <w:szCs w:val="20"/>
-        </w:rPr>
-      </w:pPr>
-    </w:p>
-    <w:p>
-      <w:pPr>
-        <w:widowControl/>
-        <w:spacing w:before="100" w:beforeAutospacing="1" w:after="100" w:afterAutospacing="1"/>
-        <w:ind w:firstLine="480"/>
-        <w:jc w:val="center"/>
-        <w:rPr>
-          <w:rFonts w:ascii="Times" w:hAnsi="Times" w:cs="Times New Roman"/>
-          <w:kern w:val="0"/>
-          <w:sz w:val="20"/>
-          <w:szCs w:val="20"/>
-        </w:rPr>
-      </w:pPr>
-      <w:r>
-        <w:rPr>
-          <w:rFonts w:ascii="宋体" w:eastAsia="宋体" w:hAnsi="宋体" w:cs="Times New Roman" w:hint="eastAsia"/>
+        <w:t>张霸心里独白：</w:t>
+      </w:r>
+    </w:p>
+    <w:p>
+      <w:pPr>
+        <w:widowControl/>
+        <w:spacing w:before="100" w:beforeAutospacing="1" w:after="100" w:afterAutospacing="1"/>
+        <w:ind w:firstLine="480"/>
+        <w:jc w:val="left"/>
+        <w:rPr>
+          <w:rFonts w:ascii="楷体" w:eastAsia="楷体" w:hAnsi="楷体" w:cs="Times New Roman"/>
           <w:b/>
           <w:bCs/>
           <w:kern w:val="0"/>
           <w:sz w:val="24"/>
           <w:szCs w:val="24"/>
-        </w:rPr>
-        <w:t> </w:t>
-      </w:r>
-    </w:p>
-    <w:p>
-      <w:pPr>
-        <w:pStyle w:val="2"/>
-        <w:rPr>
-          <w:kern w:val="0"/>
-        </w:rPr>
-      </w:pPr>
-      <w:bookmarkStart w:id="27" w:name="_Toc294992394"/>
-      <w:r>
-        <w:rPr>
-          <w:rFonts w:hint="eastAsia"/>
-          <w:kern w:val="0"/>
-        </w:rPr>
-        <w:t>3.25</w:t>
-      </w:r>
-      <w:r>
-        <w:rPr>
-          <w:rFonts w:hint="eastAsia"/>
-          <w:kern w:val="0"/>
-        </w:rPr>
-        <w:t>某房间</w:t>
-      </w:r>
-      <w:r>
-        <w:rPr>
-          <w:rFonts w:hint="eastAsia"/>
-          <w:kern w:val="0"/>
-        </w:rPr>
-        <w:t>-</w:t>
-      </w:r>
-      <w:r>
-        <w:rPr>
-          <w:rFonts w:hint="eastAsia"/>
-          <w:kern w:val="0"/>
-        </w:rPr>
-        <w:t>陈威露面</w:t>
-      </w:r>
-      <w:bookmarkEnd w:id="27"/>
-    </w:p>
-    <w:p>
-      <w:pPr>
-        <w:widowControl/>
-        <w:spacing w:before="100" w:beforeAutospacing="1" w:after="100" w:afterAutospacing="1"/>
-        <w:jc w:val="left"/>
-        <w:rPr>
-          <w:rFonts w:ascii="Times" w:hAnsi="Times" w:cs="Times New Roman"/>
-          <w:kern w:val="0"/>
-          <w:sz w:val="20"/>
-          <w:szCs w:val="20"/>
-        </w:rPr>
-      </w:pPr>
-      <w:r>
-        <w:rPr>
-          <w:rFonts w:ascii="宋体" w:eastAsia="宋体" w:hAnsi="宋体" w:cs="Times New Roman" w:hint="eastAsia"/>
-          <w:kern w:val="0"/>
-          <w:sz w:val="24"/>
-          <w:szCs w:val="24"/>
-        </w:rPr>
-        <w:t>时间：晚上</w:t>
-      </w:r>
-    </w:p>
-    <w:p>
-      <w:pPr>
-        <w:widowControl/>
-        <w:spacing w:before="100" w:beforeAutospacing="1" w:after="100" w:afterAutospacing="1"/>
-        <w:jc w:val="left"/>
-        <w:rPr>
-          <w:rFonts w:ascii="Times" w:hAnsi="Times" w:cs="Times New Roman"/>
-          <w:kern w:val="0"/>
-          <w:sz w:val="20"/>
-          <w:szCs w:val="20"/>
-        </w:rPr>
-      </w:pPr>
-      <w:r>
-        <w:rPr>
-          <w:rFonts w:ascii="宋体" w:eastAsia="宋体" w:hAnsi="宋体" w:cs="Times New Roman" w:hint="eastAsia"/>
-          <w:kern w:val="0"/>
-          <w:sz w:val="24"/>
-          <w:szCs w:val="24"/>
-        </w:rPr>
-        <w:t>地点：某房间</w:t>
-      </w:r>
-    </w:p>
-    <w:p>
-      <w:pPr>
-        <w:widowControl/>
-        <w:spacing w:before="100" w:beforeAutospacing="1" w:after="100" w:afterAutospacing="1"/>
-        <w:jc w:val="left"/>
-        <w:rPr>
-          <w:rFonts w:ascii="Times" w:hAnsi="Times" w:cs="Times New Roman"/>
-          <w:kern w:val="0"/>
-          <w:sz w:val="20"/>
-          <w:szCs w:val="20"/>
-        </w:rPr>
-      </w:pPr>
-      <w:r>
-        <w:rPr>
-          <w:rFonts w:ascii="宋体" w:eastAsia="宋体" w:hAnsi="宋体" w:cs="Times New Roman" w:hint="eastAsia"/>
-          <w:kern w:val="0"/>
-          <w:sz w:val="24"/>
-          <w:szCs w:val="24"/>
-        </w:rPr>
-        <w:t>天气：多云</w:t>
-      </w:r>
-    </w:p>
-    <w:p>
-      <w:pPr>
-        <w:widowControl/>
-        <w:spacing w:before="100" w:beforeAutospacing="1" w:after="100" w:afterAutospacing="1"/>
-        <w:ind w:firstLine="480"/>
-        <w:jc w:val="left"/>
-        <w:rPr>
-          <w:rFonts w:ascii="Times" w:hAnsi="Times" w:cs="Times New Roman"/>
-          <w:kern w:val="0"/>
-          <w:sz w:val="20"/>
-          <w:szCs w:val="20"/>
-        </w:rPr>
-      </w:pPr>
-      <w:r>
-        <w:rPr>
-          <w:rFonts w:ascii="宋体" w:eastAsia="宋体" w:hAnsi="宋体" w:cs="Times New Roman" w:hint="eastAsia"/>
-          <w:kern w:val="0"/>
-          <w:sz w:val="24"/>
-          <w:szCs w:val="24"/>
-        </w:rPr>
-        <w:t>李宏涛一动不动坐在电脑旁，看着陈威在电脑前帮他敲打代码。</w:t>
-      </w:r>
-    </w:p>
-    <w:p>
-      <w:pPr>
-        <w:widowControl/>
-        <w:spacing w:before="100" w:beforeAutospacing="1" w:after="100" w:afterAutospacing="1"/>
-        <w:ind w:firstLine="480"/>
-        <w:jc w:val="left"/>
-        <w:rPr>
-          <w:rFonts w:ascii="Times" w:hAnsi="Times" w:cs="Times New Roman"/>
-          <w:kern w:val="0"/>
-          <w:sz w:val="20"/>
-          <w:szCs w:val="20"/>
-        </w:rPr>
-      </w:pPr>
-      <w:r>
-        <w:rPr>
-          <w:rFonts w:ascii="宋体" w:eastAsia="宋体" w:hAnsi="宋体" w:cs="Times New Roman" w:hint="eastAsia"/>
-          <w:kern w:val="0"/>
-          <w:sz w:val="24"/>
-          <w:szCs w:val="24"/>
-        </w:rPr>
-        <w:t>李宏涛【从三年前开始，我就已经丧失了编写代码的能力，还好这段时间有你在帮我】</w:t>
-      </w:r>
-    </w:p>
-    <w:p>
-      <w:pPr>
-        <w:widowControl/>
-        <w:spacing w:before="100" w:beforeAutospacing="1" w:after="100" w:afterAutospacing="1"/>
-        <w:ind w:firstLine="480"/>
-        <w:jc w:val="left"/>
-        <w:rPr>
-          <w:rFonts w:ascii="Times" w:hAnsi="Times" w:cs="Times New Roman"/>
-          <w:kern w:val="0"/>
-          <w:sz w:val="20"/>
-          <w:szCs w:val="20"/>
-        </w:rPr>
-      </w:pPr>
-      <w:r>
-        <w:rPr>
-          <w:rFonts w:ascii="宋体" w:eastAsia="宋体" w:hAnsi="宋体" w:cs="Times New Roman" w:hint="eastAsia"/>
-          <w:kern w:val="0"/>
-          <w:sz w:val="24"/>
-          <w:szCs w:val="24"/>
-        </w:rPr>
-        <w:t>陈威继续在敲代码。</w:t>
-      </w:r>
-    </w:p>
-    <w:p>
-      <w:pPr>
-        <w:widowControl/>
-        <w:spacing w:before="100" w:beforeAutospacing="1" w:after="100" w:afterAutospacing="1"/>
-        <w:ind w:firstLine="480"/>
-        <w:jc w:val="left"/>
-        <w:rPr>
-          <w:rFonts w:ascii="Times" w:hAnsi="Times" w:cs="Times New Roman"/>
-          <w:kern w:val="0"/>
-          <w:sz w:val="20"/>
-          <w:szCs w:val="20"/>
-        </w:rPr>
-      </w:pPr>
-      <w:r>
-        <w:rPr>
-          <w:rFonts w:ascii="宋体" w:eastAsia="宋体" w:hAnsi="宋体" w:cs="Times New Roman" w:hint="eastAsia"/>
-          <w:kern w:val="0"/>
-          <w:sz w:val="24"/>
-          <w:szCs w:val="24"/>
-        </w:rPr>
-        <w:t>李宏涛【小伙子代码整合能力很强啊。】</w:t>
-      </w:r>
-    </w:p>
-    <w:p>
-      <w:pPr>
-        <w:widowControl/>
-        <w:spacing w:before="100" w:beforeAutospacing="1" w:after="100" w:afterAutospacing="1"/>
-        <w:ind w:firstLine="480"/>
-        <w:jc w:val="left"/>
-        <w:rPr>
-          <w:rFonts w:ascii="Times" w:hAnsi="Times" w:cs="Times New Roman"/>
-          <w:kern w:val="0"/>
-          <w:sz w:val="20"/>
-          <w:szCs w:val="20"/>
-        </w:rPr>
-      </w:pPr>
-      <w:r>
-        <w:rPr>
-          <w:rFonts w:ascii="宋体" w:eastAsia="宋体" w:hAnsi="宋体" w:cs="Times New Roman" w:hint="eastAsia"/>
-          <w:kern w:val="0"/>
-          <w:sz w:val="24"/>
-          <w:szCs w:val="24"/>
-        </w:rPr>
-        <w:t>陈威继续在敲代码。</w:t>
-      </w:r>
-    </w:p>
-    <w:p>
-      <w:pPr>
-        <w:widowControl/>
-        <w:spacing w:before="100" w:beforeAutospacing="1" w:after="100" w:afterAutospacing="1"/>
-        <w:ind w:firstLine="420"/>
-        <w:jc w:val="left"/>
-        <w:rPr>
-          <w:rFonts w:ascii="Times" w:hAnsi="Times" w:cs="Times New Roman"/>
-          <w:kern w:val="0"/>
-          <w:sz w:val="20"/>
-          <w:szCs w:val="20"/>
-        </w:rPr>
-      </w:pPr>
-      <w:r>
-        <w:rPr>
-          <w:rFonts w:ascii="宋体" w:eastAsia="宋体" w:hAnsi="宋体" w:cs="Times New Roman" w:hint="eastAsia"/>
-          <w:kern w:val="0"/>
-          <w:sz w:val="24"/>
-          <w:szCs w:val="24"/>
-        </w:rPr>
-        <w:t>李宏涛【我的第二个女儿要是还活着，年纪跟你差不多大了】</w:t>
-      </w:r>
-    </w:p>
-    <w:p>
-      <w:pPr>
-        <w:widowControl/>
-        <w:spacing w:before="100" w:beforeAutospacing="1" w:after="100" w:afterAutospacing="1"/>
-        <w:ind w:firstLine="420"/>
-        <w:jc w:val="left"/>
-        <w:rPr>
-          <w:rFonts w:ascii="Times" w:hAnsi="Times" w:cs="Times New Roman"/>
-          <w:kern w:val="0"/>
-          <w:sz w:val="20"/>
-          <w:szCs w:val="20"/>
-        </w:rPr>
-      </w:pPr>
-      <w:r>
-        <w:rPr>
-          <w:rFonts w:ascii="宋体" w:eastAsia="宋体" w:hAnsi="宋体" w:cs="Times New Roman" w:hint="eastAsia"/>
-          <w:kern w:val="0"/>
-          <w:sz w:val="24"/>
-          <w:szCs w:val="24"/>
-        </w:rPr>
-        <w:t>陈威【怎么，想招我做入门女婿？】</w:t>
-      </w:r>
-    </w:p>
-    <w:p>
-      <w:pPr>
-        <w:widowControl/>
-        <w:spacing w:before="100" w:beforeAutospacing="1" w:after="100" w:afterAutospacing="1"/>
-        <w:ind w:firstLine="420"/>
-        <w:jc w:val="left"/>
-        <w:rPr>
-          <w:rFonts w:ascii="Times" w:hAnsi="Times" w:cs="Times New Roman"/>
-          <w:kern w:val="0"/>
-          <w:sz w:val="20"/>
-          <w:szCs w:val="20"/>
-        </w:rPr>
-      </w:pPr>
-      <w:r>
-        <w:rPr>
-          <w:rFonts w:ascii="宋体" w:eastAsia="宋体" w:hAnsi="宋体" w:cs="Times New Roman" w:hint="eastAsia"/>
-          <w:kern w:val="0"/>
-          <w:sz w:val="24"/>
-          <w:szCs w:val="24"/>
-        </w:rPr>
-        <w:t>李宏涛（微微一笑）【我女婿要有你这般能力，也不错】</w:t>
-      </w:r>
-    </w:p>
-    <w:p>
-      <w:pPr>
-        <w:widowControl/>
-        <w:spacing w:before="100" w:beforeAutospacing="1" w:after="100" w:afterAutospacing="1"/>
-        <w:ind w:firstLine="420"/>
-        <w:jc w:val="left"/>
-        <w:rPr>
-          <w:rFonts w:ascii="Times" w:hAnsi="Times" w:cs="Times New Roman"/>
-          <w:kern w:val="0"/>
-          <w:sz w:val="20"/>
-          <w:szCs w:val="20"/>
-        </w:rPr>
-      </w:pPr>
-      <w:r>
-        <w:rPr>
-          <w:rFonts w:ascii="宋体" w:eastAsia="宋体" w:hAnsi="宋体" w:cs="Times New Roman" w:hint="eastAsia"/>
-          <w:kern w:val="0"/>
-          <w:sz w:val="24"/>
-          <w:szCs w:val="24"/>
-        </w:rPr>
-        <w:t>陈威自言自语【张霸，要么就饿死，要么溜跑】</w:t>
-      </w:r>
-    </w:p>
-    <w:p>
-      <w:pPr>
-        <w:widowControl/>
-        <w:spacing w:before="100" w:beforeAutospacing="1" w:after="100" w:afterAutospacing="1"/>
-        <w:ind w:firstLine="480"/>
-        <w:jc w:val="left"/>
-        <w:rPr>
-          <w:rFonts w:ascii="Times" w:hAnsi="Times" w:cs="Times New Roman"/>
-          <w:kern w:val="0"/>
-          <w:sz w:val="20"/>
-          <w:szCs w:val="20"/>
-        </w:rPr>
-      </w:pPr>
-      <w:r>
-        <w:rPr>
-          <w:rFonts w:ascii="宋体" w:eastAsia="宋体" w:hAnsi="宋体" w:cs="Times New Roman" w:hint="eastAsia"/>
-          <w:kern w:val="0"/>
-          <w:sz w:val="24"/>
-          <w:szCs w:val="24"/>
-        </w:rPr>
-        <w:t> </w:t>
-      </w:r>
-    </w:p>
-    <w:p>
-      <w:pPr>
-        <w:widowControl/>
-        <w:spacing w:before="100" w:beforeAutospacing="1" w:after="100" w:afterAutospacing="1"/>
-        <w:ind w:firstLine="480"/>
-        <w:jc w:val="left"/>
-        <w:rPr>
-          <w:rFonts w:ascii="Times" w:hAnsi="Times" w:cs="Times New Roman"/>
-          <w:kern w:val="0"/>
-          <w:sz w:val="20"/>
-          <w:szCs w:val="20"/>
-        </w:rPr>
-      </w:pPr>
-      <w:r>
-        <w:rPr>
-          <w:rFonts w:ascii="宋体" w:eastAsia="宋体" w:hAnsi="宋体" w:cs="Times New Roman" w:hint="eastAsia"/>
-          <w:kern w:val="0"/>
-          <w:sz w:val="24"/>
-          <w:szCs w:val="24"/>
-        </w:rPr>
-        <w:lastRenderedPageBreak/>
-        <w:t> </w:t>
-      </w:r>
-    </w:p>
-    <w:p>
-      <w:pPr>
-        <w:widowControl/>
-        <w:spacing w:before="100" w:beforeAutospacing="1" w:after="100" w:afterAutospacing="1"/>
-        <w:ind w:firstLine="480"/>
-        <w:jc w:val="left"/>
-        <w:rPr>
-          <w:rFonts w:ascii="Times" w:hAnsi="Times" w:cs="Times New Roman"/>
-          <w:kern w:val="0"/>
-          <w:sz w:val="20"/>
-          <w:szCs w:val="20"/>
-        </w:rPr>
-      </w:pPr>
-      <w:r>
-        <w:rPr>
-          <w:rFonts w:ascii="宋体" w:eastAsia="宋体" w:hAnsi="宋体" w:cs="Times New Roman" w:hint="eastAsia"/>
-          <w:kern w:val="0"/>
-          <w:sz w:val="24"/>
-          <w:szCs w:val="24"/>
-        </w:rPr>
-        <w:t> </w:t>
-      </w:r>
-    </w:p>
-    <w:p>
-      <w:pPr>
-        <w:widowControl/>
-        <w:spacing w:before="100" w:beforeAutospacing="1" w:after="100" w:afterAutospacing="1"/>
-        <w:ind w:firstLine="480"/>
-        <w:jc w:val="left"/>
-        <w:rPr>
-          <w:rFonts w:ascii="Times" w:hAnsi="Times" w:cs="Times New Roman"/>
-          <w:kern w:val="0"/>
-          <w:sz w:val="20"/>
-          <w:szCs w:val="20"/>
-        </w:rPr>
-      </w:pPr>
-      <w:r>
-        <w:rPr>
-          <w:rFonts w:ascii="宋体" w:eastAsia="宋体" w:hAnsi="宋体" w:cs="Times New Roman" w:hint="eastAsia"/>
-          <w:kern w:val="0"/>
-          <w:sz w:val="24"/>
-          <w:szCs w:val="24"/>
-        </w:rPr>
-        <w:t> </w:t>
-      </w:r>
-    </w:p>
-    <w:p>
-      <w:pPr>
-        <w:widowControl/>
-        <w:spacing w:before="100" w:beforeAutospacing="1" w:after="100" w:afterAutospacing="1"/>
-        <w:jc w:val="left"/>
-        <w:rPr>
-          <w:rFonts w:ascii="Times" w:hAnsi="Times" w:cs="Times New Roman"/>
-          <w:kern w:val="0"/>
-          <w:sz w:val="20"/>
-          <w:szCs w:val="20"/>
-        </w:rPr>
-      </w:pPr>
-      <w:r>
-        <w:rPr>
-          <w:rFonts w:ascii="宋体" w:eastAsia="宋体" w:hAnsi="宋体" w:cs="Times New Roman" w:hint="eastAsia"/>
-          <w:kern w:val="0"/>
-          <w:sz w:val="28"/>
-          <w:szCs w:val="28"/>
-        </w:rPr>
-        <w:t> </w:t>
-      </w:r>
-    </w:p>
-    <w:p>
-      <w:pPr>
-        <w:widowControl/>
-        <w:spacing w:before="100" w:beforeAutospacing="1" w:after="100" w:afterAutospacing="1"/>
-        <w:jc w:val="left"/>
-        <w:rPr>
-          <w:rFonts w:ascii="Times" w:hAnsi="Times" w:cs="Times New Roman"/>
-          <w:kern w:val="0"/>
-          <w:sz w:val="20"/>
-          <w:szCs w:val="20"/>
-        </w:rPr>
-      </w:pPr>
-      <w:r>
-        <w:rPr>
-          <w:rFonts w:ascii="宋体" w:eastAsia="宋体" w:hAnsi="宋体" w:cs="Times New Roman" w:hint="eastAsia"/>
-          <w:kern w:val="0"/>
-          <w:sz w:val="28"/>
-          <w:szCs w:val="28"/>
-        </w:rPr>
-        <w:t> </w:t>
-      </w:r>
-    </w:p>
-    <w:p>
-      <w:pPr>
-        <w:widowControl/>
-        <w:spacing w:before="100" w:beforeAutospacing="1" w:after="100" w:afterAutospacing="1"/>
-        <w:jc w:val="left"/>
-        <w:rPr>
-          <w:rFonts w:ascii="Times" w:hAnsi="Times" w:cs="Times New Roman"/>
-          <w:kern w:val="0"/>
-          <w:sz w:val="20"/>
-          <w:szCs w:val="20"/>
-        </w:rPr>
-      </w:pPr>
-      <w:r>
-        <w:rPr>
-          <w:rFonts w:ascii="宋体" w:eastAsia="宋体" w:hAnsi="宋体" w:cs="Times New Roman" w:hint="eastAsia"/>
-          <w:kern w:val="0"/>
-          <w:sz w:val="28"/>
-          <w:szCs w:val="28"/>
-        </w:rPr>
-        <w:t> </w:t>
-      </w:r>
-    </w:p>
-    <w:p>
-      <w:pPr>
-        <w:widowControl/>
-        <w:spacing w:before="100" w:beforeAutospacing="1" w:after="100" w:afterAutospacing="1"/>
-        <w:jc w:val="left"/>
-        <w:rPr>
-          <w:rFonts w:ascii="Times" w:hAnsi="Times" w:cs="Times New Roman"/>
-          <w:kern w:val="0"/>
-          <w:sz w:val="20"/>
-          <w:szCs w:val="20"/>
-        </w:rPr>
-      </w:pPr>
-      <w:r>
-        <w:rPr>
-          <w:rFonts w:ascii="宋体" w:eastAsia="宋体" w:hAnsi="宋体" w:cs="Times New Roman" w:hint="eastAsia"/>
-          <w:kern w:val="0"/>
-          <w:sz w:val="28"/>
-          <w:szCs w:val="28"/>
-        </w:rPr>
-        <w:t> </w:t>
-      </w:r>
-    </w:p>
-    <w:p>
-      <w:pPr>
-        <w:pStyle w:val="2"/>
-        <w:rPr>
-          <w:rFonts w:ascii="Times" w:hAnsi="Times"/>
-          <w:kern w:val="0"/>
-          <w:sz w:val="20"/>
-          <w:szCs w:val="20"/>
-        </w:rPr>
-      </w:pPr>
-      <w:bookmarkStart w:id="28" w:name="_Toc294992395"/>
-      <w:r>
-        <w:rPr>
-          <w:rFonts w:hint="eastAsia"/>
-          <w:kern w:val="0"/>
-        </w:rPr>
-        <w:t>3.26</w:t>
-      </w:r>
-      <w:r>
-        <w:rPr>
-          <w:rFonts w:hint="eastAsia"/>
-          <w:kern w:val="0"/>
-        </w:rPr>
-        <w:t>牢房</w:t>
-      </w:r>
-      <w:r>
-        <w:rPr>
-          <w:rFonts w:hint="eastAsia"/>
-          <w:kern w:val="0"/>
-        </w:rPr>
-        <w:t>7</w:t>
-      </w:r>
-      <w:r>
-        <w:rPr>
-          <w:rFonts w:hint="eastAsia"/>
-          <w:kern w:val="0"/>
-        </w:rPr>
-        <w:t>-</w:t>
-      </w:r>
-      <w:r>
-        <w:rPr>
-          <w:rFonts w:hint="eastAsia"/>
-          <w:kern w:val="0"/>
-        </w:rPr>
-        <w:t>张霸最后的办法</w:t>
-      </w:r>
-      <w:bookmarkEnd w:id="28"/>
-    </w:p>
-    <w:p>
-      <w:pPr>
-        <w:widowControl/>
-        <w:spacing w:before="100" w:beforeAutospacing="1" w:after="100" w:afterAutospacing="1"/>
-        <w:jc w:val="left"/>
-        <w:rPr>
-          <w:rFonts w:ascii="Times" w:hAnsi="Times" w:cs="Times New Roman"/>
-          <w:kern w:val="0"/>
-          <w:sz w:val="20"/>
-          <w:szCs w:val="20"/>
-        </w:rPr>
-      </w:pPr>
-      <w:r>
-        <w:rPr>
-          <w:rFonts w:ascii="宋体" w:eastAsia="宋体" w:hAnsi="宋体" w:cs="Times New Roman" w:hint="eastAsia"/>
-          <w:kern w:val="0"/>
-          <w:sz w:val="24"/>
-          <w:szCs w:val="24"/>
-        </w:rPr>
-        <w:t>时间：晚上</w:t>
-      </w:r>
-    </w:p>
-    <w:p>
-      <w:pPr>
-        <w:widowControl/>
-        <w:spacing w:before="100" w:beforeAutospacing="1" w:after="100" w:afterAutospacing="1"/>
-        <w:jc w:val="left"/>
-        <w:rPr>
-          <w:rFonts w:ascii="Times" w:hAnsi="Times" w:cs="Times New Roman"/>
-          <w:kern w:val="0"/>
-          <w:sz w:val="20"/>
-          <w:szCs w:val="20"/>
-        </w:rPr>
-      </w:pPr>
-      <w:r>
-        <w:rPr>
-          <w:rFonts w:ascii="宋体" w:eastAsia="宋体" w:hAnsi="宋体" w:cs="Times New Roman" w:hint="eastAsia"/>
-          <w:kern w:val="0"/>
-          <w:sz w:val="24"/>
-          <w:szCs w:val="24"/>
-        </w:rPr>
-        <w:t>地点：牢房</w:t>
-      </w:r>
-    </w:p>
-    <w:p>
-      <w:pPr>
-        <w:widowControl/>
-        <w:spacing w:before="100" w:beforeAutospacing="1" w:after="100" w:afterAutospacing="1"/>
-        <w:jc w:val="left"/>
-        <w:rPr>
-          <w:rFonts w:ascii="Times" w:hAnsi="Times" w:cs="Times New Roman"/>
-          <w:kern w:val="0"/>
-          <w:sz w:val="20"/>
-          <w:szCs w:val="20"/>
-        </w:rPr>
-      </w:pPr>
-      <w:r>
-        <w:rPr>
-          <w:rFonts w:ascii="宋体" w:eastAsia="宋体" w:hAnsi="宋体" w:cs="Times New Roman" w:hint="eastAsia"/>
-          <w:kern w:val="0"/>
-          <w:sz w:val="24"/>
-          <w:szCs w:val="24"/>
-        </w:rPr>
-        <w:t>天气：多云</w:t>
-      </w:r>
-    </w:p>
-    <w:p>
-      <w:pPr>
-        <w:widowControl/>
-        <w:spacing w:before="100" w:beforeAutospacing="1" w:after="100" w:afterAutospacing="1"/>
-        <w:ind w:firstLine="480"/>
-        <w:jc w:val="center"/>
-        <w:rPr>
-          <w:rFonts w:ascii="宋体" w:eastAsia="宋体" w:hAnsi="宋体" w:cs="Times New Roman" w:hint="eastAsia"/>
-          <w:kern w:val="0"/>
-          <w:sz w:val="24"/>
-          <w:szCs w:val="24"/>
-        </w:rPr>
-      </w:pPr>
-    </w:p>
-    <w:p>
-      <w:pPr>
-        <w:widowControl/>
-        <w:spacing w:before="100" w:beforeAutospacing="1" w:after="100" w:afterAutospacing="1"/>
-        <w:ind w:firstLine="480"/>
-        <w:jc w:val="left"/>
-        <w:rPr>
-          <w:rFonts w:ascii="Times" w:hAnsi="Times" w:cs="Times New Roman"/>
-          <w:kern w:val="0"/>
-          <w:sz w:val="20"/>
-          <w:szCs w:val="20"/>
         </w:rPr>
       </w:pPr>
       <w:r>
@@ -26722,15 +26752,9 @@
           <w:sz w:val="24"/>
           <w:szCs w:val="24"/>
         </w:rPr>
-        <w:t>张霸心里独白：</w:t>
-      </w:r>
-    </w:p>
-    <w:p>
-      <w:pPr>
-        <w:widowControl/>
-        <w:spacing w:before="100" w:beforeAutospacing="1" w:after="100" w:afterAutospacing="1"/>
-        <w:ind w:firstLine="480"/>
-        <w:jc w:val="left"/>
+        <w:t>【</w:t>
+      </w:r>
+      <w:r>
         <w:rPr>
           <w:rFonts w:ascii="楷体" w:eastAsia="楷体" w:hAnsi="楷体" w:cs="Times New Roman" w:hint="eastAsia"/>
           <w:b/>
@@ -26739,7 +26763,8 @@
           <w:sz w:val="24"/>
           <w:szCs w:val="24"/>
         </w:rPr>
-      </w:pPr>
+        <w:t>韦波交项目过了这么久了，怎么都没</w:t>
+      </w:r>
       <w:r>
         <w:rPr>
           <w:rFonts w:ascii="楷体" w:eastAsia="楷体" w:hAnsi="楷体" w:cs="Times New Roman" w:hint="eastAsia"/>
@@ -26749,7 +26774,7 @@
           <w:sz w:val="24"/>
           <w:szCs w:val="24"/>
         </w:rPr>
-        <w:t>【</w:t>
+        <w:t>消息，难不成是部署成功了吗？</w:t>
       </w:r>
       <w:r>
         <w:rPr>
@@ -26760,7 +26785,7 @@
           <w:sz w:val="24"/>
           <w:szCs w:val="24"/>
         </w:rPr>
-        <w:t>韦波交项目过了这么久了，怎么都没</w:t>
+        <w:t>唉，要是这里也能访问就好了？</w:t>
       </w:r>
       <w:r>
         <w:rPr>
@@ -26771,7 +26796,7 @@
           <w:sz w:val="24"/>
           <w:szCs w:val="24"/>
         </w:rPr>
-        <w:t>消息，难不成是部署成功了吗？</w:t>
+        <w:t>本地</w:t>
       </w:r>
       <w:r>
         <w:rPr>
@@ -26782,7 +26807,7 @@
           <w:sz w:val="24"/>
           <w:szCs w:val="24"/>
         </w:rPr>
-        <w:t>唉，要是这里也能访问就好了？</w:t>
+        <w:t>局域网？</w:t>
       </w:r>
       <w:r>
         <w:rPr>
@@ -26793,8 +26818,642 @@
           <w:sz w:val="24"/>
           <w:szCs w:val="24"/>
         </w:rPr>
-        <w:t>本地</w:t>
-      </w:r>
+        <w:t>】</w:t>
+      </w:r>
+    </w:p>
+    <w:p>
+      <w:pPr>
+        <w:widowControl/>
+        <w:spacing w:before="100" w:beforeAutospacing="1" w:after="100" w:afterAutospacing="1"/>
+        <w:ind w:firstLine="480"/>
+        <w:jc w:val="left"/>
+        <w:rPr>
+          <w:rFonts w:ascii="宋体" w:eastAsia="宋体" w:hAnsi="宋体" w:cs="Times New Roman"/>
+          <w:kern w:val="0"/>
+          <w:sz w:val="24"/>
+          <w:szCs w:val="24"/>
+        </w:rPr>
+      </w:pPr>
+      <w:r>
+        <w:rPr>
+          <w:rFonts w:ascii="宋体" w:eastAsia="宋体" w:hAnsi="宋体" w:cs="Times New Roman" w:hint="eastAsia"/>
+          <w:kern w:val="0"/>
+          <w:sz w:val="24"/>
+          <w:szCs w:val="24"/>
+        </w:rPr>
+        <w:t>张霸想起了小弟B的一句话。</w:t>
+      </w:r>
+      <w:r>
+        <w:rPr>
+          <w:rFonts w:ascii="宋体" w:eastAsia="宋体" w:hAnsi="宋体" w:cs="Times New Roman" w:hint="eastAsia"/>
+          <w:kern w:val="0"/>
+          <w:sz w:val="24"/>
+          <w:szCs w:val="24"/>
+        </w:rPr>
+        <w:t>【192万1680条记录，16条重复】</w:t>
+      </w:r>
+    </w:p>
+    <w:p>
+      <w:pPr>
+        <w:widowControl/>
+        <w:spacing w:before="100" w:beforeAutospacing="1" w:after="100" w:afterAutospacing="1"/>
+        <w:ind w:firstLine="480"/>
+        <w:jc w:val="left"/>
+        <w:rPr>
+          <w:rFonts w:ascii="Times" w:hAnsi="Times" w:cs="Times New Roman"/>
+          <w:kern w:val="0"/>
+          <w:sz w:val="20"/>
+          <w:szCs w:val="20"/>
+        </w:rPr>
+      </w:pPr>
+    </w:p>
+    <w:p>
+      <w:pPr>
+        <w:widowControl/>
+        <w:spacing w:before="100" w:beforeAutospacing="1" w:after="100" w:afterAutospacing="1"/>
+        <w:ind w:firstLine="480"/>
+        <w:jc w:val="left"/>
+        <w:rPr>
+          <w:rFonts w:ascii="Times" w:hAnsi="Times" w:cs="Times New Roman"/>
+          <w:kern w:val="0"/>
+          <w:sz w:val="20"/>
+          <w:szCs w:val="20"/>
+        </w:rPr>
+      </w:pPr>
+      <w:r>
+        <w:rPr>
+          <w:rFonts w:ascii="宋体" w:eastAsia="宋体" w:hAnsi="宋体" w:cs="Times New Roman" w:hint="eastAsia"/>
+          <w:kern w:val="0"/>
+          <w:sz w:val="24"/>
+          <w:szCs w:val="24"/>
+        </w:rPr>
+        <w:t>张霸马上</w:t>
+      </w:r>
+      <w:r>
+        <w:rPr>
+          <w:rFonts w:ascii="宋体" w:eastAsia="宋体" w:hAnsi="宋体" w:cs="Times New Roman" w:hint="eastAsia"/>
+          <w:kern w:val="0"/>
+          <w:sz w:val="24"/>
+          <w:szCs w:val="24"/>
+        </w:rPr>
+        <w:t>打开浏览器，输入链接192.168.</w:t>
+      </w:r>
+      <w:r>
+        <w:rPr>
+          <w:rFonts w:ascii="宋体" w:eastAsia="宋体" w:hAnsi="宋体" w:cs="Times New Roman" w:hint="eastAsia"/>
+          <w:kern w:val="0"/>
+          <w:sz w:val="24"/>
+          <w:szCs w:val="24"/>
+        </w:rPr>
+        <w:t>1</w:t>
+      </w:r>
+      <w:r>
+        <w:rPr>
+          <w:rFonts w:ascii="宋体" w:eastAsia="宋体" w:hAnsi="宋体" w:cs="Times New Roman" w:hint="eastAsia"/>
+          <w:kern w:val="0"/>
+          <w:sz w:val="24"/>
+          <w:szCs w:val="24"/>
+        </w:rPr>
+        <w:t>.</w:t>
+      </w:r>
+      <w:r>
+        <w:rPr>
+          <w:rFonts w:ascii="宋体" w:eastAsia="宋体" w:hAnsi="宋体" w:cs="Times New Roman" w:hint="eastAsia"/>
+          <w:kern w:val="0"/>
+          <w:sz w:val="24"/>
+          <w:szCs w:val="24"/>
+        </w:rPr>
+        <w:t>6</w:t>
+      </w:r>
+    </w:p>
+    <w:p>
+      <w:pPr>
+        <w:widowControl/>
+        <w:spacing w:before="100" w:beforeAutospacing="1" w:after="100" w:afterAutospacing="1"/>
+        <w:ind w:firstLine="480"/>
+        <w:jc w:val="left"/>
+        <w:rPr>
+          <w:rFonts w:ascii="Times" w:hAnsi="Times" w:cs="Times New Roman"/>
+          <w:kern w:val="0"/>
+          <w:sz w:val="20"/>
+          <w:szCs w:val="20"/>
+        </w:rPr>
+      </w:pPr>
+      <w:r>
+        <w:rPr>
+          <w:rFonts w:ascii="宋体" w:eastAsia="宋体" w:hAnsi="宋体" w:cs="Times New Roman" w:hint="eastAsia"/>
+          <w:kern w:val="0"/>
+          <w:sz w:val="24"/>
+          <w:szCs w:val="24"/>
+        </w:rPr>
+        <w:t>张霸【</w:t>
+      </w:r>
+      <w:r>
+        <w:rPr>
+          <w:rFonts w:ascii="宋体" w:eastAsia="宋体" w:hAnsi="宋体" w:cs="Times New Roman" w:hint="eastAsia"/>
+          <w:kern w:val="0"/>
+          <w:sz w:val="24"/>
+          <w:szCs w:val="24"/>
+        </w:rPr>
+        <w:t>韦波</w:t>
+      </w:r>
+      <w:r>
+        <w:rPr>
+          <w:rFonts w:ascii="宋体" w:eastAsia="宋体" w:hAnsi="宋体" w:cs="Times New Roman" w:hint="eastAsia"/>
+          <w:kern w:val="0"/>
+          <w:sz w:val="24"/>
+          <w:szCs w:val="24"/>
+        </w:rPr>
+        <w:t>？韦波！</w:t>
+      </w:r>
+      <w:r>
+        <w:rPr>
+          <w:rFonts w:ascii="Times" w:hAnsi="Times" w:cs="Times New Roman" w:hint="eastAsia"/>
+          <w:kern w:val="0"/>
+          <w:sz w:val="20"/>
+          <w:szCs w:val="20"/>
+        </w:rPr>
+        <w:t>】</w:t>
+      </w:r>
+    </w:p>
+    <w:p>
+      <w:pPr>
+        <w:widowControl/>
+        <w:spacing w:before="100" w:beforeAutospacing="1" w:after="100" w:afterAutospacing="1"/>
+        <w:ind w:firstLine="480"/>
+        <w:jc w:val="left"/>
+        <w:rPr>
+          <w:rFonts w:ascii="宋体" w:eastAsia="宋体" w:hAnsi="宋体" w:cs="Times New Roman"/>
+          <w:kern w:val="0"/>
+          <w:sz w:val="24"/>
+          <w:szCs w:val="24"/>
+        </w:rPr>
+      </w:pPr>
+      <w:r>
+        <w:rPr>
+          <w:rFonts w:ascii="宋体" w:eastAsia="宋体" w:hAnsi="宋体" w:cs="Times New Roman" w:hint="eastAsia"/>
+          <w:kern w:val="0"/>
+          <w:sz w:val="24"/>
+          <w:szCs w:val="24"/>
+        </w:rPr>
+        <w:t>韦波</w:t>
+      </w:r>
+      <w:r>
+        <w:rPr>
+          <w:rFonts w:ascii="宋体" w:eastAsia="宋体" w:hAnsi="宋体" w:cs="Times New Roman" w:hint="eastAsia"/>
+          <w:kern w:val="0"/>
+          <w:sz w:val="24"/>
+          <w:szCs w:val="24"/>
+        </w:rPr>
+        <w:t>醒过来</w:t>
+      </w:r>
+      <w:r>
+        <w:rPr>
+          <w:rFonts w:ascii="宋体" w:eastAsia="宋体" w:hAnsi="宋体" w:cs="Times New Roman" w:hint="eastAsia"/>
+          <w:kern w:val="0"/>
+          <w:sz w:val="24"/>
+          <w:szCs w:val="24"/>
+        </w:rPr>
+        <w:t>【什么，什么？】</w:t>
+      </w:r>
+    </w:p>
+    <w:p>
+      <w:pPr>
+        <w:widowControl/>
+        <w:spacing w:before="100" w:beforeAutospacing="1" w:after="100" w:afterAutospacing="1"/>
+        <w:ind w:firstLine="480"/>
+        <w:jc w:val="left"/>
+        <w:rPr>
+          <w:rFonts w:ascii="宋体" w:eastAsia="宋体" w:hAnsi="宋体" w:cs="Times New Roman"/>
+          <w:kern w:val="0"/>
+          <w:sz w:val="24"/>
+          <w:szCs w:val="24"/>
+        </w:rPr>
+      </w:pPr>
+      <w:r>
+        <w:rPr>
+          <w:rFonts w:ascii="宋体" w:eastAsia="宋体" w:hAnsi="宋体" w:cs="Times New Roman" w:hint="eastAsia"/>
+          <w:kern w:val="0"/>
+          <w:sz w:val="24"/>
+          <w:szCs w:val="24"/>
+        </w:rPr>
+        <w:t>张霸【域名？你工程域名是什么】</w:t>
+      </w:r>
+    </w:p>
+    <w:p>
+      <w:pPr>
+        <w:widowControl/>
+        <w:spacing w:before="100" w:beforeAutospacing="1" w:after="100" w:afterAutospacing="1"/>
+        <w:ind w:firstLine="480"/>
+        <w:jc w:val="left"/>
+        <w:rPr>
+          <w:rFonts w:ascii="Times" w:hAnsi="Times" w:cs="Times New Roman"/>
+          <w:kern w:val="0"/>
+          <w:sz w:val="20"/>
+          <w:szCs w:val="20"/>
+        </w:rPr>
+      </w:pPr>
+      <w:r>
+        <w:rPr>
+          <w:rFonts w:ascii="宋体" w:eastAsia="宋体" w:hAnsi="宋体" w:cs="Times New Roman" w:hint="eastAsia"/>
+          <w:kern w:val="0"/>
+          <w:sz w:val="24"/>
+          <w:szCs w:val="24"/>
+        </w:rPr>
+        <w:lastRenderedPageBreak/>
+        <w:t>韦波</w:t>
+      </w:r>
+      <w:r>
+        <w:rPr>
+          <w:rFonts w:ascii="宋体" w:eastAsia="宋体" w:hAnsi="宋体" w:cs="Times New Roman" w:hint="eastAsia"/>
+          <w:kern w:val="0"/>
+          <w:sz w:val="24"/>
+          <w:szCs w:val="24"/>
+        </w:rPr>
+        <w:t>【a，c，h，e，r，acher。代表着这里的我们】</w:t>
+      </w:r>
+    </w:p>
+    <w:p>
+      <w:pPr>
+        <w:widowControl/>
+        <w:spacing w:before="100" w:beforeAutospacing="1" w:after="100" w:afterAutospacing="1"/>
+        <w:ind w:firstLine="480"/>
+        <w:jc w:val="left"/>
+        <w:rPr>
+          <w:rFonts w:ascii="Times" w:hAnsi="Times" w:cs="Times New Roman"/>
+          <w:kern w:val="0"/>
+          <w:sz w:val="20"/>
+          <w:szCs w:val="20"/>
+        </w:rPr>
+      </w:pPr>
+      <w:r>
+        <w:rPr>
+          <w:rFonts w:ascii="宋体" w:eastAsia="宋体" w:hAnsi="宋体" w:cs="Times New Roman" w:hint="eastAsia"/>
+          <w:kern w:val="0"/>
+          <w:sz w:val="24"/>
+          <w:szCs w:val="24"/>
+        </w:rPr>
+        <w:t>张霸输进去，页面显示404代码不正确。【不正确】</w:t>
+      </w:r>
+    </w:p>
+    <w:p>
+      <w:pPr>
+        <w:widowControl/>
+        <w:spacing w:before="100" w:beforeAutospacing="1" w:after="100" w:afterAutospacing="1"/>
+        <w:ind w:firstLine="480"/>
+        <w:jc w:val="left"/>
+        <w:rPr>
+          <w:rFonts w:ascii="Times" w:hAnsi="Times" w:cs="Times New Roman"/>
+          <w:kern w:val="0"/>
+          <w:sz w:val="20"/>
+          <w:szCs w:val="20"/>
+        </w:rPr>
+      </w:pPr>
+      <w:r>
+        <w:rPr>
+          <w:rFonts w:ascii="宋体" w:eastAsia="宋体" w:hAnsi="宋体" w:cs="Times New Roman" w:hint="eastAsia"/>
+          <w:kern w:val="0"/>
+          <w:sz w:val="24"/>
+          <w:szCs w:val="24"/>
+        </w:rPr>
+        <w:t>张霸再次闭上眼睛，想起了大学实验室的场景。</w:t>
+      </w:r>
+    </w:p>
+    <w:p>
+      <w:pPr>
+        <w:widowControl/>
+        <w:spacing w:before="100" w:beforeAutospacing="1" w:after="100" w:afterAutospacing="1"/>
+        <w:ind w:firstLine="480"/>
+        <w:jc w:val="left"/>
+        <w:rPr>
+          <w:rFonts w:ascii="宋体" w:eastAsia="宋体" w:hAnsi="宋体" w:cs="Times New Roman" w:hint="eastAsia"/>
+          <w:kern w:val="0"/>
+          <w:sz w:val="24"/>
+          <w:szCs w:val="24"/>
+        </w:rPr>
+      </w:pPr>
+      <w:r>
+        <w:rPr>
+          <w:rFonts w:ascii="宋体" w:eastAsia="宋体" w:hAnsi="宋体" w:cs="Times New Roman" w:hint="eastAsia"/>
+          <w:kern w:val="0"/>
+          <w:sz w:val="24"/>
+          <w:szCs w:val="24"/>
+        </w:rPr>
+        <w:t>张霸输入了域名【weiba】，</w:t>
+      </w:r>
+      <w:r>
+        <w:rPr>
+          <w:rFonts w:ascii="宋体" w:eastAsia="宋体" w:hAnsi="宋体" w:cs="Times New Roman" w:hint="eastAsia"/>
+          <w:kern w:val="0"/>
+          <w:sz w:val="24"/>
+          <w:szCs w:val="24"/>
+        </w:rPr>
+        <w:t>一副没有什么希望的表情。</w:t>
+      </w:r>
+      <w:r>
+        <w:rPr>
+          <w:rFonts w:ascii="宋体" w:eastAsia="宋体" w:hAnsi="宋体" w:cs="Times New Roman" w:hint="eastAsia"/>
+          <w:kern w:val="0"/>
+          <w:sz w:val="24"/>
+          <w:szCs w:val="24"/>
+        </w:rPr>
+        <w:t>页面显示出来。</w:t>
+      </w:r>
+    </w:p>
+    <w:p>
+      <w:pPr>
+        <w:widowControl/>
+        <w:spacing w:before="100" w:beforeAutospacing="1" w:after="100" w:afterAutospacing="1"/>
+        <w:ind w:firstLine="480"/>
+        <w:jc w:val="left"/>
+        <w:rPr>
+          <w:rFonts w:ascii="宋体" w:eastAsia="宋体" w:hAnsi="宋体" w:cs="Times New Roman" w:hint="eastAsia"/>
+          <w:kern w:val="0"/>
+          <w:sz w:val="24"/>
+          <w:szCs w:val="24"/>
+        </w:rPr>
+      </w:pPr>
+      <w:r>
+        <w:rPr>
+          <w:rFonts w:ascii="宋体" w:eastAsia="宋体" w:hAnsi="宋体" w:cs="Times New Roman" w:hint="eastAsia"/>
+          <w:kern w:val="0"/>
+          <w:sz w:val="24"/>
+          <w:szCs w:val="24"/>
+        </w:rPr>
+        <w:t>张霸搜索了“</w:t>
+      </w:r>
+      <w:r>
+        <w:rPr>
+          <w:rFonts w:ascii="宋体" w:eastAsia="宋体" w:hAnsi="宋体" w:cs="Times New Roman" w:hint="eastAsia"/>
+          <w:kern w:val="0"/>
+          <w:sz w:val="24"/>
+          <w:szCs w:val="24"/>
+        </w:rPr>
+        <w:t>狂战</w:t>
+      </w:r>
+      <w:r>
+        <w:rPr>
+          <w:rFonts w:ascii="宋体" w:eastAsia="宋体" w:hAnsi="宋体" w:cs="Times New Roman" w:hint="eastAsia"/>
+          <w:kern w:val="0"/>
+          <w:sz w:val="24"/>
+          <w:szCs w:val="24"/>
+        </w:rPr>
+        <w:t>”“韦波</w:t>
+      </w:r>
+      <w:r>
+        <w:rPr>
+          <w:rFonts w:ascii="宋体" w:eastAsia="宋体" w:hAnsi="宋体" w:cs="Times New Roman" w:hint="eastAsia"/>
+          <w:kern w:val="0"/>
+          <w:sz w:val="24"/>
+          <w:szCs w:val="24"/>
+        </w:rPr>
+        <w:t>”</w:t>
+      </w:r>
+      <w:r>
+        <w:rPr>
+          <w:rFonts w:ascii="宋体" w:eastAsia="宋体" w:hAnsi="宋体" w:cs="Times New Roman" w:hint="eastAsia"/>
+          <w:kern w:val="0"/>
+          <w:sz w:val="24"/>
+          <w:szCs w:val="24"/>
+        </w:rPr>
+        <w:t>，出现结果0条</w:t>
+      </w:r>
+      <w:r>
+        <w:rPr>
+          <w:rFonts w:ascii="宋体" w:eastAsia="宋体" w:hAnsi="宋体" w:cs="Times New Roman" w:hint="eastAsia"/>
+          <w:kern w:val="0"/>
+          <w:sz w:val="24"/>
+          <w:szCs w:val="24"/>
+        </w:rPr>
+        <w:t>。</w:t>
+      </w:r>
+    </w:p>
+    <w:p>
+      <w:pPr>
+        <w:widowControl/>
+        <w:spacing w:before="100" w:beforeAutospacing="1" w:after="100" w:afterAutospacing="1"/>
+        <w:ind w:firstLine="480"/>
+        <w:jc w:val="left"/>
+        <w:rPr>
+          <w:rFonts w:ascii="Times" w:hAnsi="Times" w:cs="Times New Roman"/>
+          <w:kern w:val="0"/>
+          <w:sz w:val="20"/>
+          <w:szCs w:val="20"/>
+        </w:rPr>
+      </w:pPr>
+      <w:r>
+        <w:rPr>
+          <w:rFonts w:ascii="宋体" w:eastAsia="宋体" w:hAnsi="宋体" w:cs="Times New Roman" w:hint="eastAsia"/>
+          <w:kern w:val="0"/>
+          <w:sz w:val="24"/>
+          <w:szCs w:val="24"/>
+        </w:rPr>
+        <w:t>张霸搜索了“</w:t>
+      </w:r>
+      <w:r>
+        <w:rPr>
+          <w:rFonts w:ascii="宋体" w:eastAsia="宋体" w:hAnsi="宋体" w:cs="Times New Roman" w:hint="eastAsia"/>
+          <w:kern w:val="0"/>
+          <w:sz w:val="24"/>
+          <w:szCs w:val="24"/>
+        </w:rPr>
+        <w:t>狂战</w:t>
+      </w:r>
+      <w:r>
+        <w:rPr>
+          <w:rFonts w:ascii="宋体" w:eastAsia="宋体" w:hAnsi="宋体" w:cs="Times New Roman" w:hint="eastAsia"/>
+          <w:kern w:val="0"/>
+          <w:sz w:val="24"/>
+          <w:szCs w:val="24"/>
+        </w:rPr>
+        <w:t>”“刘悦”。</w:t>
+      </w:r>
+    </w:p>
+    <w:p>
+      <w:pPr>
+        <w:widowControl/>
+        <w:spacing w:before="100" w:beforeAutospacing="1" w:after="100" w:afterAutospacing="1"/>
+        <w:ind w:firstLine="480"/>
+        <w:jc w:val="left"/>
+        <w:rPr>
+          <w:rFonts w:ascii="宋体" w:eastAsia="宋体" w:hAnsi="宋体" w:cs="Times New Roman"/>
+          <w:kern w:val="0"/>
+          <w:sz w:val="24"/>
+          <w:szCs w:val="24"/>
+        </w:rPr>
+      </w:pPr>
+      <w:r>
+        <w:rPr>
+          <w:rFonts w:ascii="宋体" w:eastAsia="宋体" w:hAnsi="宋体" w:cs="Times New Roman" w:hint="eastAsia"/>
+          <w:kern w:val="0"/>
+          <w:sz w:val="24"/>
+          <w:szCs w:val="24"/>
+        </w:rPr>
+        <w:t>出现了一条新闻结果：18岁少女沉迷网游跳楼自杀。</w:t>
+      </w:r>
+    </w:p>
+    <w:p>
+      <w:pPr>
+        <w:widowControl/>
+        <w:spacing w:before="100" w:beforeAutospacing="1" w:after="100" w:afterAutospacing="1"/>
+        <w:ind w:firstLine="480"/>
+        <w:jc w:val="left"/>
+        <w:rPr>
+          <w:rFonts w:ascii="Times" w:hAnsi="Times" w:cs="Times New Roman"/>
+          <w:kern w:val="0"/>
+          <w:sz w:val="20"/>
+          <w:szCs w:val="20"/>
+        </w:rPr>
+      </w:pPr>
+      <w:bookmarkStart w:id="28" w:name="_GoBack"/>
+      <w:bookmarkEnd w:id="28"/>
+    </w:p>
+    <w:p>
+      <w:pPr>
+        <w:widowControl/>
+        <w:spacing w:before="100" w:beforeAutospacing="1" w:after="100" w:afterAutospacing="1"/>
+        <w:ind w:firstLine="480"/>
+        <w:jc w:val="left"/>
+        <w:rPr>
+          <w:rFonts w:ascii="Times" w:hAnsi="Times" w:cs="Times New Roman"/>
+          <w:kern w:val="0"/>
+          <w:sz w:val="20"/>
+          <w:szCs w:val="20"/>
+        </w:rPr>
+      </w:pPr>
+      <w:r>
+        <w:rPr>
+          <w:rFonts w:ascii="宋体" w:eastAsia="宋体" w:hAnsi="宋体" w:cs="Times New Roman" w:hint="eastAsia"/>
+          <w:kern w:val="0"/>
+          <w:sz w:val="24"/>
+          <w:szCs w:val="24"/>
+        </w:rPr>
+        <w:t>韦波凑过来一看【这不是我的搜索界面嘛，原来他们已经部署上去了啊】</w:t>
+      </w:r>
+    </w:p>
+    <w:p>
+      <w:pPr>
+        <w:widowControl/>
+        <w:spacing w:before="100" w:beforeAutospacing="1" w:after="100" w:afterAutospacing="1"/>
+        <w:ind w:firstLine="480"/>
+        <w:jc w:val="left"/>
+        <w:rPr>
+          <w:rFonts w:ascii="Times" w:hAnsi="Times" w:cs="Times New Roman"/>
+          <w:kern w:val="0"/>
+          <w:sz w:val="20"/>
+          <w:szCs w:val="20"/>
+        </w:rPr>
+      </w:pPr>
+      <w:r>
+        <w:rPr>
+          <w:rFonts w:ascii="宋体" w:eastAsia="宋体" w:hAnsi="宋体" w:cs="Times New Roman" w:hint="eastAsia"/>
+          <w:kern w:val="0"/>
+          <w:sz w:val="24"/>
+          <w:szCs w:val="24"/>
+        </w:rPr>
+        <w:t>韦波拿键盘过来【</w:t>
+      </w:r>
+      <w:r>
+        <w:rPr>
+          <w:rFonts w:ascii="宋体" w:eastAsia="宋体" w:hAnsi="宋体" w:cs="Times New Roman" w:hint="eastAsia"/>
+          <w:kern w:val="0"/>
+          <w:sz w:val="24"/>
+          <w:szCs w:val="24"/>
+        </w:rPr>
+        <w:t>哎，</w:t>
+      </w:r>
+      <w:r>
+        <w:rPr>
+          <w:rFonts w:ascii="宋体" w:eastAsia="宋体" w:hAnsi="宋体" w:cs="Times New Roman" w:hint="eastAsia"/>
+          <w:kern w:val="0"/>
+          <w:sz w:val="24"/>
+          <w:szCs w:val="24"/>
+        </w:rPr>
+        <w:t>我看看】</w:t>
+      </w:r>
+    </w:p>
+    <w:p>
+      <w:pPr>
+        <w:widowControl/>
+        <w:spacing w:before="100" w:beforeAutospacing="1" w:after="100" w:afterAutospacing="1"/>
+        <w:ind w:firstLine="480"/>
+        <w:jc w:val="left"/>
+        <w:rPr>
+          <w:rFonts w:ascii="Times" w:hAnsi="Times" w:cs="Times New Roman"/>
+          <w:kern w:val="0"/>
+          <w:sz w:val="20"/>
+          <w:szCs w:val="20"/>
+        </w:rPr>
+      </w:pPr>
+      <w:r>
+        <w:rPr>
+          <w:rFonts w:ascii="宋体" w:eastAsia="宋体" w:hAnsi="宋体" w:cs="Times New Roman" w:hint="eastAsia"/>
+          <w:kern w:val="0"/>
+          <w:sz w:val="24"/>
+          <w:szCs w:val="24"/>
+        </w:rPr>
+        <w:t> </w:t>
+      </w:r>
+    </w:p>
+    <w:p>
+      <w:pPr>
+        <w:widowControl/>
+        <w:spacing w:before="100" w:beforeAutospacing="1" w:after="100" w:afterAutospacing="1"/>
+        <w:ind w:firstLine="480"/>
+        <w:jc w:val="left"/>
+        <w:rPr>
+          <w:rFonts w:ascii="Times" w:hAnsi="Times" w:cs="Times New Roman"/>
+          <w:kern w:val="0"/>
+          <w:sz w:val="20"/>
+          <w:szCs w:val="20"/>
+        </w:rPr>
+      </w:pPr>
+      <w:r>
+        <w:rPr>
+          <w:rFonts w:ascii="宋体" w:eastAsia="宋体" w:hAnsi="宋体" w:cs="Times New Roman" w:hint="eastAsia"/>
+          <w:kern w:val="0"/>
+          <w:sz w:val="24"/>
+          <w:szCs w:val="24"/>
+        </w:rPr>
+        <w:t> </w:t>
+      </w:r>
+    </w:p>
+    <w:p>
+      <w:pPr>
+        <w:widowControl/>
+        <w:spacing w:before="100" w:beforeAutospacing="1" w:after="100" w:afterAutospacing="1"/>
+        <w:ind w:firstLine="480"/>
+        <w:jc w:val="left"/>
+        <w:rPr>
+          <w:rFonts w:ascii="Times" w:hAnsi="Times" w:cs="Times New Roman"/>
+          <w:kern w:val="0"/>
+          <w:sz w:val="20"/>
+          <w:szCs w:val="20"/>
+        </w:rPr>
+      </w:pPr>
+      <w:r>
+        <w:rPr>
+          <w:rFonts w:ascii="宋体" w:eastAsia="宋体" w:hAnsi="宋体" w:cs="Times New Roman" w:hint="eastAsia"/>
+          <w:kern w:val="0"/>
+          <w:sz w:val="24"/>
+          <w:szCs w:val="24"/>
+        </w:rPr>
+        <w:t> </w:t>
+      </w:r>
+    </w:p>
+    <w:p>
+      <w:pPr>
+        <w:widowControl/>
+        <w:spacing w:before="100" w:beforeAutospacing="1" w:after="100" w:afterAutospacing="1"/>
+        <w:ind w:firstLine="480"/>
+        <w:jc w:val="left"/>
+        <w:rPr>
+          <w:rFonts w:ascii="Times" w:hAnsi="Times" w:cs="Times New Roman"/>
+          <w:kern w:val="0"/>
+          <w:sz w:val="20"/>
+          <w:szCs w:val="20"/>
+        </w:rPr>
+      </w:pPr>
       <w:r>
         <w:rPr>
           <w:rFonts w:ascii="楷体" w:eastAsia="楷体" w:hAnsi="楷体" w:cs="Times New Roman" w:hint="eastAsia"/>
@@ -26804,8 +27463,22 @@
           <w:sz w:val="24"/>
           <w:szCs w:val="24"/>
         </w:rPr>
-        <w:t>局域网？</w:t>
-      </w:r>
+        <w:t>张霸心里独白：</w:t>
+      </w:r>
+    </w:p>
+    <w:p>
+      <w:pPr>
+        <w:widowControl/>
+        <w:spacing w:before="100" w:beforeAutospacing="1" w:after="100" w:afterAutospacing="1"/>
+        <w:ind w:firstLine="480"/>
+        <w:jc w:val="left"/>
+        <w:rPr>
+          <w:rFonts w:ascii="Times" w:hAnsi="Times" w:cs="Times New Roman"/>
+          <w:kern w:val="0"/>
+          <w:sz w:val="20"/>
+          <w:szCs w:val="20"/>
+        </w:rPr>
+      </w:pPr>
       <w:r>
         <w:rPr>
           <w:rFonts w:ascii="楷体" w:eastAsia="楷体" w:hAnsi="楷体" w:cs="Times New Roman" w:hint="eastAsia"/>
@@ -26815,558 +27488,8 @@
           <w:sz w:val="24"/>
           <w:szCs w:val="24"/>
         </w:rPr>
-        <w:t>】</w:t>
-      </w:r>
-    </w:p>
-    <w:p>
-      <w:pPr>
-        <w:widowControl/>
-        <w:spacing w:before="100" w:beforeAutospacing="1" w:after="100" w:afterAutospacing="1"/>
-        <w:ind w:firstLine="480"/>
-        <w:jc w:val="left"/>
-        <w:rPr>
-          <w:rFonts w:ascii="宋体" w:eastAsia="宋体" w:hAnsi="宋体" w:cs="Times New Roman" w:hint="eastAsia"/>
-          <w:kern w:val="0"/>
-          <w:sz w:val="24"/>
-          <w:szCs w:val="24"/>
-        </w:rPr>
-      </w:pPr>
-      <w:r>
-        <w:rPr>
-          <w:rFonts w:ascii="宋体" w:eastAsia="宋体" w:hAnsi="宋体" w:cs="Times New Roman" w:hint="eastAsia"/>
-          <w:kern w:val="0"/>
-          <w:sz w:val="24"/>
-          <w:szCs w:val="24"/>
-        </w:rPr>
-        <w:t>张霸想起了小弟B的一句话。</w:t>
-      </w:r>
-      <w:r>
-        <w:rPr>
-          <w:rFonts w:ascii="宋体" w:eastAsia="宋体" w:hAnsi="宋体" w:cs="Times New Roman" w:hint="eastAsia"/>
-          <w:kern w:val="0"/>
-          <w:sz w:val="24"/>
-          <w:szCs w:val="24"/>
-        </w:rPr>
-        <w:t>【192万1680条记录，16条重复】</w:t>
-      </w:r>
-    </w:p>
-    <w:p>
-      <w:pPr>
-        <w:widowControl/>
-        <w:spacing w:before="100" w:beforeAutospacing="1" w:after="100" w:afterAutospacing="1"/>
-        <w:ind w:firstLine="480"/>
-        <w:jc w:val="left"/>
-        <w:rPr>
-          <w:rFonts w:ascii="Times" w:hAnsi="Times" w:cs="Times New Roman"/>
-          <w:kern w:val="0"/>
-          <w:sz w:val="20"/>
-          <w:szCs w:val="20"/>
-        </w:rPr>
-      </w:pPr>
-    </w:p>
-    <w:p>
-      <w:pPr>
-        <w:widowControl/>
-        <w:spacing w:before="100" w:beforeAutospacing="1" w:after="100" w:afterAutospacing="1"/>
-        <w:ind w:firstLine="480"/>
-        <w:jc w:val="left"/>
-        <w:rPr>
-          <w:rFonts w:ascii="Times" w:hAnsi="Times" w:cs="Times New Roman"/>
-          <w:kern w:val="0"/>
-          <w:sz w:val="20"/>
-          <w:szCs w:val="20"/>
-        </w:rPr>
-      </w:pPr>
-      <w:r>
-        <w:rPr>
-          <w:rFonts w:ascii="宋体" w:eastAsia="宋体" w:hAnsi="宋体" w:cs="Times New Roman" w:hint="eastAsia"/>
-          <w:kern w:val="0"/>
-          <w:sz w:val="24"/>
-          <w:szCs w:val="24"/>
-        </w:rPr>
-        <w:t>张霸马上</w:t>
-      </w:r>
-      <w:r>
-        <w:rPr>
-          <w:rFonts w:ascii="宋体" w:eastAsia="宋体" w:hAnsi="宋体" w:cs="Times New Roman" w:hint="eastAsia"/>
-          <w:kern w:val="0"/>
-          <w:sz w:val="24"/>
-          <w:szCs w:val="24"/>
-        </w:rPr>
-        <w:t>打开浏览器，输入链接192.168.</w:t>
-      </w:r>
-      <w:r>
-        <w:rPr>
-          <w:rFonts w:ascii="宋体" w:eastAsia="宋体" w:hAnsi="宋体" w:cs="Times New Roman" w:hint="eastAsia"/>
-          <w:kern w:val="0"/>
-          <w:sz w:val="24"/>
-          <w:szCs w:val="24"/>
-        </w:rPr>
-        <w:t>1</w:t>
-      </w:r>
-      <w:r>
-        <w:rPr>
-          <w:rFonts w:ascii="宋体" w:eastAsia="宋体" w:hAnsi="宋体" w:cs="Times New Roman" w:hint="eastAsia"/>
-          <w:kern w:val="0"/>
-          <w:sz w:val="24"/>
-          <w:szCs w:val="24"/>
-        </w:rPr>
-        <w:t>.</w:t>
-      </w:r>
-      <w:r>
-        <w:rPr>
-          <w:rFonts w:ascii="宋体" w:eastAsia="宋体" w:hAnsi="宋体" w:cs="Times New Roman" w:hint="eastAsia"/>
-          <w:kern w:val="0"/>
-          <w:sz w:val="24"/>
-          <w:szCs w:val="24"/>
-        </w:rPr>
-        <w:t>6</w:t>
-      </w:r>
-    </w:p>
-    <w:p>
-      <w:pPr>
-        <w:widowControl/>
-        <w:spacing w:before="100" w:beforeAutospacing="1" w:after="100" w:afterAutospacing="1"/>
-        <w:ind w:firstLine="480"/>
-        <w:jc w:val="left"/>
-        <w:rPr>
-          <w:rFonts w:ascii="Times" w:hAnsi="Times" w:cs="Times New Roman"/>
-          <w:kern w:val="0"/>
-          <w:sz w:val="20"/>
-          <w:szCs w:val="20"/>
-        </w:rPr>
-      </w:pPr>
-      <w:r>
-        <w:rPr>
-          <w:rFonts w:ascii="宋体" w:eastAsia="宋体" w:hAnsi="宋体" w:cs="Times New Roman" w:hint="eastAsia"/>
-          <w:kern w:val="0"/>
-          <w:sz w:val="24"/>
-          <w:szCs w:val="24"/>
-        </w:rPr>
-        <w:t>张霸【</w:t>
-      </w:r>
-      <w:r>
-        <w:rPr>
-          <w:rFonts w:ascii="宋体" w:eastAsia="宋体" w:hAnsi="宋体" w:cs="Times New Roman" w:hint="eastAsia"/>
-          <w:kern w:val="0"/>
-          <w:sz w:val="24"/>
-          <w:szCs w:val="24"/>
-        </w:rPr>
-        <w:t>韦波</w:t>
-      </w:r>
-      <w:r>
-        <w:rPr>
-          <w:rFonts w:ascii="宋体" w:eastAsia="宋体" w:hAnsi="宋体" w:cs="Times New Roman" w:hint="eastAsia"/>
-          <w:kern w:val="0"/>
-          <w:sz w:val="24"/>
-          <w:szCs w:val="24"/>
-        </w:rPr>
-        <w:t>？韦波！</w:t>
-      </w:r>
-      <w:r>
-        <w:rPr>
-          <w:rFonts w:ascii="Times" w:hAnsi="Times" w:cs="Times New Roman" w:hint="eastAsia"/>
-          <w:kern w:val="0"/>
-          <w:sz w:val="20"/>
-          <w:szCs w:val="20"/>
-        </w:rPr>
-        <w:t>】</w:t>
-      </w:r>
-    </w:p>
-    <w:p>
-      <w:pPr>
-        <w:widowControl/>
-        <w:spacing w:before="100" w:beforeAutospacing="1" w:after="100" w:afterAutospacing="1"/>
-        <w:ind w:firstLine="480"/>
-        <w:jc w:val="left"/>
-        <w:rPr>
-          <w:rFonts w:ascii="宋体" w:eastAsia="宋体" w:hAnsi="宋体" w:cs="Times New Roman"/>
-          <w:kern w:val="0"/>
-          <w:sz w:val="24"/>
-          <w:szCs w:val="24"/>
-        </w:rPr>
-      </w:pPr>
-      <w:r>
-        <w:rPr>
-          <w:rFonts w:ascii="宋体" w:eastAsia="宋体" w:hAnsi="宋体" w:cs="Times New Roman" w:hint="eastAsia"/>
-          <w:kern w:val="0"/>
-          <w:sz w:val="24"/>
-          <w:szCs w:val="24"/>
-        </w:rPr>
-        <w:t>韦波</w:t>
-      </w:r>
-      <w:r>
-        <w:rPr>
-          <w:rFonts w:ascii="宋体" w:eastAsia="宋体" w:hAnsi="宋体" w:cs="Times New Roman" w:hint="eastAsia"/>
-          <w:kern w:val="0"/>
-          <w:sz w:val="24"/>
-          <w:szCs w:val="24"/>
-        </w:rPr>
-        <w:t>醒过来</w:t>
-      </w:r>
-      <w:r>
-        <w:rPr>
-          <w:rFonts w:ascii="宋体" w:eastAsia="宋体" w:hAnsi="宋体" w:cs="Times New Roman" w:hint="eastAsia"/>
-          <w:kern w:val="0"/>
-          <w:sz w:val="24"/>
-          <w:szCs w:val="24"/>
-        </w:rPr>
-        <w:t>【什么，什么？】</w:t>
-      </w:r>
-    </w:p>
-    <w:p>
-      <w:pPr>
-        <w:widowControl/>
-        <w:spacing w:before="100" w:beforeAutospacing="1" w:after="100" w:afterAutospacing="1"/>
-        <w:ind w:firstLine="480"/>
-        <w:jc w:val="left"/>
-        <w:rPr>
-          <w:rFonts w:ascii="宋体" w:eastAsia="宋体" w:hAnsi="宋体" w:cs="Times New Roman"/>
-          <w:kern w:val="0"/>
-          <w:sz w:val="24"/>
-          <w:szCs w:val="24"/>
-        </w:rPr>
-      </w:pPr>
-      <w:r>
-        <w:rPr>
-          <w:rFonts w:ascii="宋体" w:eastAsia="宋体" w:hAnsi="宋体" w:cs="Times New Roman" w:hint="eastAsia"/>
-          <w:kern w:val="0"/>
-          <w:sz w:val="24"/>
-          <w:szCs w:val="24"/>
-        </w:rPr>
-        <w:t>张霸【域名？你工程域名是什么】</w:t>
-      </w:r>
-    </w:p>
-    <w:p>
-      <w:pPr>
-        <w:widowControl/>
-        <w:spacing w:before="100" w:beforeAutospacing="1" w:after="100" w:afterAutospacing="1"/>
-        <w:ind w:firstLine="480"/>
-        <w:jc w:val="left"/>
-        <w:rPr>
-          <w:rFonts w:ascii="Times" w:hAnsi="Times" w:cs="Times New Roman"/>
-          <w:kern w:val="0"/>
-          <w:sz w:val="20"/>
-          <w:szCs w:val="20"/>
-        </w:rPr>
-      </w:pPr>
-      <w:r>
-        <w:rPr>
-          <w:rFonts w:ascii="宋体" w:eastAsia="宋体" w:hAnsi="宋体" w:cs="Times New Roman" w:hint="eastAsia"/>
-          <w:kern w:val="0"/>
-          <w:sz w:val="24"/>
-          <w:szCs w:val="24"/>
-        </w:rPr>
-        <w:lastRenderedPageBreak/>
-        <w:t>韦波</w:t>
-      </w:r>
-      <w:r>
-        <w:rPr>
-          <w:rFonts w:ascii="宋体" w:eastAsia="宋体" w:hAnsi="宋体" w:cs="Times New Roman" w:hint="eastAsia"/>
-          <w:kern w:val="0"/>
-          <w:sz w:val="24"/>
-          <w:szCs w:val="24"/>
-        </w:rPr>
-        <w:t>【a，c，h，e，r，acher。代表着这里的我们】</w:t>
-      </w:r>
-    </w:p>
-    <w:p>
-      <w:pPr>
-        <w:widowControl/>
-        <w:spacing w:before="100" w:beforeAutospacing="1" w:after="100" w:afterAutospacing="1"/>
-        <w:ind w:firstLine="480"/>
-        <w:jc w:val="left"/>
-        <w:rPr>
-          <w:rFonts w:ascii="Times" w:hAnsi="Times" w:cs="Times New Roman"/>
-          <w:kern w:val="0"/>
-          <w:sz w:val="20"/>
-          <w:szCs w:val="20"/>
-        </w:rPr>
-      </w:pPr>
-      <w:r>
-        <w:rPr>
-          <w:rFonts w:ascii="宋体" w:eastAsia="宋体" w:hAnsi="宋体" w:cs="Times New Roman" w:hint="eastAsia"/>
-          <w:kern w:val="0"/>
-          <w:sz w:val="24"/>
-          <w:szCs w:val="24"/>
-        </w:rPr>
-        <w:t>张霸输进去，页面显示404代码不正确。【不正确】</w:t>
-      </w:r>
-    </w:p>
-    <w:p>
-      <w:pPr>
-        <w:widowControl/>
-        <w:spacing w:before="100" w:beforeAutospacing="1" w:after="100" w:afterAutospacing="1"/>
-        <w:ind w:firstLine="480"/>
-        <w:jc w:val="left"/>
-        <w:rPr>
-          <w:rFonts w:ascii="Times" w:hAnsi="Times" w:cs="Times New Roman"/>
-          <w:kern w:val="0"/>
-          <w:sz w:val="20"/>
-          <w:szCs w:val="20"/>
-        </w:rPr>
-      </w:pPr>
-      <w:r>
-        <w:rPr>
-          <w:rFonts w:ascii="宋体" w:eastAsia="宋体" w:hAnsi="宋体" w:cs="Times New Roman" w:hint="eastAsia"/>
-          <w:kern w:val="0"/>
-          <w:sz w:val="24"/>
-          <w:szCs w:val="24"/>
-        </w:rPr>
-        <w:t>张霸再次闭上眼睛，想起了大学实验室的场景。</w:t>
-      </w:r>
-    </w:p>
-    <w:p>
-      <w:pPr>
-        <w:widowControl/>
-        <w:spacing w:before="100" w:beforeAutospacing="1" w:after="100" w:afterAutospacing="1"/>
-        <w:ind w:firstLine="480"/>
-        <w:jc w:val="left"/>
-        <w:rPr>
-          <w:rFonts w:ascii="Times" w:hAnsi="Times" w:cs="Times New Roman"/>
-          <w:kern w:val="0"/>
-          <w:sz w:val="20"/>
-          <w:szCs w:val="20"/>
-        </w:rPr>
-      </w:pPr>
-      <w:r>
-        <w:rPr>
-          <w:rFonts w:ascii="宋体" w:eastAsia="宋体" w:hAnsi="宋体" w:cs="Times New Roman" w:hint="eastAsia"/>
-          <w:kern w:val="0"/>
-          <w:sz w:val="24"/>
-          <w:szCs w:val="24"/>
-        </w:rPr>
-        <w:t>张霸输入了域名【weiba】，</w:t>
-      </w:r>
-      <w:r>
-        <w:rPr>
-          <w:rFonts w:ascii="宋体" w:eastAsia="宋体" w:hAnsi="宋体" w:cs="Times New Roman" w:hint="eastAsia"/>
-          <w:kern w:val="0"/>
-          <w:sz w:val="24"/>
-          <w:szCs w:val="24"/>
-        </w:rPr>
-        <w:t>一副没有什么希望的表情。</w:t>
-      </w:r>
-      <w:r>
-        <w:rPr>
-          <w:rFonts w:ascii="宋体" w:eastAsia="宋体" w:hAnsi="宋体" w:cs="Times New Roman" w:hint="eastAsia"/>
-          <w:kern w:val="0"/>
-          <w:sz w:val="24"/>
-          <w:szCs w:val="24"/>
-        </w:rPr>
-        <w:t>页面显示出来。</w:t>
-      </w:r>
-    </w:p>
-    <w:p>
-      <w:pPr>
-        <w:widowControl/>
-        <w:spacing w:before="100" w:beforeAutospacing="1" w:after="100" w:afterAutospacing="1"/>
-        <w:ind w:firstLine="480"/>
-        <w:jc w:val="left"/>
-        <w:rPr>
-          <w:rFonts w:ascii="Times" w:hAnsi="Times" w:cs="Times New Roman"/>
-          <w:kern w:val="0"/>
-          <w:sz w:val="20"/>
-          <w:szCs w:val="20"/>
-        </w:rPr>
-      </w:pPr>
-      <w:r>
-        <w:rPr>
-          <w:rFonts w:ascii="宋体" w:eastAsia="宋体" w:hAnsi="宋体" w:cs="Times New Roman" w:hint="eastAsia"/>
-          <w:kern w:val="0"/>
-          <w:sz w:val="24"/>
-          <w:szCs w:val="24"/>
-        </w:rPr>
-        <w:t>韦波凑过来一看【这不是我的搜索界面嘛，原来他们已经部署上去了啊】</w:t>
-      </w:r>
-    </w:p>
-    <w:p>
-      <w:pPr>
-        <w:widowControl/>
-        <w:spacing w:before="100" w:beforeAutospacing="1" w:after="100" w:afterAutospacing="1"/>
-        <w:ind w:firstLine="480"/>
-        <w:jc w:val="left"/>
-        <w:rPr>
-          <w:rFonts w:ascii="Times" w:hAnsi="Times" w:cs="Times New Roman"/>
-          <w:kern w:val="0"/>
-          <w:sz w:val="20"/>
-          <w:szCs w:val="20"/>
-        </w:rPr>
-      </w:pPr>
-      <w:r>
-        <w:rPr>
-          <w:rFonts w:ascii="宋体" w:eastAsia="宋体" w:hAnsi="宋体" w:cs="Times New Roman" w:hint="eastAsia"/>
-          <w:kern w:val="0"/>
-          <w:sz w:val="24"/>
-          <w:szCs w:val="24"/>
-        </w:rPr>
-        <w:t>张霸搜索了“</w:t>
-      </w:r>
-      <w:r>
-        <w:rPr>
-          <w:rFonts w:ascii="宋体" w:eastAsia="宋体" w:hAnsi="宋体" w:cs="Times New Roman" w:hint="eastAsia"/>
-          <w:kern w:val="0"/>
-          <w:sz w:val="24"/>
-          <w:szCs w:val="24"/>
-        </w:rPr>
-        <w:t>狂战</w:t>
-      </w:r>
-      <w:r>
-        <w:rPr>
-          <w:rFonts w:ascii="宋体" w:eastAsia="宋体" w:hAnsi="宋体" w:cs="Times New Roman" w:hint="eastAsia"/>
-          <w:kern w:val="0"/>
-          <w:sz w:val="24"/>
-          <w:szCs w:val="24"/>
-        </w:rPr>
-        <w:t>”“刘悦”。</w:t>
-      </w:r>
-    </w:p>
-    <w:p>
-      <w:pPr>
-        <w:widowControl/>
-        <w:spacing w:before="100" w:beforeAutospacing="1" w:after="100" w:afterAutospacing="1"/>
-        <w:ind w:firstLine="480"/>
-        <w:jc w:val="left"/>
-        <w:rPr>
-          <w:rFonts w:ascii="宋体" w:eastAsia="宋体" w:hAnsi="宋体" w:cs="Times New Roman"/>
-          <w:kern w:val="0"/>
-          <w:sz w:val="24"/>
-          <w:szCs w:val="24"/>
-        </w:rPr>
-      </w:pPr>
-      <w:r>
-        <w:rPr>
-          <w:rFonts w:ascii="宋体" w:eastAsia="宋体" w:hAnsi="宋体" w:cs="Times New Roman" w:hint="eastAsia"/>
-          <w:kern w:val="0"/>
-          <w:sz w:val="24"/>
-          <w:szCs w:val="24"/>
-        </w:rPr>
-        <w:t>出现了一条新闻结果：18岁少女沉迷网游跳楼自杀。</w:t>
-      </w:r>
-    </w:p>
-    <w:p>
-      <w:pPr>
-        <w:widowControl/>
-        <w:spacing w:before="100" w:beforeAutospacing="1" w:after="100" w:afterAutospacing="1"/>
-        <w:ind w:firstLine="480"/>
-        <w:jc w:val="left"/>
-        <w:rPr>
-          <w:rFonts w:ascii="Times" w:hAnsi="Times" w:cs="Times New Roman"/>
-          <w:kern w:val="0"/>
-          <w:sz w:val="20"/>
-          <w:szCs w:val="20"/>
-        </w:rPr>
-      </w:pPr>
-      <w:r>
-        <w:rPr>
-          <w:rFonts w:ascii="宋体" w:eastAsia="宋体" w:hAnsi="宋体" w:cs="Times New Roman" w:hint="eastAsia"/>
-          <w:kern w:val="0"/>
-          <w:sz w:val="24"/>
-          <w:szCs w:val="24"/>
-        </w:rPr>
-        <w:t>韦波拿键盘过来【</w:t>
-      </w:r>
-      <w:r>
-        <w:rPr>
-          <w:rFonts w:ascii="宋体" w:eastAsia="宋体" w:hAnsi="宋体" w:cs="Times New Roman" w:hint="eastAsia"/>
-          <w:kern w:val="0"/>
-          <w:sz w:val="24"/>
-          <w:szCs w:val="24"/>
-        </w:rPr>
-        <w:t>哎，</w:t>
-      </w:r>
-      <w:r>
-        <w:rPr>
-          <w:rFonts w:ascii="宋体" w:eastAsia="宋体" w:hAnsi="宋体" w:cs="Times New Roman" w:hint="eastAsia"/>
-          <w:kern w:val="0"/>
-          <w:sz w:val="24"/>
-          <w:szCs w:val="24"/>
-        </w:rPr>
-        <w:t>我看看】</w:t>
-      </w:r>
-    </w:p>
-    <w:p>
-      <w:pPr>
-        <w:widowControl/>
-        <w:spacing w:before="100" w:beforeAutospacing="1" w:after="100" w:afterAutospacing="1"/>
-        <w:ind w:firstLine="480"/>
-        <w:jc w:val="left"/>
-        <w:rPr>
-          <w:rFonts w:ascii="Times" w:hAnsi="Times" w:cs="Times New Roman"/>
-          <w:kern w:val="0"/>
-          <w:sz w:val="20"/>
-          <w:szCs w:val="20"/>
-        </w:rPr>
-      </w:pPr>
-      <w:r>
-        <w:rPr>
-          <w:rFonts w:ascii="宋体" w:eastAsia="宋体" w:hAnsi="宋体" w:cs="Times New Roman" w:hint="eastAsia"/>
-          <w:kern w:val="0"/>
-          <w:sz w:val="24"/>
-          <w:szCs w:val="24"/>
-        </w:rPr>
-        <w:t> </w:t>
-      </w:r>
-    </w:p>
-    <w:p>
-      <w:pPr>
-        <w:widowControl/>
-        <w:spacing w:before="100" w:beforeAutospacing="1" w:after="100" w:afterAutospacing="1"/>
-        <w:ind w:firstLine="480"/>
-        <w:jc w:val="left"/>
-        <w:rPr>
-          <w:rFonts w:ascii="Times" w:hAnsi="Times" w:cs="Times New Roman"/>
-          <w:kern w:val="0"/>
-          <w:sz w:val="20"/>
-          <w:szCs w:val="20"/>
-        </w:rPr>
-      </w:pPr>
-      <w:r>
-        <w:rPr>
-          <w:rFonts w:ascii="宋体" w:eastAsia="宋体" w:hAnsi="宋体" w:cs="Times New Roman" w:hint="eastAsia"/>
-          <w:kern w:val="0"/>
-          <w:sz w:val="24"/>
-          <w:szCs w:val="24"/>
-        </w:rPr>
-        <w:t> </w:t>
-      </w:r>
-    </w:p>
-    <w:p>
-      <w:pPr>
-        <w:widowControl/>
-        <w:spacing w:before="100" w:beforeAutospacing="1" w:after="100" w:afterAutospacing="1"/>
-        <w:ind w:firstLine="480"/>
-        <w:jc w:val="left"/>
-        <w:rPr>
-          <w:rFonts w:ascii="Times" w:hAnsi="Times" w:cs="Times New Roman"/>
-          <w:kern w:val="0"/>
-          <w:sz w:val="20"/>
-          <w:szCs w:val="20"/>
-        </w:rPr>
-      </w:pPr>
-      <w:r>
-        <w:rPr>
-          <w:rFonts w:ascii="宋体" w:eastAsia="宋体" w:hAnsi="宋体" w:cs="Times New Roman" w:hint="eastAsia"/>
-          <w:kern w:val="0"/>
-          <w:sz w:val="24"/>
-          <w:szCs w:val="24"/>
-        </w:rPr>
-        <w:t> </w:t>
-      </w:r>
-    </w:p>
-    <w:p>
-      <w:pPr>
-        <w:widowControl/>
-        <w:spacing w:before="100" w:beforeAutospacing="1" w:after="100" w:afterAutospacing="1"/>
-        <w:ind w:firstLine="480"/>
-        <w:jc w:val="left"/>
-        <w:rPr>
-          <w:rFonts w:ascii="Times" w:hAnsi="Times" w:cs="Times New Roman"/>
-          <w:kern w:val="0"/>
-          <w:sz w:val="20"/>
-          <w:szCs w:val="20"/>
-        </w:rPr>
-      </w:pPr>
+        <w:t>【今晚被关在这里的人，都跟《</w:t>
+      </w:r>
       <w:r>
         <w:rPr>
           <w:rFonts w:ascii="楷体" w:eastAsia="楷体" w:hAnsi="楷体" w:cs="Times New Roman" w:hint="eastAsia"/>
@@ -27376,22 +27499,8 @@
           <w:sz w:val="24"/>
           <w:szCs w:val="24"/>
         </w:rPr>
-        <w:t>张霸心里独白：</w:t>
-      </w:r>
-    </w:p>
-    <w:p>
-      <w:pPr>
-        <w:widowControl/>
-        <w:spacing w:before="100" w:beforeAutospacing="1" w:after="100" w:afterAutospacing="1"/>
-        <w:ind w:firstLine="480"/>
-        <w:jc w:val="left"/>
-        <w:rPr>
-          <w:rFonts w:ascii="Times" w:hAnsi="Times" w:cs="Times New Roman"/>
-          <w:kern w:val="0"/>
-          <w:sz w:val="20"/>
-          <w:szCs w:val="20"/>
-        </w:rPr>
-      </w:pPr>
+        <w:t>狂战</w:t>
+      </w:r>
       <w:r>
         <w:rPr>
           <w:rFonts w:ascii="楷体" w:eastAsia="楷体" w:hAnsi="楷体" w:cs="Times New Roman" w:hint="eastAsia"/>
@@ -27401,8 +27510,303 @@
           <w:sz w:val="24"/>
           <w:szCs w:val="24"/>
         </w:rPr>
-        <w:t>【今晚被关在这里的人，都跟《</w:t>
-      </w:r>
+        <w:t>》这个游戏扯上关系，但是韦波呢？他是一个web开发者，和这个项目没有一点关系，但他也被整个事件牵扯进来了】</w:t>
+      </w:r>
+    </w:p>
+    <w:p>
+      <w:pPr>
+        <w:widowControl/>
+        <w:spacing w:before="100" w:beforeAutospacing="1" w:after="100" w:afterAutospacing="1"/>
+        <w:ind w:firstLine="480"/>
+        <w:jc w:val="left"/>
+        <w:rPr>
+          <w:rFonts w:ascii="Times" w:hAnsi="Times" w:cs="Times New Roman"/>
+          <w:kern w:val="0"/>
+          <w:sz w:val="20"/>
+          <w:szCs w:val="20"/>
+        </w:rPr>
+      </w:pPr>
+      <w:r>
+        <w:rPr>
+          <w:rFonts w:ascii="宋体" w:eastAsia="宋体" w:hAnsi="宋体" w:cs="Times New Roman" w:hint="eastAsia"/>
+          <w:kern w:val="0"/>
+          <w:sz w:val="24"/>
+          <w:szCs w:val="24"/>
+        </w:rPr>
+        <w:t> </w:t>
+      </w:r>
+    </w:p>
+    <w:p>
+      <w:pPr>
+        <w:widowControl/>
+        <w:spacing w:before="100" w:beforeAutospacing="1" w:after="100" w:afterAutospacing="1"/>
+        <w:ind w:firstLine="480"/>
+        <w:jc w:val="left"/>
+        <w:rPr>
+          <w:rFonts w:ascii="Times" w:hAnsi="Times" w:cs="Times New Roman"/>
+          <w:kern w:val="0"/>
+          <w:sz w:val="20"/>
+          <w:szCs w:val="20"/>
+        </w:rPr>
+      </w:pPr>
+      <w:r>
+        <w:rPr>
+          <w:rFonts w:ascii="宋体" w:eastAsia="宋体" w:hAnsi="宋体" w:cs="Times New Roman" w:hint="eastAsia"/>
+          <w:kern w:val="0"/>
+          <w:sz w:val="24"/>
+          <w:szCs w:val="24"/>
+        </w:rPr>
+        <w:t>突然门被打开，推了一个新的储物箱进来。把门关上。</w:t>
+      </w:r>
+    </w:p>
+    <w:p>
+      <w:pPr>
+        <w:widowControl/>
+        <w:spacing w:before="100" w:beforeAutospacing="1" w:after="100" w:afterAutospacing="1"/>
+        <w:ind w:firstLine="480"/>
+        <w:jc w:val="left"/>
+        <w:rPr>
+          <w:rFonts w:ascii="Times" w:hAnsi="Times" w:cs="Times New Roman"/>
+          <w:kern w:val="0"/>
+          <w:sz w:val="20"/>
+          <w:szCs w:val="20"/>
+        </w:rPr>
+      </w:pPr>
+      <w:r>
+        <w:rPr>
+          <w:rFonts w:ascii="宋体" w:eastAsia="宋体" w:hAnsi="宋体" w:cs="Times New Roman" w:hint="eastAsia"/>
+          <w:kern w:val="0"/>
+          <w:sz w:val="24"/>
+          <w:szCs w:val="24"/>
+        </w:rPr>
+        <w:t>张霸过去</w:t>
+      </w:r>
+      <w:r>
+        <w:rPr>
+          <w:rFonts w:ascii="宋体" w:eastAsia="宋体" w:hAnsi="宋体" w:cs="Times New Roman" w:hint="eastAsia"/>
+          <w:kern w:val="0"/>
+          <w:sz w:val="24"/>
+          <w:szCs w:val="24"/>
+        </w:rPr>
+        <w:t>打开了储物箱。里面是一些女性衣服。</w:t>
+      </w:r>
+    </w:p>
+    <w:p>
+      <w:pPr>
+        <w:widowControl/>
+        <w:spacing w:before="100" w:beforeAutospacing="1" w:after="100" w:afterAutospacing="1"/>
+        <w:ind w:firstLine="480"/>
+        <w:jc w:val="left"/>
+        <w:rPr>
+          <w:rFonts w:ascii="Times" w:hAnsi="Times" w:cs="Times New Roman"/>
+          <w:kern w:val="0"/>
+          <w:sz w:val="20"/>
+          <w:szCs w:val="20"/>
+        </w:rPr>
+      </w:pPr>
+      <w:r>
+        <w:rPr>
+          <w:rFonts w:ascii="宋体" w:eastAsia="宋体" w:hAnsi="宋体" w:cs="Times New Roman" w:hint="eastAsia"/>
+          <w:kern w:val="0"/>
+          <w:sz w:val="24"/>
+          <w:szCs w:val="24"/>
+        </w:rPr>
+        <w:t>张霸找到了一个女性钱包，抽出了一张</w:t>
+      </w:r>
+      <w:r>
+        <w:rPr>
+          <w:rFonts w:ascii="宋体" w:eastAsia="宋体" w:hAnsi="宋体" w:cs="Times New Roman" w:hint="eastAsia"/>
+          <w:kern w:val="0"/>
+          <w:sz w:val="24"/>
+          <w:szCs w:val="24"/>
+        </w:rPr>
+        <w:t>李涵</w:t>
+      </w:r>
+      <w:r>
+        <w:rPr>
+          <w:rFonts w:ascii="宋体" w:eastAsia="宋体" w:hAnsi="宋体" w:cs="Times New Roman" w:hint="eastAsia"/>
+          <w:kern w:val="0"/>
+          <w:sz w:val="24"/>
+          <w:szCs w:val="24"/>
+        </w:rPr>
+        <w:t>的身份证。</w:t>
+      </w:r>
+    </w:p>
+    <w:p>
+      <w:pPr>
+        <w:widowControl/>
+        <w:spacing w:before="100" w:beforeAutospacing="1" w:after="100" w:afterAutospacing="1"/>
+        <w:ind w:firstLine="480"/>
+        <w:jc w:val="left"/>
+        <w:rPr>
+          <w:rFonts w:ascii="宋体" w:eastAsia="宋体" w:hAnsi="宋体" w:cs="Times New Roman"/>
+          <w:kern w:val="0"/>
+          <w:sz w:val="24"/>
+          <w:szCs w:val="24"/>
+        </w:rPr>
+      </w:pPr>
+      <w:r>
+        <w:rPr>
+          <w:rFonts w:ascii="宋体" w:eastAsia="宋体" w:hAnsi="宋体" w:cs="Times New Roman" w:hint="eastAsia"/>
+          <w:kern w:val="0"/>
+          <w:sz w:val="24"/>
+          <w:szCs w:val="24"/>
+        </w:rPr>
+        <w:t> </w:t>
+      </w:r>
+    </w:p>
+    <w:p>
+      <w:pPr>
+        <w:widowControl/>
+        <w:spacing w:before="100" w:beforeAutospacing="1" w:after="100" w:afterAutospacing="1"/>
+        <w:ind w:firstLine="480"/>
+        <w:jc w:val="left"/>
+        <w:rPr>
+          <w:rFonts w:ascii="宋体" w:eastAsia="宋体" w:hAnsi="宋体" w:cs="Times New Roman"/>
+          <w:kern w:val="0"/>
+          <w:sz w:val="24"/>
+          <w:szCs w:val="24"/>
+        </w:rPr>
+      </w:pPr>
+      <w:r>
+        <w:rPr>
+          <w:rFonts w:ascii="宋体" w:eastAsia="宋体" w:hAnsi="宋体" w:cs="Times New Roman" w:hint="eastAsia"/>
+          <w:kern w:val="0"/>
+          <w:sz w:val="24"/>
+          <w:szCs w:val="24"/>
+        </w:rPr>
+        <w:t>过一会。</w:t>
+      </w:r>
+    </w:p>
+    <w:p>
+      <w:pPr>
+        <w:widowControl/>
+        <w:spacing w:before="100" w:beforeAutospacing="1" w:after="100" w:afterAutospacing="1"/>
+        <w:ind w:firstLine="480"/>
+        <w:jc w:val="left"/>
+        <w:rPr>
+          <w:rFonts w:ascii="宋体" w:eastAsia="宋体" w:hAnsi="宋体" w:cs="Times New Roman"/>
+          <w:kern w:val="0"/>
+          <w:sz w:val="24"/>
+          <w:szCs w:val="24"/>
+        </w:rPr>
+      </w:pPr>
+    </w:p>
+    <w:p>
+      <w:pPr>
+        <w:widowControl/>
+        <w:spacing w:before="100" w:beforeAutospacing="1" w:after="100" w:afterAutospacing="1"/>
+        <w:ind w:firstLine="480"/>
+        <w:jc w:val="left"/>
+        <w:rPr>
+          <w:rFonts w:ascii="Times" w:hAnsi="Times" w:cs="Times New Roman"/>
+          <w:kern w:val="0"/>
+          <w:sz w:val="20"/>
+          <w:szCs w:val="20"/>
+        </w:rPr>
+      </w:pPr>
+    </w:p>
+    <w:p>
+      <w:pPr>
+        <w:widowControl/>
+        <w:spacing w:before="100" w:beforeAutospacing="1" w:after="100" w:afterAutospacing="1"/>
+        <w:ind w:firstLine="480"/>
+        <w:jc w:val="left"/>
+        <w:rPr>
+          <w:rFonts w:ascii="Times" w:hAnsi="Times" w:cs="Times New Roman"/>
+          <w:kern w:val="0"/>
+          <w:sz w:val="20"/>
+          <w:szCs w:val="20"/>
+        </w:rPr>
+      </w:pPr>
+      <w:r>
+        <w:rPr>
+          <w:rFonts w:ascii="宋体" w:eastAsia="宋体" w:hAnsi="宋体" w:cs="Times New Roman" w:hint="eastAsia"/>
+          <w:kern w:val="0"/>
+          <w:sz w:val="24"/>
+          <w:szCs w:val="24"/>
+        </w:rPr>
+        <w:lastRenderedPageBreak/>
+        <w:t>赵译，韦波躺着。张霸在显示器旁依然思考着，且看着网站上的logo“ache</w:t>
+      </w:r>
+      <w:r>
+        <w:rPr>
+          <w:rFonts w:ascii="宋体" w:eastAsia="宋体" w:hAnsi="宋体" w:cs="Times New Roman" w:hint="eastAsia"/>
+          <w:kern w:val="0"/>
+          <w:sz w:val="24"/>
+          <w:szCs w:val="24"/>
+        </w:rPr>
+        <w:t>r</w:t>
+      </w:r>
+      <w:r>
+        <w:rPr>
+          <w:rFonts w:ascii="宋体" w:eastAsia="宋体" w:hAnsi="宋体" w:cs="Times New Roman" w:hint="eastAsia"/>
+          <w:kern w:val="0"/>
+          <w:sz w:val="24"/>
+          <w:szCs w:val="24"/>
+        </w:rPr>
+        <w:t>”若有所思。房里一切寂静，只有刘悦用电脑在看着直播视频。</w:t>
+      </w:r>
+    </w:p>
+    <w:p>
+      <w:pPr>
+        <w:widowControl/>
+        <w:spacing w:before="100" w:beforeAutospacing="1" w:after="100" w:afterAutospacing="1"/>
+        <w:ind w:firstLine="480"/>
+        <w:jc w:val="left"/>
+        <w:rPr>
+          <w:rFonts w:ascii="Times" w:hAnsi="Times" w:cs="Times New Roman"/>
+          <w:kern w:val="0"/>
+          <w:sz w:val="20"/>
+          <w:szCs w:val="20"/>
+        </w:rPr>
+      </w:pPr>
+      <w:r>
+        <w:rPr>
+          <w:rFonts w:ascii="宋体" w:eastAsia="宋体" w:hAnsi="宋体" w:cs="Times New Roman" w:hint="eastAsia"/>
+          <w:kern w:val="0"/>
+          <w:sz w:val="24"/>
+          <w:szCs w:val="24"/>
+        </w:rPr>
+        <w:t> </w:t>
+      </w:r>
+    </w:p>
+    <w:p>
+      <w:pPr>
+        <w:widowControl/>
+        <w:spacing w:before="100" w:beforeAutospacing="1" w:after="100" w:afterAutospacing="1"/>
+        <w:ind w:firstLine="480"/>
+        <w:jc w:val="center"/>
+        <w:rPr>
+          <w:rFonts w:ascii="Times" w:hAnsi="Times" w:cs="Times New Roman"/>
+          <w:kern w:val="0"/>
+          <w:sz w:val="20"/>
+          <w:szCs w:val="20"/>
+        </w:rPr>
+      </w:pPr>
+      <w:r>
+        <w:rPr>
+          <w:rFonts w:ascii="宋体" w:eastAsia="宋体" w:hAnsi="宋体" w:cs="Times New Roman" w:hint="eastAsia"/>
+          <w:kern w:val="0"/>
+          <w:sz w:val="24"/>
+          <w:szCs w:val="24"/>
+        </w:rPr>
+        <w:t> </w:t>
+      </w:r>
+    </w:p>
+    <w:p>
+      <w:pPr>
+        <w:widowControl/>
+        <w:spacing w:before="100" w:beforeAutospacing="1" w:after="100" w:afterAutospacing="1"/>
+        <w:ind w:firstLine="480"/>
+        <w:jc w:val="left"/>
+        <w:rPr>
+          <w:rFonts w:ascii="Times" w:hAnsi="Times" w:cs="Times New Roman"/>
+          <w:kern w:val="0"/>
+          <w:sz w:val="20"/>
+          <w:szCs w:val="20"/>
+        </w:rPr>
+      </w:pPr>
       <w:r>
         <w:rPr>
           <w:rFonts w:ascii="楷体" w:eastAsia="楷体" w:hAnsi="楷体" w:cs="Times New Roman" w:hint="eastAsia"/>
@@ -27412,8 +27816,22 @@
           <w:sz w:val="24"/>
           <w:szCs w:val="24"/>
         </w:rPr>
-        <w:t>狂战</w:t>
-      </w:r>
+        <w:t>张霸心理独白：</w:t>
+      </w:r>
+    </w:p>
+    <w:p>
+      <w:pPr>
+        <w:widowControl/>
+        <w:spacing w:before="100" w:beforeAutospacing="1" w:after="100" w:afterAutospacing="1"/>
+        <w:ind w:firstLine="480"/>
+        <w:jc w:val="left"/>
+        <w:rPr>
+          <w:rFonts w:ascii="Times" w:hAnsi="Times" w:cs="Times New Roman"/>
+          <w:kern w:val="0"/>
+          <w:sz w:val="20"/>
+          <w:szCs w:val="20"/>
+        </w:rPr>
+      </w:pPr>
       <w:r>
         <w:rPr>
           <w:rFonts w:ascii="楷体" w:eastAsia="楷体" w:hAnsi="楷体" w:cs="Times New Roman" w:hint="eastAsia"/>
@@ -27423,303 +27841,8 @@
           <w:sz w:val="24"/>
           <w:szCs w:val="24"/>
         </w:rPr>
-        <w:t>》这个游戏扯上关系，但是韦波呢？他是一个web开发者，和这个项目没有一点关系，但他也被整个事件牵扯进来了】</w:t>
-      </w:r>
-    </w:p>
-    <w:p>
-      <w:pPr>
-        <w:widowControl/>
-        <w:spacing w:before="100" w:beforeAutospacing="1" w:after="100" w:afterAutospacing="1"/>
-        <w:ind w:firstLine="480"/>
-        <w:jc w:val="left"/>
-        <w:rPr>
-          <w:rFonts w:ascii="Times" w:hAnsi="Times" w:cs="Times New Roman"/>
-          <w:kern w:val="0"/>
-          <w:sz w:val="20"/>
-          <w:szCs w:val="20"/>
-        </w:rPr>
-      </w:pPr>
-      <w:r>
-        <w:rPr>
-          <w:rFonts w:ascii="宋体" w:eastAsia="宋体" w:hAnsi="宋体" w:cs="Times New Roman" w:hint="eastAsia"/>
-          <w:kern w:val="0"/>
-          <w:sz w:val="24"/>
-          <w:szCs w:val="24"/>
-        </w:rPr>
-        <w:t> </w:t>
-      </w:r>
-    </w:p>
-    <w:p>
-      <w:pPr>
-        <w:widowControl/>
-        <w:spacing w:before="100" w:beforeAutospacing="1" w:after="100" w:afterAutospacing="1"/>
-        <w:ind w:firstLine="480"/>
-        <w:jc w:val="left"/>
-        <w:rPr>
-          <w:rFonts w:ascii="Times" w:hAnsi="Times" w:cs="Times New Roman"/>
-          <w:kern w:val="0"/>
-          <w:sz w:val="20"/>
-          <w:szCs w:val="20"/>
-        </w:rPr>
-      </w:pPr>
-      <w:r>
-        <w:rPr>
-          <w:rFonts w:ascii="宋体" w:eastAsia="宋体" w:hAnsi="宋体" w:cs="Times New Roman" w:hint="eastAsia"/>
-          <w:kern w:val="0"/>
-          <w:sz w:val="24"/>
-          <w:szCs w:val="24"/>
-        </w:rPr>
-        <w:t>突然门被打开，推了一个新的储物箱进来。把门关上。</w:t>
-      </w:r>
-    </w:p>
-    <w:p>
-      <w:pPr>
-        <w:widowControl/>
-        <w:spacing w:before="100" w:beforeAutospacing="1" w:after="100" w:afterAutospacing="1"/>
-        <w:ind w:firstLine="480"/>
-        <w:jc w:val="left"/>
-        <w:rPr>
-          <w:rFonts w:ascii="Times" w:hAnsi="Times" w:cs="Times New Roman"/>
-          <w:kern w:val="0"/>
-          <w:sz w:val="20"/>
-          <w:szCs w:val="20"/>
-        </w:rPr>
-      </w:pPr>
-      <w:r>
-        <w:rPr>
-          <w:rFonts w:ascii="宋体" w:eastAsia="宋体" w:hAnsi="宋体" w:cs="Times New Roman" w:hint="eastAsia"/>
-          <w:kern w:val="0"/>
-          <w:sz w:val="24"/>
-          <w:szCs w:val="24"/>
-        </w:rPr>
-        <w:t>张霸过去</w:t>
-      </w:r>
-      <w:r>
-        <w:rPr>
-          <w:rFonts w:ascii="宋体" w:eastAsia="宋体" w:hAnsi="宋体" w:cs="Times New Roman" w:hint="eastAsia"/>
-          <w:kern w:val="0"/>
-          <w:sz w:val="24"/>
-          <w:szCs w:val="24"/>
-        </w:rPr>
-        <w:t>打开了储物箱。里面是一些女性衣服。</w:t>
-      </w:r>
-    </w:p>
-    <w:p>
-      <w:pPr>
-        <w:widowControl/>
-        <w:spacing w:before="100" w:beforeAutospacing="1" w:after="100" w:afterAutospacing="1"/>
-        <w:ind w:firstLine="480"/>
-        <w:jc w:val="left"/>
-        <w:rPr>
-          <w:rFonts w:ascii="Times" w:hAnsi="Times" w:cs="Times New Roman"/>
-          <w:kern w:val="0"/>
-          <w:sz w:val="20"/>
-          <w:szCs w:val="20"/>
-        </w:rPr>
-      </w:pPr>
-      <w:r>
-        <w:rPr>
-          <w:rFonts w:ascii="宋体" w:eastAsia="宋体" w:hAnsi="宋体" w:cs="Times New Roman" w:hint="eastAsia"/>
-          <w:kern w:val="0"/>
-          <w:sz w:val="24"/>
-          <w:szCs w:val="24"/>
-        </w:rPr>
-        <w:t>张霸找到了一个女性钱包，抽出了一张</w:t>
-      </w:r>
-      <w:r>
-        <w:rPr>
-          <w:rFonts w:ascii="宋体" w:eastAsia="宋体" w:hAnsi="宋体" w:cs="Times New Roman" w:hint="eastAsia"/>
-          <w:kern w:val="0"/>
-          <w:sz w:val="24"/>
-          <w:szCs w:val="24"/>
-        </w:rPr>
-        <w:t>李涵</w:t>
-      </w:r>
-      <w:r>
-        <w:rPr>
-          <w:rFonts w:ascii="宋体" w:eastAsia="宋体" w:hAnsi="宋体" w:cs="Times New Roman" w:hint="eastAsia"/>
-          <w:kern w:val="0"/>
-          <w:sz w:val="24"/>
-          <w:szCs w:val="24"/>
-        </w:rPr>
-        <w:t>的身份证。</w:t>
-      </w:r>
-    </w:p>
-    <w:p>
-      <w:pPr>
-        <w:widowControl/>
-        <w:spacing w:before="100" w:beforeAutospacing="1" w:after="100" w:afterAutospacing="1"/>
-        <w:ind w:firstLine="480"/>
-        <w:jc w:val="left"/>
-        <w:rPr>
-          <w:rFonts w:ascii="宋体" w:eastAsia="宋体" w:hAnsi="宋体" w:cs="Times New Roman"/>
-          <w:kern w:val="0"/>
-          <w:sz w:val="24"/>
-          <w:szCs w:val="24"/>
-        </w:rPr>
-      </w:pPr>
-      <w:r>
-        <w:rPr>
-          <w:rFonts w:ascii="宋体" w:eastAsia="宋体" w:hAnsi="宋体" w:cs="Times New Roman" w:hint="eastAsia"/>
-          <w:kern w:val="0"/>
-          <w:sz w:val="24"/>
-          <w:szCs w:val="24"/>
-        </w:rPr>
-        <w:t> </w:t>
-      </w:r>
-    </w:p>
-    <w:p>
-      <w:pPr>
-        <w:widowControl/>
-        <w:spacing w:before="100" w:beforeAutospacing="1" w:after="100" w:afterAutospacing="1"/>
-        <w:ind w:firstLine="480"/>
-        <w:jc w:val="left"/>
-        <w:rPr>
-          <w:rFonts w:ascii="宋体" w:eastAsia="宋体" w:hAnsi="宋体" w:cs="Times New Roman"/>
-          <w:kern w:val="0"/>
-          <w:sz w:val="24"/>
-          <w:szCs w:val="24"/>
-        </w:rPr>
-      </w:pPr>
-      <w:r>
-        <w:rPr>
-          <w:rFonts w:ascii="宋体" w:eastAsia="宋体" w:hAnsi="宋体" w:cs="Times New Roman" w:hint="eastAsia"/>
-          <w:kern w:val="0"/>
-          <w:sz w:val="24"/>
-          <w:szCs w:val="24"/>
-        </w:rPr>
-        <w:t>过一会。</w:t>
-      </w:r>
-    </w:p>
-    <w:p>
-      <w:pPr>
-        <w:widowControl/>
-        <w:spacing w:before="100" w:beforeAutospacing="1" w:after="100" w:afterAutospacing="1"/>
-        <w:ind w:firstLine="480"/>
-        <w:jc w:val="left"/>
-        <w:rPr>
-          <w:rFonts w:ascii="宋体" w:eastAsia="宋体" w:hAnsi="宋体" w:cs="Times New Roman"/>
-          <w:kern w:val="0"/>
-          <w:sz w:val="24"/>
-          <w:szCs w:val="24"/>
-        </w:rPr>
-      </w:pPr>
-    </w:p>
-    <w:p>
-      <w:pPr>
-        <w:widowControl/>
-        <w:spacing w:before="100" w:beforeAutospacing="1" w:after="100" w:afterAutospacing="1"/>
-        <w:ind w:firstLine="480"/>
-        <w:jc w:val="left"/>
-        <w:rPr>
-          <w:rFonts w:ascii="Times" w:hAnsi="Times" w:cs="Times New Roman"/>
-          <w:kern w:val="0"/>
-          <w:sz w:val="20"/>
-          <w:szCs w:val="20"/>
-        </w:rPr>
-      </w:pPr>
-    </w:p>
-    <w:p>
-      <w:pPr>
-        <w:widowControl/>
-        <w:spacing w:before="100" w:beforeAutospacing="1" w:after="100" w:afterAutospacing="1"/>
-        <w:ind w:firstLine="480"/>
-        <w:jc w:val="left"/>
-        <w:rPr>
-          <w:rFonts w:ascii="Times" w:hAnsi="Times" w:cs="Times New Roman"/>
-          <w:kern w:val="0"/>
-          <w:sz w:val="20"/>
-          <w:szCs w:val="20"/>
-        </w:rPr>
-      </w:pPr>
-      <w:r>
-        <w:rPr>
-          <w:rFonts w:ascii="宋体" w:eastAsia="宋体" w:hAnsi="宋体" w:cs="Times New Roman" w:hint="eastAsia"/>
-          <w:kern w:val="0"/>
-          <w:sz w:val="24"/>
-          <w:szCs w:val="24"/>
-        </w:rPr>
-        <w:t>赵译，韦波躺着。张霸在显示器旁依然思考着，且看着网站上的logo“ache</w:t>
-      </w:r>
-      <w:r>
-        <w:rPr>
-          <w:rFonts w:ascii="宋体" w:eastAsia="宋体" w:hAnsi="宋体" w:cs="Times New Roman" w:hint="eastAsia"/>
-          <w:kern w:val="0"/>
-          <w:sz w:val="24"/>
-          <w:szCs w:val="24"/>
-        </w:rPr>
-        <w:t>r</w:t>
-      </w:r>
-      <w:r>
-        <w:rPr>
-          <w:rFonts w:ascii="宋体" w:eastAsia="宋体" w:hAnsi="宋体" w:cs="Times New Roman" w:hint="eastAsia"/>
-          <w:kern w:val="0"/>
-          <w:sz w:val="24"/>
-          <w:szCs w:val="24"/>
-        </w:rPr>
-        <w:t>”若有所思。房里一切寂静，只有刘悦用电脑在看着直播视频。</w:t>
-      </w:r>
-    </w:p>
-    <w:p>
-      <w:pPr>
-        <w:widowControl/>
-        <w:spacing w:before="100" w:beforeAutospacing="1" w:after="100" w:afterAutospacing="1"/>
-        <w:ind w:firstLine="480"/>
-        <w:jc w:val="left"/>
-        <w:rPr>
-          <w:rFonts w:ascii="Times" w:hAnsi="Times" w:cs="Times New Roman"/>
-          <w:kern w:val="0"/>
-          <w:sz w:val="20"/>
-          <w:szCs w:val="20"/>
-        </w:rPr>
-      </w:pPr>
-      <w:r>
-        <w:rPr>
-          <w:rFonts w:ascii="宋体" w:eastAsia="宋体" w:hAnsi="宋体" w:cs="Times New Roman" w:hint="eastAsia"/>
-          <w:kern w:val="0"/>
-          <w:sz w:val="24"/>
-          <w:szCs w:val="24"/>
-        </w:rPr>
-        <w:lastRenderedPageBreak/>
-        <w:t> </w:t>
-      </w:r>
-    </w:p>
-    <w:p>
-      <w:pPr>
-        <w:widowControl/>
-        <w:spacing w:before="100" w:beforeAutospacing="1" w:after="100" w:afterAutospacing="1"/>
-        <w:ind w:firstLine="480"/>
-        <w:jc w:val="center"/>
-        <w:rPr>
-          <w:rFonts w:ascii="Times" w:hAnsi="Times" w:cs="Times New Roman"/>
-          <w:kern w:val="0"/>
-          <w:sz w:val="20"/>
-          <w:szCs w:val="20"/>
-        </w:rPr>
-      </w:pPr>
-      <w:r>
-        <w:rPr>
-          <w:rFonts w:ascii="宋体" w:eastAsia="宋体" w:hAnsi="宋体" w:cs="Times New Roman" w:hint="eastAsia"/>
-          <w:kern w:val="0"/>
-          <w:sz w:val="24"/>
-          <w:szCs w:val="24"/>
-        </w:rPr>
-        <w:t> </w:t>
-      </w:r>
-    </w:p>
-    <w:p>
-      <w:pPr>
-        <w:widowControl/>
-        <w:spacing w:before="100" w:beforeAutospacing="1" w:after="100" w:afterAutospacing="1"/>
-        <w:ind w:firstLine="480"/>
-        <w:jc w:val="left"/>
-        <w:rPr>
-          <w:rFonts w:ascii="Times" w:hAnsi="Times" w:cs="Times New Roman"/>
-          <w:kern w:val="0"/>
-          <w:sz w:val="20"/>
-          <w:szCs w:val="20"/>
-        </w:rPr>
-      </w:pPr>
+        <w:t>【A，C，H，E</w:t>
+      </w:r>
       <w:r>
         <w:rPr>
           <w:rFonts w:ascii="楷体" w:eastAsia="楷体" w:hAnsi="楷体" w:cs="Times New Roman" w:hint="eastAsia"/>
@@ -27729,22 +27852,8 @@
           <w:sz w:val="24"/>
           <w:szCs w:val="24"/>
         </w:rPr>
-        <w:t>张霸心理独白：</w:t>
-      </w:r>
-    </w:p>
-    <w:p>
-      <w:pPr>
-        <w:widowControl/>
-        <w:spacing w:before="100" w:beforeAutospacing="1" w:after="100" w:afterAutospacing="1"/>
-        <w:ind w:firstLine="480"/>
-        <w:jc w:val="left"/>
-        <w:rPr>
-          <w:rFonts w:ascii="Times" w:hAnsi="Times" w:cs="Times New Roman"/>
-          <w:kern w:val="0"/>
-          <w:sz w:val="20"/>
-          <w:szCs w:val="20"/>
-        </w:rPr>
-      </w:pPr>
+        <w:t>,</w:t>
+      </w:r>
       <w:r>
         <w:rPr>
           <w:rFonts w:ascii="楷体" w:eastAsia="楷体" w:hAnsi="楷体" w:cs="Times New Roman" w:hint="eastAsia"/>
@@ -27754,7 +27863,7 @@
           <w:sz w:val="24"/>
           <w:szCs w:val="24"/>
         </w:rPr>
-        <w:t>【A，C，H，E</w:t>
+        <w:t>R</w:t>
       </w:r>
       <w:r>
         <w:rPr>
@@ -27765,7 +27874,7 @@
           <w:sz w:val="24"/>
           <w:szCs w:val="24"/>
         </w:rPr>
-        <w:t>,</w:t>
+        <w:t>。不能以程序员角度看待这个问题，可我自己就是个程序员啊？</w:t>
       </w:r>
       <w:r>
         <w:rPr>
@@ -27776,7 +27885,7 @@
           <w:sz w:val="24"/>
           <w:szCs w:val="24"/>
         </w:rPr>
-        <w:t>R</w:t>
+        <w:t>不对，我想起来我也是</w:t>
       </w:r>
       <w:r>
         <w:rPr>
@@ -27787,8 +27896,137 @@
           <w:sz w:val="24"/>
           <w:szCs w:val="24"/>
         </w:rPr>
-        <w:t>。不能以程序员角度看待这个问题，可我自己就是个程序员啊？</w:t>
-      </w:r>
+        <w:t>个侦探，对，我是个侦探】</w:t>
+      </w:r>
+    </w:p>
+    <w:p>
+      <w:pPr>
+        <w:widowControl/>
+        <w:spacing w:before="100" w:beforeAutospacing="1" w:after="100" w:afterAutospacing="1"/>
+        <w:ind w:firstLine="480"/>
+        <w:jc w:val="left"/>
+        <w:rPr>
+          <w:rFonts w:ascii="Times" w:hAnsi="Times" w:cs="Times New Roman"/>
+          <w:kern w:val="0"/>
+          <w:sz w:val="20"/>
+          <w:szCs w:val="20"/>
+        </w:rPr>
+      </w:pPr>
+      <w:r>
+        <w:rPr>
+          <w:rFonts w:ascii="宋体" w:eastAsia="宋体" w:hAnsi="宋体" w:cs="Times New Roman" w:hint="eastAsia"/>
+          <w:kern w:val="0"/>
+          <w:sz w:val="24"/>
+          <w:szCs w:val="24"/>
+        </w:rPr>
+        <w:t> </w:t>
+      </w:r>
+    </w:p>
+    <w:p>
+      <w:pPr>
+        <w:widowControl/>
+        <w:spacing w:before="100" w:beforeAutospacing="1" w:after="100" w:afterAutospacing="1"/>
+        <w:ind w:firstLine="480"/>
+        <w:jc w:val="left"/>
+        <w:rPr>
+          <w:rFonts w:ascii="Times" w:hAnsi="Times" w:cs="Times New Roman"/>
+          <w:kern w:val="0"/>
+          <w:sz w:val="20"/>
+          <w:szCs w:val="20"/>
+        </w:rPr>
+      </w:pPr>
+      <w:r>
+        <w:rPr>
+          <w:rFonts w:ascii="宋体" w:eastAsia="宋体" w:hAnsi="宋体" w:cs="Times New Roman" w:hint="eastAsia"/>
+          <w:kern w:val="0"/>
+          <w:sz w:val="24"/>
+          <w:szCs w:val="24"/>
+        </w:rPr>
+        <w:t> </w:t>
+      </w:r>
+    </w:p>
+    <w:p>
+      <w:pPr>
+        <w:widowControl/>
+        <w:spacing w:before="100" w:beforeAutospacing="1" w:after="100" w:afterAutospacing="1"/>
+        <w:ind w:firstLine="480"/>
+        <w:jc w:val="left"/>
+        <w:rPr>
+          <w:rFonts w:ascii="Times" w:hAnsi="Times" w:cs="Times New Roman"/>
+          <w:kern w:val="0"/>
+          <w:sz w:val="20"/>
+          <w:szCs w:val="20"/>
+        </w:rPr>
+      </w:pPr>
+      <w:r>
+        <w:rPr>
+          <w:rFonts w:ascii="宋体" w:eastAsia="宋体" w:hAnsi="宋体" w:cs="Times New Roman" w:hint="eastAsia"/>
+          <w:kern w:val="0"/>
+          <w:sz w:val="24"/>
+          <w:szCs w:val="24"/>
+        </w:rPr>
+        <w:t>刘悦（突然喊起来）【德国进球了】</w:t>
+      </w:r>
+    </w:p>
+    <w:p>
+      <w:pPr>
+        <w:widowControl/>
+        <w:spacing w:before="100" w:beforeAutospacing="1" w:after="100" w:afterAutospacing="1"/>
+        <w:ind w:firstLine="480"/>
+        <w:jc w:val="left"/>
+        <w:rPr>
+          <w:rFonts w:ascii="Times" w:hAnsi="Times" w:cs="Times New Roman"/>
+          <w:kern w:val="0"/>
+          <w:sz w:val="20"/>
+          <w:szCs w:val="20"/>
+        </w:rPr>
+      </w:pPr>
+      <w:r>
+        <w:rPr>
+          <w:rFonts w:ascii="宋体" w:eastAsia="宋体" w:hAnsi="宋体" w:cs="Times New Roman" w:hint="eastAsia"/>
+          <w:kern w:val="0"/>
+          <w:sz w:val="24"/>
+          <w:szCs w:val="24"/>
+        </w:rPr>
+        <w:t> </w:t>
+      </w:r>
+    </w:p>
+    <w:p>
+      <w:pPr>
+        <w:widowControl/>
+        <w:spacing w:before="100" w:beforeAutospacing="1" w:after="100" w:afterAutospacing="1"/>
+        <w:ind w:firstLine="480"/>
+        <w:jc w:val="left"/>
+        <w:rPr>
+          <w:rFonts w:ascii="Times" w:hAnsi="Times" w:cs="Times New Roman"/>
+          <w:kern w:val="0"/>
+          <w:sz w:val="20"/>
+          <w:szCs w:val="20"/>
+        </w:rPr>
+      </w:pPr>
+      <w:r>
+        <w:rPr>
+          <w:rFonts w:ascii="宋体" w:eastAsia="宋体" w:hAnsi="宋体" w:cs="Times New Roman" w:hint="eastAsia"/>
+          <w:kern w:val="0"/>
+          <w:sz w:val="24"/>
+          <w:szCs w:val="24"/>
+        </w:rPr>
+        <w:t> </w:t>
+      </w:r>
+    </w:p>
+    <w:p>
+      <w:pPr>
+        <w:widowControl/>
+        <w:spacing w:before="100" w:beforeAutospacing="1" w:after="100" w:afterAutospacing="1"/>
+        <w:ind w:firstLine="480"/>
+        <w:jc w:val="left"/>
+        <w:rPr>
+          <w:rFonts w:ascii="Times" w:hAnsi="Times" w:cs="Times New Roman"/>
+          <w:kern w:val="0"/>
+          <w:sz w:val="20"/>
+          <w:szCs w:val="20"/>
+        </w:rPr>
+      </w:pPr>
       <w:r>
         <w:rPr>
           <w:rFonts w:ascii="楷体" w:eastAsia="楷体" w:hAnsi="楷体" w:cs="Times New Roman" w:hint="eastAsia"/>
@@ -27798,8 +28036,22 @@
           <w:sz w:val="24"/>
           <w:szCs w:val="24"/>
         </w:rPr>
-        <w:t>不对，我想起来我也是</w:t>
-      </w:r>
+        <w:t>张霸心理独白：</w:t>
+      </w:r>
+    </w:p>
+    <w:p>
+      <w:pPr>
+        <w:widowControl/>
+        <w:spacing w:before="100" w:beforeAutospacing="1" w:after="100" w:afterAutospacing="1"/>
+        <w:ind w:firstLine="480"/>
+        <w:jc w:val="left"/>
+        <w:rPr>
+          <w:rFonts w:ascii="Times" w:hAnsi="Times" w:cs="Times New Roman"/>
+          <w:kern w:val="0"/>
+          <w:sz w:val="20"/>
+          <w:szCs w:val="20"/>
+        </w:rPr>
+      </w:pPr>
       <w:r>
         <w:rPr>
           <w:rFonts w:ascii="楷体" w:eastAsia="楷体" w:hAnsi="楷体" w:cs="Times New Roman" w:hint="eastAsia"/>
@@ -27809,121 +28061,6 @@
           <w:sz w:val="24"/>
           <w:szCs w:val="24"/>
         </w:rPr>
-        <w:t>个侦探，对，我是个侦探】</w:t>
-      </w:r>
-    </w:p>
-    <w:p>
-      <w:pPr>
-        <w:widowControl/>
-        <w:spacing w:before="100" w:beforeAutospacing="1" w:after="100" w:afterAutospacing="1"/>
-        <w:ind w:firstLine="480"/>
-        <w:jc w:val="left"/>
-        <w:rPr>
-          <w:rFonts w:ascii="Times" w:hAnsi="Times" w:cs="Times New Roman"/>
-          <w:kern w:val="0"/>
-          <w:sz w:val="20"/>
-          <w:szCs w:val="20"/>
-        </w:rPr>
-      </w:pPr>
-      <w:r>
-        <w:rPr>
-          <w:rFonts w:ascii="宋体" w:eastAsia="宋体" w:hAnsi="宋体" w:cs="Times New Roman" w:hint="eastAsia"/>
-          <w:kern w:val="0"/>
-          <w:sz w:val="24"/>
-          <w:szCs w:val="24"/>
-        </w:rPr>
-        <w:t> </w:t>
-      </w:r>
-    </w:p>
-    <w:p>
-      <w:pPr>
-        <w:widowControl/>
-        <w:spacing w:before="100" w:beforeAutospacing="1" w:after="100" w:afterAutospacing="1"/>
-        <w:ind w:firstLine="480"/>
-        <w:jc w:val="left"/>
-        <w:rPr>
-          <w:rFonts w:ascii="Times" w:hAnsi="Times" w:cs="Times New Roman"/>
-          <w:kern w:val="0"/>
-          <w:sz w:val="20"/>
-          <w:szCs w:val="20"/>
-        </w:rPr>
-      </w:pPr>
-      <w:r>
-        <w:rPr>
-          <w:rFonts w:ascii="宋体" w:eastAsia="宋体" w:hAnsi="宋体" w:cs="Times New Roman" w:hint="eastAsia"/>
-          <w:kern w:val="0"/>
-          <w:sz w:val="24"/>
-          <w:szCs w:val="24"/>
-        </w:rPr>
-        <w:t> </w:t>
-      </w:r>
-    </w:p>
-    <w:p>
-      <w:pPr>
-        <w:widowControl/>
-        <w:spacing w:before="100" w:beforeAutospacing="1" w:after="100" w:afterAutospacing="1"/>
-        <w:ind w:firstLine="480"/>
-        <w:jc w:val="left"/>
-        <w:rPr>
-          <w:rFonts w:ascii="Times" w:hAnsi="Times" w:cs="Times New Roman"/>
-          <w:kern w:val="0"/>
-          <w:sz w:val="20"/>
-          <w:szCs w:val="20"/>
-        </w:rPr>
-      </w:pPr>
-      <w:r>
-        <w:rPr>
-          <w:rFonts w:ascii="宋体" w:eastAsia="宋体" w:hAnsi="宋体" w:cs="Times New Roman" w:hint="eastAsia"/>
-          <w:kern w:val="0"/>
-          <w:sz w:val="24"/>
-          <w:szCs w:val="24"/>
-        </w:rPr>
-        <w:t>刘悦（突然喊起来）【德国进球了】</w:t>
-      </w:r>
-    </w:p>
-    <w:p>
-      <w:pPr>
-        <w:widowControl/>
-        <w:spacing w:before="100" w:beforeAutospacing="1" w:after="100" w:afterAutospacing="1"/>
-        <w:ind w:firstLine="480"/>
-        <w:jc w:val="left"/>
-        <w:rPr>
-          <w:rFonts w:ascii="Times" w:hAnsi="Times" w:cs="Times New Roman"/>
-          <w:kern w:val="0"/>
-          <w:sz w:val="20"/>
-          <w:szCs w:val="20"/>
-        </w:rPr>
-      </w:pPr>
-      <w:r>
-        <w:rPr>
-          <w:rFonts w:ascii="宋体" w:eastAsia="宋体" w:hAnsi="宋体" w:cs="Times New Roman" w:hint="eastAsia"/>
-          <w:kern w:val="0"/>
-          <w:sz w:val="24"/>
-          <w:szCs w:val="24"/>
-        </w:rPr>
-        <w:t> </w:t>
-      </w:r>
-    </w:p>
-    <w:p>
-      <w:pPr>
-        <w:widowControl/>
-        <w:spacing w:before="100" w:beforeAutospacing="1" w:after="100" w:afterAutospacing="1"/>
-        <w:ind w:firstLine="480"/>
-        <w:jc w:val="left"/>
-        <w:rPr>
-          <w:rFonts w:ascii="Times" w:hAnsi="Times" w:cs="Times New Roman"/>
-          <w:kern w:val="0"/>
-          <w:sz w:val="20"/>
-          <w:szCs w:val="20"/>
-        </w:rPr>
-      </w:pPr>
-      <w:r>
-        <w:rPr>
-          <w:rFonts w:ascii="宋体" w:eastAsia="宋体" w:hAnsi="宋体" w:cs="Times New Roman" w:hint="eastAsia"/>
-          <w:kern w:val="0"/>
-          <w:sz w:val="24"/>
-          <w:szCs w:val="24"/>
-        </w:rPr>
         <w:t> </w:t>
       </w:r>
     </w:p>
@@ -27949,22 +28086,8 @@
           <w:sz w:val="24"/>
           <w:szCs w:val="24"/>
         </w:rPr>
-        <w:t>张霸心理独白：</w:t>
-      </w:r>
-    </w:p>
-    <w:p>
-      <w:pPr>
-        <w:widowControl/>
-        <w:spacing w:before="100" w:beforeAutospacing="1" w:after="100" w:afterAutospacing="1"/>
-        <w:ind w:firstLine="480"/>
-        <w:jc w:val="left"/>
-        <w:rPr>
-          <w:rFonts w:ascii="Times" w:hAnsi="Times" w:cs="Times New Roman"/>
-          <w:kern w:val="0"/>
-          <w:sz w:val="20"/>
-          <w:szCs w:val="20"/>
-        </w:rPr>
-      </w:pPr>
+        <w:t>【德国？德语？rache？】（脑海闪现《血字研究》中得某段文字）【复仇？】</w:t>
+      </w:r>
       <w:r>
         <w:rPr>
           <w:rFonts w:ascii="楷体" w:eastAsia="楷体" w:hAnsi="楷体" w:cs="Times New Roman" w:hint="eastAsia"/>
@@ -27974,6 +28097,370 @@
           <w:sz w:val="24"/>
           <w:szCs w:val="24"/>
         </w:rPr>
+        <w:t>【哎，我想起来了】</w:t>
+      </w:r>
+    </w:p>
+    <w:p>
+      <w:pPr>
+        <w:widowControl/>
+        <w:spacing w:before="100" w:beforeAutospacing="1" w:after="100" w:afterAutospacing="1"/>
+        <w:ind w:firstLine="480"/>
+        <w:jc w:val="left"/>
+        <w:rPr>
+          <w:rFonts w:ascii="Times" w:hAnsi="Times" w:cs="Times New Roman"/>
+          <w:kern w:val="0"/>
+          <w:sz w:val="20"/>
+          <w:szCs w:val="20"/>
+        </w:rPr>
+      </w:pPr>
+    </w:p>
+    <w:p>
+      <w:pPr>
+        <w:widowControl/>
+        <w:spacing w:before="100" w:beforeAutospacing="1" w:after="100" w:afterAutospacing="1"/>
+        <w:ind w:firstLine="480"/>
+        <w:jc w:val="left"/>
+        <w:rPr>
+          <w:rFonts w:ascii="Times" w:hAnsi="Times" w:cs="Times New Roman"/>
+          <w:kern w:val="0"/>
+          <w:sz w:val="20"/>
+          <w:szCs w:val="20"/>
+        </w:rPr>
+      </w:pPr>
+      <w:r>
+        <w:rPr>
+          <w:rFonts w:ascii="宋体" w:eastAsia="宋体" w:hAnsi="宋体" w:cs="Times New Roman" w:hint="eastAsia"/>
+          <w:kern w:val="0"/>
+          <w:sz w:val="24"/>
+          <w:szCs w:val="24"/>
+        </w:rPr>
+        <w:t> </w:t>
+      </w:r>
+    </w:p>
+    <w:p>
+      <w:pPr>
+        <w:widowControl/>
+        <w:spacing w:before="100" w:beforeAutospacing="1" w:after="100" w:afterAutospacing="1"/>
+        <w:ind w:firstLine="480"/>
+        <w:jc w:val="left"/>
+        <w:rPr>
+          <w:rFonts w:ascii="Times" w:hAnsi="Times" w:cs="Times New Roman"/>
+          <w:kern w:val="0"/>
+          <w:sz w:val="20"/>
+          <w:szCs w:val="20"/>
+        </w:rPr>
+      </w:pPr>
+      <w:r>
+        <w:rPr>
+          <w:rFonts w:ascii="宋体" w:eastAsia="宋体" w:hAnsi="宋体" w:cs="Times New Roman" w:hint="eastAsia"/>
+          <w:kern w:val="0"/>
+          <w:sz w:val="24"/>
+          <w:szCs w:val="24"/>
+        </w:rPr>
+        <w:t>门被推开，一桶汽油桶</w:t>
+      </w:r>
+      <w:r>
+        <w:rPr>
+          <w:rFonts w:ascii="宋体" w:eastAsia="宋体" w:hAnsi="宋体" w:cs="Times New Roman" w:hint="eastAsia"/>
+          <w:kern w:val="0"/>
+          <w:sz w:val="24"/>
+          <w:szCs w:val="24"/>
+        </w:rPr>
+        <w:t>被推了</w:t>
+      </w:r>
+      <w:r>
+        <w:rPr>
+          <w:rFonts w:ascii="宋体" w:eastAsia="宋体" w:hAnsi="宋体" w:cs="Times New Roman" w:hint="eastAsia"/>
+          <w:kern w:val="0"/>
+          <w:sz w:val="24"/>
+          <w:szCs w:val="24"/>
+        </w:rPr>
+        <w:t>进来。</w:t>
+      </w:r>
+    </w:p>
+    <w:p>
+      <w:pPr>
+        <w:widowControl/>
+        <w:spacing w:before="100" w:beforeAutospacing="1" w:after="100" w:afterAutospacing="1"/>
+        <w:ind w:firstLine="480"/>
+        <w:jc w:val="left"/>
+        <w:rPr>
+          <w:rFonts w:ascii="Times" w:hAnsi="Times" w:cs="Times New Roman"/>
+          <w:kern w:val="0"/>
+          <w:sz w:val="20"/>
+          <w:szCs w:val="20"/>
+        </w:rPr>
+      </w:pPr>
+      <w:r>
+        <w:rPr>
+          <w:rFonts w:ascii="宋体" w:eastAsia="宋体" w:hAnsi="宋体" w:cs="Times New Roman" w:hint="eastAsia"/>
+          <w:kern w:val="0"/>
+          <w:sz w:val="24"/>
+          <w:szCs w:val="24"/>
+        </w:rPr>
+        <w:t> </w:t>
+      </w:r>
+    </w:p>
+    <w:p>
+      <w:pPr>
+        <w:widowControl/>
+        <w:spacing w:before="100" w:beforeAutospacing="1" w:after="100" w:afterAutospacing="1"/>
+        <w:ind w:firstLine="480"/>
+        <w:jc w:val="left"/>
+        <w:rPr>
+          <w:rFonts w:ascii="Times" w:hAnsi="Times" w:cs="Times New Roman"/>
+          <w:kern w:val="0"/>
+          <w:sz w:val="20"/>
+          <w:szCs w:val="20"/>
+        </w:rPr>
+      </w:pPr>
+      <w:r>
+        <w:rPr>
+          <w:rFonts w:ascii="宋体" w:eastAsia="宋体" w:hAnsi="宋体" w:cs="Times New Roman" w:hint="eastAsia"/>
+          <w:kern w:val="0"/>
+          <w:sz w:val="24"/>
+          <w:szCs w:val="24"/>
+        </w:rPr>
+        <w:t> </w:t>
+      </w:r>
+      <w:r>
+        <w:rPr>
+          <w:rFonts w:ascii="宋体" w:eastAsia="宋体" w:hAnsi="宋体" w:cs="Times New Roman" w:hint="eastAsia"/>
+          <w:kern w:val="0"/>
+          <w:sz w:val="24"/>
+          <w:szCs w:val="24"/>
+        </w:rPr>
+        <w:t>张霸【又怎么了】</w:t>
+      </w:r>
+    </w:p>
+    <w:p>
+      <w:pPr>
+        <w:widowControl/>
+        <w:spacing w:before="100" w:beforeAutospacing="1" w:after="100" w:afterAutospacing="1"/>
+        <w:ind w:firstLine="480"/>
+        <w:jc w:val="left"/>
+        <w:rPr>
+          <w:rFonts w:ascii="Times" w:hAnsi="Times" w:cs="Times New Roman"/>
+          <w:kern w:val="0"/>
+          <w:sz w:val="20"/>
+          <w:szCs w:val="20"/>
+        </w:rPr>
+      </w:pPr>
+      <w:r>
+        <w:rPr>
+          <w:rFonts w:ascii="宋体" w:eastAsia="宋体" w:hAnsi="宋体" w:cs="Times New Roman" w:hint="eastAsia"/>
+          <w:kern w:val="0"/>
+          <w:sz w:val="24"/>
+          <w:szCs w:val="24"/>
+        </w:rPr>
+        <w:t> </w:t>
+      </w:r>
+    </w:p>
+    <w:p>
+      <w:pPr>
+        <w:widowControl/>
+        <w:spacing w:before="100" w:beforeAutospacing="1" w:after="100" w:afterAutospacing="1"/>
+        <w:ind w:firstLine="480"/>
+        <w:jc w:val="left"/>
+        <w:rPr>
+          <w:rFonts w:ascii="Times" w:hAnsi="Times" w:cs="Times New Roman"/>
+          <w:kern w:val="0"/>
+          <w:sz w:val="20"/>
+          <w:szCs w:val="20"/>
+        </w:rPr>
+      </w:pPr>
+      <w:r>
+        <w:rPr>
+          <w:rFonts w:ascii="宋体" w:eastAsia="宋体" w:hAnsi="宋体" w:cs="Times New Roman" w:hint="eastAsia"/>
+          <w:kern w:val="0"/>
+          <w:sz w:val="24"/>
+          <w:szCs w:val="24"/>
+        </w:rPr>
+        <w:t> </w:t>
+      </w:r>
+    </w:p>
+    <w:p>
+      <w:pPr>
+        <w:widowControl/>
+        <w:spacing w:before="100" w:beforeAutospacing="1" w:after="100" w:afterAutospacing="1"/>
+        <w:ind w:firstLine="480"/>
+        <w:jc w:val="left"/>
+        <w:rPr>
+          <w:rFonts w:ascii="Times" w:hAnsi="Times" w:cs="Times New Roman"/>
+          <w:kern w:val="0"/>
+          <w:sz w:val="20"/>
+          <w:szCs w:val="20"/>
+        </w:rPr>
+      </w:pPr>
+      <w:r>
+        <w:rPr>
+          <w:rFonts w:ascii="宋体" w:eastAsia="宋体" w:hAnsi="宋体" w:cs="Times New Roman" w:hint="eastAsia"/>
+          <w:kern w:val="0"/>
+          <w:sz w:val="24"/>
+          <w:szCs w:val="24"/>
+        </w:rPr>
+        <w:t> </w:t>
+      </w:r>
+    </w:p>
+    <w:p>
+      <w:pPr>
+        <w:widowControl/>
+        <w:spacing w:before="100" w:beforeAutospacing="1" w:after="100" w:afterAutospacing="1"/>
+        <w:ind w:firstLine="480"/>
+        <w:jc w:val="left"/>
+        <w:rPr>
+          <w:rFonts w:ascii="Times" w:hAnsi="Times" w:cs="Times New Roman"/>
+          <w:kern w:val="0"/>
+          <w:sz w:val="20"/>
+          <w:szCs w:val="20"/>
+        </w:rPr>
+      </w:pPr>
+      <w:r>
+        <w:rPr>
+          <w:rFonts w:ascii="宋体" w:eastAsia="宋体" w:hAnsi="宋体" w:cs="Times New Roman" w:hint="eastAsia"/>
+          <w:kern w:val="0"/>
+          <w:sz w:val="24"/>
+          <w:szCs w:val="24"/>
+        </w:rPr>
+        <w:t> </w:t>
+      </w:r>
+    </w:p>
+    <w:p>
+      <w:pPr>
+        <w:widowControl/>
+        <w:spacing w:before="100" w:beforeAutospacing="1" w:after="100" w:afterAutospacing="1"/>
+        <w:ind w:firstLine="480"/>
+        <w:jc w:val="left"/>
+        <w:rPr>
+          <w:rFonts w:ascii="Times" w:hAnsi="Times" w:cs="Times New Roman"/>
+          <w:kern w:val="0"/>
+          <w:sz w:val="20"/>
+          <w:szCs w:val="20"/>
+        </w:rPr>
+      </w:pPr>
+      <w:r>
+        <w:rPr>
+          <w:rFonts w:ascii="宋体" w:eastAsia="宋体" w:hAnsi="宋体" w:cs="Times New Roman" w:hint="eastAsia"/>
+          <w:kern w:val="0"/>
+          <w:sz w:val="24"/>
+          <w:szCs w:val="24"/>
+        </w:rPr>
+        <w:lastRenderedPageBreak/>
+        <w:t> </w:t>
+      </w:r>
+    </w:p>
+    <w:p>
+      <w:pPr>
+        <w:widowControl/>
+        <w:spacing w:before="100" w:beforeAutospacing="1" w:after="100" w:afterAutospacing="1"/>
+        <w:ind w:firstLine="480"/>
+        <w:jc w:val="left"/>
+        <w:rPr>
+          <w:rFonts w:ascii="Times" w:hAnsi="Times" w:cs="Times New Roman"/>
+          <w:kern w:val="0"/>
+          <w:sz w:val="20"/>
+          <w:szCs w:val="20"/>
+        </w:rPr>
+      </w:pPr>
+      <w:r>
+        <w:rPr>
+          <w:rFonts w:ascii="宋体" w:eastAsia="宋体" w:hAnsi="宋体" w:cs="Times New Roman" w:hint="eastAsia"/>
+          <w:kern w:val="0"/>
+          <w:sz w:val="24"/>
+          <w:szCs w:val="24"/>
+        </w:rPr>
+        <w:t>韦波，赵译和刘悦。三个人沉默下来，一声不出。</w:t>
+      </w:r>
+    </w:p>
+    <w:p>
+      <w:pPr>
+        <w:widowControl/>
+        <w:spacing w:before="100" w:beforeAutospacing="1" w:after="100" w:afterAutospacing="1"/>
+        <w:ind w:firstLine="480"/>
+        <w:jc w:val="left"/>
+        <w:rPr>
+          <w:rFonts w:ascii="Times" w:hAnsi="Times" w:cs="Times New Roman"/>
+          <w:kern w:val="0"/>
+          <w:sz w:val="20"/>
+          <w:szCs w:val="20"/>
+        </w:rPr>
+      </w:pPr>
+      <w:r>
+        <w:rPr>
+          <w:rFonts w:ascii="宋体" w:eastAsia="宋体" w:hAnsi="宋体" w:cs="Times New Roman" w:hint="eastAsia"/>
+          <w:kern w:val="0"/>
+          <w:sz w:val="24"/>
+          <w:szCs w:val="24"/>
+        </w:rPr>
+        <w:t> </w:t>
+      </w:r>
+    </w:p>
+    <w:p>
+      <w:pPr>
+        <w:widowControl/>
+        <w:spacing w:before="100" w:beforeAutospacing="1" w:after="100" w:afterAutospacing="1"/>
+        <w:ind w:firstLine="480"/>
+        <w:jc w:val="left"/>
+        <w:rPr>
+          <w:rFonts w:ascii="Times" w:hAnsi="Times" w:cs="Times New Roman"/>
+          <w:kern w:val="0"/>
+          <w:sz w:val="20"/>
+          <w:szCs w:val="20"/>
+        </w:rPr>
+      </w:pPr>
+      <w:r>
+        <w:rPr>
+          <w:rFonts w:ascii="宋体" w:eastAsia="宋体" w:hAnsi="宋体" w:cs="Times New Roman" w:hint="eastAsia"/>
+          <w:kern w:val="0"/>
+          <w:sz w:val="24"/>
+          <w:szCs w:val="24"/>
+        </w:rPr>
+        <w:t>张霸依然对着电脑，看了一下右下角时间。</w:t>
+      </w:r>
+    </w:p>
+    <w:p>
+      <w:pPr>
+        <w:widowControl/>
+        <w:spacing w:before="100" w:beforeAutospacing="1" w:after="100" w:afterAutospacing="1"/>
+        <w:ind w:firstLine="480"/>
+        <w:jc w:val="left"/>
+        <w:rPr>
+          <w:rFonts w:ascii="Times" w:hAnsi="Times" w:cs="Times New Roman"/>
+          <w:kern w:val="0"/>
+          <w:sz w:val="20"/>
+          <w:szCs w:val="20"/>
+        </w:rPr>
+      </w:pPr>
+      <w:r>
+        <w:rPr>
+          <w:rFonts w:ascii="宋体" w:eastAsia="宋体" w:hAnsi="宋体" w:cs="Times New Roman" w:hint="eastAsia"/>
+          <w:kern w:val="0"/>
+          <w:sz w:val="24"/>
+          <w:szCs w:val="24"/>
+        </w:rPr>
+        <w:t> </w:t>
+      </w:r>
+    </w:p>
+    <w:p>
+      <w:pPr>
+        <w:widowControl/>
+        <w:spacing w:before="100" w:beforeAutospacing="1" w:after="100" w:afterAutospacing="1"/>
+        <w:ind w:firstLine="480"/>
+        <w:jc w:val="left"/>
+        <w:rPr>
+          <w:rFonts w:ascii="Times" w:hAnsi="Times" w:cs="Times New Roman"/>
+          <w:kern w:val="0"/>
+          <w:sz w:val="20"/>
+          <w:szCs w:val="20"/>
+        </w:rPr>
+      </w:pPr>
+      <w:r>
+        <w:rPr>
+          <w:rFonts w:ascii="宋体" w:eastAsia="宋体" w:hAnsi="宋体" w:cs="Times New Roman" w:hint="eastAsia"/>
+          <w:kern w:val="0"/>
+          <w:sz w:val="24"/>
+          <w:szCs w:val="24"/>
+        </w:rPr>
         <w:t> </w:t>
       </w:r>
     </w:p>
@@ -27999,8 +28486,22 @@
           <w:sz w:val="24"/>
           <w:szCs w:val="24"/>
         </w:rPr>
-        <w:t>【德国？德语？rache？】（脑海闪现《血字研究》中得某段文字）【复仇？】</w:t>
-      </w:r>
+        <w:t>张霸心理独白：</w:t>
+      </w:r>
+    </w:p>
+    <w:p>
+      <w:pPr>
+        <w:widowControl/>
+        <w:spacing w:before="100" w:beforeAutospacing="1" w:after="100" w:afterAutospacing="1"/>
+        <w:ind w:firstLine="480"/>
+        <w:jc w:val="left"/>
+        <w:rPr>
+          <w:rFonts w:ascii="Times" w:hAnsi="Times" w:cs="Times New Roman"/>
+          <w:kern w:val="0"/>
+          <w:sz w:val="20"/>
+          <w:szCs w:val="20"/>
+        </w:rPr>
+      </w:pPr>
       <w:r>
         <w:rPr>
           <w:rFonts w:ascii="楷体" w:eastAsia="楷体" w:hAnsi="楷体" w:cs="Times New Roman" w:hint="eastAsia"/>
@@ -28010,386 +28511,8 @@
           <w:sz w:val="24"/>
           <w:szCs w:val="24"/>
         </w:rPr>
-        <w:t>【哎，我想起来了】</w:t>
-      </w:r>
-    </w:p>
-    <w:p>
-      <w:pPr>
-        <w:widowControl/>
-        <w:spacing w:before="100" w:beforeAutospacing="1" w:after="100" w:afterAutospacing="1"/>
-        <w:ind w:firstLine="480"/>
-        <w:jc w:val="left"/>
-        <w:rPr>
-          <w:rFonts w:ascii="Times" w:hAnsi="Times" w:cs="Times New Roman"/>
-          <w:kern w:val="0"/>
-          <w:sz w:val="20"/>
-          <w:szCs w:val="20"/>
-        </w:rPr>
-      </w:pPr>
-    </w:p>
-    <w:p>
-      <w:pPr>
-        <w:widowControl/>
-        <w:spacing w:before="100" w:beforeAutospacing="1" w:after="100" w:afterAutospacing="1"/>
-        <w:ind w:firstLine="480"/>
-        <w:jc w:val="left"/>
-        <w:rPr>
-          <w:rFonts w:ascii="Times" w:hAnsi="Times" w:cs="Times New Roman"/>
-          <w:kern w:val="0"/>
-          <w:sz w:val="20"/>
-          <w:szCs w:val="20"/>
-        </w:rPr>
-      </w:pPr>
-      <w:r>
-        <w:rPr>
-          <w:rFonts w:ascii="宋体" w:eastAsia="宋体" w:hAnsi="宋体" w:cs="Times New Roman" w:hint="eastAsia"/>
-          <w:kern w:val="0"/>
-          <w:sz w:val="24"/>
-          <w:szCs w:val="24"/>
-        </w:rPr>
-        <w:t> </w:t>
-      </w:r>
-    </w:p>
-    <w:p>
-      <w:pPr>
-        <w:widowControl/>
-        <w:spacing w:before="100" w:beforeAutospacing="1" w:after="100" w:afterAutospacing="1"/>
-        <w:ind w:firstLine="480"/>
-        <w:jc w:val="left"/>
-        <w:rPr>
-          <w:rFonts w:ascii="Times" w:hAnsi="Times" w:cs="Times New Roman"/>
-          <w:kern w:val="0"/>
-          <w:sz w:val="20"/>
-          <w:szCs w:val="20"/>
-        </w:rPr>
-      </w:pPr>
-      <w:r>
-        <w:rPr>
-          <w:rFonts w:ascii="宋体" w:eastAsia="宋体" w:hAnsi="宋体" w:cs="Times New Roman" w:hint="eastAsia"/>
-          <w:kern w:val="0"/>
-          <w:sz w:val="24"/>
-          <w:szCs w:val="24"/>
-        </w:rPr>
-        <w:t>门被推开，一桶汽油桶</w:t>
-      </w:r>
-      <w:r>
-        <w:rPr>
-          <w:rFonts w:ascii="宋体" w:eastAsia="宋体" w:hAnsi="宋体" w:cs="Times New Roman" w:hint="eastAsia"/>
-          <w:kern w:val="0"/>
-          <w:sz w:val="24"/>
-          <w:szCs w:val="24"/>
-        </w:rPr>
-        <w:t>被推了</w:t>
-      </w:r>
-      <w:r>
-        <w:rPr>
-          <w:rFonts w:ascii="宋体" w:eastAsia="宋体" w:hAnsi="宋体" w:cs="Times New Roman" w:hint="eastAsia"/>
-          <w:kern w:val="0"/>
-          <w:sz w:val="24"/>
-          <w:szCs w:val="24"/>
-        </w:rPr>
-        <w:t>进来。</w:t>
-      </w:r>
-    </w:p>
-    <w:p>
-      <w:pPr>
-        <w:widowControl/>
-        <w:spacing w:before="100" w:beforeAutospacing="1" w:after="100" w:afterAutospacing="1"/>
-        <w:ind w:firstLine="480"/>
-        <w:jc w:val="left"/>
-        <w:rPr>
-          <w:rFonts w:ascii="Times" w:hAnsi="Times" w:cs="Times New Roman"/>
-          <w:kern w:val="0"/>
-          <w:sz w:val="20"/>
-          <w:szCs w:val="20"/>
-        </w:rPr>
-      </w:pPr>
-      <w:r>
-        <w:rPr>
-          <w:rFonts w:ascii="宋体" w:eastAsia="宋体" w:hAnsi="宋体" w:cs="Times New Roman" w:hint="eastAsia"/>
-          <w:kern w:val="0"/>
-          <w:sz w:val="24"/>
-          <w:szCs w:val="24"/>
-        </w:rPr>
-        <w:t> </w:t>
-      </w:r>
-    </w:p>
-    <w:p>
-      <w:pPr>
-        <w:widowControl/>
-        <w:spacing w:before="100" w:beforeAutospacing="1" w:after="100" w:afterAutospacing="1"/>
-        <w:ind w:firstLine="480"/>
-        <w:jc w:val="left"/>
-        <w:rPr>
-          <w:rFonts w:ascii="Times" w:hAnsi="Times" w:cs="Times New Roman"/>
-          <w:kern w:val="0"/>
-          <w:sz w:val="20"/>
-          <w:szCs w:val="20"/>
-        </w:rPr>
-      </w:pPr>
-      <w:r>
-        <w:rPr>
-          <w:rFonts w:ascii="宋体" w:eastAsia="宋体" w:hAnsi="宋体" w:cs="Times New Roman" w:hint="eastAsia"/>
-          <w:kern w:val="0"/>
-          <w:sz w:val="24"/>
-          <w:szCs w:val="24"/>
-        </w:rPr>
-        <w:t> </w:t>
-      </w:r>
-      <w:r>
-        <w:rPr>
-          <w:rFonts w:ascii="宋体" w:eastAsia="宋体" w:hAnsi="宋体" w:cs="Times New Roman" w:hint="eastAsia"/>
-          <w:kern w:val="0"/>
-          <w:sz w:val="24"/>
-          <w:szCs w:val="24"/>
-        </w:rPr>
-        <w:t>张霸【又怎么了】</w:t>
-      </w:r>
-    </w:p>
-    <w:p>
-      <w:pPr>
-        <w:widowControl/>
-        <w:spacing w:before="100" w:beforeAutospacing="1" w:after="100" w:afterAutospacing="1"/>
-        <w:ind w:firstLine="480"/>
-        <w:jc w:val="left"/>
-        <w:rPr>
-          <w:rFonts w:ascii="Times" w:hAnsi="Times" w:cs="Times New Roman"/>
-          <w:kern w:val="0"/>
-          <w:sz w:val="20"/>
-          <w:szCs w:val="20"/>
-        </w:rPr>
-      </w:pPr>
-      <w:r>
-        <w:rPr>
-          <w:rFonts w:ascii="宋体" w:eastAsia="宋体" w:hAnsi="宋体" w:cs="Times New Roman" w:hint="eastAsia"/>
-          <w:kern w:val="0"/>
-          <w:sz w:val="24"/>
-          <w:szCs w:val="24"/>
-        </w:rPr>
-        <w:t> </w:t>
-      </w:r>
-    </w:p>
-    <w:p>
-      <w:pPr>
-        <w:widowControl/>
-        <w:spacing w:before="100" w:beforeAutospacing="1" w:after="100" w:afterAutospacing="1"/>
-        <w:ind w:firstLine="480"/>
-        <w:jc w:val="left"/>
-        <w:rPr>
-          <w:rFonts w:ascii="Times" w:hAnsi="Times" w:cs="Times New Roman"/>
-          <w:kern w:val="0"/>
-          <w:sz w:val="20"/>
-          <w:szCs w:val="20"/>
-        </w:rPr>
-      </w:pPr>
-      <w:r>
-        <w:rPr>
-          <w:rFonts w:ascii="宋体" w:eastAsia="宋体" w:hAnsi="宋体" w:cs="Times New Roman" w:hint="eastAsia"/>
-          <w:kern w:val="0"/>
-          <w:sz w:val="24"/>
-          <w:szCs w:val="24"/>
-        </w:rPr>
-        <w:t> </w:t>
-      </w:r>
-    </w:p>
-    <w:p>
-      <w:pPr>
-        <w:widowControl/>
-        <w:spacing w:before="100" w:beforeAutospacing="1" w:after="100" w:afterAutospacing="1"/>
-        <w:ind w:firstLine="480"/>
-        <w:jc w:val="left"/>
-        <w:rPr>
-          <w:rFonts w:ascii="Times" w:hAnsi="Times" w:cs="Times New Roman"/>
-          <w:kern w:val="0"/>
-          <w:sz w:val="20"/>
-          <w:szCs w:val="20"/>
-        </w:rPr>
-      </w:pPr>
-      <w:r>
-        <w:rPr>
-          <w:rFonts w:ascii="宋体" w:eastAsia="宋体" w:hAnsi="宋体" w:cs="Times New Roman" w:hint="eastAsia"/>
-          <w:kern w:val="0"/>
-          <w:sz w:val="24"/>
-          <w:szCs w:val="24"/>
-        </w:rPr>
-        <w:t> </w:t>
-      </w:r>
-    </w:p>
-    <w:p>
-      <w:pPr>
-        <w:widowControl/>
-        <w:spacing w:before="100" w:beforeAutospacing="1" w:after="100" w:afterAutospacing="1"/>
-        <w:ind w:firstLine="480"/>
-        <w:jc w:val="left"/>
-        <w:rPr>
-          <w:rFonts w:ascii="Times" w:hAnsi="Times" w:cs="Times New Roman"/>
-          <w:kern w:val="0"/>
-          <w:sz w:val="20"/>
-          <w:szCs w:val="20"/>
-        </w:rPr>
-      </w:pPr>
-      <w:r>
-        <w:rPr>
-          <w:rFonts w:ascii="宋体" w:eastAsia="宋体" w:hAnsi="宋体" w:cs="Times New Roman" w:hint="eastAsia"/>
-          <w:kern w:val="0"/>
-          <w:sz w:val="24"/>
-          <w:szCs w:val="24"/>
-        </w:rPr>
-        <w:t> </w:t>
-      </w:r>
-    </w:p>
-    <w:p>
-      <w:pPr>
-        <w:widowControl/>
-        <w:spacing w:before="100" w:beforeAutospacing="1" w:after="100" w:afterAutospacing="1"/>
-        <w:ind w:firstLine="480"/>
-        <w:jc w:val="left"/>
-        <w:rPr>
-          <w:rFonts w:ascii="Times" w:hAnsi="Times" w:cs="Times New Roman"/>
-          <w:kern w:val="0"/>
-          <w:sz w:val="20"/>
-          <w:szCs w:val="20"/>
-        </w:rPr>
-      </w:pPr>
-      <w:r>
-        <w:rPr>
-          <w:rFonts w:ascii="宋体" w:eastAsia="宋体" w:hAnsi="宋体" w:cs="Times New Roman" w:hint="eastAsia"/>
-          <w:kern w:val="0"/>
-          <w:sz w:val="24"/>
-          <w:szCs w:val="24"/>
-        </w:rPr>
-        <w:t> </w:t>
-      </w:r>
-    </w:p>
-    <w:p>
-      <w:pPr>
-        <w:widowControl/>
-        <w:spacing w:before="100" w:beforeAutospacing="1" w:after="100" w:afterAutospacing="1"/>
-        <w:ind w:firstLine="480"/>
-        <w:jc w:val="left"/>
-        <w:rPr>
-          <w:rFonts w:ascii="Times" w:hAnsi="Times" w:cs="Times New Roman"/>
-          <w:kern w:val="0"/>
-          <w:sz w:val="20"/>
-          <w:szCs w:val="20"/>
-        </w:rPr>
-      </w:pPr>
-      <w:r>
-        <w:rPr>
-          <w:rFonts w:ascii="宋体" w:eastAsia="宋体" w:hAnsi="宋体" w:cs="Times New Roman" w:hint="eastAsia"/>
-          <w:kern w:val="0"/>
-          <w:sz w:val="24"/>
-          <w:szCs w:val="24"/>
-        </w:rPr>
-        <w:lastRenderedPageBreak/>
-        <w:t>韦波，赵译和刘悦。三个人沉默下来，一声不出。</w:t>
-      </w:r>
-    </w:p>
-    <w:p>
-      <w:pPr>
-        <w:widowControl/>
-        <w:spacing w:before="100" w:beforeAutospacing="1" w:after="100" w:afterAutospacing="1"/>
-        <w:ind w:firstLine="480"/>
-        <w:jc w:val="left"/>
-        <w:rPr>
-          <w:rFonts w:ascii="Times" w:hAnsi="Times" w:cs="Times New Roman"/>
-          <w:kern w:val="0"/>
-          <w:sz w:val="20"/>
-          <w:szCs w:val="20"/>
-        </w:rPr>
-      </w:pPr>
-      <w:r>
-        <w:rPr>
-          <w:rFonts w:ascii="宋体" w:eastAsia="宋体" w:hAnsi="宋体" w:cs="Times New Roman" w:hint="eastAsia"/>
-          <w:kern w:val="0"/>
-          <w:sz w:val="24"/>
-          <w:szCs w:val="24"/>
-        </w:rPr>
-        <w:t> </w:t>
-      </w:r>
-    </w:p>
-    <w:p>
-      <w:pPr>
-        <w:widowControl/>
-        <w:spacing w:before="100" w:beforeAutospacing="1" w:after="100" w:afterAutospacing="1"/>
-        <w:ind w:firstLine="480"/>
-        <w:jc w:val="left"/>
-        <w:rPr>
-          <w:rFonts w:ascii="Times" w:hAnsi="Times" w:cs="Times New Roman"/>
-          <w:kern w:val="0"/>
-          <w:sz w:val="20"/>
-          <w:szCs w:val="20"/>
-        </w:rPr>
-      </w:pPr>
-      <w:r>
-        <w:rPr>
-          <w:rFonts w:ascii="宋体" w:eastAsia="宋体" w:hAnsi="宋体" w:cs="Times New Roman" w:hint="eastAsia"/>
-          <w:kern w:val="0"/>
-          <w:sz w:val="24"/>
-          <w:szCs w:val="24"/>
-        </w:rPr>
-        <w:t>张霸依然对着电脑，看了一下右下角时间。</w:t>
-      </w:r>
-    </w:p>
-    <w:p>
-      <w:pPr>
-        <w:widowControl/>
-        <w:spacing w:before="100" w:beforeAutospacing="1" w:after="100" w:afterAutospacing="1"/>
-        <w:ind w:firstLine="480"/>
-        <w:jc w:val="left"/>
-        <w:rPr>
-          <w:rFonts w:ascii="Times" w:hAnsi="Times" w:cs="Times New Roman"/>
-          <w:kern w:val="0"/>
-          <w:sz w:val="20"/>
-          <w:szCs w:val="20"/>
-        </w:rPr>
-      </w:pPr>
-      <w:r>
-        <w:rPr>
-          <w:rFonts w:ascii="宋体" w:eastAsia="宋体" w:hAnsi="宋体" w:cs="Times New Roman" w:hint="eastAsia"/>
-          <w:kern w:val="0"/>
-          <w:sz w:val="24"/>
-          <w:szCs w:val="24"/>
-        </w:rPr>
-        <w:t> </w:t>
-      </w:r>
-    </w:p>
-    <w:p>
-      <w:pPr>
-        <w:widowControl/>
-        <w:spacing w:before="100" w:beforeAutospacing="1" w:after="100" w:afterAutospacing="1"/>
-        <w:ind w:firstLine="480"/>
-        <w:jc w:val="left"/>
-        <w:rPr>
-          <w:rFonts w:ascii="Times" w:hAnsi="Times" w:cs="Times New Roman"/>
-          <w:kern w:val="0"/>
-          <w:sz w:val="20"/>
-          <w:szCs w:val="20"/>
-        </w:rPr>
-      </w:pPr>
-      <w:r>
-        <w:rPr>
-          <w:rFonts w:ascii="宋体" w:eastAsia="宋体" w:hAnsi="宋体" w:cs="Times New Roman" w:hint="eastAsia"/>
-          <w:kern w:val="0"/>
-          <w:sz w:val="24"/>
-          <w:szCs w:val="24"/>
-        </w:rPr>
-        <w:t> </w:t>
-      </w:r>
-    </w:p>
-    <w:p>
-      <w:pPr>
-        <w:widowControl/>
-        <w:spacing w:before="100" w:beforeAutospacing="1" w:after="100" w:afterAutospacing="1"/>
-        <w:ind w:firstLine="480"/>
-        <w:jc w:val="left"/>
-        <w:rPr>
-          <w:rFonts w:ascii="Times" w:hAnsi="Times" w:cs="Times New Roman"/>
-          <w:kern w:val="0"/>
-          <w:sz w:val="20"/>
-          <w:szCs w:val="20"/>
-        </w:rPr>
-      </w:pPr>
+        <w:t>【还有10分钟就是7月14日。我此时此刻唯一得到的结论是，我们大家今晚似乎要跟一个叫</w:t>
+      </w:r>
       <w:r>
         <w:rPr>
           <w:rFonts w:ascii="楷体" w:eastAsia="楷体" w:hAnsi="楷体" w:cs="Times New Roman" w:hint="eastAsia"/>
@@ -28399,22 +28522,8 @@
           <w:sz w:val="24"/>
           <w:szCs w:val="24"/>
         </w:rPr>
-        <w:t>张霸心理独白：</w:t>
-      </w:r>
-    </w:p>
-    <w:p>
-      <w:pPr>
-        <w:widowControl/>
-        <w:spacing w:before="100" w:beforeAutospacing="1" w:after="100" w:afterAutospacing="1"/>
-        <w:ind w:firstLine="480"/>
-        <w:jc w:val="left"/>
-        <w:rPr>
-          <w:rFonts w:ascii="Times" w:hAnsi="Times" w:cs="Times New Roman"/>
-          <w:kern w:val="0"/>
-          <w:sz w:val="20"/>
-          <w:szCs w:val="20"/>
-        </w:rPr>
-      </w:pPr>
+        <w:t>李涵</w:t>
+      </w:r>
       <w:r>
         <w:rPr>
           <w:rFonts w:ascii="楷体" w:eastAsia="楷体" w:hAnsi="楷体" w:cs="Times New Roman" w:hint="eastAsia"/>
@@ -28424,28 +28533,6 @@
           <w:sz w:val="24"/>
           <w:szCs w:val="24"/>
         </w:rPr>
-        <w:t>【还有10分钟就是7月14日。我此时此刻唯一得到的结论是，我们大家今晚似乎要跟一个叫</w:t>
-      </w:r>
-      <w:r>
-        <w:rPr>
-          <w:rFonts w:ascii="楷体" w:eastAsia="楷体" w:hAnsi="楷体" w:cs="Times New Roman" w:hint="eastAsia"/>
-          <w:b/>
-          <w:bCs/>
-          <w:kern w:val="0"/>
-          <w:sz w:val="24"/>
-          <w:szCs w:val="24"/>
-        </w:rPr>
-        <w:t>李涵</w:t>
-      </w:r>
-      <w:r>
-        <w:rPr>
-          <w:rFonts w:ascii="楷体" w:eastAsia="楷体" w:hAnsi="楷体" w:cs="Times New Roman" w:hint="eastAsia"/>
-          <w:b/>
-          <w:bCs/>
-          <w:kern w:val="0"/>
-          <w:sz w:val="24"/>
-          <w:szCs w:val="24"/>
-        </w:rPr>
         <w:t>的女人陪葬】</w:t>
       </w:r>
     </w:p>
@@ -28727,7 +28814,7 @@
         </w:rPr>
         <w:lastRenderedPageBreak/>
         <w:drawing>
-          <wp:inline distT="0" distB="0" distL="0" distR="0">
+          <wp:inline distT="0" distB="0" distL="0" distR="0" wp14:anchorId="5F68C49B" wp14:editId="514B6093">
             <wp:extent cx="5274310" cy="5937559"/>
             <wp:effectExtent l="19050" t="0" r="2540" b="0"/>
             <wp:docPr id="3" name="图片 1"/>
@@ -28744,7 +28831,7 @@
                     </pic:cNvPicPr>
                   </pic:nvPicPr>
                   <pic:blipFill>
-                    <a:blip r:embed="rId10"/>
+                    <a:blip r:embed="rId11"/>
                     <a:srcRect/>
                     <a:stretch>
                       <a:fillRect/>
@@ -30082,7 +30169,7 @@
           <w:szCs w:val="24"/>
         </w:rPr>
         <w:drawing>
-          <wp:inline distT="0" distB="0" distL="0" distR="0">
+          <wp:inline distT="0" distB="0" distL="0" distR="0" wp14:anchorId="53C4C151" wp14:editId="3E391911">
             <wp:extent cx="5274310" cy="2448855"/>
             <wp:effectExtent l="19050" t="0" r="2540" b="0"/>
             <wp:docPr id="1" name="图片 1" descr="C:\Users\dell\Desktop\QQ截图20150515145559.png"/>
@@ -30099,7 +30186,7 @@
                     </pic:cNvPicPr>
                   </pic:nvPicPr>
                   <pic:blipFill>
-                    <a:blip r:embed="rId11"/>
+                    <a:blip r:embed="rId12"/>
                     <a:srcRect/>
                     <a:stretch>
                       <a:fillRect/>
@@ -31260,28 +31347,6 @@
           <w:sz w:val="24"/>
           <w:szCs w:val="24"/>
         </w:rPr>
-        <w:t> </w:t>
-      </w:r>
-    </w:p>
-    <w:p>
-      <w:pPr>
-        <w:widowControl/>
-        <w:spacing w:before="100" w:beforeAutospacing="1" w:after="100" w:afterAutospacing="1"/>
-        <w:jc w:val="left"/>
-        <w:rPr>
-          <w:rFonts w:ascii="Times" w:hAnsi="Times" w:cs="Times New Roman"/>
-          <w:kern w:val="0"/>
-          <w:sz w:val="20"/>
-          <w:szCs w:val="20"/>
-        </w:rPr>
-      </w:pPr>
-      <w:r>
-        <w:rPr>
-          <w:rFonts w:ascii="宋体" w:eastAsia="宋体" w:hAnsi="宋体" w:cs="Times New Roman" w:hint="eastAsia"/>
-          <w:kern w:val="0"/>
-          <w:sz w:val="24"/>
-          <w:szCs w:val="24"/>
-        </w:rPr>
         <w:lastRenderedPageBreak/>
         <w:t> </w:t>
       </w:r>
@@ -31312,7 +31377,6 @@
       <w:pPr>
         <w:widowControl/>
         <w:spacing w:before="100" w:beforeAutospacing="1" w:after="100" w:afterAutospacing="1"/>
-        <w:ind w:firstLine="480"/>
         <w:jc w:val="left"/>
         <w:rPr>
           <w:rFonts w:ascii="Times" w:hAnsi="Times" w:cs="Times New Roman"/>
@@ -31374,6 +31438,29 @@
           <w:sz w:val="24"/>
           <w:szCs w:val="24"/>
         </w:rPr>
+        <w:t> </w:t>
+      </w:r>
+    </w:p>
+    <w:p>
+      <w:pPr>
+        <w:widowControl/>
+        <w:spacing w:before="100" w:beforeAutospacing="1" w:after="100" w:afterAutospacing="1"/>
+        <w:ind w:firstLine="480"/>
+        <w:jc w:val="left"/>
+        <w:rPr>
+          <w:rFonts w:ascii="Times" w:hAnsi="Times" w:cs="Times New Roman"/>
+          <w:kern w:val="0"/>
+          <w:sz w:val="20"/>
+          <w:szCs w:val="20"/>
+        </w:rPr>
+      </w:pPr>
+      <w:r>
+        <w:rPr>
+          <w:rFonts w:ascii="宋体" w:eastAsia="宋体" w:hAnsi="宋体" w:cs="Times New Roman" w:hint="eastAsia"/>
+          <w:kern w:val="0"/>
+          <w:sz w:val="24"/>
+          <w:szCs w:val="24"/>
+        </w:rPr>
         <w:t>镜头回到陈威晚上在江边抓小弟B的场景：</w:t>
       </w:r>
     </w:p>
@@ -31859,6 +31946,7 @@
           <w:sz w:val="24"/>
           <w:szCs w:val="24"/>
         </w:rPr>
+        <w:lastRenderedPageBreak/>
         <w:t>张霸【你自己仔细看看这张照片的键盘】</w:t>
       </w:r>
     </w:p>
@@ -31882,590 +31970,590 @@
           <w:sz w:val="24"/>
           <w:szCs w:val="24"/>
         </w:rPr>
+        <w:t>钱警官【M和N键</w:t>
+      </w:r>
+      <w:r>
+        <w:rPr>
+          <w:rFonts w:ascii="宋体" w:eastAsia="宋体" w:hAnsi="宋体" w:cs="Times New Roman" w:hint="eastAsia"/>
+          <w:kern w:val="0"/>
+          <w:sz w:val="24"/>
+          <w:szCs w:val="24"/>
+        </w:rPr>
+        <w:t>调换了</w:t>
+      </w:r>
+      <w:r>
+        <w:rPr>
+          <w:rFonts w:ascii="宋体" w:eastAsia="宋体" w:hAnsi="宋体" w:cs="Times New Roman" w:hint="eastAsia"/>
+          <w:kern w:val="0"/>
+          <w:sz w:val="24"/>
+          <w:szCs w:val="24"/>
+        </w:rPr>
+        <w:t>？】</w:t>
+      </w:r>
+    </w:p>
+    <w:p>
+      <w:pPr>
+        <w:widowControl/>
+        <w:spacing w:before="100" w:beforeAutospacing="1" w:after="100" w:afterAutospacing="1"/>
+        <w:ind w:firstLine="480"/>
+        <w:jc w:val="left"/>
+        <w:rPr>
+          <w:rFonts w:ascii="Times" w:hAnsi="Times" w:cs="Times New Roman"/>
+          <w:kern w:val="0"/>
+          <w:sz w:val="20"/>
+          <w:szCs w:val="20"/>
+        </w:rPr>
+      </w:pPr>
+      <w:r>
+        <w:rPr>
+          <w:rFonts w:ascii="宋体" w:eastAsia="宋体" w:hAnsi="宋体" w:cs="Times New Roman" w:hint="eastAsia"/>
+          <w:kern w:val="0"/>
+          <w:sz w:val="24"/>
+          <w:szCs w:val="24"/>
+        </w:rPr>
+        <w:t>何永仁</w:t>
+      </w:r>
+      <w:r>
+        <w:rPr>
+          <w:rFonts w:ascii="宋体" w:eastAsia="宋体" w:hAnsi="宋体" w:cs="Times New Roman" w:hint="eastAsia"/>
+          <w:kern w:val="0"/>
+          <w:sz w:val="24"/>
+          <w:szCs w:val="24"/>
+        </w:rPr>
+        <w:t>瞪着眼睛</w:t>
+      </w:r>
+      <w:r>
+        <w:rPr>
+          <w:rFonts w:ascii="宋体" w:eastAsia="宋体" w:hAnsi="宋体" w:cs="Times New Roman" w:hint="eastAsia"/>
+          <w:kern w:val="0"/>
+          <w:sz w:val="24"/>
+          <w:szCs w:val="24"/>
+        </w:rPr>
+        <w:t>。</w:t>
+      </w:r>
+    </w:p>
+    <w:p>
+      <w:pPr>
+        <w:widowControl/>
+        <w:spacing w:before="100" w:beforeAutospacing="1" w:after="100" w:afterAutospacing="1"/>
+        <w:ind w:firstLine="480"/>
+        <w:jc w:val="left"/>
+        <w:rPr>
+          <w:rFonts w:ascii="Times" w:hAnsi="Times" w:cs="Times New Roman"/>
+          <w:kern w:val="0"/>
+          <w:sz w:val="20"/>
+          <w:szCs w:val="20"/>
+        </w:rPr>
+      </w:pPr>
+      <w:r>
+        <w:rPr>
+          <w:rFonts w:ascii="宋体" w:eastAsia="宋体" w:hAnsi="宋体" w:cs="Times New Roman" w:hint="eastAsia"/>
+          <w:kern w:val="0"/>
+          <w:sz w:val="24"/>
+          <w:szCs w:val="24"/>
+        </w:rPr>
+        <w:t>钱警官</w:t>
+      </w:r>
+      <w:r>
+        <w:rPr>
+          <w:rFonts w:ascii="宋体" w:eastAsia="宋体" w:hAnsi="宋体" w:cs="Times New Roman" w:hint="eastAsia"/>
+          <w:kern w:val="0"/>
+          <w:sz w:val="24"/>
+          <w:szCs w:val="24"/>
+        </w:rPr>
+        <w:t>【我们已经向韦波核实过，</w:t>
+      </w:r>
+      <w:r>
+        <w:rPr>
+          <w:rFonts w:ascii="宋体" w:eastAsia="宋体" w:hAnsi="宋体" w:cs="Times New Roman" w:hint="eastAsia"/>
+          <w:kern w:val="0"/>
+          <w:sz w:val="24"/>
+          <w:szCs w:val="24"/>
+        </w:rPr>
+        <w:t>李涵</w:t>
+      </w:r>
+      <w:r>
+        <w:rPr>
+          <w:rFonts w:ascii="宋体" w:eastAsia="宋体" w:hAnsi="宋体" w:cs="Times New Roman" w:hint="eastAsia"/>
+          <w:kern w:val="0"/>
+          <w:sz w:val="24"/>
+          <w:szCs w:val="24"/>
+        </w:rPr>
+        <w:t>其实并没有受骗。】</w:t>
+      </w:r>
+    </w:p>
+    <w:p>
+      <w:pPr>
+        <w:widowControl/>
+        <w:spacing w:before="100" w:beforeAutospacing="1" w:after="100" w:afterAutospacing="1"/>
+        <w:ind w:firstLine="480"/>
+        <w:jc w:val="left"/>
+        <w:rPr>
+          <w:rFonts w:ascii="Times" w:hAnsi="Times" w:cs="Times New Roman"/>
+          <w:kern w:val="0"/>
+          <w:sz w:val="20"/>
+          <w:szCs w:val="20"/>
+        </w:rPr>
+      </w:pPr>
+      <w:r>
+        <w:rPr>
+          <w:rFonts w:ascii="宋体" w:eastAsia="宋体" w:hAnsi="宋体" w:cs="Times New Roman" w:hint="eastAsia"/>
+          <w:kern w:val="0"/>
+          <w:sz w:val="24"/>
+          <w:szCs w:val="24"/>
+        </w:rPr>
+        <w:t>何永仁</w:t>
+      </w:r>
+      <w:r>
+        <w:rPr>
+          <w:rFonts w:ascii="宋体" w:eastAsia="宋体" w:hAnsi="宋体" w:cs="Times New Roman" w:hint="eastAsia"/>
+          <w:kern w:val="0"/>
+          <w:sz w:val="24"/>
+          <w:szCs w:val="24"/>
+        </w:rPr>
+        <w:t>流泪</w:t>
+      </w:r>
+      <w:r>
+        <w:rPr>
+          <w:rFonts w:ascii="宋体" w:eastAsia="宋体" w:hAnsi="宋体" w:cs="Times New Roman" w:hint="eastAsia"/>
+          <w:kern w:val="0"/>
+          <w:sz w:val="24"/>
+          <w:szCs w:val="24"/>
+        </w:rPr>
+        <w:t>低头【不可能，不会是这样的，那个键盘，你们不也用得好好的吗</w:t>
+      </w:r>
+      <w:r>
+        <w:rPr>
+          <w:rFonts w:ascii="宋体" w:eastAsia="宋体" w:hAnsi="宋体" w:cs="Times New Roman" w:hint="eastAsia"/>
+          <w:kern w:val="0"/>
+          <w:sz w:val="24"/>
+          <w:szCs w:val="24"/>
+        </w:rPr>
+        <w:t>】。</w:t>
+      </w:r>
+    </w:p>
+    <w:p>
+      <w:pPr>
+        <w:widowControl/>
+        <w:spacing w:before="100" w:beforeAutospacing="1" w:after="100" w:afterAutospacing="1"/>
+        <w:ind w:firstLine="480"/>
+        <w:jc w:val="left"/>
+        <w:rPr>
+          <w:rFonts w:ascii="Times" w:hAnsi="Times" w:cs="Times New Roman"/>
+          <w:kern w:val="0"/>
+          <w:sz w:val="20"/>
+          <w:szCs w:val="20"/>
+        </w:rPr>
+      </w:pPr>
+      <w:r>
+        <w:rPr>
+          <w:rFonts w:ascii="宋体" w:eastAsia="宋体" w:hAnsi="宋体" w:cs="Times New Roman" w:hint="eastAsia"/>
+          <w:kern w:val="0"/>
+          <w:sz w:val="24"/>
+          <w:szCs w:val="24"/>
+        </w:rPr>
+        <w:t>张霸</w:t>
+      </w:r>
+      <w:r>
+        <w:rPr>
+          <w:rFonts w:ascii="宋体" w:eastAsia="宋体" w:hAnsi="宋体" w:cs="Times New Roman" w:hint="eastAsia"/>
+          <w:kern w:val="0"/>
+          <w:sz w:val="24"/>
+          <w:szCs w:val="24"/>
+        </w:rPr>
+        <w:t>【这种美式键盘对于一个职业程序员来说，按键调换根本无关痛痒，只有打字基础不扎实的人才需要按钮上的标识。】（回忆起刘悦使用键盘的不顺以及赵译使用键盘的流畅）</w:t>
+      </w:r>
+    </w:p>
+    <w:p>
+      <w:pPr>
+        <w:widowControl/>
+        <w:spacing w:before="100" w:beforeAutospacing="1" w:after="100" w:afterAutospacing="1"/>
+        <w:ind w:firstLine="480"/>
+        <w:jc w:val="left"/>
+        <w:rPr>
+          <w:rFonts w:ascii="Times" w:hAnsi="Times" w:cs="Times New Roman"/>
+          <w:kern w:val="0"/>
+          <w:sz w:val="20"/>
+          <w:szCs w:val="20"/>
+        </w:rPr>
+      </w:pPr>
+      <w:r>
+        <w:rPr>
+          <w:rFonts w:ascii="宋体" w:eastAsia="宋体" w:hAnsi="宋体" w:cs="Times New Roman" w:hint="eastAsia"/>
+          <w:kern w:val="0"/>
+          <w:sz w:val="24"/>
+          <w:szCs w:val="24"/>
+        </w:rPr>
+        <w:t>陈威【何先生，你也是个程序员，但你犯下了一个你无法弥补的bug】</w:t>
+      </w:r>
+    </w:p>
+    <w:p>
+      <w:pPr>
+        <w:widowControl/>
+        <w:spacing w:before="100" w:beforeAutospacing="1" w:after="100" w:afterAutospacing="1"/>
+        <w:ind w:firstLine="480"/>
+        <w:jc w:val="left"/>
+        <w:rPr>
+          <w:rFonts w:ascii="Times" w:hAnsi="Times" w:cs="Times New Roman"/>
+          <w:kern w:val="0"/>
+          <w:sz w:val="20"/>
+          <w:szCs w:val="20"/>
+        </w:rPr>
+      </w:pPr>
+      <w:r>
+        <w:rPr>
+          <w:rFonts w:ascii="宋体" w:eastAsia="宋体" w:hAnsi="宋体" w:cs="Times New Roman" w:hint="eastAsia"/>
+          <w:kern w:val="0"/>
+          <w:sz w:val="24"/>
+          <w:szCs w:val="24"/>
+        </w:rPr>
+        <w:t>何永仁</w:t>
+      </w:r>
+      <w:r>
+        <w:rPr>
+          <w:rFonts w:ascii="宋体" w:eastAsia="宋体" w:hAnsi="宋体" w:cs="Times New Roman" w:hint="eastAsia"/>
+          <w:kern w:val="0"/>
+          <w:sz w:val="24"/>
+          <w:szCs w:val="24"/>
+        </w:rPr>
+        <w:t>哭嚎。</w:t>
+      </w:r>
+    </w:p>
+    <w:p>
+      <w:pPr>
+        <w:widowControl/>
+        <w:spacing w:before="100" w:beforeAutospacing="1" w:after="100" w:afterAutospacing="1"/>
+        <w:ind w:firstLine="480"/>
+        <w:jc w:val="left"/>
+        <w:rPr>
+          <w:rFonts w:ascii="Times" w:hAnsi="Times" w:cs="Times New Roman"/>
+          <w:kern w:val="0"/>
+          <w:sz w:val="20"/>
+          <w:szCs w:val="20"/>
+        </w:rPr>
+      </w:pPr>
+      <w:r>
+        <w:rPr>
+          <w:rFonts w:ascii="宋体" w:eastAsia="宋体" w:hAnsi="宋体" w:cs="Times New Roman" w:hint="eastAsia"/>
+          <w:kern w:val="0"/>
+          <w:sz w:val="24"/>
+          <w:szCs w:val="24"/>
+        </w:rPr>
+        <w:t> </w:t>
+      </w:r>
+    </w:p>
+    <w:p>
+      <w:pPr>
+        <w:widowControl/>
+        <w:spacing w:before="100" w:beforeAutospacing="1" w:after="100" w:afterAutospacing="1"/>
+        <w:ind w:firstLine="480"/>
+        <w:jc w:val="left"/>
+        <w:rPr>
+          <w:rFonts w:ascii="Times" w:hAnsi="Times" w:cs="Times New Roman"/>
+          <w:kern w:val="0"/>
+          <w:sz w:val="20"/>
+          <w:szCs w:val="20"/>
+        </w:rPr>
+      </w:pPr>
+      <w:r>
+        <w:rPr>
+          <w:rFonts w:ascii="宋体" w:eastAsia="宋体" w:hAnsi="宋体" w:cs="Times New Roman" w:hint="eastAsia"/>
+          <w:kern w:val="0"/>
+          <w:sz w:val="24"/>
+          <w:szCs w:val="24"/>
+        </w:rPr>
+        <w:t> </w:t>
+      </w:r>
+    </w:p>
+    <w:p>
+      <w:pPr>
+        <w:widowControl/>
+        <w:spacing w:before="100" w:beforeAutospacing="1" w:after="100" w:afterAutospacing="1"/>
+        <w:ind w:firstLine="480"/>
+        <w:jc w:val="left"/>
+        <w:rPr>
+          <w:rFonts w:ascii="Times" w:hAnsi="Times" w:cs="Times New Roman"/>
+          <w:kern w:val="0"/>
+          <w:sz w:val="20"/>
+          <w:szCs w:val="20"/>
+        </w:rPr>
+      </w:pPr>
+      <w:r>
+        <w:rPr>
+          <w:rFonts w:ascii="宋体" w:eastAsia="宋体" w:hAnsi="宋体" w:cs="Times New Roman" w:hint="eastAsia"/>
+          <w:kern w:val="0"/>
+          <w:sz w:val="24"/>
+          <w:szCs w:val="24"/>
+        </w:rPr>
+        <w:t> </w:t>
+      </w:r>
+    </w:p>
+    <w:p>
+      <w:pPr>
+        <w:widowControl/>
+        <w:spacing w:before="100" w:beforeAutospacing="1" w:after="100" w:afterAutospacing="1"/>
+        <w:ind w:firstLine="480"/>
+        <w:jc w:val="left"/>
+        <w:rPr>
+          <w:rFonts w:ascii="Times" w:hAnsi="Times" w:cs="Times New Roman"/>
+          <w:kern w:val="0"/>
+          <w:sz w:val="20"/>
+          <w:szCs w:val="20"/>
+        </w:rPr>
+      </w:pPr>
+      <w:r>
+        <w:rPr>
+          <w:rFonts w:ascii="宋体" w:eastAsia="宋体" w:hAnsi="宋体" w:cs="Times New Roman" w:hint="eastAsia"/>
+          <w:kern w:val="0"/>
+          <w:sz w:val="24"/>
+          <w:szCs w:val="24"/>
+        </w:rPr>
+        <w:t> </w:t>
+      </w:r>
+    </w:p>
+    <w:p>
+      <w:pPr>
+        <w:widowControl/>
+        <w:spacing w:before="100" w:beforeAutospacing="1" w:after="100" w:afterAutospacing="1"/>
+        <w:ind w:firstLine="480"/>
+        <w:jc w:val="left"/>
+        <w:rPr>
+          <w:rFonts w:ascii="Times" w:hAnsi="Times" w:cs="Times New Roman"/>
+          <w:kern w:val="0"/>
+          <w:sz w:val="20"/>
+          <w:szCs w:val="20"/>
+        </w:rPr>
+      </w:pPr>
+      <w:r>
+        <w:rPr>
+          <w:rFonts w:ascii="宋体" w:eastAsia="宋体" w:hAnsi="宋体" w:cs="Times New Roman" w:hint="eastAsia"/>
+          <w:kern w:val="0"/>
+          <w:sz w:val="24"/>
+          <w:szCs w:val="24"/>
+        </w:rPr>
+        <w:t> </w:t>
+      </w:r>
+    </w:p>
+    <w:p>
+      <w:pPr>
+        <w:pStyle w:val="2"/>
+        <w:rPr>
+          <w:rFonts w:ascii="Times" w:hAnsi="Times"/>
+          <w:kern w:val="0"/>
+          <w:sz w:val="20"/>
+          <w:szCs w:val="20"/>
+        </w:rPr>
+      </w:pPr>
+      <w:bookmarkStart w:id="31" w:name="_Toc294992398"/>
+      <w:r>
+        <w:rPr>
+          <w:rFonts w:hint="eastAsia"/>
+          <w:kern w:val="0"/>
+        </w:rPr>
+        <w:t>3.29</w:t>
+      </w:r>
+      <w:r>
+        <w:rPr>
+          <w:rFonts w:hint="eastAsia"/>
+          <w:kern w:val="0"/>
+        </w:rPr>
+        <w:t>小花园</w:t>
+      </w:r>
+      <w:r>
+        <w:rPr>
+          <w:rFonts w:hint="eastAsia"/>
+          <w:kern w:val="0"/>
+        </w:rPr>
+        <w:t>-</w:t>
+      </w:r>
+      <w:r>
+        <w:rPr>
+          <w:rFonts w:hint="eastAsia"/>
+          <w:kern w:val="0"/>
+        </w:rPr>
+        <w:t>陈威与张霸</w:t>
+      </w:r>
+      <w:bookmarkEnd w:id="31"/>
+    </w:p>
+    <w:p>
+      <w:pPr>
+        <w:widowControl/>
+        <w:spacing w:before="100" w:beforeAutospacing="1" w:after="100" w:afterAutospacing="1"/>
+        <w:jc w:val="left"/>
+        <w:rPr>
+          <w:rFonts w:ascii="Times" w:hAnsi="Times" w:cs="Times New Roman"/>
+          <w:kern w:val="0"/>
+          <w:sz w:val="20"/>
+          <w:szCs w:val="20"/>
+        </w:rPr>
+      </w:pPr>
+      <w:r>
+        <w:rPr>
+          <w:rFonts w:ascii="宋体" w:eastAsia="宋体" w:hAnsi="宋体" w:cs="Times New Roman" w:hint="eastAsia"/>
+          <w:kern w:val="0"/>
+          <w:sz w:val="24"/>
+          <w:szCs w:val="24"/>
+        </w:rPr>
+        <w:t>时间：晚上</w:t>
+      </w:r>
+    </w:p>
+    <w:p>
+      <w:pPr>
+        <w:widowControl/>
+        <w:spacing w:before="100" w:beforeAutospacing="1" w:after="100" w:afterAutospacing="1"/>
+        <w:jc w:val="left"/>
+        <w:rPr>
+          <w:rFonts w:ascii="Times" w:hAnsi="Times" w:cs="Times New Roman"/>
+          <w:kern w:val="0"/>
+          <w:sz w:val="20"/>
+          <w:szCs w:val="20"/>
+        </w:rPr>
+      </w:pPr>
+      <w:r>
+        <w:rPr>
+          <w:rFonts w:ascii="宋体" w:eastAsia="宋体" w:hAnsi="宋体" w:cs="Times New Roman" w:hint="eastAsia"/>
+          <w:kern w:val="0"/>
+          <w:sz w:val="24"/>
+          <w:szCs w:val="24"/>
+        </w:rPr>
+        <w:t>地点：警察局小花园</w:t>
+      </w:r>
+    </w:p>
+    <w:p>
+      <w:pPr>
+        <w:widowControl/>
+        <w:spacing w:before="100" w:beforeAutospacing="1" w:after="100" w:afterAutospacing="1"/>
+        <w:jc w:val="left"/>
+        <w:rPr>
+          <w:rFonts w:ascii="Times" w:hAnsi="Times" w:cs="Times New Roman"/>
+          <w:kern w:val="0"/>
+          <w:sz w:val="20"/>
+          <w:szCs w:val="20"/>
+        </w:rPr>
+      </w:pPr>
+      <w:r>
+        <w:rPr>
+          <w:rFonts w:ascii="宋体" w:eastAsia="宋体" w:hAnsi="宋体" w:cs="Times New Roman" w:hint="eastAsia"/>
+          <w:kern w:val="0"/>
+          <w:sz w:val="24"/>
+          <w:szCs w:val="24"/>
+        </w:rPr>
+        <w:t>天气：多云</w:t>
+      </w:r>
+    </w:p>
+    <w:p>
+      <w:pPr>
+        <w:widowControl/>
+        <w:spacing w:before="100" w:beforeAutospacing="1" w:after="100" w:afterAutospacing="1"/>
+        <w:ind w:firstLine="480"/>
+        <w:jc w:val="left"/>
+        <w:rPr>
+          <w:rFonts w:ascii="Times" w:hAnsi="Times" w:cs="Times New Roman"/>
+          <w:kern w:val="0"/>
+          <w:sz w:val="20"/>
+          <w:szCs w:val="20"/>
+        </w:rPr>
+      </w:pPr>
+      <w:r>
+        <w:rPr>
+          <w:rFonts w:ascii="宋体" w:eastAsia="宋体" w:hAnsi="宋体" w:cs="Times New Roman" w:hint="eastAsia"/>
+          <w:kern w:val="0"/>
+          <w:sz w:val="24"/>
+          <w:szCs w:val="24"/>
+        </w:rPr>
+        <w:t> </w:t>
+      </w:r>
+    </w:p>
+    <w:p>
+      <w:pPr>
+        <w:widowControl/>
+        <w:spacing w:before="100" w:beforeAutospacing="1" w:after="100" w:afterAutospacing="1"/>
+        <w:ind w:firstLine="480"/>
+        <w:jc w:val="left"/>
+        <w:rPr>
+          <w:rFonts w:ascii="Times" w:hAnsi="Times" w:cs="Times New Roman"/>
+          <w:kern w:val="0"/>
+          <w:sz w:val="20"/>
+          <w:szCs w:val="20"/>
+        </w:rPr>
+      </w:pPr>
+      <w:r>
+        <w:rPr>
+          <w:rFonts w:ascii="宋体" w:eastAsia="宋体" w:hAnsi="宋体" w:cs="Times New Roman" w:hint="eastAsia"/>
+          <w:kern w:val="0"/>
+          <w:sz w:val="24"/>
+          <w:szCs w:val="24"/>
+        </w:rPr>
+        <w:t>陈威【谢谢你，张霸】（伸出手）</w:t>
+      </w:r>
+    </w:p>
+    <w:p>
+      <w:pPr>
+        <w:widowControl/>
+        <w:spacing w:before="100" w:beforeAutospacing="1" w:after="100" w:afterAutospacing="1"/>
+        <w:ind w:firstLine="480"/>
+        <w:jc w:val="left"/>
+        <w:rPr>
+          <w:rFonts w:ascii="Times" w:hAnsi="Times" w:cs="Times New Roman"/>
+          <w:kern w:val="0"/>
+          <w:sz w:val="20"/>
+          <w:szCs w:val="20"/>
+        </w:rPr>
+      </w:pPr>
+      <w:r>
+        <w:rPr>
+          <w:rFonts w:ascii="宋体" w:eastAsia="宋体" w:hAnsi="宋体" w:cs="Times New Roman" w:hint="eastAsia"/>
+          <w:kern w:val="0"/>
+          <w:sz w:val="24"/>
+          <w:szCs w:val="24"/>
+        </w:rPr>
+        <w:t>张霸【我不是在帮你】</w:t>
+      </w:r>
+    </w:p>
+    <w:p>
+      <w:pPr>
+        <w:widowControl/>
+        <w:spacing w:before="100" w:beforeAutospacing="1" w:after="100" w:afterAutospacing="1"/>
+        <w:ind w:firstLine="480"/>
+        <w:jc w:val="left"/>
+        <w:rPr>
+          <w:rFonts w:ascii="Times" w:hAnsi="Times" w:cs="Times New Roman"/>
+          <w:kern w:val="0"/>
+          <w:sz w:val="20"/>
+          <w:szCs w:val="20"/>
+        </w:rPr>
+      </w:pPr>
+      <w:r>
+        <w:rPr>
+          <w:rFonts w:ascii="宋体" w:eastAsia="宋体" w:hAnsi="宋体" w:cs="Times New Roman" w:hint="eastAsia"/>
+          <w:kern w:val="0"/>
+          <w:sz w:val="24"/>
+          <w:szCs w:val="24"/>
+        </w:rPr>
+        <w:t>钱警官【好了，你们快去医院吧，说不定可以赶得上】</w:t>
+      </w:r>
+    </w:p>
+    <w:p>
+      <w:pPr>
+        <w:widowControl/>
+        <w:spacing w:before="100" w:beforeAutospacing="1" w:after="100" w:afterAutospacing="1"/>
+        <w:ind w:firstLine="480"/>
+        <w:jc w:val="left"/>
+        <w:rPr>
+          <w:rFonts w:ascii="宋体" w:eastAsia="宋体" w:hAnsi="宋体" w:cs="Times New Roman"/>
+          <w:kern w:val="0"/>
+          <w:sz w:val="24"/>
+          <w:szCs w:val="24"/>
+        </w:rPr>
+      </w:pPr>
+      <w:r>
+        <w:rPr>
+          <w:rFonts w:ascii="宋体" w:eastAsia="宋体" w:hAnsi="宋体" w:cs="Times New Roman" w:hint="eastAsia"/>
+          <w:kern w:val="0"/>
+          <w:sz w:val="24"/>
+          <w:szCs w:val="24"/>
+        </w:rPr>
         <w:lastRenderedPageBreak/>
-        <w:t>钱警官【M和N键</w:t>
-      </w:r>
-      <w:r>
-        <w:rPr>
-          <w:rFonts w:ascii="宋体" w:eastAsia="宋体" w:hAnsi="宋体" w:cs="Times New Roman" w:hint="eastAsia"/>
-          <w:kern w:val="0"/>
-          <w:sz w:val="24"/>
-          <w:szCs w:val="24"/>
-        </w:rPr>
-        <w:t>调换了</w:t>
-      </w:r>
-      <w:r>
-        <w:rPr>
-          <w:rFonts w:ascii="宋体" w:eastAsia="宋体" w:hAnsi="宋体" w:cs="Times New Roman" w:hint="eastAsia"/>
-          <w:kern w:val="0"/>
-          <w:sz w:val="24"/>
-          <w:szCs w:val="24"/>
-        </w:rPr>
-        <w:t>？】</w:t>
-      </w:r>
-    </w:p>
-    <w:p>
-      <w:pPr>
-        <w:widowControl/>
-        <w:spacing w:before="100" w:beforeAutospacing="1" w:after="100" w:afterAutospacing="1"/>
-        <w:ind w:firstLine="480"/>
-        <w:jc w:val="left"/>
-        <w:rPr>
-          <w:rFonts w:ascii="Times" w:hAnsi="Times" w:cs="Times New Roman"/>
-          <w:kern w:val="0"/>
-          <w:sz w:val="20"/>
-          <w:szCs w:val="20"/>
-        </w:rPr>
-      </w:pPr>
-      <w:r>
-        <w:rPr>
-          <w:rFonts w:ascii="宋体" w:eastAsia="宋体" w:hAnsi="宋体" w:cs="Times New Roman" w:hint="eastAsia"/>
-          <w:kern w:val="0"/>
-          <w:sz w:val="24"/>
-          <w:szCs w:val="24"/>
-        </w:rPr>
-        <w:t>何永仁</w:t>
-      </w:r>
-      <w:r>
-        <w:rPr>
-          <w:rFonts w:ascii="宋体" w:eastAsia="宋体" w:hAnsi="宋体" w:cs="Times New Roman" w:hint="eastAsia"/>
-          <w:kern w:val="0"/>
-          <w:sz w:val="24"/>
-          <w:szCs w:val="24"/>
-        </w:rPr>
-        <w:t>瞪着眼睛</w:t>
-      </w:r>
-      <w:r>
-        <w:rPr>
-          <w:rFonts w:ascii="宋体" w:eastAsia="宋体" w:hAnsi="宋体" w:cs="Times New Roman" w:hint="eastAsia"/>
-          <w:kern w:val="0"/>
-          <w:sz w:val="24"/>
-          <w:szCs w:val="24"/>
-        </w:rPr>
-        <w:t>。</w:t>
-      </w:r>
-    </w:p>
-    <w:p>
-      <w:pPr>
-        <w:widowControl/>
-        <w:spacing w:before="100" w:beforeAutospacing="1" w:after="100" w:afterAutospacing="1"/>
-        <w:ind w:firstLine="480"/>
-        <w:jc w:val="left"/>
-        <w:rPr>
-          <w:rFonts w:ascii="Times" w:hAnsi="Times" w:cs="Times New Roman"/>
-          <w:kern w:val="0"/>
-          <w:sz w:val="20"/>
-          <w:szCs w:val="20"/>
-        </w:rPr>
-      </w:pPr>
-      <w:r>
-        <w:rPr>
-          <w:rFonts w:ascii="宋体" w:eastAsia="宋体" w:hAnsi="宋体" w:cs="Times New Roman" w:hint="eastAsia"/>
-          <w:kern w:val="0"/>
-          <w:sz w:val="24"/>
-          <w:szCs w:val="24"/>
-        </w:rPr>
-        <w:t>钱警官</w:t>
-      </w:r>
-      <w:r>
-        <w:rPr>
-          <w:rFonts w:ascii="宋体" w:eastAsia="宋体" w:hAnsi="宋体" w:cs="Times New Roman" w:hint="eastAsia"/>
-          <w:kern w:val="0"/>
-          <w:sz w:val="24"/>
-          <w:szCs w:val="24"/>
-        </w:rPr>
-        <w:t>【我们已经向韦波核实过，</w:t>
-      </w:r>
-      <w:r>
-        <w:rPr>
-          <w:rFonts w:ascii="宋体" w:eastAsia="宋体" w:hAnsi="宋体" w:cs="Times New Roman" w:hint="eastAsia"/>
-          <w:kern w:val="0"/>
-          <w:sz w:val="24"/>
-          <w:szCs w:val="24"/>
-        </w:rPr>
-        <w:t>李涵</w:t>
-      </w:r>
-      <w:r>
-        <w:rPr>
-          <w:rFonts w:ascii="宋体" w:eastAsia="宋体" w:hAnsi="宋体" w:cs="Times New Roman" w:hint="eastAsia"/>
-          <w:kern w:val="0"/>
-          <w:sz w:val="24"/>
-          <w:szCs w:val="24"/>
-        </w:rPr>
-        <w:t>其实并没有受骗。】</w:t>
-      </w:r>
-    </w:p>
-    <w:p>
-      <w:pPr>
-        <w:widowControl/>
-        <w:spacing w:before="100" w:beforeAutospacing="1" w:after="100" w:afterAutospacing="1"/>
-        <w:ind w:firstLine="480"/>
-        <w:jc w:val="left"/>
-        <w:rPr>
-          <w:rFonts w:ascii="Times" w:hAnsi="Times" w:cs="Times New Roman"/>
-          <w:kern w:val="0"/>
-          <w:sz w:val="20"/>
-          <w:szCs w:val="20"/>
-        </w:rPr>
-      </w:pPr>
-      <w:r>
-        <w:rPr>
-          <w:rFonts w:ascii="宋体" w:eastAsia="宋体" w:hAnsi="宋体" w:cs="Times New Roman" w:hint="eastAsia"/>
-          <w:kern w:val="0"/>
-          <w:sz w:val="24"/>
-          <w:szCs w:val="24"/>
-        </w:rPr>
-        <w:t>何永仁</w:t>
-      </w:r>
-      <w:r>
-        <w:rPr>
-          <w:rFonts w:ascii="宋体" w:eastAsia="宋体" w:hAnsi="宋体" w:cs="Times New Roman" w:hint="eastAsia"/>
-          <w:kern w:val="0"/>
-          <w:sz w:val="24"/>
-          <w:szCs w:val="24"/>
-        </w:rPr>
-        <w:t>流泪</w:t>
-      </w:r>
-      <w:r>
-        <w:rPr>
-          <w:rFonts w:ascii="宋体" w:eastAsia="宋体" w:hAnsi="宋体" w:cs="Times New Roman" w:hint="eastAsia"/>
-          <w:kern w:val="0"/>
-          <w:sz w:val="24"/>
-          <w:szCs w:val="24"/>
-        </w:rPr>
-        <w:t>低头【不可能，不会是这样的，那个键盘，你们不也用得好好的吗</w:t>
-      </w:r>
-      <w:r>
-        <w:rPr>
-          <w:rFonts w:ascii="宋体" w:eastAsia="宋体" w:hAnsi="宋体" w:cs="Times New Roman" w:hint="eastAsia"/>
-          <w:kern w:val="0"/>
-          <w:sz w:val="24"/>
-          <w:szCs w:val="24"/>
-        </w:rPr>
-        <w:t>】。</w:t>
-      </w:r>
-    </w:p>
-    <w:p>
-      <w:pPr>
-        <w:widowControl/>
-        <w:spacing w:before="100" w:beforeAutospacing="1" w:after="100" w:afterAutospacing="1"/>
-        <w:ind w:firstLine="480"/>
-        <w:jc w:val="left"/>
-        <w:rPr>
-          <w:rFonts w:ascii="Times" w:hAnsi="Times" w:cs="Times New Roman"/>
-          <w:kern w:val="0"/>
-          <w:sz w:val="20"/>
-          <w:szCs w:val="20"/>
-        </w:rPr>
-      </w:pPr>
-      <w:r>
-        <w:rPr>
-          <w:rFonts w:ascii="宋体" w:eastAsia="宋体" w:hAnsi="宋体" w:cs="Times New Roman" w:hint="eastAsia"/>
-          <w:kern w:val="0"/>
-          <w:sz w:val="24"/>
-          <w:szCs w:val="24"/>
-        </w:rPr>
-        <w:t>张霸</w:t>
-      </w:r>
-      <w:r>
-        <w:rPr>
-          <w:rFonts w:ascii="宋体" w:eastAsia="宋体" w:hAnsi="宋体" w:cs="Times New Roman" w:hint="eastAsia"/>
-          <w:kern w:val="0"/>
-          <w:sz w:val="24"/>
-          <w:szCs w:val="24"/>
-        </w:rPr>
-        <w:t>【这种美式键盘对于一个职业程序员来说，按键调换根本无关痛痒，只有打字基础不扎实的人才需要按钮上的标识。】（回忆起刘悦使用键盘的不顺以及赵译使用键盘的流畅）</w:t>
-      </w:r>
-    </w:p>
-    <w:p>
-      <w:pPr>
-        <w:widowControl/>
-        <w:spacing w:before="100" w:beforeAutospacing="1" w:after="100" w:afterAutospacing="1"/>
-        <w:ind w:firstLine="480"/>
-        <w:jc w:val="left"/>
-        <w:rPr>
-          <w:rFonts w:ascii="Times" w:hAnsi="Times" w:cs="Times New Roman"/>
-          <w:kern w:val="0"/>
-          <w:sz w:val="20"/>
-          <w:szCs w:val="20"/>
-        </w:rPr>
-      </w:pPr>
-      <w:r>
-        <w:rPr>
-          <w:rFonts w:ascii="宋体" w:eastAsia="宋体" w:hAnsi="宋体" w:cs="Times New Roman" w:hint="eastAsia"/>
-          <w:kern w:val="0"/>
-          <w:sz w:val="24"/>
-          <w:szCs w:val="24"/>
-        </w:rPr>
-        <w:t>陈威【何先生，你也是个程序员，但你犯下了一个你无法弥补的bug】</w:t>
-      </w:r>
-    </w:p>
-    <w:p>
-      <w:pPr>
-        <w:widowControl/>
-        <w:spacing w:before="100" w:beforeAutospacing="1" w:after="100" w:afterAutospacing="1"/>
-        <w:ind w:firstLine="480"/>
-        <w:jc w:val="left"/>
-        <w:rPr>
-          <w:rFonts w:ascii="Times" w:hAnsi="Times" w:cs="Times New Roman"/>
-          <w:kern w:val="0"/>
-          <w:sz w:val="20"/>
-          <w:szCs w:val="20"/>
-        </w:rPr>
-      </w:pPr>
-      <w:r>
-        <w:rPr>
-          <w:rFonts w:ascii="宋体" w:eastAsia="宋体" w:hAnsi="宋体" w:cs="Times New Roman" w:hint="eastAsia"/>
-          <w:kern w:val="0"/>
-          <w:sz w:val="24"/>
-          <w:szCs w:val="24"/>
-        </w:rPr>
-        <w:t>何永仁</w:t>
-      </w:r>
-      <w:r>
-        <w:rPr>
-          <w:rFonts w:ascii="宋体" w:eastAsia="宋体" w:hAnsi="宋体" w:cs="Times New Roman" w:hint="eastAsia"/>
-          <w:kern w:val="0"/>
-          <w:sz w:val="24"/>
-          <w:szCs w:val="24"/>
-        </w:rPr>
-        <w:t>哭嚎。</w:t>
-      </w:r>
-    </w:p>
-    <w:p>
-      <w:pPr>
-        <w:widowControl/>
-        <w:spacing w:before="100" w:beforeAutospacing="1" w:after="100" w:afterAutospacing="1"/>
-        <w:ind w:firstLine="480"/>
-        <w:jc w:val="left"/>
-        <w:rPr>
-          <w:rFonts w:ascii="Times" w:hAnsi="Times" w:cs="Times New Roman"/>
-          <w:kern w:val="0"/>
-          <w:sz w:val="20"/>
-          <w:szCs w:val="20"/>
-        </w:rPr>
-      </w:pPr>
-      <w:r>
-        <w:rPr>
-          <w:rFonts w:ascii="宋体" w:eastAsia="宋体" w:hAnsi="宋体" w:cs="Times New Roman" w:hint="eastAsia"/>
-          <w:kern w:val="0"/>
-          <w:sz w:val="24"/>
-          <w:szCs w:val="24"/>
-        </w:rPr>
-        <w:t> </w:t>
-      </w:r>
-    </w:p>
-    <w:p>
-      <w:pPr>
-        <w:widowControl/>
-        <w:spacing w:before="100" w:beforeAutospacing="1" w:after="100" w:afterAutospacing="1"/>
-        <w:ind w:firstLine="480"/>
-        <w:jc w:val="left"/>
-        <w:rPr>
-          <w:rFonts w:ascii="Times" w:hAnsi="Times" w:cs="Times New Roman"/>
-          <w:kern w:val="0"/>
-          <w:sz w:val="20"/>
-          <w:szCs w:val="20"/>
-        </w:rPr>
-      </w:pPr>
-      <w:r>
-        <w:rPr>
-          <w:rFonts w:ascii="宋体" w:eastAsia="宋体" w:hAnsi="宋体" w:cs="Times New Roman" w:hint="eastAsia"/>
-          <w:kern w:val="0"/>
-          <w:sz w:val="24"/>
-          <w:szCs w:val="24"/>
-        </w:rPr>
-        <w:t> </w:t>
-      </w:r>
-    </w:p>
-    <w:p>
-      <w:pPr>
-        <w:widowControl/>
-        <w:spacing w:before="100" w:beforeAutospacing="1" w:after="100" w:afterAutospacing="1"/>
-        <w:ind w:firstLine="480"/>
-        <w:jc w:val="left"/>
-        <w:rPr>
-          <w:rFonts w:ascii="Times" w:hAnsi="Times" w:cs="Times New Roman"/>
-          <w:kern w:val="0"/>
-          <w:sz w:val="20"/>
-          <w:szCs w:val="20"/>
-        </w:rPr>
-      </w:pPr>
-      <w:r>
-        <w:rPr>
-          <w:rFonts w:ascii="宋体" w:eastAsia="宋体" w:hAnsi="宋体" w:cs="Times New Roman" w:hint="eastAsia"/>
-          <w:kern w:val="0"/>
-          <w:sz w:val="24"/>
-          <w:szCs w:val="24"/>
-        </w:rPr>
-        <w:t> </w:t>
-      </w:r>
-    </w:p>
-    <w:p>
-      <w:pPr>
-        <w:widowControl/>
-        <w:spacing w:before="100" w:beforeAutospacing="1" w:after="100" w:afterAutospacing="1"/>
-        <w:ind w:firstLine="480"/>
-        <w:jc w:val="left"/>
-        <w:rPr>
-          <w:rFonts w:ascii="Times" w:hAnsi="Times" w:cs="Times New Roman"/>
-          <w:kern w:val="0"/>
-          <w:sz w:val="20"/>
-          <w:szCs w:val="20"/>
-        </w:rPr>
-      </w:pPr>
-      <w:r>
-        <w:rPr>
-          <w:rFonts w:ascii="宋体" w:eastAsia="宋体" w:hAnsi="宋体" w:cs="Times New Roman" w:hint="eastAsia"/>
-          <w:kern w:val="0"/>
-          <w:sz w:val="24"/>
-          <w:szCs w:val="24"/>
-        </w:rPr>
-        <w:t> </w:t>
-      </w:r>
-    </w:p>
-    <w:p>
-      <w:pPr>
-        <w:widowControl/>
-        <w:spacing w:before="100" w:beforeAutospacing="1" w:after="100" w:afterAutospacing="1"/>
-        <w:ind w:firstLine="480"/>
-        <w:jc w:val="left"/>
-        <w:rPr>
-          <w:rFonts w:ascii="Times" w:hAnsi="Times" w:cs="Times New Roman"/>
-          <w:kern w:val="0"/>
-          <w:sz w:val="20"/>
-          <w:szCs w:val="20"/>
-        </w:rPr>
-      </w:pPr>
-      <w:r>
-        <w:rPr>
-          <w:rFonts w:ascii="宋体" w:eastAsia="宋体" w:hAnsi="宋体" w:cs="Times New Roman" w:hint="eastAsia"/>
-          <w:kern w:val="0"/>
-          <w:sz w:val="24"/>
-          <w:szCs w:val="24"/>
-        </w:rPr>
-        <w:t> </w:t>
-      </w:r>
-    </w:p>
-    <w:p>
-      <w:pPr>
-        <w:pStyle w:val="2"/>
-        <w:rPr>
-          <w:rFonts w:ascii="Times" w:hAnsi="Times"/>
-          <w:kern w:val="0"/>
-          <w:sz w:val="20"/>
-          <w:szCs w:val="20"/>
-        </w:rPr>
-      </w:pPr>
-      <w:bookmarkStart w:id="31" w:name="_Toc294992398"/>
-      <w:r>
-        <w:rPr>
-          <w:rFonts w:hint="eastAsia"/>
-          <w:kern w:val="0"/>
-        </w:rPr>
-        <w:t>3.29</w:t>
-      </w:r>
-      <w:r>
-        <w:rPr>
-          <w:rFonts w:hint="eastAsia"/>
-          <w:kern w:val="0"/>
-        </w:rPr>
-        <w:t>小花园</w:t>
-      </w:r>
-      <w:r>
-        <w:rPr>
-          <w:rFonts w:hint="eastAsia"/>
-          <w:kern w:val="0"/>
-        </w:rPr>
-        <w:t>-</w:t>
-      </w:r>
-      <w:r>
-        <w:rPr>
-          <w:rFonts w:hint="eastAsia"/>
-          <w:kern w:val="0"/>
-        </w:rPr>
-        <w:t>陈威与张霸</w:t>
-      </w:r>
-      <w:bookmarkEnd w:id="31"/>
-    </w:p>
-    <w:p>
-      <w:pPr>
-        <w:widowControl/>
-        <w:spacing w:before="100" w:beforeAutospacing="1" w:after="100" w:afterAutospacing="1"/>
-        <w:jc w:val="left"/>
-        <w:rPr>
-          <w:rFonts w:ascii="Times" w:hAnsi="Times" w:cs="Times New Roman"/>
-          <w:kern w:val="0"/>
-          <w:sz w:val="20"/>
-          <w:szCs w:val="20"/>
-        </w:rPr>
-      </w:pPr>
-      <w:r>
-        <w:rPr>
-          <w:rFonts w:ascii="宋体" w:eastAsia="宋体" w:hAnsi="宋体" w:cs="Times New Roman" w:hint="eastAsia"/>
-          <w:kern w:val="0"/>
-          <w:sz w:val="24"/>
-          <w:szCs w:val="24"/>
-        </w:rPr>
-        <w:t>时间：晚上</w:t>
-      </w:r>
-    </w:p>
-    <w:p>
-      <w:pPr>
-        <w:widowControl/>
-        <w:spacing w:before="100" w:beforeAutospacing="1" w:after="100" w:afterAutospacing="1"/>
-        <w:jc w:val="left"/>
-        <w:rPr>
-          <w:rFonts w:ascii="Times" w:hAnsi="Times" w:cs="Times New Roman"/>
-          <w:kern w:val="0"/>
-          <w:sz w:val="20"/>
-          <w:szCs w:val="20"/>
-        </w:rPr>
-      </w:pPr>
-      <w:r>
-        <w:rPr>
-          <w:rFonts w:ascii="宋体" w:eastAsia="宋体" w:hAnsi="宋体" w:cs="Times New Roman" w:hint="eastAsia"/>
-          <w:kern w:val="0"/>
-          <w:sz w:val="24"/>
-          <w:szCs w:val="24"/>
-        </w:rPr>
-        <w:t>地点：警察局小花园</w:t>
-      </w:r>
-    </w:p>
-    <w:p>
-      <w:pPr>
-        <w:widowControl/>
-        <w:spacing w:before="100" w:beforeAutospacing="1" w:after="100" w:afterAutospacing="1"/>
-        <w:jc w:val="left"/>
-        <w:rPr>
-          <w:rFonts w:ascii="Times" w:hAnsi="Times" w:cs="Times New Roman"/>
-          <w:kern w:val="0"/>
-          <w:sz w:val="20"/>
-          <w:szCs w:val="20"/>
-        </w:rPr>
-      </w:pPr>
-      <w:r>
-        <w:rPr>
-          <w:rFonts w:ascii="宋体" w:eastAsia="宋体" w:hAnsi="宋体" w:cs="Times New Roman" w:hint="eastAsia"/>
-          <w:kern w:val="0"/>
-          <w:sz w:val="24"/>
-          <w:szCs w:val="24"/>
-        </w:rPr>
-        <w:t>天气：多云</w:t>
-      </w:r>
-    </w:p>
-    <w:p>
-      <w:pPr>
-        <w:widowControl/>
-        <w:spacing w:before="100" w:beforeAutospacing="1" w:after="100" w:afterAutospacing="1"/>
-        <w:ind w:firstLine="480"/>
-        <w:jc w:val="left"/>
-        <w:rPr>
-          <w:rFonts w:ascii="Times" w:hAnsi="Times" w:cs="Times New Roman"/>
-          <w:kern w:val="0"/>
-          <w:sz w:val="20"/>
-          <w:szCs w:val="20"/>
-        </w:rPr>
-      </w:pPr>
-      <w:r>
-        <w:rPr>
-          <w:rFonts w:ascii="宋体" w:eastAsia="宋体" w:hAnsi="宋体" w:cs="Times New Roman" w:hint="eastAsia"/>
-          <w:kern w:val="0"/>
-          <w:sz w:val="24"/>
-          <w:szCs w:val="24"/>
-        </w:rPr>
-        <w:t> </w:t>
-      </w:r>
-    </w:p>
-    <w:p>
-      <w:pPr>
-        <w:widowControl/>
-        <w:spacing w:before="100" w:beforeAutospacing="1" w:after="100" w:afterAutospacing="1"/>
-        <w:ind w:firstLine="480"/>
-        <w:jc w:val="left"/>
-        <w:rPr>
-          <w:rFonts w:ascii="Times" w:hAnsi="Times" w:cs="Times New Roman"/>
-          <w:kern w:val="0"/>
-          <w:sz w:val="20"/>
-          <w:szCs w:val="20"/>
-        </w:rPr>
-      </w:pPr>
-      <w:r>
-        <w:rPr>
-          <w:rFonts w:ascii="宋体" w:eastAsia="宋体" w:hAnsi="宋体" w:cs="Times New Roman" w:hint="eastAsia"/>
-          <w:kern w:val="0"/>
-          <w:sz w:val="24"/>
-          <w:szCs w:val="24"/>
-        </w:rPr>
-        <w:t>陈威【谢谢你，张霸】（伸出手）</w:t>
-      </w:r>
-    </w:p>
-    <w:p>
-      <w:pPr>
-        <w:widowControl/>
-        <w:spacing w:before="100" w:beforeAutospacing="1" w:after="100" w:afterAutospacing="1"/>
-        <w:ind w:firstLine="480"/>
-        <w:jc w:val="left"/>
-        <w:rPr>
-          <w:rFonts w:ascii="Times" w:hAnsi="Times" w:cs="Times New Roman"/>
-          <w:kern w:val="0"/>
-          <w:sz w:val="20"/>
-          <w:szCs w:val="20"/>
-        </w:rPr>
-      </w:pPr>
-      <w:r>
-        <w:rPr>
-          <w:rFonts w:ascii="宋体" w:eastAsia="宋体" w:hAnsi="宋体" w:cs="Times New Roman" w:hint="eastAsia"/>
-          <w:kern w:val="0"/>
-          <w:sz w:val="24"/>
-          <w:szCs w:val="24"/>
-        </w:rPr>
-        <w:t>张霸【我不是在帮你】</w:t>
-      </w:r>
-    </w:p>
-    <w:p>
-      <w:pPr>
-        <w:widowControl/>
-        <w:spacing w:before="100" w:beforeAutospacing="1" w:after="100" w:afterAutospacing="1"/>
-        <w:ind w:firstLine="480"/>
-        <w:jc w:val="left"/>
-        <w:rPr>
-          <w:rFonts w:ascii="Times" w:hAnsi="Times" w:cs="Times New Roman"/>
-          <w:kern w:val="0"/>
-          <w:sz w:val="20"/>
-          <w:szCs w:val="20"/>
-        </w:rPr>
-      </w:pPr>
-      <w:r>
-        <w:rPr>
-          <w:rFonts w:ascii="宋体" w:eastAsia="宋体" w:hAnsi="宋体" w:cs="Times New Roman" w:hint="eastAsia"/>
-          <w:kern w:val="0"/>
-          <w:sz w:val="24"/>
-          <w:szCs w:val="24"/>
-        </w:rPr>
-        <w:t>钱警官【好了，你们快去医院吧，说不定可以赶得上】</w:t>
-      </w:r>
-    </w:p>
-    <w:p>
-      <w:pPr>
-        <w:widowControl/>
-        <w:spacing w:before="100" w:beforeAutospacing="1" w:after="100" w:afterAutospacing="1"/>
-        <w:ind w:firstLine="480"/>
-        <w:jc w:val="left"/>
-        <w:rPr>
-          <w:rFonts w:ascii="宋体" w:eastAsia="宋体" w:hAnsi="宋体" w:cs="Times New Roman"/>
-          <w:kern w:val="0"/>
-          <w:sz w:val="24"/>
-          <w:szCs w:val="24"/>
-        </w:rPr>
-      </w:pPr>
-      <w:r>
-        <w:rPr>
-          <w:rFonts w:ascii="宋体" w:eastAsia="宋体" w:hAnsi="宋体" w:cs="Times New Roman" w:hint="eastAsia"/>
-          <w:kern w:val="0"/>
-          <w:sz w:val="24"/>
-          <w:szCs w:val="24"/>
-        </w:rPr>
         <w:t>张霸【</w:t>
       </w:r>
       <w:r>
@@ -32543,7 +32631,6 @@
           <w:sz w:val="24"/>
           <w:szCs w:val="24"/>
         </w:rPr>
-        <w:lastRenderedPageBreak/>
         <w:t>钱警官【张霸</w:t>
       </w:r>
       <w:r>
@@ -33120,7 +33207,555 @@
           <w:sz w:val="24"/>
           <w:szCs w:val="24"/>
         </w:rPr>
+        <w:lastRenderedPageBreak/>
         <w:t>天气：多云</w:t>
+      </w:r>
+    </w:p>
+    <w:p>
+      <w:pPr>
+        <w:widowControl/>
+        <w:spacing w:before="100" w:beforeAutospacing="1" w:after="100" w:afterAutospacing="1"/>
+        <w:ind w:firstLine="480"/>
+        <w:jc w:val="left"/>
+        <w:rPr>
+          <w:rFonts w:ascii="Times" w:hAnsi="Times" w:cs="Times New Roman"/>
+          <w:kern w:val="0"/>
+          <w:sz w:val="20"/>
+          <w:szCs w:val="20"/>
+        </w:rPr>
+      </w:pPr>
+      <w:r>
+        <w:rPr>
+          <w:rFonts w:ascii="宋体" w:eastAsia="宋体" w:hAnsi="宋体" w:cs="Times New Roman" w:hint="eastAsia"/>
+          <w:kern w:val="0"/>
+          <w:sz w:val="24"/>
+          <w:szCs w:val="24"/>
+        </w:rPr>
+        <w:t> </w:t>
+      </w:r>
+    </w:p>
+    <w:p>
+      <w:pPr>
+        <w:widowControl/>
+        <w:spacing w:before="100" w:beforeAutospacing="1" w:after="100" w:afterAutospacing="1"/>
+        <w:ind w:firstLine="480"/>
+        <w:jc w:val="left"/>
+        <w:rPr>
+          <w:rFonts w:ascii="Times" w:hAnsi="Times" w:cs="Times New Roman"/>
+          <w:kern w:val="0"/>
+          <w:sz w:val="20"/>
+          <w:szCs w:val="20"/>
+        </w:rPr>
+      </w:pPr>
+      <w:r>
+        <w:rPr>
+          <w:rFonts w:ascii="宋体" w:eastAsia="宋体" w:hAnsi="宋体" w:cs="Times New Roman" w:hint="eastAsia"/>
+          <w:kern w:val="0"/>
+          <w:sz w:val="24"/>
+          <w:szCs w:val="24"/>
+        </w:rPr>
+        <w:t>张霸【好了，我完成了委托，为你找到女儿】</w:t>
+      </w:r>
+    </w:p>
+    <w:p>
+      <w:pPr>
+        <w:widowControl/>
+        <w:spacing w:before="100" w:beforeAutospacing="1" w:after="100" w:afterAutospacing="1"/>
+        <w:ind w:firstLine="480"/>
+        <w:jc w:val="left"/>
+        <w:rPr>
+          <w:rFonts w:ascii="Times" w:hAnsi="Times" w:cs="Times New Roman"/>
+          <w:kern w:val="0"/>
+          <w:sz w:val="20"/>
+          <w:szCs w:val="20"/>
+        </w:rPr>
+      </w:pPr>
+      <w:r>
+        <w:rPr>
+          <w:rFonts w:ascii="宋体" w:eastAsia="宋体" w:hAnsi="宋体" w:cs="Times New Roman" w:hint="eastAsia"/>
+          <w:kern w:val="0"/>
+          <w:sz w:val="24"/>
+          <w:szCs w:val="24"/>
+        </w:rPr>
+        <w:t>李宏涛从</w:t>
+      </w:r>
+      <w:r>
+        <w:rPr>
+          <w:rFonts w:ascii="宋体" w:eastAsia="宋体" w:hAnsi="宋体" w:cs="Times New Roman" w:hint="eastAsia"/>
+          <w:kern w:val="0"/>
+          <w:sz w:val="24"/>
+          <w:szCs w:val="24"/>
+        </w:rPr>
+        <w:t>远处</w:t>
+      </w:r>
+      <w:r>
+        <w:rPr>
+          <w:rFonts w:ascii="宋体" w:eastAsia="宋体" w:hAnsi="宋体" w:cs="Times New Roman" w:hint="eastAsia"/>
+          <w:kern w:val="0"/>
+          <w:sz w:val="24"/>
+          <w:szCs w:val="24"/>
+        </w:rPr>
+        <w:t>看出去。</w:t>
+      </w:r>
+    </w:p>
+    <w:p>
+      <w:pPr>
+        <w:widowControl/>
+        <w:spacing w:before="100" w:beforeAutospacing="1" w:after="100" w:afterAutospacing="1"/>
+        <w:ind w:firstLineChars="200" w:firstLine="480"/>
+        <w:jc w:val="left"/>
+        <w:rPr>
+          <w:rFonts w:ascii="Times" w:hAnsi="Times" w:cs="Times New Roman"/>
+          <w:kern w:val="0"/>
+          <w:sz w:val="20"/>
+          <w:szCs w:val="20"/>
+        </w:rPr>
+      </w:pPr>
+      <w:r>
+        <w:rPr>
+          <w:rFonts w:ascii="宋体" w:eastAsia="宋体" w:hAnsi="宋体" w:cs="Times New Roman" w:hint="eastAsia"/>
+          <w:kern w:val="0"/>
+          <w:sz w:val="24"/>
+          <w:szCs w:val="24"/>
+        </w:rPr>
+        <w:t>远处是陈威扶着阿丽进入一辆车。</w:t>
+      </w:r>
+    </w:p>
+    <w:p>
+      <w:pPr>
+        <w:widowControl/>
+        <w:spacing w:before="100" w:beforeAutospacing="1" w:after="100" w:afterAutospacing="1"/>
+        <w:ind w:firstLine="480"/>
+        <w:jc w:val="left"/>
+        <w:rPr>
+          <w:rFonts w:ascii="Times" w:hAnsi="Times" w:cs="Times New Roman"/>
+          <w:kern w:val="0"/>
+          <w:sz w:val="20"/>
+          <w:szCs w:val="20"/>
+        </w:rPr>
+      </w:pPr>
+      <w:r>
+        <w:rPr>
+          <w:rFonts w:ascii="宋体" w:eastAsia="宋体" w:hAnsi="宋体" w:cs="Times New Roman" w:hint="eastAsia"/>
+          <w:kern w:val="0"/>
+          <w:sz w:val="24"/>
+          <w:szCs w:val="24"/>
+        </w:rPr>
+        <w:t>张霸【她脖子上的项链跟照片</w:t>
+      </w:r>
+      <w:r>
+        <w:rPr>
+          <w:rFonts w:ascii="宋体" w:eastAsia="宋体" w:hAnsi="宋体" w:cs="Times New Roman" w:hint="eastAsia"/>
+          <w:kern w:val="0"/>
+          <w:sz w:val="24"/>
+          <w:szCs w:val="24"/>
+        </w:rPr>
+        <w:t>上的</w:t>
+      </w:r>
+      <w:r>
+        <w:rPr>
+          <w:rFonts w:ascii="宋体" w:eastAsia="宋体" w:hAnsi="宋体" w:cs="Times New Roman" w:hint="eastAsia"/>
+          <w:kern w:val="0"/>
+          <w:sz w:val="24"/>
+          <w:szCs w:val="24"/>
+        </w:rPr>
+        <w:t>一模一样】</w:t>
+      </w:r>
+    </w:p>
+    <w:p>
+      <w:pPr>
+        <w:widowControl/>
+        <w:spacing w:before="100" w:beforeAutospacing="1" w:after="100" w:afterAutospacing="1"/>
+        <w:ind w:firstLine="480"/>
+        <w:jc w:val="left"/>
+        <w:rPr>
+          <w:rFonts w:ascii="Times" w:hAnsi="Times" w:cs="Times New Roman"/>
+          <w:kern w:val="0"/>
+          <w:sz w:val="20"/>
+          <w:szCs w:val="20"/>
+        </w:rPr>
+      </w:pPr>
+      <w:r>
+        <w:rPr>
+          <w:rFonts w:ascii="宋体" w:eastAsia="宋体" w:hAnsi="宋体" w:cs="Times New Roman" w:hint="eastAsia"/>
+          <w:kern w:val="0"/>
+          <w:sz w:val="24"/>
+          <w:szCs w:val="24"/>
+        </w:rPr>
+        <w:t>李宏涛【这是我送给她的订婚礼物】</w:t>
+      </w:r>
+    </w:p>
+    <w:p>
+      <w:pPr>
+        <w:widowControl/>
+        <w:spacing w:before="100" w:beforeAutospacing="1" w:after="100" w:afterAutospacing="1"/>
+        <w:ind w:firstLine="480"/>
+        <w:jc w:val="left"/>
+        <w:rPr>
+          <w:rFonts w:ascii="Times" w:hAnsi="Times" w:cs="Times New Roman"/>
+          <w:kern w:val="0"/>
+          <w:sz w:val="20"/>
+          <w:szCs w:val="20"/>
+        </w:rPr>
+      </w:pPr>
+      <w:r>
+        <w:rPr>
+          <w:rFonts w:ascii="宋体" w:eastAsia="宋体" w:hAnsi="宋体" w:cs="Times New Roman" w:hint="eastAsia"/>
+          <w:kern w:val="0"/>
+          <w:sz w:val="24"/>
+          <w:szCs w:val="24"/>
+        </w:rPr>
+        <w:t>张霸【你真的不见她？】</w:t>
+      </w:r>
+    </w:p>
+    <w:p>
+      <w:pPr>
+        <w:widowControl/>
+        <w:spacing w:before="100" w:beforeAutospacing="1" w:after="100" w:afterAutospacing="1"/>
+        <w:ind w:firstLine="480"/>
+        <w:jc w:val="left"/>
+        <w:rPr>
+          <w:rFonts w:ascii="Times" w:hAnsi="Times" w:cs="Times New Roman"/>
+          <w:kern w:val="0"/>
+          <w:sz w:val="20"/>
+          <w:szCs w:val="20"/>
+        </w:rPr>
+      </w:pPr>
+      <w:r>
+        <w:rPr>
+          <w:rFonts w:ascii="宋体" w:eastAsia="宋体" w:hAnsi="宋体" w:cs="Times New Roman" w:hint="eastAsia"/>
+          <w:kern w:val="0"/>
+          <w:sz w:val="24"/>
+          <w:szCs w:val="24"/>
+        </w:rPr>
+        <w:t>李宏涛【我已经没有资格做他的父亲了】</w:t>
+      </w:r>
+    </w:p>
+    <w:p>
+      <w:pPr>
+        <w:widowControl/>
+        <w:spacing w:before="100" w:beforeAutospacing="1" w:after="100" w:afterAutospacing="1"/>
+        <w:ind w:firstLine="480"/>
+        <w:jc w:val="left"/>
+        <w:rPr>
+          <w:rFonts w:ascii="宋体" w:eastAsia="宋体" w:hAnsi="宋体" w:cs="Times New Roman"/>
+          <w:kern w:val="0"/>
+          <w:sz w:val="24"/>
+          <w:szCs w:val="24"/>
+        </w:rPr>
+      </w:pPr>
+      <w:r>
+        <w:rPr>
+          <w:rFonts w:ascii="宋体" w:eastAsia="宋体" w:hAnsi="宋体" w:cs="Times New Roman" w:hint="eastAsia"/>
+          <w:kern w:val="0"/>
+          <w:sz w:val="24"/>
+          <w:szCs w:val="24"/>
+        </w:rPr>
+        <w:t>张霸【不管怎么样，你得先跟我回一趟侦探社】</w:t>
+      </w:r>
+    </w:p>
+    <w:p>
+      <w:pPr>
+        <w:widowControl/>
+        <w:spacing w:before="100" w:beforeAutospacing="1" w:after="100" w:afterAutospacing="1"/>
+        <w:ind w:firstLine="480"/>
+        <w:jc w:val="left"/>
+        <w:rPr>
+          <w:rFonts w:ascii="宋体" w:eastAsia="宋体" w:hAnsi="宋体" w:cs="Times New Roman"/>
+          <w:kern w:val="0"/>
+          <w:sz w:val="24"/>
+          <w:szCs w:val="24"/>
+        </w:rPr>
+      </w:pPr>
+      <w:r>
+        <w:rPr>
+          <w:rFonts w:ascii="宋体" w:eastAsia="宋体" w:hAnsi="宋体" w:cs="Times New Roman" w:hint="eastAsia"/>
+          <w:kern w:val="0"/>
+          <w:sz w:val="24"/>
+          <w:szCs w:val="24"/>
+        </w:rPr>
+        <w:t>电瓶车离开。</w:t>
+      </w:r>
+    </w:p>
+    <w:p>
+      <w:pPr>
+        <w:widowControl/>
+        <w:spacing w:before="100" w:beforeAutospacing="1" w:after="100" w:afterAutospacing="1"/>
+        <w:ind w:firstLineChars="200" w:firstLine="480"/>
+        <w:jc w:val="left"/>
+        <w:rPr>
+          <w:rFonts w:ascii="Times" w:hAnsi="Times" w:cs="Times New Roman"/>
+          <w:kern w:val="0"/>
+          <w:sz w:val="20"/>
+          <w:szCs w:val="20"/>
+        </w:rPr>
+      </w:pPr>
+      <w:r>
+        <w:rPr>
+          <w:rFonts w:ascii="宋体" w:eastAsia="宋体" w:hAnsi="宋体" w:cs="Times New Roman" w:hint="eastAsia"/>
+          <w:kern w:val="0"/>
+          <w:sz w:val="24"/>
+          <w:szCs w:val="24"/>
+        </w:rPr>
+        <w:t>陈威扶着阿丽进去之后，自己还往后看了一下。</w:t>
+      </w:r>
+    </w:p>
+    <w:p>
+      <w:pPr>
+        <w:widowControl/>
+        <w:spacing w:before="100" w:beforeAutospacing="1" w:after="100" w:afterAutospacing="1"/>
+        <w:ind w:firstLine="480"/>
+        <w:jc w:val="left"/>
+        <w:rPr>
+          <w:rFonts w:ascii="Times" w:hAnsi="Times" w:cs="Times New Roman"/>
+          <w:kern w:val="0"/>
+          <w:sz w:val="20"/>
+          <w:szCs w:val="20"/>
+        </w:rPr>
+      </w:pPr>
+    </w:p>
+    <w:p>
+      <w:pPr>
+        <w:widowControl/>
+        <w:spacing w:before="100" w:beforeAutospacing="1" w:after="100" w:afterAutospacing="1"/>
+        <w:ind w:firstLine="480"/>
+        <w:jc w:val="left"/>
+        <w:rPr>
+          <w:rFonts w:ascii="Times" w:hAnsi="Times" w:cs="Times New Roman"/>
+          <w:kern w:val="0"/>
+          <w:sz w:val="20"/>
+          <w:szCs w:val="20"/>
+        </w:rPr>
+      </w:pPr>
+      <w:r>
+        <w:rPr>
+          <w:rFonts w:ascii="宋体" w:eastAsia="宋体" w:hAnsi="宋体" w:cs="Times New Roman" w:hint="eastAsia"/>
+          <w:kern w:val="0"/>
+          <w:sz w:val="24"/>
+          <w:szCs w:val="24"/>
+        </w:rPr>
+        <w:t> </w:t>
+      </w:r>
+    </w:p>
+    <w:p>
+      <w:pPr>
+        <w:pStyle w:val="2"/>
+        <w:rPr>
+          <w:rFonts w:ascii="Times" w:hAnsi="Times"/>
+          <w:kern w:val="0"/>
+          <w:sz w:val="20"/>
+          <w:szCs w:val="20"/>
+        </w:rPr>
+      </w:pPr>
+      <w:bookmarkStart w:id="33" w:name="_Toc294992400"/>
+      <w:r>
+        <w:rPr>
+          <w:rFonts w:hint="eastAsia"/>
+          <w:kern w:val="0"/>
+        </w:rPr>
+        <w:t>3.31</w:t>
+      </w:r>
+      <w:r>
+        <w:rPr>
+          <w:rFonts w:hint="eastAsia"/>
+          <w:kern w:val="0"/>
+        </w:rPr>
+        <w:t>侦探社</w:t>
+      </w:r>
+      <w:r>
+        <w:rPr>
+          <w:rFonts w:hint="eastAsia"/>
+          <w:kern w:val="0"/>
+        </w:rPr>
+        <w:t>-</w:t>
+      </w:r>
+      <w:r>
+        <w:rPr>
+          <w:rFonts w:hint="eastAsia"/>
+          <w:kern w:val="0"/>
+        </w:rPr>
+        <w:t>李宏涛的泪水</w:t>
+      </w:r>
+      <w:bookmarkEnd w:id="33"/>
+    </w:p>
+    <w:p>
+      <w:pPr>
+        <w:widowControl/>
+        <w:spacing w:before="100" w:beforeAutospacing="1" w:after="100" w:afterAutospacing="1"/>
+        <w:jc w:val="left"/>
+        <w:rPr>
+          <w:rFonts w:ascii="Times" w:hAnsi="Times" w:cs="Times New Roman"/>
+          <w:kern w:val="0"/>
+          <w:sz w:val="20"/>
+          <w:szCs w:val="20"/>
+        </w:rPr>
+      </w:pPr>
+      <w:r>
+        <w:rPr>
+          <w:rFonts w:ascii="宋体" w:eastAsia="宋体" w:hAnsi="宋体" w:cs="Times New Roman" w:hint="eastAsia"/>
+          <w:kern w:val="0"/>
+          <w:sz w:val="24"/>
+          <w:szCs w:val="24"/>
+        </w:rPr>
+        <w:t>时间：黄昏</w:t>
+      </w:r>
+    </w:p>
+    <w:p>
+      <w:pPr>
+        <w:widowControl/>
+        <w:spacing w:before="100" w:beforeAutospacing="1" w:after="100" w:afterAutospacing="1"/>
+        <w:jc w:val="left"/>
+        <w:rPr>
+          <w:rFonts w:ascii="Times" w:hAnsi="Times" w:cs="Times New Roman"/>
+          <w:kern w:val="0"/>
+          <w:sz w:val="20"/>
+          <w:szCs w:val="20"/>
+        </w:rPr>
+      </w:pPr>
+      <w:r>
+        <w:rPr>
+          <w:rFonts w:ascii="宋体" w:eastAsia="宋体" w:hAnsi="宋体" w:cs="Times New Roman" w:hint="eastAsia"/>
+          <w:kern w:val="0"/>
+          <w:sz w:val="24"/>
+          <w:szCs w:val="24"/>
+        </w:rPr>
+        <w:t>地点：侦探社</w:t>
+      </w:r>
+    </w:p>
+    <w:p>
+      <w:pPr>
+        <w:widowControl/>
+        <w:spacing w:before="100" w:beforeAutospacing="1" w:after="100" w:afterAutospacing="1"/>
+        <w:jc w:val="left"/>
+        <w:rPr>
+          <w:rFonts w:ascii="Times" w:hAnsi="Times" w:cs="Times New Roman"/>
+          <w:kern w:val="0"/>
+          <w:sz w:val="20"/>
+          <w:szCs w:val="20"/>
+        </w:rPr>
+      </w:pPr>
+      <w:r>
+        <w:rPr>
+          <w:rFonts w:ascii="宋体" w:eastAsia="宋体" w:hAnsi="宋体" w:cs="Times New Roman" w:hint="eastAsia"/>
+          <w:kern w:val="0"/>
+          <w:sz w:val="24"/>
+          <w:szCs w:val="24"/>
+        </w:rPr>
+        <w:t>天气：多云</w:t>
+      </w:r>
+    </w:p>
+    <w:p>
+      <w:pPr>
+        <w:widowControl/>
+        <w:spacing w:before="100" w:beforeAutospacing="1" w:after="100" w:afterAutospacing="1"/>
+        <w:jc w:val="left"/>
+        <w:rPr>
+          <w:rFonts w:ascii="Times" w:hAnsi="Times" w:cs="Times New Roman"/>
+          <w:kern w:val="0"/>
+          <w:sz w:val="20"/>
+          <w:szCs w:val="20"/>
+        </w:rPr>
+      </w:pPr>
+      <w:r>
+        <w:rPr>
+          <w:rFonts w:ascii="宋体" w:eastAsia="宋体" w:hAnsi="宋体" w:cs="Times New Roman" w:hint="eastAsia"/>
+          <w:kern w:val="0"/>
+          <w:sz w:val="24"/>
+          <w:szCs w:val="24"/>
+        </w:rPr>
+        <w:t> </w:t>
+      </w:r>
+    </w:p>
+    <w:p>
+      <w:pPr>
+        <w:widowControl/>
+        <w:spacing w:before="100" w:beforeAutospacing="1" w:after="100" w:afterAutospacing="1"/>
+        <w:ind w:firstLine="480"/>
+        <w:jc w:val="left"/>
+        <w:rPr>
+          <w:rFonts w:ascii="Times" w:hAnsi="Times" w:cs="Times New Roman"/>
+          <w:kern w:val="0"/>
+          <w:sz w:val="20"/>
+          <w:szCs w:val="20"/>
+        </w:rPr>
+      </w:pPr>
+      <w:r>
+        <w:rPr>
+          <w:rFonts w:ascii="宋体" w:eastAsia="宋体" w:hAnsi="宋体" w:cs="Times New Roman" w:hint="eastAsia"/>
+          <w:kern w:val="0"/>
+          <w:sz w:val="24"/>
+          <w:szCs w:val="24"/>
+        </w:rPr>
+        <w:t>张霸【什么！】</w:t>
+      </w:r>
+    </w:p>
+    <w:p>
+      <w:pPr>
+        <w:widowControl/>
+        <w:spacing w:before="100" w:beforeAutospacing="1" w:after="100" w:afterAutospacing="1"/>
+        <w:ind w:firstLine="480"/>
+        <w:jc w:val="left"/>
+        <w:rPr>
+          <w:rFonts w:ascii="Times" w:hAnsi="Times" w:cs="Times New Roman"/>
+          <w:kern w:val="0"/>
+          <w:sz w:val="20"/>
+          <w:szCs w:val="20"/>
+        </w:rPr>
+      </w:pPr>
+      <w:r>
+        <w:rPr>
+          <w:rFonts w:ascii="宋体" w:eastAsia="宋体" w:hAnsi="宋体" w:cs="Times New Roman" w:hint="eastAsia"/>
+          <w:kern w:val="0"/>
+          <w:sz w:val="24"/>
+          <w:szCs w:val="24"/>
+        </w:rPr>
+        <w:t>李宏涛【我的财产已经全部被冻结了，我也没有钱给你了】</w:t>
+      </w:r>
+    </w:p>
+    <w:p>
+      <w:pPr>
+        <w:widowControl/>
+        <w:spacing w:before="100" w:beforeAutospacing="1" w:after="100" w:afterAutospacing="1"/>
+        <w:ind w:firstLine="480"/>
+        <w:jc w:val="left"/>
+        <w:rPr>
+          <w:rFonts w:ascii="Times" w:hAnsi="Times" w:cs="Times New Roman"/>
+          <w:kern w:val="0"/>
+          <w:sz w:val="20"/>
+          <w:szCs w:val="20"/>
+        </w:rPr>
+      </w:pPr>
+      <w:r>
+        <w:rPr>
+          <w:rFonts w:ascii="宋体" w:eastAsia="宋体" w:hAnsi="宋体" w:cs="Times New Roman" w:hint="eastAsia"/>
+          <w:kern w:val="0"/>
+          <w:sz w:val="24"/>
+          <w:szCs w:val="24"/>
+        </w:rPr>
+        <w:t>此时，张霸的手机响起。</w:t>
+      </w:r>
+    </w:p>
+    <w:p>
+      <w:pPr>
+        <w:widowControl/>
+        <w:spacing w:before="100" w:beforeAutospacing="1" w:after="100" w:afterAutospacing="1"/>
+        <w:ind w:firstLine="480"/>
+        <w:jc w:val="left"/>
+        <w:rPr>
+          <w:rFonts w:ascii="Times" w:hAnsi="Times" w:cs="Times New Roman"/>
+          <w:kern w:val="0"/>
+          <w:sz w:val="20"/>
+          <w:szCs w:val="20"/>
+        </w:rPr>
+      </w:pPr>
+      <w:r>
+        <w:rPr>
+          <w:rFonts w:ascii="宋体" w:eastAsia="宋体" w:hAnsi="宋体" w:cs="Times New Roman" w:hint="eastAsia"/>
+          <w:kern w:val="0"/>
+          <w:sz w:val="24"/>
+          <w:szCs w:val="24"/>
+        </w:rPr>
+        <w:t>桌面上的电话也突然响起。</w:t>
       </w:r>
     </w:p>
     <w:p>
@@ -33167,554 +33802,6 @@
           <w:sz w:val="24"/>
           <w:szCs w:val="24"/>
         </w:rPr>
-        <w:t>张霸【好了，我完成了委托，为你找到女儿】</w:t>
-      </w:r>
-    </w:p>
-    <w:p>
-      <w:pPr>
-        <w:widowControl/>
-        <w:spacing w:before="100" w:beforeAutospacing="1" w:after="100" w:afterAutospacing="1"/>
-        <w:ind w:firstLine="480"/>
-        <w:jc w:val="left"/>
-        <w:rPr>
-          <w:rFonts w:ascii="Times" w:hAnsi="Times" w:cs="Times New Roman"/>
-          <w:kern w:val="0"/>
-          <w:sz w:val="20"/>
-          <w:szCs w:val="20"/>
-        </w:rPr>
-      </w:pPr>
-      <w:r>
-        <w:rPr>
-          <w:rFonts w:ascii="宋体" w:eastAsia="宋体" w:hAnsi="宋体" w:cs="Times New Roman" w:hint="eastAsia"/>
-          <w:kern w:val="0"/>
-          <w:sz w:val="24"/>
-          <w:szCs w:val="24"/>
-        </w:rPr>
-        <w:t>李宏涛从</w:t>
-      </w:r>
-      <w:r>
-        <w:rPr>
-          <w:rFonts w:ascii="宋体" w:eastAsia="宋体" w:hAnsi="宋体" w:cs="Times New Roman" w:hint="eastAsia"/>
-          <w:kern w:val="0"/>
-          <w:sz w:val="24"/>
-          <w:szCs w:val="24"/>
-        </w:rPr>
-        <w:t>远处</w:t>
-      </w:r>
-      <w:r>
-        <w:rPr>
-          <w:rFonts w:ascii="宋体" w:eastAsia="宋体" w:hAnsi="宋体" w:cs="Times New Roman" w:hint="eastAsia"/>
-          <w:kern w:val="0"/>
-          <w:sz w:val="24"/>
-          <w:szCs w:val="24"/>
-        </w:rPr>
-        <w:t>看出去。</w:t>
-      </w:r>
-    </w:p>
-    <w:p>
-      <w:pPr>
-        <w:widowControl/>
-        <w:spacing w:before="100" w:beforeAutospacing="1" w:after="100" w:afterAutospacing="1"/>
-        <w:ind w:firstLineChars="200" w:firstLine="480"/>
-        <w:jc w:val="left"/>
-        <w:rPr>
-          <w:rFonts w:ascii="Times" w:hAnsi="Times" w:cs="Times New Roman"/>
-          <w:kern w:val="0"/>
-          <w:sz w:val="20"/>
-          <w:szCs w:val="20"/>
-        </w:rPr>
-      </w:pPr>
-      <w:r>
-        <w:rPr>
-          <w:rFonts w:ascii="宋体" w:eastAsia="宋体" w:hAnsi="宋体" w:cs="Times New Roman" w:hint="eastAsia"/>
-          <w:kern w:val="0"/>
-          <w:sz w:val="24"/>
-          <w:szCs w:val="24"/>
-        </w:rPr>
-        <w:t>远处是陈威扶着阿丽进入一辆车。</w:t>
-      </w:r>
-    </w:p>
-    <w:p>
-      <w:pPr>
-        <w:widowControl/>
-        <w:spacing w:before="100" w:beforeAutospacing="1" w:after="100" w:afterAutospacing="1"/>
-        <w:ind w:firstLine="480"/>
-        <w:jc w:val="left"/>
-        <w:rPr>
-          <w:rFonts w:ascii="Times" w:hAnsi="Times" w:cs="Times New Roman"/>
-          <w:kern w:val="0"/>
-          <w:sz w:val="20"/>
-          <w:szCs w:val="20"/>
-        </w:rPr>
-      </w:pPr>
-      <w:r>
-        <w:rPr>
-          <w:rFonts w:ascii="宋体" w:eastAsia="宋体" w:hAnsi="宋体" w:cs="Times New Roman" w:hint="eastAsia"/>
-          <w:kern w:val="0"/>
-          <w:sz w:val="24"/>
-          <w:szCs w:val="24"/>
-        </w:rPr>
-        <w:t>张霸【她脖子上的项链跟照片</w:t>
-      </w:r>
-      <w:r>
-        <w:rPr>
-          <w:rFonts w:ascii="宋体" w:eastAsia="宋体" w:hAnsi="宋体" w:cs="Times New Roman" w:hint="eastAsia"/>
-          <w:kern w:val="0"/>
-          <w:sz w:val="24"/>
-          <w:szCs w:val="24"/>
-        </w:rPr>
-        <w:t>上的</w:t>
-      </w:r>
-      <w:r>
-        <w:rPr>
-          <w:rFonts w:ascii="宋体" w:eastAsia="宋体" w:hAnsi="宋体" w:cs="Times New Roman" w:hint="eastAsia"/>
-          <w:kern w:val="0"/>
-          <w:sz w:val="24"/>
-          <w:szCs w:val="24"/>
-        </w:rPr>
-        <w:t>一模一样】</w:t>
-      </w:r>
-    </w:p>
-    <w:p>
-      <w:pPr>
-        <w:widowControl/>
-        <w:spacing w:before="100" w:beforeAutospacing="1" w:after="100" w:afterAutospacing="1"/>
-        <w:ind w:firstLine="480"/>
-        <w:jc w:val="left"/>
-        <w:rPr>
-          <w:rFonts w:ascii="Times" w:hAnsi="Times" w:cs="Times New Roman"/>
-          <w:kern w:val="0"/>
-          <w:sz w:val="20"/>
-          <w:szCs w:val="20"/>
-        </w:rPr>
-      </w:pPr>
-      <w:r>
-        <w:rPr>
-          <w:rFonts w:ascii="宋体" w:eastAsia="宋体" w:hAnsi="宋体" w:cs="Times New Roman" w:hint="eastAsia"/>
-          <w:kern w:val="0"/>
-          <w:sz w:val="24"/>
-          <w:szCs w:val="24"/>
-        </w:rPr>
-        <w:t>李宏涛【这是我送给她的订婚礼物】</w:t>
-      </w:r>
-    </w:p>
-    <w:p>
-      <w:pPr>
-        <w:widowControl/>
-        <w:spacing w:before="100" w:beforeAutospacing="1" w:after="100" w:afterAutospacing="1"/>
-        <w:ind w:firstLine="480"/>
-        <w:jc w:val="left"/>
-        <w:rPr>
-          <w:rFonts w:ascii="Times" w:hAnsi="Times" w:cs="Times New Roman"/>
-          <w:kern w:val="0"/>
-          <w:sz w:val="20"/>
-          <w:szCs w:val="20"/>
-        </w:rPr>
-      </w:pPr>
-      <w:r>
-        <w:rPr>
-          <w:rFonts w:ascii="宋体" w:eastAsia="宋体" w:hAnsi="宋体" w:cs="Times New Roman" w:hint="eastAsia"/>
-          <w:kern w:val="0"/>
-          <w:sz w:val="24"/>
-          <w:szCs w:val="24"/>
-        </w:rPr>
-        <w:t>张霸【你真的不见她？】</w:t>
-      </w:r>
-    </w:p>
-    <w:p>
-      <w:pPr>
-        <w:widowControl/>
-        <w:spacing w:before="100" w:beforeAutospacing="1" w:after="100" w:afterAutospacing="1"/>
-        <w:ind w:firstLine="480"/>
-        <w:jc w:val="left"/>
-        <w:rPr>
-          <w:rFonts w:ascii="Times" w:hAnsi="Times" w:cs="Times New Roman"/>
-          <w:kern w:val="0"/>
-          <w:sz w:val="20"/>
-          <w:szCs w:val="20"/>
-        </w:rPr>
-      </w:pPr>
-      <w:r>
-        <w:rPr>
-          <w:rFonts w:ascii="宋体" w:eastAsia="宋体" w:hAnsi="宋体" w:cs="Times New Roman" w:hint="eastAsia"/>
-          <w:kern w:val="0"/>
-          <w:sz w:val="24"/>
-          <w:szCs w:val="24"/>
-        </w:rPr>
-        <w:t>李宏涛【我已经没有资格做他的父亲了】</w:t>
-      </w:r>
-    </w:p>
-    <w:p>
-      <w:pPr>
-        <w:widowControl/>
-        <w:spacing w:before="100" w:beforeAutospacing="1" w:after="100" w:afterAutospacing="1"/>
-        <w:ind w:firstLine="480"/>
-        <w:jc w:val="left"/>
-        <w:rPr>
-          <w:rFonts w:ascii="宋体" w:eastAsia="宋体" w:hAnsi="宋体" w:cs="Times New Roman"/>
-          <w:kern w:val="0"/>
-          <w:sz w:val="24"/>
-          <w:szCs w:val="24"/>
-        </w:rPr>
-      </w:pPr>
-      <w:r>
-        <w:rPr>
-          <w:rFonts w:ascii="宋体" w:eastAsia="宋体" w:hAnsi="宋体" w:cs="Times New Roman" w:hint="eastAsia"/>
-          <w:kern w:val="0"/>
-          <w:sz w:val="24"/>
-          <w:szCs w:val="24"/>
-        </w:rPr>
-        <w:t>张霸【不管怎么样，你得先跟我回一趟侦探社】</w:t>
-      </w:r>
-    </w:p>
-    <w:p>
-      <w:pPr>
-        <w:widowControl/>
-        <w:spacing w:before="100" w:beforeAutospacing="1" w:after="100" w:afterAutospacing="1"/>
-        <w:ind w:firstLine="480"/>
-        <w:jc w:val="left"/>
-        <w:rPr>
-          <w:rFonts w:ascii="宋体" w:eastAsia="宋体" w:hAnsi="宋体" w:cs="Times New Roman"/>
-          <w:kern w:val="0"/>
-          <w:sz w:val="24"/>
-          <w:szCs w:val="24"/>
-        </w:rPr>
-      </w:pPr>
-      <w:r>
-        <w:rPr>
-          <w:rFonts w:ascii="宋体" w:eastAsia="宋体" w:hAnsi="宋体" w:cs="Times New Roman" w:hint="eastAsia"/>
-          <w:kern w:val="0"/>
-          <w:sz w:val="24"/>
-          <w:szCs w:val="24"/>
-        </w:rPr>
-        <w:t>电瓶车离开。</w:t>
-      </w:r>
-    </w:p>
-    <w:p>
-      <w:pPr>
-        <w:widowControl/>
-        <w:spacing w:before="100" w:beforeAutospacing="1" w:after="100" w:afterAutospacing="1"/>
-        <w:ind w:firstLineChars="200" w:firstLine="480"/>
-        <w:jc w:val="left"/>
-        <w:rPr>
-          <w:rFonts w:ascii="Times" w:hAnsi="Times" w:cs="Times New Roman"/>
-          <w:kern w:val="0"/>
-          <w:sz w:val="20"/>
-          <w:szCs w:val="20"/>
-        </w:rPr>
-      </w:pPr>
-      <w:r>
-        <w:rPr>
-          <w:rFonts w:ascii="宋体" w:eastAsia="宋体" w:hAnsi="宋体" w:cs="Times New Roman" w:hint="eastAsia"/>
-          <w:kern w:val="0"/>
-          <w:sz w:val="24"/>
-          <w:szCs w:val="24"/>
-        </w:rPr>
-        <w:t>陈威扶着阿丽进去之后，自己还往后看了一下。</w:t>
-      </w:r>
-    </w:p>
-    <w:p>
-      <w:pPr>
-        <w:widowControl/>
-        <w:spacing w:before="100" w:beforeAutospacing="1" w:after="100" w:afterAutospacing="1"/>
-        <w:ind w:firstLine="480"/>
-        <w:jc w:val="left"/>
-        <w:rPr>
-          <w:rFonts w:ascii="Times" w:hAnsi="Times" w:cs="Times New Roman"/>
-          <w:kern w:val="0"/>
-          <w:sz w:val="20"/>
-          <w:szCs w:val="20"/>
-        </w:rPr>
-      </w:pPr>
-    </w:p>
-    <w:p>
-      <w:pPr>
-        <w:widowControl/>
-        <w:spacing w:before="100" w:beforeAutospacing="1" w:after="100" w:afterAutospacing="1"/>
-        <w:ind w:firstLine="480"/>
-        <w:jc w:val="left"/>
-        <w:rPr>
-          <w:rFonts w:ascii="Times" w:hAnsi="Times" w:cs="Times New Roman"/>
-          <w:kern w:val="0"/>
-          <w:sz w:val="20"/>
-          <w:szCs w:val="20"/>
-        </w:rPr>
-      </w:pPr>
-      <w:r>
-        <w:rPr>
-          <w:rFonts w:ascii="宋体" w:eastAsia="宋体" w:hAnsi="宋体" w:cs="Times New Roman" w:hint="eastAsia"/>
-          <w:kern w:val="0"/>
-          <w:sz w:val="24"/>
-          <w:szCs w:val="24"/>
-        </w:rPr>
-        <w:t> </w:t>
-      </w:r>
-    </w:p>
-    <w:p>
-      <w:pPr>
-        <w:pStyle w:val="2"/>
-        <w:rPr>
-          <w:rFonts w:ascii="Times" w:hAnsi="Times"/>
-          <w:kern w:val="0"/>
-          <w:sz w:val="20"/>
-          <w:szCs w:val="20"/>
-        </w:rPr>
-      </w:pPr>
-      <w:bookmarkStart w:id="33" w:name="_Toc294992400"/>
-      <w:r>
-        <w:rPr>
-          <w:rFonts w:hint="eastAsia"/>
-          <w:kern w:val="0"/>
-        </w:rPr>
-        <w:t>3.31</w:t>
-      </w:r>
-      <w:r>
-        <w:rPr>
-          <w:rFonts w:hint="eastAsia"/>
-          <w:kern w:val="0"/>
-        </w:rPr>
-        <w:t>侦探社</w:t>
-      </w:r>
-      <w:r>
-        <w:rPr>
-          <w:rFonts w:hint="eastAsia"/>
-          <w:kern w:val="0"/>
-        </w:rPr>
-        <w:t>-</w:t>
-      </w:r>
-      <w:r>
-        <w:rPr>
-          <w:rFonts w:hint="eastAsia"/>
-          <w:kern w:val="0"/>
-        </w:rPr>
-        <w:t>李宏涛的泪水</w:t>
-      </w:r>
-      <w:bookmarkEnd w:id="33"/>
-    </w:p>
-    <w:p>
-      <w:pPr>
-        <w:widowControl/>
-        <w:spacing w:before="100" w:beforeAutospacing="1" w:after="100" w:afterAutospacing="1"/>
-        <w:jc w:val="left"/>
-        <w:rPr>
-          <w:rFonts w:ascii="Times" w:hAnsi="Times" w:cs="Times New Roman"/>
-          <w:kern w:val="0"/>
-          <w:sz w:val="20"/>
-          <w:szCs w:val="20"/>
-        </w:rPr>
-      </w:pPr>
-      <w:r>
-        <w:rPr>
-          <w:rFonts w:ascii="宋体" w:eastAsia="宋体" w:hAnsi="宋体" w:cs="Times New Roman" w:hint="eastAsia"/>
-          <w:kern w:val="0"/>
-          <w:sz w:val="24"/>
-          <w:szCs w:val="24"/>
-        </w:rPr>
-        <w:t>时间：黄昏</w:t>
-      </w:r>
-    </w:p>
-    <w:p>
-      <w:pPr>
-        <w:widowControl/>
-        <w:spacing w:before="100" w:beforeAutospacing="1" w:after="100" w:afterAutospacing="1"/>
-        <w:jc w:val="left"/>
-        <w:rPr>
-          <w:rFonts w:ascii="Times" w:hAnsi="Times" w:cs="Times New Roman"/>
-          <w:kern w:val="0"/>
-          <w:sz w:val="20"/>
-          <w:szCs w:val="20"/>
-        </w:rPr>
-      </w:pPr>
-      <w:r>
-        <w:rPr>
-          <w:rFonts w:ascii="宋体" w:eastAsia="宋体" w:hAnsi="宋体" w:cs="Times New Roman" w:hint="eastAsia"/>
-          <w:kern w:val="0"/>
-          <w:sz w:val="24"/>
-          <w:szCs w:val="24"/>
-        </w:rPr>
-        <w:t>地点：侦探社</w:t>
-      </w:r>
-    </w:p>
-    <w:p>
-      <w:pPr>
-        <w:widowControl/>
-        <w:spacing w:before="100" w:beforeAutospacing="1" w:after="100" w:afterAutospacing="1"/>
-        <w:jc w:val="left"/>
-        <w:rPr>
-          <w:rFonts w:ascii="Times" w:hAnsi="Times" w:cs="Times New Roman"/>
-          <w:kern w:val="0"/>
-          <w:sz w:val="20"/>
-          <w:szCs w:val="20"/>
-        </w:rPr>
-      </w:pPr>
-      <w:r>
-        <w:rPr>
-          <w:rFonts w:ascii="宋体" w:eastAsia="宋体" w:hAnsi="宋体" w:cs="Times New Roman" w:hint="eastAsia"/>
-          <w:kern w:val="0"/>
-          <w:sz w:val="24"/>
-          <w:szCs w:val="24"/>
-        </w:rPr>
-        <w:t>天气：多云</w:t>
-      </w:r>
-    </w:p>
-    <w:p>
-      <w:pPr>
-        <w:widowControl/>
-        <w:spacing w:before="100" w:beforeAutospacing="1" w:after="100" w:afterAutospacing="1"/>
-        <w:jc w:val="left"/>
-        <w:rPr>
-          <w:rFonts w:ascii="Times" w:hAnsi="Times" w:cs="Times New Roman"/>
-          <w:kern w:val="0"/>
-          <w:sz w:val="20"/>
-          <w:szCs w:val="20"/>
-        </w:rPr>
-      </w:pPr>
-      <w:r>
-        <w:rPr>
-          <w:rFonts w:ascii="宋体" w:eastAsia="宋体" w:hAnsi="宋体" w:cs="Times New Roman" w:hint="eastAsia"/>
-          <w:kern w:val="0"/>
-          <w:sz w:val="24"/>
-          <w:szCs w:val="24"/>
-        </w:rPr>
-        <w:t> </w:t>
-      </w:r>
-    </w:p>
-    <w:p>
-      <w:pPr>
-        <w:widowControl/>
-        <w:spacing w:before="100" w:beforeAutospacing="1" w:after="100" w:afterAutospacing="1"/>
-        <w:ind w:firstLine="480"/>
-        <w:jc w:val="left"/>
-        <w:rPr>
-          <w:rFonts w:ascii="Times" w:hAnsi="Times" w:cs="Times New Roman"/>
-          <w:kern w:val="0"/>
-          <w:sz w:val="20"/>
-          <w:szCs w:val="20"/>
-        </w:rPr>
-      </w:pPr>
-      <w:r>
-        <w:rPr>
-          <w:rFonts w:ascii="宋体" w:eastAsia="宋体" w:hAnsi="宋体" w:cs="Times New Roman" w:hint="eastAsia"/>
-          <w:kern w:val="0"/>
-          <w:sz w:val="24"/>
-          <w:szCs w:val="24"/>
-        </w:rPr>
-        <w:t>张霸【什么！】</w:t>
-      </w:r>
-    </w:p>
-    <w:p>
-      <w:pPr>
-        <w:widowControl/>
-        <w:spacing w:before="100" w:beforeAutospacing="1" w:after="100" w:afterAutospacing="1"/>
-        <w:ind w:firstLine="480"/>
-        <w:jc w:val="left"/>
-        <w:rPr>
-          <w:rFonts w:ascii="Times" w:hAnsi="Times" w:cs="Times New Roman"/>
-          <w:kern w:val="0"/>
-          <w:sz w:val="20"/>
-          <w:szCs w:val="20"/>
-        </w:rPr>
-      </w:pPr>
-      <w:r>
-        <w:rPr>
-          <w:rFonts w:ascii="宋体" w:eastAsia="宋体" w:hAnsi="宋体" w:cs="Times New Roman" w:hint="eastAsia"/>
-          <w:kern w:val="0"/>
-          <w:sz w:val="24"/>
-          <w:szCs w:val="24"/>
-        </w:rPr>
-        <w:t>李宏涛【我的财产已经全部被冻结了，我也没有钱给你了】</w:t>
-      </w:r>
-    </w:p>
-    <w:p>
-      <w:pPr>
-        <w:widowControl/>
-        <w:spacing w:before="100" w:beforeAutospacing="1" w:after="100" w:afterAutospacing="1"/>
-        <w:ind w:firstLine="480"/>
-        <w:jc w:val="left"/>
-        <w:rPr>
-          <w:rFonts w:ascii="Times" w:hAnsi="Times" w:cs="Times New Roman"/>
-          <w:kern w:val="0"/>
-          <w:sz w:val="20"/>
-          <w:szCs w:val="20"/>
-        </w:rPr>
-      </w:pPr>
-      <w:r>
-        <w:rPr>
-          <w:rFonts w:ascii="宋体" w:eastAsia="宋体" w:hAnsi="宋体" w:cs="Times New Roman" w:hint="eastAsia"/>
-          <w:kern w:val="0"/>
-          <w:sz w:val="24"/>
-          <w:szCs w:val="24"/>
-        </w:rPr>
-        <w:t>此时，张霸的手机响起。</w:t>
-      </w:r>
-    </w:p>
-    <w:p>
-      <w:pPr>
-        <w:widowControl/>
-        <w:spacing w:before="100" w:beforeAutospacing="1" w:after="100" w:afterAutospacing="1"/>
-        <w:ind w:firstLine="480"/>
-        <w:jc w:val="left"/>
-        <w:rPr>
-          <w:rFonts w:ascii="Times" w:hAnsi="Times" w:cs="Times New Roman"/>
-          <w:kern w:val="0"/>
-          <w:sz w:val="20"/>
-          <w:szCs w:val="20"/>
-        </w:rPr>
-      </w:pPr>
-      <w:r>
-        <w:rPr>
-          <w:rFonts w:ascii="宋体" w:eastAsia="宋体" w:hAnsi="宋体" w:cs="Times New Roman" w:hint="eastAsia"/>
-          <w:kern w:val="0"/>
-          <w:sz w:val="24"/>
-          <w:szCs w:val="24"/>
-        </w:rPr>
-        <w:t>桌面上的电话也突然响起。</w:t>
-      </w:r>
-    </w:p>
-    <w:p>
-      <w:pPr>
-        <w:widowControl/>
-        <w:spacing w:before="100" w:beforeAutospacing="1" w:after="100" w:afterAutospacing="1"/>
-        <w:ind w:firstLine="480"/>
-        <w:jc w:val="left"/>
-        <w:rPr>
-          <w:rFonts w:ascii="Times" w:hAnsi="Times" w:cs="Times New Roman"/>
-          <w:kern w:val="0"/>
-          <w:sz w:val="20"/>
-          <w:szCs w:val="20"/>
-        </w:rPr>
-      </w:pPr>
-      <w:r>
-        <w:rPr>
-          <w:rFonts w:ascii="宋体" w:eastAsia="宋体" w:hAnsi="宋体" w:cs="Times New Roman" w:hint="eastAsia"/>
-          <w:kern w:val="0"/>
-          <w:sz w:val="24"/>
-          <w:szCs w:val="24"/>
-        </w:rPr>
-        <w:t> </w:t>
-      </w:r>
-    </w:p>
-    <w:p>
-      <w:pPr>
-        <w:widowControl/>
-        <w:spacing w:before="100" w:beforeAutospacing="1" w:after="100" w:afterAutospacing="1"/>
-        <w:ind w:firstLine="480"/>
-        <w:jc w:val="left"/>
-        <w:rPr>
-          <w:rFonts w:ascii="Times" w:hAnsi="Times" w:cs="Times New Roman"/>
-          <w:kern w:val="0"/>
-          <w:sz w:val="20"/>
-          <w:szCs w:val="20"/>
-        </w:rPr>
-      </w:pPr>
-      <w:r>
-        <w:rPr>
-          <w:rFonts w:ascii="宋体" w:eastAsia="宋体" w:hAnsi="宋体" w:cs="Times New Roman" w:hint="eastAsia"/>
-          <w:kern w:val="0"/>
-          <w:sz w:val="24"/>
-          <w:szCs w:val="24"/>
-        </w:rPr>
-        <w:lastRenderedPageBreak/>
         <w:t>张霸【你帮我接一下，说我不在】</w:t>
       </w:r>
     </w:p>
@@ -35576,7 +35663,7 @@
       <w:pPr>
         <w:widowControl/>
         <w:spacing w:before="100" w:beforeAutospacing="1" w:after="100" w:afterAutospacing="1"/>
-        <w:ind w:firstLineChars="98" w:firstLine="236"/>
+        <w:ind w:firstLineChars="98" w:firstLine="254"/>
         <w:jc w:val="left"/>
         <w:rPr>
           <w:rFonts w:ascii="楷体" w:eastAsia="楷体" w:hAnsi="楷体" w:cs="Times New Roman"/>
@@ -35903,7 +35990,7 @@
     </w:p>
     <w:p/>
     <w:sectPr>
-      <w:headerReference w:type="default" r:id="rId12"/>
+      <w:headerReference w:type="default" r:id="rId13"/>
       <w:pgSz w:w="11906" w:h="16838"/>
       <w:pgMar w:top="1440" w:right="1800" w:bottom="1440" w:left="1800" w:header="851" w:footer="992" w:gutter="0"/>
       <w:cols w:space="425"/>
@@ -35914,15 +36001,15 @@
 </file>
 
 <file path=word/endnotes.xml><?xml version="1.0" encoding="utf-8"?>
-<w:endnotes xmlns:ve="http://schemas.openxmlformats.org/markup-compatibility/2006" xmlns:o="urn:schemas-microsoft-com:office:office" xmlns:r="http://schemas.openxmlformats.org/officeDocument/2006/relationships" xmlns:m="http://schemas.openxmlformats.org/officeDocument/2006/math" xmlns:v="urn:schemas-microsoft-com:vml" xmlns:wp="http://schemas.openxmlformats.org/drawingml/2006/wordprocessingDrawing" xmlns:w10="urn:schemas-microsoft-com:office:word" xmlns:w="http://schemas.openxmlformats.org/wordprocessingml/2006/main" xmlns:wne="http://schemas.microsoft.com/office/word/2006/wordml">
-  <w:endnote w:type="separator" w:id="0">
+<w:endnotes xmlns:wpc="http://schemas.microsoft.com/office/word/2010/wordprocessingCanvas" xmlns:mo="http://schemas.microsoft.com/office/mac/office/2008/main" xmlns:mc="http://schemas.openxmlformats.org/markup-compatibility/2006" xmlns:mv="urn:schemas-microsoft-com:mac:vml" xmlns:o="urn:schemas-microsoft-com:office:office" xmlns:r="http://schemas.openxmlformats.org/officeDocument/2006/relationships" xmlns:m="http://schemas.openxmlformats.org/officeDocument/2006/math" xmlns:v="urn:schemas-microsoft-com:vml" xmlns:wp14="http://schemas.microsoft.com/office/word/2010/wordprocessingDrawing" xmlns:wp="http://schemas.openxmlformats.org/drawingml/2006/wordprocessingDrawing" xmlns:w10="urn:schemas-microsoft-com:office:word" xmlns:w="http://schemas.openxmlformats.org/wordprocessingml/2006/main" xmlns:w14="http://schemas.microsoft.com/office/word/2010/wordml" xmlns:wpg="http://schemas.microsoft.com/office/word/2010/wordprocessingGroup" xmlns:wpi="http://schemas.microsoft.com/office/word/2010/wordprocessingInk" xmlns:wne="http://schemas.microsoft.com/office/word/2006/wordml" xmlns:wps="http://schemas.microsoft.com/office/word/2010/wordprocessingShape" mc:Ignorable="w14 wp14">
+  <w:endnote w:type="separator" w:id="-1">
     <w:p>
       <w:r>
         <w:separator/>
       </w:r>
     </w:p>
   </w:endnote>
-  <w:endnote w:type="continuationSeparator" w:id="1">
+  <w:endnote w:type="continuationSeparator" w:id="0">
     <w:p>
       <w:r>
         <w:continuationSeparator/>
@@ -35933,15 +36020,15 @@
 </file>
 
 <file path=word/footnotes.xml><?xml version="1.0" encoding="utf-8"?>
-<w:footnotes xmlns:ve="http://schemas.openxmlformats.org/markup-compatibility/2006" xmlns:o="urn:schemas-microsoft-com:office:office" xmlns:r="http://schemas.openxmlformats.org/officeDocument/2006/relationships" xmlns:m="http://schemas.openxmlformats.org/officeDocument/2006/math" xmlns:v="urn:schemas-microsoft-com:vml" xmlns:wp="http://schemas.openxmlformats.org/drawingml/2006/wordprocessingDrawing" xmlns:w10="urn:schemas-microsoft-com:office:word" xmlns:w="http://schemas.openxmlformats.org/wordprocessingml/2006/main" xmlns:wne="http://schemas.microsoft.com/office/word/2006/wordml">
-  <w:footnote w:type="separator" w:id="0">
+<w:footnotes xmlns:wpc="http://schemas.microsoft.com/office/word/2010/wordprocessingCanvas" xmlns:mo="http://schemas.microsoft.com/office/mac/office/2008/main" xmlns:mc="http://schemas.openxmlformats.org/markup-compatibility/2006" xmlns:mv="urn:schemas-microsoft-com:mac:vml" xmlns:o="urn:schemas-microsoft-com:office:office" xmlns:r="http://schemas.openxmlformats.org/officeDocument/2006/relationships" xmlns:m="http://schemas.openxmlformats.org/officeDocument/2006/math" xmlns:v="urn:schemas-microsoft-com:vml" xmlns:wp14="http://schemas.microsoft.com/office/word/2010/wordprocessingDrawing" xmlns:wp="http://schemas.openxmlformats.org/drawingml/2006/wordprocessingDrawing" xmlns:w10="urn:schemas-microsoft-com:office:word" xmlns:w="http://schemas.openxmlformats.org/wordprocessingml/2006/main" xmlns:w14="http://schemas.microsoft.com/office/word/2010/wordml" xmlns:wpg="http://schemas.microsoft.com/office/word/2010/wordprocessingGroup" xmlns:wpi="http://schemas.microsoft.com/office/word/2010/wordprocessingInk" xmlns:wne="http://schemas.microsoft.com/office/word/2006/wordml" xmlns:wps="http://schemas.microsoft.com/office/word/2010/wordprocessingShape" mc:Ignorable="w14 wp14">
+  <w:footnote w:type="separator" w:id="-1">
     <w:p>
       <w:r>
         <w:separator/>
       </w:r>
     </w:p>
   </w:footnote>
-  <w:footnote w:type="continuationSeparator" w:id="1">
+  <w:footnote w:type="continuationSeparator" w:id="0">
     <w:p>
       <w:r>
         <w:continuationSeparator/>
@@ -35952,7 +36039,7 @@
 </file>
 
 <file path=word/header1.xml><?xml version="1.0" encoding="utf-8"?>
-<w:hdr xmlns:ve="http://schemas.openxmlformats.org/markup-compatibility/2006" xmlns:o="urn:schemas-microsoft-com:office:office" xmlns:r="http://schemas.openxmlformats.org/officeDocument/2006/relationships" xmlns:m="http://schemas.openxmlformats.org/officeDocument/2006/math" xmlns:v="urn:schemas-microsoft-com:vml" xmlns:wp="http://schemas.openxmlformats.org/drawingml/2006/wordprocessingDrawing" xmlns:w10="urn:schemas-microsoft-com:office:word" xmlns:w="http://schemas.openxmlformats.org/wordprocessingml/2006/main" xmlns:wne="http://schemas.microsoft.com/office/word/2006/wordml">
+<w:hdr xmlns:wpc="http://schemas.microsoft.com/office/word/2010/wordprocessingCanvas" xmlns:mo="http://schemas.microsoft.com/office/mac/office/2008/main" xmlns:mc="http://schemas.openxmlformats.org/markup-compatibility/2006" xmlns:mv="urn:schemas-microsoft-com:mac:vml" xmlns:o="urn:schemas-microsoft-com:office:office" xmlns:r="http://schemas.openxmlformats.org/officeDocument/2006/relationships" xmlns:m="http://schemas.openxmlformats.org/officeDocument/2006/math" xmlns:v="urn:schemas-microsoft-com:vml" xmlns:wp14="http://schemas.microsoft.com/office/word/2010/wordprocessingDrawing" xmlns:wp="http://schemas.openxmlformats.org/drawingml/2006/wordprocessingDrawing" xmlns:w10="urn:schemas-microsoft-com:office:word" xmlns:w="http://schemas.openxmlformats.org/wordprocessingml/2006/main" xmlns:w14="http://schemas.microsoft.com/office/word/2010/wordml" xmlns:wpg="http://schemas.microsoft.com/office/word/2010/wordprocessingGroup" xmlns:wpi="http://schemas.microsoft.com/office/word/2010/wordprocessingInk" xmlns:wne="http://schemas.microsoft.com/office/word/2006/wordml" xmlns:wps="http://schemas.microsoft.com/office/word/2010/wordprocessingShape" mc:Ignorable="w14 wp14">
   <w:sdt>
     <w:sdtPr>
       <w:id w:val="240809978"/>
@@ -35961,6 +36048,7 @@
         <w:docPartUnique/>
       </w:docPartObj>
     </w:sdtPr>
+    <w:sdtEndPr/>
     <w:sdtContent>
       <w:p>
         <w:pPr>
@@ -35980,7 +36068,7 @@
             <w:noProof/>
             <w:lang w:val="zh-CN"/>
           </w:rPr>
-          <w:t>46</w:t>
+          <w:t>47</w:t>
         </w:r>
         <w:r>
           <w:rPr>
@@ -36001,7 +36089,7 @@
 </file>
 
 <file path=word/styles.xml><?xml version="1.0" encoding="utf-8"?>
-<w:styles xmlns:r="http://schemas.openxmlformats.org/officeDocument/2006/relationships" xmlns:w="http://schemas.openxmlformats.org/wordprocessingml/2006/main">
+<w:styles xmlns:mc="http://schemas.openxmlformats.org/markup-compatibility/2006" xmlns:r="http://schemas.openxmlformats.org/officeDocument/2006/relationships" xmlns:w="http://schemas.openxmlformats.org/wordprocessingml/2006/main" xmlns:w14="http://schemas.microsoft.com/office/word/2010/wordml" mc:Ignorable="w14">
   <w:docDefaults>
     <w:rPrDefault>
       <w:rPr>
@@ -36014,7 +36102,7 @@
     </w:rPrDefault>
     <w:pPrDefault/>
   </w:docDefaults>
-  <w:latentStyles w:defLockedState="0" w:defUIPriority="99" w:defSemiHidden="1" w:defUnhideWhenUsed="1" w:defQFormat="0" w:count="267">
+  <w:latentStyles w:defLockedState="0" w:defUIPriority="99" w:defSemiHidden="1" w:defUnhideWhenUsed="1" w:defQFormat="0" w:count="276">
     <w:lsdException w:name="Normal" w:semiHidden="0" w:uiPriority="0" w:unhideWhenUsed="0" w:qFormat="1"/>
     <w:lsdException w:name="heading 1" w:semiHidden="0" w:uiPriority="9" w:unhideWhenUsed="0" w:qFormat="1"/>
     <w:lsdException w:name="heading 2" w:uiPriority="9" w:qFormat="1"/>
@@ -36166,7 +36254,7 @@
     <w:name w:val="heading 1"/>
     <w:basedOn w:val="a"/>
     <w:next w:val="a"/>
-    <w:link w:val="1Char"/>
+    <w:link w:val="10"/>
     <w:uiPriority w:val="9"/>
     <w:qFormat/>
     <w:rsid w:val="00AE4A77"/>
@@ -36188,7 +36276,7 @@
     <w:name w:val="heading 2"/>
     <w:basedOn w:val="a"/>
     <w:next w:val="a"/>
-    <w:link w:val="2Char"/>
+    <w:link w:val="20"/>
     <w:uiPriority w:val="9"/>
     <w:unhideWhenUsed/>
     <w:qFormat/>
@@ -36218,7 +36306,6 @@
     <w:uiPriority w:val="99"/>
     <w:semiHidden/>
     <w:unhideWhenUsed/>
-    <w:qFormat/>
     <w:tblPr>
       <w:tblInd w:w="0" w:type="dxa"/>
       <w:tblCellMar>
@@ -36238,7 +36325,7 @@
   <w:style w:type="paragraph" w:styleId="a3">
     <w:name w:val="header"/>
     <w:basedOn w:val="a"/>
-    <w:link w:val="Char"/>
+    <w:link w:val="a4"/>
     <w:uiPriority w:val="99"/>
     <w:unhideWhenUsed/>
     <w:rsid w:val="00160A20"/>
@@ -36258,8 +36345,8 @@
       <w:szCs w:val="18"/>
     </w:rPr>
   </w:style>
-  <w:style w:type="character" w:customStyle="1" w:styleId="Char">
-    <w:name w:val="页眉 Char"/>
+  <w:style w:type="character" w:customStyle="1" w:styleId="a4">
+    <w:name w:val="页眉字符"/>
     <w:basedOn w:val="a0"/>
     <w:link w:val="a3"/>
     <w:uiPriority w:val="99"/>
@@ -36269,10 +36356,10 @@
       <w:szCs w:val="18"/>
     </w:rPr>
   </w:style>
-  <w:style w:type="paragraph" w:styleId="a4">
+  <w:style w:type="paragraph" w:styleId="a5">
     <w:name w:val="footer"/>
     <w:basedOn w:val="a"/>
-    <w:link w:val="Char0"/>
+    <w:link w:val="a6"/>
     <w:uiPriority w:val="99"/>
     <w:semiHidden/>
     <w:unhideWhenUsed/>
@@ -36290,10 +36377,10 @@
       <w:szCs w:val="18"/>
     </w:rPr>
   </w:style>
-  <w:style w:type="character" w:customStyle="1" w:styleId="Char0">
-    <w:name w:val="页脚 Char"/>
+  <w:style w:type="character" w:customStyle="1" w:styleId="a6">
+    <w:name w:val="页脚字符"/>
     <w:basedOn w:val="a0"/>
-    <w:link w:val="a4"/>
+    <w:link w:val="a5"/>
     <w:uiPriority w:val="99"/>
     <w:semiHidden/>
     <w:rsid w:val="00160A20"/>
@@ -36302,10 +36389,10 @@
       <w:szCs w:val="18"/>
     </w:rPr>
   </w:style>
-  <w:style w:type="paragraph" w:styleId="a5">
+  <w:style w:type="paragraph" w:styleId="a7">
     <w:name w:val="Balloon Text"/>
     <w:basedOn w:val="a"/>
-    <w:link w:val="Char1"/>
+    <w:link w:val="a8"/>
     <w:uiPriority w:val="99"/>
     <w:semiHidden/>
     <w:unhideWhenUsed/>
@@ -36316,10 +36403,10 @@
       <w:szCs w:val="18"/>
     </w:rPr>
   </w:style>
-  <w:style w:type="character" w:customStyle="1" w:styleId="Char1">
-    <w:name w:val="批注框文本 Char"/>
+  <w:style w:type="character" w:customStyle="1" w:styleId="a8">
+    <w:name w:val="批注框文本字符"/>
     <w:basedOn w:val="a0"/>
-    <w:link w:val="a5"/>
+    <w:link w:val="a7"/>
     <w:uiPriority w:val="99"/>
     <w:semiHidden/>
     <w:rsid w:val="006D3FAC"/>
@@ -36329,7 +36416,7 @@
       <w:szCs w:val="18"/>
     </w:rPr>
   </w:style>
-  <w:style w:type="paragraph" w:styleId="a6">
+  <w:style w:type="paragraph" w:styleId="a9">
     <w:name w:val="Normal (Web)"/>
     <w:basedOn w:val="a"/>
     <w:uiPriority w:val="99"/>
@@ -36348,7 +36435,7 @@
       <w:szCs w:val="20"/>
     </w:rPr>
   </w:style>
-  <w:style w:type="paragraph" w:styleId="a7">
+  <w:style w:type="paragraph" w:styleId="aa">
     <w:name w:val="List Paragraph"/>
     <w:basedOn w:val="a"/>
     <w:uiPriority w:val="34"/>
@@ -36358,8 +36445,8 @@
       <w:ind w:firstLineChars="200" w:firstLine="420"/>
     </w:pPr>
   </w:style>
-  <w:style w:type="character" w:customStyle="1" w:styleId="1Char">
-    <w:name w:val="标题 1 Char"/>
+  <w:style w:type="character" w:customStyle="1" w:styleId="10">
+    <w:name w:val="标题 1字符"/>
     <w:basedOn w:val="a0"/>
     <w:link w:val="1"/>
     <w:uiPriority w:val="9"/>
@@ -36394,7 +36481,7 @@
       <w:szCs w:val="28"/>
     </w:rPr>
   </w:style>
-  <w:style w:type="paragraph" w:styleId="20">
+  <w:style w:type="paragraph" w:styleId="21">
     <w:name w:val="toc 2"/>
     <w:basedOn w:val="a"/>
     <w:next w:val="a"/>
@@ -36414,7 +36501,7 @@
       <w:sz w:val="22"/>
     </w:rPr>
   </w:style>
-  <w:style w:type="paragraph" w:styleId="10">
+  <w:style w:type="paragraph" w:styleId="11">
     <w:name w:val="toc 1"/>
     <w:basedOn w:val="a"/>
     <w:next w:val="a"/>
@@ -36454,7 +36541,7 @@
       <w:sz w:val="22"/>
     </w:rPr>
   </w:style>
-  <w:style w:type="character" w:styleId="a8">
+  <w:style w:type="character" w:styleId="ab">
     <w:name w:val="Hyperlink"/>
     <w:basedOn w:val="a0"/>
     <w:uiPriority w:val="99"/>
@@ -36465,8 +36552,8 @@
       <w:u w:val="single"/>
     </w:rPr>
   </w:style>
-  <w:style w:type="character" w:customStyle="1" w:styleId="2Char">
-    <w:name w:val="标题 2 Char"/>
+  <w:style w:type="character" w:customStyle="1" w:styleId="20">
+    <w:name w:val="标题 2字符"/>
     <w:basedOn w:val="a0"/>
     <w:link w:val="2"/>
     <w:uiPriority w:val="9"/>
@@ -36961,7 +37048,7 @@
 </file>
 
 <file path=customXml/itemProps1.xml><?xml version="1.0" encoding="utf-8"?>
-<ds:datastoreItem xmlns:ds="http://schemas.openxmlformats.org/officeDocument/2006/customXml" ds:itemID="{6B6228D8-1B4A-5C4B-B9AE-A02C2F485773}">
+<ds:datastoreItem xmlns:ds="http://schemas.openxmlformats.org/officeDocument/2006/customXml" ds:itemID="{AD14A633-9574-3348-B9FB-64CADE27EBDB}">
   <ds:schemaRefs>
     <ds:schemaRef ds:uri="http://schemas.openxmlformats.org/officeDocument/2006/bibliography"/>
   </ds:schemaRefs>

--- a/programer.docx
+++ b/programer.docx
@@ -1,6 +1,6 @@
 
 <file path=word/document.xml><?xml version="1.0" encoding="utf-8"?>
-<w:document xmlns:wpc="http://schemas.microsoft.com/office/word/2010/wordprocessingCanvas" xmlns:mo="http://schemas.microsoft.com/office/mac/office/2008/main" xmlns:mc="http://schemas.openxmlformats.org/markup-compatibility/2006" xmlns:mv="urn:schemas-microsoft-com:mac:vml" xmlns:o="urn:schemas-microsoft-com:office:office" xmlns:r="http://schemas.openxmlformats.org/officeDocument/2006/relationships" xmlns:m="http://schemas.openxmlformats.org/officeDocument/2006/math" xmlns:v="urn:schemas-microsoft-com:vml" xmlns:wp14="http://schemas.microsoft.com/office/word/2010/wordprocessingDrawing" xmlns:wp="http://schemas.openxmlformats.org/drawingml/2006/wordprocessingDrawing" xmlns:w10="urn:schemas-microsoft-com:office:word" xmlns:w="http://schemas.openxmlformats.org/wordprocessingml/2006/main" xmlns:w14="http://schemas.microsoft.com/office/word/2010/wordml" xmlns:wpg="http://schemas.microsoft.com/office/word/2010/wordprocessingGroup" xmlns:wpi="http://schemas.microsoft.com/office/word/2010/wordprocessingInk" xmlns:wne="http://schemas.microsoft.com/office/word/2006/wordml" xmlns:wps="http://schemas.microsoft.com/office/word/2010/wordprocessingShape" mc:Ignorable="w14 wp14">
+<w:document xmlns:ve="http://schemas.openxmlformats.org/markup-compatibility/2006" xmlns:o="urn:schemas-microsoft-com:office:office" xmlns:r="http://schemas.openxmlformats.org/officeDocument/2006/relationships" xmlns:m="http://schemas.openxmlformats.org/officeDocument/2006/math" xmlns:v="urn:schemas-microsoft-com:vml" xmlns:wp="http://schemas.openxmlformats.org/drawingml/2006/wordprocessingDrawing" xmlns:w10="urn:schemas-microsoft-com:office:word" xmlns:w="http://schemas.openxmlformats.org/wordprocessingml/2006/main" xmlns:wne="http://schemas.microsoft.com/office/word/2006/wordml">
   <w:body>
     <w:p>
       <w:pPr>
@@ -389,19 +389,8 @@
           <w:sz w:val="24"/>
           <w:szCs w:val="24"/>
         </w:rPr>
-        <w:t>Email</w:t>
-      </w:r>
-      <w:proofErr w:type="gramStart"/>
-      <w:r>
-        <w:rPr>
-          <w:rFonts w:ascii="Courier" w:hAnsi="Courier" w:cs="Times New Roman"/>
-          <w:kern w:val="0"/>
-          <w:sz w:val="24"/>
-          <w:szCs w:val="24"/>
-        </w:rPr>
-        <w:t>:1585685035@qq.com</w:t>
-      </w:r>
-      <w:proofErr w:type="gramEnd"/>
+        <w:t>Email:1585685035@qq.com</w:t>
+      </w:r>
     </w:p>
     <w:p>
       <w:pPr>
@@ -498,15 +487,14 @@
         </w:p>
         <w:p>
           <w:pPr>
-            <w:pStyle w:val="11"/>
+            <w:pStyle w:val="10"/>
             <w:tabs>
               <w:tab w:val="right" w:leader="dot" w:pos="8296"/>
             </w:tabs>
             <w:rPr>
               <w:noProof/>
               <w:kern w:val="2"/>
-              <w:sz w:val="24"/>
-              <w:szCs w:val="24"/>
+              <w:sz w:val="21"/>
             </w:rPr>
           </w:pPr>
           <w:r>
@@ -518,2668 +506,3063 @@
           <w:r>
             <w:fldChar w:fldCharType="separate"/>
           </w:r>
-          <w:r>
-            <w:rPr>
-              <w:rFonts w:hint="eastAsia"/>
-              <w:noProof/>
-            </w:rPr>
-            <w:t>一、故事简介</w:t>
-          </w:r>
-          <w:r>
-            <w:rPr>
-              <w:noProof/>
-            </w:rPr>
-            <w:tab/>
-          </w:r>
-          <w:r>
-            <w:rPr>
-              <w:noProof/>
-            </w:rPr>
-            <w:fldChar w:fldCharType="begin"/>
-          </w:r>
-          <w:r>
-            <w:rPr>
-              <w:noProof/>
-            </w:rPr>
-            <w:instrText xml:space="preserve"> PAGEREF _Toc294992368 \h </w:instrText>
-          </w:r>
-          <w:r>
-            <w:rPr>
-              <w:noProof/>
-            </w:rPr>
-          </w:r>
-          <w:r>
-            <w:rPr>
-              <w:noProof/>
-            </w:rPr>
-            <w:fldChar w:fldCharType="separate"/>
-          </w:r>
-          <w:r>
-            <w:rPr>
-              <w:noProof/>
-            </w:rPr>
-            <w:t>3</w:t>
-          </w:r>
-          <w:r>
-            <w:rPr>
-              <w:noProof/>
-            </w:rPr>
-            <w:fldChar w:fldCharType="end"/>
-          </w:r>
+          <w:hyperlink w:anchor="_Toc421793072" w:history="1">
+            <w:r>
+              <w:rPr>
+                <w:rStyle w:val="a8"/>
+                <w:rFonts w:hint="eastAsia"/>
+                <w:noProof/>
+              </w:rPr>
+              <w:t>一、故事简介</w:t>
+            </w:r>
+            <w:r>
+              <w:rPr>
+                <w:noProof/>
+                <w:webHidden/>
+              </w:rPr>
+              <w:tab/>
+            </w:r>
+            <w:r>
+              <w:rPr>
+                <w:noProof/>
+                <w:webHidden/>
+              </w:rPr>
+              <w:fldChar w:fldCharType="begin"/>
+            </w:r>
+            <w:r>
+              <w:rPr>
+                <w:noProof/>
+                <w:webHidden/>
+              </w:rPr>
+              <w:instrText xml:space="preserve"> PAGEREF _Toc421793072 \h </w:instrText>
+            </w:r>
+            <w:r>
+              <w:rPr>
+                <w:noProof/>
+                <w:webHidden/>
+              </w:rPr>
+            </w:r>
+            <w:r>
+              <w:rPr>
+                <w:noProof/>
+                <w:webHidden/>
+              </w:rPr>
+              <w:fldChar w:fldCharType="separate"/>
+            </w:r>
+            <w:r>
+              <w:rPr>
+                <w:noProof/>
+                <w:webHidden/>
+              </w:rPr>
+              <w:t>4</w:t>
+            </w:r>
+            <w:r>
+              <w:rPr>
+                <w:noProof/>
+                <w:webHidden/>
+              </w:rPr>
+              <w:fldChar w:fldCharType="end"/>
+            </w:r>
+          </w:hyperlink>
         </w:p>
         <w:p>
           <w:pPr>
-            <w:pStyle w:val="11"/>
+            <w:pStyle w:val="10"/>
             <w:tabs>
               <w:tab w:val="right" w:leader="dot" w:pos="8296"/>
             </w:tabs>
             <w:rPr>
               <w:noProof/>
               <w:kern w:val="2"/>
-              <w:sz w:val="24"/>
-              <w:szCs w:val="24"/>
+              <w:sz w:val="21"/>
             </w:rPr>
           </w:pPr>
-          <w:r>
-            <w:rPr>
-              <w:rFonts w:ascii="Times" w:hAnsi="Times" w:hint="eastAsia"/>
-              <w:noProof/>
-            </w:rPr>
-            <w:t>二、</w:t>
-          </w:r>
-          <w:r>
-            <w:rPr>
-              <w:rFonts w:hint="eastAsia"/>
-              <w:noProof/>
-            </w:rPr>
-            <w:t>人物介绍</w:t>
-          </w:r>
-          <w:r>
-            <w:rPr>
-              <w:noProof/>
-            </w:rPr>
-            <w:tab/>
-          </w:r>
-          <w:r>
-            <w:rPr>
-              <w:noProof/>
-            </w:rPr>
-            <w:fldChar w:fldCharType="begin"/>
-          </w:r>
-          <w:r>
-            <w:rPr>
-              <w:noProof/>
-            </w:rPr>
-            <w:instrText xml:space="preserve"> PAGEREF _Toc294992369 \h </w:instrText>
-          </w:r>
-          <w:r>
-            <w:rPr>
-              <w:noProof/>
-            </w:rPr>
-          </w:r>
-          <w:r>
-            <w:rPr>
-              <w:noProof/>
-            </w:rPr>
-            <w:fldChar w:fldCharType="separate"/>
-          </w:r>
-          <w:r>
-            <w:rPr>
-              <w:noProof/>
-            </w:rPr>
-            <w:t>5</w:t>
-          </w:r>
-          <w:r>
-            <w:rPr>
-              <w:noProof/>
-            </w:rPr>
-            <w:fldChar w:fldCharType="end"/>
-          </w:r>
+          <w:hyperlink w:anchor="_Toc421793073" w:history="1">
+            <w:r>
+              <w:rPr>
+                <w:rStyle w:val="a8"/>
+                <w:rFonts w:ascii="Times" w:hAnsi="Times" w:hint="eastAsia"/>
+                <w:noProof/>
+              </w:rPr>
+              <w:t>二、</w:t>
+            </w:r>
+            <w:r>
+              <w:rPr>
+                <w:rStyle w:val="a8"/>
+                <w:rFonts w:hint="eastAsia"/>
+                <w:noProof/>
+              </w:rPr>
+              <w:t>人物介绍</w:t>
+            </w:r>
+            <w:r>
+              <w:rPr>
+                <w:noProof/>
+                <w:webHidden/>
+              </w:rPr>
+              <w:tab/>
+            </w:r>
+            <w:r>
+              <w:rPr>
+                <w:noProof/>
+                <w:webHidden/>
+              </w:rPr>
+              <w:fldChar w:fldCharType="begin"/>
+            </w:r>
+            <w:r>
+              <w:rPr>
+                <w:noProof/>
+                <w:webHidden/>
+              </w:rPr>
+              <w:instrText xml:space="preserve"> PAGEREF _Toc421793073 \h </w:instrText>
+            </w:r>
+            <w:r>
+              <w:rPr>
+                <w:noProof/>
+                <w:webHidden/>
+              </w:rPr>
+            </w:r>
+            <w:r>
+              <w:rPr>
+                <w:noProof/>
+                <w:webHidden/>
+              </w:rPr>
+              <w:fldChar w:fldCharType="separate"/>
+            </w:r>
+            <w:r>
+              <w:rPr>
+                <w:noProof/>
+                <w:webHidden/>
+              </w:rPr>
+              <w:t>5</w:t>
+            </w:r>
+            <w:r>
+              <w:rPr>
+                <w:noProof/>
+                <w:webHidden/>
+              </w:rPr>
+              <w:fldChar w:fldCharType="end"/>
+            </w:r>
+          </w:hyperlink>
         </w:p>
         <w:p>
           <w:pPr>
-            <w:pStyle w:val="11"/>
+            <w:pStyle w:val="10"/>
             <w:tabs>
               <w:tab w:val="right" w:leader="dot" w:pos="8296"/>
             </w:tabs>
             <w:rPr>
               <w:noProof/>
               <w:kern w:val="2"/>
-              <w:sz w:val="24"/>
-              <w:szCs w:val="24"/>
+              <w:sz w:val="21"/>
             </w:rPr>
           </w:pPr>
-          <w:r>
-            <w:rPr>
-              <w:rFonts w:hint="eastAsia"/>
-              <w:noProof/>
-            </w:rPr>
-            <w:t>三、故事正文</w:t>
-          </w:r>
-          <w:r>
-            <w:rPr>
-              <w:noProof/>
-            </w:rPr>
-            <w:tab/>
-          </w:r>
-          <w:r>
-            <w:rPr>
-              <w:noProof/>
-            </w:rPr>
-            <w:fldChar w:fldCharType="begin"/>
-          </w:r>
-          <w:r>
-            <w:rPr>
-              <w:noProof/>
-            </w:rPr>
-            <w:instrText xml:space="preserve"> PAGEREF _Toc294992370 \h </w:instrText>
-          </w:r>
-          <w:r>
-            <w:rPr>
-              <w:noProof/>
-            </w:rPr>
-          </w:r>
-          <w:r>
-            <w:rPr>
-              <w:noProof/>
-            </w:rPr>
-            <w:fldChar w:fldCharType="separate"/>
-          </w:r>
-          <w:r>
-            <w:rPr>
-              <w:noProof/>
-            </w:rPr>
-            <w:t>7</w:t>
-          </w:r>
-          <w:r>
-            <w:rPr>
-              <w:noProof/>
-            </w:rPr>
-            <w:fldChar w:fldCharType="end"/>
-          </w:r>
+          <w:hyperlink w:anchor="_Toc421793074" w:history="1">
+            <w:r>
+              <w:rPr>
+                <w:rStyle w:val="a8"/>
+                <w:rFonts w:hint="eastAsia"/>
+                <w:noProof/>
+              </w:rPr>
+              <w:t>三、故事正文</w:t>
+            </w:r>
+            <w:r>
+              <w:rPr>
+                <w:noProof/>
+                <w:webHidden/>
+              </w:rPr>
+              <w:tab/>
+            </w:r>
+            <w:r>
+              <w:rPr>
+                <w:noProof/>
+                <w:webHidden/>
+              </w:rPr>
+              <w:fldChar w:fldCharType="begin"/>
+            </w:r>
+            <w:r>
+              <w:rPr>
+                <w:noProof/>
+                <w:webHidden/>
+              </w:rPr>
+              <w:instrText xml:space="preserve"> PAGEREF _Toc421793074 \h </w:instrText>
+            </w:r>
+            <w:r>
+              <w:rPr>
+                <w:noProof/>
+                <w:webHidden/>
+              </w:rPr>
+            </w:r>
+            <w:r>
+              <w:rPr>
+                <w:noProof/>
+                <w:webHidden/>
+              </w:rPr>
+              <w:fldChar w:fldCharType="separate"/>
+            </w:r>
+            <w:r>
+              <w:rPr>
+                <w:noProof/>
+                <w:webHidden/>
+              </w:rPr>
+              <w:t>7</w:t>
+            </w:r>
+            <w:r>
+              <w:rPr>
+                <w:noProof/>
+                <w:webHidden/>
+              </w:rPr>
+              <w:fldChar w:fldCharType="end"/>
+            </w:r>
+          </w:hyperlink>
         </w:p>
         <w:p>
           <w:pPr>
-            <w:pStyle w:val="21"/>
+            <w:pStyle w:val="20"/>
             <w:tabs>
               <w:tab w:val="right" w:leader="dot" w:pos="8296"/>
             </w:tabs>
             <w:rPr>
               <w:noProof/>
               <w:kern w:val="2"/>
-              <w:sz w:val="24"/>
-              <w:szCs w:val="24"/>
+              <w:sz w:val="21"/>
             </w:rPr>
           </w:pPr>
-          <w:r>
-            <w:rPr>
-              <w:noProof/>
-            </w:rPr>
-            <w:t>3.1</w:t>
-          </w:r>
-          <w:r>
-            <w:rPr>
-              <w:rFonts w:hint="eastAsia"/>
-              <w:noProof/>
-            </w:rPr>
-            <w:t>头目分配任务</w:t>
-          </w:r>
-          <w:r>
-            <w:rPr>
-              <w:noProof/>
-            </w:rPr>
-            <w:tab/>
-          </w:r>
-          <w:r>
-            <w:rPr>
-              <w:noProof/>
-            </w:rPr>
-            <w:fldChar w:fldCharType="begin"/>
-          </w:r>
-          <w:r>
-            <w:rPr>
-              <w:noProof/>
-            </w:rPr>
-            <w:instrText xml:space="preserve"> PAGEREF _Toc294992371 \h </w:instrText>
-          </w:r>
-          <w:r>
-            <w:rPr>
-              <w:noProof/>
-            </w:rPr>
-          </w:r>
-          <w:r>
-            <w:rPr>
-              <w:noProof/>
-            </w:rPr>
-            <w:fldChar w:fldCharType="separate"/>
-          </w:r>
-          <w:r>
-            <w:rPr>
-              <w:noProof/>
-            </w:rPr>
-            <w:t>7</w:t>
-          </w:r>
-          <w:r>
-            <w:rPr>
-              <w:noProof/>
-            </w:rPr>
-            <w:fldChar w:fldCharType="end"/>
-          </w:r>
+          <w:hyperlink w:anchor="_Toc421793075" w:history="1">
+            <w:r>
+              <w:rPr>
+                <w:rStyle w:val="a8"/>
+                <w:noProof/>
+              </w:rPr>
+              <w:t>3.1</w:t>
+            </w:r>
+            <w:r>
+              <w:rPr>
+                <w:rStyle w:val="a8"/>
+                <w:rFonts w:hint="eastAsia"/>
+                <w:noProof/>
+              </w:rPr>
+              <w:t>头目分配任务</w:t>
+            </w:r>
+            <w:r>
+              <w:rPr>
+                <w:noProof/>
+                <w:webHidden/>
+              </w:rPr>
+              <w:tab/>
+            </w:r>
+            <w:r>
+              <w:rPr>
+                <w:noProof/>
+                <w:webHidden/>
+              </w:rPr>
+              <w:fldChar w:fldCharType="begin"/>
+            </w:r>
+            <w:r>
+              <w:rPr>
+                <w:noProof/>
+                <w:webHidden/>
+              </w:rPr>
+              <w:instrText xml:space="preserve"> PAGEREF _Toc421793075 \h </w:instrText>
+            </w:r>
+            <w:r>
+              <w:rPr>
+                <w:noProof/>
+                <w:webHidden/>
+              </w:rPr>
+            </w:r>
+            <w:r>
+              <w:rPr>
+                <w:noProof/>
+                <w:webHidden/>
+              </w:rPr>
+              <w:fldChar w:fldCharType="separate"/>
+            </w:r>
+            <w:r>
+              <w:rPr>
+                <w:noProof/>
+                <w:webHidden/>
+              </w:rPr>
+              <w:t>7</w:t>
+            </w:r>
+            <w:r>
+              <w:rPr>
+                <w:noProof/>
+                <w:webHidden/>
+              </w:rPr>
+              <w:fldChar w:fldCharType="end"/>
+            </w:r>
+          </w:hyperlink>
         </w:p>
         <w:p>
           <w:pPr>
-            <w:pStyle w:val="21"/>
+            <w:pStyle w:val="20"/>
             <w:tabs>
               <w:tab w:val="right" w:leader="dot" w:pos="8296"/>
             </w:tabs>
             <w:rPr>
               <w:noProof/>
               <w:kern w:val="2"/>
-              <w:sz w:val="24"/>
-              <w:szCs w:val="24"/>
+              <w:sz w:val="21"/>
             </w:rPr>
           </w:pPr>
-          <w:r>
-            <w:rPr>
-              <w:noProof/>
-            </w:rPr>
-            <w:t>3.2</w:t>
-          </w:r>
-          <w:r>
-            <w:rPr>
-              <w:rFonts w:hint="eastAsia"/>
-              <w:noProof/>
-            </w:rPr>
-            <w:t>李涵跳楼</w:t>
-          </w:r>
-          <w:r>
-            <w:rPr>
-              <w:noProof/>
-            </w:rPr>
-            <w:tab/>
-          </w:r>
-          <w:r>
-            <w:rPr>
-              <w:noProof/>
-            </w:rPr>
-            <w:fldChar w:fldCharType="begin"/>
-          </w:r>
-          <w:r>
-            <w:rPr>
-              <w:noProof/>
-            </w:rPr>
-            <w:instrText xml:space="preserve"> PAGEREF _Toc294992372 \h </w:instrText>
-          </w:r>
-          <w:r>
-            <w:rPr>
-              <w:noProof/>
-            </w:rPr>
-          </w:r>
-          <w:r>
-            <w:rPr>
-              <w:noProof/>
-            </w:rPr>
-            <w:fldChar w:fldCharType="separate"/>
-          </w:r>
-          <w:r>
-            <w:rPr>
-              <w:noProof/>
-            </w:rPr>
-            <w:t>7</w:t>
-          </w:r>
-          <w:r>
-            <w:rPr>
-              <w:noProof/>
-            </w:rPr>
-            <w:fldChar w:fldCharType="end"/>
-          </w:r>
+          <w:hyperlink w:anchor="_Toc421793076" w:history="1">
+            <w:r>
+              <w:rPr>
+                <w:rStyle w:val="a8"/>
+                <w:noProof/>
+              </w:rPr>
+              <w:t>3.2</w:t>
+            </w:r>
+            <w:r>
+              <w:rPr>
+                <w:rStyle w:val="a8"/>
+                <w:rFonts w:hint="eastAsia"/>
+                <w:noProof/>
+              </w:rPr>
+              <w:t>李涵跳楼</w:t>
+            </w:r>
+            <w:r>
+              <w:rPr>
+                <w:noProof/>
+                <w:webHidden/>
+              </w:rPr>
+              <w:tab/>
+            </w:r>
+            <w:r>
+              <w:rPr>
+                <w:noProof/>
+                <w:webHidden/>
+              </w:rPr>
+              <w:fldChar w:fldCharType="begin"/>
+            </w:r>
+            <w:r>
+              <w:rPr>
+                <w:noProof/>
+                <w:webHidden/>
+              </w:rPr>
+              <w:instrText xml:space="preserve"> PAGEREF _Toc421793076 \h </w:instrText>
+            </w:r>
+            <w:r>
+              <w:rPr>
+                <w:noProof/>
+                <w:webHidden/>
+              </w:rPr>
+            </w:r>
+            <w:r>
+              <w:rPr>
+                <w:noProof/>
+                <w:webHidden/>
+              </w:rPr>
+              <w:fldChar w:fldCharType="separate"/>
+            </w:r>
+            <w:r>
+              <w:rPr>
+                <w:noProof/>
+                <w:webHidden/>
+              </w:rPr>
+              <w:t>7</w:t>
+            </w:r>
+            <w:r>
+              <w:rPr>
+                <w:noProof/>
+                <w:webHidden/>
+              </w:rPr>
+              <w:fldChar w:fldCharType="end"/>
+            </w:r>
+          </w:hyperlink>
         </w:p>
         <w:p>
           <w:pPr>
-            <w:pStyle w:val="21"/>
+            <w:pStyle w:val="20"/>
             <w:tabs>
               <w:tab w:val="right" w:leader="dot" w:pos="8296"/>
             </w:tabs>
             <w:rPr>
               <w:noProof/>
               <w:kern w:val="2"/>
-              <w:sz w:val="24"/>
-              <w:szCs w:val="24"/>
+              <w:sz w:val="21"/>
             </w:rPr>
           </w:pPr>
-          <w:r>
-            <w:rPr>
-              <w:noProof/>
-            </w:rPr>
-            <w:t>3.3</w:t>
-          </w:r>
-          <w:r>
-            <w:rPr>
-              <w:rFonts w:hint="eastAsia"/>
-              <w:noProof/>
-            </w:rPr>
-            <w:t>办公室</w:t>
-          </w:r>
-          <w:r>
-            <w:rPr>
-              <w:noProof/>
-            </w:rPr>
-            <w:t>1-</w:t>
-          </w:r>
-          <w:r>
-            <w:rPr>
-              <w:rFonts w:hint="eastAsia"/>
-              <w:noProof/>
-            </w:rPr>
-            <w:t>何永仁杀沈雪</w:t>
-          </w:r>
-          <w:r>
-            <w:rPr>
-              <w:noProof/>
-            </w:rPr>
-            <w:tab/>
-          </w:r>
-          <w:r>
-            <w:rPr>
-              <w:noProof/>
-            </w:rPr>
-            <w:fldChar w:fldCharType="begin"/>
-          </w:r>
-          <w:r>
-            <w:rPr>
-              <w:noProof/>
-            </w:rPr>
-            <w:instrText xml:space="preserve"> PAGEREF _Toc294992373 \h </w:instrText>
-          </w:r>
-          <w:r>
-            <w:rPr>
-              <w:noProof/>
-            </w:rPr>
-          </w:r>
-          <w:r>
-            <w:rPr>
-              <w:noProof/>
-            </w:rPr>
-            <w:fldChar w:fldCharType="separate"/>
-          </w:r>
-          <w:r>
-            <w:rPr>
-              <w:noProof/>
-            </w:rPr>
-            <w:t>8</w:t>
-          </w:r>
-          <w:r>
-            <w:rPr>
-              <w:noProof/>
-            </w:rPr>
-            <w:fldChar w:fldCharType="end"/>
-          </w:r>
+          <w:hyperlink w:anchor="_Toc421793077" w:history="1">
+            <w:r>
+              <w:rPr>
+                <w:rStyle w:val="a8"/>
+                <w:noProof/>
+              </w:rPr>
+              <w:t>3.3</w:t>
+            </w:r>
+            <w:r>
+              <w:rPr>
+                <w:rStyle w:val="a8"/>
+                <w:rFonts w:hint="eastAsia"/>
+                <w:noProof/>
+              </w:rPr>
+              <w:t>办公室</w:t>
+            </w:r>
+            <w:r>
+              <w:rPr>
+                <w:rStyle w:val="a8"/>
+                <w:noProof/>
+              </w:rPr>
+              <w:t>1-</w:t>
+            </w:r>
+            <w:r>
+              <w:rPr>
+                <w:rStyle w:val="a8"/>
+                <w:rFonts w:hint="eastAsia"/>
+                <w:noProof/>
+              </w:rPr>
+              <w:t>何永仁杀沈雪</w:t>
+            </w:r>
+            <w:r>
+              <w:rPr>
+                <w:noProof/>
+                <w:webHidden/>
+              </w:rPr>
+              <w:tab/>
+            </w:r>
+            <w:r>
+              <w:rPr>
+                <w:noProof/>
+                <w:webHidden/>
+              </w:rPr>
+              <w:fldChar w:fldCharType="begin"/>
+            </w:r>
+            <w:r>
+              <w:rPr>
+                <w:noProof/>
+                <w:webHidden/>
+              </w:rPr>
+              <w:instrText xml:space="preserve"> PAGEREF _Toc421793077 \h </w:instrText>
+            </w:r>
+            <w:r>
+              <w:rPr>
+                <w:noProof/>
+                <w:webHidden/>
+              </w:rPr>
+            </w:r>
+            <w:r>
+              <w:rPr>
+                <w:noProof/>
+                <w:webHidden/>
+              </w:rPr>
+              <w:fldChar w:fldCharType="separate"/>
+            </w:r>
+            <w:r>
+              <w:rPr>
+                <w:noProof/>
+                <w:webHidden/>
+              </w:rPr>
+              <w:t>8</w:t>
+            </w:r>
+            <w:r>
+              <w:rPr>
+                <w:noProof/>
+                <w:webHidden/>
+              </w:rPr>
+              <w:fldChar w:fldCharType="end"/>
+            </w:r>
+          </w:hyperlink>
         </w:p>
         <w:p>
           <w:pPr>
-            <w:pStyle w:val="21"/>
+            <w:pStyle w:val="20"/>
             <w:tabs>
               <w:tab w:val="right" w:leader="dot" w:pos="8296"/>
             </w:tabs>
             <w:rPr>
               <w:noProof/>
               <w:kern w:val="2"/>
-              <w:sz w:val="24"/>
-              <w:szCs w:val="24"/>
+              <w:sz w:val="21"/>
             </w:rPr>
           </w:pPr>
-          <w:r>
-            <w:rPr>
-              <w:noProof/>
-            </w:rPr>
-            <w:t>3.4</w:t>
-          </w:r>
-          <w:r>
-            <w:rPr>
-              <w:rFonts w:hint="eastAsia"/>
-              <w:noProof/>
-            </w:rPr>
-            <w:t>陈威</w:t>
-          </w:r>
-          <w:r>
-            <w:rPr>
-              <w:noProof/>
-            </w:rPr>
-            <w:t>VS</w:t>
-          </w:r>
-          <w:r>
-            <w:rPr>
-              <w:rFonts w:hint="eastAsia"/>
-              <w:noProof/>
-            </w:rPr>
-            <w:t>小弟</w:t>
-          </w:r>
-          <w:r>
-            <w:rPr>
-              <w:noProof/>
-            </w:rPr>
-            <w:t>B</w:t>
-          </w:r>
-          <w:r>
-            <w:rPr>
-              <w:noProof/>
-            </w:rPr>
-            <w:tab/>
-          </w:r>
-          <w:r>
-            <w:rPr>
-              <w:noProof/>
-            </w:rPr>
-            <w:fldChar w:fldCharType="begin"/>
-          </w:r>
-          <w:r>
-            <w:rPr>
-              <w:noProof/>
-            </w:rPr>
-            <w:instrText xml:space="preserve"> PAGEREF _Toc294992374 \h </w:instrText>
-          </w:r>
-          <w:r>
-            <w:rPr>
-              <w:noProof/>
-            </w:rPr>
-          </w:r>
-          <w:r>
-            <w:rPr>
-              <w:noProof/>
-            </w:rPr>
-            <w:fldChar w:fldCharType="separate"/>
-          </w:r>
-          <w:r>
-            <w:rPr>
-              <w:noProof/>
-            </w:rPr>
-            <w:t>10</w:t>
-          </w:r>
-          <w:r>
-            <w:rPr>
-              <w:noProof/>
-            </w:rPr>
-            <w:fldChar w:fldCharType="end"/>
-          </w:r>
+          <w:hyperlink w:anchor="_Toc421793078" w:history="1">
+            <w:r>
+              <w:rPr>
+                <w:rStyle w:val="a8"/>
+                <w:noProof/>
+              </w:rPr>
+              <w:t>3.4</w:t>
+            </w:r>
+            <w:r>
+              <w:rPr>
+                <w:rStyle w:val="a8"/>
+                <w:rFonts w:hint="eastAsia"/>
+                <w:noProof/>
+              </w:rPr>
+              <w:t>陈威</w:t>
+            </w:r>
+            <w:r>
+              <w:rPr>
+                <w:rStyle w:val="a8"/>
+                <w:noProof/>
+              </w:rPr>
+              <w:t>VS</w:t>
+            </w:r>
+            <w:r>
+              <w:rPr>
+                <w:rStyle w:val="a8"/>
+                <w:rFonts w:hint="eastAsia"/>
+                <w:noProof/>
+              </w:rPr>
+              <w:t>小弟</w:t>
+            </w:r>
+            <w:r>
+              <w:rPr>
+                <w:rStyle w:val="a8"/>
+                <w:noProof/>
+              </w:rPr>
+              <w:t>B</w:t>
+            </w:r>
+            <w:r>
+              <w:rPr>
+                <w:noProof/>
+                <w:webHidden/>
+              </w:rPr>
+              <w:tab/>
+            </w:r>
+            <w:r>
+              <w:rPr>
+                <w:noProof/>
+                <w:webHidden/>
+              </w:rPr>
+              <w:fldChar w:fldCharType="begin"/>
+            </w:r>
+            <w:r>
+              <w:rPr>
+                <w:noProof/>
+                <w:webHidden/>
+              </w:rPr>
+              <w:instrText xml:space="preserve"> PAGEREF _Toc421793078 \h </w:instrText>
+            </w:r>
+            <w:r>
+              <w:rPr>
+                <w:noProof/>
+                <w:webHidden/>
+              </w:rPr>
+            </w:r>
+            <w:r>
+              <w:rPr>
+                <w:noProof/>
+                <w:webHidden/>
+              </w:rPr>
+              <w:fldChar w:fldCharType="separate"/>
+            </w:r>
+            <w:r>
+              <w:rPr>
+                <w:noProof/>
+                <w:webHidden/>
+              </w:rPr>
+              <w:t>10</w:t>
+            </w:r>
+            <w:r>
+              <w:rPr>
+                <w:noProof/>
+                <w:webHidden/>
+              </w:rPr>
+              <w:fldChar w:fldCharType="end"/>
+            </w:r>
+          </w:hyperlink>
         </w:p>
         <w:p>
           <w:pPr>
-            <w:pStyle w:val="21"/>
+            <w:pStyle w:val="20"/>
             <w:tabs>
               <w:tab w:val="right" w:leader="dot" w:pos="8296"/>
             </w:tabs>
             <w:rPr>
               <w:noProof/>
               <w:kern w:val="2"/>
-              <w:sz w:val="24"/>
-              <w:szCs w:val="24"/>
+              <w:sz w:val="21"/>
             </w:rPr>
           </w:pPr>
-          <w:r>
-            <w:rPr>
-              <w:noProof/>
-            </w:rPr>
-            <w:t>3.5</w:t>
-          </w:r>
-          <w:r>
-            <w:rPr>
-              <w:rFonts w:hint="eastAsia"/>
-              <w:noProof/>
-            </w:rPr>
-            <w:t>牢房</w:t>
-          </w:r>
-          <w:r>
-            <w:rPr>
-              <w:noProof/>
-            </w:rPr>
-            <w:t>1-</w:t>
-          </w:r>
-          <w:r>
-            <w:rPr>
-              <w:rFonts w:hint="eastAsia"/>
-              <w:noProof/>
-            </w:rPr>
-            <w:t>张霸第一次进来</w:t>
-          </w:r>
-          <w:r>
-            <w:rPr>
-              <w:noProof/>
-            </w:rPr>
-            <w:tab/>
-          </w:r>
-          <w:r>
-            <w:rPr>
-              <w:noProof/>
-            </w:rPr>
-            <w:fldChar w:fldCharType="begin"/>
-          </w:r>
-          <w:r>
-            <w:rPr>
-              <w:noProof/>
-            </w:rPr>
-            <w:instrText xml:space="preserve"> PAGEREF _Toc294992375 \h </w:instrText>
-          </w:r>
-          <w:r>
-            <w:rPr>
-              <w:noProof/>
-            </w:rPr>
-          </w:r>
-          <w:r>
-            <w:rPr>
-              <w:noProof/>
-            </w:rPr>
-            <w:fldChar w:fldCharType="separate"/>
-          </w:r>
-          <w:r>
-            <w:rPr>
-              <w:noProof/>
-            </w:rPr>
-            <w:t>11</w:t>
-          </w:r>
-          <w:r>
-            <w:rPr>
-              <w:noProof/>
-            </w:rPr>
-            <w:fldChar w:fldCharType="end"/>
-          </w:r>
+          <w:hyperlink w:anchor="_Toc421793079" w:history="1">
+            <w:r>
+              <w:rPr>
+                <w:rStyle w:val="a8"/>
+                <w:noProof/>
+              </w:rPr>
+              <w:t>3.5</w:t>
+            </w:r>
+            <w:r>
+              <w:rPr>
+                <w:rStyle w:val="a8"/>
+                <w:rFonts w:hint="eastAsia"/>
+                <w:noProof/>
+              </w:rPr>
+              <w:t>牢房</w:t>
+            </w:r>
+            <w:r>
+              <w:rPr>
+                <w:rStyle w:val="a8"/>
+                <w:noProof/>
+              </w:rPr>
+              <w:t>1-</w:t>
+            </w:r>
+            <w:r>
+              <w:rPr>
+                <w:rStyle w:val="a8"/>
+                <w:rFonts w:hint="eastAsia"/>
+                <w:noProof/>
+              </w:rPr>
+              <w:t>张霸第一次进来</w:t>
+            </w:r>
+            <w:r>
+              <w:rPr>
+                <w:noProof/>
+                <w:webHidden/>
+              </w:rPr>
+              <w:tab/>
+            </w:r>
+            <w:r>
+              <w:rPr>
+                <w:noProof/>
+                <w:webHidden/>
+              </w:rPr>
+              <w:fldChar w:fldCharType="begin"/>
+            </w:r>
+            <w:r>
+              <w:rPr>
+                <w:noProof/>
+                <w:webHidden/>
+              </w:rPr>
+              <w:instrText xml:space="preserve"> PAGEREF _Toc421793079 \h </w:instrText>
+            </w:r>
+            <w:r>
+              <w:rPr>
+                <w:noProof/>
+                <w:webHidden/>
+              </w:rPr>
+            </w:r>
+            <w:r>
+              <w:rPr>
+                <w:noProof/>
+                <w:webHidden/>
+              </w:rPr>
+              <w:fldChar w:fldCharType="separate"/>
+            </w:r>
+            <w:r>
+              <w:rPr>
+                <w:noProof/>
+                <w:webHidden/>
+              </w:rPr>
+              <w:t>11</w:t>
+            </w:r>
+            <w:r>
+              <w:rPr>
+                <w:noProof/>
+                <w:webHidden/>
+              </w:rPr>
+              <w:fldChar w:fldCharType="end"/>
+            </w:r>
+          </w:hyperlink>
         </w:p>
         <w:p>
           <w:pPr>
-            <w:pStyle w:val="21"/>
+            <w:pStyle w:val="20"/>
             <w:tabs>
               <w:tab w:val="right" w:leader="dot" w:pos="8296"/>
             </w:tabs>
             <w:rPr>
               <w:noProof/>
               <w:kern w:val="2"/>
-              <w:sz w:val="24"/>
-              <w:szCs w:val="24"/>
+              <w:sz w:val="21"/>
             </w:rPr>
           </w:pPr>
-          <w:r>
-            <w:rPr>
-              <w:noProof/>
-            </w:rPr>
-            <w:t>3.6</w:t>
-          </w:r>
-          <w:r>
-            <w:rPr>
-              <w:rFonts w:hint="eastAsia"/>
-              <w:noProof/>
-            </w:rPr>
-            <w:t>张霸侦探社内会见李宏涛</w:t>
-          </w:r>
-          <w:r>
-            <w:rPr>
-              <w:noProof/>
-            </w:rPr>
-            <w:tab/>
-          </w:r>
-          <w:r>
-            <w:rPr>
-              <w:noProof/>
-            </w:rPr>
-            <w:fldChar w:fldCharType="begin"/>
-          </w:r>
-          <w:r>
-            <w:rPr>
-              <w:noProof/>
-            </w:rPr>
-            <w:instrText xml:space="preserve"> PAGEREF _Toc294992376 \h </w:instrText>
-          </w:r>
-          <w:r>
-            <w:rPr>
-              <w:noProof/>
-            </w:rPr>
-          </w:r>
-          <w:r>
-            <w:rPr>
-              <w:noProof/>
-            </w:rPr>
-            <w:fldChar w:fldCharType="separate"/>
-          </w:r>
-          <w:r>
-            <w:rPr>
-              <w:noProof/>
-            </w:rPr>
-            <w:t>14</w:t>
-          </w:r>
-          <w:r>
-            <w:rPr>
-              <w:noProof/>
-            </w:rPr>
-            <w:fldChar w:fldCharType="end"/>
-          </w:r>
+          <w:hyperlink w:anchor="_Toc421793080" w:history="1">
+            <w:r>
+              <w:rPr>
+                <w:rStyle w:val="a8"/>
+                <w:noProof/>
+              </w:rPr>
+              <w:t>3.6</w:t>
+            </w:r>
+            <w:r>
+              <w:rPr>
+                <w:rStyle w:val="a8"/>
+                <w:rFonts w:hint="eastAsia"/>
+                <w:noProof/>
+              </w:rPr>
+              <w:t>张霸侦探社内会见李宏涛</w:t>
+            </w:r>
+            <w:r>
+              <w:rPr>
+                <w:noProof/>
+                <w:webHidden/>
+              </w:rPr>
+              <w:tab/>
+            </w:r>
+            <w:r>
+              <w:rPr>
+                <w:noProof/>
+                <w:webHidden/>
+              </w:rPr>
+              <w:fldChar w:fldCharType="begin"/>
+            </w:r>
+            <w:r>
+              <w:rPr>
+                <w:noProof/>
+                <w:webHidden/>
+              </w:rPr>
+              <w:instrText xml:space="preserve"> PAGEREF _Toc421793080 \h </w:instrText>
+            </w:r>
+            <w:r>
+              <w:rPr>
+                <w:noProof/>
+                <w:webHidden/>
+              </w:rPr>
+            </w:r>
+            <w:r>
+              <w:rPr>
+                <w:noProof/>
+                <w:webHidden/>
+              </w:rPr>
+              <w:fldChar w:fldCharType="separate"/>
+            </w:r>
+            <w:r>
+              <w:rPr>
+                <w:noProof/>
+                <w:webHidden/>
+              </w:rPr>
+              <w:t>14</w:t>
+            </w:r>
+            <w:r>
+              <w:rPr>
+                <w:noProof/>
+                <w:webHidden/>
+              </w:rPr>
+              <w:fldChar w:fldCharType="end"/>
+            </w:r>
+          </w:hyperlink>
         </w:p>
         <w:p>
           <w:pPr>
-            <w:pStyle w:val="21"/>
+            <w:pStyle w:val="20"/>
             <w:tabs>
               <w:tab w:val="right" w:leader="dot" w:pos="8296"/>
             </w:tabs>
             <w:rPr>
               <w:noProof/>
               <w:kern w:val="2"/>
-              <w:sz w:val="24"/>
-              <w:szCs w:val="24"/>
+              <w:sz w:val="21"/>
             </w:rPr>
           </w:pPr>
-          <w:r>
-            <w:rPr>
-              <w:noProof/>
-            </w:rPr>
-            <w:t>3.7</w:t>
-          </w:r>
-          <w:r>
-            <w:rPr>
-              <w:rFonts w:hint="eastAsia"/>
-              <w:noProof/>
-            </w:rPr>
-            <w:t>张霸侦探社内会见罗翔</w:t>
-          </w:r>
-          <w:r>
-            <w:rPr>
-              <w:noProof/>
-            </w:rPr>
-            <w:tab/>
-          </w:r>
-          <w:r>
-            <w:rPr>
-              <w:noProof/>
-            </w:rPr>
-            <w:fldChar w:fldCharType="begin"/>
-          </w:r>
-          <w:r>
-            <w:rPr>
-              <w:noProof/>
-            </w:rPr>
-            <w:instrText xml:space="preserve"> PAGEREF _Toc294992377 \h </w:instrText>
-          </w:r>
-          <w:r>
-            <w:rPr>
-              <w:noProof/>
-            </w:rPr>
-          </w:r>
-          <w:r>
-            <w:rPr>
-              <w:noProof/>
-            </w:rPr>
-            <w:fldChar w:fldCharType="separate"/>
-          </w:r>
-          <w:r>
-            <w:rPr>
-              <w:noProof/>
-            </w:rPr>
-            <w:t>16</w:t>
-          </w:r>
-          <w:r>
-            <w:rPr>
-              <w:noProof/>
-            </w:rPr>
-            <w:fldChar w:fldCharType="end"/>
-          </w:r>
+          <w:hyperlink w:anchor="_Toc421793081" w:history="1">
+            <w:r>
+              <w:rPr>
+                <w:rStyle w:val="a8"/>
+                <w:noProof/>
+              </w:rPr>
+              <w:t>3.7</w:t>
+            </w:r>
+            <w:r>
+              <w:rPr>
+                <w:rStyle w:val="a8"/>
+                <w:rFonts w:hint="eastAsia"/>
+                <w:noProof/>
+              </w:rPr>
+              <w:t>张霸侦探社内会见罗翔</w:t>
+            </w:r>
+            <w:r>
+              <w:rPr>
+                <w:noProof/>
+                <w:webHidden/>
+              </w:rPr>
+              <w:tab/>
+            </w:r>
+            <w:r>
+              <w:rPr>
+                <w:noProof/>
+                <w:webHidden/>
+              </w:rPr>
+              <w:fldChar w:fldCharType="begin"/>
+            </w:r>
+            <w:r>
+              <w:rPr>
+                <w:noProof/>
+                <w:webHidden/>
+              </w:rPr>
+              <w:instrText xml:space="preserve"> PAGEREF _Toc421793081 \h </w:instrText>
+            </w:r>
+            <w:r>
+              <w:rPr>
+                <w:noProof/>
+                <w:webHidden/>
+              </w:rPr>
+            </w:r>
+            <w:r>
+              <w:rPr>
+                <w:noProof/>
+                <w:webHidden/>
+              </w:rPr>
+              <w:fldChar w:fldCharType="separate"/>
+            </w:r>
+            <w:r>
+              <w:rPr>
+                <w:noProof/>
+                <w:webHidden/>
+              </w:rPr>
+              <w:t>16</w:t>
+            </w:r>
+            <w:r>
+              <w:rPr>
+                <w:noProof/>
+                <w:webHidden/>
+              </w:rPr>
+              <w:fldChar w:fldCharType="end"/>
+            </w:r>
+          </w:hyperlink>
         </w:p>
         <w:p>
           <w:pPr>
-            <w:pStyle w:val="21"/>
+            <w:pStyle w:val="20"/>
             <w:tabs>
               <w:tab w:val="right" w:leader="dot" w:pos="8296"/>
             </w:tabs>
             <w:rPr>
               <w:noProof/>
               <w:kern w:val="2"/>
-              <w:sz w:val="24"/>
-              <w:szCs w:val="24"/>
+              <w:sz w:val="21"/>
             </w:rPr>
           </w:pPr>
-          <w:r>
-            <w:rPr>
-              <w:noProof/>
-            </w:rPr>
-            <w:t>3.8</w:t>
-          </w:r>
-          <w:r>
-            <w:rPr>
-              <w:rFonts w:hint="eastAsia"/>
-              <w:noProof/>
-            </w:rPr>
-            <w:t>张霸医院见阿丽</w:t>
-          </w:r>
-          <w:r>
-            <w:rPr>
-              <w:noProof/>
-            </w:rPr>
-            <w:tab/>
-          </w:r>
-          <w:r>
-            <w:rPr>
-              <w:noProof/>
-            </w:rPr>
-            <w:fldChar w:fldCharType="begin"/>
-          </w:r>
-          <w:r>
-            <w:rPr>
-              <w:noProof/>
-            </w:rPr>
-            <w:instrText xml:space="preserve"> PAGEREF _Toc294992378 \h </w:instrText>
-          </w:r>
-          <w:r>
-            <w:rPr>
-              <w:noProof/>
-            </w:rPr>
-          </w:r>
-          <w:r>
-            <w:rPr>
-              <w:noProof/>
-            </w:rPr>
-            <w:fldChar w:fldCharType="separate"/>
-          </w:r>
-          <w:r>
-            <w:rPr>
-              <w:noProof/>
-            </w:rPr>
-            <w:t>18</w:t>
-          </w:r>
-          <w:r>
-            <w:rPr>
-              <w:noProof/>
-            </w:rPr>
-            <w:fldChar w:fldCharType="end"/>
-          </w:r>
+          <w:hyperlink w:anchor="_Toc421793082" w:history="1">
+            <w:r>
+              <w:rPr>
+                <w:rStyle w:val="a8"/>
+                <w:noProof/>
+              </w:rPr>
+              <w:t>3.8</w:t>
+            </w:r>
+            <w:r>
+              <w:rPr>
+                <w:rStyle w:val="a8"/>
+                <w:rFonts w:hint="eastAsia"/>
+                <w:noProof/>
+              </w:rPr>
+              <w:t>张霸医院见阿丽</w:t>
+            </w:r>
+            <w:r>
+              <w:rPr>
+                <w:noProof/>
+                <w:webHidden/>
+              </w:rPr>
+              <w:tab/>
+            </w:r>
+            <w:r>
+              <w:rPr>
+                <w:noProof/>
+                <w:webHidden/>
+              </w:rPr>
+              <w:fldChar w:fldCharType="begin"/>
+            </w:r>
+            <w:r>
+              <w:rPr>
+                <w:noProof/>
+                <w:webHidden/>
+              </w:rPr>
+              <w:instrText xml:space="preserve"> PAGEREF _Toc421793082 \h </w:instrText>
+            </w:r>
+            <w:r>
+              <w:rPr>
+                <w:noProof/>
+                <w:webHidden/>
+              </w:rPr>
+            </w:r>
+            <w:r>
+              <w:rPr>
+                <w:noProof/>
+                <w:webHidden/>
+              </w:rPr>
+              <w:fldChar w:fldCharType="separate"/>
+            </w:r>
+            <w:r>
+              <w:rPr>
+                <w:noProof/>
+                <w:webHidden/>
+              </w:rPr>
+              <w:t>18</w:t>
+            </w:r>
+            <w:r>
+              <w:rPr>
+                <w:noProof/>
+                <w:webHidden/>
+              </w:rPr>
+              <w:fldChar w:fldCharType="end"/>
+            </w:r>
+          </w:hyperlink>
         </w:p>
         <w:p>
           <w:pPr>
-            <w:pStyle w:val="21"/>
+            <w:pStyle w:val="20"/>
             <w:tabs>
               <w:tab w:val="right" w:leader="dot" w:pos="8296"/>
             </w:tabs>
             <w:rPr>
               <w:noProof/>
               <w:kern w:val="2"/>
-              <w:sz w:val="24"/>
-              <w:szCs w:val="24"/>
+              <w:sz w:val="21"/>
             </w:rPr>
           </w:pPr>
-          <w:r>
-            <w:rPr>
-              <w:noProof/>
-            </w:rPr>
-            <w:t>3.9</w:t>
-          </w:r>
-          <w:r>
-            <w:rPr>
-              <w:rFonts w:hint="eastAsia"/>
-              <w:noProof/>
-            </w:rPr>
-            <w:t>张霸拒绝帮助</w:t>
-          </w:r>
-          <w:r>
-            <w:rPr>
-              <w:noProof/>
-            </w:rPr>
-            <w:tab/>
-          </w:r>
-          <w:r>
-            <w:rPr>
-              <w:noProof/>
-            </w:rPr>
-            <w:fldChar w:fldCharType="begin"/>
-          </w:r>
-          <w:r>
-            <w:rPr>
-              <w:noProof/>
-            </w:rPr>
-            <w:instrText xml:space="preserve"> PAGEREF _Toc294992379 \h </w:instrText>
-          </w:r>
-          <w:r>
-            <w:rPr>
-              <w:noProof/>
-            </w:rPr>
-          </w:r>
-          <w:r>
-            <w:rPr>
-              <w:noProof/>
-            </w:rPr>
-            <w:fldChar w:fldCharType="separate"/>
-          </w:r>
-          <w:r>
-            <w:rPr>
-              <w:noProof/>
-            </w:rPr>
-            <w:t>20</w:t>
-          </w:r>
-          <w:r>
-            <w:rPr>
-              <w:noProof/>
-            </w:rPr>
-            <w:fldChar w:fldCharType="end"/>
-          </w:r>
+          <w:hyperlink w:anchor="_Toc421793083" w:history="1">
+            <w:r>
+              <w:rPr>
+                <w:rStyle w:val="a8"/>
+                <w:noProof/>
+              </w:rPr>
+              <w:t>3.9</w:t>
+            </w:r>
+            <w:r>
+              <w:rPr>
+                <w:rStyle w:val="a8"/>
+                <w:rFonts w:hint="eastAsia"/>
+                <w:noProof/>
+              </w:rPr>
+              <w:t>张霸拒绝帮助</w:t>
+            </w:r>
+            <w:r>
+              <w:rPr>
+                <w:noProof/>
+                <w:webHidden/>
+              </w:rPr>
+              <w:tab/>
+            </w:r>
+            <w:r>
+              <w:rPr>
+                <w:noProof/>
+                <w:webHidden/>
+              </w:rPr>
+              <w:fldChar w:fldCharType="begin"/>
+            </w:r>
+            <w:r>
+              <w:rPr>
+                <w:noProof/>
+                <w:webHidden/>
+              </w:rPr>
+              <w:instrText xml:space="preserve"> PAGEREF _Toc421793083 \h </w:instrText>
+            </w:r>
+            <w:r>
+              <w:rPr>
+                <w:noProof/>
+                <w:webHidden/>
+              </w:rPr>
+            </w:r>
+            <w:r>
+              <w:rPr>
+                <w:noProof/>
+                <w:webHidden/>
+              </w:rPr>
+              <w:fldChar w:fldCharType="separate"/>
+            </w:r>
+            <w:r>
+              <w:rPr>
+                <w:noProof/>
+                <w:webHidden/>
+              </w:rPr>
+              <w:t>20</w:t>
+            </w:r>
+            <w:r>
+              <w:rPr>
+                <w:noProof/>
+                <w:webHidden/>
+              </w:rPr>
+              <w:fldChar w:fldCharType="end"/>
+            </w:r>
+          </w:hyperlink>
         </w:p>
         <w:p>
           <w:pPr>
-            <w:pStyle w:val="21"/>
+            <w:pStyle w:val="20"/>
             <w:tabs>
               <w:tab w:val="right" w:leader="dot" w:pos="8296"/>
             </w:tabs>
             <w:rPr>
               <w:noProof/>
               <w:kern w:val="2"/>
-              <w:sz w:val="24"/>
-              <w:szCs w:val="24"/>
+              <w:sz w:val="21"/>
             </w:rPr>
           </w:pPr>
-          <w:r>
-            <w:rPr>
-              <w:noProof/>
-            </w:rPr>
-            <w:t>3.11</w:t>
-          </w:r>
-          <w:r>
-            <w:rPr>
-              <w:rFonts w:hint="eastAsia"/>
-              <w:noProof/>
-            </w:rPr>
-            <w:t>实验室回忆</w:t>
-          </w:r>
-          <w:r>
-            <w:rPr>
-              <w:noProof/>
-            </w:rPr>
-            <w:tab/>
-          </w:r>
-          <w:r>
-            <w:rPr>
-              <w:noProof/>
-            </w:rPr>
-            <w:fldChar w:fldCharType="begin"/>
-          </w:r>
-          <w:r>
-            <w:rPr>
-              <w:noProof/>
-            </w:rPr>
-            <w:instrText xml:space="preserve"> PAGEREF _Toc294992380 \h </w:instrText>
-          </w:r>
-          <w:r>
-            <w:rPr>
-              <w:noProof/>
-            </w:rPr>
-          </w:r>
-          <w:r>
-            <w:rPr>
-              <w:noProof/>
-            </w:rPr>
-            <w:fldChar w:fldCharType="separate"/>
-          </w:r>
-          <w:r>
-            <w:rPr>
-              <w:noProof/>
-            </w:rPr>
-            <w:t>22</w:t>
-          </w:r>
-          <w:r>
-            <w:rPr>
-              <w:noProof/>
-            </w:rPr>
-            <w:fldChar w:fldCharType="end"/>
-          </w:r>
+          <w:hyperlink w:anchor="_Toc421793084" w:history="1">
+            <w:r>
+              <w:rPr>
+                <w:rStyle w:val="a8"/>
+                <w:noProof/>
+              </w:rPr>
+              <w:t>3.11</w:t>
+            </w:r>
+            <w:r>
+              <w:rPr>
+                <w:rStyle w:val="a8"/>
+                <w:rFonts w:hint="eastAsia"/>
+                <w:noProof/>
+              </w:rPr>
+              <w:t>实验室回忆</w:t>
+            </w:r>
+            <w:r>
+              <w:rPr>
+                <w:noProof/>
+                <w:webHidden/>
+              </w:rPr>
+              <w:tab/>
+            </w:r>
+            <w:r>
+              <w:rPr>
+                <w:noProof/>
+                <w:webHidden/>
+              </w:rPr>
+              <w:fldChar w:fldCharType="begin"/>
+            </w:r>
+            <w:r>
+              <w:rPr>
+                <w:noProof/>
+                <w:webHidden/>
+              </w:rPr>
+              <w:instrText xml:space="preserve"> PAGEREF _Toc421793084 \h </w:instrText>
+            </w:r>
+            <w:r>
+              <w:rPr>
+                <w:noProof/>
+                <w:webHidden/>
+              </w:rPr>
+            </w:r>
+            <w:r>
+              <w:rPr>
+                <w:noProof/>
+                <w:webHidden/>
+              </w:rPr>
+              <w:fldChar w:fldCharType="separate"/>
+            </w:r>
+            <w:r>
+              <w:rPr>
+                <w:noProof/>
+                <w:webHidden/>
+              </w:rPr>
+              <w:t>22</w:t>
+            </w:r>
+            <w:r>
+              <w:rPr>
+                <w:noProof/>
+                <w:webHidden/>
+              </w:rPr>
+              <w:fldChar w:fldCharType="end"/>
+            </w:r>
+          </w:hyperlink>
         </w:p>
         <w:p>
           <w:pPr>
-            <w:pStyle w:val="21"/>
+            <w:pStyle w:val="20"/>
             <w:tabs>
               <w:tab w:val="right" w:leader="dot" w:pos="8296"/>
             </w:tabs>
             <w:rPr>
               <w:noProof/>
               <w:kern w:val="2"/>
-              <w:sz w:val="24"/>
-              <w:szCs w:val="24"/>
+              <w:sz w:val="21"/>
             </w:rPr>
           </w:pPr>
-          <w:r>
-            <w:rPr>
-              <w:noProof/>
-            </w:rPr>
-            <w:t>3.12</w:t>
-          </w:r>
-          <w:r>
-            <w:rPr>
-              <w:rFonts w:hint="eastAsia"/>
-              <w:noProof/>
-            </w:rPr>
-            <w:t>张霸在车上听罗翔的电话</w:t>
-          </w:r>
-          <w:r>
-            <w:rPr>
-              <w:noProof/>
-            </w:rPr>
-            <w:tab/>
-          </w:r>
-          <w:r>
-            <w:rPr>
-              <w:noProof/>
-            </w:rPr>
-            <w:fldChar w:fldCharType="begin"/>
-          </w:r>
-          <w:r>
-            <w:rPr>
-              <w:noProof/>
-            </w:rPr>
-            <w:instrText xml:space="preserve"> PAGEREF _Toc294992381 \h </w:instrText>
-          </w:r>
-          <w:r>
-            <w:rPr>
-              <w:noProof/>
-            </w:rPr>
-          </w:r>
-          <w:r>
-            <w:rPr>
-              <w:noProof/>
-            </w:rPr>
-            <w:fldChar w:fldCharType="separate"/>
-          </w:r>
-          <w:r>
-            <w:rPr>
-              <w:noProof/>
-            </w:rPr>
-            <w:t>25</w:t>
-          </w:r>
-          <w:r>
-            <w:rPr>
-              <w:noProof/>
-            </w:rPr>
-            <w:fldChar w:fldCharType="end"/>
-          </w:r>
+          <w:hyperlink w:anchor="_Toc421793085" w:history="1">
+            <w:r>
+              <w:rPr>
+                <w:rStyle w:val="a8"/>
+                <w:noProof/>
+              </w:rPr>
+              <w:t>3.12</w:t>
+            </w:r>
+            <w:r>
+              <w:rPr>
+                <w:rStyle w:val="a8"/>
+                <w:rFonts w:hint="eastAsia"/>
+                <w:noProof/>
+              </w:rPr>
+              <w:t>张霸在车上听罗翔的电话</w:t>
+            </w:r>
+            <w:r>
+              <w:rPr>
+                <w:noProof/>
+                <w:webHidden/>
+              </w:rPr>
+              <w:tab/>
+            </w:r>
+            <w:r>
+              <w:rPr>
+                <w:noProof/>
+                <w:webHidden/>
+              </w:rPr>
+              <w:fldChar w:fldCharType="begin"/>
+            </w:r>
+            <w:r>
+              <w:rPr>
+                <w:noProof/>
+                <w:webHidden/>
+              </w:rPr>
+              <w:instrText xml:space="preserve"> PAGEREF _Toc421793085 \h </w:instrText>
+            </w:r>
+            <w:r>
+              <w:rPr>
+                <w:noProof/>
+                <w:webHidden/>
+              </w:rPr>
+            </w:r>
+            <w:r>
+              <w:rPr>
+                <w:noProof/>
+                <w:webHidden/>
+              </w:rPr>
+              <w:fldChar w:fldCharType="separate"/>
+            </w:r>
+            <w:r>
+              <w:rPr>
+                <w:noProof/>
+                <w:webHidden/>
+              </w:rPr>
+              <w:t>25</w:t>
+            </w:r>
+            <w:r>
+              <w:rPr>
+                <w:noProof/>
+                <w:webHidden/>
+              </w:rPr>
+              <w:fldChar w:fldCharType="end"/>
+            </w:r>
+          </w:hyperlink>
         </w:p>
         <w:p>
           <w:pPr>
-            <w:pStyle w:val="21"/>
+            <w:pStyle w:val="20"/>
             <w:tabs>
               <w:tab w:val="right" w:leader="dot" w:pos="8296"/>
             </w:tabs>
             <w:rPr>
               <w:noProof/>
               <w:kern w:val="2"/>
-              <w:sz w:val="24"/>
-              <w:szCs w:val="24"/>
+              <w:sz w:val="21"/>
             </w:rPr>
           </w:pPr>
-          <w:r>
-            <w:rPr>
-              <w:noProof/>
-            </w:rPr>
-            <w:t>3.13</w:t>
-          </w:r>
-          <w:r>
-            <w:rPr>
-              <w:rFonts w:hint="eastAsia"/>
-              <w:noProof/>
-            </w:rPr>
-            <w:t>审问室</w:t>
-          </w:r>
-          <w:r>
-            <w:rPr>
-              <w:noProof/>
-            </w:rPr>
-            <w:t>1-</w:t>
-          </w:r>
-          <w:r>
-            <w:rPr>
-              <w:rFonts w:hint="eastAsia"/>
-              <w:noProof/>
-            </w:rPr>
-            <w:t>罗翔的线索</w:t>
-          </w:r>
-          <w:r>
-            <w:rPr>
-              <w:noProof/>
-            </w:rPr>
-            <w:tab/>
-          </w:r>
-          <w:r>
-            <w:rPr>
-              <w:noProof/>
-            </w:rPr>
-            <w:fldChar w:fldCharType="begin"/>
-          </w:r>
-          <w:r>
-            <w:rPr>
-              <w:noProof/>
-            </w:rPr>
-            <w:instrText xml:space="preserve"> PAGEREF _Toc294992382 \h </w:instrText>
-          </w:r>
-          <w:r>
-            <w:rPr>
-              <w:noProof/>
-            </w:rPr>
-          </w:r>
-          <w:r>
-            <w:rPr>
-              <w:noProof/>
-            </w:rPr>
-            <w:fldChar w:fldCharType="separate"/>
-          </w:r>
-          <w:r>
-            <w:rPr>
-              <w:noProof/>
-            </w:rPr>
-            <w:t>26</w:t>
-          </w:r>
-          <w:r>
-            <w:rPr>
-              <w:noProof/>
-            </w:rPr>
-            <w:fldChar w:fldCharType="end"/>
-          </w:r>
+          <w:hyperlink w:anchor="_Toc421793086" w:history="1">
+            <w:r>
+              <w:rPr>
+                <w:rStyle w:val="a8"/>
+                <w:noProof/>
+              </w:rPr>
+              <w:t>3.13</w:t>
+            </w:r>
+            <w:r>
+              <w:rPr>
+                <w:rStyle w:val="a8"/>
+                <w:rFonts w:hint="eastAsia"/>
+                <w:noProof/>
+              </w:rPr>
+              <w:t>审问室</w:t>
+            </w:r>
+            <w:r>
+              <w:rPr>
+                <w:rStyle w:val="a8"/>
+                <w:noProof/>
+              </w:rPr>
+              <w:t>1-</w:t>
+            </w:r>
+            <w:r>
+              <w:rPr>
+                <w:rStyle w:val="a8"/>
+                <w:rFonts w:hint="eastAsia"/>
+                <w:noProof/>
+              </w:rPr>
+              <w:t>罗翔的线索</w:t>
+            </w:r>
+            <w:r>
+              <w:rPr>
+                <w:noProof/>
+                <w:webHidden/>
+              </w:rPr>
+              <w:tab/>
+            </w:r>
+            <w:r>
+              <w:rPr>
+                <w:noProof/>
+                <w:webHidden/>
+              </w:rPr>
+              <w:fldChar w:fldCharType="begin"/>
+            </w:r>
+            <w:r>
+              <w:rPr>
+                <w:noProof/>
+                <w:webHidden/>
+              </w:rPr>
+              <w:instrText xml:space="preserve"> PAGEREF _Toc421793086 \h </w:instrText>
+            </w:r>
+            <w:r>
+              <w:rPr>
+                <w:noProof/>
+                <w:webHidden/>
+              </w:rPr>
+            </w:r>
+            <w:r>
+              <w:rPr>
+                <w:noProof/>
+                <w:webHidden/>
+              </w:rPr>
+              <w:fldChar w:fldCharType="separate"/>
+            </w:r>
+            <w:r>
+              <w:rPr>
+                <w:noProof/>
+                <w:webHidden/>
+              </w:rPr>
+              <w:t>26</w:t>
+            </w:r>
+            <w:r>
+              <w:rPr>
+                <w:noProof/>
+                <w:webHidden/>
+              </w:rPr>
+              <w:fldChar w:fldCharType="end"/>
+            </w:r>
+          </w:hyperlink>
         </w:p>
         <w:p>
           <w:pPr>
-            <w:pStyle w:val="21"/>
+            <w:pStyle w:val="20"/>
             <w:tabs>
               <w:tab w:val="right" w:leader="dot" w:pos="8296"/>
             </w:tabs>
             <w:rPr>
               <w:noProof/>
               <w:kern w:val="2"/>
-              <w:sz w:val="24"/>
-              <w:szCs w:val="24"/>
+              <w:sz w:val="21"/>
             </w:rPr>
           </w:pPr>
-          <w:r>
-            <w:rPr>
-              <w:noProof/>
-            </w:rPr>
-            <w:t>3.14</w:t>
-          </w:r>
-          <w:r>
-            <w:rPr>
-              <w:rFonts w:hint="eastAsia"/>
-              <w:noProof/>
-            </w:rPr>
-            <w:t>牢房</w:t>
-          </w:r>
-          <w:r>
-            <w:rPr>
-              <w:noProof/>
-            </w:rPr>
-            <w:t>2-</w:t>
-          </w:r>
-          <w:r>
-            <w:rPr>
-              <w:rFonts w:hint="eastAsia"/>
-              <w:noProof/>
-            </w:rPr>
-            <w:t>抢食物</w:t>
-          </w:r>
-          <w:r>
-            <w:rPr>
-              <w:noProof/>
-            </w:rPr>
-            <w:tab/>
-          </w:r>
-          <w:r>
-            <w:rPr>
-              <w:noProof/>
-            </w:rPr>
-            <w:fldChar w:fldCharType="begin"/>
-          </w:r>
-          <w:r>
-            <w:rPr>
-              <w:noProof/>
-            </w:rPr>
-            <w:instrText xml:space="preserve"> PAGEREF _Toc294992383 \h </w:instrText>
-          </w:r>
-          <w:r>
-            <w:rPr>
-              <w:noProof/>
-            </w:rPr>
-          </w:r>
-          <w:r>
-            <w:rPr>
-              <w:noProof/>
-            </w:rPr>
-            <w:fldChar w:fldCharType="separate"/>
-          </w:r>
-          <w:r>
-            <w:rPr>
-              <w:noProof/>
-            </w:rPr>
-            <w:t>28</w:t>
-          </w:r>
-          <w:r>
-            <w:rPr>
-              <w:noProof/>
-            </w:rPr>
-            <w:fldChar w:fldCharType="end"/>
-          </w:r>
+          <w:hyperlink w:anchor="_Toc421793087" w:history="1">
+            <w:r>
+              <w:rPr>
+                <w:rStyle w:val="a8"/>
+                <w:noProof/>
+              </w:rPr>
+              <w:t>3.14</w:t>
+            </w:r>
+            <w:r>
+              <w:rPr>
+                <w:rStyle w:val="a8"/>
+                <w:rFonts w:hint="eastAsia"/>
+                <w:noProof/>
+              </w:rPr>
+              <w:t>牢房</w:t>
+            </w:r>
+            <w:r>
+              <w:rPr>
+                <w:rStyle w:val="a8"/>
+                <w:noProof/>
+              </w:rPr>
+              <w:t>2-</w:t>
+            </w:r>
+            <w:r>
+              <w:rPr>
+                <w:rStyle w:val="a8"/>
+                <w:rFonts w:hint="eastAsia"/>
+                <w:noProof/>
+              </w:rPr>
+              <w:t>抢食物</w:t>
+            </w:r>
+            <w:r>
+              <w:rPr>
+                <w:noProof/>
+                <w:webHidden/>
+              </w:rPr>
+              <w:tab/>
+            </w:r>
+            <w:r>
+              <w:rPr>
+                <w:noProof/>
+                <w:webHidden/>
+              </w:rPr>
+              <w:fldChar w:fldCharType="begin"/>
+            </w:r>
+            <w:r>
+              <w:rPr>
+                <w:noProof/>
+                <w:webHidden/>
+              </w:rPr>
+              <w:instrText xml:space="preserve"> PAGEREF _Toc421793087 \h </w:instrText>
+            </w:r>
+            <w:r>
+              <w:rPr>
+                <w:noProof/>
+                <w:webHidden/>
+              </w:rPr>
+            </w:r>
+            <w:r>
+              <w:rPr>
+                <w:noProof/>
+                <w:webHidden/>
+              </w:rPr>
+              <w:fldChar w:fldCharType="separate"/>
+            </w:r>
+            <w:r>
+              <w:rPr>
+                <w:noProof/>
+                <w:webHidden/>
+              </w:rPr>
+              <w:t>28</w:t>
+            </w:r>
+            <w:r>
+              <w:rPr>
+                <w:noProof/>
+                <w:webHidden/>
+              </w:rPr>
+              <w:fldChar w:fldCharType="end"/>
+            </w:r>
+          </w:hyperlink>
         </w:p>
         <w:p>
           <w:pPr>
-            <w:pStyle w:val="21"/>
+            <w:pStyle w:val="20"/>
             <w:tabs>
               <w:tab w:val="right" w:leader="dot" w:pos="8296"/>
             </w:tabs>
             <w:rPr>
               <w:noProof/>
               <w:kern w:val="2"/>
-              <w:sz w:val="24"/>
-              <w:szCs w:val="24"/>
+              <w:sz w:val="21"/>
             </w:rPr>
           </w:pPr>
-          <w:r>
-            <w:rPr>
-              <w:noProof/>
-            </w:rPr>
-            <w:t>3.15</w:t>
-          </w:r>
-          <w:r>
-            <w:rPr>
-              <w:rFonts w:hint="eastAsia"/>
-              <w:noProof/>
-            </w:rPr>
-            <w:t>张霸回忆与陈威的争吵</w:t>
-          </w:r>
-          <w:r>
-            <w:rPr>
-              <w:noProof/>
-            </w:rPr>
-            <w:tab/>
-          </w:r>
-          <w:r>
-            <w:rPr>
-              <w:noProof/>
-            </w:rPr>
-            <w:fldChar w:fldCharType="begin"/>
-          </w:r>
-          <w:r>
-            <w:rPr>
-              <w:noProof/>
-            </w:rPr>
-            <w:instrText xml:space="preserve"> PAGEREF _Toc294992384 \h </w:instrText>
-          </w:r>
-          <w:r>
-            <w:rPr>
-              <w:noProof/>
-            </w:rPr>
-          </w:r>
-          <w:r>
-            <w:rPr>
-              <w:noProof/>
-            </w:rPr>
-            <w:fldChar w:fldCharType="separate"/>
-          </w:r>
-          <w:r>
-            <w:rPr>
-              <w:noProof/>
-            </w:rPr>
-            <w:t>31</w:t>
-          </w:r>
-          <w:r>
-            <w:rPr>
-              <w:noProof/>
-            </w:rPr>
-            <w:fldChar w:fldCharType="end"/>
-          </w:r>
+          <w:hyperlink w:anchor="_Toc421793088" w:history="1">
+            <w:r>
+              <w:rPr>
+                <w:rStyle w:val="a8"/>
+                <w:noProof/>
+              </w:rPr>
+              <w:t>3.15</w:t>
+            </w:r>
+            <w:r>
+              <w:rPr>
+                <w:rStyle w:val="a8"/>
+                <w:rFonts w:hint="eastAsia"/>
+                <w:noProof/>
+              </w:rPr>
+              <w:t>张霸回忆与陈威的争吵</w:t>
+            </w:r>
+            <w:r>
+              <w:rPr>
+                <w:noProof/>
+                <w:webHidden/>
+              </w:rPr>
+              <w:tab/>
+            </w:r>
+            <w:r>
+              <w:rPr>
+                <w:noProof/>
+                <w:webHidden/>
+              </w:rPr>
+              <w:fldChar w:fldCharType="begin"/>
+            </w:r>
+            <w:r>
+              <w:rPr>
+                <w:noProof/>
+                <w:webHidden/>
+              </w:rPr>
+              <w:instrText xml:space="preserve"> PAGEREF _Toc421793088 \h </w:instrText>
+            </w:r>
+            <w:r>
+              <w:rPr>
+                <w:noProof/>
+                <w:webHidden/>
+              </w:rPr>
+            </w:r>
+            <w:r>
+              <w:rPr>
+                <w:noProof/>
+                <w:webHidden/>
+              </w:rPr>
+              <w:fldChar w:fldCharType="separate"/>
+            </w:r>
+            <w:r>
+              <w:rPr>
+                <w:noProof/>
+                <w:webHidden/>
+              </w:rPr>
+              <w:t>31</w:t>
+            </w:r>
+            <w:r>
+              <w:rPr>
+                <w:noProof/>
+                <w:webHidden/>
+              </w:rPr>
+              <w:fldChar w:fldCharType="end"/>
+            </w:r>
+          </w:hyperlink>
         </w:p>
         <w:p>
           <w:pPr>
-            <w:pStyle w:val="21"/>
+            <w:pStyle w:val="20"/>
             <w:tabs>
               <w:tab w:val="right" w:leader="dot" w:pos="8296"/>
             </w:tabs>
             <w:rPr>
               <w:noProof/>
               <w:kern w:val="2"/>
-              <w:sz w:val="24"/>
-              <w:szCs w:val="24"/>
+              <w:sz w:val="21"/>
             </w:rPr>
           </w:pPr>
-          <w:r>
-            <w:rPr>
-              <w:noProof/>
-            </w:rPr>
-            <w:t>3.16</w:t>
-          </w:r>
-          <w:r>
-            <w:rPr>
-              <w:rFonts w:hint="eastAsia"/>
-              <w:noProof/>
-            </w:rPr>
-            <w:t>牢房</w:t>
-          </w:r>
-          <w:r>
-            <w:rPr>
-              <w:noProof/>
-            </w:rPr>
-            <w:t>3-</w:t>
-          </w:r>
-          <w:r>
-            <w:rPr>
-              <w:rFonts w:hint="eastAsia"/>
-              <w:noProof/>
-            </w:rPr>
-            <w:t>张霸发飙</w:t>
-          </w:r>
-          <w:r>
-            <w:rPr>
-              <w:noProof/>
-            </w:rPr>
-            <w:tab/>
-          </w:r>
-          <w:r>
-            <w:rPr>
-              <w:noProof/>
-            </w:rPr>
-            <w:fldChar w:fldCharType="begin"/>
-          </w:r>
-          <w:r>
-            <w:rPr>
-              <w:noProof/>
-            </w:rPr>
-            <w:instrText xml:space="preserve"> PAGEREF _Toc294992385 \h </w:instrText>
-          </w:r>
-          <w:r>
-            <w:rPr>
-              <w:noProof/>
-            </w:rPr>
-          </w:r>
-          <w:r>
-            <w:rPr>
-              <w:noProof/>
-            </w:rPr>
-            <w:fldChar w:fldCharType="separate"/>
-          </w:r>
-          <w:r>
-            <w:rPr>
-              <w:noProof/>
-            </w:rPr>
-            <w:t>31</w:t>
-          </w:r>
-          <w:r>
-            <w:rPr>
-              <w:noProof/>
-            </w:rPr>
-            <w:fldChar w:fldCharType="end"/>
-          </w:r>
+          <w:hyperlink w:anchor="_Toc421793089" w:history="1">
+            <w:r>
+              <w:rPr>
+                <w:rStyle w:val="a8"/>
+                <w:noProof/>
+              </w:rPr>
+              <w:t>3.16</w:t>
+            </w:r>
+            <w:r>
+              <w:rPr>
+                <w:rStyle w:val="a8"/>
+                <w:rFonts w:hint="eastAsia"/>
+                <w:noProof/>
+              </w:rPr>
+              <w:t>牢房</w:t>
+            </w:r>
+            <w:r>
+              <w:rPr>
+                <w:rStyle w:val="a8"/>
+                <w:noProof/>
+              </w:rPr>
+              <w:t>3-</w:t>
+            </w:r>
+            <w:r>
+              <w:rPr>
+                <w:rStyle w:val="a8"/>
+                <w:rFonts w:hint="eastAsia"/>
+                <w:noProof/>
+              </w:rPr>
+              <w:t>张霸发飙</w:t>
+            </w:r>
+            <w:r>
+              <w:rPr>
+                <w:noProof/>
+                <w:webHidden/>
+              </w:rPr>
+              <w:tab/>
+            </w:r>
+            <w:r>
+              <w:rPr>
+                <w:noProof/>
+                <w:webHidden/>
+              </w:rPr>
+              <w:fldChar w:fldCharType="begin"/>
+            </w:r>
+            <w:r>
+              <w:rPr>
+                <w:noProof/>
+                <w:webHidden/>
+              </w:rPr>
+              <w:instrText xml:space="preserve"> PAGEREF _Toc421793089 \h </w:instrText>
+            </w:r>
+            <w:r>
+              <w:rPr>
+                <w:noProof/>
+                <w:webHidden/>
+              </w:rPr>
+            </w:r>
+            <w:r>
+              <w:rPr>
+                <w:noProof/>
+                <w:webHidden/>
+              </w:rPr>
+              <w:fldChar w:fldCharType="separate"/>
+            </w:r>
+            <w:r>
+              <w:rPr>
+                <w:noProof/>
+                <w:webHidden/>
+              </w:rPr>
+              <w:t>31</w:t>
+            </w:r>
+            <w:r>
+              <w:rPr>
+                <w:noProof/>
+                <w:webHidden/>
+              </w:rPr>
+              <w:fldChar w:fldCharType="end"/>
+            </w:r>
+          </w:hyperlink>
         </w:p>
         <w:p>
           <w:pPr>
-            <w:pStyle w:val="21"/>
+            <w:pStyle w:val="20"/>
             <w:tabs>
               <w:tab w:val="right" w:leader="dot" w:pos="8296"/>
             </w:tabs>
             <w:rPr>
               <w:noProof/>
               <w:kern w:val="2"/>
-              <w:sz w:val="24"/>
-              <w:szCs w:val="24"/>
+              <w:sz w:val="21"/>
             </w:rPr>
           </w:pPr>
-          <w:r>
-            <w:rPr>
-              <w:noProof/>
-            </w:rPr>
-            <w:t>3.17</w:t>
-          </w:r>
-          <w:r>
-            <w:rPr>
-              <w:rFonts w:hint="eastAsia"/>
-              <w:noProof/>
-            </w:rPr>
-            <w:t>办公室</w:t>
-          </w:r>
-          <w:r>
-            <w:rPr>
-              <w:noProof/>
-            </w:rPr>
-            <w:t>2-</w:t>
-          </w:r>
-          <w:r>
-            <w:rPr>
-              <w:rFonts w:hint="eastAsia"/>
-              <w:noProof/>
-            </w:rPr>
-            <w:t>何永仁回忆</w:t>
-          </w:r>
-          <w:r>
-            <w:rPr>
-              <w:noProof/>
-            </w:rPr>
-            <w:tab/>
-          </w:r>
-          <w:r>
-            <w:rPr>
-              <w:noProof/>
-            </w:rPr>
-            <w:fldChar w:fldCharType="begin"/>
-          </w:r>
-          <w:r>
-            <w:rPr>
-              <w:noProof/>
-            </w:rPr>
-            <w:instrText xml:space="preserve"> PAGEREF _Toc294992386 \h </w:instrText>
-          </w:r>
-          <w:r>
-            <w:rPr>
-              <w:noProof/>
-            </w:rPr>
-          </w:r>
-          <w:r>
-            <w:rPr>
-              <w:noProof/>
-            </w:rPr>
-            <w:fldChar w:fldCharType="separate"/>
-          </w:r>
-          <w:r>
-            <w:rPr>
-              <w:noProof/>
-            </w:rPr>
-            <w:t>32</w:t>
-          </w:r>
-          <w:r>
-            <w:rPr>
-              <w:noProof/>
-            </w:rPr>
-            <w:fldChar w:fldCharType="end"/>
-          </w:r>
+          <w:hyperlink w:anchor="_Toc421793090" w:history="1">
+            <w:r>
+              <w:rPr>
+                <w:rStyle w:val="a8"/>
+                <w:noProof/>
+              </w:rPr>
+              <w:t>3.17</w:t>
+            </w:r>
+            <w:r>
+              <w:rPr>
+                <w:rStyle w:val="a8"/>
+                <w:rFonts w:hint="eastAsia"/>
+                <w:noProof/>
+              </w:rPr>
+              <w:t>办公室</w:t>
+            </w:r>
+            <w:r>
+              <w:rPr>
+                <w:rStyle w:val="a8"/>
+                <w:noProof/>
+              </w:rPr>
+              <w:t>2-</w:t>
+            </w:r>
+            <w:r>
+              <w:rPr>
+                <w:rStyle w:val="a8"/>
+                <w:rFonts w:hint="eastAsia"/>
+                <w:noProof/>
+              </w:rPr>
+              <w:t>何永仁回忆</w:t>
+            </w:r>
+            <w:r>
+              <w:rPr>
+                <w:noProof/>
+                <w:webHidden/>
+              </w:rPr>
+              <w:tab/>
+            </w:r>
+            <w:r>
+              <w:rPr>
+                <w:noProof/>
+                <w:webHidden/>
+              </w:rPr>
+              <w:fldChar w:fldCharType="begin"/>
+            </w:r>
+            <w:r>
+              <w:rPr>
+                <w:noProof/>
+                <w:webHidden/>
+              </w:rPr>
+              <w:instrText xml:space="preserve"> PAGEREF _Toc421793090 \h </w:instrText>
+            </w:r>
+            <w:r>
+              <w:rPr>
+                <w:noProof/>
+                <w:webHidden/>
+              </w:rPr>
+            </w:r>
+            <w:r>
+              <w:rPr>
+                <w:noProof/>
+                <w:webHidden/>
+              </w:rPr>
+              <w:fldChar w:fldCharType="separate"/>
+            </w:r>
+            <w:r>
+              <w:rPr>
+                <w:noProof/>
+                <w:webHidden/>
+              </w:rPr>
+              <w:t>32</w:t>
+            </w:r>
+            <w:r>
+              <w:rPr>
+                <w:noProof/>
+                <w:webHidden/>
+              </w:rPr>
+              <w:fldChar w:fldCharType="end"/>
+            </w:r>
+          </w:hyperlink>
         </w:p>
         <w:p>
           <w:pPr>
-            <w:pStyle w:val="21"/>
+            <w:pStyle w:val="20"/>
             <w:tabs>
               <w:tab w:val="right" w:leader="dot" w:pos="8296"/>
             </w:tabs>
             <w:rPr>
               <w:noProof/>
               <w:kern w:val="2"/>
-              <w:sz w:val="24"/>
-              <w:szCs w:val="24"/>
+              <w:sz w:val="21"/>
             </w:rPr>
           </w:pPr>
-          <w:r>
-            <w:rPr>
-              <w:noProof/>
-            </w:rPr>
-            <w:t>3.18</w:t>
-          </w:r>
-          <w:r>
-            <w:rPr>
-              <w:rFonts w:ascii="宋体" w:eastAsia="宋体" w:hAnsi="宋体" w:cs="Times New Roman" w:hint="eastAsia"/>
-              <w:noProof/>
-            </w:rPr>
-            <w:t>家里</w:t>
-          </w:r>
-          <w:r>
-            <w:rPr>
-              <w:rFonts w:ascii="宋体" w:eastAsia="宋体" w:hAnsi="宋体" w:cs="Times New Roman"/>
-              <w:noProof/>
-            </w:rPr>
-            <w:t>-</w:t>
-          </w:r>
-          <w:r>
-            <w:rPr>
-              <w:rFonts w:ascii="宋体" w:eastAsia="宋体" w:hAnsi="宋体" w:cs="Times New Roman" w:hint="eastAsia"/>
-              <w:noProof/>
-            </w:rPr>
-            <w:t>李宏涛书房与何永仁聊天</w:t>
-          </w:r>
-          <w:r>
-            <w:rPr>
-              <w:noProof/>
-            </w:rPr>
-            <w:tab/>
-          </w:r>
-          <w:r>
-            <w:rPr>
-              <w:noProof/>
-            </w:rPr>
-            <w:fldChar w:fldCharType="begin"/>
-          </w:r>
-          <w:r>
-            <w:rPr>
-              <w:noProof/>
-            </w:rPr>
-            <w:instrText xml:space="preserve"> PAGEREF _Toc294992387 \h </w:instrText>
-          </w:r>
-          <w:r>
-            <w:rPr>
-              <w:noProof/>
-            </w:rPr>
-          </w:r>
-          <w:r>
-            <w:rPr>
-              <w:noProof/>
-            </w:rPr>
-            <w:fldChar w:fldCharType="separate"/>
-          </w:r>
-          <w:r>
-            <w:rPr>
-              <w:noProof/>
-            </w:rPr>
-            <w:t>33</w:t>
-          </w:r>
-          <w:r>
-            <w:rPr>
-              <w:noProof/>
-            </w:rPr>
-            <w:fldChar w:fldCharType="end"/>
-          </w:r>
+          <w:hyperlink w:anchor="_Toc421793091" w:history="1">
+            <w:r>
+              <w:rPr>
+                <w:rStyle w:val="a8"/>
+                <w:noProof/>
+              </w:rPr>
+              <w:t>3.18</w:t>
+            </w:r>
+            <w:r>
+              <w:rPr>
+                <w:rStyle w:val="a8"/>
+                <w:rFonts w:ascii="宋体" w:eastAsia="宋体" w:hAnsi="宋体" w:cs="Times New Roman" w:hint="eastAsia"/>
+                <w:noProof/>
+              </w:rPr>
+              <w:t>家里</w:t>
+            </w:r>
+            <w:r>
+              <w:rPr>
+                <w:rStyle w:val="a8"/>
+                <w:rFonts w:ascii="宋体" w:eastAsia="宋体" w:hAnsi="宋体" w:cs="Times New Roman"/>
+                <w:noProof/>
+              </w:rPr>
+              <w:t>-</w:t>
+            </w:r>
+            <w:r>
+              <w:rPr>
+                <w:rStyle w:val="a8"/>
+                <w:rFonts w:ascii="宋体" w:eastAsia="宋体" w:hAnsi="宋体" w:cs="Times New Roman" w:hint="eastAsia"/>
+                <w:noProof/>
+              </w:rPr>
+              <w:t>李宏涛书房与何永仁聊天</w:t>
+            </w:r>
+            <w:r>
+              <w:rPr>
+                <w:noProof/>
+                <w:webHidden/>
+              </w:rPr>
+              <w:tab/>
+            </w:r>
+            <w:r>
+              <w:rPr>
+                <w:noProof/>
+                <w:webHidden/>
+              </w:rPr>
+              <w:fldChar w:fldCharType="begin"/>
+            </w:r>
+            <w:r>
+              <w:rPr>
+                <w:noProof/>
+                <w:webHidden/>
+              </w:rPr>
+              <w:instrText xml:space="preserve"> PAGEREF _Toc421793091 \h </w:instrText>
+            </w:r>
+            <w:r>
+              <w:rPr>
+                <w:noProof/>
+                <w:webHidden/>
+              </w:rPr>
+            </w:r>
+            <w:r>
+              <w:rPr>
+                <w:noProof/>
+                <w:webHidden/>
+              </w:rPr>
+              <w:fldChar w:fldCharType="separate"/>
+            </w:r>
+            <w:r>
+              <w:rPr>
+                <w:noProof/>
+                <w:webHidden/>
+              </w:rPr>
+              <w:t>33</w:t>
+            </w:r>
+            <w:r>
+              <w:rPr>
+                <w:noProof/>
+                <w:webHidden/>
+              </w:rPr>
+              <w:fldChar w:fldCharType="end"/>
+            </w:r>
+          </w:hyperlink>
         </w:p>
         <w:p>
           <w:pPr>
-            <w:pStyle w:val="21"/>
+            <w:pStyle w:val="20"/>
             <w:tabs>
               <w:tab w:val="right" w:leader="dot" w:pos="8296"/>
             </w:tabs>
             <w:rPr>
               <w:noProof/>
               <w:kern w:val="2"/>
-              <w:sz w:val="24"/>
-              <w:szCs w:val="24"/>
+              <w:sz w:val="21"/>
             </w:rPr>
           </w:pPr>
-          <w:r>
-            <w:rPr>
-              <w:noProof/>
-            </w:rPr>
-            <w:t>3.19</w:t>
-          </w:r>
-          <w:r>
-            <w:rPr>
-              <w:rFonts w:hint="eastAsia"/>
-              <w:noProof/>
-            </w:rPr>
-            <w:t>家里</w:t>
-          </w:r>
-          <w:r>
-            <w:rPr>
-              <w:noProof/>
-            </w:rPr>
-            <w:t>-</w:t>
-          </w:r>
-          <w:r>
-            <w:rPr>
-              <w:rFonts w:hint="eastAsia"/>
-              <w:noProof/>
-            </w:rPr>
-            <w:t>李涵哭</w:t>
-          </w:r>
-          <w:r>
-            <w:rPr>
-              <w:noProof/>
-            </w:rPr>
-            <w:tab/>
-          </w:r>
-          <w:r>
-            <w:rPr>
-              <w:noProof/>
-            </w:rPr>
-            <w:fldChar w:fldCharType="begin"/>
-          </w:r>
-          <w:r>
-            <w:rPr>
-              <w:noProof/>
-            </w:rPr>
-            <w:instrText xml:space="preserve"> PAGEREF _Toc294992388 \h </w:instrText>
-          </w:r>
-          <w:r>
-            <w:rPr>
-              <w:noProof/>
-            </w:rPr>
-          </w:r>
-          <w:r>
-            <w:rPr>
-              <w:noProof/>
-            </w:rPr>
-            <w:fldChar w:fldCharType="separate"/>
-          </w:r>
-          <w:r>
-            <w:rPr>
-              <w:noProof/>
-            </w:rPr>
-            <w:t>34</w:t>
-          </w:r>
-          <w:r>
-            <w:rPr>
-              <w:noProof/>
-            </w:rPr>
-            <w:fldChar w:fldCharType="end"/>
-          </w:r>
+          <w:hyperlink w:anchor="_Toc421793092" w:history="1">
+            <w:r>
+              <w:rPr>
+                <w:rStyle w:val="a8"/>
+                <w:noProof/>
+              </w:rPr>
+              <w:t>3.19</w:t>
+            </w:r>
+            <w:r>
+              <w:rPr>
+                <w:rStyle w:val="a8"/>
+                <w:rFonts w:hint="eastAsia"/>
+                <w:noProof/>
+              </w:rPr>
+              <w:t>家里</w:t>
+            </w:r>
+            <w:r>
+              <w:rPr>
+                <w:rStyle w:val="a8"/>
+                <w:noProof/>
+              </w:rPr>
+              <w:t>-</w:t>
+            </w:r>
+            <w:r>
+              <w:rPr>
+                <w:rStyle w:val="a8"/>
+                <w:rFonts w:hint="eastAsia"/>
+                <w:noProof/>
+              </w:rPr>
+              <w:t>李涵哭</w:t>
+            </w:r>
+            <w:r>
+              <w:rPr>
+                <w:noProof/>
+                <w:webHidden/>
+              </w:rPr>
+              <w:tab/>
+            </w:r>
+            <w:r>
+              <w:rPr>
+                <w:noProof/>
+                <w:webHidden/>
+              </w:rPr>
+              <w:fldChar w:fldCharType="begin"/>
+            </w:r>
+            <w:r>
+              <w:rPr>
+                <w:noProof/>
+                <w:webHidden/>
+              </w:rPr>
+              <w:instrText xml:space="preserve"> PAGEREF _Toc421793092 \h </w:instrText>
+            </w:r>
+            <w:r>
+              <w:rPr>
+                <w:noProof/>
+                <w:webHidden/>
+              </w:rPr>
+            </w:r>
+            <w:r>
+              <w:rPr>
+                <w:noProof/>
+                <w:webHidden/>
+              </w:rPr>
+              <w:fldChar w:fldCharType="separate"/>
+            </w:r>
+            <w:r>
+              <w:rPr>
+                <w:noProof/>
+                <w:webHidden/>
+              </w:rPr>
+              <w:t>34</w:t>
+            </w:r>
+            <w:r>
+              <w:rPr>
+                <w:noProof/>
+                <w:webHidden/>
+              </w:rPr>
+              <w:fldChar w:fldCharType="end"/>
+            </w:r>
+          </w:hyperlink>
         </w:p>
         <w:p>
           <w:pPr>
-            <w:pStyle w:val="21"/>
+            <w:pStyle w:val="20"/>
             <w:tabs>
               <w:tab w:val="right" w:leader="dot" w:pos="8296"/>
             </w:tabs>
             <w:rPr>
               <w:noProof/>
               <w:kern w:val="2"/>
-              <w:sz w:val="24"/>
-              <w:szCs w:val="24"/>
+              <w:sz w:val="21"/>
             </w:rPr>
           </w:pPr>
-          <w:r>
-            <w:rPr>
-              <w:noProof/>
-            </w:rPr>
-            <w:t>3.20</w:t>
-          </w:r>
-          <w:r>
-            <w:rPr>
-              <w:rFonts w:hint="eastAsia"/>
-              <w:noProof/>
-            </w:rPr>
-            <w:t>牢房</w:t>
-          </w:r>
-          <w:r>
-            <w:rPr>
-              <w:noProof/>
-            </w:rPr>
-            <w:t>4-</w:t>
-          </w:r>
-          <w:r>
-            <w:rPr>
-              <w:rFonts w:hint="eastAsia"/>
-              <w:noProof/>
-            </w:rPr>
-            <w:t>团结力量大</w:t>
-          </w:r>
-          <w:r>
-            <w:rPr>
-              <w:noProof/>
-            </w:rPr>
-            <w:tab/>
-          </w:r>
-          <w:r>
-            <w:rPr>
-              <w:noProof/>
-            </w:rPr>
-            <w:fldChar w:fldCharType="begin"/>
-          </w:r>
-          <w:r>
-            <w:rPr>
-              <w:noProof/>
-            </w:rPr>
-            <w:instrText xml:space="preserve"> PAGEREF _Toc294992389 \h </w:instrText>
-          </w:r>
-          <w:r>
-            <w:rPr>
-              <w:noProof/>
-            </w:rPr>
-          </w:r>
-          <w:r>
-            <w:rPr>
-              <w:noProof/>
-            </w:rPr>
-            <w:fldChar w:fldCharType="separate"/>
-          </w:r>
-          <w:r>
-            <w:rPr>
-              <w:noProof/>
-            </w:rPr>
-            <w:t>35</w:t>
-          </w:r>
-          <w:r>
-            <w:rPr>
-              <w:noProof/>
-            </w:rPr>
-            <w:fldChar w:fldCharType="end"/>
-          </w:r>
+          <w:hyperlink w:anchor="_Toc421793093" w:history="1">
+            <w:r>
+              <w:rPr>
+                <w:rStyle w:val="a8"/>
+                <w:noProof/>
+              </w:rPr>
+              <w:t>3.20</w:t>
+            </w:r>
+            <w:r>
+              <w:rPr>
+                <w:rStyle w:val="a8"/>
+                <w:rFonts w:hint="eastAsia"/>
+                <w:noProof/>
+              </w:rPr>
+              <w:t>牢房</w:t>
+            </w:r>
+            <w:r>
+              <w:rPr>
+                <w:rStyle w:val="a8"/>
+                <w:noProof/>
+              </w:rPr>
+              <w:t>4-</w:t>
+            </w:r>
+            <w:r>
+              <w:rPr>
+                <w:rStyle w:val="a8"/>
+                <w:rFonts w:hint="eastAsia"/>
+                <w:noProof/>
+              </w:rPr>
+              <w:t>团结力量大</w:t>
+            </w:r>
+            <w:r>
+              <w:rPr>
+                <w:noProof/>
+                <w:webHidden/>
+              </w:rPr>
+              <w:tab/>
+            </w:r>
+            <w:r>
+              <w:rPr>
+                <w:noProof/>
+                <w:webHidden/>
+              </w:rPr>
+              <w:fldChar w:fldCharType="begin"/>
+            </w:r>
+            <w:r>
+              <w:rPr>
+                <w:noProof/>
+                <w:webHidden/>
+              </w:rPr>
+              <w:instrText xml:space="preserve"> PAGEREF _Toc421793093 \h </w:instrText>
+            </w:r>
+            <w:r>
+              <w:rPr>
+                <w:noProof/>
+                <w:webHidden/>
+              </w:rPr>
+            </w:r>
+            <w:r>
+              <w:rPr>
+                <w:noProof/>
+                <w:webHidden/>
+              </w:rPr>
+              <w:fldChar w:fldCharType="separate"/>
+            </w:r>
+            <w:r>
+              <w:rPr>
+                <w:noProof/>
+                <w:webHidden/>
+              </w:rPr>
+              <w:t>35</w:t>
+            </w:r>
+            <w:r>
+              <w:rPr>
+                <w:noProof/>
+                <w:webHidden/>
+              </w:rPr>
+              <w:fldChar w:fldCharType="end"/>
+            </w:r>
+          </w:hyperlink>
         </w:p>
         <w:p>
           <w:pPr>
-            <w:pStyle w:val="21"/>
+            <w:pStyle w:val="20"/>
             <w:tabs>
               <w:tab w:val="right" w:leader="dot" w:pos="8296"/>
             </w:tabs>
             <w:rPr>
               <w:noProof/>
               <w:kern w:val="2"/>
-              <w:sz w:val="24"/>
-              <w:szCs w:val="24"/>
+              <w:sz w:val="21"/>
             </w:rPr>
           </w:pPr>
-          <w:r>
-            <w:rPr>
-              <w:noProof/>
-            </w:rPr>
-            <w:t>3.21</w:t>
-          </w:r>
-          <w:r>
-            <w:rPr>
-              <w:rFonts w:hint="eastAsia"/>
-              <w:noProof/>
-            </w:rPr>
-            <w:t>办公室</w:t>
-          </w:r>
-          <w:r>
-            <w:rPr>
-              <w:noProof/>
-            </w:rPr>
-            <w:t>3-</w:t>
-          </w:r>
-          <w:r>
-            <w:rPr>
-              <w:rFonts w:hint="eastAsia"/>
-              <w:noProof/>
-            </w:rPr>
-            <w:t>何永仁手中的设计报告</w:t>
-          </w:r>
-          <w:r>
-            <w:rPr>
-              <w:noProof/>
-            </w:rPr>
-            <w:tab/>
-          </w:r>
-          <w:r>
-            <w:rPr>
-              <w:noProof/>
-            </w:rPr>
-            <w:fldChar w:fldCharType="begin"/>
-          </w:r>
-          <w:r>
-            <w:rPr>
-              <w:noProof/>
-            </w:rPr>
-            <w:instrText xml:space="preserve"> PAGEREF _Toc294992390 \h </w:instrText>
-          </w:r>
-          <w:r>
-            <w:rPr>
-              <w:noProof/>
-            </w:rPr>
-          </w:r>
-          <w:r>
-            <w:rPr>
-              <w:noProof/>
-            </w:rPr>
-            <w:fldChar w:fldCharType="separate"/>
-          </w:r>
-          <w:r>
-            <w:rPr>
-              <w:noProof/>
-            </w:rPr>
-            <w:t>38</w:t>
-          </w:r>
-          <w:r>
-            <w:rPr>
-              <w:noProof/>
-            </w:rPr>
-            <w:fldChar w:fldCharType="end"/>
-          </w:r>
+          <w:hyperlink w:anchor="_Toc421793094" w:history="1">
+            <w:r>
+              <w:rPr>
+                <w:rStyle w:val="a8"/>
+                <w:noProof/>
+              </w:rPr>
+              <w:t>3.21</w:t>
+            </w:r>
+            <w:r>
+              <w:rPr>
+                <w:rStyle w:val="a8"/>
+                <w:rFonts w:hint="eastAsia"/>
+                <w:noProof/>
+              </w:rPr>
+              <w:t>办公室</w:t>
+            </w:r>
+            <w:r>
+              <w:rPr>
+                <w:rStyle w:val="a8"/>
+                <w:noProof/>
+              </w:rPr>
+              <w:t>3-</w:t>
+            </w:r>
+            <w:r>
+              <w:rPr>
+                <w:rStyle w:val="a8"/>
+                <w:rFonts w:hint="eastAsia"/>
+                <w:noProof/>
+              </w:rPr>
+              <w:t>何永仁手中的设计报告</w:t>
+            </w:r>
+            <w:r>
+              <w:rPr>
+                <w:noProof/>
+                <w:webHidden/>
+              </w:rPr>
+              <w:tab/>
+            </w:r>
+            <w:r>
+              <w:rPr>
+                <w:noProof/>
+                <w:webHidden/>
+              </w:rPr>
+              <w:fldChar w:fldCharType="begin"/>
+            </w:r>
+            <w:r>
+              <w:rPr>
+                <w:noProof/>
+                <w:webHidden/>
+              </w:rPr>
+              <w:instrText xml:space="preserve"> PAGEREF _Toc421793094 \h </w:instrText>
+            </w:r>
+            <w:r>
+              <w:rPr>
+                <w:noProof/>
+                <w:webHidden/>
+              </w:rPr>
+            </w:r>
+            <w:r>
+              <w:rPr>
+                <w:noProof/>
+                <w:webHidden/>
+              </w:rPr>
+              <w:fldChar w:fldCharType="separate"/>
+            </w:r>
+            <w:r>
+              <w:rPr>
+                <w:noProof/>
+                <w:webHidden/>
+              </w:rPr>
+              <w:t>38</w:t>
+            </w:r>
+            <w:r>
+              <w:rPr>
+                <w:noProof/>
+                <w:webHidden/>
+              </w:rPr>
+              <w:fldChar w:fldCharType="end"/>
+            </w:r>
+          </w:hyperlink>
         </w:p>
         <w:p>
           <w:pPr>
-            <w:pStyle w:val="21"/>
+            <w:pStyle w:val="20"/>
             <w:tabs>
               <w:tab w:val="right" w:leader="dot" w:pos="8296"/>
             </w:tabs>
             <w:rPr>
               <w:noProof/>
               <w:kern w:val="2"/>
-              <w:sz w:val="24"/>
-              <w:szCs w:val="24"/>
+              <w:sz w:val="21"/>
             </w:rPr>
           </w:pPr>
-          <w:r>
-            <w:rPr>
-              <w:noProof/>
-            </w:rPr>
-            <w:t>3.22</w:t>
-          </w:r>
-          <w:r>
-            <w:rPr>
-              <w:rFonts w:hint="eastAsia"/>
-              <w:noProof/>
-            </w:rPr>
-            <w:t>牢房</w:t>
-          </w:r>
-          <w:r>
-            <w:rPr>
-              <w:noProof/>
-            </w:rPr>
-            <w:t>5-</w:t>
-          </w:r>
-          <w:r>
-            <w:rPr>
-              <w:rFonts w:hint="eastAsia"/>
-              <w:noProof/>
-            </w:rPr>
-            <w:t>翻查储物箱</w:t>
-          </w:r>
-          <w:r>
-            <w:rPr>
-              <w:noProof/>
-            </w:rPr>
-            <w:tab/>
-          </w:r>
-          <w:r>
-            <w:rPr>
-              <w:noProof/>
-            </w:rPr>
-            <w:fldChar w:fldCharType="begin"/>
-          </w:r>
-          <w:r>
-            <w:rPr>
-              <w:noProof/>
-            </w:rPr>
-            <w:instrText xml:space="preserve"> PAGEREF _Toc294992391 \h </w:instrText>
-          </w:r>
-          <w:r>
-            <w:rPr>
-              <w:noProof/>
-            </w:rPr>
-          </w:r>
-          <w:r>
-            <w:rPr>
-              <w:noProof/>
-            </w:rPr>
-            <w:fldChar w:fldCharType="separate"/>
-          </w:r>
-          <w:r>
-            <w:rPr>
-              <w:noProof/>
-            </w:rPr>
-            <w:t>39</w:t>
-          </w:r>
-          <w:r>
-            <w:rPr>
-              <w:noProof/>
-            </w:rPr>
-            <w:fldChar w:fldCharType="end"/>
-          </w:r>
+          <w:hyperlink w:anchor="_Toc421793095" w:history="1">
+            <w:r>
+              <w:rPr>
+                <w:rStyle w:val="a8"/>
+                <w:noProof/>
+              </w:rPr>
+              <w:t>3.22</w:t>
+            </w:r>
+            <w:r>
+              <w:rPr>
+                <w:rStyle w:val="a8"/>
+                <w:rFonts w:hint="eastAsia"/>
+                <w:noProof/>
+              </w:rPr>
+              <w:t>牢房</w:t>
+            </w:r>
+            <w:r>
+              <w:rPr>
+                <w:rStyle w:val="a8"/>
+                <w:noProof/>
+              </w:rPr>
+              <w:t>5-</w:t>
+            </w:r>
+            <w:r>
+              <w:rPr>
+                <w:rStyle w:val="a8"/>
+                <w:rFonts w:hint="eastAsia"/>
+                <w:noProof/>
+              </w:rPr>
+              <w:t>翻查储物箱</w:t>
+            </w:r>
+            <w:r>
+              <w:rPr>
+                <w:noProof/>
+                <w:webHidden/>
+              </w:rPr>
+              <w:tab/>
+            </w:r>
+            <w:r>
+              <w:rPr>
+                <w:noProof/>
+                <w:webHidden/>
+              </w:rPr>
+              <w:fldChar w:fldCharType="begin"/>
+            </w:r>
+            <w:r>
+              <w:rPr>
+                <w:noProof/>
+                <w:webHidden/>
+              </w:rPr>
+              <w:instrText xml:space="preserve"> PAGEREF _Toc421793095 \h </w:instrText>
+            </w:r>
+            <w:r>
+              <w:rPr>
+                <w:noProof/>
+                <w:webHidden/>
+              </w:rPr>
+            </w:r>
+            <w:r>
+              <w:rPr>
+                <w:noProof/>
+                <w:webHidden/>
+              </w:rPr>
+              <w:fldChar w:fldCharType="separate"/>
+            </w:r>
+            <w:r>
+              <w:rPr>
+                <w:noProof/>
+                <w:webHidden/>
+              </w:rPr>
+              <w:t>39</w:t>
+            </w:r>
+            <w:r>
+              <w:rPr>
+                <w:noProof/>
+                <w:webHidden/>
+              </w:rPr>
+              <w:fldChar w:fldCharType="end"/>
+            </w:r>
+          </w:hyperlink>
         </w:p>
         <w:p>
           <w:pPr>
-            <w:pStyle w:val="21"/>
+            <w:pStyle w:val="20"/>
             <w:tabs>
               <w:tab w:val="right" w:leader="dot" w:pos="8296"/>
             </w:tabs>
             <w:rPr>
               <w:noProof/>
               <w:kern w:val="2"/>
-              <w:sz w:val="24"/>
-              <w:szCs w:val="24"/>
+              <w:sz w:val="21"/>
             </w:rPr>
           </w:pPr>
-          <w:r>
-            <w:rPr>
-              <w:noProof/>
-            </w:rPr>
-            <w:t>3.23</w:t>
-          </w:r>
-          <w:r>
-            <w:rPr>
-              <w:rFonts w:hint="eastAsia"/>
-              <w:noProof/>
-            </w:rPr>
-            <w:t>会议室</w:t>
-          </w:r>
-          <w:r>
-            <w:rPr>
-              <w:noProof/>
-            </w:rPr>
-            <w:t>-</w:t>
-          </w:r>
-          <w:r>
-            <w:rPr>
-              <w:rFonts w:hint="eastAsia"/>
-              <w:noProof/>
-            </w:rPr>
-            <w:t>再遇李宏涛</w:t>
-          </w:r>
-          <w:r>
-            <w:rPr>
-              <w:noProof/>
-            </w:rPr>
-            <w:tab/>
-          </w:r>
-          <w:r>
-            <w:rPr>
-              <w:noProof/>
-            </w:rPr>
-            <w:fldChar w:fldCharType="begin"/>
-          </w:r>
-          <w:r>
-            <w:rPr>
-              <w:noProof/>
-            </w:rPr>
-            <w:instrText xml:space="preserve"> PAGEREF _Toc294992392 \h </w:instrText>
-          </w:r>
-          <w:r>
-            <w:rPr>
-              <w:noProof/>
-            </w:rPr>
-          </w:r>
-          <w:r>
-            <w:rPr>
-              <w:noProof/>
-            </w:rPr>
-            <w:fldChar w:fldCharType="separate"/>
-          </w:r>
-          <w:r>
-            <w:rPr>
-              <w:noProof/>
-            </w:rPr>
-            <w:t>41</w:t>
-          </w:r>
-          <w:r>
-            <w:rPr>
-              <w:noProof/>
-            </w:rPr>
-            <w:fldChar w:fldCharType="end"/>
-          </w:r>
+          <w:hyperlink w:anchor="_Toc421793096" w:history="1">
+            <w:r>
+              <w:rPr>
+                <w:rStyle w:val="a8"/>
+                <w:noProof/>
+              </w:rPr>
+              <w:t>3.23</w:t>
+            </w:r>
+            <w:r>
+              <w:rPr>
+                <w:rStyle w:val="a8"/>
+                <w:rFonts w:hint="eastAsia"/>
+                <w:noProof/>
+              </w:rPr>
+              <w:t>会议室</w:t>
+            </w:r>
+            <w:r>
+              <w:rPr>
+                <w:rStyle w:val="a8"/>
+                <w:noProof/>
+              </w:rPr>
+              <w:t>-</w:t>
+            </w:r>
+            <w:r>
+              <w:rPr>
+                <w:rStyle w:val="a8"/>
+                <w:rFonts w:hint="eastAsia"/>
+                <w:noProof/>
+              </w:rPr>
+              <w:t>再遇李宏涛</w:t>
+            </w:r>
+            <w:r>
+              <w:rPr>
+                <w:noProof/>
+                <w:webHidden/>
+              </w:rPr>
+              <w:tab/>
+            </w:r>
+            <w:r>
+              <w:rPr>
+                <w:noProof/>
+                <w:webHidden/>
+              </w:rPr>
+              <w:fldChar w:fldCharType="begin"/>
+            </w:r>
+            <w:r>
+              <w:rPr>
+                <w:noProof/>
+                <w:webHidden/>
+              </w:rPr>
+              <w:instrText xml:space="preserve"> PAGEREF _Toc421793096 \h </w:instrText>
+            </w:r>
+            <w:r>
+              <w:rPr>
+                <w:noProof/>
+                <w:webHidden/>
+              </w:rPr>
+            </w:r>
+            <w:r>
+              <w:rPr>
+                <w:noProof/>
+                <w:webHidden/>
+              </w:rPr>
+              <w:fldChar w:fldCharType="separate"/>
+            </w:r>
+            <w:r>
+              <w:rPr>
+                <w:noProof/>
+                <w:webHidden/>
+              </w:rPr>
+              <w:t>41</w:t>
+            </w:r>
+            <w:r>
+              <w:rPr>
+                <w:noProof/>
+                <w:webHidden/>
+              </w:rPr>
+              <w:fldChar w:fldCharType="end"/>
+            </w:r>
+          </w:hyperlink>
         </w:p>
         <w:p>
           <w:pPr>
-            <w:pStyle w:val="21"/>
+            <w:pStyle w:val="20"/>
             <w:tabs>
               <w:tab w:val="right" w:leader="dot" w:pos="8296"/>
             </w:tabs>
             <w:rPr>
               <w:noProof/>
               <w:kern w:val="2"/>
-              <w:sz w:val="24"/>
-              <w:szCs w:val="24"/>
+              <w:sz w:val="21"/>
             </w:rPr>
           </w:pPr>
-          <w:r>
-            <w:rPr>
-              <w:noProof/>
-            </w:rPr>
-            <w:t>3.24</w:t>
-          </w:r>
-          <w:r>
-            <w:rPr>
-              <w:rFonts w:hint="eastAsia"/>
-              <w:noProof/>
-            </w:rPr>
-            <w:t>牢房</w:t>
-          </w:r>
-          <w:r>
-            <w:rPr>
-              <w:noProof/>
-            </w:rPr>
-            <w:t>6-</w:t>
-          </w:r>
-          <w:r>
-            <w:rPr>
-              <w:rFonts w:hint="eastAsia"/>
-              <w:noProof/>
-            </w:rPr>
-            <w:t>最后的日记</w:t>
-          </w:r>
-          <w:r>
-            <w:rPr>
-              <w:noProof/>
-            </w:rPr>
-            <w:tab/>
-          </w:r>
-          <w:r>
-            <w:rPr>
-              <w:noProof/>
-            </w:rPr>
-            <w:fldChar w:fldCharType="begin"/>
-          </w:r>
-          <w:r>
-            <w:rPr>
-              <w:noProof/>
-            </w:rPr>
-            <w:instrText xml:space="preserve"> PAGEREF _Toc294992393 \h </w:instrText>
-          </w:r>
-          <w:r>
-            <w:rPr>
-              <w:noProof/>
-            </w:rPr>
-          </w:r>
-          <w:r>
-            <w:rPr>
-              <w:noProof/>
-            </w:rPr>
-            <w:fldChar w:fldCharType="separate"/>
-          </w:r>
-          <w:r>
-            <w:rPr>
-              <w:noProof/>
-            </w:rPr>
-            <w:t>42</w:t>
-          </w:r>
-          <w:r>
-            <w:rPr>
-              <w:noProof/>
-            </w:rPr>
-            <w:fldChar w:fldCharType="end"/>
-          </w:r>
+          <w:hyperlink w:anchor="_Toc421793097" w:history="1">
+            <w:r>
+              <w:rPr>
+                <w:rStyle w:val="a8"/>
+                <w:noProof/>
+              </w:rPr>
+              <w:t>3.24</w:t>
+            </w:r>
+            <w:r>
+              <w:rPr>
+                <w:rStyle w:val="a8"/>
+                <w:rFonts w:hint="eastAsia"/>
+                <w:noProof/>
+              </w:rPr>
+              <w:t>牢房</w:t>
+            </w:r>
+            <w:r>
+              <w:rPr>
+                <w:rStyle w:val="a8"/>
+                <w:noProof/>
+              </w:rPr>
+              <w:t>6-</w:t>
+            </w:r>
+            <w:r>
+              <w:rPr>
+                <w:rStyle w:val="a8"/>
+                <w:rFonts w:hint="eastAsia"/>
+                <w:noProof/>
+              </w:rPr>
+              <w:t>最后的日记</w:t>
+            </w:r>
+            <w:r>
+              <w:rPr>
+                <w:noProof/>
+                <w:webHidden/>
+              </w:rPr>
+              <w:tab/>
+            </w:r>
+            <w:r>
+              <w:rPr>
+                <w:noProof/>
+                <w:webHidden/>
+              </w:rPr>
+              <w:fldChar w:fldCharType="begin"/>
+            </w:r>
+            <w:r>
+              <w:rPr>
+                <w:noProof/>
+                <w:webHidden/>
+              </w:rPr>
+              <w:instrText xml:space="preserve"> PAGEREF _Toc421793097 \h </w:instrText>
+            </w:r>
+            <w:r>
+              <w:rPr>
+                <w:noProof/>
+                <w:webHidden/>
+              </w:rPr>
+            </w:r>
+            <w:r>
+              <w:rPr>
+                <w:noProof/>
+                <w:webHidden/>
+              </w:rPr>
+              <w:fldChar w:fldCharType="separate"/>
+            </w:r>
+            <w:r>
+              <w:rPr>
+                <w:noProof/>
+                <w:webHidden/>
+              </w:rPr>
+              <w:t>42</w:t>
+            </w:r>
+            <w:r>
+              <w:rPr>
+                <w:noProof/>
+                <w:webHidden/>
+              </w:rPr>
+              <w:fldChar w:fldCharType="end"/>
+            </w:r>
+          </w:hyperlink>
         </w:p>
         <w:p>
           <w:pPr>
-            <w:pStyle w:val="21"/>
+            <w:pStyle w:val="20"/>
             <w:tabs>
               <w:tab w:val="right" w:leader="dot" w:pos="8296"/>
             </w:tabs>
             <w:rPr>
               <w:noProof/>
               <w:kern w:val="2"/>
-              <w:sz w:val="24"/>
-              <w:szCs w:val="24"/>
+              <w:sz w:val="21"/>
             </w:rPr>
           </w:pPr>
-          <w:r>
-            <w:rPr>
-              <w:noProof/>
-            </w:rPr>
-            <w:t>3.25</w:t>
-          </w:r>
-          <w:r>
-            <w:rPr>
-              <w:rFonts w:hint="eastAsia"/>
-              <w:noProof/>
-            </w:rPr>
-            <w:t>某房间</w:t>
-          </w:r>
-          <w:r>
-            <w:rPr>
-              <w:noProof/>
-            </w:rPr>
-            <w:t>-</w:t>
-          </w:r>
-          <w:r>
-            <w:rPr>
-              <w:rFonts w:hint="eastAsia"/>
-              <w:noProof/>
-            </w:rPr>
-            <w:t>陈威露面</w:t>
-          </w:r>
-          <w:r>
-            <w:rPr>
-              <w:noProof/>
-            </w:rPr>
-            <w:tab/>
-          </w:r>
-          <w:r>
-            <w:rPr>
-              <w:noProof/>
-            </w:rPr>
-            <w:fldChar w:fldCharType="begin"/>
-          </w:r>
-          <w:r>
-            <w:rPr>
-              <w:noProof/>
-            </w:rPr>
-            <w:instrText xml:space="preserve"> PAGEREF _Toc294992394 \h </w:instrText>
-          </w:r>
-          <w:r>
-            <w:rPr>
-              <w:noProof/>
-            </w:rPr>
-          </w:r>
-          <w:r>
-            <w:rPr>
-              <w:noProof/>
-            </w:rPr>
-            <w:fldChar w:fldCharType="separate"/>
-          </w:r>
-          <w:r>
-            <w:rPr>
-              <w:noProof/>
-            </w:rPr>
-            <w:t>45</w:t>
-          </w:r>
-          <w:r>
-            <w:rPr>
-              <w:noProof/>
-            </w:rPr>
-            <w:fldChar w:fldCharType="end"/>
-          </w:r>
+          <w:hyperlink w:anchor="_Toc421793098" w:history="1">
+            <w:r>
+              <w:rPr>
+                <w:rStyle w:val="a8"/>
+                <w:noProof/>
+              </w:rPr>
+              <w:t>3.25</w:t>
+            </w:r>
+            <w:r>
+              <w:rPr>
+                <w:rStyle w:val="a8"/>
+                <w:rFonts w:hint="eastAsia"/>
+                <w:noProof/>
+              </w:rPr>
+              <w:t>某房间</w:t>
+            </w:r>
+            <w:r>
+              <w:rPr>
+                <w:rStyle w:val="a8"/>
+                <w:noProof/>
+              </w:rPr>
+              <w:t>-</w:t>
+            </w:r>
+            <w:r>
+              <w:rPr>
+                <w:rStyle w:val="a8"/>
+                <w:rFonts w:hint="eastAsia"/>
+                <w:noProof/>
+              </w:rPr>
+              <w:t>陈威露面</w:t>
+            </w:r>
+            <w:r>
+              <w:rPr>
+                <w:noProof/>
+                <w:webHidden/>
+              </w:rPr>
+              <w:tab/>
+            </w:r>
+            <w:r>
+              <w:rPr>
+                <w:noProof/>
+                <w:webHidden/>
+              </w:rPr>
+              <w:fldChar w:fldCharType="begin"/>
+            </w:r>
+            <w:r>
+              <w:rPr>
+                <w:noProof/>
+                <w:webHidden/>
+              </w:rPr>
+              <w:instrText xml:space="preserve"> PAGEREF _Toc421793098 \h </w:instrText>
+            </w:r>
+            <w:r>
+              <w:rPr>
+                <w:noProof/>
+                <w:webHidden/>
+              </w:rPr>
+            </w:r>
+            <w:r>
+              <w:rPr>
+                <w:noProof/>
+                <w:webHidden/>
+              </w:rPr>
+              <w:fldChar w:fldCharType="separate"/>
+            </w:r>
+            <w:r>
+              <w:rPr>
+                <w:noProof/>
+                <w:webHidden/>
+              </w:rPr>
+              <w:t>45</w:t>
+            </w:r>
+            <w:r>
+              <w:rPr>
+                <w:noProof/>
+                <w:webHidden/>
+              </w:rPr>
+              <w:fldChar w:fldCharType="end"/>
+            </w:r>
+          </w:hyperlink>
         </w:p>
         <w:p>
           <w:pPr>
-            <w:pStyle w:val="21"/>
+            <w:pStyle w:val="20"/>
             <w:tabs>
               <w:tab w:val="right" w:leader="dot" w:pos="8296"/>
             </w:tabs>
             <w:rPr>
               <w:noProof/>
               <w:kern w:val="2"/>
-              <w:sz w:val="24"/>
-              <w:szCs w:val="24"/>
+              <w:sz w:val="21"/>
             </w:rPr>
           </w:pPr>
-          <w:r>
-            <w:rPr>
-              <w:noProof/>
-            </w:rPr>
-            <w:t>3.26</w:t>
-          </w:r>
-          <w:r>
-            <w:rPr>
-              <w:rFonts w:hint="eastAsia"/>
-              <w:noProof/>
-            </w:rPr>
-            <w:t>牢房</w:t>
-          </w:r>
-          <w:r>
-            <w:rPr>
-              <w:noProof/>
-            </w:rPr>
-            <w:t>7-</w:t>
-          </w:r>
-          <w:r>
-            <w:rPr>
-              <w:rFonts w:hint="eastAsia"/>
-              <w:noProof/>
-            </w:rPr>
-            <w:t>张霸最后的办法</w:t>
-          </w:r>
-          <w:r>
-            <w:rPr>
-              <w:noProof/>
-            </w:rPr>
-            <w:tab/>
-          </w:r>
-          <w:r>
-            <w:rPr>
-              <w:noProof/>
-            </w:rPr>
-            <w:fldChar w:fldCharType="begin"/>
-          </w:r>
-          <w:r>
-            <w:rPr>
-              <w:noProof/>
-            </w:rPr>
-            <w:instrText xml:space="preserve"> PAGEREF _Toc294992395 \h </w:instrText>
-          </w:r>
-          <w:r>
-            <w:rPr>
-              <w:noProof/>
-            </w:rPr>
-          </w:r>
-          <w:r>
-            <w:rPr>
-              <w:noProof/>
-            </w:rPr>
-            <w:fldChar w:fldCharType="separate"/>
-          </w:r>
-          <w:r>
-            <w:rPr>
-              <w:noProof/>
-            </w:rPr>
-            <w:t>46</w:t>
-          </w:r>
-          <w:r>
-            <w:rPr>
-              <w:noProof/>
-            </w:rPr>
-            <w:fldChar w:fldCharType="end"/>
-          </w:r>
+          <w:hyperlink w:anchor="_Toc421793099" w:history="1">
+            <w:r>
+              <w:rPr>
+                <w:rStyle w:val="a8"/>
+                <w:noProof/>
+              </w:rPr>
+              <w:t>3.26</w:t>
+            </w:r>
+            <w:r>
+              <w:rPr>
+                <w:rStyle w:val="a8"/>
+                <w:rFonts w:hint="eastAsia"/>
+                <w:noProof/>
+              </w:rPr>
+              <w:t>牢房</w:t>
+            </w:r>
+            <w:r>
+              <w:rPr>
+                <w:rStyle w:val="a8"/>
+                <w:noProof/>
+              </w:rPr>
+              <w:t>7-</w:t>
+            </w:r>
+            <w:r>
+              <w:rPr>
+                <w:rStyle w:val="a8"/>
+                <w:rFonts w:hint="eastAsia"/>
+                <w:noProof/>
+              </w:rPr>
+              <w:t>张霸最后的办法</w:t>
+            </w:r>
+            <w:r>
+              <w:rPr>
+                <w:noProof/>
+                <w:webHidden/>
+              </w:rPr>
+              <w:tab/>
+            </w:r>
+            <w:r>
+              <w:rPr>
+                <w:noProof/>
+                <w:webHidden/>
+              </w:rPr>
+              <w:fldChar w:fldCharType="begin"/>
+            </w:r>
+            <w:r>
+              <w:rPr>
+                <w:noProof/>
+                <w:webHidden/>
+              </w:rPr>
+              <w:instrText xml:space="preserve"> PAGEREF _Toc421793099 \h </w:instrText>
+            </w:r>
+            <w:r>
+              <w:rPr>
+                <w:noProof/>
+                <w:webHidden/>
+              </w:rPr>
+            </w:r>
+            <w:r>
+              <w:rPr>
+                <w:noProof/>
+                <w:webHidden/>
+              </w:rPr>
+              <w:fldChar w:fldCharType="separate"/>
+            </w:r>
+            <w:r>
+              <w:rPr>
+                <w:noProof/>
+                <w:webHidden/>
+              </w:rPr>
+              <w:t>46</w:t>
+            </w:r>
+            <w:r>
+              <w:rPr>
+                <w:noProof/>
+                <w:webHidden/>
+              </w:rPr>
+              <w:fldChar w:fldCharType="end"/>
+            </w:r>
+          </w:hyperlink>
         </w:p>
         <w:p>
           <w:pPr>
-            <w:pStyle w:val="21"/>
+            <w:pStyle w:val="20"/>
             <w:tabs>
               <w:tab w:val="right" w:leader="dot" w:pos="8296"/>
             </w:tabs>
             <w:rPr>
               <w:noProof/>
               <w:kern w:val="2"/>
-              <w:sz w:val="24"/>
-              <w:szCs w:val="24"/>
+              <w:sz w:val="21"/>
             </w:rPr>
           </w:pPr>
-          <w:r>
-            <w:rPr>
-              <w:noProof/>
-            </w:rPr>
-            <w:t>3.27</w:t>
-          </w:r>
-          <w:r>
-            <w:rPr>
-              <w:rFonts w:hint="eastAsia"/>
-              <w:noProof/>
-            </w:rPr>
-            <w:t>办公室</w:t>
-          </w:r>
-          <w:r>
-            <w:rPr>
-              <w:noProof/>
-            </w:rPr>
-            <w:t>4-</w:t>
-          </w:r>
-          <w:r>
-            <w:rPr>
-              <w:rFonts w:hint="eastAsia"/>
-              <w:noProof/>
-            </w:rPr>
-            <w:t>面具下的张霸</w:t>
-          </w:r>
-          <w:r>
-            <w:rPr>
-              <w:noProof/>
-            </w:rPr>
-            <w:tab/>
-          </w:r>
-          <w:r>
-            <w:rPr>
-              <w:noProof/>
-            </w:rPr>
-            <w:fldChar w:fldCharType="begin"/>
-          </w:r>
-          <w:r>
-            <w:rPr>
-              <w:noProof/>
-            </w:rPr>
-            <w:instrText xml:space="preserve"> PAGEREF _Toc294992396 \h </w:instrText>
-          </w:r>
-          <w:r>
-            <w:rPr>
-              <w:noProof/>
-            </w:rPr>
-          </w:r>
-          <w:r>
-            <w:rPr>
-              <w:noProof/>
-            </w:rPr>
-            <w:fldChar w:fldCharType="separate"/>
-          </w:r>
-          <w:r>
-            <w:rPr>
-              <w:noProof/>
-            </w:rPr>
-            <w:t>51</w:t>
-          </w:r>
-          <w:r>
-            <w:rPr>
-              <w:noProof/>
-            </w:rPr>
-            <w:fldChar w:fldCharType="end"/>
-          </w:r>
+          <w:hyperlink w:anchor="_Toc421793100" w:history="1">
+            <w:r>
+              <w:rPr>
+                <w:rStyle w:val="a8"/>
+                <w:noProof/>
+              </w:rPr>
+              <w:t>3.27</w:t>
+            </w:r>
+            <w:r>
+              <w:rPr>
+                <w:rStyle w:val="a8"/>
+                <w:rFonts w:hint="eastAsia"/>
+                <w:noProof/>
+              </w:rPr>
+              <w:t>办公室</w:t>
+            </w:r>
+            <w:r>
+              <w:rPr>
+                <w:rStyle w:val="a8"/>
+                <w:noProof/>
+              </w:rPr>
+              <w:t>4-</w:t>
+            </w:r>
+            <w:r>
+              <w:rPr>
+                <w:rStyle w:val="a8"/>
+                <w:rFonts w:hint="eastAsia"/>
+                <w:noProof/>
+              </w:rPr>
+              <w:t>面具下的张霸</w:t>
+            </w:r>
+            <w:r>
+              <w:rPr>
+                <w:noProof/>
+                <w:webHidden/>
+              </w:rPr>
+              <w:tab/>
+            </w:r>
+            <w:r>
+              <w:rPr>
+                <w:noProof/>
+                <w:webHidden/>
+              </w:rPr>
+              <w:fldChar w:fldCharType="begin"/>
+            </w:r>
+            <w:r>
+              <w:rPr>
+                <w:noProof/>
+                <w:webHidden/>
+              </w:rPr>
+              <w:instrText xml:space="preserve"> PAGEREF _Toc421793100 \h </w:instrText>
+            </w:r>
+            <w:r>
+              <w:rPr>
+                <w:noProof/>
+                <w:webHidden/>
+              </w:rPr>
+            </w:r>
+            <w:r>
+              <w:rPr>
+                <w:noProof/>
+                <w:webHidden/>
+              </w:rPr>
+              <w:fldChar w:fldCharType="separate"/>
+            </w:r>
+            <w:r>
+              <w:rPr>
+                <w:noProof/>
+                <w:webHidden/>
+              </w:rPr>
+              <w:t>51</w:t>
+            </w:r>
+            <w:r>
+              <w:rPr>
+                <w:noProof/>
+                <w:webHidden/>
+              </w:rPr>
+              <w:fldChar w:fldCharType="end"/>
+            </w:r>
+          </w:hyperlink>
         </w:p>
         <w:p>
           <w:pPr>
-            <w:pStyle w:val="21"/>
+            <w:pStyle w:val="20"/>
             <w:tabs>
               <w:tab w:val="right" w:leader="dot" w:pos="8296"/>
             </w:tabs>
             <w:rPr>
               <w:noProof/>
               <w:kern w:val="2"/>
-              <w:sz w:val="24"/>
-              <w:szCs w:val="24"/>
+              <w:sz w:val="21"/>
             </w:rPr>
           </w:pPr>
-          <w:r>
-            <w:rPr>
-              <w:noProof/>
-            </w:rPr>
-            <w:lastRenderedPageBreak/>
-            <w:t>3.28</w:t>
-          </w:r>
-          <w:r>
-            <w:rPr>
-              <w:rFonts w:hint="eastAsia"/>
-              <w:noProof/>
-            </w:rPr>
-            <w:t>审问室</w:t>
-          </w:r>
-          <w:r>
-            <w:rPr>
-              <w:noProof/>
-            </w:rPr>
-            <w:t>2-</w:t>
-          </w:r>
-          <w:r>
-            <w:rPr>
-              <w:rFonts w:hint="eastAsia"/>
-              <w:noProof/>
-            </w:rPr>
-            <w:t>审问何永仁</w:t>
-          </w:r>
-          <w:r>
-            <w:rPr>
-              <w:noProof/>
-            </w:rPr>
-            <w:tab/>
-          </w:r>
-          <w:r>
-            <w:rPr>
-              <w:noProof/>
-            </w:rPr>
-            <w:fldChar w:fldCharType="begin"/>
-          </w:r>
-          <w:r>
-            <w:rPr>
-              <w:noProof/>
-            </w:rPr>
-            <w:instrText xml:space="preserve"> PAGEREF _Toc294992397 \h </w:instrText>
-          </w:r>
-          <w:r>
-            <w:rPr>
-              <w:noProof/>
-            </w:rPr>
-          </w:r>
-          <w:r>
-            <w:rPr>
-              <w:noProof/>
-            </w:rPr>
-            <w:fldChar w:fldCharType="separate"/>
-          </w:r>
-          <w:r>
-            <w:rPr>
-              <w:noProof/>
-            </w:rPr>
-            <w:t>52</w:t>
-          </w:r>
-          <w:r>
-            <w:rPr>
-              <w:noProof/>
-            </w:rPr>
-            <w:fldChar w:fldCharType="end"/>
-          </w:r>
+          <w:hyperlink w:anchor="_Toc421793101" w:history="1">
+            <w:r>
+              <w:rPr>
+                <w:rStyle w:val="a8"/>
+                <w:noProof/>
+              </w:rPr>
+              <w:t>3.28</w:t>
+            </w:r>
+            <w:r>
+              <w:rPr>
+                <w:rStyle w:val="a8"/>
+                <w:rFonts w:hint="eastAsia"/>
+                <w:noProof/>
+              </w:rPr>
+              <w:t>审问室</w:t>
+            </w:r>
+            <w:r>
+              <w:rPr>
+                <w:rStyle w:val="a8"/>
+                <w:noProof/>
+              </w:rPr>
+              <w:t>2-</w:t>
+            </w:r>
+            <w:r>
+              <w:rPr>
+                <w:rStyle w:val="a8"/>
+                <w:rFonts w:hint="eastAsia"/>
+                <w:noProof/>
+              </w:rPr>
+              <w:t>审问何永仁</w:t>
+            </w:r>
+            <w:r>
+              <w:rPr>
+                <w:noProof/>
+                <w:webHidden/>
+              </w:rPr>
+              <w:tab/>
+            </w:r>
+            <w:r>
+              <w:rPr>
+                <w:noProof/>
+                <w:webHidden/>
+              </w:rPr>
+              <w:fldChar w:fldCharType="begin"/>
+            </w:r>
+            <w:r>
+              <w:rPr>
+                <w:noProof/>
+                <w:webHidden/>
+              </w:rPr>
+              <w:instrText xml:space="preserve"> PAGEREF _Toc421793101 \h </w:instrText>
+            </w:r>
+            <w:r>
+              <w:rPr>
+                <w:noProof/>
+                <w:webHidden/>
+              </w:rPr>
+            </w:r>
+            <w:r>
+              <w:rPr>
+                <w:noProof/>
+                <w:webHidden/>
+              </w:rPr>
+              <w:fldChar w:fldCharType="separate"/>
+            </w:r>
+            <w:r>
+              <w:rPr>
+                <w:noProof/>
+                <w:webHidden/>
+              </w:rPr>
+              <w:t>52</w:t>
+            </w:r>
+            <w:r>
+              <w:rPr>
+                <w:noProof/>
+                <w:webHidden/>
+              </w:rPr>
+              <w:fldChar w:fldCharType="end"/>
+            </w:r>
+          </w:hyperlink>
         </w:p>
         <w:p>
           <w:pPr>
-            <w:pStyle w:val="21"/>
+            <w:pStyle w:val="20"/>
             <w:tabs>
               <w:tab w:val="right" w:leader="dot" w:pos="8296"/>
             </w:tabs>
             <w:rPr>
               <w:noProof/>
               <w:kern w:val="2"/>
-              <w:sz w:val="24"/>
-              <w:szCs w:val="24"/>
+              <w:sz w:val="21"/>
             </w:rPr>
           </w:pPr>
-          <w:r>
-            <w:rPr>
-              <w:noProof/>
-            </w:rPr>
-            <w:t>3.29</w:t>
-          </w:r>
-          <w:r>
-            <w:rPr>
-              <w:rFonts w:hint="eastAsia"/>
-              <w:noProof/>
-            </w:rPr>
-            <w:t>小花园</w:t>
-          </w:r>
-          <w:r>
-            <w:rPr>
-              <w:noProof/>
-            </w:rPr>
-            <w:t>-</w:t>
-          </w:r>
-          <w:r>
-            <w:rPr>
-              <w:rFonts w:hint="eastAsia"/>
-              <w:noProof/>
-            </w:rPr>
-            <w:t>陈威与张霸</w:t>
-          </w:r>
-          <w:r>
-            <w:rPr>
-              <w:noProof/>
-            </w:rPr>
-            <w:tab/>
-          </w:r>
-          <w:r>
-            <w:rPr>
-              <w:noProof/>
-            </w:rPr>
-            <w:fldChar w:fldCharType="begin"/>
-          </w:r>
-          <w:r>
-            <w:rPr>
-              <w:noProof/>
-            </w:rPr>
-            <w:instrText xml:space="preserve"> PAGEREF _Toc294992398 \h </w:instrText>
-          </w:r>
-          <w:r>
-            <w:rPr>
-              <w:noProof/>
-            </w:rPr>
-          </w:r>
-          <w:r>
-            <w:rPr>
-              <w:noProof/>
-            </w:rPr>
-            <w:fldChar w:fldCharType="separate"/>
-          </w:r>
-          <w:r>
-            <w:rPr>
-              <w:noProof/>
-            </w:rPr>
-            <w:t>56</w:t>
-          </w:r>
-          <w:r>
-            <w:rPr>
-              <w:noProof/>
-            </w:rPr>
-            <w:fldChar w:fldCharType="end"/>
-          </w:r>
+          <w:hyperlink w:anchor="_Toc421793102" w:history="1">
+            <w:r>
+              <w:rPr>
+                <w:rStyle w:val="a8"/>
+                <w:noProof/>
+              </w:rPr>
+              <w:t>3.29</w:t>
+            </w:r>
+            <w:r>
+              <w:rPr>
+                <w:rStyle w:val="a8"/>
+                <w:rFonts w:hint="eastAsia"/>
+                <w:noProof/>
+              </w:rPr>
+              <w:t>小花园</w:t>
+            </w:r>
+            <w:r>
+              <w:rPr>
+                <w:rStyle w:val="a8"/>
+                <w:noProof/>
+              </w:rPr>
+              <w:t>-</w:t>
+            </w:r>
+            <w:r>
+              <w:rPr>
+                <w:rStyle w:val="a8"/>
+                <w:rFonts w:hint="eastAsia"/>
+                <w:noProof/>
+              </w:rPr>
+              <w:t>陈威与张霸</w:t>
+            </w:r>
+            <w:r>
+              <w:rPr>
+                <w:noProof/>
+                <w:webHidden/>
+              </w:rPr>
+              <w:tab/>
+            </w:r>
+            <w:r>
+              <w:rPr>
+                <w:noProof/>
+                <w:webHidden/>
+              </w:rPr>
+              <w:fldChar w:fldCharType="begin"/>
+            </w:r>
+            <w:r>
+              <w:rPr>
+                <w:noProof/>
+                <w:webHidden/>
+              </w:rPr>
+              <w:instrText xml:space="preserve"> PAGEREF _Toc421793102 \h </w:instrText>
+            </w:r>
+            <w:r>
+              <w:rPr>
+                <w:noProof/>
+                <w:webHidden/>
+              </w:rPr>
+            </w:r>
+            <w:r>
+              <w:rPr>
+                <w:noProof/>
+                <w:webHidden/>
+              </w:rPr>
+              <w:fldChar w:fldCharType="separate"/>
+            </w:r>
+            <w:r>
+              <w:rPr>
+                <w:noProof/>
+                <w:webHidden/>
+              </w:rPr>
+              <w:t>56</w:t>
+            </w:r>
+            <w:r>
+              <w:rPr>
+                <w:noProof/>
+                <w:webHidden/>
+              </w:rPr>
+              <w:fldChar w:fldCharType="end"/>
+            </w:r>
+          </w:hyperlink>
         </w:p>
         <w:p>
           <w:pPr>
-            <w:pStyle w:val="21"/>
+            <w:pStyle w:val="20"/>
             <w:tabs>
               <w:tab w:val="right" w:leader="dot" w:pos="8296"/>
             </w:tabs>
             <w:rPr>
               <w:noProof/>
               <w:kern w:val="2"/>
-              <w:sz w:val="24"/>
-              <w:szCs w:val="24"/>
+              <w:sz w:val="21"/>
             </w:rPr>
           </w:pPr>
-          <w:r>
-            <w:rPr>
-              <w:noProof/>
-            </w:rPr>
-            <w:t>3.30</w:t>
-          </w:r>
-          <w:r>
-            <w:rPr>
-              <w:rFonts w:hint="eastAsia"/>
-              <w:noProof/>
-            </w:rPr>
-            <w:t>医院门口</w:t>
-          </w:r>
-          <w:r>
-            <w:rPr>
-              <w:noProof/>
-            </w:rPr>
-            <w:t>-</w:t>
-          </w:r>
-          <w:r>
-            <w:rPr>
-              <w:rFonts w:hint="eastAsia"/>
-              <w:noProof/>
-            </w:rPr>
-            <w:t>李宏涛不选择见亲子</w:t>
-          </w:r>
-          <w:r>
-            <w:rPr>
-              <w:noProof/>
-            </w:rPr>
-            <w:tab/>
-          </w:r>
-          <w:r>
-            <w:rPr>
-              <w:noProof/>
-            </w:rPr>
-            <w:fldChar w:fldCharType="begin"/>
-          </w:r>
-          <w:r>
-            <w:rPr>
-              <w:noProof/>
-            </w:rPr>
-            <w:instrText xml:space="preserve"> PAGEREF _Toc294992399 \h </w:instrText>
-          </w:r>
-          <w:r>
-            <w:rPr>
-              <w:noProof/>
-            </w:rPr>
-          </w:r>
-          <w:r>
-            <w:rPr>
-              <w:noProof/>
-            </w:rPr>
-            <w:fldChar w:fldCharType="separate"/>
-          </w:r>
-          <w:r>
-            <w:rPr>
-              <w:noProof/>
-            </w:rPr>
-            <w:t>57</w:t>
-          </w:r>
-          <w:r>
-            <w:rPr>
-              <w:noProof/>
-            </w:rPr>
-            <w:fldChar w:fldCharType="end"/>
-          </w:r>
+          <w:hyperlink w:anchor="_Toc421793103" w:history="1">
+            <w:r>
+              <w:rPr>
+                <w:rStyle w:val="a8"/>
+                <w:noProof/>
+              </w:rPr>
+              <w:t>3.30</w:t>
+            </w:r>
+            <w:r>
+              <w:rPr>
+                <w:rStyle w:val="a8"/>
+                <w:rFonts w:hint="eastAsia"/>
+                <w:noProof/>
+              </w:rPr>
+              <w:t>医院门口</w:t>
+            </w:r>
+            <w:r>
+              <w:rPr>
+                <w:rStyle w:val="a8"/>
+                <w:noProof/>
+              </w:rPr>
+              <w:t>-</w:t>
+            </w:r>
+            <w:r>
+              <w:rPr>
+                <w:rStyle w:val="a8"/>
+                <w:rFonts w:hint="eastAsia"/>
+                <w:noProof/>
+              </w:rPr>
+              <w:t>李宏涛不选择见亲子</w:t>
+            </w:r>
+            <w:r>
+              <w:rPr>
+                <w:noProof/>
+                <w:webHidden/>
+              </w:rPr>
+              <w:tab/>
+            </w:r>
+            <w:r>
+              <w:rPr>
+                <w:noProof/>
+                <w:webHidden/>
+              </w:rPr>
+              <w:fldChar w:fldCharType="begin"/>
+            </w:r>
+            <w:r>
+              <w:rPr>
+                <w:noProof/>
+                <w:webHidden/>
+              </w:rPr>
+              <w:instrText xml:space="preserve"> PAGEREF _Toc421793103 \h </w:instrText>
+            </w:r>
+            <w:r>
+              <w:rPr>
+                <w:noProof/>
+                <w:webHidden/>
+              </w:rPr>
+            </w:r>
+            <w:r>
+              <w:rPr>
+                <w:noProof/>
+                <w:webHidden/>
+              </w:rPr>
+              <w:fldChar w:fldCharType="separate"/>
+            </w:r>
+            <w:r>
+              <w:rPr>
+                <w:noProof/>
+                <w:webHidden/>
+              </w:rPr>
+              <w:t>57</w:t>
+            </w:r>
+            <w:r>
+              <w:rPr>
+                <w:noProof/>
+                <w:webHidden/>
+              </w:rPr>
+              <w:fldChar w:fldCharType="end"/>
+            </w:r>
+          </w:hyperlink>
         </w:p>
         <w:p>
           <w:pPr>
-            <w:pStyle w:val="21"/>
+            <w:pStyle w:val="20"/>
             <w:tabs>
               <w:tab w:val="right" w:leader="dot" w:pos="8296"/>
             </w:tabs>
             <w:rPr>
               <w:noProof/>
               <w:kern w:val="2"/>
-              <w:sz w:val="24"/>
-              <w:szCs w:val="24"/>
+              <w:sz w:val="21"/>
             </w:rPr>
           </w:pPr>
-          <w:r>
-            <w:rPr>
-              <w:noProof/>
-            </w:rPr>
-            <w:t>3.31</w:t>
-          </w:r>
-          <w:r>
-            <w:rPr>
-              <w:rFonts w:hint="eastAsia"/>
-              <w:noProof/>
-            </w:rPr>
-            <w:t>侦探社</w:t>
-          </w:r>
-          <w:r>
-            <w:rPr>
-              <w:noProof/>
-            </w:rPr>
-            <w:t>-</w:t>
-          </w:r>
-          <w:r>
-            <w:rPr>
-              <w:rFonts w:hint="eastAsia"/>
-              <w:noProof/>
-            </w:rPr>
-            <w:t>李宏涛的泪水</w:t>
-          </w:r>
-          <w:r>
-            <w:rPr>
-              <w:noProof/>
-            </w:rPr>
-            <w:tab/>
-          </w:r>
-          <w:r>
-            <w:rPr>
-              <w:noProof/>
-            </w:rPr>
-            <w:fldChar w:fldCharType="begin"/>
-          </w:r>
-          <w:r>
-            <w:rPr>
-              <w:noProof/>
-            </w:rPr>
-            <w:instrText xml:space="preserve"> PAGEREF _Toc294992400 \h </w:instrText>
-          </w:r>
-          <w:r>
-            <w:rPr>
-              <w:noProof/>
-            </w:rPr>
-          </w:r>
-          <w:r>
-            <w:rPr>
-              <w:noProof/>
-            </w:rPr>
-            <w:fldChar w:fldCharType="separate"/>
-          </w:r>
-          <w:r>
-            <w:rPr>
-              <w:noProof/>
-            </w:rPr>
-            <w:t>58</w:t>
-          </w:r>
-          <w:r>
-            <w:rPr>
-              <w:noProof/>
-            </w:rPr>
-            <w:fldChar w:fldCharType="end"/>
-          </w:r>
+          <w:hyperlink w:anchor="_Toc421793104" w:history="1">
+            <w:r>
+              <w:rPr>
+                <w:rStyle w:val="a8"/>
+                <w:noProof/>
+              </w:rPr>
+              <w:t>3.31</w:t>
+            </w:r>
+            <w:r>
+              <w:rPr>
+                <w:rStyle w:val="a8"/>
+                <w:rFonts w:hint="eastAsia"/>
+                <w:noProof/>
+              </w:rPr>
+              <w:t>侦探社</w:t>
+            </w:r>
+            <w:r>
+              <w:rPr>
+                <w:rStyle w:val="a8"/>
+                <w:noProof/>
+              </w:rPr>
+              <w:t>-</w:t>
+            </w:r>
+            <w:r>
+              <w:rPr>
+                <w:rStyle w:val="a8"/>
+                <w:rFonts w:hint="eastAsia"/>
+                <w:noProof/>
+              </w:rPr>
+              <w:t>李宏涛的泪水</w:t>
+            </w:r>
+            <w:r>
+              <w:rPr>
+                <w:noProof/>
+                <w:webHidden/>
+              </w:rPr>
+              <w:tab/>
+            </w:r>
+            <w:r>
+              <w:rPr>
+                <w:noProof/>
+                <w:webHidden/>
+              </w:rPr>
+              <w:fldChar w:fldCharType="begin"/>
+            </w:r>
+            <w:r>
+              <w:rPr>
+                <w:noProof/>
+                <w:webHidden/>
+              </w:rPr>
+              <w:instrText xml:space="preserve"> PAGEREF _Toc421793104 \h </w:instrText>
+            </w:r>
+            <w:r>
+              <w:rPr>
+                <w:noProof/>
+                <w:webHidden/>
+              </w:rPr>
+            </w:r>
+            <w:r>
+              <w:rPr>
+                <w:noProof/>
+                <w:webHidden/>
+              </w:rPr>
+              <w:fldChar w:fldCharType="separate"/>
+            </w:r>
+            <w:r>
+              <w:rPr>
+                <w:noProof/>
+                <w:webHidden/>
+              </w:rPr>
+              <w:t>58</w:t>
+            </w:r>
+            <w:r>
+              <w:rPr>
+                <w:noProof/>
+                <w:webHidden/>
+              </w:rPr>
+              <w:fldChar w:fldCharType="end"/>
+            </w:r>
+          </w:hyperlink>
         </w:p>
         <w:p>
           <w:pPr>
-            <w:pStyle w:val="21"/>
+            <w:pStyle w:val="20"/>
             <w:tabs>
               <w:tab w:val="right" w:leader="dot" w:pos="8296"/>
             </w:tabs>
             <w:rPr>
               <w:noProof/>
               <w:kern w:val="2"/>
-              <w:sz w:val="24"/>
-              <w:szCs w:val="24"/>
+              <w:sz w:val="21"/>
             </w:rPr>
           </w:pPr>
-          <w:r>
-            <w:rPr>
-              <w:noProof/>
-            </w:rPr>
-            <w:t>3.32</w:t>
-          </w:r>
-          <w:r>
-            <w:rPr>
-              <w:rFonts w:hint="eastAsia"/>
-              <w:noProof/>
-            </w:rPr>
-            <w:t>审问室</w:t>
-          </w:r>
-          <w:r>
-            <w:rPr>
-              <w:noProof/>
-            </w:rPr>
-            <w:t>3-</w:t>
-          </w:r>
-          <w:r>
-            <w:rPr>
-              <w:rFonts w:hint="eastAsia"/>
-              <w:noProof/>
-            </w:rPr>
-            <w:t>最后的代码</w:t>
-          </w:r>
-          <w:r>
-            <w:rPr>
-              <w:noProof/>
-            </w:rPr>
-            <w:tab/>
-          </w:r>
-          <w:r>
-            <w:rPr>
-              <w:noProof/>
-            </w:rPr>
-            <w:fldChar w:fldCharType="begin"/>
-          </w:r>
-          <w:r>
-            <w:rPr>
-              <w:noProof/>
-            </w:rPr>
-            <w:instrText xml:space="preserve"> PAGEREF _Toc294992401 \h </w:instrText>
-          </w:r>
-          <w:r>
-            <w:rPr>
-              <w:noProof/>
-            </w:rPr>
-          </w:r>
-          <w:r>
-            <w:rPr>
-              <w:noProof/>
-            </w:rPr>
-            <w:fldChar w:fldCharType="separate"/>
-          </w:r>
-          <w:r>
-            <w:rPr>
-              <w:noProof/>
-            </w:rPr>
-            <w:t>60</w:t>
-          </w:r>
-          <w:r>
-            <w:rPr>
-              <w:noProof/>
-            </w:rPr>
-            <w:fldChar w:fldCharType="end"/>
-          </w:r>
+          <w:hyperlink w:anchor="_Toc421793105" w:history="1">
+            <w:r>
+              <w:rPr>
+                <w:rStyle w:val="a8"/>
+                <w:noProof/>
+              </w:rPr>
+              <w:t>3.32</w:t>
+            </w:r>
+            <w:r>
+              <w:rPr>
+                <w:rStyle w:val="a8"/>
+                <w:rFonts w:hint="eastAsia"/>
+                <w:noProof/>
+              </w:rPr>
+              <w:t>审问室</w:t>
+            </w:r>
+            <w:r>
+              <w:rPr>
+                <w:rStyle w:val="a8"/>
+                <w:noProof/>
+              </w:rPr>
+              <w:t>3-</w:t>
+            </w:r>
+            <w:r>
+              <w:rPr>
+                <w:rStyle w:val="a8"/>
+                <w:rFonts w:hint="eastAsia"/>
+                <w:noProof/>
+              </w:rPr>
+              <w:t>最后的代码</w:t>
+            </w:r>
+            <w:r>
+              <w:rPr>
+                <w:noProof/>
+                <w:webHidden/>
+              </w:rPr>
+              <w:tab/>
+            </w:r>
+            <w:r>
+              <w:rPr>
+                <w:noProof/>
+                <w:webHidden/>
+              </w:rPr>
+              <w:fldChar w:fldCharType="begin"/>
+            </w:r>
+            <w:r>
+              <w:rPr>
+                <w:noProof/>
+                <w:webHidden/>
+              </w:rPr>
+              <w:instrText xml:space="preserve"> PAGEREF _Toc421793105 \h </w:instrText>
+            </w:r>
+            <w:r>
+              <w:rPr>
+                <w:noProof/>
+                <w:webHidden/>
+              </w:rPr>
+            </w:r>
+            <w:r>
+              <w:rPr>
+                <w:noProof/>
+                <w:webHidden/>
+              </w:rPr>
+              <w:fldChar w:fldCharType="separate"/>
+            </w:r>
+            <w:r>
+              <w:rPr>
+                <w:noProof/>
+                <w:webHidden/>
+              </w:rPr>
+              <w:t>60</w:t>
+            </w:r>
+            <w:r>
+              <w:rPr>
+                <w:noProof/>
+                <w:webHidden/>
+              </w:rPr>
+              <w:fldChar w:fldCharType="end"/>
+            </w:r>
+          </w:hyperlink>
         </w:p>
         <w:p>
           <w:pPr>
-            <w:pStyle w:val="21"/>
+            <w:pStyle w:val="20"/>
             <w:tabs>
               <w:tab w:val="right" w:leader="dot" w:pos="8296"/>
             </w:tabs>
             <w:rPr>
               <w:noProof/>
               <w:kern w:val="2"/>
-              <w:sz w:val="24"/>
-              <w:szCs w:val="24"/>
+              <w:sz w:val="21"/>
             </w:rPr>
           </w:pPr>
-          <w:r>
-            <w:rPr>
-              <w:noProof/>
-            </w:rPr>
-            <w:t>3.33</w:t>
-          </w:r>
-          <w:r>
-            <w:rPr>
-              <w:rFonts w:hint="eastAsia"/>
-              <w:noProof/>
-            </w:rPr>
-            <w:t>网吧</w:t>
-          </w:r>
-          <w:r>
-            <w:rPr>
-              <w:noProof/>
-            </w:rPr>
-            <w:t>-</w:t>
-          </w:r>
-          <w:r>
-            <w:rPr>
-              <w:rFonts w:hint="eastAsia"/>
-              <w:noProof/>
-            </w:rPr>
-            <w:t>最后的结果</w:t>
-          </w:r>
-          <w:r>
-            <w:rPr>
-              <w:noProof/>
-            </w:rPr>
-            <w:tab/>
-          </w:r>
-          <w:r>
-            <w:rPr>
-              <w:noProof/>
-            </w:rPr>
-            <w:fldChar w:fldCharType="begin"/>
-          </w:r>
-          <w:r>
-            <w:rPr>
-              <w:noProof/>
-            </w:rPr>
-            <w:instrText xml:space="preserve"> PAGEREF _Toc294992402 \h </w:instrText>
-          </w:r>
-          <w:r>
-            <w:rPr>
-              <w:noProof/>
-            </w:rPr>
-          </w:r>
-          <w:r>
-            <w:rPr>
-              <w:noProof/>
-            </w:rPr>
-            <w:fldChar w:fldCharType="separate"/>
-          </w:r>
-          <w:r>
-            <w:rPr>
-              <w:noProof/>
-            </w:rPr>
-            <w:t>61</w:t>
-          </w:r>
-          <w:r>
-            <w:rPr>
-              <w:noProof/>
-            </w:rPr>
-            <w:fldChar w:fldCharType="end"/>
-          </w:r>
+          <w:hyperlink w:anchor="_Toc421793106" w:history="1">
+            <w:r>
+              <w:rPr>
+                <w:rStyle w:val="a8"/>
+                <w:noProof/>
+              </w:rPr>
+              <w:t>3.33</w:t>
+            </w:r>
+            <w:r>
+              <w:rPr>
+                <w:rStyle w:val="a8"/>
+                <w:rFonts w:hint="eastAsia"/>
+                <w:noProof/>
+              </w:rPr>
+              <w:t>网吧</w:t>
+            </w:r>
+            <w:r>
+              <w:rPr>
+                <w:rStyle w:val="a8"/>
+                <w:noProof/>
+              </w:rPr>
+              <w:t>-</w:t>
+            </w:r>
+            <w:r>
+              <w:rPr>
+                <w:rStyle w:val="a8"/>
+                <w:rFonts w:hint="eastAsia"/>
+                <w:noProof/>
+              </w:rPr>
+              <w:t>最后的结果</w:t>
+            </w:r>
+            <w:r>
+              <w:rPr>
+                <w:noProof/>
+                <w:webHidden/>
+              </w:rPr>
+              <w:tab/>
+            </w:r>
+            <w:r>
+              <w:rPr>
+                <w:noProof/>
+                <w:webHidden/>
+              </w:rPr>
+              <w:fldChar w:fldCharType="begin"/>
+            </w:r>
+            <w:r>
+              <w:rPr>
+                <w:noProof/>
+                <w:webHidden/>
+              </w:rPr>
+              <w:instrText xml:space="preserve"> PAGEREF _Toc421793106 \h </w:instrText>
+            </w:r>
+            <w:r>
+              <w:rPr>
+                <w:noProof/>
+                <w:webHidden/>
+              </w:rPr>
+            </w:r>
+            <w:r>
+              <w:rPr>
+                <w:noProof/>
+                <w:webHidden/>
+              </w:rPr>
+              <w:fldChar w:fldCharType="separate"/>
+            </w:r>
+            <w:r>
+              <w:rPr>
+                <w:noProof/>
+                <w:webHidden/>
+              </w:rPr>
+              <w:t>61</w:t>
+            </w:r>
+            <w:r>
+              <w:rPr>
+                <w:noProof/>
+                <w:webHidden/>
+              </w:rPr>
+              <w:fldChar w:fldCharType="end"/>
+            </w:r>
+          </w:hyperlink>
         </w:p>
         <w:p>
           <w:r>
@@ -3251,7 +3634,6 @@
           <w:kern w:val="0"/>
         </w:rPr>
       </w:pPr>
-      <w:bookmarkStart w:id="0" w:name="_Toc294992368"/>
     </w:p>
     <w:p>
       <w:pPr>
@@ -3261,6 +3643,7 @@
           <w:kern w:val="0"/>
         </w:rPr>
       </w:pPr>
+      <w:bookmarkStart w:id="0" w:name="_Toc421793072"/>
       <w:r>
         <w:rPr>
           <w:rFonts w:hint="eastAsia"/>
@@ -3665,7 +4048,7 @@
         </w:rPr>
         <w:br w:type="page"/>
       </w:r>
-      <w:bookmarkStart w:id="1" w:name="_Toc294992369"/>
+      <w:bookmarkStart w:id="1" w:name="_Toc421793073"/>
       <w:r>
         <w:rPr>
           <w:rFonts w:ascii="Times" w:hAnsi="Times" w:hint="eastAsia"/>
@@ -4964,7 +5347,7 @@
           <w:kern w:val="0"/>
         </w:rPr>
       </w:pPr>
-      <w:bookmarkStart w:id="2" w:name="_Toc294992370"/>
+      <w:bookmarkStart w:id="2" w:name="_Toc421793074"/>
       <w:r>
         <w:rPr>
           <w:rFonts w:hint="eastAsia"/>
@@ -4995,7 +5378,7 @@
           <w:kern w:val="0"/>
         </w:rPr>
       </w:pPr>
-      <w:bookmarkStart w:id="3" w:name="_Toc294992371"/>
+      <w:bookmarkStart w:id="3" w:name="_Toc421793075"/>
       <w:r>
         <w:rPr>
           <w:rFonts w:hint="eastAsia"/>
@@ -5431,7 +5814,7 @@
           <w:kern w:val="0"/>
         </w:rPr>
       </w:pPr>
-      <w:bookmarkStart w:id="4" w:name="_Toc294992372"/>
+      <w:bookmarkStart w:id="4" w:name="_Toc421793076"/>
       <w:r>
         <w:rPr>
           <w:rFonts w:hint="eastAsia"/>
@@ -5778,7 +6161,7 @@
           <w:szCs w:val="20"/>
         </w:rPr>
       </w:pPr>
-      <w:bookmarkStart w:id="5" w:name="_Toc294992373"/>
+      <w:bookmarkStart w:id="5" w:name="_Toc421793077"/>
       <w:r>
         <w:rPr>
           <w:rFonts w:hint="eastAsia"/>
@@ -6714,7 +7097,7 @@
           <w:kern w:val="0"/>
         </w:rPr>
       </w:pPr>
-      <w:bookmarkStart w:id="6" w:name="_Toc294992374"/>
+      <w:bookmarkStart w:id="6" w:name="_Toc421793078"/>
       <w:r>
         <w:rPr>
           <w:rFonts w:hint="eastAsia"/>
@@ -7253,7 +7636,7 @@
           <w:kern w:val="0"/>
         </w:rPr>
       </w:pPr>
-      <w:bookmarkStart w:id="7" w:name="_Toc294992375"/>
+      <w:bookmarkStart w:id="7" w:name="_Toc421793079"/>
       <w:r>
         <w:rPr>
           <w:rFonts w:hint="eastAsia"/>
@@ -9414,7 +9797,7 @@
           <w:szCs w:val="20"/>
         </w:rPr>
       </w:pPr>
-      <w:bookmarkStart w:id="8" w:name="_Toc294992376"/>
+      <w:bookmarkStart w:id="8" w:name="_Toc421793080"/>
       <w:r>
         <w:rPr>
           <w:rFonts w:hint="eastAsia"/>
@@ -9737,7 +10120,39 @@
           <w:sz w:val="24"/>
           <w:szCs w:val="24"/>
         </w:rPr>
-        <w:t>李宏涛（点头示意表示感谢，）：那会年轻气盛，想法也太简单，总以为只有儿子才能继承我拼搏出的事业。总以为婷婷一个女孩子是不应该插手家族企业的，婷婷的死，我才是凶手啊</w:t>
+        <w:t>李宏涛（点头示意表示感谢，）：那会年轻气盛</w:t>
+      </w:r>
+      <w:r>
+        <w:rPr>
+          <w:rFonts w:hint="eastAsia"/>
+          <w:sz w:val="24"/>
+          <w:szCs w:val="24"/>
+        </w:rPr>
+        <w:t>，想法也太简单，总以为只有儿子才能继承我拼搏出的事业</w:t>
+      </w:r>
+      <w:r>
+        <w:rPr>
+          <w:rFonts w:hint="eastAsia"/>
+          <w:sz w:val="24"/>
+          <w:szCs w:val="24"/>
+        </w:rPr>
+        <w:t>，</w:t>
+      </w:r>
+      <w:r>
+        <w:rPr>
+          <w:rFonts w:hint="eastAsia"/>
+          <w:sz w:val="24"/>
+          <w:szCs w:val="24"/>
+        </w:rPr>
+        <w:t>涵涵</w:t>
+      </w:r>
+      <w:r>
+        <w:rPr>
+          <w:rFonts w:hint="eastAsia"/>
+          <w:sz w:val="24"/>
+          <w:szCs w:val="24"/>
+        </w:rPr>
+        <w:t>的死，我才是凶手啊</w:t>
       </w:r>
       <w:r>
         <w:rPr>
@@ -10726,7 +11141,7 @@
           <w:szCs w:val="20"/>
         </w:rPr>
       </w:pPr>
-      <w:bookmarkStart w:id="9" w:name="_Toc294992377"/>
+      <w:bookmarkStart w:id="9" w:name="_Toc421793081"/>
       <w:r>
         <w:rPr>
           <w:rFonts w:hint="eastAsia"/>
@@ -11711,7 +12126,7 @@
           <w:szCs w:val="20"/>
         </w:rPr>
       </w:pPr>
-      <w:bookmarkStart w:id="10" w:name="_Toc294992378"/>
+      <w:bookmarkStart w:id="10" w:name="_Toc421793082"/>
       <w:r>
         <w:rPr>
           <w:rFonts w:hint="eastAsia"/>
@@ -12641,7 +13056,7 @@
           <w:szCs w:val="20"/>
         </w:rPr>
       </w:pPr>
-      <w:bookmarkStart w:id="11" w:name="_Toc294992379"/>
+      <w:bookmarkStart w:id="11" w:name="_Toc421793083"/>
       <w:r>
         <w:rPr>
           <w:rFonts w:hint="eastAsia"/>
@@ -13578,7 +13993,7 @@
           <w:szCs w:val="20"/>
         </w:rPr>
       </w:pPr>
-      <w:bookmarkStart w:id="12" w:name="_Toc294992380"/>
+      <w:bookmarkStart w:id="12" w:name="_Toc421793084"/>
       <w:r>
         <w:rPr>
           <w:rFonts w:hint="eastAsia"/>
@@ -13731,7 +14146,7 @@
           <w:szCs w:val="20"/>
         </w:rPr>
         <w:drawing>
-          <wp:inline distT="0" distB="0" distL="0" distR="0" wp14:anchorId="2EA4F16A" wp14:editId="08CE392B">
+          <wp:inline distT="0" distB="0" distL="0" distR="0">
             <wp:extent cx="5274310" cy="2965823"/>
             <wp:effectExtent l="19050" t="0" r="2540" b="0"/>
             <wp:docPr id="6" name="图片 6" descr="C:\Users\dell\Desktop\QQ图片20150515151001.jpg"/>
@@ -13748,7 +14163,7 @@
                     </pic:cNvPicPr>
                   </pic:nvPicPr>
                   <pic:blipFill>
-                    <a:blip r:embed="rId8"/>
+                    <a:blip r:embed="rId7"/>
                     <a:srcRect/>
                     <a:stretch>
                       <a:fillRect/>
@@ -14516,7 +14931,7 @@
           <w:szCs w:val="24"/>
         </w:rPr>
         <w:drawing>
-          <wp:inline distT="0" distB="0" distL="0" distR="0" wp14:anchorId="6A73C8F0" wp14:editId="76F0805E">
+          <wp:inline distT="0" distB="0" distL="0" distR="0">
             <wp:extent cx="5274310" cy="2834392"/>
             <wp:effectExtent l="19050" t="0" r="2540" b="0"/>
             <wp:docPr id="5" name="图片 1" descr="C:\Users\dell\Desktop\bandicam 2015-05-16 16-13-44-856.jpg"/>
@@ -14533,7 +14948,7 @@
                     </pic:cNvPicPr>
                   </pic:nvPicPr>
                   <pic:blipFill>
-                    <a:blip r:embed="rId9"/>
+                    <a:blip r:embed="rId8"/>
                     <a:srcRect/>
                     <a:stretch>
                       <a:fillRect/>
@@ -14583,7 +14998,7 @@
           <w:szCs w:val="24"/>
         </w:rPr>
         <w:drawing>
-          <wp:inline distT="0" distB="0" distL="0" distR="0" wp14:anchorId="0379868B" wp14:editId="682B47A7">
+          <wp:inline distT="0" distB="0" distL="0" distR="0">
             <wp:extent cx="5274310" cy="2783328"/>
             <wp:effectExtent l="19050" t="0" r="2540" b="0"/>
             <wp:docPr id="4" name="图片 1" descr="C:\Users\dell\Desktop\QQ图片20150516163204.jpg"/>
@@ -14600,7 +15015,7 @@
                     </pic:cNvPicPr>
                   </pic:nvPicPr>
                   <pic:blipFill>
-                    <a:blip r:embed="rId10"/>
+                    <a:blip r:embed="rId9"/>
                     <a:srcRect/>
                     <a:stretch>
                       <a:fillRect/>
@@ -14858,7 +15273,7 @@
           <w:szCs w:val="20"/>
         </w:rPr>
       </w:pPr>
-      <w:bookmarkStart w:id="13" w:name="_Toc294992381"/>
+      <w:bookmarkStart w:id="13" w:name="_Toc421793085"/>
       <w:r>
         <w:rPr>
           <w:rFonts w:hint="eastAsia"/>
@@ -15338,7 +15753,7 @@
           <w:szCs w:val="20"/>
         </w:rPr>
       </w:pPr>
-      <w:bookmarkStart w:id="14" w:name="_Toc294992382"/>
+      <w:bookmarkStart w:id="14" w:name="_Toc421793086"/>
       <w:r>
         <w:rPr>
           <w:rFonts w:hint="eastAsia"/>
@@ -16602,7 +17017,7 @@
         </w:rPr>
         <w:t> </w:t>
       </w:r>
-      <w:bookmarkStart w:id="15" w:name="_Toc294992383"/>
+      <w:bookmarkStart w:id="15" w:name="_Toc421793087"/>
       <w:r>
         <w:rPr>
           <w:rFonts w:hint="eastAsia"/>
@@ -17893,7 +18308,7 @@
         </w:rPr>
         <w:t> </w:t>
       </w:r>
-      <w:bookmarkStart w:id="16" w:name="_Toc294992384"/>
+      <w:bookmarkStart w:id="16" w:name="_Toc421793088"/>
       <w:r>
         <w:rPr>
           <w:rFonts w:hint="eastAsia"/>
@@ -18322,7 +18737,7 @@
         </w:rPr>
         <w:t> </w:t>
       </w:r>
-      <w:bookmarkStart w:id="17" w:name="_Toc294992385"/>
+      <w:bookmarkStart w:id="17" w:name="_Toc421793089"/>
       <w:r>
         <w:rPr>
           <w:rFonts w:hint="eastAsia"/>
@@ -18759,7 +19174,7 @@
         </w:rPr>
         <w:t> </w:t>
       </w:r>
-      <w:bookmarkStart w:id="18" w:name="_Toc294992386"/>
+      <w:bookmarkStart w:id="18" w:name="_Toc421793090"/>
       <w:r>
         <w:rPr>
           <w:rFonts w:hint="eastAsia"/>
@@ -19369,7 +19784,7 @@
           <w:szCs w:val="20"/>
         </w:rPr>
       </w:pPr>
-      <w:bookmarkStart w:id="19" w:name="_Toc294992387"/>
+      <w:bookmarkStart w:id="19" w:name="_Toc421793091"/>
       <w:r>
         <w:rPr>
           <w:rFonts w:hint="eastAsia"/>
@@ -19898,7 +20313,7 @@
           <w:szCs w:val="20"/>
         </w:rPr>
       </w:pPr>
-      <w:bookmarkStart w:id="20" w:name="_Toc294992388"/>
+      <w:bookmarkStart w:id="20" w:name="_Toc421793092"/>
       <w:r>
         <w:rPr>
           <w:rFonts w:hint="eastAsia"/>
@@ -20337,7 +20752,7 @@
           <w:szCs w:val="20"/>
         </w:rPr>
       </w:pPr>
-      <w:bookmarkStart w:id="21" w:name="_Toc294992389"/>
+      <w:bookmarkStart w:id="21" w:name="_Toc421793093"/>
       <w:r>
         <w:rPr>
           <w:rFonts w:hint="eastAsia"/>
@@ -22264,7 +22679,7 @@
           <w:szCs w:val="20"/>
         </w:rPr>
       </w:pPr>
-      <w:bookmarkStart w:id="22" w:name="_Toc294992390"/>
+      <w:bookmarkStart w:id="22" w:name="_Toc421793094"/>
       <w:r>
         <w:rPr>
           <w:rFonts w:hint="eastAsia"/>
@@ -22527,7 +22942,7 @@
           <w:szCs w:val="20"/>
         </w:rPr>
       </w:pPr>
-      <w:bookmarkStart w:id="23" w:name="_Toc294992391"/>
+      <w:bookmarkStart w:id="23" w:name="_Toc421793095"/>
       <w:r>
         <w:rPr>
           <w:rFonts w:hint="eastAsia"/>
@@ -23868,7 +24283,7 @@
         </w:rPr>
         <w:t> </w:t>
       </w:r>
-      <w:bookmarkStart w:id="24" w:name="_Toc294992392"/>
+      <w:bookmarkStart w:id="24" w:name="_Toc421793096"/>
       <w:r>
         <w:rPr>
           <w:rFonts w:hint="eastAsia"/>
@@ -24228,7 +24643,7 @@
           <w:szCs w:val="20"/>
         </w:rPr>
       </w:pPr>
-      <w:bookmarkStart w:id="25" w:name="_Toc294992393"/>
+      <w:bookmarkStart w:id="25" w:name="_Toc421793097"/>
       <w:r>
         <w:rPr>
           <w:rFonts w:hint="eastAsia"/>
@@ -26090,7 +26505,7 @@
           <w:kern w:val="0"/>
         </w:rPr>
       </w:pPr>
-      <w:bookmarkStart w:id="26" w:name="_Toc294992394"/>
+      <w:bookmarkStart w:id="26" w:name="_Toc421793098"/>
       <w:r>
         <w:rPr>
           <w:rFonts w:hint="eastAsia"/>
@@ -26585,7 +27000,7 @@
           <w:szCs w:val="20"/>
         </w:rPr>
       </w:pPr>
-      <w:bookmarkStart w:id="27" w:name="_Toc294992395"/>
+      <w:bookmarkStart w:id="27" w:name="_Toc421793099"/>
       <w:r>
         <w:rPr>
           <w:rFonts w:hint="eastAsia"/>
@@ -27126,7 +27541,7 @@
         <w:ind w:firstLine="480"/>
         <w:jc w:val="left"/>
         <w:rPr>
-          <w:rFonts w:ascii="宋体" w:eastAsia="宋体" w:hAnsi="宋体" w:cs="Times New Roman" w:hint="eastAsia"/>
+          <w:rFonts w:ascii="宋体" w:eastAsia="宋体" w:hAnsi="宋体" w:cs="Times New Roman"/>
           <w:kern w:val="0"/>
           <w:sz w:val="24"/>
           <w:szCs w:val="24"/>
@@ -27167,7 +27582,7 @@
         <w:ind w:firstLine="480"/>
         <w:jc w:val="left"/>
         <w:rPr>
-          <w:rFonts w:ascii="宋体" w:eastAsia="宋体" w:hAnsi="宋体" w:cs="Times New Roman" w:hint="eastAsia"/>
+          <w:rFonts w:ascii="宋体" w:eastAsia="宋体" w:hAnsi="宋体" w:cs="Times New Roman"/>
           <w:kern w:val="0"/>
           <w:sz w:val="24"/>
           <w:szCs w:val="24"/>
@@ -27189,16 +27604,7 @@
           <w:sz w:val="24"/>
           <w:szCs w:val="24"/>
         </w:rPr>
-        <w:t>狂战</w:t>
-      </w:r>
-      <w:r>
-        <w:rPr>
-          <w:rFonts w:ascii="宋体" w:eastAsia="宋体" w:hAnsi="宋体" w:cs="Times New Roman" w:hint="eastAsia"/>
-          <w:kern w:val="0"/>
-          <w:sz w:val="24"/>
-          <w:szCs w:val="24"/>
-        </w:rPr>
-        <w:t>”“韦波</w:t>
+        <w:t>狂战”“韦波</w:t>
       </w:r>
       <w:r>
         <w:rPr>
@@ -28814,7 +29220,7 @@
         </w:rPr>
         <w:lastRenderedPageBreak/>
         <w:drawing>
-          <wp:inline distT="0" distB="0" distL="0" distR="0" wp14:anchorId="5F68C49B" wp14:editId="514B6093">
+          <wp:inline distT="0" distB="0" distL="0" distR="0">
             <wp:extent cx="5274310" cy="5937559"/>
             <wp:effectExtent l="19050" t="0" r="2540" b="0"/>
             <wp:docPr id="3" name="图片 1"/>
@@ -28831,7 +29237,7 @@
                     </pic:cNvPicPr>
                   </pic:nvPicPr>
                   <pic:blipFill>
-                    <a:blip r:embed="rId11"/>
+                    <a:blip r:embed="rId10"/>
                     <a:srcRect/>
                     <a:stretch>
                       <a:fillRect/>
@@ -29313,7 +29719,7 @@
           <w:kern w:val="0"/>
         </w:rPr>
       </w:pPr>
-      <w:bookmarkStart w:id="29" w:name="_Toc294992396"/>
+      <w:bookmarkStart w:id="29" w:name="_Toc421793100"/>
       <w:r>
         <w:rPr>
           <w:rFonts w:hint="eastAsia"/>
@@ -30003,7 +30409,7 @@
         </w:rPr>
         <w:t> </w:t>
       </w:r>
-      <w:bookmarkStart w:id="30" w:name="_Toc294992397"/>
+      <w:bookmarkStart w:id="30" w:name="_Toc421793101"/>
       <w:r>
         <w:rPr>
           <w:rFonts w:hint="eastAsia"/>
@@ -30169,7 +30575,7 @@
           <w:szCs w:val="24"/>
         </w:rPr>
         <w:drawing>
-          <wp:inline distT="0" distB="0" distL="0" distR="0" wp14:anchorId="53C4C151" wp14:editId="3E391911">
+          <wp:inline distT="0" distB="0" distL="0" distR="0">
             <wp:extent cx="5274310" cy="2448855"/>
             <wp:effectExtent l="19050" t="0" r="2540" b="0"/>
             <wp:docPr id="1" name="图片 1" descr="C:\Users\dell\Desktop\QQ截图20150515145559.png"/>
@@ -30186,7 +30592,7 @@
                     </pic:cNvPicPr>
                   </pic:nvPicPr>
                   <pic:blipFill>
-                    <a:blip r:embed="rId12"/>
+                    <a:blip r:embed="rId11"/>
                     <a:srcRect/>
                     <a:stretch>
                       <a:fillRect/>
@@ -31347,6 +31753,28 @@
           <w:sz w:val="24"/>
           <w:szCs w:val="24"/>
         </w:rPr>
+        <w:t> </w:t>
+      </w:r>
+    </w:p>
+    <w:p>
+      <w:pPr>
+        <w:widowControl/>
+        <w:spacing w:before="100" w:beforeAutospacing="1" w:after="100" w:afterAutospacing="1"/>
+        <w:jc w:val="left"/>
+        <w:rPr>
+          <w:rFonts w:ascii="Times" w:hAnsi="Times" w:cs="Times New Roman"/>
+          <w:kern w:val="0"/>
+          <w:sz w:val="20"/>
+          <w:szCs w:val="20"/>
+        </w:rPr>
+      </w:pPr>
+      <w:r>
+        <w:rPr>
+          <w:rFonts w:ascii="宋体" w:eastAsia="宋体" w:hAnsi="宋体" w:cs="Times New Roman" w:hint="eastAsia"/>
+          <w:kern w:val="0"/>
+          <w:sz w:val="24"/>
+          <w:szCs w:val="24"/>
+        </w:rPr>
         <w:lastRenderedPageBreak/>
         <w:t> </w:t>
       </w:r>
@@ -31377,6 +31805,7 @@
       <w:pPr>
         <w:widowControl/>
         <w:spacing w:before="100" w:beforeAutospacing="1" w:after="100" w:afterAutospacing="1"/>
+        <w:ind w:firstLine="480"/>
         <w:jc w:val="left"/>
         <w:rPr>
           <w:rFonts w:ascii="Times" w:hAnsi="Times" w:cs="Times New Roman"/>
@@ -31438,6 +31867,29 @@
           <w:sz w:val="24"/>
           <w:szCs w:val="24"/>
         </w:rPr>
+        <w:t>镜头回到陈威晚上在江边抓小弟B的场景：</w:t>
+      </w:r>
+    </w:p>
+    <w:p>
+      <w:pPr>
+        <w:widowControl/>
+        <w:spacing w:before="100" w:beforeAutospacing="1" w:after="100" w:afterAutospacing="1"/>
+        <w:ind w:firstLine="480"/>
+        <w:jc w:val="left"/>
+        <w:rPr>
+          <w:rFonts w:ascii="Times" w:hAnsi="Times" w:cs="Times New Roman"/>
+          <w:kern w:val="0"/>
+          <w:sz w:val="20"/>
+          <w:szCs w:val="20"/>
+        </w:rPr>
+      </w:pPr>
+      <w:r>
+        <w:rPr>
+          <w:rFonts w:ascii="宋体" w:eastAsia="宋体" w:hAnsi="宋体" w:cs="Times New Roman" w:hint="eastAsia"/>
+          <w:kern w:val="0"/>
+          <w:sz w:val="24"/>
+          <w:szCs w:val="24"/>
+        </w:rPr>
         <w:t> </w:t>
       </w:r>
     </w:p>
@@ -31461,7 +31913,154 @@
           <w:sz w:val="24"/>
           <w:szCs w:val="24"/>
         </w:rPr>
-        <w:t>镜头回到陈威晚上在江边抓小弟B的场景：</w:t>
+        <w:t>枪声响起。小弟B倒地。</w:t>
+      </w:r>
+    </w:p>
+    <w:p>
+      <w:pPr>
+        <w:widowControl/>
+        <w:spacing w:before="100" w:beforeAutospacing="1" w:after="100" w:afterAutospacing="1"/>
+        <w:ind w:firstLine="480"/>
+        <w:jc w:val="left"/>
+        <w:rPr>
+          <w:rFonts w:ascii="Times" w:hAnsi="Times" w:cs="Times New Roman"/>
+          <w:kern w:val="0"/>
+          <w:sz w:val="20"/>
+          <w:szCs w:val="20"/>
+        </w:rPr>
+      </w:pPr>
+      <w:r>
+        <w:rPr>
+          <w:rFonts w:ascii="宋体" w:eastAsia="宋体" w:hAnsi="宋体" w:cs="Times New Roman" w:hint="eastAsia"/>
+          <w:kern w:val="0"/>
+          <w:sz w:val="24"/>
+          <w:szCs w:val="24"/>
+        </w:rPr>
+        <w:t>小弟B躺在地上，口袋里的手机铃声响起，陈威找出来，接起。</w:t>
+      </w:r>
+    </w:p>
+    <w:p>
+      <w:pPr>
+        <w:widowControl/>
+        <w:spacing w:before="100" w:beforeAutospacing="1" w:after="100" w:afterAutospacing="1"/>
+        <w:ind w:firstLine="480"/>
+        <w:jc w:val="left"/>
+        <w:rPr>
+          <w:rFonts w:ascii="Times" w:hAnsi="Times" w:cs="Times New Roman"/>
+          <w:kern w:val="0"/>
+          <w:sz w:val="20"/>
+          <w:szCs w:val="20"/>
+        </w:rPr>
+      </w:pPr>
+      <w:r>
+        <w:rPr>
+          <w:rFonts w:ascii="宋体" w:eastAsia="宋体" w:hAnsi="宋体" w:cs="Times New Roman" w:hint="eastAsia"/>
+          <w:kern w:val="0"/>
+          <w:sz w:val="24"/>
+          <w:szCs w:val="24"/>
+        </w:rPr>
+        <w:t>头目（电话一头）【新来的，搞定没】</w:t>
+      </w:r>
+    </w:p>
+    <w:p>
+      <w:pPr>
+        <w:widowControl/>
+        <w:spacing w:before="100" w:beforeAutospacing="1" w:after="100" w:afterAutospacing="1"/>
+        <w:ind w:firstLine="480"/>
+        <w:jc w:val="left"/>
+        <w:rPr>
+          <w:rFonts w:ascii="Times" w:hAnsi="Times" w:cs="Times New Roman"/>
+          <w:kern w:val="0"/>
+          <w:sz w:val="20"/>
+          <w:szCs w:val="20"/>
+        </w:rPr>
+      </w:pPr>
+      <w:r>
+        <w:rPr>
+          <w:rFonts w:ascii="宋体" w:eastAsia="宋体" w:hAnsi="宋体" w:cs="Times New Roman" w:hint="eastAsia"/>
+          <w:kern w:val="0"/>
+          <w:sz w:val="24"/>
+          <w:szCs w:val="24"/>
+        </w:rPr>
+        <w:t>陈威（结巴）【尸体扔在河边了，但杀了个警察】</w:t>
+      </w:r>
+    </w:p>
+    <w:p>
+      <w:pPr>
+        <w:widowControl/>
+        <w:spacing w:before="100" w:beforeAutospacing="1" w:after="100" w:afterAutospacing="1"/>
+        <w:ind w:firstLine="480"/>
+        <w:jc w:val="left"/>
+        <w:rPr>
+          <w:rFonts w:ascii="Times" w:hAnsi="Times" w:cs="Times New Roman"/>
+          <w:kern w:val="0"/>
+          <w:sz w:val="20"/>
+          <w:szCs w:val="20"/>
+        </w:rPr>
+      </w:pPr>
+      <w:r>
+        <w:rPr>
+          <w:rFonts w:ascii="宋体" w:eastAsia="宋体" w:hAnsi="宋体" w:cs="Times New Roman" w:hint="eastAsia"/>
+          <w:kern w:val="0"/>
+          <w:sz w:val="24"/>
+          <w:szCs w:val="24"/>
+        </w:rPr>
+        <w:t>头目（电话语音）【</w:t>
+      </w:r>
+      <w:r>
+        <w:rPr>
+          <w:rFonts w:ascii="宋体" w:eastAsia="宋体" w:hAnsi="宋体" w:cs="Times New Roman" w:hint="eastAsia"/>
+          <w:kern w:val="0"/>
+          <w:sz w:val="24"/>
+          <w:szCs w:val="24"/>
+        </w:rPr>
+        <w:t>别管他。剩下不到一个月，没有我的命令，谁都不许离开岗位。集合地点在……】</w:t>
+      </w:r>
+    </w:p>
+    <w:p>
+      <w:pPr>
+        <w:widowControl/>
+        <w:spacing w:before="100" w:beforeAutospacing="1" w:after="100" w:afterAutospacing="1"/>
+        <w:ind w:firstLine="480"/>
+        <w:jc w:val="left"/>
+        <w:rPr>
+          <w:rFonts w:ascii="宋体" w:eastAsia="宋体" w:hAnsi="宋体" w:cs="Times New Roman"/>
+          <w:kern w:val="0"/>
+          <w:sz w:val="24"/>
+          <w:szCs w:val="24"/>
+        </w:rPr>
+      </w:pPr>
+      <w:r>
+        <w:rPr>
+          <w:rFonts w:ascii="宋体" w:eastAsia="宋体" w:hAnsi="宋体" w:cs="Times New Roman" w:hint="eastAsia"/>
+          <w:kern w:val="0"/>
+          <w:sz w:val="24"/>
+          <w:szCs w:val="24"/>
+        </w:rPr>
+        <w:t>陈威把小弟B的面具摘下来，套在自己的脸上。</w:t>
+      </w:r>
+    </w:p>
+    <w:p>
+      <w:pPr>
+        <w:widowControl/>
+        <w:spacing w:before="100" w:beforeAutospacing="1" w:after="100" w:afterAutospacing="1"/>
+        <w:ind w:firstLine="480"/>
+        <w:jc w:val="left"/>
+        <w:rPr>
+          <w:rFonts w:ascii="Times" w:hAnsi="Times" w:cs="Times New Roman"/>
+          <w:kern w:val="0"/>
+          <w:sz w:val="20"/>
+          <w:szCs w:val="20"/>
+        </w:rPr>
+      </w:pPr>
+      <w:r>
+        <w:rPr>
+          <w:rFonts w:ascii="宋体" w:eastAsia="宋体" w:hAnsi="宋体" w:cs="Times New Roman" w:hint="eastAsia"/>
+          <w:kern w:val="0"/>
+          <w:sz w:val="24"/>
+          <w:szCs w:val="24"/>
+        </w:rPr>
+        <w:t>陈威【好的】</w:t>
       </w:r>
     </w:p>
     <w:p>
@@ -31507,108 +32106,837 @@
           <w:sz w:val="24"/>
           <w:szCs w:val="24"/>
         </w:rPr>
-        <w:t>枪声响起。小弟B倒地。</w:t>
-      </w:r>
-    </w:p>
-    <w:p>
-      <w:pPr>
-        <w:widowControl/>
-        <w:spacing w:before="100" w:beforeAutospacing="1" w:after="100" w:afterAutospacing="1"/>
-        <w:ind w:firstLine="480"/>
-        <w:jc w:val="left"/>
-        <w:rPr>
-          <w:rFonts w:ascii="Times" w:hAnsi="Times" w:cs="Times New Roman"/>
-          <w:kern w:val="0"/>
-          <w:sz w:val="20"/>
-          <w:szCs w:val="20"/>
-        </w:rPr>
-      </w:pPr>
-      <w:r>
-        <w:rPr>
-          <w:rFonts w:ascii="宋体" w:eastAsia="宋体" w:hAnsi="宋体" w:cs="Times New Roman" w:hint="eastAsia"/>
-          <w:kern w:val="0"/>
-          <w:sz w:val="24"/>
-          <w:szCs w:val="24"/>
-        </w:rPr>
-        <w:t>小弟B躺在地上，口袋里的手机铃声响起，陈威找出来，接起。</w:t>
-      </w:r>
-    </w:p>
-    <w:p>
-      <w:pPr>
-        <w:widowControl/>
-        <w:spacing w:before="100" w:beforeAutospacing="1" w:after="100" w:afterAutospacing="1"/>
-        <w:ind w:firstLine="480"/>
-        <w:jc w:val="left"/>
-        <w:rPr>
-          <w:rFonts w:ascii="Times" w:hAnsi="Times" w:cs="Times New Roman"/>
-          <w:kern w:val="0"/>
-          <w:sz w:val="20"/>
-          <w:szCs w:val="20"/>
-        </w:rPr>
-      </w:pPr>
-      <w:r>
-        <w:rPr>
-          <w:rFonts w:ascii="宋体" w:eastAsia="宋体" w:hAnsi="宋体" w:cs="Times New Roman" w:hint="eastAsia"/>
-          <w:kern w:val="0"/>
-          <w:sz w:val="24"/>
-          <w:szCs w:val="24"/>
-        </w:rPr>
-        <w:t>头目（电话一头）【新来的，搞定没】</w:t>
-      </w:r>
-    </w:p>
-    <w:p>
-      <w:pPr>
-        <w:widowControl/>
-        <w:spacing w:before="100" w:beforeAutospacing="1" w:after="100" w:afterAutospacing="1"/>
-        <w:ind w:firstLine="480"/>
-        <w:jc w:val="left"/>
-        <w:rPr>
-          <w:rFonts w:ascii="Times" w:hAnsi="Times" w:cs="Times New Roman"/>
-          <w:kern w:val="0"/>
-          <w:sz w:val="20"/>
-          <w:szCs w:val="20"/>
-        </w:rPr>
-      </w:pPr>
-      <w:r>
-        <w:rPr>
-          <w:rFonts w:ascii="宋体" w:eastAsia="宋体" w:hAnsi="宋体" w:cs="Times New Roman" w:hint="eastAsia"/>
-          <w:kern w:val="0"/>
-          <w:sz w:val="24"/>
-          <w:szCs w:val="24"/>
-        </w:rPr>
-        <w:t>陈威（结巴）【尸体扔在河边了，但杀了个警察】</w:t>
-      </w:r>
-    </w:p>
-    <w:p>
-      <w:pPr>
-        <w:widowControl/>
-        <w:spacing w:before="100" w:beforeAutospacing="1" w:after="100" w:afterAutospacing="1"/>
-        <w:ind w:firstLine="480"/>
-        <w:jc w:val="left"/>
-        <w:rPr>
-          <w:rFonts w:ascii="Times" w:hAnsi="Times" w:cs="Times New Roman"/>
-          <w:kern w:val="0"/>
-          <w:sz w:val="20"/>
-          <w:szCs w:val="20"/>
-        </w:rPr>
-      </w:pPr>
-      <w:r>
-        <w:rPr>
-          <w:rFonts w:ascii="宋体" w:eastAsia="宋体" w:hAnsi="宋体" w:cs="Times New Roman" w:hint="eastAsia"/>
-          <w:kern w:val="0"/>
-          <w:sz w:val="24"/>
-          <w:szCs w:val="24"/>
-        </w:rPr>
-        <w:t>头目（电话语音）【</w:t>
-      </w:r>
-      <w:r>
-        <w:rPr>
-          <w:rFonts w:ascii="宋体" w:eastAsia="宋体" w:hAnsi="宋体" w:cs="Times New Roman" w:hint="eastAsia"/>
-          <w:kern w:val="0"/>
-          <w:sz w:val="24"/>
-          <w:szCs w:val="24"/>
-        </w:rPr>
-        <w:t>别管他。剩下不到一个月，没有我的命令，谁都不许离开岗位。集合地点在……】</w:t>
+        <w:t> </w:t>
+      </w:r>
+    </w:p>
+    <w:p>
+      <w:pPr>
+        <w:widowControl/>
+        <w:spacing w:before="100" w:beforeAutospacing="1" w:after="100" w:afterAutospacing="1"/>
+        <w:ind w:firstLine="480"/>
+        <w:jc w:val="left"/>
+        <w:rPr>
+          <w:rFonts w:ascii="Times" w:hAnsi="Times" w:cs="Times New Roman"/>
+          <w:kern w:val="0"/>
+          <w:sz w:val="20"/>
+          <w:szCs w:val="20"/>
+        </w:rPr>
+      </w:pPr>
+      <w:r>
+        <w:rPr>
+          <w:rFonts w:ascii="宋体" w:eastAsia="宋体" w:hAnsi="宋体" w:cs="Times New Roman" w:hint="eastAsia"/>
+          <w:kern w:val="0"/>
+          <w:sz w:val="24"/>
+          <w:szCs w:val="24"/>
+        </w:rPr>
+        <w:t> </w:t>
+      </w:r>
+    </w:p>
+    <w:p>
+      <w:pPr>
+        <w:widowControl/>
+        <w:spacing w:before="100" w:beforeAutospacing="1" w:after="100" w:afterAutospacing="1"/>
+        <w:ind w:firstLine="480"/>
+        <w:jc w:val="left"/>
+        <w:rPr>
+          <w:rFonts w:ascii="Times" w:hAnsi="Times" w:cs="Times New Roman"/>
+          <w:kern w:val="0"/>
+          <w:sz w:val="20"/>
+          <w:szCs w:val="20"/>
+        </w:rPr>
+      </w:pPr>
+      <w:r>
+        <w:rPr>
+          <w:rFonts w:ascii="宋体" w:eastAsia="宋体" w:hAnsi="宋体" w:cs="Times New Roman" w:hint="eastAsia"/>
+          <w:kern w:val="0"/>
+          <w:sz w:val="24"/>
+          <w:szCs w:val="24"/>
+        </w:rPr>
+        <w:t>镜头回到警察局审问室。</w:t>
+      </w:r>
+    </w:p>
+    <w:p>
+      <w:pPr>
+        <w:widowControl/>
+        <w:spacing w:before="100" w:beforeAutospacing="1" w:after="100" w:afterAutospacing="1"/>
+        <w:jc w:val="left"/>
+        <w:rPr>
+          <w:rFonts w:ascii="Times" w:hAnsi="Times" w:cs="Times New Roman"/>
+          <w:kern w:val="0"/>
+          <w:sz w:val="20"/>
+          <w:szCs w:val="20"/>
+        </w:rPr>
+      </w:pPr>
+      <w:r>
+        <w:rPr>
+          <w:rFonts w:ascii="宋体" w:eastAsia="宋体" w:hAnsi="宋体" w:cs="Times New Roman" w:hint="eastAsia"/>
+          <w:kern w:val="0"/>
+          <w:sz w:val="24"/>
+          <w:szCs w:val="24"/>
+        </w:rPr>
+        <w:t> </w:t>
+      </w:r>
+    </w:p>
+    <w:p>
+      <w:pPr>
+        <w:widowControl/>
+        <w:spacing w:before="100" w:beforeAutospacing="1" w:after="100" w:afterAutospacing="1"/>
+        <w:ind w:firstLine="480"/>
+        <w:jc w:val="left"/>
+        <w:rPr>
+          <w:rFonts w:ascii="Times" w:hAnsi="Times" w:cs="Times New Roman"/>
+          <w:kern w:val="0"/>
+          <w:sz w:val="20"/>
+          <w:szCs w:val="20"/>
+        </w:rPr>
+      </w:pPr>
+      <w:r>
+        <w:rPr>
+          <w:rFonts w:ascii="宋体" w:eastAsia="宋体" w:hAnsi="宋体" w:cs="Times New Roman" w:hint="eastAsia"/>
+          <w:kern w:val="0"/>
+          <w:sz w:val="24"/>
+          <w:szCs w:val="24"/>
+        </w:rPr>
+        <w:t>何永仁</w:t>
+      </w:r>
+      <w:r>
+        <w:rPr>
+          <w:rFonts w:ascii="宋体" w:eastAsia="宋体" w:hAnsi="宋体" w:cs="Times New Roman" w:hint="eastAsia"/>
+          <w:kern w:val="0"/>
+          <w:sz w:val="24"/>
+          <w:szCs w:val="24"/>
+        </w:rPr>
+        <w:t>【我没有错，我在向婷婷讨回属于她的东西】</w:t>
+      </w:r>
+    </w:p>
+    <w:p>
+      <w:pPr>
+        <w:widowControl/>
+        <w:spacing w:before="100" w:beforeAutospacing="1" w:after="100" w:afterAutospacing="1"/>
+        <w:ind w:firstLine="480"/>
+        <w:jc w:val="left"/>
+        <w:rPr>
+          <w:rFonts w:ascii="Times" w:hAnsi="Times" w:cs="Times New Roman"/>
+          <w:kern w:val="0"/>
+          <w:sz w:val="20"/>
+          <w:szCs w:val="20"/>
+        </w:rPr>
+      </w:pPr>
+      <w:r>
+        <w:rPr>
+          <w:rFonts w:ascii="宋体" w:eastAsia="宋体" w:hAnsi="宋体" w:cs="Times New Roman" w:hint="eastAsia"/>
+          <w:kern w:val="0"/>
+          <w:sz w:val="24"/>
+          <w:szCs w:val="24"/>
+        </w:rPr>
+        <w:t>陈威【讨回？】</w:t>
+      </w:r>
+      <w:r>
+        <w:rPr>
+          <w:rFonts w:ascii="宋体" w:eastAsia="宋体" w:hAnsi="宋体" w:cs="Times New Roman" w:hint="eastAsia"/>
+          <w:kern w:val="0"/>
+          <w:sz w:val="24"/>
+          <w:szCs w:val="24"/>
+        </w:rPr>
+        <w:t>，陈威戴上手套</w:t>
+      </w:r>
+      <w:r>
+        <w:rPr>
+          <w:rFonts w:ascii="宋体" w:eastAsia="宋体" w:hAnsi="宋体" w:cs="Times New Roman" w:hint="eastAsia"/>
+          <w:kern w:val="0"/>
+          <w:sz w:val="24"/>
+          <w:szCs w:val="24"/>
+        </w:rPr>
+        <w:t>（拿出</w:t>
+      </w:r>
+      <w:r>
+        <w:rPr>
+          <w:rFonts w:ascii="宋体" w:eastAsia="宋体" w:hAnsi="宋体" w:cs="Times New Roman" w:hint="eastAsia"/>
+          <w:kern w:val="0"/>
+          <w:sz w:val="24"/>
+          <w:szCs w:val="24"/>
+        </w:rPr>
+        <w:t>一个键盘</w:t>
+      </w:r>
+      <w:r>
+        <w:rPr>
+          <w:rFonts w:ascii="宋体" w:eastAsia="宋体" w:hAnsi="宋体" w:cs="Times New Roman" w:hint="eastAsia"/>
+          <w:kern w:val="0"/>
+          <w:sz w:val="24"/>
+          <w:szCs w:val="24"/>
+        </w:rPr>
+        <w:t>）</w:t>
+      </w:r>
+    </w:p>
+    <w:p>
+      <w:pPr>
+        <w:widowControl/>
+        <w:spacing w:before="100" w:beforeAutospacing="1" w:after="100" w:afterAutospacing="1"/>
+        <w:ind w:firstLine="480"/>
+        <w:jc w:val="left"/>
+        <w:rPr>
+          <w:rFonts w:ascii="Times" w:hAnsi="Times" w:cs="Times New Roman"/>
+          <w:kern w:val="0"/>
+          <w:sz w:val="20"/>
+          <w:szCs w:val="20"/>
+        </w:rPr>
+      </w:pPr>
+      <w:r>
+        <w:rPr>
+          <w:rFonts w:ascii="宋体" w:eastAsia="宋体" w:hAnsi="宋体" w:cs="Times New Roman" w:hint="eastAsia"/>
+          <w:kern w:val="0"/>
+          <w:sz w:val="24"/>
+          <w:szCs w:val="24"/>
+        </w:rPr>
+        <w:t>张霸【当年这个键盘有被摔过的痕迹】</w:t>
+      </w:r>
+    </w:p>
+    <w:p>
+      <w:pPr>
+        <w:widowControl/>
+        <w:spacing w:before="100" w:beforeAutospacing="1" w:after="100" w:afterAutospacing="1"/>
+        <w:ind w:firstLine="480"/>
+        <w:jc w:val="left"/>
+        <w:rPr>
+          <w:rFonts w:ascii="Times" w:hAnsi="Times" w:cs="Times New Roman"/>
+          <w:kern w:val="0"/>
+          <w:sz w:val="20"/>
+          <w:szCs w:val="20"/>
+        </w:rPr>
+      </w:pPr>
+      <w:r>
+        <w:rPr>
+          <w:rFonts w:ascii="宋体" w:eastAsia="宋体" w:hAnsi="宋体" w:cs="Times New Roman" w:hint="eastAsia"/>
+          <w:kern w:val="0"/>
+          <w:sz w:val="24"/>
+          <w:szCs w:val="24"/>
+        </w:rPr>
+        <w:t>何永仁</w:t>
+      </w:r>
+      <w:r>
+        <w:rPr>
+          <w:rFonts w:ascii="宋体" w:eastAsia="宋体" w:hAnsi="宋体" w:cs="Times New Roman" w:hint="eastAsia"/>
+          <w:kern w:val="0"/>
+          <w:sz w:val="24"/>
+          <w:szCs w:val="24"/>
+        </w:rPr>
+        <w:t>摸了摸键盘</w:t>
+      </w:r>
+      <w:r>
+        <w:rPr>
+          <w:rFonts w:ascii="宋体" w:eastAsia="宋体" w:hAnsi="宋体" w:cs="Times New Roman" w:hint="eastAsia"/>
+          <w:kern w:val="0"/>
+          <w:sz w:val="24"/>
+          <w:szCs w:val="24"/>
+        </w:rPr>
+        <w:t>【那个老头摔的】</w:t>
+      </w:r>
+    </w:p>
+    <w:p>
+      <w:pPr>
+        <w:widowControl/>
+        <w:spacing w:before="100" w:beforeAutospacing="1" w:after="100" w:afterAutospacing="1"/>
+        <w:ind w:firstLine="480"/>
+        <w:jc w:val="left"/>
+        <w:rPr>
+          <w:rFonts w:ascii="Times" w:hAnsi="Times" w:cs="Times New Roman"/>
+          <w:kern w:val="0"/>
+          <w:sz w:val="20"/>
+          <w:szCs w:val="20"/>
+        </w:rPr>
+      </w:pPr>
+      <w:r>
+        <w:rPr>
+          <w:rFonts w:ascii="宋体" w:eastAsia="宋体" w:hAnsi="宋体" w:cs="Times New Roman" w:hint="eastAsia"/>
+          <w:kern w:val="0"/>
+          <w:sz w:val="24"/>
+          <w:szCs w:val="24"/>
+        </w:rPr>
+        <w:t>张霸【你自己仔细看看这张照片的键盘】</w:t>
+      </w:r>
+    </w:p>
+    <w:p>
+      <w:pPr>
+        <w:widowControl/>
+        <w:spacing w:before="100" w:beforeAutospacing="1" w:after="100" w:afterAutospacing="1"/>
+        <w:ind w:firstLine="480"/>
+        <w:jc w:val="left"/>
+        <w:rPr>
+          <w:rFonts w:ascii="Times" w:hAnsi="Times" w:cs="Times New Roman"/>
+          <w:kern w:val="0"/>
+          <w:sz w:val="20"/>
+          <w:szCs w:val="20"/>
+        </w:rPr>
+      </w:pPr>
+      <w:r>
+        <w:rPr>
+          <w:rFonts w:ascii="宋体" w:eastAsia="宋体" w:hAnsi="宋体" w:cs="Times New Roman" w:hint="eastAsia"/>
+          <w:kern w:val="0"/>
+          <w:sz w:val="24"/>
+          <w:szCs w:val="24"/>
+        </w:rPr>
+        <w:lastRenderedPageBreak/>
+        <w:t>钱警官【M和N键</w:t>
+      </w:r>
+      <w:r>
+        <w:rPr>
+          <w:rFonts w:ascii="宋体" w:eastAsia="宋体" w:hAnsi="宋体" w:cs="Times New Roman" w:hint="eastAsia"/>
+          <w:kern w:val="0"/>
+          <w:sz w:val="24"/>
+          <w:szCs w:val="24"/>
+        </w:rPr>
+        <w:t>调换了</w:t>
+      </w:r>
+      <w:r>
+        <w:rPr>
+          <w:rFonts w:ascii="宋体" w:eastAsia="宋体" w:hAnsi="宋体" w:cs="Times New Roman" w:hint="eastAsia"/>
+          <w:kern w:val="0"/>
+          <w:sz w:val="24"/>
+          <w:szCs w:val="24"/>
+        </w:rPr>
+        <w:t>？】</w:t>
+      </w:r>
+    </w:p>
+    <w:p>
+      <w:pPr>
+        <w:widowControl/>
+        <w:spacing w:before="100" w:beforeAutospacing="1" w:after="100" w:afterAutospacing="1"/>
+        <w:ind w:firstLine="480"/>
+        <w:jc w:val="left"/>
+        <w:rPr>
+          <w:rFonts w:ascii="Times" w:hAnsi="Times" w:cs="Times New Roman"/>
+          <w:kern w:val="0"/>
+          <w:sz w:val="20"/>
+          <w:szCs w:val="20"/>
+        </w:rPr>
+      </w:pPr>
+      <w:r>
+        <w:rPr>
+          <w:rFonts w:ascii="宋体" w:eastAsia="宋体" w:hAnsi="宋体" w:cs="Times New Roman" w:hint="eastAsia"/>
+          <w:kern w:val="0"/>
+          <w:sz w:val="24"/>
+          <w:szCs w:val="24"/>
+        </w:rPr>
+        <w:t>何永仁</w:t>
+      </w:r>
+      <w:r>
+        <w:rPr>
+          <w:rFonts w:ascii="宋体" w:eastAsia="宋体" w:hAnsi="宋体" w:cs="Times New Roman" w:hint="eastAsia"/>
+          <w:kern w:val="0"/>
+          <w:sz w:val="24"/>
+          <w:szCs w:val="24"/>
+        </w:rPr>
+        <w:t>瞪着眼睛</w:t>
+      </w:r>
+      <w:r>
+        <w:rPr>
+          <w:rFonts w:ascii="宋体" w:eastAsia="宋体" w:hAnsi="宋体" w:cs="Times New Roman" w:hint="eastAsia"/>
+          <w:kern w:val="0"/>
+          <w:sz w:val="24"/>
+          <w:szCs w:val="24"/>
+        </w:rPr>
+        <w:t>。</w:t>
+      </w:r>
+    </w:p>
+    <w:p>
+      <w:pPr>
+        <w:widowControl/>
+        <w:spacing w:before="100" w:beforeAutospacing="1" w:after="100" w:afterAutospacing="1"/>
+        <w:ind w:firstLine="480"/>
+        <w:jc w:val="left"/>
+        <w:rPr>
+          <w:rFonts w:ascii="Times" w:hAnsi="Times" w:cs="Times New Roman"/>
+          <w:kern w:val="0"/>
+          <w:sz w:val="20"/>
+          <w:szCs w:val="20"/>
+        </w:rPr>
+      </w:pPr>
+      <w:r>
+        <w:rPr>
+          <w:rFonts w:ascii="宋体" w:eastAsia="宋体" w:hAnsi="宋体" w:cs="Times New Roman" w:hint="eastAsia"/>
+          <w:kern w:val="0"/>
+          <w:sz w:val="24"/>
+          <w:szCs w:val="24"/>
+        </w:rPr>
+        <w:t>钱警官</w:t>
+      </w:r>
+      <w:r>
+        <w:rPr>
+          <w:rFonts w:ascii="宋体" w:eastAsia="宋体" w:hAnsi="宋体" w:cs="Times New Roman" w:hint="eastAsia"/>
+          <w:kern w:val="0"/>
+          <w:sz w:val="24"/>
+          <w:szCs w:val="24"/>
+        </w:rPr>
+        <w:t>【我们已经向韦波核实过，</w:t>
+      </w:r>
+      <w:r>
+        <w:rPr>
+          <w:rFonts w:ascii="宋体" w:eastAsia="宋体" w:hAnsi="宋体" w:cs="Times New Roman" w:hint="eastAsia"/>
+          <w:kern w:val="0"/>
+          <w:sz w:val="24"/>
+          <w:szCs w:val="24"/>
+        </w:rPr>
+        <w:t>李涵</w:t>
+      </w:r>
+      <w:r>
+        <w:rPr>
+          <w:rFonts w:ascii="宋体" w:eastAsia="宋体" w:hAnsi="宋体" w:cs="Times New Roman" w:hint="eastAsia"/>
+          <w:kern w:val="0"/>
+          <w:sz w:val="24"/>
+          <w:szCs w:val="24"/>
+        </w:rPr>
+        <w:t>其实并没有受骗。】</w:t>
+      </w:r>
+    </w:p>
+    <w:p>
+      <w:pPr>
+        <w:widowControl/>
+        <w:spacing w:before="100" w:beforeAutospacing="1" w:after="100" w:afterAutospacing="1"/>
+        <w:ind w:firstLine="480"/>
+        <w:jc w:val="left"/>
+        <w:rPr>
+          <w:rFonts w:ascii="Times" w:hAnsi="Times" w:cs="Times New Roman"/>
+          <w:kern w:val="0"/>
+          <w:sz w:val="20"/>
+          <w:szCs w:val="20"/>
+        </w:rPr>
+      </w:pPr>
+      <w:r>
+        <w:rPr>
+          <w:rFonts w:ascii="宋体" w:eastAsia="宋体" w:hAnsi="宋体" w:cs="Times New Roman" w:hint="eastAsia"/>
+          <w:kern w:val="0"/>
+          <w:sz w:val="24"/>
+          <w:szCs w:val="24"/>
+        </w:rPr>
+        <w:t>何永仁</w:t>
+      </w:r>
+      <w:r>
+        <w:rPr>
+          <w:rFonts w:ascii="宋体" w:eastAsia="宋体" w:hAnsi="宋体" w:cs="Times New Roman" w:hint="eastAsia"/>
+          <w:kern w:val="0"/>
+          <w:sz w:val="24"/>
+          <w:szCs w:val="24"/>
+        </w:rPr>
+        <w:t>流泪</w:t>
+      </w:r>
+      <w:r>
+        <w:rPr>
+          <w:rFonts w:ascii="宋体" w:eastAsia="宋体" w:hAnsi="宋体" w:cs="Times New Roman" w:hint="eastAsia"/>
+          <w:kern w:val="0"/>
+          <w:sz w:val="24"/>
+          <w:szCs w:val="24"/>
+        </w:rPr>
+        <w:t>低头【不可能，不会是这样的，那个键盘，你们不也用得好好的吗</w:t>
+      </w:r>
+      <w:r>
+        <w:rPr>
+          <w:rFonts w:ascii="宋体" w:eastAsia="宋体" w:hAnsi="宋体" w:cs="Times New Roman" w:hint="eastAsia"/>
+          <w:kern w:val="0"/>
+          <w:sz w:val="24"/>
+          <w:szCs w:val="24"/>
+        </w:rPr>
+        <w:t>】。</w:t>
+      </w:r>
+    </w:p>
+    <w:p>
+      <w:pPr>
+        <w:widowControl/>
+        <w:spacing w:before="100" w:beforeAutospacing="1" w:after="100" w:afterAutospacing="1"/>
+        <w:ind w:firstLine="480"/>
+        <w:jc w:val="left"/>
+        <w:rPr>
+          <w:rFonts w:ascii="Times" w:hAnsi="Times" w:cs="Times New Roman"/>
+          <w:kern w:val="0"/>
+          <w:sz w:val="20"/>
+          <w:szCs w:val="20"/>
+        </w:rPr>
+      </w:pPr>
+      <w:r>
+        <w:rPr>
+          <w:rFonts w:ascii="宋体" w:eastAsia="宋体" w:hAnsi="宋体" w:cs="Times New Roman" w:hint="eastAsia"/>
+          <w:kern w:val="0"/>
+          <w:sz w:val="24"/>
+          <w:szCs w:val="24"/>
+        </w:rPr>
+        <w:t>张霸</w:t>
+      </w:r>
+      <w:r>
+        <w:rPr>
+          <w:rFonts w:ascii="宋体" w:eastAsia="宋体" w:hAnsi="宋体" w:cs="Times New Roman" w:hint="eastAsia"/>
+          <w:kern w:val="0"/>
+          <w:sz w:val="24"/>
+          <w:szCs w:val="24"/>
+        </w:rPr>
+        <w:t>【这种美式键盘对于一个职业程序员来说，按键调换根本无关痛痒，只有打字基础不扎实的人才需要按钮上的标识。】（回忆起刘悦使用键盘的不顺以及赵译使用键盘的流畅）</w:t>
+      </w:r>
+    </w:p>
+    <w:p>
+      <w:pPr>
+        <w:widowControl/>
+        <w:spacing w:before="100" w:beforeAutospacing="1" w:after="100" w:afterAutospacing="1"/>
+        <w:ind w:firstLine="480"/>
+        <w:jc w:val="left"/>
+        <w:rPr>
+          <w:rFonts w:ascii="Times" w:hAnsi="Times" w:cs="Times New Roman"/>
+          <w:kern w:val="0"/>
+          <w:sz w:val="20"/>
+          <w:szCs w:val="20"/>
+        </w:rPr>
+      </w:pPr>
+      <w:r>
+        <w:rPr>
+          <w:rFonts w:ascii="宋体" w:eastAsia="宋体" w:hAnsi="宋体" w:cs="Times New Roman" w:hint="eastAsia"/>
+          <w:kern w:val="0"/>
+          <w:sz w:val="24"/>
+          <w:szCs w:val="24"/>
+        </w:rPr>
+        <w:t>陈威【何先生，你也是个程序员，但你犯下了一个你无法弥补的bug】</w:t>
+      </w:r>
+    </w:p>
+    <w:p>
+      <w:pPr>
+        <w:widowControl/>
+        <w:spacing w:before="100" w:beforeAutospacing="1" w:after="100" w:afterAutospacing="1"/>
+        <w:ind w:firstLine="480"/>
+        <w:jc w:val="left"/>
+        <w:rPr>
+          <w:rFonts w:ascii="Times" w:hAnsi="Times" w:cs="Times New Roman"/>
+          <w:kern w:val="0"/>
+          <w:sz w:val="20"/>
+          <w:szCs w:val="20"/>
+        </w:rPr>
+      </w:pPr>
+      <w:r>
+        <w:rPr>
+          <w:rFonts w:ascii="宋体" w:eastAsia="宋体" w:hAnsi="宋体" w:cs="Times New Roman" w:hint="eastAsia"/>
+          <w:kern w:val="0"/>
+          <w:sz w:val="24"/>
+          <w:szCs w:val="24"/>
+        </w:rPr>
+        <w:t>何永仁</w:t>
+      </w:r>
+      <w:r>
+        <w:rPr>
+          <w:rFonts w:ascii="宋体" w:eastAsia="宋体" w:hAnsi="宋体" w:cs="Times New Roman" w:hint="eastAsia"/>
+          <w:kern w:val="0"/>
+          <w:sz w:val="24"/>
+          <w:szCs w:val="24"/>
+        </w:rPr>
+        <w:t>哭嚎。</w:t>
+      </w:r>
+    </w:p>
+    <w:p>
+      <w:pPr>
+        <w:widowControl/>
+        <w:spacing w:before="100" w:beforeAutospacing="1" w:after="100" w:afterAutospacing="1"/>
+        <w:ind w:firstLine="480"/>
+        <w:jc w:val="left"/>
+        <w:rPr>
+          <w:rFonts w:ascii="Times" w:hAnsi="Times" w:cs="Times New Roman"/>
+          <w:kern w:val="0"/>
+          <w:sz w:val="20"/>
+          <w:szCs w:val="20"/>
+        </w:rPr>
+      </w:pPr>
+      <w:r>
+        <w:rPr>
+          <w:rFonts w:ascii="宋体" w:eastAsia="宋体" w:hAnsi="宋体" w:cs="Times New Roman" w:hint="eastAsia"/>
+          <w:kern w:val="0"/>
+          <w:sz w:val="24"/>
+          <w:szCs w:val="24"/>
+        </w:rPr>
+        <w:t> </w:t>
+      </w:r>
+    </w:p>
+    <w:p>
+      <w:pPr>
+        <w:widowControl/>
+        <w:spacing w:before="100" w:beforeAutospacing="1" w:after="100" w:afterAutospacing="1"/>
+        <w:ind w:firstLine="480"/>
+        <w:jc w:val="left"/>
+        <w:rPr>
+          <w:rFonts w:ascii="Times" w:hAnsi="Times" w:cs="Times New Roman"/>
+          <w:kern w:val="0"/>
+          <w:sz w:val="20"/>
+          <w:szCs w:val="20"/>
+        </w:rPr>
+      </w:pPr>
+      <w:r>
+        <w:rPr>
+          <w:rFonts w:ascii="宋体" w:eastAsia="宋体" w:hAnsi="宋体" w:cs="Times New Roman" w:hint="eastAsia"/>
+          <w:kern w:val="0"/>
+          <w:sz w:val="24"/>
+          <w:szCs w:val="24"/>
+        </w:rPr>
+        <w:t> </w:t>
+      </w:r>
+    </w:p>
+    <w:p>
+      <w:pPr>
+        <w:widowControl/>
+        <w:spacing w:before="100" w:beforeAutospacing="1" w:after="100" w:afterAutospacing="1"/>
+        <w:ind w:firstLine="480"/>
+        <w:jc w:val="left"/>
+        <w:rPr>
+          <w:rFonts w:ascii="Times" w:hAnsi="Times" w:cs="Times New Roman"/>
+          <w:kern w:val="0"/>
+          <w:sz w:val="20"/>
+          <w:szCs w:val="20"/>
+        </w:rPr>
+      </w:pPr>
+      <w:r>
+        <w:rPr>
+          <w:rFonts w:ascii="宋体" w:eastAsia="宋体" w:hAnsi="宋体" w:cs="Times New Roman" w:hint="eastAsia"/>
+          <w:kern w:val="0"/>
+          <w:sz w:val="24"/>
+          <w:szCs w:val="24"/>
+        </w:rPr>
+        <w:t> </w:t>
+      </w:r>
+    </w:p>
+    <w:p>
+      <w:pPr>
+        <w:widowControl/>
+        <w:spacing w:before="100" w:beforeAutospacing="1" w:after="100" w:afterAutospacing="1"/>
+        <w:ind w:firstLine="480"/>
+        <w:jc w:val="left"/>
+        <w:rPr>
+          <w:rFonts w:ascii="Times" w:hAnsi="Times" w:cs="Times New Roman"/>
+          <w:kern w:val="0"/>
+          <w:sz w:val="20"/>
+          <w:szCs w:val="20"/>
+        </w:rPr>
+      </w:pPr>
+      <w:r>
+        <w:rPr>
+          <w:rFonts w:ascii="宋体" w:eastAsia="宋体" w:hAnsi="宋体" w:cs="Times New Roman" w:hint="eastAsia"/>
+          <w:kern w:val="0"/>
+          <w:sz w:val="24"/>
+          <w:szCs w:val="24"/>
+        </w:rPr>
+        <w:t> </w:t>
+      </w:r>
+    </w:p>
+    <w:p>
+      <w:pPr>
+        <w:widowControl/>
+        <w:spacing w:before="100" w:beforeAutospacing="1" w:after="100" w:afterAutospacing="1"/>
+        <w:ind w:firstLine="480"/>
+        <w:jc w:val="left"/>
+        <w:rPr>
+          <w:rFonts w:ascii="Times" w:hAnsi="Times" w:cs="Times New Roman"/>
+          <w:kern w:val="0"/>
+          <w:sz w:val="20"/>
+          <w:szCs w:val="20"/>
+        </w:rPr>
+      </w:pPr>
+      <w:r>
+        <w:rPr>
+          <w:rFonts w:ascii="宋体" w:eastAsia="宋体" w:hAnsi="宋体" w:cs="Times New Roman" w:hint="eastAsia"/>
+          <w:kern w:val="0"/>
+          <w:sz w:val="24"/>
+          <w:szCs w:val="24"/>
+        </w:rPr>
+        <w:t> </w:t>
+      </w:r>
+    </w:p>
+    <w:p>
+      <w:pPr>
+        <w:pStyle w:val="2"/>
+        <w:rPr>
+          <w:rFonts w:ascii="Times" w:hAnsi="Times"/>
+          <w:kern w:val="0"/>
+          <w:sz w:val="20"/>
+          <w:szCs w:val="20"/>
+        </w:rPr>
+      </w:pPr>
+      <w:bookmarkStart w:id="31" w:name="_Toc421793102"/>
+      <w:r>
+        <w:rPr>
+          <w:rFonts w:hint="eastAsia"/>
+          <w:kern w:val="0"/>
+        </w:rPr>
+        <w:t>3.29</w:t>
+      </w:r>
+      <w:r>
+        <w:rPr>
+          <w:rFonts w:hint="eastAsia"/>
+          <w:kern w:val="0"/>
+        </w:rPr>
+        <w:t>小花园</w:t>
+      </w:r>
+      <w:r>
+        <w:rPr>
+          <w:rFonts w:hint="eastAsia"/>
+          <w:kern w:val="0"/>
+        </w:rPr>
+        <w:t>-</w:t>
+      </w:r>
+      <w:r>
+        <w:rPr>
+          <w:rFonts w:hint="eastAsia"/>
+          <w:kern w:val="0"/>
+        </w:rPr>
+        <w:t>陈威与张霸</w:t>
+      </w:r>
+      <w:bookmarkEnd w:id="31"/>
+    </w:p>
+    <w:p>
+      <w:pPr>
+        <w:widowControl/>
+        <w:spacing w:before="100" w:beforeAutospacing="1" w:after="100" w:afterAutospacing="1"/>
+        <w:jc w:val="left"/>
+        <w:rPr>
+          <w:rFonts w:ascii="Times" w:hAnsi="Times" w:cs="Times New Roman"/>
+          <w:kern w:val="0"/>
+          <w:sz w:val="20"/>
+          <w:szCs w:val="20"/>
+        </w:rPr>
+      </w:pPr>
+      <w:r>
+        <w:rPr>
+          <w:rFonts w:ascii="宋体" w:eastAsia="宋体" w:hAnsi="宋体" w:cs="Times New Roman" w:hint="eastAsia"/>
+          <w:kern w:val="0"/>
+          <w:sz w:val="24"/>
+          <w:szCs w:val="24"/>
+        </w:rPr>
+        <w:t>时间：晚上</w:t>
+      </w:r>
+    </w:p>
+    <w:p>
+      <w:pPr>
+        <w:widowControl/>
+        <w:spacing w:before="100" w:beforeAutospacing="1" w:after="100" w:afterAutospacing="1"/>
+        <w:jc w:val="left"/>
+        <w:rPr>
+          <w:rFonts w:ascii="Times" w:hAnsi="Times" w:cs="Times New Roman"/>
+          <w:kern w:val="0"/>
+          <w:sz w:val="20"/>
+          <w:szCs w:val="20"/>
+        </w:rPr>
+      </w:pPr>
+      <w:r>
+        <w:rPr>
+          <w:rFonts w:ascii="宋体" w:eastAsia="宋体" w:hAnsi="宋体" w:cs="Times New Roman" w:hint="eastAsia"/>
+          <w:kern w:val="0"/>
+          <w:sz w:val="24"/>
+          <w:szCs w:val="24"/>
+        </w:rPr>
+        <w:t>地点：警察局小花园</w:t>
+      </w:r>
+    </w:p>
+    <w:p>
+      <w:pPr>
+        <w:widowControl/>
+        <w:spacing w:before="100" w:beforeAutospacing="1" w:after="100" w:afterAutospacing="1"/>
+        <w:jc w:val="left"/>
+        <w:rPr>
+          <w:rFonts w:ascii="Times" w:hAnsi="Times" w:cs="Times New Roman"/>
+          <w:kern w:val="0"/>
+          <w:sz w:val="20"/>
+          <w:szCs w:val="20"/>
+        </w:rPr>
+      </w:pPr>
+      <w:r>
+        <w:rPr>
+          <w:rFonts w:ascii="宋体" w:eastAsia="宋体" w:hAnsi="宋体" w:cs="Times New Roman" w:hint="eastAsia"/>
+          <w:kern w:val="0"/>
+          <w:sz w:val="24"/>
+          <w:szCs w:val="24"/>
+        </w:rPr>
+        <w:t>天气：多云</w:t>
+      </w:r>
+    </w:p>
+    <w:p>
+      <w:pPr>
+        <w:widowControl/>
+        <w:spacing w:before="100" w:beforeAutospacing="1" w:after="100" w:afterAutospacing="1"/>
+        <w:ind w:firstLine="480"/>
+        <w:jc w:val="left"/>
+        <w:rPr>
+          <w:rFonts w:ascii="Times" w:hAnsi="Times" w:cs="Times New Roman"/>
+          <w:kern w:val="0"/>
+          <w:sz w:val="20"/>
+          <w:szCs w:val="20"/>
+        </w:rPr>
+      </w:pPr>
+      <w:r>
+        <w:rPr>
+          <w:rFonts w:ascii="宋体" w:eastAsia="宋体" w:hAnsi="宋体" w:cs="Times New Roman" w:hint="eastAsia"/>
+          <w:kern w:val="0"/>
+          <w:sz w:val="24"/>
+          <w:szCs w:val="24"/>
+        </w:rPr>
+        <w:t> </w:t>
+      </w:r>
+    </w:p>
+    <w:p>
+      <w:pPr>
+        <w:widowControl/>
+        <w:spacing w:before="100" w:beforeAutospacing="1" w:after="100" w:afterAutospacing="1"/>
+        <w:ind w:firstLine="480"/>
+        <w:jc w:val="left"/>
+        <w:rPr>
+          <w:rFonts w:ascii="Times" w:hAnsi="Times" w:cs="Times New Roman"/>
+          <w:kern w:val="0"/>
+          <w:sz w:val="20"/>
+          <w:szCs w:val="20"/>
+        </w:rPr>
+      </w:pPr>
+      <w:r>
+        <w:rPr>
+          <w:rFonts w:ascii="宋体" w:eastAsia="宋体" w:hAnsi="宋体" w:cs="Times New Roman" w:hint="eastAsia"/>
+          <w:kern w:val="0"/>
+          <w:sz w:val="24"/>
+          <w:szCs w:val="24"/>
+        </w:rPr>
+        <w:t>陈威【谢谢你，张霸】（伸出手）</w:t>
+      </w:r>
+    </w:p>
+    <w:p>
+      <w:pPr>
+        <w:widowControl/>
+        <w:spacing w:before="100" w:beforeAutospacing="1" w:after="100" w:afterAutospacing="1"/>
+        <w:ind w:firstLine="480"/>
+        <w:jc w:val="left"/>
+        <w:rPr>
+          <w:rFonts w:ascii="Times" w:hAnsi="Times" w:cs="Times New Roman"/>
+          <w:kern w:val="0"/>
+          <w:sz w:val="20"/>
+          <w:szCs w:val="20"/>
+        </w:rPr>
+      </w:pPr>
+      <w:r>
+        <w:rPr>
+          <w:rFonts w:ascii="宋体" w:eastAsia="宋体" w:hAnsi="宋体" w:cs="Times New Roman" w:hint="eastAsia"/>
+          <w:kern w:val="0"/>
+          <w:sz w:val="24"/>
+          <w:szCs w:val="24"/>
+        </w:rPr>
+        <w:t>张霸【我不是在帮你】</w:t>
+      </w:r>
+    </w:p>
+    <w:p>
+      <w:pPr>
+        <w:widowControl/>
+        <w:spacing w:before="100" w:beforeAutospacing="1" w:after="100" w:afterAutospacing="1"/>
+        <w:ind w:firstLine="480"/>
+        <w:jc w:val="left"/>
+        <w:rPr>
+          <w:rFonts w:ascii="Times" w:hAnsi="Times" w:cs="Times New Roman"/>
+          <w:kern w:val="0"/>
+          <w:sz w:val="20"/>
+          <w:szCs w:val="20"/>
+        </w:rPr>
+      </w:pPr>
+      <w:r>
+        <w:rPr>
+          <w:rFonts w:ascii="宋体" w:eastAsia="宋体" w:hAnsi="宋体" w:cs="Times New Roman" w:hint="eastAsia"/>
+          <w:kern w:val="0"/>
+          <w:sz w:val="24"/>
+          <w:szCs w:val="24"/>
+        </w:rPr>
+        <w:t>钱警官【好了，你们快去医院吧，说不定可以赶得上】</w:t>
       </w:r>
     </w:p>
     <w:p>
@@ -31631,299 +32959,61 @@
           <w:sz w:val="24"/>
           <w:szCs w:val="24"/>
         </w:rPr>
-        <w:t>陈威把小弟B的面具摘下来，套在自己的脸上。</w:t>
-      </w:r>
-    </w:p>
-    <w:p>
-      <w:pPr>
-        <w:widowControl/>
-        <w:spacing w:before="100" w:beforeAutospacing="1" w:after="100" w:afterAutospacing="1"/>
-        <w:ind w:firstLine="480"/>
-        <w:jc w:val="left"/>
-        <w:rPr>
-          <w:rFonts w:ascii="Times" w:hAnsi="Times" w:cs="Times New Roman"/>
-          <w:kern w:val="0"/>
-          <w:sz w:val="20"/>
-          <w:szCs w:val="20"/>
-        </w:rPr>
-      </w:pPr>
-      <w:r>
-        <w:rPr>
-          <w:rFonts w:ascii="宋体" w:eastAsia="宋体" w:hAnsi="宋体" w:cs="Times New Roman" w:hint="eastAsia"/>
-          <w:kern w:val="0"/>
-          <w:sz w:val="24"/>
-          <w:szCs w:val="24"/>
-        </w:rPr>
-        <w:t>陈威【好的】</w:t>
-      </w:r>
-    </w:p>
-    <w:p>
-      <w:pPr>
-        <w:widowControl/>
-        <w:spacing w:before="100" w:beforeAutospacing="1" w:after="100" w:afterAutospacing="1"/>
-        <w:ind w:firstLine="480"/>
-        <w:jc w:val="left"/>
-        <w:rPr>
-          <w:rFonts w:ascii="Times" w:hAnsi="Times" w:cs="Times New Roman"/>
-          <w:kern w:val="0"/>
-          <w:sz w:val="20"/>
-          <w:szCs w:val="20"/>
-        </w:rPr>
-      </w:pPr>
-      <w:r>
-        <w:rPr>
-          <w:rFonts w:ascii="宋体" w:eastAsia="宋体" w:hAnsi="宋体" w:cs="Times New Roman" w:hint="eastAsia"/>
-          <w:kern w:val="0"/>
-          <w:sz w:val="24"/>
-          <w:szCs w:val="24"/>
-        </w:rPr>
-        <w:t> </w:t>
-      </w:r>
-    </w:p>
-    <w:p>
-      <w:pPr>
-        <w:widowControl/>
-        <w:spacing w:before="100" w:beforeAutospacing="1" w:after="100" w:afterAutospacing="1"/>
-        <w:ind w:firstLine="480"/>
-        <w:jc w:val="left"/>
-        <w:rPr>
-          <w:rFonts w:ascii="Times" w:hAnsi="Times" w:cs="Times New Roman"/>
-          <w:kern w:val="0"/>
-          <w:sz w:val="20"/>
-          <w:szCs w:val="20"/>
-        </w:rPr>
-      </w:pPr>
-      <w:r>
-        <w:rPr>
-          <w:rFonts w:ascii="宋体" w:eastAsia="宋体" w:hAnsi="宋体" w:cs="Times New Roman" w:hint="eastAsia"/>
-          <w:kern w:val="0"/>
-          <w:sz w:val="24"/>
-          <w:szCs w:val="24"/>
-        </w:rPr>
-        <w:t> </w:t>
-      </w:r>
-    </w:p>
-    <w:p>
-      <w:pPr>
-        <w:widowControl/>
-        <w:spacing w:before="100" w:beforeAutospacing="1" w:after="100" w:afterAutospacing="1"/>
-        <w:ind w:firstLine="480"/>
-        <w:jc w:val="left"/>
-        <w:rPr>
-          <w:rFonts w:ascii="Times" w:hAnsi="Times" w:cs="Times New Roman"/>
-          <w:kern w:val="0"/>
-          <w:sz w:val="20"/>
-          <w:szCs w:val="20"/>
-        </w:rPr>
-      </w:pPr>
-      <w:r>
-        <w:rPr>
-          <w:rFonts w:ascii="宋体" w:eastAsia="宋体" w:hAnsi="宋体" w:cs="Times New Roman" w:hint="eastAsia"/>
-          <w:kern w:val="0"/>
-          <w:sz w:val="24"/>
-          <w:szCs w:val="24"/>
-        </w:rPr>
-        <w:t> </w:t>
-      </w:r>
-    </w:p>
-    <w:p>
-      <w:pPr>
-        <w:widowControl/>
-        <w:spacing w:before="100" w:beforeAutospacing="1" w:after="100" w:afterAutospacing="1"/>
-        <w:ind w:firstLine="480"/>
-        <w:jc w:val="left"/>
-        <w:rPr>
-          <w:rFonts w:ascii="Times" w:hAnsi="Times" w:cs="Times New Roman"/>
-          <w:kern w:val="0"/>
-          <w:sz w:val="20"/>
-          <w:szCs w:val="20"/>
-        </w:rPr>
-      </w:pPr>
-      <w:r>
-        <w:rPr>
-          <w:rFonts w:ascii="宋体" w:eastAsia="宋体" w:hAnsi="宋体" w:cs="Times New Roman" w:hint="eastAsia"/>
-          <w:kern w:val="0"/>
-          <w:sz w:val="24"/>
-          <w:szCs w:val="24"/>
-        </w:rPr>
-        <w:t>镜头回到警察局审问室。</w:t>
-      </w:r>
-    </w:p>
-    <w:p>
-      <w:pPr>
-        <w:widowControl/>
-        <w:spacing w:before="100" w:beforeAutospacing="1" w:after="100" w:afterAutospacing="1"/>
-        <w:jc w:val="left"/>
-        <w:rPr>
-          <w:rFonts w:ascii="Times" w:hAnsi="Times" w:cs="Times New Roman"/>
-          <w:kern w:val="0"/>
-          <w:sz w:val="20"/>
-          <w:szCs w:val="20"/>
-        </w:rPr>
-      </w:pPr>
-      <w:r>
-        <w:rPr>
-          <w:rFonts w:ascii="宋体" w:eastAsia="宋体" w:hAnsi="宋体" w:cs="Times New Roman" w:hint="eastAsia"/>
-          <w:kern w:val="0"/>
-          <w:sz w:val="24"/>
-          <w:szCs w:val="24"/>
-        </w:rPr>
-        <w:t> </w:t>
-      </w:r>
-    </w:p>
-    <w:p>
-      <w:pPr>
-        <w:widowControl/>
-        <w:spacing w:before="100" w:beforeAutospacing="1" w:after="100" w:afterAutospacing="1"/>
-        <w:ind w:firstLine="480"/>
-        <w:jc w:val="left"/>
-        <w:rPr>
-          <w:rFonts w:ascii="Times" w:hAnsi="Times" w:cs="Times New Roman"/>
-          <w:kern w:val="0"/>
-          <w:sz w:val="20"/>
-          <w:szCs w:val="20"/>
-        </w:rPr>
-      </w:pPr>
-      <w:r>
-        <w:rPr>
-          <w:rFonts w:ascii="宋体" w:eastAsia="宋体" w:hAnsi="宋体" w:cs="Times New Roman" w:hint="eastAsia"/>
-          <w:kern w:val="0"/>
-          <w:sz w:val="24"/>
-          <w:szCs w:val="24"/>
-        </w:rPr>
-        <w:t>何永仁</w:t>
-      </w:r>
-      <w:r>
-        <w:rPr>
-          <w:rFonts w:ascii="宋体" w:eastAsia="宋体" w:hAnsi="宋体" w:cs="Times New Roman" w:hint="eastAsia"/>
-          <w:kern w:val="0"/>
-          <w:sz w:val="24"/>
-          <w:szCs w:val="24"/>
-        </w:rPr>
-        <w:t>【我没有错，我在向婷婷讨回属于她的东西】</w:t>
-      </w:r>
-    </w:p>
-    <w:p>
-      <w:pPr>
-        <w:widowControl/>
-        <w:spacing w:before="100" w:beforeAutospacing="1" w:after="100" w:afterAutospacing="1"/>
-        <w:ind w:firstLine="480"/>
-        <w:jc w:val="left"/>
-        <w:rPr>
-          <w:rFonts w:ascii="Times" w:hAnsi="Times" w:cs="Times New Roman"/>
-          <w:kern w:val="0"/>
-          <w:sz w:val="20"/>
-          <w:szCs w:val="20"/>
-        </w:rPr>
-      </w:pPr>
-      <w:r>
-        <w:rPr>
-          <w:rFonts w:ascii="宋体" w:eastAsia="宋体" w:hAnsi="宋体" w:cs="Times New Roman" w:hint="eastAsia"/>
-          <w:kern w:val="0"/>
-          <w:sz w:val="24"/>
-          <w:szCs w:val="24"/>
-        </w:rPr>
-        <w:t>陈威【讨回？】</w:t>
-      </w:r>
-      <w:r>
-        <w:rPr>
-          <w:rFonts w:ascii="宋体" w:eastAsia="宋体" w:hAnsi="宋体" w:cs="Times New Roman" w:hint="eastAsia"/>
-          <w:kern w:val="0"/>
-          <w:sz w:val="24"/>
-          <w:szCs w:val="24"/>
-        </w:rPr>
-        <w:t>，陈威戴上手套</w:t>
-      </w:r>
-      <w:r>
-        <w:rPr>
-          <w:rFonts w:ascii="宋体" w:eastAsia="宋体" w:hAnsi="宋体" w:cs="Times New Roman" w:hint="eastAsia"/>
-          <w:kern w:val="0"/>
-          <w:sz w:val="24"/>
-          <w:szCs w:val="24"/>
-        </w:rPr>
-        <w:t>（拿出</w:t>
-      </w:r>
-      <w:r>
-        <w:rPr>
-          <w:rFonts w:ascii="宋体" w:eastAsia="宋体" w:hAnsi="宋体" w:cs="Times New Roman" w:hint="eastAsia"/>
-          <w:kern w:val="0"/>
-          <w:sz w:val="24"/>
-          <w:szCs w:val="24"/>
-        </w:rPr>
-        <w:t>一个键盘</w:t>
-      </w:r>
-      <w:r>
-        <w:rPr>
-          <w:rFonts w:ascii="宋体" w:eastAsia="宋体" w:hAnsi="宋体" w:cs="Times New Roman" w:hint="eastAsia"/>
-          <w:kern w:val="0"/>
-          <w:sz w:val="24"/>
-          <w:szCs w:val="24"/>
-        </w:rPr>
-        <w:t>）</w:t>
-      </w:r>
-    </w:p>
-    <w:p>
-      <w:pPr>
-        <w:widowControl/>
-        <w:spacing w:before="100" w:beforeAutospacing="1" w:after="100" w:afterAutospacing="1"/>
-        <w:ind w:firstLine="480"/>
-        <w:jc w:val="left"/>
-        <w:rPr>
-          <w:rFonts w:ascii="Times" w:hAnsi="Times" w:cs="Times New Roman"/>
-          <w:kern w:val="0"/>
-          <w:sz w:val="20"/>
-          <w:szCs w:val="20"/>
-        </w:rPr>
-      </w:pPr>
-      <w:r>
-        <w:rPr>
-          <w:rFonts w:ascii="宋体" w:eastAsia="宋体" w:hAnsi="宋体" w:cs="Times New Roman" w:hint="eastAsia"/>
-          <w:kern w:val="0"/>
-          <w:sz w:val="24"/>
-          <w:szCs w:val="24"/>
-        </w:rPr>
-        <w:t>张霸【当年这个键盘有被摔过的痕迹】</w:t>
-      </w:r>
-    </w:p>
-    <w:p>
-      <w:pPr>
-        <w:widowControl/>
-        <w:spacing w:before="100" w:beforeAutospacing="1" w:after="100" w:afterAutospacing="1"/>
-        <w:ind w:firstLine="480"/>
-        <w:jc w:val="left"/>
-        <w:rPr>
-          <w:rFonts w:ascii="Times" w:hAnsi="Times" w:cs="Times New Roman"/>
-          <w:kern w:val="0"/>
-          <w:sz w:val="20"/>
-          <w:szCs w:val="20"/>
-        </w:rPr>
-      </w:pPr>
-      <w:r>
-        <w:rPr>
-          <w:rFonts w:ascii="宋体" w:eastAsia="宋体" w:hAnsi="宋体" w:cs="Times New Roman" w:hint="eastAsia"/>
-          <w:kern w:val="0"/>
-          <w:sz w:val="24"/>
-          <w:szCs w:val="24"/>
-        </w:rPr>
-        <w:t>何永仁</w:t>
-      </w:r>
-      <w:r>
-        <w:rPr>
-          <w:rFonts w:ascii="宋体" w:eastAsia="宋体" w:hAnsi="宋体" w:cs="Times New Roman" w:hint="eastAsia"/>
-          <w:kern w:val="0"/>
-          <w:sz w:val="24"/>
-          <w:szCs w:val="24"/>
-        </w:rPr>
-        <w:t>摸了摸键盘</w:t>
-      </w:r>
-      <w:r>
-        <w:rPr>
-          <w:rFonts w:ascii="宋体" w:eastAsia="宋体" w:hAnsi="宋体" w:cs="Times New Roman" w:hint="eastAsia"/>
-          <w:kern w:val="0"/>
-          <w:sz w:val="24"/>
-          <w:szCs w:val="24"/>
-        </w:rPr>
-        <w:t>【那个老头摔的】</w:t>
+        <w:t>张霸【</w:t>
+      </w:r>
+      <w:r>
+        <w:rPr>
+          <w:rFonts w:ascii="宋体" w:eastAsia="宋体" w:hAnsi="宋体" w:cs="Times New Roman" w:hint="eastAsia"/>
+          <w:kern w:val="0"/>
+          <w:sz w:val="24"/>
+          <w:szCs w:val="24"/>
+        </w:rPr>
+        <w:t>免了，</w:t>
+      </w:r>
+      <w:r>
+        <w:rPr>
+          <w:rFonts w:ascii="宋体" w:eastAsia="宋体" w:hAnsi="宋体" w:cs="Times New Roman" w:hint="eastAsia"/>
+          <w:kern w:val="0"/>
+          <w:sz w:val="24"/>
+          <w:szCs w:val="24"/>
+        </w:rPr>
+        <w:t>就</w:t>
+      </w:r>
+      <w:r>
+        <w:rPr>
+          <w:rFonts w:ascii="宋体" w:eastAsia="宋体" w:hAnsi="宋体" w:cs="Times New Roman" w:hint="eastAsia"/>
+          <w:kern w:val="0"/>
+          <w:sz w:val="24"/>
+          <w:szCs w:val="24"/>
+        </w:rPr>
+        <w:t>当</w:t>
+      </w:r>
+      <w:r>
+        <w:rPr>
+          <w:rFonts w:ascii="宋体" w:eastAsia="宋体" w:hAnsi="宋体" w:cs="Times New Roman" w:hint="eastAsia"/>
+          <w:kern w:val="0"/>
+          <w:sz w:val="24"/>
+          <w:szCs w:val="24"/>
+        </w:rPr>
+        <w:t>还了</w:t>
+      </w:r>
+      <w:r>
+        <w:rPr>
+          <w:rFonts w:ascii="宋体" w:eastAsia="宋体" w:hAnsi="宋体" w:cs="Times New Roman" w:hint="eastAsia"/>
+          <w:kern w:val="0"/>
+          <w:sz w:val="24"/>
+          <w:szCs w:val="24"/>
+        </w:rPr>
+        <w:t>你在牢房帮我的人情</w:t>
+      </w:r>
+      <w:r>
+        <w:rPr>
+          <w:rFonts w:ascii="宋体" w:eastAsia="宋体" w:hAnsi="宋体" w:cs="Times New Roman" w:hint="eastAsia"/>
+          <w:kern w:val="0"/>
+          <w:sz w:val="24"/>
+          <w:szCs w:val="24"/>
+        </w:rPr>
+        <w:t>】</w:t>
       </w:r>
     </w:p>
     <w:p>
@@ -31947,690 +33037,6 @@
           <w:szCs w:val="24"/>
         </w:rPr>
         <w:lastRenderedPageBreak/>
-        <w:t>张霸【你自己仔细看看这张照片的键盘】</w:t>
-      </w:r>
-    </w:p>
-    <w:p>
-      <w:pPr>
-        <w:widowControl/>
-        <w:spacing w:before="100" w:beforeAutospacing="1" w:after="100" w:afterAutospacing="1"/>
-        <w:ind w:firstLine="480"/>
-        <w:jc w:val="left"/>
-        <w:rPr>
-          <w:rFonts w:ascii="Times" w:hAnsi="Times" w:cs="Times New Roman"/>
-          <w:kern w:val="0"/>
-          <w:sz w:val="20"/>
-          <w:szCs w:val="20"/>
-        </w:rPr>
-      </w:pPr>
-      <w:r>
-        <w:rPr>
-          <w:rFonts w:ascii="宋体" w:eastAsia="宋体" w:hAnsi="宋体" w:cs="Times New Roman" w:hint="eastAsia"/>
-          <w:kern w:val="0"/>
-          <w:sz w:val="24"/>
-          <w:szCs w:val="24"/>
-        </w:rPr>
-        <w:t>钱警官【M和N键</w:t>
-      </w:r>
-      <w:r>
-        <w:rPr>
-          <w:rFonts w:ascii="宋体" w:eastAsia="宋体" w:hAnsi="宋体" w:cs="Times New Roman" w:hint="eastAsia"/>
-          <w:kern w:val="0"/>
-          <w:sz w:val="24"/>
-          <w:szCs w:val="24"/>
-        </w:rPr>
-        <w:t>调换了</w:t>
-      </w:r>
-      <w:r>
-        <w:rPr>
-          <w:rFonts w:ascii="宋体" w:eastAsia="宋体" w:hAnsi="宋体" w:cs="Times New Roman" w:hint="eastAsia"/>
-          <w:kern w:val="0"/>
-          <w:sz w:val="24"/>
-          <w:szCs w:val="24"/>
-        </w:rPr>
-        <w:t>？】</w:t>
-      </w:r>
-    </w:p>
-    <w:p>
-      <w:pPr>
-        <w:widowControl/>
-        <w:spacing w:before="100" w:beforeAutospacing="1" w:after="100" w:afterAutospacing="1"/>
-        <w:ind w:firstLine="480"/>
-        <w:jc w:val="left"/>
-        <w:rPr>
-          <w:rFonts w:ascii="Times" w:hAnsi="Times" w:cs="Times New Roman"/>
-          <w:kern w:val="0"/>
-          <w:sz w:val="20"/>
-          <w:szCs w:val="20"/>
-        </w:rPr>
-      </w:pPr>
-      <w:r>
-        <w:rPr>
-          <w:rFonts w:ascii="宋体" w:eastAsia="宋体" w:hAnsi="宋体" w:cs="Times New Roman" w:hint="eastAsia"/>
-          <w:kern w:val="0"/>
-          <w:sz w:val="24"/>
-          <w:szCs w:val="24"/>
-        </w:rPr>
-        <w:t>何永仁</w:t>
-      </w:r>
-      <w:r>
-        <w:rPr>
-          <w:rFonts w:ascii="宋体" w:eastAsia="宋体" w:hAnsi="宋体" w:cs="Times New Roman" w:hint="eastAsia"/>
-          <w:kern w:val="0"/>
-          <w:sz w:val="24"/>
-          <w:szCs w:val="24"/>
-        </w:rPr>
-        <w:t>瞪着眼睛</w:t>
-      </w:r>
-      <w:r>
-        <w:rPr>
-          <w:rFonts w:ascii="宋体" w:eastAsia="宋体" w:hAnsi="宋体" w:cs="Times New Roman" w:hint="eastAsia"/>
-          <w:kern w:val="0"/>
-          <w:sz w:val="24"/>
-          <w:szCs w:val="24"/>
-        </w:rPr>
-        <w:t>。</w:t>
-      </w:r>
-    </w:p>
-    <w:p>
-      <w:pPr>
-        <w:widowControl/>
-        <w:spacing w:before="100" w:beforeAutospacing="1" w:after="100" w:afterAutospacing="1"/>
-        <w:ind w:firstLine="480"/>
-        <w:jc w:val="left"/>
-        <w:rPr>
-          <w:rFonts w:ascii="Times" w:hAnsi="Times" w:cs="Times New Roman"/>
-          <w:kern w:val="0"/>
-          <w:sz w:val="20"/>
-          <w:szCs w:val="20"/>
-        </w:rPr>
-      </w:pPr>
-      <w:r>
-        <w:rPr>
-          <w:rFonts w:ascii="宋体" w:eastAsia="宋体" w:hAnsi="宋体" w:cs="Times New Roman" w:hint="eastAsia"/>
-          <w:kern w:val="0"/>
-          <w:sz w:val="24"/>
-          <w:szCs w:val="24"/>
-        </w:rPr>
-        <w:t>钱警官</w:t>
-      </w:r>
-      <w:r>
-        <w:rPr>
-          <w:rFonts w:ascii="宋体" w:eastAsia="宋体" w:hAnsi="宋体" w:cs="Times New Roman" w:hint="eastAsia"/>
-          <w:kern w:val="0"/>
-          <w:sz w:val="24"/>
-          <w:szCs w:val="24"/>
-        </w:rPr>
-        <w:t>【我们已经向韦波核实过，</w:t>
-      </w:r>
-      <w:r>
-        <w:rPr>
-          <w:rFonts w:ascii="宋体" w:eastAsia="宋体" w:hAnsi="宋体" w:cs="Times New Roman" w:hint="eastAsia"/>
-          <w:kern w:val="0"/>
-          <w:sz w:val="24"/>
-          <w:szCs w:val="24"/>
-        </w:rPr>
-        <w:t>李涵</w:t>
-      </w:r>
-      <w:r>
-        <w:rPr>
-          <w:rFonts w:ascii="宋体" w:eastAsia="宋体" w:hAnsi="宋体" w:cs="Times New Roman" w:hint="eastAsia"/>
-          <w:kern w:val="0"/>
-          <w:sz w:val="24"/>
-          <w:szCs w:val="24"/>
-        </w:rPr>
-        <w:t>其实并没有受骗。】</w:t>
-      </w:r>
-    </w:p>
-    <w:p>
-      <w:pPr>
-        <w:widowControl/>
-        <w:spacing w:before="100" w:beforeAutospacing="1" w:after="100" w:afterAutospacing="1"/>
-        <w:ind w:firstLine="480"/>
-        <w:jc w:val="left"/>
-        <w:rPr>
-          <w:rFonts w:ascii="Times" w:hAnsi="Times" w:cs="Times New Roman"/>
-          <w:kern w:val="0"/>
-          <w:sz w:val="20"/>
-          <w:szCs w:val="20"/>
-        </w:rPr>
-      </w:pPr>
-      <w:r>
-        <w:rPr>
-          <w:rFonts w:ascii="宋体" w:eastAsia="宋体" w:hAnsi="宋体" w:cs="Times New Roman" w:hint="eastAsia"/>
-          <w:kern w:val="0"/>
-          <w:sz w:val="24"/>
-          <w:szCs w:val="24"/>
-        </w:rPr>
-        <w:t>何永仁</w:t>
-      </w:r>
-      <w:r>
-        <w:rPr>
-          <w:rFonts w:ascii="宋体" w:eastAsia="宋体" w:hAnsi="宋体" w:cs="Times New Roman" w:hint="eastAsia"/>
-          <w:kern w:val="0"/>
-          <w:sz w:val="24"/>
-          <w:szCs w:val="24"/>
-        </w:rPr>
-        <w:t>流泪</w:t>
-      </w:r>
-      <w:r>
-        <w:rPr>
-          <w:rFonts w:ascii="宋体" w:eastAsia="宋体" w:hAnsi="宋体" w:cs="Times New Roman" w:hint="eastAsia"/>
-          <w:kern w:val="0"/>
-          <w:sz w:val="24"/>
-          <w:szCs w:val="24"/>
-        </w:rPr>
-        <w:t>低头【不可能，不会是这样的，那个键盘，你们不也用得好好的吗</w:t>
-      </w:r>
-      <w:r>
-        <w:rPr>
-          <w:rFonts w:ascii="宋体" w:eastAsia="宋体" w:hAnsi="宋体" w:cs="Times New Roman" w:hint="eastAsia"/>
-          <w:kern w:val="0"/>
-          <w:sz w:val="24"/>
-          <w:szCs w:val="24"/>
-        </w:rPr>
-        <w:t>】。</w:t>
-      </w:r>
-    </w:p>
-    <w:p>
-      <w:pPr>
-        <w:widowControl/>
-        <w:spacing w:before="100" w:beforeAutospacing="1" w:after="100" w:afterAutospacing="1"/>
-        <w:ind w:firstLine="480"/>
-        <w:jc w:val="left"/>
-        <w:rPr>
-          <w:rFonts w:ascii="Times" w:hAnsi="Times" w:cs="Times New Roman"/>
-          <w:kern w:val="0"/>
-          <w:sz w:val="20"/>
-          <w:szCs w:val="20"/>
-        </w:rPr>
-      </w:pPr>
-      <w:r>
-        <w:rPr>
-          <w:rFonts w:ascii="宋体" w:eastAsia="宋体" w:hAnsi="宋体" w:cs="Times New Roman" w:hint="eastAsia"/>
-          <w:kern w:val="0"/>
-          <w:sz w:val="24"/>
-          <w:szCs w:val="24"/>
-        </w:rPr>
-        <w:t>张霸</w:t>
-      </w:r>
-      <w:r>
-        <w:rPr>
-          <w:rFonts w:ascii="宋体" w:eastAsia="宋体" w:hAnsi="宋体" w:cs="Times New Roman" w:hint="eastAsia"/>
-          <w:kern w:val="0"/>
-          <w:sz w:val="24"/>
-          <w:szCs w:val="24"/>
-        </w:rPr>
-        <w:t>【这种美式键盘对于一个职业程序员来说，按键调换根本无关痛痒，只有打字基础不扎实的人才需要按钮上的标识。】（回忆起刘悦使用键盘的不顺以及赵译使用键盘的流畅）</w:t>
-      </w:r>
-    </w:p>
-    <w:p>
-      <w:pPr>
-        <w:widowControl/>
-        <w:spacing w:before="100" w:beforeAutospacing="1" w:after="100" w:afterAutospacing="1"/>
-        <w:ind w:firstLine="480"/>
-        <w:jc w:val="left"/>
-        <w:rPr>
-          <w:rFonts w:ascii="Times" w:hAnsi="Times" w:cs="Times New Roman"/>
-          <w:kern w:val="0"/>
-          <w:sz w:val="20"/>
-          <w:szCs w:val="20"/>
-        </w:rPr>
-      </w:pPr>
-      <w:r>
-        <w:rPr>
-          <w:rFonts w:ascii="宋体" w:eastAsia="宋体" w:hAnsi="宋体" w:cs="Times New Roman" w:hint="eastAsia"/>
-          <w:kern w:val="0"/>
-          <w:sz w:val="24"/>
-          <w:szCs w:val="24"/>
-        </w:rPr>
-        <w:t>陈威【何先生，你也是个程序员，但你犯下了一个你无法弥补的bug】</w:t>
-      </w:r>
-    </w:p>
-    <w:p>
-      <w:pPr>
-        <w:widowControl/>
-        <w:spacing w:before="100" w:beforeAutospacing="1" w:after="100" w:afterAutospacing="1"/>
-        <w:ind w:firstLine="480"/>
-        <w:jc w:val="left"/>
-        <w:rPr>
-          <w:rFonts w:ascii="Times" w:hAnsi="Times" w:cs="Times New Roman"/>
-          <w:kern w:val="0"/>
-          <w:sz w:val="20"/>
-          <w:szCs w:val="20"/>
-        </w:rPr>
-      </w:pPr>
-      <w:r>
-        <w:rPr>
-          <w:rFonts w:ascii="宋体" w:eastAsia="宋体" w:hAnsi="宋体" w:cs="Times New Roman" w:hint="eastAsia"/>
-          <w:kern w:val="0"/>
-          <w:sz w:val="24"/>
-          <w:szCs w:val="24"/>
-        </w:rPr>
-        <w:t>何永仁</w:t>
-      </w:r>
-      <w:r>
-        <w:rPr>
-          <w:rFonts w:ascii="宋体" w:eastAsia="宋体" w:hAnsi="宋体" w:cs="Times New Roman" w:hint="eastAsia"/>
-          <w:kern w:val="0"/>
-          <w:sz w:val="24"/>
-          <w:szCs w:val="24"/>
-        </w:rPr>
-        <w:t>哭嚎。</w:t>
-      </w:r>
-    </w:p>
-    <w:p>
-      <w:pPr>
-        <w:widowControl/>
-        <w:spacing w:before="100" w:beforeAutospacing="1" w:after="100" w:afterAutospacing="1"/>
-        <w:ind w:firstLine="480"/>
-        <w:jc w:val="left"/>
-        <w:rPr>
-          <w:rFonts w:ascii="Times" w:hAnsi="Times" w:cs="Times New Roman"/>
-          <w:kern w:val="0"/>
-          <w:sz w:val="20"/>
-          <w:szCs w:val="20"/>
-        </w:rPr>
-      </w:pPr>
-      <w:r>
-        <w:rPr>
-          <w:rFonts w:ascii="宋体" w:eastAsia="宋体" w:hAnsi="宋体" w:cs="Times New Roman" w:hint="eastAsia"/>
-          <w:kern w:val="0"/>
-          <w:sz w:val="24"/>
-          <w:szCs w:val="24"/>
-        </w:rPr>
-        <w:t> </w:t>
-      </w:r>
-    </w:p>
-    <w:p>
-      <w:pPr>
-        <w:widowControl/>
-        <w:spacing w:before="100" w:beforeAutospacing="1" w:after="100" w:afterAutospacing="1"/>
-        <w:ind w:firstLine="480"/>
-        <w:jc w:val="left"/>
-        <w:rPr>
-          <w:rFonts w:ascii="Times" w:hAnsi="Times" w:cs="Times New Roman"/>
-          <w:kern w:val="0"/>
-          <w:sz w:val="20"/>
-          <w:szCs w:val="20"/>
-        </w:rPr>
-      </w:pPr>
-      <w:r>
-        <w:rPr>
-          <w:rFonts w:ascii="宋体" w:eastAsia="宋体" w:hAnsi="宋体" w:cs="Times New Roman" w:hint="eastAsia"/>
-          <w:kern w:val="0"/>
-          <w:sz w:val="24"/>
-          <w:szCs w:val="24"/>
-        </w:rPr>
-        <w:t> </w:t>
-      </w:r>
-    </w:p>
-    <w:p>
-      <w:pPr>
-        <w:widowControl/>
-        <w:spacing w:before="100" w:beforeAutospacing="1" w:after="100" w:afterAutospacing="1"/>
-        <w:ind w:firstLine="480"/>
-        <w:jc w:val="left"/>
-        <w:rPr>
-          <w:rFonts w:ascii="Times" w:hAnsi="Times" w:cs="Times New Roman"/>
-          <w:kern w:val="0"/>
-          <w:sz w:val="20"/>
-          <w:szCs w:val="20"/>
-        </w:rPr>
-      </w:pPr>
-      <w:r>
-        <w:rPr>
-          <w:rFonts w:ascii="宋体" w:eastAsia="宋体" w:hAnsi="宋体" w:cs="Times New Roman" w:hint="eastAsia"/>
-          <w:kern w:val="0"/>
-          <w:sz w:val="24"/>
-          <w:szCs w:val="24"/>
-        </w:rPr>
-        <w:t> </w:t>
-      </w:r>
-    </w:p>
-    <w:p>
-      <w:pPr>
-        <w:widowControl/>
-        <w:spacing w:before="100" w:beforeAutospacing="1" w:after="100" w:afterAutospacing="1"/>
-        <w:ind w:firstLine="480"/>
-        <w:jc w:val="left"/>
-        <w:rPr>
-          <w:rFonts w:ascii="Times" w:hAnsi="Times" w:cs="Times New Roman"/>
-          <w:kern w:val="0"/>
-          <w:sz w:val="20"/>
-          <w:szCs w:val="20"/>
-        </w:rPr>
-      </w:pPr>
-      <w:r>
-        <w:rPr>
-          <w:rFonts w:ascii="宋体" w:eastAsia="宋体" w:hAnsi="宋体" w:cs="Times New Roman" w:hint="eastAsia"/>
-          <w:kern w:val="0"/>
-          <w:sz w:val="24"/>
-          <w:szCs w:val="24"/>
-        </w:rPr>
-        <w:t> </w:t>
-      </w:r>
-    </w:p>
-    <w:p>
-      <w:pPr>
-        <w:widowControl/>
-        <w:spacing w:before="100" w:beforeAutospacing="1" w:after="100" w:afterAutospacing="1"/>
-        <w:ind w:firstLine="480"/>
-        <w:jc w:val="left"/>
-        <w:rPr>
-          <w:rFonts w:ascii="Times" w:hAnsi="Times" w:cs="Times New Roman"/>
-          <w:kern w:val="0"/>
-          <w:sz w:val="20"/>
-          <w:szCs w:val="20"/>
-        </w:rPr>
-      </w:pPr>
-      <w:r>
-        <w:rPr>
-          <w:rFonts w:ascii="宋体" w:eastAsia="宋体" w:hAnsi="宋体" w:cs="Times New Roman" w:hint="eastAsia"/>
-          <w:kern w:val="0"/>
-          <w:sz w:val="24"/>
-          <w:szCs w:val="24"/>
-        </w:rPr>
-        <w:t> </w:t>
-      </w:r>
-    </w:p>
-    <w:p>
-      <w:pPr>
-        <w:pStyle w:val="2"/>
-        <w:rPr>
-          <w:rFonts w:ascii="Times" w:hAnsi="Times"/>
-          <w:kern w:val="0"/>
-          <w:sz w:val="20"/>
-          <w:szCs w:val="20"/>
-        </w:rPr>
-      </w:pPr>
-      <w:bookmarkStart w:id="31" w:name="_Toc294992398"/>
-      <w:r>
-        <w:rPr>
-          <w:rFonts w:hint="eastAsia"/>
-          <w:kern w:val="0"/>
-        </w:rPr>
-        <w:t>3.29</w:t>
-      </w:r>
-      <w:r>
-        <w:rPr>
-          <w:rFonts w:hint="eastAsia"/>
-          <w:kern w:val="0"/>
-        </w:rPr>
-        <w:t>小花园</w:t>
-      </w:r>
-      <w:r>
-        <w:rPr>
-          <w:rFonts w:hint="eastAsia"/>
-          <w:kern w:val="0"/>
-        </w:rPr>
-        <w:t>-</w:t>
-      </w:r>
-      <w:r>
-        <w:rPr>
-          <w:rFonts w:hint="eastAsia"/>
-          <w:kern w:val="0"/>
-        </w:rPr>
-        <w:t>陈威与张霸</w:t>
-      </w:r>
-      <w:bookmarkEnd w:id="31"/>
-    </w:p>
-    <w:p>
-      <w:pPr>
-        <w:widowControl/>
-        <w:spacing w:before="100" w:beforeAutospacing="1" w:after="100" w:afterAutospacing="1"/>
-        <w:jc w:val="left"/>
-        <w:rPr>
-          <w:rFonts w:ascii="Times" w:hAnsi="Times" w:cs="Times New Roman"/>
-          <w:kern w:val="0"/>
-          <w:sz w:val="20"/>
-          <w:szCs w:val="20"/>
-        </w:rPr>
-      </w:pPr>
-      <w:r>
-        <w:rPr>
-          <w:rFonts w:ascii="宋体" w:eastAsia="宋体" w:hAnsi="宋体" w:cs="Times New Roman" w:hint="eastAsia"/>
-          <w:kern w:val="0"/>
-          <w:sz w:val="24"/>
-          <w:szCs w:val="24"/>
-        </w:rPr>
-        <w:t>时间：晚上</w:t>
-      </w:r>
-    </w:p>
-    <w:p>
-      <w:pPr>
-        <w:widowControl/>
-        <w:spacing w:before="100" w:beforeAutospacing="1" w:after="100" w:afterAutospacing="1"/>
-        <w:jc w:val="left"/>
-        <w:rPr>
-          <w:rFonts w:ascii="Times" w:hAnsi="Times" w:cs="Times New Roman"/>
-          <w:kern w:val="0"/>
-          <w:sz w:val="20"/>
-          <w:szCs w:val="20"/>
-        </w:rPr>
-      </w:pPr>
-      <w:r>
-        <w:rPr>
-          <w:rFonts w:ascii="宋体" w:eastAsia="宋体" w:hAnsi="宋体" w:cs="Times New Roman" w:hint="eastAsia"/>
-          <w:kern w:val="0"/>
-          <w:sz w:val="24"/>
-          <w:szCs w:val="24"/>
-        </w:rPr>
-        <w:t>地点：警察局小花园</w:t>
-      </w:r>
-    </w:p>
-    <w:p>
-      <w:pPr>
-        <w:widowControl/>
-        <w:spacing w:before="100" w:beforeAutospacing="1" w:after="100" w:afterAutospacing="1"/>
-        <w:jc w:val="left"/>
-        <w:rPr>
-          <w:rFonts w:ascii="Times" w:hAnsi="Times" w:cs="Times New Roman"/>
-          <w:kern w:val="0"/>
-          <w:sz w:val="20"/>
-          <w:szCs w:val="20"/>
-        </w:rPr>
-      </w:pPr>
-      <w:r>
-        <w:rPr>
-          <w:rFonts w:ascii="宋体" w:eastAsia="宋体" w:hAnsi="宋体" w:cs="Times New Roman" w:hint="eastAsia"/>
-          <w:kern w:val="0"/>
-          <w:sz w:val="24"/>
-          <w:szCs w:val="24"/>
-        </w:rPr>
-        <w:t>天气：多云</w:t>
-      </w:r>
-    </w:p>
-    <w:p>
-      <w:pPr>
-        <w:widowControl/>
-        <w:spacing w:before="100" w:beforeAutospacing="1" w:after="100" w:afterAutospacing="1"/>
-        <w:ind w:firstLine="480"/>
-        <w:jc w:val="left"/>
-        <w:rPr>
-          <w:rFonts w:ascii="Times" w:hAnsi="Times" w:cs="Times New Roman"/>
-          <w:kern w:val="0"/>
-          <w:sz w:val="20"/>
-          <w:szCs w:val="20"/>
-        </w:rPr>
-      </w:pPr>
-      <w:r>
-        <w:rPr>
-          <w:rFonts w:ascii="宋体" w:eastAsia="宋体" w:hAnsi="宋体" w:cs="Times New Roman" w:hint="eastAsia"/>
-          <w:kern w:val="0"/>
-          <w:sz w:val="24"/>
-          <w:szCs w:val="24"/>
-        </w:rPr>
-        <w:t> </w:t>
-      </w:r>
-    </w:p>
-    <w:p>
-      <w:pPr>
-        <w:widowControl/>
-        <w:spacing w:before="100" w:beforeAutospacing="1" w:after="100" w:afterAutospacing="1"/>
-        <w:ind w:firstLine="480"/>
-        <w:jc w:val="left"/>
-        <w:rPr>
-          <w:rFonts w:ascii="Times" w:hAnsi="Times" w:cs="Times New Roman"/>
-          <w:kern w:val="0"/>
-          <w:sz w:val="20"/>
-          <w:szCs w:val="20"/>
-        </w:rPr>
-      </w:pPr>
-      <w:r>
-        <w:rPr>
-          <w:rFonts w:ascii="宋体" w:eastAsia="宋体" w:hAnsi="宋体" w:cs="Times New Roman" w:hint="eastAsia"/>
-          <w:kern w:val="0"/>
-          <w:sz w:val="24"/>
-          <w:szCs w:val="24"/>
-        </w:rPr>
-        <w:t>陈威【谢谢你，张霸】（伸出手）</w:t>
-      </w:r>
-    </w:p>
-    <w:p>
-      <w:pPr>
-        <w:widowControl/>
-        <w:spacing w:before="100" w:beforeAutospacing="1" w:after="100" w:afterAutospacing="1"/>
-        <w:ind w:firstLine="480"/>
-        <w:jc w:val="left"/>
-        <w:rPr>
-          <w:rFonts w:ascii="Times" w:hAnsi="Times" w:cs="Times New Roman"/>
-          <w:kern w:val="0"/>
-          <w:sz w:val="20"/>
-          <w:szCs w:val="20"/>
-        </w:rPr>
-      </w:pPr>
-      <w:r>
-        <w:rPr>
-          <w:rFonts w:ascii="宋体" w:eastAsia="宋体" w:hAnsi="宋体" w:cs="Times New Roman" w:hint="eastAsia"/>
-          <w:kern w:val="0"/>
-          <w:sz w:val="24"/>
-          <w:szCs w:val="24"/>
-        </w:rPr>
-        <w:t>张霸【我不是在帮你】</w:t>
-      </w:r>
-    </w:p>
-    <w:p>
-      <w:pPr>
-        <w:widowControl/>
-        <w:spacing w:before="100" w:beforeAutospacing="1" w:after="100" w:afterAutospacing="1"/>
-        <w:ind w:firstLine="480"/>
-        <w:jc w:val="left"/>
-        <w:rPr>
-          <w:rFonts w:ascii="Times" w:hAnsi="Times" w:cs="Times New Roman"/>
-          <w:kern w:val="0"/>
-          <w:sz w:val="20"/>
-          <w:szCs w:val="20"/>
-        </w:rPr>
-      </w:pPr>
-      <w:r>
-        <w:rPr>
-          <w:rFonts w:ascii="宋体" w:eastAsia="宋体" w:hAnsi="宋体" w:cs="Times New Roman" w:hint="eastAsia"/>
-          <w:kern w:val="0"/>
-          <w:sz w:val="24"/>
-          <w:szCs w:val="24"/>
-        </w:rPr>
-        <w:t>钱警官【好了，你们快去医院吧，说不定可以赶得上】</w:t>
-      </w:r>
-    </w:p>
-    <w:p>
-      <w:pPr>
-        <w:widowControl/>
-        <w:spacing w:before="100" w:beforeAutospacing="1" w:after="100" w:afterAutospacing="1"/>
-        <w:ind w:firstLine="480"/>
-        <w:jc w:val="left"/>
-        <w:rPr>
-          <w:rFonts w:ascii="宋体" w:eastAsia="宋体" w:hAnsi="宋体" w:cs="Times New Roman"/>
-          <w:kern w:val="0"/>
-          <w:sz w:val="24"/>
-          <w:szCs w:val="24"/>
-        </w:rPr>
-      </w:pPr>
-      <w:r>
-        <w:rPr>
-          <w:rFonts w:ascii="宋体" w:eastAsia="宋体" w:hAnsi="宋体" w:cs="Times New Roman" w:hint="eastAsia"/>
-          <w:kern w:val="0"/>
-          <w:sz w:val="24"/>
-          <w:szCs w:val="24"/>
-        </w:rPr>
-        <w:lastRenderedPageBreak/>
-        <w:t>张霸【</w:t>
-      </w:r>
-      <w:r>
-        <w:rPr>
-          <w:rFonts w:ascii="宋体" w:eastAsia="宋体" w:hAnsi="宋体" w:cs="Times New Roman" w:hint="eastAsia"/>
-          <w:kern w:val="0"/>
-          <w:sz w:val="24"/>
-          <w:szCs w:val="24"/>
-        </w:rPr>
-        <w:t>免了，</w:t>
-      </w:r>
-      <w:r>
-        <w:rPr>
-          <w:rFonts w:ascii="宋体" w:eastAsia="宋体" w:hAnsi="宋体" w:cs="Times New Roman" w:hint="eastAsia"/>
-          <w:kern w:val="0"/>
-          <w:sz w:val="24"/>
-          <w:szCs w:val="24"/>
-        </w:rPr>
-        <w:t>就</w:t>
-      </w:r>
-      <w:r>
-        <w:rPr>
-          <w:rFonts w:ascii="宋体" w:eastAsia="宋体" w:hAnsi="宋体" w:cs="Times New Roman" w:hint="eastAsia"/>
-          <w:kern w:val="0"/>
-          <w:sz w:val="24"/>
-          <w:szCs w:val="24"/>
-        </w:rPr>
-        <w:t>当</w:t>
-      </w:r>
-      <w:r>
-        <w:rPr>
-          <w:rFonts w:ascii="宋体" w:eastAsia="宋体" w:hAnsi="宋体" w:cs="Times New Roman" w:hint="eastAsia"/>
-          <w:kern w:val="0"/>
-          <w:sz w:val="24"/>
-          <w:szCs w:val="24"/>
-        </w:rPr>
-        <w:t>还了</w:t>
-      </w:r>
-      <w:r>
-        <w:rPr>
-          <w:rFonts w:ascii="宋体" w:eastAsia="宋体" w:hAnsi="宋体" w:cs="Times New Roman" w:hint="eastAsia"/>
-          <w:kern w:val="0"/>
-          <w:sz w:val="24"/>
-          <w:szCs w:val="24"/>
-        </w:rPr>
-        <w:t>你在牢房帮我的人情</w:t>
-      </w:r>
-      <w:r>
-        <w:rPr>
-          <w:rFonts w:ascii="宋体" w:eastAsia="宋体" w:hAnsi="宋体" w:cs="Times New Roman" w:hint="eastAsia"/>
-          <w:kern w:val="0"/>
-          <w:sz w:val="24"/>
-          <w:szCs w:val="24"/>
-        </w:rPr>
-        <w:t>】</w:t>
-      </w:r>
-    </w:p>
-    <w:p>
-      <w:pPr>
-        <w:widowControl/>
-        <w:spacing w:before="100" w:beforeAutospacing="1" w:after="100" w:afterAutospacing="1"/>
-        <w:ind w:firstLine="480"/>
-        <w:jc w:val="left"/>
-        <w:rPr>
-          <w:rFonts w:ascii="Times" w:hAnsi="Times" w:cs="Times New Roman"/>
-          <w:kern w:val="0"/>
-          <w:sz w:val="20"/>
-          <w:szCs w:val="20"/>
-        </w:rPr>
-      </w:pPr>
-      <w:r>
-        <w:rPr>
-          <w:rFonts w:ascii="宋体" w:eastAsia="宋体" w:hAnsi="宋体" w:cs="Times New Roman" w:hint="eastAsia"/>
-          <w:kern w:val="0"/>
-          <w:sz w:val="24"/>
-          <w:szCs w:val="24"/>
-        </w:rPr>
         <w:t>钱警官【张霸</w:t>
       </w:r>
       <w:r>
@@ -33104,7 +33510,7 @@
           <w:szCs w:val="20"/>
         </w:rPr>
       </w:pPr>
-      <w:bookmarkStart w:id="32" w:name="_Toc294992399"/>
+      <w:bookmarkStart w:id="32" w:name="_Toc421793103"/>
       <w:r>
         <w:rPr>
           <w:rFonts w:hint="eastAsia"/>
@@ -33207,555 +33613,7 @@
           <w:sz w:val="24"/>
           <w:szCs w:val="24"/>
         </w:rPr>
-        <w:lastRenderedPageBreak/>
         <w:t>天气：多云</w:t>
-      </w:r>
-    </w:p>
-    <w:p>
-      <w:pPr>
-        <w:widowControl/>
-        <w:spacing w:before="100" w:beforeAutospacing="1" w:after="100" w:afterAutospacing="1"/>
-        <w:ind w:firstLine="480"/>
-        <w:jc w:val="left"/>
-        <w:rPr>
-          <w:rFonts w:ascii="Times" w:hAnsi="Times" w:cs="Times New Roman"/>
-          <w:kern w:val="0"/>
-          <w:sz w:val="20"/>
-          <w:szCs w:val="20"/>
-        </w:rPr>
-      </w:pPr>
-      <w:r>
-        <w:rPr>
-          <w:rFonts w:ascii="宋体" w:eastAsia="宋体" w:hAnsi="宋体" w:cs="Times New Roman" w:hint="eastAsia"/>
-          <w:kern w:val="0"/>
-          <w:sz w:val="24"/>
-          <w:szCs w:val="24"/>
-        </w:rPr>
-        <w:t> </w:t>
-      </w:r>
-    </w:p>
-    <w:p>
-      <w:pPr>
-        <w:widowControl/>
-        <w:spacing w:before="100" w:beforeAutospacing="1" w:after="100" w:afterAutospacing="1"/>
-        <w:ind w:firstLine="480"/>
-        <w:jc w:val="left"/>
-        <w:rPr>
-          <w:rFonts w:ascii="Times" w:hAnsi="Times" w:cs="Times New Roman"/>
-          <w:kern w:val="0"/>
-          <w:sz w:val="20"/>
-          <w:szCs w:val="20"/>
-        </w:rPr>
-      </w:pPr>
-      <w:r>
-        <w:rPr>
-          <w:rFonts w:ascii="宋体" w:eastAsia="宋体" w:hAnsi="宋体" w:cs="Times New Roman" w:hint="eastAsia"/>
-          <w:kern w:val="0"/>
-          <w:sz w:val="24"/>
-          <w:szCs w:val="24"/>
-        </w:rPr>
-        <w:t>张霸【好了，我完成了委托，为你找到女儿】</w:t>
-      </w:r>
-    </w:p>
-    <w:p>
-      <w:pPr>
-        <w:widowControl/>
-        <w:spacing w:before="100" w:beforeAutospacing="1" w:after="100" w:afterAutospacing="1"/>
-        <w:ind w:firstLine="480"/>
-        <w:jc w:val="left"/>
-        <w:rPr>
-          <w:rFonts w:ascii="Times" w:hAnsi="Times" w:cs="Times New Roman"/>
-          <w:kern w:val="0"/>
-          <w:sz w:val="20"/>
-          <w:szCs w:val="20"/>
-        </w:rPr>
-      </w:pPr>
-      <w:r>
-        <w:rPr>
-          <w:rFonts w:ascii="宋体" w:eastAsia="宋体" w:hAnsi="宋体" w:cs="Times New Roman" w:hint="eastAsia"/>
-          <w:kern w:val="0"/>
-          <w:sz w:val="24"/>
-          <w:szCs w:val="24"/>
-        </w:rPr>
-        <w:t>李宏涛从</w:t>
-      </w:r>
-      <w:r>
-        <w:rPr>
-          <w:rFonts w:ascii="宋体" w:eastAsia="宋体" w:hAnsi="宋体" w:cs="Times New Roman" w:hint="eastAsia"/>
-          <w:kern w:val="0"/>
-          <w:sz w:val="24"/>
-          <w:szCs w:val="24"/>
-        </w:rPr>
-        <w:t>远处</w:t>
-      </w:r>
-      <w:r>
-        <w:rPr>
-          <w:rFonts w:ascii="宋体" w:eastAsia="宋体" w:hAnsi="宋体" w:cs="Times New Roman" w:hint="eastAsia"/>
-          <w:kern w:val="0"/>
-          <w:sz w:val="24"/>
-          <w:szCs w:val="24"/>
-        </w:rPr>
-        <w:t>看出去。</w:t>
-      </w:r>
-    </w:p>
-    <w:p>
-      <w:pPr>
-        <w:widowControl/>
-        <w:spacing w:before="100" w:beforeAutospacing="1" w:after="100" w:afterAutospacing="1"/>
-        <w:ind w:firstLineChars="200" w:firstLine="480"/>
-        <w:jc w:val="left"/>
-        <w:rPr>
-          <w:rFonts w:ascii="Times" w:hAnsi="Times" w:cs="Times New Roman"/>
-          <w:kern w:val="0"/>
-          <w:sz w:val="20"/>
-          <w:szCs w:val="20"/>
-        </w:rPr>
-      </w:pPr>
-      <w:r>
-        <w:rPr>
-          <w:rFonts w:ascii="宋体" w:eastAsia="宋体" w:hAnsi="宋体" w:cs="Times New Roman" w:hint="eastAsia"/>
-          <w:kern w:val="0"/>
-          <w:sz w:val="24"/>
-          <w:szCs w:val="24"/>
-        </w:rPr>
-        <w:t>远处是陈威扶着阿丽进入一辆车。</w:t>
-      </w:r>
-    </w:p>
-    <w:p>
-      <w:pPr>
-        <w:widowControl/>
-        <w:spacing w:before="100" w:beforeAutospacing="1" w:after="100" w:afterAutospacing="1"/>
-        <w:ind w:firstLine="480"/>
-        <w:jc w:val="left"/>
-        <w:rPr>
-          <w:rFonts w:ascii="Times" w:hAnsi="Times" w:cs="Times New Roman"/>
-          <w:kern w:val="0"/>
-          <w:sz w:val="20"/>
-          <w:szCs w:val="20"/>
-        </w:rPr>
-      </w:pPr>
-      <w:r>
-        <w:rPr>
-          <w:rFonts w:ascii="宋体" w:eastAsia="宋体" w:hAnsi="宋体" w:cs="Times New Roman" w:hint="eastAsia"/>
-          <w:kern w:val="0"/>
-          <w:sz w:val="24"/>
-          <w:szCs w:val="24"/>
-        </w:rPr>
-        <w:t>张霸【她脖子上的项链跟照片</w:t>
-      </w:r>
-      <w:r>
-        <w:rPr>
-          <w:rFonts w:ascii="宋体" w:eastAsia="宋体" w:hAnsi="宋体" w:cs="Times New Roman" w:hint="eastAsia"/>
-          <w:kern w:val="0"/>
-          <w:sz w:val="24"/>
-          <w:szCs w:val="24"/>
-        </w:rPr>
-        <w:t>上的</w:t>
-      </w:r>
-      <w:r>
-        <w:rPr>
-          <w:rFonts w:ascii="宋体" w:eastAsia="宋体" w:hAnsi="宋体" w:cs="Times New Roman" w:hint="eastAsia"/>
-          <w:kern w:val="0"/>
-          <w:sz w:val="24"/>
-          <w:szCs w:val="24"/>
-        </w:rPr>
-        <w:t>一模一样】</w:t>
-      </w:r>
-    </w:p>
-    <w:p>
-      <w:pPr>
-        <w:widowControl/>
-        <w:spacing w:before="100" w:beforeAutospacing="1" w:after="100" w:afterAutospacing="1"/>
-        <w:ind w:firstLine="480"/>
-        <w:jc w:val="left"/>
-        <w:rPr>
-          <w:rFonts w:ascii="Times" w:hAnsi="Times" w:cs="Times New Roman"/>
-          <w:kern w:val="0"/>
-          <w:sz w:val="20"/>
-          <w:szCs w:val="20"/>
-        </w:rPr>
-      </w:pPr>
-      <w:r>
-        <w:rPr>
-          <w:rFonts w:ascii="宋体" w:eastAsia="宋体" w:hAnsi="宋体" w:cs="Times New Roman" w:hint="eastAsia"/>
-          <w:kern w:val="0"/>
-          <w:sz w:val="24"/>
-          <w:szCs w:val="24"/>
-        </w:rPr>
-        <w:t>李宏涛【这是我送给她的订婚礼物】</w:t>
-      </w:r>
-    </w:p>
-    <w:p>
-      <w:pPr>
-        <w:widowControl/>
-        <w:spacing w:before="100" w:beforeAutospacing="1" w:after="100" w:afterAutospacing="1"/>
-        <w:ind w:firstLine="480"/>
-        <w:jc w:val="left"/>
-        <w:rPr>
-          <w:rFonts w:ascii="Times" w:hAnsi="Times" w:cs="Times New Roman"/>
-          <w:kern w:val="0"/>
-          <w:sz w:val="20"/>
-          <w:szCs w:val="20"/>
-        </w:rPr>
-      </w:pPr>
-      <w:r>
-        <w:rPr>
-          <w:rFonts w:ascii="宋体" w:eastAsia="宋体" w:hAnsi="宋体" w:cs="Times New Roman" w:hint="eastAsia"/>
-          <w:kern w:val="0"/>
-          <w:sz w:val="24"/>
-          <w:szCs w:val="24"/>
-        </w:rPr>
-        <w:t>张霸【你真的不见她？】</w:t>
-      </w:r>
-    </w:p>
-    <w:p>
-      <w:pPr>
-        <w:widowControl/>
-        <w:spacing w:before="100" w:beforeAutospacing="1" w:after="100" w:afterAutospacing="1"/>
-        <w:ind w:firstLine="480"/>
-        <w:jc w:val="left"/>
-        <w:rPr>
-          <w:rFonts w:ascii="Times" w:hAnsi="Times" w:cs="Times New Roman"/>
-          <w:kern w:val="0"/>
-          <w:sz w:val="20"/>
-          <w:szCs w:val="20"/>
-        </w:rPr>
-      </w:pPr>
-      <w:r>
-        <w:rPr>
-          <w:rFonts w:ascii="宋体" w:eastAsia="宋体" w:hAnsi="宋体" w:cs="Times New Roman" w:hint="eastAsia"/>
-          <w:kern w:val="0"/>
-          <w:sz w:val="24"/>
-          <w:szCs w:val="24"/>
-        </w:rPr>
-        <w:t>李宏涛【我已经没有资格做他的父亲了】</w:t>
-      </w:r>
-    </w:p>
-    <w:p>
-      <w:pPr>
-        <w:widowControl/>
-        <w:spacing w:before="100" w:beforeAutospacing="1" w:after="100" w:afterAutospacing="1"/>
-        <w:ind w:firstLine="480"/>
-        <w:jc w:val="left"/>
-        <w:rPr>
-          <w:rFonts w:ascii="宋体" w:eastAsia="宋体" w:hAnsi="宋体" w:cs="Times New Roman"/>
-          <w:kern w:val="0"/>
-          <w:sz w:val="24"/>
-          <w:szCs w:val="24"/>
-        </w:rPr>
-      </w:pPr>
-      <w:r>
-        <w:rPr>
-          <w:rFonts w:ascii="宋体" w:eastAsia="宋体" w:hAnsi="宋体" w:cs="Times New Roman" w:hint="eastAsia"/>
-          <w:kern w:val="0"/>
-          <w:sz w:val="24"/>
-          <w:szCs w:val="24"/>
-        </w:rPr>
-        <w:t>张霸【不管怎么样，你得先跟我回一趟侦探社】</w:t>
-      </w:r>
-    </w:p>
-    <w:p>
-      <w:pPr>
-        <w:widowControl/>
-        <w:spacing w:before="100" w:beforeAutospacing="1" w:after="100" w:afterAutospacing="1"/>
-        <w:ind w:firstLine="480"/>
-        <w:jc w:val="left"/>
-        <w:rPr>
-          <w:rFonts w:ascii="宋体" w:eastAsia="宋体" w:hAnsi="宋体" w:cs="Times New Roman"/>
-          <w:kern w:val="0"/>
-          <w:sz w:val="24"/>
-          <w:szCs w:val="24"/>
-        </w:rPr>
-      </w:pPr>
-      <w:r>
-        <w:rPr>
-          <w:rFonts w:ascii="宋体" w:eastAsia="宋体" w:hAnsi="宋体" w:cs="Times New Roman" w:hint="eastAsia"/>
-          <w:kern w:val="0"/>
-          <w:sz w:val="24"/>
-          <w:szCs w:val="24"/>
-        </w:rPr>
-        <w:t>电瓶车离开。</w:t>
-      </w:r>
-    </w:p>
-    <w:p>
-      <w:pPr>
-        <w:widowControl/>
-        <w:spacing w:before="100" w:beforeAutospacing="1" w:after="100" w:afterAutospacing="1"/>
-        <w:ind w:firstLineChars="200" w:firstLine="480"/>
-        <w:jc w:val="left"/>
-        <w:rPr>
-          <w:rFonts w:ascii="Times" w:hAnsi="Times" w:cs="Times New Roman"/>
-          <w:kern w:val="0"/>
-          <w:sz w:val="20"/>
-          <w:szCs w:val="20"/>
-        </w:rPr>
-      </w:pPr>
-      <w:r>
-        <w:rPr>
-          <w:rFonts w:ascii="宋体" w:eastAsia="宋体" w:hAnsi="宋体" w:cs="Times New Roman" w:hint="eastAsia"/>
-          <w:kern w:val="0"/>
-          <w:sz w:val="24"/>
-          <w:szCs w:val="24"/>
-        </w:rPr>
-        <w:t>陈威扶着阿丽进去之后，自己还往后看了一下。</w:t>
-      </w:r>
-    </w:p>
-    <w:p>
-      <w:pPr>
-        <w:widowControl/>
-        <w:spacing w:before="100" w:beforeAutospacing="1" w:after="100" w:afterAutospacing="1"/>
-        <w:ind w:firstLine="480"/>
-        <w:jc w:val="left"/>
-        <w:rPr>
-          <w:rFonts w:ascii="Times" w:hAnsi="Times" w:cs="Times New Roman"/>
-          <w:kern w:val="0"/>
-          <w:sz w:val="20"/>
-          <w:szCs w:val="20"/>
-        </w:rPr>
-      </w:pPr>
-    </w:p>
-    <w:p>
-      <w:pPr>
-        <w:widowControl/>
-        <w:spacing w:before="100" w:beforeAutospacing="1" w:after="100" w:afterAutospacing="1"/>
-        <w:ind w:firstLine="480"/>
-        <w:jc w:val="left"/>
-        <w:rPr>
-          <w:rFonts w:ascii="Times" w:hAnsi="Times" w:cs="Times New Roman"/>
-          <w:kern w:val="0"/>
-          <w:sz w:val="20"/>
-          <w:szCs w:val="20"/>
-        </w:rPr>
-      </w:pPr>
-      <w:r>
-        <w:rPr>
-          <w:rFonts w:ascii="宋体" w:eastAsia="宋体" w:hAnsi="宋体" w:cs="Times New Roman" w:hint="eastAsia"/>
-          <w:kern w:val="0"/>
-          <w:sz w:val="24"/>
-          <w:szCs w:val="24"/>
-        </w:rPr>
-        <w:t> </w:t>
-      </w:r>
-    </w:p>
-    <w:p>
-      <w:pPr>
-        <w:pStyle w:val="2"/>
-        <w:rPr>
-          <w:rFonts w:ascii="Times" w:hAnsi="Times"/>
-          <w:kern w:val="0"/>
-          <w:sz w:val="20"/>
-          <w:szCs w:val="20"/>
-        </w:rPr>
-      </w:pPr>
-      <w:bookmarkStart w:id="33" w:name="_Toc294992400"/>
-      <w:r>
-        <w:rPr>
-          <w:rFonts w:hint="eastAsia"/>
-          <w:kern w:val="0"/>
-        </w:rPr>
-        <w:t>3.31</w:t>
-      </w:r>
-      <w:r>
-        <w:rPr>
-          <w:rFonts w:hint="eastAsia"/>
-          <w:kern w:val="0"/>
-        </w:rPr>
-        <w:t>侦探社</w:t>
-      </w:r>
-      <w:r>
-        <w:rPr>
-          <w:rFonts w:hint="eastAsia"/>
-          <w:kern w:val="0"/>
-        </w:rPr>
-        <w:t>-</w:t>
-      </w:r>
-      <w:r>
-        <w:rPr>
-          <w:rFonts w:hint="eastAsia"/>
-          <w:kern w:val="0"/>
-        </w:rPr>
-        <w:t>李宏涛的泪水</w:t>
-      </w:r>
-      <w:bookmarkEnd w:id="33"/>
-    </w:p>
-    <w:p>
-      <w:pPr>
-        <w:widowControl/>
-        <w:spacing w:before="100" w:beforeAutospacing="1" w:after="100" w:afterAutospacing="1"/>
-        <w:jc w:val="left"/>
-        <w:rPr>
-          <w:rFonts w:ascii="Times" w:hAnsi="Times" w:cs="Times New Roman"/>
-          <w:kern w:val="0"/>
-          <w:sz w:val="20"/>
-          <w:szCs w:val="20"/>
-        </w:rPr>
-      </w:pPr>
-      <w:r>
-        <w:rPr>
-          <w:rFonts w:ascii="宋体" w:eastAsia="宋体" w:hAnsi="宋体" w:cs="Times New Roman" w:hint="eastAsia"/>
-          <w:kern w:val="0"/>
-          <w:sz w:val="24"/>
-          <w:szCs w:val="24"/>
-        </w:rPr>
-        <w:t>时间：黄昏</w:t>
-      </w:r>
-    </w:p>
-    <w:p>
-      <w:pPr>
-        <w:widowControl/>
-        <w:spacing w:before="100" w:beforeAutospacing="1" w:after="100" w:afterAutospacing="1"/>
-        <w:jc w:val="left"/>
-        <w:rPr>
-          <w:rFonts w:ascii="Times" w:hAnsi="Times" w:cs="Times New Roman"/>
-          <w:kern w:val="0"/>
-          <w:sz w:val="20"/>
-          <w:szCs w:val="20"/>
-        </w:rPr>
-      </w:pPr>
-      <w:r>
-        <w:rPr>
-          <w:rFonts w:ascii="宋体" w:eastAsia="宋体" w:hAnsi="宋体" w:cs="Times New Roman" w:hint="eastAsia"/>
-          <w:kern w:val="0"/>
-          <w:sz w:val="24"/>
-          <w:szCs w:val="24"/>
-        </w:rPr>
-        <w:t>地点：侦探社</w:t>
-      </w:r>
-    </w:p>
-    <w:p>
-      <w:pPr>
-        <w:widowControl/>
-        <w:spacing w:before="100" w:beforeAutospacing="1" w:after="100" w:afterAutospacing="1"/>
-        <w:jc w:val="left"/>
-        <w:rPr>
-          <w:rFonts w:ascii="Times" w:hAnsi="Times" w:cs="Times New Roman"/>
-          <w:kern w:val="0"/>
-          <w:sz w:val="20"/>
-          <w:szCs w:val="20"/>
-        </w:rPr>
-      </w:pPr>
-      <w:r>
-        <w:rPr>
-          <w:rFonts w:ascii="宋体" w:eastAsia="宋体" w:hAnsi="宋体" w:cs="Times New Roman" w:hint="eastAsia"/>
-          <w:kern w:val="0"/>
-          <w:sz w:val="24"/>
-          <w:szCs w:val="24"/>
-        </w:rPr>
-        <w:t>天气：多云</w:t>
-      </w:r>
-    </w:p>
-    <w:p>
-      <w:pPr>
-        <w:widowControl/>
-        <w:spacing w:before="100" w:beforeAutospacing="1" w:after="100" w:afterAutospacing="1"/>
-        <w:jc w:val="left"/>
-        <w:rPr>
-          <w:rFonts w:ascii="Times" w:hAnsi="Times" w:cs="Times New Roman"/>
-          <w:kern w:val="0"/>
-          <w:sz w:val="20"/>
-          <w:szCs w:val="20"/>
-        </w:rPr>
-      </w:pPr>
-      <w:r>
-        <w:rPr>
-          <w:rFonts w:ascii="宋体" w:eastAsia="宋体" w:hAnsi="宋体" w:cs="Times New Roman" w:hint="eastAsia"/>
-          <w:kern w:val="0"/>
-          <w:sz w:val="24"/>
-          <w:szCs w:val="24"/>
-        </w:rPr>
-        <w:t> </w:t>
-      </w:r>
-    </w:p>
-    <w:p>
-      <w:pPr>
-        <w:widowControl/>
-        <w:spacing w:before="100" w:beforeAutospacing="1" w:after="100" w:afterAutospacing="1"/>
-        <w:ind w:firstLine="480"/>
-        <w:jc w:val="left"/>
-        <w:rPr>
-          <w:rFonts w:ascii="Times" w:hAnsi="Times" w:cs="Times New Roman"/>
-          <w:kern w:val="0"/>
-          <w:sz w:val="20"/>
-          <w:szCs w:val="20"/>
-        </w:rPr>
-      </w:pPr>
-      <w:r>
-        <w:rPr>
-          <w:rFonts w:ascii="宋体" w:eastAsia="宋体" w:hAnsi="宋体" w:cs="Times New Roman" w:hint="eastAsia"/>
-          <w:kern w:val="0"/>
-          <w:sz w:val="24"/>
-          <w:szCs w:val="24"/>
-        </w:rPr>
-        <w:t>张霸【什么！】</w:t>
-      </w:r>
-    </w:p>
-    <w:p>
-      <w:pPr>
-        <w:widowControl/>
-        <w:spacing w:before="100" w:beforeAutospacing="1" w:after="100" w:afterAutospacing="1"/>
-        <w:ind w:firstLine="480"/>
-        <w:jc w:val="left"/>
-        <w:rPr>
-          <w:rFonts w:ascii="Times" w:hAnsi="Times" w:cs="Times New Roman"/>
-          <w:kern w:val="0"/>
-          <w:sz w:val="20"/>
-          <w:szCs w:val="20"/>
-        </w:rPr>
-      </w:pPr>
-      <w:r>
-        <w:rPr>
-          <w:rFonts w:ascii="宋体" w:eastAsia="宋体" w:hAnsi="宋体" w:cs="Times New Roman" w:hint="eastAsia"/>
-          <w:kern w:val="0"/>
-          <w:sz w:val="24"/>
-          <w:szCs w:val="24"/>
-        </w:rPr>
-        <w:t>李宏涛【我的财产已经全部被冻结了，我也没有钱给你了】</w:t>
-      </w:r>
-    </w:p>
-    <w:p>
-      <w:pPr>
-        <w:widowControl/>
-        <w:spacing w:before="100" w:beforeAutospacing="1" w:after="100" w:afterAutospacing="1"/>
-        <w:ind w:firstLine="480"/>
-        <w:jc w:val="left"/>
-        <w:rPr>
-          <w:rFonts w:ascii="Times" w:hAnsi="Times" w:cs="Times New Roman"/>
-          <w:kern w:val="0"/>
-          <w:sz w:val="20"/>
-          <w:szCs w:val="20"/>
-        </w:rPr>
-      </w:pPr>
-      <w:r>
-        <w:rPr>
-          <w:rFonts w:ascii="宋体" w:eastAsia="宋体" w:hAnsi="宋体" w:cs="Times New Roman" w:hint="eastAsia"/>
-          <w:kern w:val="0"/>
-          <w:sz w:val="24"/>
-          <w:szCs w:val="24"/>
-        </w:rPr>
-        <w:t>此时，张霸的手机响起。</w:t>
-      </w:r>
-    </w:p>
-    <w:p>
-      <w:pPr>
-        <w:widowControl/>
-        <w:spacing w:before="100" w:beforeAutospacing="1" w:after="100" w:afterAutospacing="1"/>
-        <w:ind w:firstLine="480"/>
-        <w:jc w:val="left"/>
-        <w:rPr>
-          <w:rFonts w:ascii="Times" w:hAnsi="Times" w:cs="Times New Roman"/>
-          <w:kern w:val="0"/>
-          <w:sz w:val="20"/>
-          <w:szCs w:val="20"/>
-        </w:rPr>
-      </w:pPr>
-      <w:r>
-        <w:rPr>
-          <w:rFonts w:ascii="宋体" w:eastAsia="宋体" w:hAnsi="宋体" w:cs="Times New Roman" w:hint="eastAsia"/>
-          <w:kern w:val="0"/>
-          <w:sz w:val="24"/>
-          <w:szCs w:val="24"/>
-        </w:rPr>
-        <w:t>桌面上的电话也突然响起。</w:t>
       </w:r>
     </w:p>
     <w:p>
@@ -33802,6 +33660,554 @@
           <w:sz w:val="24"/>
           <w:szCs w:val="24"/>
         </w:rPr>
+        <w:t>张霸【好了，我完成了委托，为你找到女儿】</w:t>
+      </w:r>
+    </w:p>
+    <w:p>
+      <w:pPr>
+        <w:widowControl/>
+        <w:spacing w:before="100" w:beforeAutospacing="1" w:after="100" w:afterAutospacing="1"/>
+        <w:ind w:firstLine="480"/>
+        <w:jc w:val="left"/>
+        <w:rPr>
+          <w:rFonts w:ascii="Times" w:hAnsi="Times" w:cs="Times New Roman"/>
+          <w:kern w:val="0"/>
+          <w:sz w:val="20"/>
+          <w:szCs w:val="20"/>
+        </w:rPr>
+      </w:pPr>
+      <w:r>
+        <w:rPr>
+          <w:rFonts w:ascii="宋体" w:eastAsia="宋体" w:hAnsi="宋体" w:cs="Times New Roman" w:hint="eastAsia"/>
+          <w:kern w:val="0"/>
+          <w:sz w:val="24"/>
+          <w:szCs w:val="24"/>
+        </w:rPr>
+        <w:t>李宏涛从</w:t>
+      </w:r>
+      <w:r>
+        <w:rPr>
+          <w:rFonts w:ascii="宋体" w:eastAsia="宋体" w:hAnsi="宋体" w:cs="Times New Roman" w:hint="eastAsia"/>
+          <w:kern w:val="0"/>
+          <w:sz w:val="24"/>
+          <w:szCs w:val="24"/>
+        </w:rPr>
+        <w:t>远处</w:t>
+      </w:r>
+      <w:r>
+        <w:rPr>
+          <w:rFonts w:ascii="宋体" w:eastAsia="宋体" w:hAnsi="宋体" w:cs="Times New Roman" w:hint="eastAsia"/>
+          <w:kern w:val="0"/>
+          <w:sz w:val="24"/>
+          <w:szCs w:val="24"/>
+        </w:rPr>
+        <w:t>看出去。</w:t>
+      </w:r>
+    </w:p>
+    <w:p>
+      <w:pPr>
+        <w:widowControl/>
+        <w:spacing w:before="100" w:beforeAutospacing="1" w:after="100" w:afterAutospacing="1"/>
+        <w:ind w:firstLineChars="200" w:firstLine="480"/>
+        <w:jc w:val="left"/>
+        <w:rPr>
+          <w:rFonts w:ascii="Times" w:hAnsi="Times" w:cs="Times New Roman"/>
+          <w:kern w:val="0"/>
+          <w:sz w:val="20"/>
+          <w:szCs w:val="20"/>
+        </w:rPr>
+      </w:pPr>
+      <w:r>
+        <w:rPr>
+          <w:rFonts w:ascii="宋体" w:eastAsia="宋体" w:hAnsi="宋体" w:cs="Times New Roman" w:hint="eastAsia"/>
+          <w:kern w:val="0"/>
+          <w:sz w:val="24"/>
+          <w:szCs w:val="24"/>
+        </w:rPr>
+        <w:t>远处是陈威扶着阿丽进入一辆车。</w:t>
+      </w:r>
+    </w:p>
+    <w:p>
+      <w:pPr>
+        <w:widowControl/>
+        <w:spacing w:before="100" w:beforeAutospacing="1" w:after="100" w:afterAutospacing="1"/>
+        <w:ind w:firstLine="480"/>
+        <w:jc w:val="left"/>
+        <w:rPr>
+          <w:rFonts w:ascii="Times" w:hAnsi="Times" w:cs="Times New Roman"/>
+          <w:kern w:val="0"/>
+          <w:sz w:val="20"/>
+          <w:szCs w:val="20"/>
+        </w:rPr>
+      </w:pPr>
+      <w:r>
+        <w:rPr>
+          <w:rFonts w:ascii="宋体" w:eastAsia="宋体" w:hAnsi="宋体" w:cs="Times New Roman" w:hint="eastAsia"/>
+          <w:kern w:val="0"/>
+          <w:sz w:val="24"/>
+          <w:szCs w:val="24"/>
+        </w:rPr>
+        <w:t>张霸【她脖子上的项链跟照片</w:t>
+      </w:r>
+      <w:r>
+        <w:rPr>
+          <w:rFonts w:ascii="宋体" w:eastAsia="宋体" w:hAnsi="宋体" w:cs="Times New Roman" w:hint="eastAsia"/>
+          <w:kern w:val="0"/>
+          <w:sz w:val="24"/>
+          <w:szCs w:val="24"/>
+        </w:rPr>
+        <w:t>上的</w:t>
+      </w:r>
+      <w:r>
+        <w:rPr>
+          <w:rFonts w:ascii="宋体" w:eastAsia="宋体" w:hAnsi="宋体" w:cs="Times New Roman" w:hint="eastAsia"/>
+          <w:kern w:val="0"/>
+          <w:sz w:val="24"/>
+          <w:szCs w:val="24"/>
+        </w:rPr>
+        <w:t>一模一样】</w:t>
+      </w:r>
+    </w:p>
+    <w:p>
+      <w:pPr>
+        <w:widowControl/>
+        <w:spacing w:before="100" w:beforeAutospacing="1" w:after="100" w:afterAutospacing="1"/>
+        <w:ind w:firstLine="480"/>
+        <w:jc w:val="left"/>
+        <w:rPr>
+          <w:rFonts w:ascii="Times" w:hAnsi="Times" w:cs="Times New Roman"/>
+          <w:kern w:val="0"/>
+          <w:sz w:val="20"/>
+          <w:szCs w:val="20"/>
+        </w:rPr>
+      </w:pPr>
+      <w:r>
+        <w:rPr>
+          <w:rFonts w:ascii="宋体" w:eastAsia="宋体" w:hAnsi="宋体" w:cs="Times New Roman" w:hint="eastAsia"/>
+          <w:kern w:val="0"/>
+          <w:sz w:val="24"/>
+          <w:szCs w:val="24"/>
+        </w:rPr>
+        <w:t>李宏涛【这是我送给她的订婚礼物】</w:t>
+      </w:r>
+    </w:p>
+    <w:p>
+      <w:pPr>
+        <w:widowControl/>
+        <w:spacing w:before="100" w:beforeAutospacing="1" w:after="100" w:afterAutospacing="1"/>
+        <w:ind w:firstLine="480"/>
+        <w:jc w:val="left"/>
+        <w:rPr>
+          <w:rFonts w:ascii="Times" w:hAnsi="Times" w:cs="Times New Roman"/>
+          <w:kern w:val="0"/>
+          <w:sz w:val="20"/>
+          <w:szCs w:val="20"/>
+        </w:rPr>
+      </w:pPr>
+      <w:r>
+        <w:rPr>
+          <w:rFonts w:ascii="宋体" w:eastAsia="宋体" w:hAnsi="宋体" w:cs="Times New Roman" w:hint="eastAsia"/>
+          <w:kern w:val="0"/>
+          <w:sz w:val="24"/>
+          <w:szCs w:val="24"/>
+        </w:rPr>
+        <w:t>张霸【你真的不见她？】</w:t>
+      </w:r>
+    </w:p>
+    <w:p>
+      <w:pPr>
+        <w:widowControl/>
+        <w:spacing w:before="100" w:beforeAutospacing="1" w:after="100" w:afterAutospacing="1"/>
+        <w:ind w:firstLine="480"/>
+        <w:jc w:val="left"/>
+        <w:rPr>
+          <w:rFonts w:ascii="Times" w:hAnsi="Times" w:cs="Times New Roman"/>
+          <w:kern w:val="0"/>
+          <w:sz w:val="20"/>
+          <w:szCs w:val="20"/>
+        </w:rPr>
+      </w:pPr>
+      <w:r>
+        <w:rPr>
+          <w:rFonts w:ascii="宋体" w:eastAsia="宋体" w:hAnsi="宋体" w:cs="Times New Roman" w:hint="eastAsia"/>
+          <w:kern w:val="0"/>
+          <w:sz w:val="24"/>
+          <w:szCs w:val="24"/>
+        </w:rPr>
+        <w:t>李宏涛【我已经没有资格做他的父亲了】</w:t>
+      </w:r>
+    </w:p>
+    <w:p>
+      <w:pPr>
+        <w:widowControl/>
+        <w:spacing w:before="100" w:beforeAutospacing="1" w:after="100" w:afterAutospacing="1"/>
+        <w:ind w:firstLine="480"/>
+        <w:jc w:val="left"/>
+        <w:rPr>
+          <w:rFonts w:ascii="宋体" w:eastAsia="宋体" w:hAnsi="宋体" w:cs="Times New Roman"/>
+          <w:kern w:val="0"/>
+          <w:sz w:val="24"/>
+          <w:szCs w:val="24"/>
+        </w:rPr>
+      </w:pPr>
+      <w:r>
+        <w:rPr>
+          <w:rFonts w:ascii="宋体" w:eastAsia="宋体" w:hAnsi="宋体" w:cs="Times New Roman" w:hint="eastAsia"/>
+          <w:kern w:val="0"/>
+          <w:sz w:val="24"/>
+          <w:szCs w:val="24"/>
+        </w:rPr>
+        <w:t>张霸【不管怎么样，你得先跟我回一趟侦探社】</w:t>
+      </w:r>
+    </w:p>
+    <w:p>
+      <w:pPr>
+        <w:widowControl/>
+        <w:spacing w:before="100" w:beforeAutospacing="1" w:after="100" w:afterAutospacing="1"/>
+        <w:ind w:firstLine="480"/>
+        <w:jc w:val="left"/>
+        <w:rPr>
+          <w:rFonts w:ascii="宋体" w:eastAsia="宋体" w:hAnsi="宋体" w:cs="Times New Roman"/>
+          <w:kern w:val="0"/>
+          <w:sz w:val="24"/>
+          <w:szCs w:val="24"/>
+        </w:rPr>
+      </w:pPr>
+      <w:r>
+        <w:rPr>
+          <w:rFonts w:ascii="宋体" w:eastAsia="宋体" w:hAnsi="宋体" w:cs="Times New Roman" w:hint="eastAsia"/>
+          <w:kern w:val="0"/>
+          <w:sz w:val="24"/>
+          <w:szCs w:val="24"/>
+        </w:rPr>
+        <w:t>电瓶车离开。</w:t>
+      </w:r>
+    </w:p>
+    <w:p>
+      <w:pPr>
+        <w:widowControl/>
+        <w:spacing w:before="100" w:beforeAutospacing="1" w:after="100" w:afterAutospacing="1"/>
+        <w:ind w:firstLineChars="200" w:firstLine="480"/>
+        <w:jc w:val="left"/>
+        <w:rPr>
+          <w:rFonts w:ascii="Times" w:hAnsi="Times" w:cs="Times New Roman"/>
+          <w:kern w:val="0"/>
+          <w:sz w:val="20"/>
+          <w:szCs w:val="20"/>
+        </w:rPr>
+      </w:pPr>
+      <w:r>
+        <w:rPr>
+          <w:rFonts w:ascii="宋体" w:eastAsia="宋体" w:hAnsi="宋体" w:cs="Times New Roman" w:hint="eastAsia"/>
+          <w:kern w:val="0"/>
+          <w:sz w:val="24"/>
+          <w:szCs w:val="24"/>
+        </w:rPr>
+        <w:t>陈威扶着阿丽进去之后，自己还往后看了一下。</w:t>
+      </w:r>
+    </w:p>
+    <w:p>
+      <w:pPr>
+        <w:widowControl/>
+        <w:spacing w:before="100" w:beforeAutospacing="1" w:after="100" w:afterAutospacing="1"/>
+        <w:ind w:firstLine="480"/>
+        <w:jc w:val="left"/>
+        <w:rPr>
+          <w:rFonts w:ascii="Times" w:hAnsi="Times" w:cs="Times New Roman"/>
+          <w:kern w:val="0"/>
+          <w:sz w:val="20"/>
+          <w:szCs w:val="20"/>
+        </w:rPr>
+      </w:pPr>
+    </w:p>
+    <w:p>
+      <w:pPr>
+        <w:widowControl/>
+        <w:spacing w:before="100" w:beforeAutospacing="1" w:after="100" w:afterAutospacing="1"/>
+        <w:ind w:firstLine="480"/>
+        <w:jc w:val="left"/>
+        <w:rPr>
+          <w:rFonts w:ascii="Times" w:hAnsi="Times" w:cs="Times New Roman"/>
+          <w:kern w:val="0"/>
+          <w:sz w:val="20"/>
+          <w:szCs w:val="20"/>
+        </w:rPr>
+      </w:pPr>
+      <w:r>
+        <w:rPr>
+          <w:rFonts w:ascii="宋体" w:eastAsia="宋体" w:hAnsi="宋体" w:cs="Times New Roman" w:hint="eastAsia"/>
+          <w:kern w:val="0"/>
+          <w:sz w:val="24"/>
+          <w:szCs w:val="24"/>
+        </w:rPr>
+        <w:t> </w:t>
+      </w:r>
+    </w:p>
+    <w:p>
+      <w:pPr>
+        <w:pStyle w:val="2"/>
+        <w:rPr>
+          <w:rFonts w:ascii="Times" w:hAnsi="Times"/>
+          <w:kern w:val="0"/>
+          <w:sz w:val="20"/>
+          <w:szCs w:val="20"/>
+        </w:rPr>
+      </w:pPr>
+      <w:bookmarkStart w:id="33" w:name="_Toc421793104"/>
+      <w:r>
+        <w:rPr>
+          <w:rFonts w:hint="eastAsia"/>
+          <w:kern w:val="0"/>
+        </w:rPr>
+        <w:t>3.31</w:t>
+      </w:r>
+      <w:r>
+        <w:rPr>
+          <w:rFonts w:hint="eastAsia"/>
+          <w:kern w:val="0"/>
+        </w:rPr>
+        <w:t>侦探社</w:t>
+      </w:r>
+      <w:r>
+        <w:rPr>
+          <w:rFonts w:hint="eastAsia"/>
+          <w:kern w:val="0"/>
+        </w:rPr>
+        <w:t>-</w:t>
+      </w:r>
+      <w:r>
+        <w:rPr>
+          <w:rFonts w:hint="eastAsia"/>
+          <w:kern w:val="0"/>
+        </w:rPr>
+        <w:t>李宏涛的泪水</w:t>
+      </w:r>
+      <w:bookmarkEnd w:id="33"/>
+    </w:p>
+    <w:p>
+      <w:pPr>
+        <w:widowControl/>
+        <w:spacing w:before="100" w:beforeAutospacing="1" w:after="100" w:afterAutospacing="1"/>
+        <w:jc w:val="left"/>
+        <w:rPr>
+          <w:rFonts w:ascii="Times" w:hAnsi="Times" w:cs="Times New Roman"/>
+          <w:kern w:val="0"/>
+          <w:sz w:val="20"/>
+          <w:szCs w:val="20"/>
+        </w:rPr>
+      </w:pPr>
+      <w:r>
+        <w:rPr>
+          <w:rFonts w:ascii="宋体" w:eastAsia="宋体" w:hAnsi="宋体" w:cs="Times New Roman" w:hint="eastAsia"/>
+          <w:kern w:val="0"/>
+          <w:sz w:val="24"/>
+          <w:szCs w:val="24"/>
+        </w:rPr>
+        <w:t>时间：黄昏</w:t>
+      </w:r>
+    </w:p>
+    <w:p>
+      <w:pPr>
+        <w:widowControl/>
+        <w:spacing w:before="100" w:beforeAutospacing="1" w:after="100" w:afterAutospacing="1"/>
+        <w:jc w:val="left"/>
+        <w:rPr>
+          <w:rFonts w:ascii="Times" w:hAnsi="Times" w:cs="Times New Roman"/>
+          <w:kern w:val="0"/>
+          <w:sz w:val="20"/>
+          <w:szCs w:val="20"/>
+        </w:rPr>
+      </w:pPr>
+      <w:r>
+        <w:rPr>
+          <w:rFonts w:ascii="宋体" w:eastAsia="宋体" w:hAnsi="宋体" w:cs="Times New Roman" w:hint="eastAsia"/>
+          <w:kern w:val="0"/>
+          <w:sz w:val="24"/>
+          <w:szCs w:val="24"/>
+        </w:rPr>
+        <w:t>地点：侦探社</w:t>
+      </w:r>
+    </w:p>
+    <w:p>
+      <w:pPr>
+        <w:widowControl/>
+        <w:spacing w:before="100" w:beforeAutospacing="1" w:after="100" w:afterAutospacing="1"/>
+        <w:jc w:val="left"/>
+        <w:rPr>
+          <w:rFonts w:ascii="Times" w:hAnsi="Times" w:cs="Times New Roman"/>
+          <w:kern w:val="0"/>
+          <w:sz w:val="20"/>
+          <w:szCs w:val="20"/>
+        </w:rPr>
+      </w:pPr>
+      <w:r>
+        <w:rPr>
+          <w:rFonts w:ascii="宋体" w:eastAsia="宋体" w:hAnsi="宋体" w:cs="Times New Roman" w:hint="eastAsia"/>
+          <w:kern w:val="0"/>
+          <w:sz w:val="24"/>
+          <w:szCs w:val="24"/>
+        </w:rPr>
+        <w:t>天气：多云</w:t>
+      </w:r>
+    </w:p>
+    <w:p>
+      <w:pPr>
+        <w:widowControl/>
+        <w:spacing w:before="100" w:beforeAutospacing="1" w:after="100" w:afterAutospacing="1"/>
+        <w:jc w:val="left"/>
+        <w:rPr>
+          <w:rFonts w:ascii="Times" w:hAnsi="Times" w:cs="Times New Roman"/>
+          <w:kern w:val="0"/>
+          <w:sz w:val="20"/>
+          <w:szCs w:val="20"/>
+        </w:rPr>
+      </w:pPr>
+      <w:r>
+        <w:rPr>
+          <w:rFonts w:ascii="宋体" w:eastAsia="宋体" w:hAnsi="宋体" w:cs="Times New Roman" w:hint="eastAsia"/>
+          <w:kern w:val="0"/>
+          <w:sz w:val="24"/>
+          <w:szCs w:val="24"/>
+        </w:rPr>
+        <w:t> </w:t>
+      </w:r>
+    </w:p>
+    <w:p>
+      <w:pPr>
+        <w:widowControl/>
+        <w:spacing w:before="100" w:beforeAutospacing="1" w:after="100" w:afterAutospacing="1"/>
+        <w:ind w:firstLine="480"/>
+        <w:jc w:val="left"/>
+        <w:rPr>
+          <w:rFonts w:ascii="Times" w:hAnsi="Times" w:cs="Times New Roman"/>
+          <w:kern w:val="0"/>
+          <w:sz w:val="20"/>
+          <w:szCs w:val="20"/>
+        </w:rPr>
+      </w:pPr>
+      <w:r>
+        <w:rPr>
+          <w:rFonts w:ascii="宋体" w:eastAsia="宋体" w:hAnsi="宋体" w:cs="Times New Roman" w:hint="eastAsia"/>
+          <w:kern w:val="0"/>
+          <w:sz w:val="24"/>
+          <w:szCs w:val="24"/>
+        </w:rPr>
+        <w:t>张霸【什么！】</w:t>
+      </w:r>
+    </w:p>
+    <w:p>
+      <w:pPr>
+        <w:widowControl/>
+        <w:spacing w:before="100" w:beforeAutospacing="1" w:after="100" w:afterAutospacing="1"/>
+        <w:ind w:firstLine="480"/>
+        <w:jc w:val="left"/>
+        <w:rPr>
+          <w:rFonts w:ascii="Times" w:hAnsi="Times" w:cs="Times New Roman"/>
+          <w:kern w:val="0"/>
+          <w:sz w:val="20"/>
+          <w:szCs w:val="20"/>
+        </w:rPr>
+      </w:pPr>
+      <w:r>
+        <w:rPr>
+          <w:rFonts w:ascii="宋体" w:eastAsia="宋体" w:hAnsi="宋体" w:cs="Times New Roman" w:hint="eastAsia"/>
+          <w:kern w:val="0"/>
+          <w:sz w:val="24"/>
+          <w:szCs w:val="24"/>
+        </w:rPr>
+        <w:t>李宏涛【我的财产已经全部被冻结了，我也没有钱给你了】</w:t>
+      </w:r>
+    </w:p>
+    <w:p>
+      <w:pPr>
+        <w:widowControl/>
+        <w:spacing w:before="100" w:beforeAutospacing="1" w:after="100" w:afterAutospacing="1"/>
+        <w:ind w:firstLine="480"/>
+        <w:jc w:val="left"/>
+        <w:rPr>
+          <w:rFonts w:ascii="Times" w:hAnsi="Times" w:cs="Times New Roman"/>
+          <w:kern w:val="0"/>
+          <w:sz w:val="20"/>
+          <w:szCs w:val="20"/>
+        </w:rPr>
+      </w:pPr>
+      <w:r>
+        <w:rPr>
+          <w:rFonts w:ascii="宋体" w:eastAsia="宋体" w:hAnsi="宋体" w:cs="Times New Roman" w:hint="eastAsia"/>
+          <w:kern w:val="0"/>
+          <w:sz w:val="24"/>
+          <w:szCs w:val="24"/>
+        </w:rPr>
+        <w:t>此时，张霸的手机响起。</w:t>
+      </w:r>
+    </w:p>
+    <w:p>
+      <w:pPr>
+        <w:widowControl/>
+        <w:spacing w:before="100" w:beforeAutospacing="1" w:after="100" w:afterAutospacing="1"/>
+        <w:ind w:firstLine="480"/>
+        <w:jc w:val="left"/>
+        <w:rPr>
+          <w:rFonts w:ascii="Times" w:hAnsi="Times" w:cs="Times New Roman"/>
+          <w:kern w:val="0"/>
+          <w:sz w:val="20"/>
+          <w:szCs w:val="20"/>
+        </w:rPr>
+      </w:pPr>
+      <w:r>
+        <w:rPr>
+          <w:rFonts w:ascii="宋体" w:eastAsia="宋体" w:hAnsi="宋体" w:cs="Times New Roman" w:hint="eastAsia"/>
+          <w:kern w:val="0"/>
+          <w:sz w:val="24"/>
+          <w:szCs w:val="24"/>
+        </w:rPr>
+        <w:t>桌面上的电话也突然响起。</w:t>
+      </w:r>
+    </w:p>
+    <w:p>
+      <w:pPr>
+        <w:widowControl/>
+        <w:spacing w:before="100" w:beforeAutospacing="1" w:after="100" w:afterAutospacing="1"/>
+        <w:ind w:firstLine="480"/>
+        <w:jc w:val="left"/>
+        <w:rPr>
+          <w:rFonts w:ascii="Times" w:hAnsi="Times" w:cs="Times New Roman"/>
+          <w:kern w:val="0"/>
+          <w:sz w:val="20"/>
+          <w:szCs w:val="20"/>
+        </w:rPr>
+      </w:pPr>
+      <w:r>
+        <w:rPr>
+          <w:rFonts w:ascii="宋体" w:eastAsia="宋体" w:hAnsi="宋体" w:cs="Times New Roman" w:hint="eastAsia"/>
+          <w:kern w:val="0"/>
+          <w:sz w:val="24"/>
+          <w:szCs w:val="24"/>
+        </w:rPr>
+        <w:t> </w:t>
+      </w:r>
+    </w:p>
+    <w:p>
+      <w:pPr>
+        <w:widowControl/>
+        <w:spacing w:before="100" w:beforeAutospacing="1" w:after="100" w:afterAutospacing="1"/>
+        <w:ind w:firstLine="480"/>
+        <w:jc w:val="left"/>
+        <w:rPr>
+          <w:rFonts w:ascii="Times" w:hAnsi="Times" w:cs="Times New Roman"/>
+          <w:kern w:val="0"/>
+          <w:sz w:val="20"/>
+          <w:szCs w:val="20"/>
+        </w:rPr>
+      </w:pPr>
+      <w:r>
+        <w:rPr>
+          <w:rFonts w:ascii="宋体" w:eastAsia="宋体" w:hAnsi="宋体" w:cs="Times New Roman" w:hint="eastAsia"/>
+          <w:kern w:val="0"/>
+          <w:sz w:val="24"/>
+          <w:szCs w:val="24"/>
+        </w:rPr>
+        <w:lastRenderedPageBreak/>
         <w:t>张霸【你帮我接一下，说我不在】</w:t>
       </w:r>
     </w:p>
@@ -34809,7 +35215,7 @@
           <w:szCs w:val="20"/>
         </w:rPr>
       </w:pPr>
-      <w:bookmarkStart w:id="34" w:name="_Toc294992401"/>
+      <w:bookmarkStart w:id="34" w:name="_Toc421793105"/>
       <w:r>
         <w:rPr>
           <w:rFonts w:hint="eastAsia"/>
@@ -35373,7 +35779,7 @@
         </w:rPr>
         <w:t> </w:t>
       </w:r>
-      <w:bookmarkStart w:id="35" w:name="_Toc294992402"/>
+      <w:bookmarkStart w:id="35" w:name="_Toc421793106"/>
       <w:r>
         <w:rPr>
           <w:rFonts w:hint="eastAsia"/>
@@ -35663,7 +36069,7 @@
       <w:pPr>
         <w:widowControl/>
         <w:spacing w:before="100" w:beforeAutospacing="1" w:after="100" w:afterAutospacing="1"/>
-        <w:ind w:firstLineChars="98" w:firstLine="254"/>
+        <w:ind w:firstLineChars="98" w:firstLine="236"/>
         <w:jc w:val="left"/>
         <w:rPr>
           <w:rFonts w:ascii="楷体" w:eastAsia="楷体" w:hAnsi="楷体" w:cs="Times New Roman"/>
@@ -35990,7 +36396,7 @@
     </w:p>
     <w:p/>
     <w:sectPr>
-      <w:headerReference w:type="default" r:id="rId13"/>
+      <w:headerReference w:type="default" r:id="rId12"/>
       <w:pgSz w:w="11906" w:h="16838"/>
       <w:pgMar w:top="1440" w:right="1800" w:bottom="1440" w:left="1800" w:header="851" w:footer="992" w:gutter="0"/>
       <w:cols w:space="425"/>
@@ -36001,15 +36407,15 @@
 </file>
 
 <file path=word/endnotes.xml><?xml version="1.0" encoding="utf-8"?>
-<w:endnotes xmlns:wpc="http://schemas.microsoft.com/office/word/2010/wordprocessingCanvas" xmlns:mo="http://schemas.microsoft.com/office/mac/office/2008/main" xmlns:mc="http://schemas.openxmlformats.org/markup-compatibility/2006" xmlns:mv="urn:schemas-microsoft-com:mac:vml" xmlns:o="urn:schemas-microsoft-com:office:office" xmlns:r="http://schemas.openxmlformats.org/officeDocument/2006/relationships" xmlns:m="http://schemas.openxmlformats.org/officeDocument/2006/math" xmlns:v="urn:schemas-microsoft-com:vml" xmlns:wp14="http://schemas.microsoft.com/office/word/2010/wordprocessingDrawing" xmlns:wp="http://schemas.openxmlformats.org/drawingml/2006/wordprocessingDrawing" xmlns:w10="urn:schemas-microsoft-com:office:word" xmlns:w="http://schemas.openxmlformats.org/wordprocessingml/2006/main" xmlns:w14="http://schemas.microsoft.com/office/word/2010/wordml" xmlns:wpg="http://schemas.microsoft.com/office/word/2010/wordprocessingGroup" xmlns:wpi="http://schemas.microsoft.com/office/word/2010/wordprocessingInk" xmlns:wne="http://schemas.microsoft.com/office/word/2006/wordml" xmlns:wps="http://schemas.microsoft.com/office/word/2010/wordprocessingShape" mc:Ignorable="w14 wp14">
-  <w:endnote w:type="separator" w:id="-1">
+<w:endnotes xmlns:ve="http://schemas.openxmlformats.org/markup-compatibility/2006" xmlns:o="urn:schemas-microsoft-com:office:office" xmlns:r="http://schemas.openxmlformats.org/officeDocument/2006/relationships" xmlns:m="http://schemas.openxmlformats.org/officeDocument/2006/math" xmlns:v="urn:schemas-microsoft-com:vml" xmlns:wp="http://schemas.openxmlformats.org/drawingml/2006/wordprocessingDrawing" xmlns:w10="urn:schemas-microsoft-com:office:word" xmlns:w="http://schemas.openxmlformats.org/wordprocessingml/2006/main" xmlns:wne="http://schemas.microsoft.com/office/word/2006/wordml">
+  <w:endnote w:type="separator" w:id="0">
     <w:p>
       <w:r>
         <w:separator/>
       </w:r>
     </w:p>
   </w:endnote>
-  <w:endnote w:type="continuationSeparator" w:id="0">
+  <w:endnote w:type="continuationSeparator" w:id="1">
     <w:p>
       <w:r>
         <w:continuationSeparator/>
@@ -36020,15 +36426,15 @@
 </file>
 
 <file path=word/footnotes.xml><?xml version="1.0" encoding="utf-8"?>
-<w:footnotes xmlns:wpc="http://schemas.microsoft.com/office/word/2010/wordprocessingCanvas" xmlns:mo="http://schemas.microsoft.com/office/mac/office/2008/main" xmlns:mc="http://schemas.openxmlformats.org/markup-compatibility/2006" xmlns:mv="urn:schemas-microsoft-com:mac:vml" xmlns:o="urn:schemas-microsoft-com:office:office" xmlns:r="http://schemas.openxmlformats.org/officeDocument/2006/relationships" xmlns:m="http://schemas.openxmlformats.org/officeDocument/2006/math" xmlns:v="urn:schemas-microsoft-com:vml" xmlns:wp14="http://schemas.microsoft.com/office/word/2010/wordprocessingDrawing" xmlns:wp="http://schemas.openxmlformats.org/drawingml/2006/wordprocessingDrawing" xmlns:w10="urn:schemas-microsoft-com:office:word" xmlns:w="http://schemas.openxmlformats.org/wordprocessingml/2006/main" xmlns:w14="http://schemas.microsoft.com/office/word/2010/wordml" xmlns:wpg="http://schemas.microsoft.com/office/word/2010/wordprocessingGroup" xmlns:wpi="http://schemas.microsoft.com/office/word/2010/wordprocessingInk" xmlns:wne="http://schemas.microsoft.com/office/word/2006/wordml" xmlns:wps="http://schemas.microsoft.com/office/word/2010/wordprocessingShape" mc:Ignorable="w14 wp14">
-  <w:footnote w:type="separator" w:id="-1">
+<w:footnotes xmlns:ve="http://schemas.openxmlformats.org/markup-compatibility/2006" xmlns:o="urn:schemas-microsoft-com:office:office" xmlns:r="http://schemas.openxmlformats.org/officeDocument/2006/relationships" xmlns:m="http://schemas.openxmlformats.org/officeDocument/2006/math" xmlns:v="urn:schemas-microsoft-com:vml" xmlns:wp="http://schemas.openxmlformats.org/drawingml/2006/wordprocessingDrawing" xmlns:w10="urn:schemas-microsoft-com:office:word" xmlns:w="http://schemas.openxmlformats.org/wordprocessingml/2006/main" xmlns:wne="http://schemas.microsoft.com/office/word/2006/wordml">
+  <w:footnote w:type="separator" w:id="0">
     <w:p>
       <w:r>
         <w:separator/>
       </w:r>
     </w:p>
   </w:footnote>
-  <w:footnote w:type="continuationSeparator" w:id="0">
+  <w:footnote w:type="continuationSeparator" w:id="1">
     <w:p>
       <w:r>
         <w:continuationSeparator/>
@@ -36039,7 +36445,7 @@
 </file>
 
 <file path=word/header1.xml><?xml version="1.0" encoding="utf-8"?>
-<w:hdr xmlns:wpc="http://schemas.microsoft.com/office/word/2010/wordprocessingCanvas" xmlns:mo="http://schemas.microsoft.com/office/mac/office/2008/main" xmlns:mc="http://schemas.openxmlformats.org/markup-compatibility/2006" xmlns:mv="urn:schemas-microsoft-com:mac:vml" xmlns:o="urn:schemas-microsoft-com:office:office" xmlns:r="http://schemas.openxmlformats.org/officeDocument/2006/relationships" xmlns:m="http://schemas.openxmlformats.org/officeDocument/2006/math" xmlns:v="urn:schemas-microsoft-com:vml" xmlns:wp14="http://schemas.microsoft.com/office/word/2010/wordprocessingDrawing" xmlns:wp="http://schemas.openxmlformats.org/drawingml/2006/wordprocessingDrawing" xmlns:w10="urn:schemas-microsoft-com:office:word" xmlns:w="http://schemas.openxmlformats.org/wordprocessingml/2006/main" xmlns:w14="http://schemas.microsoft.com/office/word/2010/wordml" xmlns:wpg="http://schemas.microsoft.com/office/word/2010/wordprocessingGroup" xmlns:wpi="http://schemas.microsoft.com/office/word/2010/wordprocessingInk" xmlns:wne="http://schemas.microsoft.com/office/word/2006/wordml" xmlns:wps="http://schemas.microsoft.com/office/word/2010/wordprocessingShape" mc:Ignorable="w14 wp14">
+<w:hdr xmlns:ve="http://schemas.openxmlformats.org/markup-compatibility/2006" xmlns:o="urn:schemas-microsoft-com:office:office" xmlns:r="http://schemas.openxmlformats.org/officeDocument/2006/relationships" xmlns:m="http://schemas.openxmlformats.org/officeDocument/2006/math" xmlns:v="urn:schemas-microsoft-com:vml" xmlns:wp="http://schemas.openxmlformats.org/drawingml/2006/wordprocessingDrawing" xmlns:w10="urn:schemas-microsoft-com:office:word" xmlns:w="http://schemas.openxmlformats.org/wordprocessingml/2006/main" xmlns:wne="http://schemas.microsoft.com/office/word/2006/wordml">
   <w:sdt>
     <w:sdtPr>
       <w:id w:val="240809978"/>
@@ -36048,7 +36454,6 @@
         <w:docPartUnique/>
       </w:docPartObj>
     </w:sdtPr>
-    <w:sdtEndPr/>
     <w:sdtContent>
       <w:p>
         <w:pPr>
@@ -36068,7 +36473,7 @@
             <w:noProof/>
             <w:lang w:val="zh-CN"/>
           </w:rPr>
-          <w:t>47</w:t>
+          <w:t>15</w:t>
         </w:r>
         <w:r>
           <w:rPr>
@@ -36089,7 +36494,7 @@
 </file>
 
 <file path=word/styles.xml><?xml version="1.0" encoding="utf-8"?>
-<w:styles xmlns:mc="http://schemas.openxmlformats.org/markup-compatibility/2006" xmlns:r="http://schemas.openxmlformats.org/officeDocument/2006/relationships" xmlns:w="http://schemas.openxmlformats.org/wordprocessingml/2006/main" xmlns:w14="http://schemas.microsoft.com/office/word/2010/wordml" mc:Ignorable="w14">
+<w:styles xmlns:r="http://schemas.openxmlformats.org/officeDocument/2006/relationships" xmlns:w="http://schemas.openxmlformats.org/wordprocessingml/2006/main">
   <w:docDefaults>
     <w:rPrDefault>
       <w:rPr>
@@ -36102,7 +36507,7 @@
     </w:rPrDefault>
     <w:pPrDefault/>
   </w:docDefaults>
-  <w:latentStyles w:defLockedState="0" w:defUIPriority="99" w:defSemiHidden="1" w:defUnhideWhenUsed="1" w:defQFormat="0" w:count="276">
+  <w:latentStyles w:defLockedState="0" w:defUIPriority="99" w:defSemiHidden="1" w:defUnhideWhenUsed="1" w:defQFormat="0" w:count="267">
     <w:lsdException w:name="Normal" w:semiHidden="0" w:uiPriority="0" w:unhideWhenUsed="0" w:qFormat="1"/>
     <w:lsdException w:name="heading 1" w:semiHidden="0" w:uiPriority="9" w:unhideWhenUsed="0" w:qFormat="1"/>
     <w:lsdException w:name="heading 2" w:uiPriority="9" w:qFormat="1"/>
@@ -36254,7 +36659,7 @@
     <w:name w:val="heading 1"/>
     <w:basedOn w:val="a"/>
     <w:next w:val="a"/>
-    <w:link w:val="10"/>
+    <w:link w:val="1Char"/>
     <w:uiPriority w:val="9"/>
     <w:qFormat/>
     <w:rsid w:val="00AE4A77"/>
@@ -36276,7 +36681,7 @@
     <w:name w:val="heading 2"/>
     <w:basedOn w:val="a"/>
     <w:next w:val="a"/>
-    <w:link w:val="20"/>
+    <w:link w:val="2Char"/>
     <w:uiPriority w:val="9"/>
     <w:unhideWhenUsed/>
     <w:qFormat/>
@@ -36306,6 +36711,7 @@
     <w:uiPriority w:val="99"/>
     <w:semiHidden/>
     <w:unhideWhenUsed/>
+    <w:qFormat/>
     <w:tblPr>
       <w:tblInd w:w="0" w:type="dxa"/>
       <w:tblCellMar>
@@ -36325,7 +36731,7 @@
   <w:style w:type="paragraph" w:styleId="a3">
     <w:name w:val="header"/>
     <w:basedOn w:val="a"/>
-    <w:link w:val="a4"/>
+    <w:link w:val="Char"/>
     <w:uiPriority w:val="99"/>
     <w:unhideWhenUsed/>
     <w:rsid w:val="00160A20"/>
@@ -36345,8 +36751,8 @@
       <w:szCs w:val="18"/>
     </w:rPr>
   </w:style>
-  <w:style w:type="character" w:customStyle="1" w:styleId="a4">
-    <w:name w:val="页眉字符"/>
+  <w:style w:type="character" w:customStyle="1" w:styleId="Char">
+    <w:name w:val="页眉 Char"/>
     <w:basedOn w:val="a0"/>
     <w:link w:val="a3"/>
     <w:uiPriority w:val="99"/>
@@ -36356,10 +36762,10 @@
       <w:szCs w:val="18"/>
     </w:rPr>
   </w:style>
-  <w:style w:type="paragraph" w:styleId="a5">
+  <w:style w:type="paragraph" w:styleId="a4">
     <w:name w:val="footer"/>
     <w:basedOn w:val="a"/>
-    <w:link w:val="a6"/>
+    <w:link w:val="Char0"/>
     <w:uiPriority w:val="99"/>
     <w:semiHidden/>
     <w:unhideWhenUsed/>
@@ -36377,10 +36783,10 @@
       <w:szCs w:val="18"/>
     </w:rPr>
   </w:style>
-  <w:style w:type="character" w:customStyle="1" w:styleId="a6">
-    <w:name w:val="页脚字符"/>
+  <w:style w:type="character" w:customStyle="1" w:styleId="Char0">
+    <w:name w:val="页脚 Char"/>
     <w:basedOn w:val="a0"/>
-    <w:link w:val="a5"/>
+    <w:link w:val="a4"/>
     <w:uiPriority w:val="99"/>
     <w:semiHidden/>
     <w:rsid w:val="00160A20"/>
@@ -36389,10 +36795,10 @@
       <w:szCs w:val="18"/>
     </w:rPr>
   </w:style>
-  <w:style w:type="paragraph" w:styleId="a7">
+  <w:style w:type="paragraph" w:styleId="a5">
     <w:name w:val="Balloon Text"/>
     <w:basedOn w:val="a"/>
-    <w:link w:val="a8"/>
+    <w:link w:val="Char1"/>
     <w:uiPriority w:val="99"/>
     <w:semiHidden/>
     <w:unhideWhenUsed/>
@@ -36403,10 +36809,10 @@
       <w:szCs w:val="18"/>
     </w:rPr>
   </w:style>
-  <w:style w:type="character" w:customStyle="1" w:styleId="a8">
-    <w:name w:val="批注框文本字符"/>
+  <w:style w:type="character" w:customStyle="1" w:styleId="Char1">
+    <w:name w:val="批注框文本 Char"/>
     <w:basedOn w:val="a0"/>
-    <w:link w:val="a7"/>
+    <w:link w:val="a5"/>
     <w:uiPriority w:val="99"/>
     <w:semiHidden/>
     <w:rsid w:val="006D3FAC"/>
@@ -36416,7 +36822,7 @@
       <w:szCs w:val="18"/>
     </w:rPr>
   </w:style>
-  <w:style w:type="paragraph" w:styleId="a9">
+  <w:style w:type="paragraph" w:styleId="a6">
     <w:name w:val="Normal (Web)"/>
     <w:basedOn w:val="a"/>
     <w:uiPriority w:val="99"/>
@@ -36435,7 +36841,7 @@
       <w:szCs w:val="20"/>
     </w:rPr>
   </w:style>
-  <w:style w:type="paragraph" w:styleId="aa">
+  <w:style w:type="paragraph" w:styleId="a7">
     <w:name w:val="List Paragraph"/>
     <w:basedOn w:val="a"/>
     <w:uiPriority w:val="34"/>
@@ -36445,8 +36851,8 @@
       <w:ind w:firstLineChars="200" w:firstLine="420"/>
     </w:pPr>
   </w:style>
-  <w:style w:type="character" w:customStyle="1" w:styleId="10">
-    <w:name w:val="标题 1字符"/>
+  <w:style w:type="character" w:customStyle="1" w:styleId="1Char">
+    <w:name w:val="标题 1 Char"/>
     <w:basedOn w:val="a0"/>
     <w:link w:val="1"/>
     <w:uiPriority w:val="9"/>
@@ -36481,7 +36887,7 @@
       <w:szCs w:val="28"/>
     </w:rPr>
   </w:style>
-  <w:style w:type="paragraph" w:styleId="21">
+  <w:style w:type="paragraph" w:styleId="20">
     <w:name w:val="toc 2"/>
     <w:basedOn w:val="a"/>
     <w:next w:val="a"/>
@@ -36501,7 +36907,7 @@
       <w:sz w:val="22"/>
     </w:rPr>
   </w:style>
-  <w:style w:type="paragraph" w:styleId="11">
+  <w:style w:type="paragraph" w:styleId="10">
     <w:name w:val="toc 1"/>
     <w:basedOn w:val="a"/>
     <w:next w:val="a"/>
@@ -36541,7 +36947,7 @@
       <w:sz w:val="22"/>
     </w:rPr>
   </w:style>
-  <w:style w:type="character" w:styleId="ab">
+  <w:style w:type="character" w:styleId="a8">
     <w:name w:val="Hyperlink"/>
     <w:basedOn w:val="a0"/>
     <w:uiPriority w:val="99"/>
@@ -36552,8 +36958,8 @@
       <w:u w:val="single"/>
     </w:rPr>
   </w:style>
-  <w:style w:type="character" w:customStyle="1" w:styleId="20">
-    <w:name w:val="标题 2字符"/>
+  <w:style w:type="character" w:customStyle="1" w:styleId="2Char">
+    <w:name w:val="标题 2 Char"/>
     <w:basedOn w:val="a0"/>
     <w:link w:val="2"/>
     <w:uiPriority w:val="9"/>
